--- a/manuscript/manuscript.docx
+++ b/manuscript/manuscript.docx
@@ -1237,7 +1237,7 @@
         <w:fldChar w:fldCharType="begin" w:fldLock="1"/>
       </w:r>
       <w:r>
-        <w:instrText>ADDIN CSL_CITATION {"citationItems":[{"id":"ITEM-1","itemData":{"DOI":"10.1146/annurev-ecolsys-121415-032330","ISBN":"978-0-8243-1447-7","ISSN":"1543-592X","abstract":"Mediterranean-type ecosystems (MTEs) possess the highest levels of plant species richness in the world outside of the wet tropics. Sclerophyll vegetation similar to today’s mediterranean-type shrublands was already present on oligotrophic soils in the wet and humid climate of the Cretaceous, with fire-adapted Paleogene lineages in southwestern Australia and the Cape Region. The novel MTC seasonality present since the mid-Miocene has allowed colonization of MTEs from a regional species pool with associated diversification. Fire persistence has been a primary driving factor for speciation in four of the five regions. Understanding the regional patterns of plant species diversity among the MTEs involves complex interactions of geologic and climatic histories for each region as well as ecological factors that have promoted diversification in the Neogene and Quaternary. A critical element of species richness for many MTE lineages has been their ability to speciate and persist at fine spatial scales, with low r...","author":[{"dropping-particle":"","family":"Rundel","given":"Philip W.","non-dropping-particle":"","parse-names":false,"suffix":""},{"dropping-particle":"","family":"Arroyo","given":"Mary T.K.","non-dropping-particle":"","parse-names":false,"suffix":""},{"dropping-particle":"","family":"Cowling","given":"Richard M.","non-dropping-particle":"","parse-names":false,"suffix":""},{"dropping-particle":"","family":"Keeley","given":"Jon E.","non-dropping-particle":"","parse-names":false,"suffix":""},{"dropping-particle":"","family":"Lamont","given":"Byron B.","non-dropping-particle":"","parse-names":false,"suffix":""},{"dropping-particle":"","family":"Vargas","given":"Pablo","non-dropping-particle":"","parse-names":false,"suffix":""}],"container-title":"Annual Review of Ecology, Evolution, and Systematics","id":"ITEM-1","issue":"1","issued":{"date-parts":[["2016"]]},"page":"383-407","title":"Mediterranean Biomes: Evolution of Their Vegetation, Floras, and Climate","type":"article-journal","volume":"47"},"uris":["http://www.mendeley.com/documents/?uuid=3bc8a7f2-38a3-4529-83ae-6ee19baf6ce8"]}],"mendeley":{"formattedCitation":"(Rundel et al., 2016)","manualFormatting":"Rundel et al., 2016","plainTextFormattedCitation":"(Rundel et al., 2016)","previouslyFormattedCitation":"(Rundel et al., 2016)"},"properties":{"noteIndex":0},"schema":"https://github.com/citation-style-language/schema/raw/master/csl-citation.json"}</w:instrText>
+        <w:instrText>true</w:instrText>
       </w:r>
       <w:r>
         <w:fldChar w:fldCharType="separate"/>
@@ -1715,7 +1715,12 @@
         <w:t xml:space="preserve">9,400 species in </w:t>
       </w:r>
       <w:r>
-        <w:t xml:space="preserve">ca. </w:t>
+        <w:t>c</w:t>
+      </w:r>
+      <w:bookmarkStart w:id="10" w:name="_GoBack"/>
+      <w:bookmarkEnd w:id="10"/>
+      <w:r>
+        <w:t xml:space="preserve">a. </w:t>
       </w:r>
       <w:r>
         <w:t>90,800 km</w:t>
@@ -1806,20 +1811,20 @@
         </w:rPr>
         <w:t xml:space="preserve">the </w:t>
       </w:r>
-      <w:commentRangeStart w:id="10"/>
+      <w:commentRangeStart w:id="11"/>
       <w:r>
         <w:rPr>
           <w:lang w:val="en-ZA"/>
         </w:rPr>
         <w:t xml:space="preserve">CFR </w:t>
       </w:r>
-      <w:commentRangeEnd w:id="10"/>
+      <w:commentRangeEnd w:id="11"/>
       <w:r>
         <w:rPr>
           <w:rStyle w:val="CommentReference"/>
           <w:rFonts w:ascii="Times New Roman" w:hAnsiTheme="minorHAnsi"/>
         </w:rPr>
-        <w:commentReference w:id="10"/>
+        <w:commentReference w:id="11"/>
       </w:r>
       <w:r>
         <w:rPr>
@@ -2070,7 +2075,7 @@
         <w:pStyle w:val="Heading2"/>
         <w:spacing w:line="240" w:lineRule="auto"/>
       </w:pPr>
-      <w:bookmarkStart w:id="11" w:name="comparing-regions-environmental-heteroge"/>
+      <w:bookmarkStart w:id="12" w:name="comparing-regions-environmental-heteroge"/>
       <w:r>
         <w:t>2.1</w:t>
       </w:r>
@@ -2413,26 +2418,26 @@
       <w:r>
         <w:t xml:space="preserve"> </w:t>
       </w:r>
-      <w:commentRangeStart w:id="12"/>
       <w:commentRangeStart w:id="13"/>
+      <w:commentRangeStart w:id="14"/>
       <w:r>
         <w:t>The</w:t>
       </w:r>
-      <w:commentRangeEnd w:id="12"/>
+      <w:commentRangeEnd w:id="13"/>
       <w:r>
         <w:rPr>
           <w:rStyle w:val="CommentReference"/>
           <w:rFonts w:ascii="Times New Roman" w:hAnsiTheme="minorHAnsi"/>
         </w:rPr>
-        <w:commentReference w:id="12"/>
-      </w:r>
-      <w:commentRangeEnd w:id="13"/>
+        <w:commentReference w:id="13"/>
+      </w:r>
+      <w:commentRangeEnd w:id="14"/>
       <w:r>
         <w:rPr>
           <w:rStyle w:val="CommentReference"/>
           <w:rFonts w:ascii="Times New Roman" w:hAnsiTheme="minorHAnsi"/>
         </w:rPr>
-        <w:commentReference w:id="13"/>
+        <w:commentReference w:id="14"/>
       </w:r>
       <w:r>
         <w:t xml:space="preserve"> final </w:t>
@@ -2473,7 +2478,7 @@
       <w:r>
         <w:t xml:space="preserve"> </w:t>
       </w:r>
-      <w:commentRangeStart w:id="14"/>
+      <w:commentRangeStart w:id="15"/>
       <w:r>
         <w:t>Note, we excluded occurrence data (and indeed environmental data, below) originating from coastal pixels at the 0.05</w:t>
       </w:r>
@@ -2483,13 +2488,13 @@
         </w:rPr>
         <w:t>° resolution.</w:t>
       </w:r>
-      <w:commentRangeEnd w:id="14"/>
+      <w:commentRangeEnd w:id="15"/>
       <w:r>
         <w:rPr>
           <w:rStyle w:val="CommentReference"/>
           <w:rFonts w:ascii="Times New Roman" w:hAnsiTheme="minorHAnsi"/>
         </w:rPr>
-        <w:commentReference w:id="14"/>
+        <w:commentReference w:id="15"/>
       </w:r>
     </w:p>
     <w:p>
@@ -3212,7 +3217,7 @@
       <w:r>
         <w:t>Comparing environmental heterogeneity</w:t>
       </w:r>
-      <w:bookmarkEnd w:id="11"/>
+      <w:bookmarkEnd w:id="12"/>
     </w:p>
     <w:p>
       <w:pPr>
@@ -3269,26 +3274,26 @@
       <w:r>
         <w:t xml:space="preserve">(NDVI) </w:t>
       </w:r>
-      <w:commentRangeStart w:id="15"/>
       <w:commentRangeStart w:id="16"/>
+      <w:commentRangeStart w:id="17"/>
       <w:r>
         <w:t>gradients</w:t>
       </w:r>
-      <w:commentRangeEnd w:id="15"/>
+      <w:commentRangeEnd w:id="16"/>
       <w:r>
         <w:rPr>
           <w:rStyle w:val="CommentReference"/>
           <w:rFonts w:ascii="Times New Roman" w:hAnsiTheme="minorHAnsi"/>
         </w:rPr>
-        <w:commentReference w:id="15"/>
-      </w:r>
-      <w:commentRangeEnd w:id="16"/>
+        <w:commentReference w:id="16"/>
+      </w:r>
+      <w:commentRangeEnd w:id="17"/>
       <w:r>
         <w:rPr>
           <w:rStyle w:val="CommentReference"/>
           <w:rFonts w:ascii="Times New Roman" w:hAnsiTheme="minorHAnsi"/>
         </w:rPr>
-        <w:commentReference w:id="16"/>
+        <w:commentReference w:id="17"/>
       </w:r>
       <w:r>
         <w:t xml:space="preserve">. </w:t>
@@ -3308,31 +3313,31 @@
         </w:rPr>
         <w:t xml:space="preserve"> and </w:t>
       </w:r>
-      <w:commentRangeStart w:id="17"/>
       <w:commentRangeStart w:id="18"/>
+      <w:commentRangeStart w:id="19"/>
       <w:r>
         <w:rPr>
           <w:highlight w:val="yellow"/>
         </w:rPr>
         <w:t xml:space="preserve">nominally </w:t>
       </w:r>
-      <w:commentRangeEnd w:id="17"/>
+      <w:commentRangeEnd w:id="18"/>
       <w:r>
         <w:rPr>
           <w:rStyle w:val="CommentReference"/>
           <w:rFonts w:ascii="Times New Roman" w:hAnsiTheme="minorHAnsi"/>
           <w:highlight w:val="yellow"/>
         </w:rPr>
-        <w:commentReference w:id="17"/>
-      </w:r>
-      <w:commentRangeEnd w:id="18"/>
+        <w:commentReference w:id="18"/>
+      </w:r>
+      <w:commentRangeEnd w:id="19"/>
       <w:r>
         <w:rPr>
           <w:rStyle w:val="CommentReference"/>
           <w:rFonts w:ascii="Times New Roman" w:hAnsiTheme="minorHAnsi"/>
           <w:highlight w:val="yellow"/>
         </w:rPr>
-        <w:commentReference w:id="18"/>
+        <w:commentReference w:id="19"/>
       </w:r>
       <w:r>
         <w:rPr>
@@ -3832,26 +3837,26 @@
       <w:r>
         <w:t xml:space="preserve"> environmental variables across </w:t>
       </w:r>
-      <w:commentRangeStart w:id="19"/>
       <w:commentRangeStart w:id="20"/>
+      <w:commentRangeStart w:id="21"/>
       <w:r>
         <w:t xml:space="preserve">both </w:t>
       </w:r>
-      <w:commentRangeEnd w:id="19"/>
+      <w:commentRangeEnd w:id="20"/>
       <w:r>
         <w:rPr>
           <w:rStyle w:val="CommentReference"/>
           <w:rFonts w:ascii="Times New Roman" w:hAnsiTheme="minorHAnsi"/>
         </w:rPr>
-        <w:commentReference w:id="19"/>
-      </w:r>
-      <w:commentRangeEnd w:id="20"/>
+        <w:commentReference w:id="20"/>
+      </w:r>
+      <w:commentRangeEnd w:id="21"/>
       <w:r>
         <w:rPr>
           <w:rStyle w:val="CommentReference"/>
           <w:rFonts w:ascii="Times New Roman" w:hAnsiTheme="minorHAnsi"/>
         </w:rPr>
-        <w:commentReference w:id="20"/>
+        <w:commentReference w:id="21"/>
       </w:r>
       <w:r>
         <w:t xml:space="preserve">regions, to </w:t>
@@ -3883,8 +3888,8 @@
       <w:r>
         <w:t xml:space="preserve">first </w:t>
       </w:r>
-      <w:commentRangeStart w:id="21"/>
       <w:commentRangeStart w:id="22"/>
+      <w:commentRangeStart w:id="23"/>
       <w:r>
         <w:t>log</w:t>
       </w:r>
@@ -3900,21 +3905,21 @@
       <w:r>
         <w:t xml:space="preserve">transformed </w:t>
       </w:r>
-      <w:commentRangeEnd w:id="21"/>
+      <w:commentRangeEnd w:id="22"/>
       <w:r>
         <w:rPr>
           <w:rStyle w:val="CommentReference"/>
           <w:rFonts w:ascii="Times New Roman" w:hAnsiTheme="minorHAnsi"/>
         </w:rPr>
-        <w:commentReference w:id="21"/>
-      </w:r>
-      <w:commentRangeEnd w:id="22"/>
+        <w:commentReference w:id="22"/>
+      </w:r>
+      <w:commentRangeEnd w:id="23"/>
       <w:r>
         <w:rPr>
           <w:rStyle w:val="CommentReference"/>
           <w:rFonts w:ascii="Times New Roman" w:hAnsiTheme="minorHAnsi"/>
         </w:rPr>
-        <w:commentReference w:id="22"/>
+        <w:commentReference w:id="23"/>
       </w:r>
       <w:r>
         <w:t xml:space="preserve">to ensure normality. A separate PCA was </w:t>
@@ -4203,7 +4208,7 @@
         <w:pStyle w:val="Heading2"/>
         <w:spacing w:line="240" w:lineRule="auto"/>
       </w:pPr>
-      <w:bookmarkStart w:id="23" w:name="environmental-heterogeneity-as-an-explan"/>
+      <w:bookmarkStart w:id="24" w:name="environmental-heterogeneity-as-an-explan"/>
       <w:r>
         <w:t>2.3</w:t>
       </w:r>
@@ -4216,7 +4221,7 @@
       <w:r>
         <w:t>Environmental heterogeneity as an explanation of species richness</w:t>
       </w:r>
-      <w:bookmarkEnd w:id="23"/>
+      <w:bookmarkEnd w:id="24"/>
     </w:p>
     <w:p>
       <w:pPr>
@@ -5373,20 +5378,20 @@
       <w:r>
         <w:t xml:space="preserve"> differed between the GCFR and SWAFR. Finally, </w:t>
       </w:r>
-      <w:commentRangeStart w:id="24"/>
+      <w:commentRangeStart w:id="25"/>
       <w:r>
         <w:t>to assess</w:t>
       </w:r>
       <w:r>
         <w:t xml:space="preserve"> whether the exceptional richness of hotspots is best explained by factors other than environmental heterogeneity</w:t>
       </w:r>
-      <w:commentRangeEnd w:id="24"/>
+      <w:commentRangeEnd w:id="25"/>
       <w:r>
         <w:rPr>
           <w:rStyle w:val="CommentReference"/>
           <w:rFonts w:ascii="Times New Roman" w:hAnsiTheme="minorHAnsi"/>
         </w:rPr>
-        <w:commentReference w:id="24"/>
+        <w:commentReference w:id="25"/>
       </w:r>
       <w:r>
         <w:t xml:space="preserve">, we </w:t>
@@ -5401,7 +5406,7 @@
         <w:pStyle w:val="Heading1"/>
         <w:spacing w:line="240" w:lineRule="auto"/>
       </w:pPr>
-      <w:bookmarkStart w:id="25" w:name="results"/>
+      <w:bookmarkStart w:id="26" w:name="results"/>
       <w:r>
         <w:t>3</w:t>
       </w:r>
@@ -5414,7 +5419,7 @@
       <w:r>
         <w:t>Results</w:t>
       </w:r>
-      <w:bookmarkEnd w:id="25"/>
+      <w:bookmarkEnd w:id="26"/>
     </w:p>
     <w:p>
       <w:pPr>
@@ -5497,8 +5502,8 @@
       <w:r>
         <w:t xml:space="preserve">that </w:t>
       </w:r>
-      <w:commentRangeStart w:id="26"/>
       <w:commentRangeStart w:id="27"/>
+      <w:commentRangeStart w:id="28"/>
       <w:r>
         <w:t>species</w:t>
       </w:r>
@@ -5508,21 +5513,21 @@
       <w:r>
         <w:t>per unit area is similar at the QDS</w:t>
       </w:r>
-      <w:commentRangeEnd w:id="26"/>
+      <w:commentRangeEnd w:id="27"/>
       <w:r>
         <w:rPr>
           <w:rStyle w:val="CommentReference"/>
           <w:rFonts w:ascii="Times New Roman" w:hAnsiTheme="minorHAnsi"/>
         </w:rPr>
-        <w:commentReference w:id="26"/>
-      </w:r>
-      <w:commentRangeEnd w:id="27"/>
+        <w:commentReference w:id="27"/>
+      </w:r>
+      <w:commentRangeEnd w:id="28"/>
       <w:r>
         <w:rPr>
           <w:rStyle w:val="CommentReference"/>
           <w:rFonts w:ascii="Times New Roman" w:hAnsiTheme="minorHAnsi"/>
         </w:rPr>
-        <w:commentReference w:id="27"/>
+        <w:commentReference w:id="28"/>
       </w:r>
       <w:r>
         <w:t>- (Figure 2a;</w:t>
@@ -5595,8 +5600,8 @@
       <w:r>
         <w:t>), but that the GCFR is significantly more species-rich than the SWAFR at the DS-scale (</w:t>
       </w:r>
-      <w:commentRangeStart w:id="28"/>
       <w:commentRangeStart w:id="29"/>
+      <w:commentRangeStart w:id="30"/>
       <w:r>
         <w:rPr>
           <w:highlight w:val="yellow"/>
@@ -5615,21 +5620,21 @@
         </w:rPr>
         <w:t>a</w:t>
       </w:r>
-      <w:commentRangeEnd w:id="28"/>
+      <w:commentRangeEnd w:id="29"/>
       <w:r>
         <w:rPr>
           <w:rStyle w:val="CommentReference"/>
           <w:rFonts w:ascii="Times New Roman" w:hAnsiTheme="minorHAnsi"/>
         </w:rPr>
-        <w:commentReference w:id="28"/>
-      </w:r>
-      <w:commentRangeEnd w:id="29"/>
+        <w:commentReference w:id="29"/>
+      </w:r>
+      <w:commentRangeEnd w:id="30"/>
       <w:r>
         <w:rPr>
           <w:rStyle w:val="CommentReference"/>
           <w:rFonts w:ascii="Times New Roman" w:hAnsiTheme="minorHAnsi"/>
         </w:rPr>
-        <w:commentReference w:id="29"/>
+        <w:commentReference w:id="30"/>
       </w:r>
       <w:r>
         <w:t>;</w:t>
@@ -6463,8 +6468,8 @@
           <w:rFonts w:eastAsiaTheme="minorEastAsia" w:cstheme="majorBidi"/>
         </w:rPr>
       </w:pPr>
-      <w:commentRangeStart w:id="30"/>
       <w:commentRangeStart w:id="31"/>
+      <w:commentRangeStart w:id="32"/>
       <w:r>
         <w:t xml:space="preserve">The </w:t>
       </w:r>
@@ -6483,21 +6488,21 @@
         </w:rPr>
         <w:t>h</w:t>
       </w:r>
-      <w:commentRangeEnd w:id="30"/>
+      <w:commentRangeEnd w:id="31"/>
       <w:r>
         <w:rPr>
           <w:rStyle w:val="CommentReference"/>
           <w:rFonts w:ascii="Times New Roman" w:hAnsiTheme="minorHAnsi"/>
         </w:rPr>
-        <w:commentReference w:id="30"/>
-      </w:r>
-      <w:commentRangeEnd w:id="31"/>
+        <w:commentReference w:id="31"/>
+      </w:r>
+      <w:commentRangeEnd w:id="32"/>
       <w:r>
         <w:rPr>
           <w:rStyle w:val="CommentReference"/>
           <w:rFonts w:ascii="Times New Roman" w:hAnsiTheme="minorHAnsi"/>
         </w:rPr>
-        <w:commentReference w:id="31"/>
+        <w:commentReference w:id="32"/>
       </w:r>
       <w:r>
         <w:rPr>
@@ -6897,8 +6902,8 @@
       <w:r>
         <w:t>(</w:t>
       </w:r>
-      <w:commentRangeStart w:id="32"/>
       <w:commentRangeStart w:id="33"/>
+      <w:commentRangeStart w:id="34"/>
       <w:r>
         <w:rPr>
           <w:i/>
@@ -6916,21 +6921,21 @@
       <w:r>
         <w:t xml:space="preserve"> </w:t>
       </w:r>
-      <w:commentRangeEnd w:id="32"/>
+      <w:commentRangeEnd w:id="33"/>
       <w:r>
         <w:rPr>
           <w:rStyle w:val="CommentReference"/>
           <w:rFonts w:ascii="Times New Roman" w:hAnsiTheme="minorHAnsi"/>
         </w:rPr>
-        <w:commentReference w:id="32"/>
-      </w:r>
-      <w:commentRangeEnd w:id="33"/>
+        <w:commentReference w:id="33"/>
+      </w:r>
+      <w:commentRangeEnd w:id="34"/>
       <w:r>
         <w:rPr>
           <w:rStyle w:val="CommentReference"/>
           <w:rFonts w:ascii="Times New Roman" w:hAnsiTheme="minorHAnsi"/>
         </w:rPr>
-        <w:commentReference w:id="33"/>
+        <w:commentReference w:id="34"/>
       </w:r>
       <w:r>
         <w:t xml:space="preserve">= </w:t>
@@ -6944,8 +6949,8 @@
       <w:r>
         <w:t xml:space="preserve">2; </w:t>
       </w:r>
-      <w:commentRangeStart w:id="34"/>
       <w:commentRangeStart w:id="35"/>
+      <w:commentRangeStart w:id="36"/>
       <w:r>
         <w:rPr>
           <w:i/>
@@ -6963,7 +6968,7 @@
       <w:r>
         <w:t xml:space="preserve"> </w:t>
       </w:r>
-      <w:commentRangeEnd w:id="34"/>
+      <w:commentRangeEnd w:id="35"/>
       <w:r>
         <w:t>= 247.4</w:t>
       </w:r>
@@ -6972,15 +6977,15 @@
           <w:rStyle w:val="CommentReference"/>
           <w:rFonts w:ascii="Times New Roman" w:hAnsiTheme="minorHAnsi"/>
         </w:rPr>
-        <w:commentReference w:id="34"/>
-      </w:r>
-      <w:commentRangeEnd w:id="35"/>
+        <w:commentReference w:id="35"/>
+      </w:r>
+      <w:commentRangeEnd w:id="36"/>
       <w:r>
         <w:rPr>
           <w:rStyle w:val="CommentReference"/>
           <w:rFonts w:ascii="Times New Roman" w:hAnsiTheme="minorHAnsi"/>
         </w:rPr>
-        <w:commentReference w:id="35"/>
+        <w:commentReference w:id="36"/>
       </w:r>
       <w:r>
         <w:t>).</w:t>
@@ -7048,35 +7053,35 @@
         </w:rPr>
         <w:t xml:space="preserve"> (</w:t>
       </w:r>
-      <w:commentRangeStart w:id="36"/>
+      <w:commentRangeStart w:id="37"/>
       <w:r>
         <w:rPr>
           <w:rFonts w:eastAsiaTheme="minorEastAsia" w:cstheme="majorBidi"/>
         </w:rPr>
         <w:t xml:space="preserve">see also SI. Figure </w:t>
       </w:r>
-      <w:commentRangeStart w:id="37"/>
+      <w:commentRangeStart w:id="38"/>
       <w:r>
         <w:rPr>
           <w:rFonts w:eastAsiaTheme="minorEastAsia" w:cstheme="majorBidi"/>
         </w:rPr>
         <w:t>A</w:t>
       </w:r>
-      <w:commentRangeEnd w:id="37"/>
+      <w:commentRangeEnd w:id="38"/>
       <w:r>
         <w:rPr>
           <w:rStyle w:val="CommentReference"/>
           <w:rFonts w:ascii="Times New Roman" w:hAnsiTheme="minorHAnsi"/>
         </w:rPr>
-        <w:commentReference w:id="37"/>
-      </w:r>
-      <w:commentRangeEnd w:id="36"/>
+        <w:commentReference w:id="38"/>
+      </w:r>
+      <w:commentRangeEnd w:id="37"/>
       <w:r>
         <w:rPr>
           <w:rStyle w:val="CommentReference"/>
           <w:rFonts w:ascii="Times New Roman" w:hAnsiTheme="minorHAnsi"/>
         </w:rPr>
-        <w:commentReference w:id="36"/>
+        <w:commentReference w:id="37"/>
       </w:r>
       <w:r>
         <w:rPr>
@@ -7227,8 +7232,8 @@
       <w:r>
         <w:t xml:space="preserve"> relative to the spread of residual species richness within each region (QDS: </w:t>
       </w:r>
-      <w:commentRangeStart w:id="38"/>
       <w:commentRangeStart w:id="39"/>
+      <w:commentRangeStart w:id="40"/>
       <w:r>
         <w:rPr>
           <w:i/>
@@ -7246,21 +7251,21 @@
       <w:r>
         <w:t xml:space="preserve"> </w:t>
       </w:r>
-      <w:commentRangeEnd w:id="38"/>
+      <w:commentRangeEnd w:id="39"/>
       <w:r>
         <w:rPr>
           <w:rStyle w:val="CommentReference"/>
           <w:rFonts w:ascii="Times New Roman" w:hAnsiTheme="minorHAnsi"/>
         </w:rPr>
-        <w:commentReference w:id="38"/>
-      </w:r>
-      <w:commentRangeEnd w:id="39"/>
+        <w:commentReference w:id="39"/>
+      </w:r>
+      <w:commentRangeEnd w:id="40"/>
       <w:r>
         <w:rPr>
           <w:rStyle w:val="CommentReference"/>
           <w:rFonts w:ascii="Times New Roman" w:hAnsiTheme="minorHAnsi"/>
         </w:rPr>
-        <w:commentReference w:id="39"/>
+        <w:commentReference w:id="40"/>
       </w:r>
       <w:r>
         <w:t xml:space="preserve">= 315.5; </w:t>
@@ -7282,8 +7287,8 @@
       <w:r>
         <w:t xml:space="preserve"> = 230.1; HDS: </w:t>
       </w:r>
-      <w:commentRangeStart w:id="40"/>
       <w:commentRangeStart w:id="41"/>
+      <w:commentRangeStart w:id="42"/>
       <w:r>
         <w:rPr>
           <w:i/>
@@ -7301,21 +7306,21 @@
       <w:r>
         <w:t xml:space="preserve"> </w:t>
       </w:r>
-      <w:commentRangeEnd w:id="40"/>
+      <w:commentRangeEnd w:id="41"/>
       <w:r>
         <w:rPr>
           <w:rStyle w:val="CommentReference"/>
           <w:rFonts w:ascii="Times New Roman" w:hAnsiTheme="minorHAnsi"/>
         </w:rPr>
-        <w:commentReference w:id="40"/>
-      </w:r>
-      <w:commentRangeEnd w:id="41"/>
+        <w:commentReference w:id="41"/>
+      </w:r>
+      <w:commentRangeEnd w:id="42"/>
       <w:r>
         <w:rPr>
           <w:rStyle w:val="CommentReference"/>
           <w:rFonts w:ascii="Times New Roman" w:hAnsiTheme="minorHAnsi"/>
         </w:rPr>
-        <w:commentReference w:id="41"/>
+        <w:commentReference w:id="42"/>
       </w:r>
       <w:r>
         <w:t xml:space="preserve">= </w:t>
@@ -7370,8 +7375,8 @@
       <w:r>
         <w:t>large (500.0 to 1622.9) relative to the spread of residual species richness within each region (</w:t>
       </w:r>
-      <w:commentRangeStart w:id="42"/>
       <w:commentRangeStart w:id="43"/>
+      <w:commentRangeStart w:id="44"/>
       <w:r>
         <w:rPr>
           <w:i/>
@@ -7389,21 +7394,21 @@
       <w:r>
         <w:t xml:space="preserve"> </w:t>
       </w:r>
-      <w:commentRangeEnd w:id="42"/>
+      <w:commentRangeEnd w:id="43"/>
       <w:r>
         <w:rPr>
           <w:rStyle w:val="CommentReference"/>
           <w:rFonts w:ascii="Times New Roman" w:hAnsiTheme="minorHAnsi"/>
         </w:rPr>
-        <w:commentReference w:id="42"/>
-      </w:r>
-      <w:commentRangeEnd w:id="43"/>
+        <w:commentReference w:id="43"/>
+      </w:r>
+      <w:commentRangeEnd w:id="44"/>
       <w:r>
         <w:rPr>
           <w:rStyle w:val="CommentReference"/>
           <w:rFonts w:ascii="Times New Roman" w:hAnsiTheme="minorHAnsi"/>
         </w:rPr>
-        <w:commentReference w:id="43"/>
+        <w:commentReference w:id="44"/>
       </w:r>
       <w:r>
         <w:t xml:space="preserve">= 638.4; </w:t>
@@ -7428,8 +7433,8 @@
       <w:r>
         <w:t xml:space="preserve">. </w:t>
       </w:r>
-      <w:commentRangeStart w:id="44"/>
       <w:commentRangeStart w:id="45"/>
+      <w:commentRangeStart w:id="46"/>
       <w:r>
         <w:t xml:space="preserve">Where the </w:t>
       </w:r>
@@ -7466,21 +7471,21 @@
       <w:r>
         <w:t xml:space="preserve"> have the effect of cancelling (in the SWAFR) the partial main effects of these variables, both of which are a consequence of collinearities. </w:t>
       </w:r>
-      <w:commentRangeEnd w:id="44"/>
+      <w:commentRangeEnd w:id="45"/>
       <w:r>
         <w:rPr>
           <w:rStyle w:val="CommentReference"/>
           <w:rFonts w:ascii="Times New Roman" w:hAnsiTheme="minorHAnsi"/>
         </w:rPr>
-        <w:commentReference w:id="44"/>
-      </w:r>
-      <w:commentRangeEnd w:id="45"/>
+        <w:commentReference w:id="45"/>
+      </w:r>
+      <w:commentRangeEnd w:id="46"/>
       <w:r>
         <w:rPr>
           <w:rStyle w:val="CommentReference"/>
           <w:rFonts w:ascii="Times New Roman" w:hAnsiTheme="minorHAnsi"/>
         </w:rPr>
-        <w:commentReference w:id="45"/>
+        <w:commentReference w:id="46"/>
       </w:r>
     </w:p>
     <w:p>
@@ -7499,26 +7504,26 @@
       <w:r>
         <w:t xml:space="preserve"> (</w:t>
       </w:r>
-      <w:commentRangeStart w:id="46"/>
       <w:commentRangeStart w:id="47"/>
+      <w:commentRangeStart w:id="48"/>
       <w:r>
         <w:t>Figure 4</w:t>
       </w:r>
-      <w:commentRangeEnd w:id="46"/>
+      <w:commentRangeEnd w:id="47"/>
       <w:r>
         <w:rPr>
           <w:rStyle w:val="CommentReference"/>
           <w:rFonts w:ascii="Times New Roman" w:hAnsiTheme="minorHAnsi"/>
         </w:rPr>
-        <w:commentReference w:id="46"/>
-      </w:r>
-      <w:commentRangeEnd w:id="47"/>
+        <w:commentReference w:id="47"/>
+      </w:r>
+      <w:commentRangeEnd w:id="48"/>
       <w:r>
         <w:rPr>
           <w:rStyle w:val="CommentReference"/>
           <w:rFonts w:ascii="Times New Roman" w:hAnsiTheme="minorHAnsi"/>
         </w:rPr>
-        <w:commentReference w:id="47"/>
+        <w:commentReference w:id="48"/>
       </w:r>
       <w:r>
         <w:t xml:space="preserve">: </w:t>
@@ -7867,7 +7872,7 @@
           <w:tab w:val="left" w:pos="6189"/>
         </w:tabs>
       </w:pPr>
-      <w:bookmarkStart w:id="48" w:name="tables"/>
+      <w:bookmarkStart w:id="49" w:name="tables"/>
       <w:r>
         <w:t>Consistent with a recent meta-analysis identifying environmental heterogeneity as a universal driver of species richness</w:t>
       </w:r>
@@ -8187,7 +8192,7 @@
       <w:r>
         <w:t xml:space="preserve">, </w:t>
       </w:r>
-      <w:commentRangeStart w:id="49"/>
+      <w:commentRangeStart w:id="50"/>
       <w:r>
         <w:t>with the stronger coupling of species richness</w:t>
       </w:r>
@@ -8233,13 +8238,13 @@
       <w:r>
         <w:t>.</w:t>
       </w:r>
-      <w:commentRangeEnd w:id="49"/>
+      <w:commentRangeEnd w:id="50"/>
       <w:r>
         <w:rPr>
           <w:rStyle w:val="CommentReference"/>
           <w:rFonts w:ascii="Times New Roman" w:hAnsiTheme="minorHAnsi"/>
         </w:rPr>
-        <w:commentReference w:id="49"/>
+        <w:commentReference w:id="50"/>
       </w:r>
     </w:p>
     <w:p>
@@ -9195,17 +9200,17 @@
       <w:r>
         <w:t xml:space="preserve"> </w:t>
       </w:r>
-      <w:commentRangeStart w:id="50"/>
+      <w:commentRangeStart w:id="51"/>
       <w:r>
         <w:t>2017</w:t>
       </w:r>
-      <w:commentRangeEnd w:id="50"/>
+      <w:commentRangeEnd w:id="51"/>
       <w:r>
         <w:rPr>
           <w:rStyle w:val="CommentReference"/>
           <w:rFonts w:ascii="Times New Roman" w:hAnsiTheme="minorHAnsi"/>
         </w:rPr>
-        <w:commentReference w:id="50"/>
+        <w:commentReference w:id="51"/>
       </w:r>
       <w:r>
         <w:t>).</w:t>
@@ -9904,17 +9909,17 @@
       <w:r>
         <w:t xml:space="preserve"> et al. </w:t>
       </w:r>
-      <w:commentRangeStart w:id="51"/>
+      <w:commentRangeStart w:id="52"/>
       <w:r>
         <w:t>2018</w:t>
       </w:r>
-      <w:commentRangeEnd w:id="51"/>
+      <w:commentRangeEnd w:id="52"/>
       <w:r>
         <w:rPr>
           <w:rStyle w:val="CommentReference"/>
           <w:rFonts w:ascii="Times New Roman" w:hAnsiTheme="minorHAnsi"/>
         </w:rPr>
-        <w:commentReference w:id="51"/>
+        <w:commentReference w:id="52"/>
       </w:r>
       <w:r>
         <w:t>)</w:t>
@@ -10378,7 +10383,7 @@
         <w:lastRenderedPageBreak/>
         <w:t>Tables</w:t>
       </w:r>
-      <w:bookmarkEnd w:id="48"/>
+      <w:bookmarkEnd w:id="49"/>
     </w:p>
     <w:p>
       <w:pPr>
@@ -16719,7 +16724,7 @@
         <w:pStyle w:val="BodyText"/>
         <w:spacing w:before="0" w:after="0"/>
       </w:pPr>
-      <w:bookmarkStart w:id="52" w:name="figures"/>
+      <w:bookmarkStart w:id="53" w:name="figures"/>
       <w:r>
         <w:rPr>
           <w:b/>
@@ -17146,7 +17151,7 @@
       <w:r>
         <w:br w:type="page"/>
       </w:r>
-      <w:bookmarkEnd w:id="52"/>
+      <w:bookmarkEnd w:id="53"/>
       <w:r>
         <w:lastRenderedPageBreak/>
         <w:t>Figures</w:t>
@@ -17505,50 +17510,50 @@
       <w:r>
         <w:t xml:space="preserve"> </w:t>
       </w:r>
-      <w:commentRangeStart w:id="53"/>
       <w:commentRangeStart w:id="54"/>
+      <w:commentRangeStart w:id="55"/>
       <w:r>
         <w:t xml:space="preserve">Frequency </w:t>
       </w:r>
-      <w:commentRangeStart w:id="55"/>
       <w:commentRangeStart w:id="56"/>
+      <w:commentRangeStart w:id="57"/>
       <w:r>
         <w:t>d</w:t>
       </w:r>
       <w:r>
         <w:t xml:space="preserve">istributions </w:t>
       </w:r>
-      <w:commentRangeEnd w:id="55"/>
+      <w:commentRangeEnd w:id="56"/>
       <w:r>
         <w:rPr>
           <w:rStyle w:val="CommentReference"/>
           <w:rFonts w:ascii="Times New Roman" w:hAnsiTheme="minorHAnsi"/>
         </w:rPr>
-        <w:commentReference w:id="55"/>
-      </w:r>
-      <w:commentRangeEnd w:id="56"/>
+        <w:commentReference w:id="56"/>
+      </w:r>
+      <w:commentRangeEnd w:id="57"/>
       <w:r>
         <w:rPr>
           <w:rStyle w:val="CommentReference"/>
           <w:rFonts w:ascii="Times New Roman" w:hAnsiTheme="minorHAnsi"/>
         </w:rPr>
-        <w:commentReference w:id="56"/>
-      </w:r>
-      <w:commentRangeEnd w:id="53"/>
+        <w:commentReference w:id="57"/>
+      </w:r>
+      <w:commentRangeEnd w:id="54"/>
       <w:r>
         <w:rPr>
           <w:rStyle w:val="CommentReference"/>
           <w:rFonts w:ascii="Times New Roman" w:hAnsiTheme="minorHAnsi"/>
         </w:rPr>
-        <w:commentReference w:id="53"/>
-      </w:r>
-      <w:commentRangeEnd w:id="54"/>
+        <w:commentReference w:id="54"/>
+      </w:r>
+      <w:commentRangeEnd w:id="55"/>
       <w:r>
         <w:rPr>
           <w:rStyle w:val="CommentReference"/>
           <w:rFonts w:ascii="Times New Roman" w:hAnsiTheme="minorHAnsi"/>
         </w:rPr>
-        <w:commentReference w:id="54"/>
+        <w:commentReference w:id="55"/>
       </w:r>
       <w:r>
         <w:t>of (a) QDS- and (b) HDS-scale vascular plant species richness in the GCFR and SWAFR. (c) Scatter plot of mean QDS-scale richness (</w:t>
@@ -17866,17 +17871,17 @@
       <w:r>
         <w:t xml:space="preserve">, all with highly </w:t>
       </w:r>
-      <w:commentRangeStart w:id="57"/>
+      <w:commentRangeStart w:id="58"/>
       <w:r>
         <w:t xml:space="preserve">significant slopes </w:t>
       </w:r>
-      <w:commentRangeEnd w:id="57"/>
+      <w:commentRangeEnd w:id="58"/>
       <w:r>
         <w:rPr>
           <w:rStyle w:val="CommentReference"/>
           <w:rFonts w:ascii="Times New Roman" w:hAnsiTheme="minorHAnsi"/>
         </w:rPr>
-        <w:commentReference w:id="57"/>
+        <w:commentReference w:id="58"/>
       </w:r>
       <w:r>
         <w:t>(</w:t>
@@ -18025,8 +18030,8 @@
         <w:pStyle w:val="ImageCaption"/>
         <w:spacing w:line="240" w:lineRule="auto"/>
       </w:pPr>
-      <w:commentRangeStart w:id="58"/>
       <w:commentRangeStart w:id="59"/>
+      <w:commentRangeStart w:id="60"/>
       <w:r>
         <w:rPr>
           <w:b/>
@@ -18036,21 +18041,21 @@
       <w:r>
         <w:t xml:space="preserve"> </w:t>
       </w:r>
-      <w:commentRangeEnd w:id="58"/>
+      <w:commentRangeEnd w:id="59"/>
       <w:r>
         <w:rPr>
           <w:rStyle w:val="CommentReference"/>
           <w:rFonts w:ascii="Times New Roman" w:hAnsiTheme="minorHAnsi"/>
         </w:rPr>
-        <w:commentReference w:id="58"/>
-      </w:r>
-      <w:commentRangeEnd w:id="59"/>
+        <w:commentReference w:id="59"/>
+      </w:r>
+      <w:commentRangeEnd w:id="60"/>
       <w:r>
         <w:rPr>
           <w:rStyle w:val="CommentReference"/>
           <w:rFonts w:ascii="Times New Roman" w:hAnsiTheme="minorHAnsi"/>
         </w:rPr>
-        <w:commentReference w:id="59"/>
+        <w:commentReference w:id="60"/>
       </w:r>
       <w:r>
         <w:t xml:space="preserve">Slope estimates </w:t>
@@ -18277,7 +18282,7 @@
       <w:r>
         <w:br w:type="page"/>
       </w:r>
-      <w:bookmarkStart w:id="60" w:name="references"/>
+      <w:bookmarkStart w:id="61" w:name="references"/>
     </w:p>
     <w:p>
       <w:pPr>
@@ -18473,19 +18478,7 @@
           <w:rPr>
             <w:rStyle w:val="Hyperlink"/>
           </w:rPr>
-          <w:t>https://doi.</w:t>
-        </w:r>
-        <w:r>
-          <w:rPr>
-            <w:rStyle w:val="Hyperlink"/>
-          </w:rPr>
-          <w:t>o</w:t>
-        </w:r>
-        <w:r>
-          <w:rPr>
-            <w:rStyle w:val="Hyperlink"/>
-          </w:rPr>
-          <w:t>rg/10.15468/dl.n6u6n0</w:t>
+          <w:t>https://doi.org/10.15468/dl.n6u6n0</w:t>
         </w:r>
       </w:hyperlink>
       <w:r>
@@ -18496,19 +18489,7 @@
           <w:rPr>
             <w:rStyle w:val="Hyperlink"/>
           </w:rPr>
-          <w:t>https://doi</w:t>
-        </w:r>
-        <w:r>
-          <w:rPr>
-            <w:rStyle w:val="Hyperlink"/>
-          </w:rPr>
-          <w:t>.</w:t>
-        </w:r>
-        <w:r>
-          <w:rPr>
-            <w:rStyle w:val="Hyperlink"/>
-          </w:rPr>
-          <w:t>org/10.15468/dl.46okua</w:t>
+          <w:t>https://doi.org/10.15468/dl.46okua</w:t>
         </w:r>
       </w:hyperlink>
       <w:r>
@@ -18543,7 +18524,7 @@
       <w:r>
         <w:t>References</w:t>
       </w:r>
-      <w:bookmarkEnd w:id="60"/>
+      <w:bookmarkEnd w:id="61"/>
     </w:p>
     <w:p>
       <w:pPr>
@@ -19101,12 +19082,14 @@
         <w:ind w:left="720" w:hanging="720"/>
         <w:rPr>
           <w:rFonts w:hAnsi="Times New Roman" w:cs="Times New Roman"/>
+          <w:noProof/>
           <w:lang w:val="en-GB"/>
         </w:rPr>
       </w:pPr>
       <w:r>
         <w:rPr>
           <w:rFonts w:hAnsi="Times New Roman" w:cs="Times New Roman"/>
+          <w:noProof/>
           <w:lang w:val="en-GB"/>
         </w:rPr>
         <w:t xml:space="preserve">Chao A. &amp; Jost L. (2012) Coverage-based rarefaction and extrapolation: Standardizing samples by completeness rather than size. </w:t>
@@ -19116,6 +19099,7 @@
           <w:rFonts w:hAnsi="Times New Roman" w:cs="Times New Roman"/>
           <w:i/>
           <w:iCs/>
+          <w:noProof/>
           <w:lang w:val="en-GB"/>
         </w:rPr>
         <w:t>Ecology</w:t>
@@ -19123,6 +19107,7 @@
       <w:r>
         <w:rPr>
           <w:rFonts w:hAnsi="Times New Roman" w:cs="Times New Roman"/>
+          <w:noProof/>
           <w:lang w:val="en-GB"/>
         </w:rPr>
         <w:t xml:space="preserve">, </w:t>
@@ -19132,6 +19117,7 @@
           <w:rFonts w:hAnsi="Times New Roman" w:cs="Times New Roman"/>
           <w:b/>
           <w:bCs/>
+          <w:noProof/>
           <w:lang w:val="en-GB"/>
         </w:rPr>
         <w:t>93</w:t>
@@ -19139,6 +19125,7 @@
       <w:r>
         <w:rPr>
           <w:rFonts w:hAnsi="Times New Roman" w:cs="Times New Roman"/>
+          <w:noProof/>
           <w:lang w:val="en-GB"/>
         </w:rPr>
         <w:t xml:space="preserve">, 2533–2547. </w:t>
@@ -19149,12 +19136,14 @@
         <w:ind w:left="480" w:hanging="480"/>
         <w:rPr>
           <w:rFonts w:hAnsi="Times New Roman" w:cs="Times New Roman"/>
+          <w:noProof/>
           <w:lang w:val="en-GB"/>
         </w:rPr>
       </w:pPr>
       <w:r>
         <w:rPr>
           <w:rFonts w:hAnsi="Times New Roman" w:cs="Times New Roman"/>
+          <w:noProof/>
           <w:lang w:val="en-GB"/>
         </w:rPr>
         <w:t>Colville, J.C., Potts A.J., Bradshaw P.L., Measey J., Snyman D., Picker M.D. Procheş S., Bowie R.C.K. &amp; Manning J.C. (2014) Floristic and faunal Cape biochoria: do they exist.</w:t>
@@ -19163,6 +19152,7 @@
         <w:rPr>
           <w:rFonts w:hAnsi="Times New Roman" w:cs="Times New Roman"/>
           <w:i/>
+          <w:noProof/>
           <w:lang w:val="en-GB"/>
         </w:rPr>
         <w:t xml:space="preserve"> Fynbos: ecology, evolution, and conservation of a megadiverse region </w:t>
@@ -19170,6 +19160,7 @@
       <w:r>
         <w:rPr>
           <w:rFonts w:hAnsi="Times New Roman" w:cs="Times New Roman"/>
+          <w:noProof/>
           <w:lang w:val="en-GB"/>
         </w:rPr>
         <w:t>(ed. by N. Allsopp, J.F. Colville, G.A. Verboom and R.M. Cowling), pp. 73–93, Oxford University Press, Oxford.</w:t>
@@ -19180,12 +19171,14 @@
         <w:ind w:left="720" w:hanging="720"/>
         <w:rPr>
           <w:rFonts w:hAnsi="Times New Roman" w:cs="Times New Roman"/>
+          <w:noProof/>
           <w:lang w:val="en-GB"/>
         </w:rPr>
       </w:pPr>
       <w:r>
         <w:rPr>
           <w:rFonts w:hAnsi="Times New Roman" w:cs="Times New Roman"/>
+          <w:noProof/>
           <w:lang w:val="en-GB"/>
         </w:rPr>
         <w:t xml:space="preserve">Engemann K., Enquist B.J., Sandel B., Boyle B., Jørgensen P.M., Morueta-Holme N., Peet R.K., Violle C., &amp; Svenning J.-C. (2015) Limited sampling hampers “big data” estimation of species richness in a tropical biodiversity hotspot. </w:t>
@@ -19195,6 +19188,7 @@
           <w:rFonts w:hAnsi="Times New Roman" w:cs="Times New Roman"/>
           <w:i/>
           <w:iCs/>
+          <w:noProof/>
           <w:lang w:val="en-GB"/>
         </w:rPr>
         <w:t>Ecology and Evolution</w:t>
@@ -19202,6 +19196,7 @@
       <w:r>
         <w:rPr>
           <w:rFonts w:hAnsi="Times New Roman" w:cs="Times New Roman"/>
+          <w:noProof/>
           <w:lang w:val="en-GB"/>
         </w:rPr>
         <w:t xml:space="preserve">, </w:t>
@@ -19211,6 +19206,7 @@
           <w:rFonts w:hAnsi="Times New Roman" w:cs="Times New Roman"/>
           <w:b/>
           <w:bCs/>
+          <w:noProof/>
           <w:lang w:val="en-GB"/>
         </w:rPr>
         <w:t>5</w:t>
@@ -19218,6 +19214,7 @@
       <w:r>
         <w:rPr>
           <w:rFonts w:hAnsi="Times New Roman" w:cs="Times New Roman"/>
+          <w:noProof/>
           <w:lang w:val="en-GB"/>
         </w:rPr>
         <w:t xml:space="preserve">, 807–820. </w:t>
@@ -19228,12 +19225,14 @@
         <w:ind w:left="480" w:hanging="480"/>
         <w:rPr>
           <w:rFonts w:hAnsi="Times New Roman" w:cs="Times New Roman"/>
+          <w:noProof/>
           <w:lang w:val="en-GB"/>
         </w:rPr>
       </w:pPr>
       <w:r>
         <w:rPr>
           <w:rFonts w:hAnsi="Times New Roman" w:cs="Times New Roman"/>
+          <w:noProof/>
           <w:lang w:val="en-GB"/>
         </w:rPr>
         <w:t xml:space="preserve">Gotelli N.J. &amp; Colwell R.K. (2001) Quantifying biodiversity: Procedures and pitfalls in the measurement and comparison of species richness. </w:t>
@@ -19243,6 +19242,7 @@
           <w:rFonts w:hAnsi="Times New Roman" w:cs="Times New Roman"/>
           <w:i/>
           <w:iCs/>
+          <w:noProof/>
           <w:lang w:val="en-GB"/>
         </w:rPr>
         <w:t>Ecology Letters</w:t>
@@ -19250,6 +19250,7 @@
       <w:r>
         <w:rPr>
           <w:rFonts w:hAnsi="Times New Roman" w:cs="Times New Roman"/>
+          <w:noProof/>
           <w:lang w:val="en-GB"/>
         </w:rPr>
         <w:t xml:space="preserve">, </w:t>
@@ -19259,6 +19260,7 @@
           <w:rFonts w:hAnsi="Times New Roman" w:cs="Times New Roman"/>
           <w:b/>
           <w:bCs/>
+          <w:noProof/>
           <w:lang w:val="en-GB"/>
         </w:rPr>
         <w:t>4</w:t>
@@ -19266,6 +19268,7 @@
       <w:r>
         <w:rPr>
           <w:rFonts w:hAnsi="Times New Roman" w:cs="Times New Roman"/>
+          <w:noProof/>
           <w:lang w:val="en-GB"/>
         </w:rPr>
         <w:t xml:space="preserve">, 379–391. </w:t>
@@ -19276,12 +19279,14 @@
         <w:ind w:left="480" w:hanging="480"/>
         <w:rPr>
           <w:rFonts w:hAnsi="Times New Roman" w:cs="Times New Roman"/>
+          <w:noProof/>
           <w:lang w:val="en-GB"/>
         </w:rPr>
       </w:pPr>
       <w:r>
         <w:rPr>
           <w:rFonts w:hAnsi="Times New Roman" w:cs="Times New Roman"/>
+          <w:noProof/>
           <w:lang w:val="en-GB"/>
         </w:rPr>
         <w:t xml:space="preserve">Merow C., Smith M.J., &amp; Silander J.A. (2013) A practical guide to MaxEnt for modeling species’ distributions: What it does, and why inputs and settings matter. </w:t>
@@ -19291,6 +19296,7 @@
           <w:rFonts w:hAnsi="Times New Roman" w:cs="Times New Roman"/>
           <w:i/>
           <w:iCs/>
+          <w:noProof/>
           <w:lang w:val="en-GB"/>
         </w:rPr>
         <w:t>Ecography</w:t>
@@ -19298,6 +19304,7 @@
       <w:r>
         <w:rPr>
           <w:rFonts w:hAnsi="Times New Roman" w:cs="Times New Roman"/>
+          <w:noProof/>
           <w:lang w:val="en-GB"/>
         </w:rPr>
         <w:t xml:space="preserve">, </w:t>
@@ -19307,6 +19314,7 @@
           <w:rFonts w:hAnsi="Times New Roman" w:cs="Times New Roman"/>
           <w:b/>
           <w:bCs/>
+          <w:noProof/>
           <w:lang w:val="en-GB"/>
         </w:rPr>
         <w:t>36</w:t>
@@ -19314,6 +19322,7 @@
       <w:r>
         <w:rPr>
           <w:rFonts w:hAnsi="Times New Roman" w:cs="Times New Roman"/>
+          <w:noProof/>
           <w:lang w:val="en-GB"/>
         </w:rPr>
         <w:t xml:space="preserve">, 1058–1069. </w:t>
@@ -19328,11 +19337,13 @@
         <w:ind w:left="720" w:hanging="720"/>
         <w:rPr>
           <w:rFonts w:hAnsi="Times New Roman" w:cs="Times New Roman"/>
+          <w:noProof/>
         </w:rPr>
       </w:pPr>
       <w:r>
         <w:rPr>
           <w:rFonts w:hAnsi="Times New Roman" w:cs="Times New Roman"/>
+          <w:noProof/>
         </w:rPr>
         <w:t xml:space="preserve">Rebelo T. (2001) </w:t>
       </w:r>
@@ -19340,12 +19351,14 @@
         <w:rPr>
           <w:rFonts w:hAnsi="Times New Roman" w:cs="Times New Roman"/>
           <w:i/>
+          <w:noProof/>
         </w:rPr>
         <w:t>Proteas: A Field Guide to the Proteas of Southern Africa</w:t>
       </w:r>
       <w:r>
         <w:rPr>
           <w:rFonts w:hAnsi="Times New Roman" w:cs="Times New Roman"/>
+          <w:noProof/>
         </w:rPr>
         <w:t xml:space="preserve">. Fernwood Press, Cape Town. </w:t>
       </w:r>
@@ -19409,8 +19422,18 @@
       <w:r>
         <w:t xml:space="preserve">graduate student interested in </w:t>
       </w:r>
-      <w:bookmarkStart w:id="61" w:name="_GoBack"/>
-      <w:bookmarkEnd w:id="61"/>
+      <w:r>
+        <w:t>[</w:t>
+      </w:r>
+      <w:r>
+        <w:rPr>
+          <w:highlight w:val="yellow"/>
+        </w:rPr>
+        <w:t>…</w:t>
+      </w:r>
+      <w:r>
+        <w:t>]</w:t>
+      </w:r>
     </w:p>
     <w:p>
       <w:pPr>
@@ -19816,7 +19839,7 @@
       </w:r>
     </w:p>
   </w:comment>
-  <w:comment w:id="10" w:author="Ruan Van Mazijk" w:date="2019-12-03T12:30:00Z" w:initials="RVM">
+  <w:comment w:id="11" w:author="Ruan Van Mazijk" w:date="2019-12-03T12:30:00Z" w:initials="RVM">
     <w:p>
       <w:pPr>
         <w:pStyle w:val="CommentText"/>
@@ -19832,7 +19855,7 @@
       </w:r>
     </w:p>
   </w:comment>
-  <w:comment w:id="12" w:author="Michael Cramer" w:date="2019-12-02T11:15:00Z" w:initials="MC">
+  <w:comment w:id="13" w:author="Michael Cramer" w:date="2019-12-02T11:15:00Z" w:initials="MC">
     <w:p>
       <w:pPr>
         <w:pStyle w:val="CommentText"/>
@@ -19848,7 +19871,7 @@
       </w:r>
     </w:p>
   </w:comment>
-  <w:comment w:id="13" w:author="Ruan Van Mazijk" w:date="2019-12-03T12:32:00Z" w:initials="RVM">
+  <w:comment w:id="14" w:author="Ruan Van Mazijk" w:date="2019-12-03T12:32:00Z" w:initials="RVM">
     <w:p>
       <w:pPr>
         <w:pStyle w:val="CommentText"/>
@@ -19870,7 +19893,7 @@
       </w:r>
     </w:p>
   </w:comment>
-  <w:comment w:id="14" w:author="Ruan Van Mazijk" w:date="2019-12-04T10:53:00Z" w:initials="RVM">
+  <w:comment w:id="15" w:author="Ruan Van Mazijk" w:date="2019-12-04T10:53:00Z" w:initials="RVM">
     <w:p>
       <w:pPr>
         <w:pStyle w:val="CommentText"/>
@@ -19886,7 +19909,7 @@
       </w:r>
     </w:p>
   </w:comment>
-  <w:comment w:id="15" w:author="Michael Cramer" w:date="2019-12-02T11:29:00Z" w:initials="MC">
+  <w:comment w:id="16" w:author="Michael Cramer" w:date="2019-12-02T11:29:00Z" w:initials="MC">
     <w:p>
       <w:pPr>
         <w:pStyle w:val="CommentText"/>
@@ -19902,7 +19925,7 @@
       </w:r>
     </w:p>
   </w:comment>
-  <w:comment w:id="16" w:author="Ruan Van Mazijk" w:date="2019-12-04T11:07:00Z" w:initials="RVM">
+  <w:comment w:id="17" w:author="Ruan Van Mazijk" w:date="2019-12-04T11:07:00Z" w:initials="RVM">
     <w:p>
       <w:pPr>
         <w:pStyle w:val="CommentText"/>
@@ -19936,7 +19959,7 @@
       </w:r>
     </w:p>
   </w:comment>
-  <w:comment w:id="17" w:author="Michael Cramer" w:date="2019-12-02T11:30:00Z" w:initials="MC">
+  <w:comment w:id="18" w:author="Michael Cramer" w:date="2019-12-02T11:30:00Z" w:initials="MC">
     <w:p>
       <w:pPr>
         <w:pStyle w:val="CommentText"/>
@@ -19968,7 +19991,7 @@
       </w:r>
     </w:p>
   </w:comment>
-  <w:comment w:id="18" w:author="Ruan Van Mazijk" w:date="2019-12-03T12:33:00Z" w:initials="RVM">
+  <w:comment w:id="19" w:author="Ruan Van Mazijk" w:date="2019-12-03T12:33:00Z" w:initials="RVM">
     <w:p>
       <w:pPr>
         <w:pStyle w:val="CommentText"/>
@@ -19990,7 +20013,7 @@
       </w:r>
     </w:p>
   </w:comment>
-  <w:comment w:id="19" w:author="Michael Cramer" w:date="2019-10-06T20:10:00Z" w:initials="MC">
+  <w:comment w:id="20" w:author="Michael Cramer" w:date="2019-10-06T20:10:00Z" w:initials="MC">
     <w:p>
       <w:pPr>
         <w:pStyle w:val="CommentText"/>
@@ -20006,7 +20029,7 @@
       </w:r>
     </w:p>
   </w:comment>
-  <w:comment w:id="20" w:author="Ruan Van Mazijk" w:date="2019-10-07T15:44:00Z" w:initials="RVM">
+  <w:comment w:id="21" w:author="Ruan Van Mazijk" w:date="2019-10-07T15:44:00Z" w:initials="RVM">
     <w:p>
       <w:pPr>
         <w:pStyle w:val="CommentText"/>
@@ -20025,7 +20048,7 @@
       </w:r>
     </w:p>
   </w:comment>
-  <w:comment w:id="21" w:author="Michael Cramer" w:date="2019-10-06T20:11:00Z" w:initials="MC">
+  <w:comment w:id="22" w:author="Michael Cramer" w:date="2019-10-06T20:11:00Z" w:initials="MC">
     <w:p>
       <w:pPr>
         <w:pStyle w:val="CommentText"/>
@@ -20053,7 +20076,7 @@
       </w:r>
     </w:p>
   </w:comment>
-  <w:comment w:id="22" w:author="Ruan Van Mazijk" w:date="2019-10-07T11:59:00Z" w:initials="RVM">
+  <w:comment w:id="23" w:author="Ruan Van Mazijk" w:date="2019-10-07T11:59:00Z" w:initials="RVM">
     <w:p>
       <w:pPr>
         <w:pStyle w:val="CommentText"/>
@@ -20078,7 +20101,7 @@
       </w:r>
     </w:p>
   </w:comment>
-  <w:comment w:id="24" w:author="Ruan Van Mazijk" w:date="2019-12-03T11:34:00Z" w:initials="RVM">
+  <w:comment w:id="25" w:author="Ruan Van Mazijk" w:date="2019-12-03T11:34:00Z" w:initials="RVM">
     <w:p>
       <w:pPr>
         <w:pStyle w:val="CommentText"/>
@@ -20094,7 +20117,7 @@
       </w:r>
     </w:p>
   </w:comment>
-  <w:comment w:id="26" w:author="Michael Cramer" w:date="2019-12-03T08:06:00Z" w:initials="MC">
+  <w:comment w:id="27" w:author="Michael Cramer" w:date="2019-12-03T08:06:00Z" w:initials="MC">
     <w:p>
       <w:pPr>
         <w:pStyle w:val="CommentText"/>
@@ -20116,7 +20139,7 @@
       </w:r>
     </w:p>
   </w:comment>
-  <w:comment w:id="27" w:author="Ruan Van Mazijk" w:date="2019-12-03T12:14:00Z" w:initials="RVM">
+  <w:comment w:id="28" w:author="Ruan Van Mazijk" w:date="2019-12-03T12:14:00Z" w:initials="RVM">
     <w:p>
       <w:pPr>
         <w:pStyle w:val="CommentText"/>
@@ -20154,7 +20177,7 @@
       </w:r>
     </w:p>
   </w:comment>
-  <w:comment w:id="28" w:author="Michael Cramer" w:date="2019-12-03T08:07:00Z" w:initials="MC">
+  <w:comment w:id="29" w:author="Michael Cramer" w:date="2019-12-03T08:07:00Z" w:initials="MC">
     <w:p>
       <w:pPr>
         <w:pStyle w:val="CommentText"/>
@@ -20170,7 +20193,7 @@
       </w:r>
     </w:p>
   </w:comment>
-  <w:comment w:id="29" w:author="Ruan Van Mazijk" w:date="2019-12-03T11:55:00Z" w:initials="RVM">
+  <w:comment w:id="30" w:author="Ruan Van Mazijk" w:date="2019-12-03T11:55:00Z" w:initials="RVM">
     <w:p>
       <w:pPr>
         <w:pStyle w:val="CommentText"/>
@@ -20186,7 +20209,7 @@
       </w:r>
     </w:p>
   </w:comment>
-  <w:comment w:id="30" w:author="Michael Cramer" w:date="2019-12-03T08:17:00Z" w:initials="MC">
+  <w:comment w:id="31" w:author="Michael Cramer" w:date="2019-12-03T08:17:00Z" w:initials="MC">
     <w:p>
       <w:pPr>
         <w:pStyle w:val="CommentText"/>
@@ -20202,7 +20225,7 @@
       </w:r>
     </w:p>
   </w:comment>
-  <w:comment w:id="31" w:author="Ruan Van Mazijk" w:date="2019-12-03T11:57:00Z" w:initials="RVM">
+  <w:comment w:id="32" w:author="Ruan Van Mazijk" w:date="2019-12-03T11:57:00Z" w:initials="RVM">
     <w:p>
       <w:pPr>
         <w:pStyle w:val="CommentText"/>
@@ -20218,7 +20241,7 @@
       </w:r>
     </w:p>
   </w:comment>
-  <w:comment w:id="32" w:author="Michael Cramer" w:date="2019-10-06T20:52:00Z" w:initials="MC">
+  <w:comment w:id="33" w:author="Michael Cramer" w:date="2019-10-06T20:52:00Z" w:initials="MC">
     <w:p>
       <w:pPr>
         <w:pStyle w:val="CommentText"/>
@@ -20234,7 +20257,7 @@
       </w:r>
     </w:p>
   </w:comment>
-  <w:comment w:id="33" w:author="Ruan Van Mazijk" w:date="2019-10-08T09:24:00Z" w:initials="RVM">
+  <w:comment w:id="34" w:author="Ruan Van Mazijk" w:date="2019-10-08T09:24:00Z" w:initials="RVM">
     <w:p>
       <w:pPr>
         <w:pStyle w:val="CommentText"/>
@@ -20250,7 +20273,7 @@
       </w:r>
     </w:p>
   </w:comment>
-  <w:comment w:id="34" w:author="Michael Cramer" w:date="2019-10-06T20:52:00Z" w:initials="MC">
+  <w:comment w:id="35" w:author="Michael Cramer" w:date="2019-10-06T20:52:00Z" w:initials="MC">
     <w:p>
       <w:pPr>
         <w:pStyle w:val="CommentText"/>
@@ -20266,7 +20289,7 @@
       </w:r>
     </w:p>
   </w:comment>
-  <w:comment w:id="35" w:author="Ruan Van Mazijk" w:date="2019-10-08T09:24:00Z" w:initials="RVM">
+  <w:comment w:id="36" w:author="Ruan Van Mazijk" w:date="2019-10-08T09:24:00Z" w:initials="RVM">
     <w:p>
       <w:pPr>
         <w:pStyle w:val="CommentText"/>
@@ -20282,7 +20305,7 @@
       </w:r>
     </w:p>
   </w:comment>
-  <w:comment w:id="37" w:author="Michael Cramer" w:date="2019-12-03T08:19:00Z" w:initials="MC">
+  <w:comment w:id="38" w:author="Michael Cramer" w:date="2019-12-03T08:19:00Z" w:initials="MC">
     <w:p>
       <w:pPr>
         <w:pStyle w:val="CommentText"/>
@@ -20298,7 +20321,7 @@
       </w:r>
     </w:p>
   </w:comment>
-  <w:comment w:id="36" w:author="Ruan Van Mazijk" w:date="2019-12-03T11:36:00Z" w:initials="RVM">
+  <w:comment w:id="37" w:author="Ruan Van Mazijk" w:date="2019-12-03T11:36:00Z" w:initials="RVM">
     <w:p>
       <w:pPr>
         <w:pStyle w:val="CommentText"/>
@@ -20320,7 +20343,7 @@
       </w:r>
     </w:p>
   </w:comment>
-  <w:comment w:id="38" w:author="Michael Cramer" w:date="2019-10-06T20:52:00Z" w:initials="MC">
+  <w:comment w:id="39" w:author="Michael Cramer" w:date="2019-10-06T20:52:00Z" w:initials="MC">
     <w:p>
       <w:pPr>
         <w:pStyle w:val="CommentText"/>
@@ -20336,7 +20359,7 @@
       </w:r>
     </w:p>
   </w:comment>
-  <w:comment w:id="39" w:author="Ruan Van Mazijk" w:date="2019-10-08T09:24:00Z" w:initials="RVM">
+  <w:comment w:id="40" w:author="Ruan Van Mazijk" w:date="2019-10-08T09:24:00Z" w:initials="RVM">
     <w:p>
       <w:pPr>
         <w:pStyle w:val="CommentText"/>
@@ -20352,7 +20375,7 @@
       </w:r>
     </w:p>
   </w:comment>
-  <w:comment w:id="40" w:author="Michael Cramer" w:date="2019-10-06T20:52:00Z" w:initials="MC">
+  <w:comment w:id="41" w:author="Michael Cramer" w:date="2019-10-06T20:52:00Z" w:initials="MC">
     <w:p>
       <w:pPr>
         <w:pStyle w:val="CommentText"/>
@@ -20368,7 +20391,7 @@
       </w:r>
     </w:p>
   </w:comment>
-  <w:comment w:id="41" w:author="Ruan Van Mazijk" w:date="2019-10-08T09:24:00Z" w:initials="RVM">
+  <w:comment w:id="42" w:author="Ruan Van Mazijk" w:date="2019-10-08T09:24:00Z" w:initials="RVM">
     <w:p>
       <w:pPr>
         <w:pStyle w:val="CommentText"/>
@@ -20384,7 +20407,7 @@
       </w:r>
     </w:p>
   </w:comment>
-  <w:comment w:id="42" w:author="Michael Cramer" w:date="2019-10-06T20:52:00Z" w:initials="MC">
+  <w:comment w:id="43" w:author="Michael Cramer" w:date="2019-10-06T20:52:00Z" w:initials="MC">
     <w:p>
       <w:pPr>
         <w:pStyle w:val="CommentText"/>
@@ -20400,7 +20423,7 @@
       </w:r>
     </w:p>
   </w:comment>
-  <w:comment w:id="43" w:author="Ruan Van Mazijk" w:date="2019-10-08T09:24:00Z" w:initials="RVM">
+  <w:comment w:id="44" w:author="Ruan Van Mazijk" w:date="2019-10-08T09:24:00Z" w:initials="RVM">
     <w:p>
       <w:pPr>
         <w:pStyle w:val="CommentText"/>
@@ -20416,7 +20439,7 @@
       </w:r>
     </w:p>
   </w:comment>
-  <w:comment w:id="44" w:author="Michael Cramer" w:date="2019-12-03T08:21:00Z" w:initials="MC">
+  <w:comment w:id="45" w:author="Michael Cramer" w:date="2019-12-03T08:21:00Z" w:initials="MC">
     <w:p>
       <w:pPr>
         <w:pStyle w:val="CommentText"/>
@@ -20432,7 +20455,7 @@
       </w:r>
     </w:p>
   </w:comment>
-  <w:comment w:id="45" w:author="Ruan Van Mazijk" w:date="2019-12-03T12:04:00Z" w:initials="RVM">
+  <w:comment w:id="46" w:author="Ruan Van Mazijk" w:date="2019-12-03T12:04:00Z" w:initials="RVM">
     <w:p>
       <w:pPr>
         <w:pStyle w:val="CommentText"/>
@@ -20460,7 +20483,7 @@
       </w:r>
     </w:p>
   </w:comment>
-  <w:comment w:id="46" w:author="Michael Cramer" w:date="2019-12-03T11:05:00Z" w:initials="MC">
+  <w:comment w:id="47" w:author="Michael Cramer" w:date="2019-12-03T11:05:00Z" w:initials="MC">
     <w:p>
       <w:pPr>
         <w:pStyle w:val="CommentText"/>
@@ -20476,7 +20499,7 @@
       </w:r>
     </w:p>
   </w:comment>
-  <w:comment w:id="47" w:author="Ruan Van Mazijk" w:date="2019-12-03T12:07:00Z" w:initials="RVM">
+  <w:comment w:id="48" w:author="Ruan Van Mazijk" w:date="2019-12-03T12:07:00Z" w:initials="RVM">
     <w:p>
       <w:pPr>
         <w:pStyle w:val="CommentText"/>
@@ -20510,7 +20533,7 @@
       </w:r>
     </w:p>
   </w:comment>
-  <w:comment w:id="49" w:author="Michael Cramer" w:date="2019-12-03T08:28:00Z" w:initials="MC">
+  <w:comment w:id="50" w:author="Michael Cramer" w:date="2019-12-03T08:28:00Z" w:initials="MC">
     <w:p>
       <w:pPr>
         <w:pStyle w:val="CommentText"/>
@@ -20532,7 +20555,7 @@
       </w:r>
     </w:p>
   </w:comment>
-  <w:comment w:id="50" w:author="Michael Cramer" w:date="2019-12-03T08:42:00Z" w:initials="MC">
+  <w:comment w:id="51" w:author="Michael Cramer" w:date="2019-12-03T08:42:00Z" w:initials="MC">
     <w:p>
       <w:pPr>
         <w:pStyle w:val="CommentText"/>
@@ -20548,7 +20571,7 @@
       </w:r>
     </w:p>
   </w:comment>
-  <w:comment w:id="51" w:author="Michael Cramer" w:date="2019-12-03T10:43:00Z" w:initials="MC">
+  <w:comment w:id="52" w:author="Michael Cramer" w:date="2019-12-03T10:43:00Z" w:initials="MC">
     <w:p>
       <w:pPr>
         <w:pStyle w:val="CommentText"/>
@@ -20575,7 +20598,7 @@
       </w:pPr>
     </w:p>
   </w:comment>
-  <w:comment w:id="55" w:author="Michael Cramer" w:date="2019-10-07T10:02:00Z" w:initials="MC">
+  <w:comment w:id="56" w:author="Michael Cramer" w:date="2019-10-07T10:02:00Z" w:initials="MC">
     <w:p>
       <w:pPr>
         <w:pStyle w:val="CommentText"/>
@@ -20591,7 +20614,7 @@
       </w:r>
     </w:p>
   </w:comment>
-  <w:comment w:id="56" w:author="Ruan Van Mazijk" w:date="2019-10-07T12:19:00Z" w:initials="RVM">
+  <w:comment w:id="57" w:author="Ruan Van Mazijk" w:date="2019-10-07T12:19:00Z" w:initials="RVM">
     <w:p>
       <w:pPr>
         <w:pStyle w:val="CommentText"/>
@@ -20607,7 +20630,7 @@
       </w:r>
     </w:p>
   </w:comment>
-  <w:comment w:id="53" w:author="Michael Cramer" w:date="2019-12-03T10:58:00Z" w:initials="MC">
+  <w:comment w:id="54" w:author="Michael Cramer" w:date="2019-12-03T10:58:00Z" w:initials="MC">
     <w:p>
       <w:pPr>
         <w:pStyle w:val="CommentText"/>
@@ -20623,7 +20646,7 @@
       </w:r>
     </w:p>
   </w:comment>
-  <w:comment w:id="54" w:author="Ruan Van Mazijk" w:date="2019-12-03T12:17:00Z" w:initials="RVM">
+  <w:comment w:id="55" w:author="Ruan Van Mazijk" w:date="2019-12-03T12:17:00Z" w:initials="RVM">
     <w:p>
       <w:pPr>
         <w:pStyle w:val="CommentText"/>
@@ -20639,7 +20662,7 @@
       </w:r>
     </w:p>
   </w:comment>
-  <w:comment w:id="57" w:author="Michael Cramer" w:date="2019-12-03T08:32:00Z" w:initials="MC">
+  <w:comment w:id="58" w:author="Michael Cramer" w:date="2019-12-03T08:32:00Z" w:initials="MC">
     <w:p>
       <w:pPr>
         <w:pStyle w:val="CommentText"/>
@@ -20667,7 +20690,7 @@
       </w:r>
     </w:p>
   </w:comment>
-  <w:comment w:id="58" w:author="Michael Cramer" w:date="2019-12-03T11:02:00Z" w:initials="MC">
+  <w:comment w:id="59" w:author="Michael Cramer" w:date="2019-12-03T11:02:00Z" w:initials="MC">
     <w:p>
       <w:pPr>
         <w:pStyle w:val="CommentText"/>
@@ -20695,7 +20718,7 @@
       </w:r>
     </w:p>
   </w:comment>
-  <w:comment w:id="59" w:author="Ruan Van Mazijk" w:date="2019-12-03T12:16:00Z" w:initials="RVM">
+  <w:comment w:id="60" w:author="Ruan Van Mazijk" w:date="2019-12-03T12:16:00Z" w:initials="RVM">
     <w:p>
       <w:pPr>
         <w:pStyle w:val="CommentText"/>
@@ -24627,7 +24650,7 @@
 </file>
 
 <file path=customXml/itemProps1.xml><?xml version="1.0" encoding="utf-8"?>
-<ds:datastoreItem xmlns:ds="http://schemas.openxmlformats.org/officeDocument/2006/customXml" ds:itemID="{ECAAFD35-919F-2848-9D5D-121AAB4D7749}">
+<ds:datastoreItem xmlns:ds="http://schemas.openxmlformats.org/officeDocument/2006/customXml" ds:itemID="{A229D472-2DEB-5E47-A0F4-941FBF5DBB6B}">
   <ds:schemaRefs>
     <ds:schemaRef ds:uri="http://schemas.openxmlformats.org/officeDocument/2006/bibliography"/>
   </ds:schemaRefs>

--- a/manuscript/manuscript.docx
+++ b/manuscript/manuscript.docx
@@ -1715,12 +1715,7 @@
         <w:t xml:space="preserve">9,400 species in </w:t>
       </w:r>
       <w:r>
-        <w:t>c</w:t>
-      </w:r>
-      <w:bookmarkStart w:id="10" w:name="_GoBack"/>
-      <w:bookmarkEnd w:id="10"/>
-      <w:r>
-        <w:t xml:space="preserve">a. </w:t>
+        <w:t xml:space="preserve">ca. </w:t>
       </w:r>
       <w:r>
         <w:t>90,800 km</w:t>
@@ -1811,20 +1806,20 @@
         </w:rPr>
         <w:t xml:space="preserve">the </w:t>
       </w:r>
-      <w:commentRangeStart w:id="11"/>
+      <w:commentRangeStart w:id="10"/>
       <w:r>
         <w:rPr>
           <w:lang w:val="en-ZA"/>
         </w:rPr>
         <w:t xml:space="preserve">CFR </w:t>
       </w:r>
-      <w:commentRangeEnd w:id="11"/>
+      <w:commentRangeEnd w:id="10"/>
       <w:r>
         <w:rPr>
           <w:rStyle w:val="CommentReference"/>
           <w:rFonts w:ascii="Times New Roman" w:hAnsiTheme="minorHAnsi"/>
         </w:rPr>
-        <w:commentReference w:id="11"/>
+        <w:commentReference w:id="10"/>
       </w:r>
       <w:r>
         <w:rPr>
@@ -2075,7 +2070,7 @@
         <w:pStyle w:val="Heading2"/>
         <w:spacing w:line="240" w:lineRule="auto"/>
       </w:pPr>
-      <w:bookmarkStart w:id="12" w:name="comparing-regions-environmental-heteroge"/>
+      <w:bookmarkStart w:id="11" w:name="comparing-regions-environmental-heteroge"/>
       <w:r>
         <w:t>2.1</w:t>
       </w:r>
@@ -2418,26 +2413,26 @@
       <w:r>
         <w:t xml:space="preserve"> </w:t>
       </w:r>
+      <w:commentRangeStart w:id="12"/>
       <w:commentRangeStart w:id="13"/>
-      <w:commentRangeStart w:id="14"/>
       <w:r>
         <w:t>The</w:t>
       </w:r>
-      <w:commentRangeEnd w:id="13"/>
+      <w:commentRangeEnd w:id="12"/>
       <w:r>
         <w:rPr>
           <w:rStyle w:val="CommentReference"/>
           <w:rFonts w:ascii="Times New Roman" w:hAnsiTheme="minorHAnsi"/>
         </w:rPr>
-        <w:commentReference w:id="13"/>
-      </w:r>
-      <w:commentRangeEnd w:id="14"/>
+        <w:commentReference w:id="12"/>
+      </w:r>
+      <w:commentRangeEnd w:id="13"/>
       <w:r>
         <w:rPr>
           <w:rStyle w:val="CommentReference"/>
           <w:rFonts w:ascii="Times New Roman" w:hAnsiTheme="minorHAnsi"/>
         </w:rPr>
-        <w:commentReference w:id="14"/>
+        <w:commentReference w:id="13"/>
       </w:r>
       <w:r>
         <w:t xml:space="preserve"> final </w:t>
@@ -2478,7 +2473,7 @@
       <w:r>
         <w:t xml:space="preserve"> </w:t>
       </w:r>
-      <w:commentRangeStart w:id="15"/>
+      <w:commentRangeStart w:id="14"/>
       <w:r>
         <w:t>Note, we excluded occurrence data (and indeed environmental data, below) originating from coastal pixels at the 0.05</w:t>
       </w:r>
@@ -2488,13 +2483,13 @@
         </w:rPr>
         <w:t>° resolution.</w:t>
       </w:r>
-      <w:commentRangeEnd w:id="15"/>
+      <w:commentRangeEnd w:id="14"/>
       <w:r>
         <w:rPr>
           <w:rStyle w:val="CommentReference"/>
           <w:rFonts w:ascii="Times New Roman" w:hAnsiTheme="minorHAnsi"/>
         </w:rPr>
-        <w:commentReference w:id="15"/>
+        <w:commentReference w:id="14"/>
       </w:r>
     </w:p>
     <w:p>
@@ -3217,7 +3212,7 @@
       <w:r>
         <w:t>Comparing environmental heterogeneity</w:t>
       </w:r>
-      <w:bookmarkEnd w:id="12"/>
+      <w:bookmarkEnd w:id="11"/>
     </w:p>
     <w:p>
       <w:pPr>
@@ -3274,26 +3269,26 @@
       <w:r>
         <w:t xml:space="preserve">(NDVI) </w:t>
       </w:r>
+      <w:commentRangeStart w:id="15"/>
       <w:commentRangeStart w:id="16"/>
-      <w:commentRangeStart w:id="17"/>
       <w:r>
         <w:t>gradients</w:t>
       </w:r>
-      <w:commentRangeEnd w:id="16"/>
+      <w:commentRangeEnd w:id="15"/>
       <w:r>
         <w:rPr>
           <w:rStyle w:val="CommentReference"/>
           <w:rFonts w:ascii="Times New Roman" w:hAnsiTheme="minorHAnsi"/>
         </w:rPr>
-        <w:commentReference w:id="16"/>
-      </w:r>
-      <w:commentRangeEnd w:id="17"/>
+        <w:commentReference w:id="15"/>
+      </w:r>
+      <w:commentRangeEnd w:id="16"/>
       <w:r>
         <w:rPr>
           <w:rStyle w:val="CommentReference"/>
           <w:rFonts w:ascii="Times New Roman" w:hAnsiTheme="minorHAnsi"/>
         </w:rPr>
-        <w:commentReference w:id="17"/>
+        <w:commentReference w:id="16"/>
       </w:r>
       <w:r>
         <w:t xml:space="preserve">. </w:t>
@@ -3313,31 +3308,31 @@
         </w:rPr>
         <w:t xml:space="preserve"> and </w:t>
       </w:r>
+      <w:commentRangeStart w:id="17"/>
       <w:commentRangeStart w:id="18"/>
-      <w:commentRangeStart w:id="19"/>
       <w:r>
         <w:rPr>
           <w:highlight w:val="yellow"/>
         </w:rPr>
         <w:t xml:space="preserve">nominally </w:t>
       </w:r>
-      <w:commentRangeEnd w:id="18"/>
+      <w:commentRangeEnd w:id="17"/>
       <w:r>
         <w:rPr>
           <w:rStyle w:val="CommentReference"/>
           <w:rFonts w:ascii="Times New Roman" w:hAnsiTheme="minorHAnsi"/>
           <w:highlight w:val="yellow"/>
         </w:rPr>
-        <w:commentReference w:id="18"/>
-      </w:r>
-      <w:commentRangeEnd w:id="19"/>
+        <w:commentReference w:id="17"/>
+      </w:r>
+      <w:commentRangeEnd w:id="18"/>
       <w:r>
         <w:rPr>
           <w:rStyle w:val="CommentReference"/>
           <w:rFonts w:ascii="Times New Roman" w:hAnsiTheme="minorHAnsi"/>
           <w:highlight w:val="yellow"/>
         </w:rPr>
-        <w:commentReference w:id="19"/>
+        <w:commentReference w:id="18"/>
       </w:r>
       <w:r>
         <w:rPr>
@@ -3837,26 +3832,26 @@
       <w:r>
         <w:t xml:space="preserve"> environmental variables across </w:t>
       </w:r>
+      <w:commentRangeStart w:id="19"/>
       <w:commentRangeStart w:id="20"/>
-      <w:commentRangeStart w:id="21"/>
       <w:r>
         <w:t xml:space="preserve">both </w:t>
       </w:r>
-      <w:commentRangeEnd w:id="20"/>
+      <w:commentRangeEnd w:id="19"/>
       <w:r>
         <w:rPr>
           <w:rStyle w:val="CommentReference"/>
           <w:rFonts w:ascii="Times New Roman" w:hAnsiTheme="minorHAnsi"/>
         </w:rPr>
-        <w:commentReference w:id="20"/>
-      </w:r>
-      <w:commentRangeEnd w:id="21"/>
+        <w:commentReference w:id="19"/>
+      </w:r>
+      <w:commentRangeEnd w:id="20"/>
       <w:r>
         <w:rPr>
           <w:rStyle w:val="CommentReference"/>
           <w:rFonts w:ascii="Times New Roman" w:hAnsiTheme="minorHAnsi"/>
         </w:rPr>
-        <w:commentReference w:id="21"/>
+        <w:commentReference w:id="20"/>
       </w:r>
       <w:r>
         <w:t xml:space="preserve">regions, to </w:t>
@@ -3888,8 +3883,8 @@
       <w:r>
         <w:t xml:space="preserve">first </w:t>
       </w:r>
+      <w:commentRangeStart w:id="21"/>
       <w:commentRangeStart w:id="22"/>
-      <w:commentRangeStart w:id="23"/>
       <w:r>
         <w:t>log</w:t>
       </w:r>
@@ -3905,21 +3900,21 @@
       <w:r>
         <w:t xml:space="preserve">transformed </w:t>
       </w:r>
-      <w:commentRangeEnd w:id="22"/>
+      <w:commentRangeEnd w:id="21"/>
       <w:r>
         <w:rPr>
           <w:rStyle w:val="CommentReference"/>
           <w:rFonts w:ascii="Times New Roman" w:hAnsiTheme="minorHAnsi"/>
         </w:rPr>
-        <w:commentReference w:id="22"/>
-      </w:r>
-      <w:commentRangeEnd w:id="23"/>
+        <w:commentReference w:id="21"/>
+      </w:r>
+      <w:commentRangeEnd w:id="22"/>
       <w:r>
         <w:rPr>
           <w:rStyle w:val="CommentReference"/>
           <w:rFonts w:ascii="Times New Roman" w:hAnsiTheme="minorHAnsi"/>
         </w:rPr>
-        <w:commentReference w:id="23"/>
+        <w:commentReference w:id="22"/>
       </w:r>
       <w:r>
         <w:t xml:space="preserve">to ensure normality. A separate PCA was </w:t>
@@ -4208,7 +4203,7 @@
         <w:pStyle w:val="Heading2"/>
         <w:spacing w:line="240" w:lineRule="auto"/>
       </w:pPr>
-      <w:bookmarkStart w:id="24" w:name="environmental-heterogeneity-as-an-explan"/>
+      <w:bookmarkStart w:id="23" w:name="environmental-heterogeneity-as-an-explan"/>
       <w:r>
         <w:t>2.3</w:t>
       </w:r>
@@ -4221,7 +4216,7 @@
       <w:r>
         <w:t>Environmental heterogeneity as an explanation of species richness</w:t>
       </w:r>
-      <w:bookmarkEnd w:id="24"/>
+      <w:bookmarkEnd w:id="23"/>
     </w:p>
     <w:p>
       <w:pPr>
@@ -5378,20 +5373,20 @@
       <w:r>
         <w:t xml:space="preserve"> differed between the GCFR and SWAFR. Finally, </w:t>
       </w:r>
-      <w:commentRangeStart w:id="25"/>
+      <w:commentRangeStart w:id="24"/>
       <w:r>
         <w:t>to assess</w:t>
       </w:r>
       <w:r>
         <w:t xml:space="preserve"> whether the exceptional richness of hotspots is best explained by factors other than environmental heterogeneity</w:t>
       </w:r>
-      <w:commentRangeEnd w:id="25"/>
+      <w:commentRangeEnd w:id="24"/>
       <w:r>
         <w:rPr>
           <w:rStyle w:val="CommentReference"/>
           <w:rFonts w:ascii="Times New Roman" w:hAnsiTheme="minorHAnsi"/>
         </w:rPr>
-        <w:commentReference w:id="25"/>
+        <w:commentReference w:id="24"/>
       </w:r>
       <w:r>
         <w:t xml:space="preserve">, we </w:t>
@@ -5406,7 +5401,7 @@
         <w:pStyle w:val="Heading1"/>
         <w:spacing w:line="240" w:lineRule="auto"/>
       </w:pPr>
-      <w:bookmarkStart w:id="26" w:name="results"/>
+      <w:bookmarkStart w:id="25" w:name="results"/>
       <w:r>
         <w:t>3</w:t>
       </w:r>
@@ -5419,7 +5414,7 @@
       <w:r>
         <w:t>Results</w:t>
       </w:r>
-      <w:bookmarkEnd w:id="26"/>
+      <w:bookmarkEnd w:id="25"/>
     </w:p>
     <w:p>
       <w:pPr>
@@ -5502,8 +5497,8 @@
       <w:r>
         <w:t xml:space="preserve">that </w:t>
       </w:r>
+      <w:commentRangeStart w:id="26"/>
       <w:commentRangeStart w:id="27"/>
-      <w:commentRangeStart w:id="28"/>
       <w:r>
         <w:t>species</w:t>
       </w:r>
@@ -5513,24 +5508,33 @@
       <w:r>
         <w:t>per unit area is similar at the QDS</w:t>
       </w:r>
-      <w:commentRangeEnd w:id="27"/>
+      <w:commentRangeEnd w:id="26"/>
       <w:r>
         <w:rPr>
           <w:rStyle w:val="CommentReference"/>
           <w:rFonts w:ascii="Times New Roman" w:hAnsiTheme="minorHAnsi"/>
         </w:rPr>
-        <w:commentReference w:id="27"/>
-      </w:r>
-      <w:commentRangeEnd w:id="28"/>
+        <w:commentReference w:id="26"/>
+      </w:r>
+      <w:commentRangeEnd w:id="27"/>
       <w:r>
         <w:rPr>
           <w:rStyle w:val="CommentReference"/>
           <w:rFonts w:ascii="Times New Roman" w:hAnsiTheme="minorHAnsi"/>
         </w:rPr>
-        <w:commentReference w:id="28"/>
-      </w:r>
-      <w:r>
-        <w:t>- (Figure 2a;</w:t>
+        <w:commentReference w:id="27"/>
+      </w:r>
+      <w:r>
+        <w:t>- (</w:t>
+      </w:r>
+      <w:r>
+        <w:rPr>
+          <w:highlight w:val="red"/>
+        </w:rPr>
+        <w:t>Figure 2a</w:t>
+      </w:r>
+      <w:r>
+        <w:t>;</w:t>
       </w:r>
       <w:r>
         <w:rPr>
@@ -5600,41 +5604,37 @@
       <w:r>
         <w:t>), but that the GCFR is significantly more species-rich than the SWAFR at the DS-scale (</w:t>
       </w:r>
+      <w:commentRangeStart w:id="28"/>
       <w:commentRangeStart w:id="29"/>
-      <w:commentRangeStart w:id="30"/>
-      <w:r>
-        <w:rPr>
-          <w:highlight w:val="yellow"/>
-        </w:rPr>
-        <w:t>SI</w:t>
-      </w:r>
-      <w:r>
-        <w:rPr>
-          <w:highlight w:val="yellow"/>
-        </w:rPr>
-        <w:t>, Figure S1</w:t>
-      </w:r>
-      <w:r>
-        <w:rPr>
-          <w:highlight w:val="yellow"/>
-        </w:rPr>
-        <w:t>a</w:t>
-      </w:r>
-      <w:commentRangeEnd w:id="29"/>
+      <w:r>
+        <w:rPr>
+          <w:highlight w:val="red"/>
+        </w:rPr>
+        <w:t xml:space="preserve">Figure </w:t>
+      </w:r>
+      <w:commentRangeEnd w:id="28"/>
+      <w:r>
+        <w:rPr>
+          <w:highlight w:val="red"/>
+        </w:rPr>
+        <w:t>2</w:t>
+      </w:r>
       <w:r>
         <w:rPr>
           <w:rStyle w:val="CommentReference"/>
           <w:rFonts w:ascii="Times New Roman" w:hAnsiTheme="minorHAnsi"/>
-        </w:rPr>
-        <w:commentReference w:id="29"/>
-      </w:r>
-      <w:commentRangeEnd w:id="30"/>
+          <w:highlight w:val="red"/>
+        </w:rPr>
+        <w:commentReference w:id="28"/>
+      </w:r>
+      <w:commentRangeEnd w:id="29"/>
       <w:r>
         <w:rPr>
           <w:rStyle w:val="CommentReference"/>
           <w:rFonts w:ascii="Times New Roman" w:hAnsiTheme="minorHAnsi"/>
-        </w:rPr>
-        <w:commentReference w:id="30"/>
+          <w:highlight w:val="red"/>
+        </w:rPr>
+        <w:commentReference w:id="29"/>
       </w:r>
       <w:r>
         <w:t>;</w:t>
@@ -5757,7 +5757,13 @@
         <w:t xml:space="preserve"> respectively</w:t>
       </w:r>
       <w:r>
-        <w:t>; Figure 2c</w:t>
+        <w:t xml:space="preserve">; </w:t>
+      </w:r>
+      <w:r>
+        <w:rPr>
+          <w:highlight w:val="red"/>
+        </w:rPr>
+        <w:t>Figure 2c</w:t>
       </w:r>
       <w:r>
         <w:t>)</w:t>
@@ -5814,6 +5820,9 @@
         <w:t xml:space="preserve">; </w:t>
       </w:r>
       <w:r>
+        <w:rPr>
+          <w:highlight w:val="red"/>
+        </w:rPr>
         <w:t>Figure 2d</w:t>
       </w:r>
       <w:r>
@@ -5882,9 +5891,15 @@
       </w:r>
       <w:r>
         <w:rPr>
-          <w:highlight w:val="yellow"/>
-        </w:rPr>
-        <w:t>SI, Figure S1b</w:t>
+          <w:highlight w:val="red"/>
+        </w:rPr>
+        <w:t xml:space="preserve">Figure </w:t>
+      </w:r>
+      <w:r>
+        <w:rPr>
+          <w:highlight w:val="red"/>
+        </w:rPr>
+        <w:t>2</w:t>
       </w:r>
       <w:r>
         <w:t xml:space="preserve">; </w:t>
@@ -6468,8 +6483,8 @@
           <w:rFonts w:eastAsiaTheme="minorEastAsia" w:cstheme="majorBidi"/>
         </w:rPr>
       </w:pPr>
+      <w:commentRangeStart w:id="30"/>
       <w:commentRangeStart w:id="31"/>
-      <w:commentRangeStart w:id="32"/>
       <w:r>
         <w:t xml:space="preserve">The </w:t>
       </w:r>
@@ -6488,21 +6503,21 @@
         </w:rPr>
         <w:t>h</w:t>
       </w:r>
-      <w:commentRangeEnd w:id="31"/>
+      <w:commentRangeEnd w:id="30"/>
       <w:r>
         <w:rPr>
           <w:rStyle w:val="CommentReference"/>
           <w:rFonts w:ascii="Times New Roman" w:hAnsiTheme="minorHAnsi"/>
         </w:rPr>
-        <w:commentReference w:id="31"/>
-      </w:r>
-      <w:commentRangeEnd w:id="32"/>
+        <w:commentReference w:id="30"/>
+      </w:r>
+      <w:commentRangeEnd w:id="31"/>
       <w:r>
         <w:rPr>
           <w:rStyle w:val="CommentReference"/>
           <w:rFonts w:ascii="Times New Roman" w:hAnsiTheme="minorHAnsi"/>
         </w:rPr>
-        <w:commentReference w:id="32"/>
+        <w:commentReference w:id="31"/>
       </w:r>
       <w:r>
         <w:rPr>
@@ -6902,8 +6917,8 @@
       <w:r>
         <w:t>(</w:t>
       </w:r>
+      <w:commentRangeStart w:id="32"/>
       <w:commentRangeStart w:id="33"/>
-      <w:commentRangeStart w:id="34"/>
       <w:r>
         <w:rPr>
           <w:i/>
@@ -6921,21 +6936,21 @@
       <w:r>
         <w:t xml:space="preserve"> </w:t>
       </w:r>
-      <w:commentRangeEnd w:id="33"/>
+      <w:commentRangeEnd w:id="32"/>
       <w:r>
         <w:rPr>
           <w:rStyle w:val="CommentReference"/>
           <w:rFonts w:ascii="Times New Roman" w:hAnsiTheme="minorHAnsi"/>
         </w:rPr>
-        <w:commentReference w:id="33"/>
-      </w:r>
-      <w:commentRangeEnd w:id="34"/>
+        <w:commentReference w:id="32"/>
+      </w:r>
+      <w:commentRangeEnd w:id="33"/>
       <w:r>
         <w:rPr>
           <w:rStyle w:val="CommentReference"/>
           <w:rFonts w:ascii="Times New Roman" w:hAnsiTheme="minorHAnsi"/>
         </w:rPr>
-        <w:commentReference w:id="34"/>
+        <w:commentReference w:id="33"/>
       </w:r>
       <w:r>
         <w:t xml:space="preserve">= </w:t>
@@ -6949,8 +6964,8 @@
       <w:r>
         <w:t xml:space="preserve">2; </w:t>
       </w:r>
+      <w:commentRangeStart w:id="34"/>
       <w:commentRangeStart w:id="35"/>
-      <w:commentRangeStart w:id="36"/>
       <w:r>
         <w:rPr>
           <w:i/>
@@ -6968,7 +6983,7 @@
       <w:r>
         <w:t xml:space="preserve"> </w:t>
       </w:r>
-      <w:commentRangeEnd w:id="35"/>
+      <w:commentRangeEnd w:id="34"/>
       <w:r>
         <w:t>= 247.4</w:t>
       </w:r>
@@ -6977,15 +6992,15 @@
           <w:rStyle w:val="CommentReference"/>
           <w:rFonts w:ascii="Times New Roman" w:hAnsiTheme="minorHAnsi"/>
         </w:rPr>
-        <w:commentReference w:id="35"/>
-      </w:r>
-      <w:commentRangeEnd w:id="36"/>
+        <w:commentReference w:id="34"/>
+      </w:r>
+      <w:commentRangeEnd w:id="35"/>
       <w:r>
         <w:rPr>
           <w:rStyle w:val="CommentReference"/>
           <w:rFonts w:ascii="Times New Roman" w:hAnsiTheme="minorHAnsi"/>
         </w:rPr>
-        <w:commentReference w:id="36"/>
+        <w:commentReference w:id="35"/>
       </w:r>
       <w:r>
         <w:t>).</w:t>
@@ -7053,35 +7068,38 @@
         </w:rPr>
         <w:t xml:space="preserve"> (</w:t>
       </w:r>
+      <w:commentRangeStart w:id="36"/>
+      <w:r>
+        <w:rPr>
+          <w:rFonts w:eastAsiaTheme="minorEastAsia" w:cstheme="majorBidi"/>
+          <w:highlight w:val="yellow"/>
+        </w:rPr>
+        <w:t xml:space="preserve">see also SI. Figure </w:t>
+      </w:r>
       <w:commentRangeStart w:id="37"/>
       <w:r>
         <w:rPr>
           <w:rFonts w:eastAsiaTheme="minorEastAsia" w:cstheme="majorBidi"/>
-        </w:rPr>
-        <w:t xml:space="preserve">see also SI. Figure </w:t>
-      </w:r>
-      <w:commentRangeStart w:id="38"/>
-      <w:r>
-        <w:rPr>
-          <w:rFonts w:eastAsiaTheme="minorEastAsia" w:cstheme="majorBidi"/>
+          <w:highlight w:val="yellow"/>
         </w:rPr>
         <w:t>A</w:t>
       </w:r>
-      <w:commentRangeEnd w:id="38"/>
+      <w:commentRangeEnd w:id="37"/>
       <w:r>
         <w:rPr>
           <w:rStyle w:val="CommentReference"/>
           <w:rFonts w:ascii="Times New Roman" w:hAnsiTheme="minorHAnsi"/>
-        </w:rPr>
-        <w:commentReference w:id="38"/>
-      </w:r>
-      <w:commentRangeEnd w:id="37"/>
+          <w:highlight w:val="yellow"/>
+        </w:rPr>
+        <w:commentReference w:id="37"/>
+      </w:r>
+      <w:commentRangeEnd w:id="36"/>
       <w:r>
         <w:rPr>
           <w:rStyle w:val="CommentReference"/>
           <w:rFonts w:ascii="Times New Roman" w:hAnsiTheme="minorHAnsi"/>
         </w:rPr>
-        <w:commentReference w:id="37"/>
+        <w:commentReference w:id="36"/>
       </w:r>
       <w:r>
         <w:rPr>
@@ -7152,7 +7170,18 @@
         <w:t>s</w:t>
       </w:r>
       <w:r>
-        <w:t>, particularly MAP which has the greatest explanatory power in all models (SI Figure)</w:t>
+        <w:t>, particularly MAP which has the greatest explanatory power in all models (</w:t>
+      </w:r>
+      <w:bookmarkStart w:id="38" w:name="_GoBack"/>
+      <w:bookmarkEnd w:id="38"/>
+      <w:r>
+        <w:rPr>
+          <w:highlight w:val="yellow"/>
+        </w:rPr>
+        <w:t>Table S2</w:t>
+      </w:r>
+      <w:r>
+        <w:t>)</w:t>
       </w:r>
       <w:r>
         <w:t xml:space="preserve">. </w:t>
@@ -19839,7 +19868,7 @@
       </w:r>
     </w:p>
   </w:comment>
-  <w:comment w:id="11" w:author="Ruan Van Mazijk" w:date="2019-12-03T12:30:00Z" w:initials="RVM">
+  <w:comment w:id="10" w:author="Ruan Van Mazijk" w:date="2019-12-03T12:30:00Z" w:initials="RVM">
     <w:p>
       <w:pPr>
         <w:pStyle w:val="CommentText"/>
@@ -19855,7 +19884,7 @@
       </w:r>
     </w:p>
   </w:comment>
-  <w:comment w:id="13" w:author="Michael Cramer" w:date="2019-12-02T11:15:00Z" w:initials="MC">
+  <w:comment w:id="12" w:author="Michael Cramer" w:date="2019-12-02T11:15:00Z" w:initials="MC">
     <w:p>
       <w:pPr>
         <w:pStyle w:val="CommentText"/>
@@ -19871,7 +19900,7 @@
       </w:r>
     </w:p>
   </w:comment>
-  <w:comment w:id="14" w:author="Ruan Van Mazijk" w:date="2019-12-03T12:32:00Z" w:initials="RVM">
+  <w:comment w:id="13" w:author="Ruan Van Mazijk" w:date="2019-12-03T12:32:00Z" w:initials="RVM">
     <w:p>
       <w:pPr>
         <w:pStyle w:val="CommentText"/>
@@ -19893,7 +19922,7 @@
       </w:r>
     </w:p>
   </w:comment>
-  <w:comment w:id="15" w:author="Ruan Van Mazijk" w:date="2019-12-04T10:53:00Z" w:initials="RVM">
+  <w:comment w:id="14" w:author="Ruan Van Mazijk" w:date="2019-12-04T10:53:00Z" w:initials="RVM">
     <w:p>
       <w:pPr>
         <w:pStyle w:val="CommentText"/>
@@ -19909,7 +19938,7 @@
       </w:r>
     </w:p>
   </w:comment>
-  <w:comment w:id="16" w:author="Michael Cramer" w:date="2019-12-02T11:29:00Z" w:initials="MC">
+  <w:comment w:id="15" w:author="Michael Cramer" w:date="2019-12-02T11:29:00Z" w:initials="MC">
     <w:p>
       <w:pPr>
         <w:pStyle w:val="CommentText"/>
@@ -19925,7 +19954,7 @@
       </w:r>
     </w:p>
   </w:comment>
-  <w:comment w:id="17" w:author="Ruan Van Mazijk" w:date="2019-12-04T11:07:00Z" w:initials="RVM">
+  <w:comment w:id="16" w:author="Ruan Van Mazijk" w:date="2019-12-04T11:07:00Z" w:initials="RVM">
     <w:p>
       <w:pPr>
         <w:pStyle w:val="CommentText"/>
@@ -19959,7 +19988,7 @@
       </w:r>
     </w:p>
   </w:comment>
-  <w:comment w:id="18" w:author="Michael Cramer" w:date="2019-12-02T11:30:00Z" w:initials="MC">
+  <w:comment w:id="17" w:author="Michael Cramer" w:date="2019-12-02T11:30:00Z" w:initials="MC">
     <w:p>
       <w:pPr>
         <w:pStyle w:val="CommentText"/>
@@ -19991,7 +20020,7 @@
       </w:r>
     </w:p>
   </w:comment>
-  <w:comment w:id="19" w:author="Ruan Van Mazijk" w:date="2019-12-03T12:33:00Z" w:initials="RVM">
+  <w:comment w:id="18" w:author="Ruan Van Mazijk" w:date="2019-12-03T12:33:00Z" w:initials="RVM">
     <w:p>
       <w:pPr>
         <w:pStyle w:val="CommentText"/>
@@ -20013,7 +20042,7 @@
       </w:r>
     </w:p>
   </w:comment>
-  <w:comment w:id="20" w:author="Michael Cramer" w:date="2019-10-06T20:10:00Z" w:initials="MC">
+  <w:comment w:id="19" w:author="Michael Cramer" w:date="2019-10-06T20:10:00Z" w:initials="MC">
     <w:p>
       <w:pPr>
         <w:pStyle w:val="CommentText"/>
@@ -20029,7 +20058,7 @@
       </w:r>
     </w:p>
   </w:comment>
-  <w:comment w:id="21" w:author="Ruan Van Mazijk" w:date="2019-10-07T15:44:00Z" w:initials="RVM">
+  <w:comment w:id="20" w:author="Ruan Van Mazijk" w:date="2019-10-07T15:44:00Z" w:initials="RVM">
     <w:p>
       <w:pPr>
         <w:pStyle w:val="CommentText"/>
@@ -20048,7 +20077,7 @@
       </w:r>
     </w:p>
   </w:comment>
-  <w:comment w:id="22" w:author="Michael Cramer" w:date="2019-10-06T20:11:00Z" w:initials="MC">
+  <w:comment w:id="21" w:author="Michael Cramer" w:date="2019-10-06T20:11:00Z" w:initials="MC">
     <w:p>
       <w:pPr>
         <w:pStyle w:val="CommentText"/>
@@ -20076,7 +20105,7 @@
       </w:r>
     </w:p>
   </w:comment>
-  <w:comment w:id="23" w:author="Ruan Van Mazijk" w:date="2019-10-07T11:59:00Z" w:initials="RVM">
+  <w:comment w:id="22" w:author="Ruan Van Mazijk" w:date="2019-10-07T11:59:00Z" w:initials="RVM">
     <w:p>
       <w:pPr>
         <w:pStyle w:val="CommentText"/>
@@ -20101,7 +20130,7 @@
       </w:r>
     </w:p>
   </w:comment>
-  <w:comment w:id="25" w:author="Ruan Van Mazijk" w:date="2019-12-03T11:34:00Z" w:initials="RVM">
+  <w:comment w:id="24" w:author="Ruan Van Mazijk" w:date="2019-12-03T11:34:00Z" w:initials="RVM">
     <w:p>
       <w:pPr>
         <w:pStyle w:val="CommentText"/>
@@ -20117,7 +20146,7 @@
       </w:r>
     </w:p>
   </w:comment>
-  <w:comment w:id="27" w:author="Michael Cramer" w:date="2019-12-03T08:06:00Z" w:initials="MC">
+  <w:comment w:id="26" w:author="Michael Cramer" w:date="2019-12-03T08:06:00Z" w:initials="MC">
     <w:p>
       <w:pPr>
         <w:pStyle w:val="CommentText"/>
@@ -20139,7 +20168,7 @@
       </w:r>
     </w:p>
   </w:comment>
-  <w:comment w:id="28" w:author="Ruan Van Mazijk" w:date="2019-12-03T12:14:00Z" w:initials="RVM">
+  <w:comment w:id="27" w:author="Ruan Van Mazijk" w:date="2019-12-03T12:14:00Z" w:initials="RVM">
     <w:p>
       <w:pPr>
         <w:pStyle w:val="CommentText"/>
@@ -20177,7 +20206,7 @@
       </w:r>
     </w:p>
   </w:comment>
-  <w:comment w:id="29" w:author="Michael Cramer" w:date="2019-12-03T08:07:00Z" w:initials="MC">
+  <w:comment w:id="28" w:author="Michael Cramer" w:date="2019-12-03T08:07:00Z" w:initials="MC">
     <w:p>
       <w:pPr>
         <w:pStyle w:val="CommentText"/>
@@ -20193,7 +20222,7 @@
       </w:r>
     </w:p>
   </w:comment>
-  <w:comment w:id="30" w:author="Ruan Van Mazijk" w:date="2019-12-03T11:55:00Z" w:initials="RVM">
+  <w:comment w:id="29" w:author="Ruan Van Mazijk" w:date="2019-12-03T11:55:00Z" w:initials="RVM">
     <w:p>
       <w:pPr>
         <w:pStyle w:val="CommentText"/>
@@ -20209,7 +20238,7 @@
       </w:r>
     </w:p>
   </w:comment>
-  <w:comment w:id="31" w:author="Michael Cramer" w:date="2019-12-03T08:17:00Z" w:initials="MC">
+  <w:comment w:id="30" w:author="Michael Cramer" w:date="2019-12-03T08:17:00Z" w:initials="MC">
     <w:p>
       <w:pPr>
         <w:pStyle w:val="CommentText"/>
@@ -20225,7 +20254,7 @@
       </w:r>
     </w:p>
   </w:comment>
-  <w:comment w:id="32" w:author="Ruan Van Mazijk" w:date="2019-12-03T11:57:00Z" w:initials="RVM">
+  <w:comment w:id="31" w:author="Ruan Van Mazijk" w:date="2019-12-03T11:57:00Z" w:initials="RVM">
     <w:p>
       <w:pPr>
         <w:pStyle w:val="CommentText"/>
@@ -20241,7 +20270,7 @@
       </w:r>
     </w:p>
   </w:comment>
-  <w:comment w:id="33" w:author="Michael Cramer" w:date="2019-10-06T20:52:00Z" w:initials="MC">
+  <w:comment w:id="32" w:author="Michael Cramer" w:date="2019-10-06T20:52:00Z" w:initials="MC">
     <w:p>
       <w:pPr>
         <w:pStyle w:val="CommentText"/>
@@ -20257,7 +20286,7 @@
       </w:r>
     </w:p>
   </w:comment>
-  <w:comment w:id="34" w:author="Ruan Van Mazijk" w:date="2019-10-08T09:24:00Z" w:initials="RVM">
+  <w:comment w:id="33" w:author="Ruan Van Mazijk" w:date="2019-10-08T09:24:00Z" w:initials="RVM">
     <w:p>
       <w:pPr>
         <w:pStyle w:val="CommentText"/>
@@ -20273,7 +20302,7 @@
       </w:r>
     </w:p>
   </w:comment>
-  <w:comment w:id="35" w:author="Michael Cramer" w:date="2019-10-06T20:52:00Z" w:initials="MC">
+  <w:comment w:id="34" w:author="Michael Cramer" w:date="2019-10-06T20:52:00Z" w:initials="MC">
     <w:p>
       <w:pPr>
         <w:pStyle w:val="CommentText"/>
@@ -20289,7 +20318,7 @@
       </w:r>
     </w:p>
   </w:comment>
-  <w:comment w:id="36" w:author="Ruan Van Mazijk" w:date="2019-10-08T09:24:00Z" w:initials="RVM">
+  <w:comment w:id="35" w:author="Ruan Van Mazijk" w:date="2019-10-08T09:24:00Z" w:initials="RVM">
     <w:p>
       <w:pPr>
         <w:pStyle w:val="CommentText"/>
@@ -20305,7 +20334,7 @@
       </w:r>
     </w:p>
   </w:comment>
-  <w:comment w:id="38" w:author="Michael Cramer" w:date="2019-12-03T08:19:00Z" w:initials="MC">
+  <w:comment w:id="37" w:author="Michael Cramer" w:date="2019-12-03T08:19:00Z" w:initials="MC">
     <w:p>
       <w:pPr>
         <w:pStyle w:val="CommentText"/>
@@ -20321,7 +20350,7 @@
       </w:r>
     </w:p>
   </w:comment>
-  <w:comment w:id="37" w:author="Ruan Van Mazijk" w:date="2019-12-03T11:36:00Z" w:initials="RVM">
+  <w:comment w:id="36" w:author="Ruan Van Mazijk" w:date="2019-12-03T11:36:00Z" w:initials="RVM">
     <w:p>
       <w:pPr>
         <w:pStyle w:val="CommentText"/>
@@ -24650,7 +24679,7 @@
 </file>
 
 <file path=customXml/itemProps1.xml><?xml version="1.0" encoding="utf-8"?>
-<ds:datastoreItem xmlns:ds="http://schemas.openxmlformats.org/officeDocument/2006/customXml" ds:itemID="{A229D472-2DEB-5E47-A0F4-941FBF5DBB6B}">
+<ds:datastoreItem xmlns:ds="http://schemas.openxmlformats.org/officeDocument/2006/customXml" ds:itemID="{C0487301-AC5C-2746-A05B-CDD41FC5E929}">
   <ds:schemaRefs>
     <ds:schemaRef ds:uri="http://schemas.openxmlformats.org/officeDocument/2006/bibliography"/>
   </ds:schemaRefs>

--- a/manuscript/manuscript.docx
+++ b/manuscript/manuscript.docx
@@ -284,6 +284,14 @@
         </w:rPr>
         <w:t xml:space="preserve"> Floristic Region (SWAFR)</w:t>
       </w:r>
+      <w:r>
+        <w:rPr>
+          <w:bCs/>
+        </w:rPr>
+        <w:t>.</w:t>
+      </w:r>
+      <w:bookmarkStart w:id="4" w:name="_GoBack"/>
+      <w:bookmarkEnd w:id="4"/>
     </w:p>
     <w:p>
       <w:pPr>
@@ -316,6 +324,12 @@
         </w:rPr>
         <w:t>racheophytes)</w:t>
       </w:r>
+      <w:r>
+        <w:rPr>
+          <w:bCs/>
+        </w:rPr>
+        <w:t>.</w:t>
+      </w:r>
     </w:p>
     <w:p>
       <w:pPr>
@@ -581,7 +595,7 @@
       <w:r>
         <w:t xml:space="preserve"> </w:t>
       </w:r>
-      <w:commentRangeStart w:id="4"/>
+      <w:commentRangeStart w:id="5"/>
       <w:r>
         <w:t>and the</w:t>
       </w:r>
@@ -612,13 +626,13 @@
       <w:r>
         <w:t>the PCAs</w:t>
       </w:r>
-      <w:commentRangeEnd w:id="4"/>
+      <w:commentRangeEnd w:id="5"/>
       <w:r>
         <w:rPr>
           <w:rStyle w:val="CommentReference"/>
           <w:rFonts w:ascii="Times New Roman" w:hAnsiTheme="minorHAnsi"/>
         </w:rPr>
-        <w:commentReference w:id="4"/>
+        <w:commentReference w:id="5"/>
       </w:r>
       <w:r>
         <w:t xml:space="preserve">, </w:t>
@@ -998,8 +1012,8 @@
       <w:r>
         <w:t xml:space="preserve">). </w:t>
       </w:r>
-      <w:commentRangeStart w:id="5"/>
       <w:commentRangeStart w:id="6"/>
+      <w:commentRangeStart w:id="7"/>
       <w:r>
         <w:t xml:space="preserve">Likewise, </w:t>
       </w:r>
@@ -1063,21 +1077,21 @@
       <w:r>
         <w:t xml:space="preserve">). </w:t>
       </w:r>
-      <w:commentRangeEnd w:id="5"/>
+      <w:commentRangeEnd w:id="6"/>
       <w:r>
         <w:rPr>
           <w:rStyle w:val="CommentReference"/>
           <w:rFonts w:ascii="Times New Roman" w:hAnsiTheme="minorHAnsi"/>
         </w:rPr>
-        <w:commentReference w:id="5"/>
-      </w:r>
-      <w:commentRangeEnd w:id="6"/>
+        <w:commentReference w:id="6"/>
+      </w:r>
+      <w:commentRangeEnd w:id="7"/>
       <w:r>
         <w:rPr>
           <w:rStyle w:val="CommentReference"/>
           <w:rFonts w:ascii="Times New Roman" w:hAnsiTheme="minorHAnsi"/>
         </w:rPr>
-        <w:commentReference w:id="6"/>
+        <w:commentReference w:id="7"/>
       </w:r>
       <w:r>
         <w:t xml:space="preserve">Finally, </w:t>
@@ -1448,19 +1462,19 @@
       <w:r>
         <w:t xml:space="preserve">though the presence of a significant </w:t>
       </w:r>
-      <w:commentRangeStart w:id="7"/>
       <w:commentRangeStart w:id="8"/>
       <w:commentRangeStart w:id="9"/>
+      <w:commentRangeStart w:id="10"/>
       <w:r>
         <w:t xml:space="preserve">tree </w:t>
       </w:r>
-      <w:commentRangeEnd w:id="7"/>
+      <w:commentRangeEnd w:id="8"/>
       <w:r>
         <w:rPr>
           <w:rStyle w:val="CommentReference"/>
           <w:rFonts w:ascii="Times New Roman" w:hAnsiTheme="minorHAnsi"/>
         </w:rPr>
-        <w:commentReference w:id="7"/>
+        <w:commentReference w:id="8"/>
       </w:r>
       <w:r>
         <w:t>component in the SWAFR underpins a striking difference in vegetation physiognomy (</w:t>
@@ -1482,21 +1496,21 @@
       <w:r>
         <w:t xml:space="preserve">). </w:t>
       </w:r>
-      <w:commentRangeEnd w:id="8"/>
+      <w:commentRangeEnd w:id="9"/>
       <w:r>
         <w:rPr>
           <w:rStyle w:val="CommentReference"/>
           <w:rFonts w:ascii="Times New Roman" w:hAnsiTheme="minorHAnsi"/>
         </w:rPr>
-        <w:commentReference w:id="8"/>
-      </w:r>
-      <w:commentRangeEnd w:id="9"/>
+        <w:commentReference w:id="9"/>
+      </w:r>
+      <w:commentRangeEnd w:id="10"/>
       <w:r>
         <w:rPr>
           <w:rStyle w:val="CommentReference"/>
           <w:rFonts w:ascii="Times New Roman" w:hAnsiTheme="minorHAnsi"/>
         </w:rPr>
-        <w:commentReference w:id="9"/>
+        <w:commentReference w:id="10"/>
       </w:r>
       <w:r>
         <w:t xml:space="preserve">Moreover, the long-term climatic and geological stability of the two regions ensures that the native floras of both reflect long histories of assembly, extending back to the </w:t>
@@ -1806,20 +1820,20 @@
         </w:rPr>
         <w:t xml:space="preserve">the </w:t>
       </w:r>
-      <w:commentRangeStart w:id="10"/>
+      <w:commentRangeStart w:id="11"/>
       <w:r>
         <w:rPr>
           <w:lang w:val="en-ZA"/>
         </w:rPr>
         <w:t xml:space="preserve">CFR </w:t>
       </w:r>
-      <w:commentRangeEnd w:id="10"/>
+      <w:commentRangeEnd w:id="11"/>
       <w:r>
         <w:rPr>
           <w:rStyle w:val="CommentReference"/>
           <w:rFonts w:ascii="Times New Roman" w:hAnsiTheme="minorHAnsi"/>
         </w:rPr>
-        <w:commentReference w:id="10"/>
+        <w:commentReference w:id="11"/>
       </w:r>
       <w:r>
         <w:rPr>
@@ -2070,7 +2084,7 @@
         <w:pStyle w:val="Heading2"/>
         <w:spacing w:line="240" w:lineRule="auto"/>
       </w:pPr>
-      <w:bookmarkStart w:id="11" w:name="comparing-regions-environmental-heteroge"/>
+      <w:bookmarkStart w:id="12" w:name="comparing-regions-environmental-heteroge"/>
       <w:r>
         <w:t>2.1</w:t>
       </w:r>
@@ -2413,26 +2427,26 @@
       <w:r>
         <w:t xml:space="preserve"> </w:t>
       </w:r>
-      <w:commentRangeStart w:id="12"/>
       <w:commentRangeStart w:id="13"/>
+      <w:commentRangeStart w:id="14"/>
       <w:r>
         <w:t>The</w:t>
       </w:r>
-      <w:commentRangeEnd w:id="12"/>
+      <w:commentRangeEnd w:id="13"/>
       <w:r>
         <w:rPr>
           <w:rStyle w:val="CommentReference"/>
           <w:rFonts w:ascii="Times New Roman" w:hAnsiTheme="minorHAnsi"/>
         </w:rPr>
-        <w:commentReference w:id="12"/>
-      </w:r>
-      <w:commentRangeEnd w:id="13"/>
+        <w:commentReference w:id="13"/>
+      </w:r>
+      <w:commentRangeEnd w:id="14"/>
       <w:r>
         <w:rPr>
           <w:rStyle w:val="CommentReference"/>
           <w:rFonts w:ascii="Times New Roman" w:hAnsiTheme="minorHAnsi"/>
         </w:rPr>
-        <w:commentReference w:id="13"/>
+        <w:commentReference w:id="14"/>
       </w:r>
       <w:r>
         <w:t xml:space="preserve"> final </w:t>
@@ -2473,7 +2487,7 @@
       <w:r>
         <w:t xml:space="preserve"> </w:t>
       </w:r>
-      <w:commentRangeStart w:id="14"/>
+      <w:commentRangeStart w:id="15"/>
       <w:r>
         <w:t>Note, we excluded occurrence data (and indeed environmental data, below) originating from coastal pixels at the 0.05</w:t>
       </w:r>
@@ -2483,13 +2497,13 @@
         </w:rPr>
         <w:t>° resolution.</w:t>
       </w:r>
-      <w:commentRangeEnd w:id="14"/>
+      <w:commentRangeEnd w:id="15"/>
       <w:r>
         <w:rPr>
           <w:rStyle w:val="CommentReference"/>
           <w:rFonts w:ascii="Times New Roman" w:hAnsiTheme="minorHAnsi"/>
         </w:rPr>
-        <w:commentReference w:id="14"/>
+        <w:commentReference w:id="15"/>
       </w:r>
     </w:p>
     <w:p>
@@ -3212,7 +3226,7 @@
       <w:r>
         <w:t>Comparing environmental heterogeneity</w:t>
       </w:r>
-      <w:bookmarkEnd w:id="11"/>
+      <w:bookmarkEnd w:id="12"/>
     </w:p>
     <w:p>
       <w:pPr>
@@ -3269,26 +3283,26 @@
       <w:r>
         <w:t xml:space="preserve">(NDVI) </w:t>
       </w:r>
-      <w:commentRangeStart w:id="15"/>
       <w:commentRangeStart w:id="16"/>
+      <w:commentRangeStart w:id="17"/>
       <w:r>
         <w:t>gradients</w:t>
       </w:r>
-      <w:commentRangeEnd w:id="15"/>
+      <w:commentRangeEnd w:id="16"/>
       <w:r>
         <w:rPr>
           <w:rStyle w:val="CommentReference"/>
           <w:rFonts w:ascii="Times New Roman" w:hAnsiTheme="minorHAnsi"/>
         </w:rPr>
-        <w:commentReference w:id="15"/>
-      </w:r>
-      <w:commentRangeEnd w:id="16"/>
+        <w:commentReference w:id="16"/>
+      </w:r>
+      <w:commentRangeEnd w:id="17"/>
       <w:r>
         <w:rPr>
           <w:rStyle w:val="CommentReference"/>
           <w:rFonts w:ascii="Times New Roman" w:hAnsiTheme="minorHAnsi"/>
         </w:rPr>
-        <w:commentReference w:id="16"/>
+        <w:commentReference w:id="17"/>
       </w:r>
       <w:r>
         <w:t xml:space="preserve">. </w:t>
@@ -3308,31 +3322,31 @@
         </w:rPr>
         <w:t xml:space="preserve"> and </w:t>
       </w:r>
-      <w:commentRangeStart w:id="17"/>
       <w:commentRangeStart w:id="18"/>
+      <w:commentRangeStart w:id="19"/>
       <w:r>
         <w:rPr>
           <w:highlight w:val="yellow"/>
         </w:rPr>
         <w:t xml:space="preserve">nominally </w:t>
       </w:r>
-      <w:commentRangeEnd w:id="17"/>
+      <w:commentRangeEnd w:id="18"/>
       <w:r>
         <w:rPr>
           <w:rStyle w:val="CommentReference"/>
           <w:rFonts w:ascii="Times New Roman" w:hAnsiTheme="minorHAnsi"/>
           <w:highlight w:val="yellow"/>
         </w:rPr>
-        <w:commentReference w:id="17"/>
-      </w:r>
-      <w:commentRangeEnd w:id="18"/>
+        <w:commentReference w:id="18"/>
+      </w:r>
+      <w:commentRangeEnd w:id="19"/>
       <w:r>
         <w:rPr>
           <w:rStyle w:val="CommentReference"/>
           <w:rFonts w:ascii="Times New Roman" w:hAnsiTheme="minorHAnsi"/>
           <w:highlight w:val="yellow"/>
         </w:rPr>
-        <w:commentReference w:id="18"/>
+        <w:commentReference w:id="19"/>
       </w:r>
       <w:r>
         <w:rPr>
@@ -3832,26 +3846,26 @@
       <w:r>
         <w:t xml:space="preserve"> environmental variables across </w:t>
       </w:r>
-      <w:commentRangeStart w:id="19"/>
       <w:commentRangeStart w:id="20"/>
+      <w:commentRangeStart w:id="21"/>
       <w:r>
         <w:t xml:space="preserve">both </w:t>
       </w:r>
-      <w:commentRangeEnd w:id="19"/>
+      <w:commentRangeEnd w:id="20"/>
       <w:r>
         <w:rPr>
           <w:rStyle w:val="CommentReference"/>
           <w:rFonts w:ascii="Times New Roman" w:hAnsiTheme="minorHAnsi"/>
         </w:rPr>
-        <w:commentReference w:id="19"/>
-      </w:r>
-      <w:commentRangeEnd w:id="20"/>
+        <w:commentReference w:id="20"/>
+      </w:r>
+      <w:commentRangeEnd w:id="21"/>
       <w:r>
         <w:rPr>
           <w:rStyle w:val="CommentReference"/>
           <w:rFonts w:ascii="Times New Roman" w:hAnsiTheme="minorHAnsi"/>
         </w:rPr>
-        <w:commentReference w:id="20"/>
+        <w:commentReference w:id="21"/>
       </w:r>
       <w:r>
         <w:t xml:space="preserve">regions, to </w:t>
@@ -3883,8 +3897,8 @@
       <w:r>
         <w:t xml:space="preserve">first </w:t>
       </w:r>
-      <w:commentRangeStart w:id="21"/>
       <w:commentRangeStart w:id="22"/>
+      <w:commentRangeStart w:id="23"/>
       <w:r>
         <w:t>log</w:t>
       </w:r>
@@ -3900,21 +3914,21 @@
       <w:r>
         <w:t xml:space="preserve">transformed </w:t>
       </w:r>
-      <w:commentRangeEnd w:id="21"/>
+      <w:commentRangeEnd w:id="22"/>
       <w:r>
         <w:rPr>
           <w:rStyle w:val="CommentReference"/>
           <w:rFonts w:ascii="Times New Roman" w:hAnsiTheme="minorHAnsi"/>
         </w:rPr>
-        <w:commentReference w:id="21"/>
-      </w:r>
-      <w:commentRangeEnd w:id="22"/>
+        <w:commentReference w:id="22"/>
+      </w:r>
+      <w:commentRangeEnd w:id="23"/>
       <w:r>
         <w:rPr>
           <w:rStyle w:val="CommentReference"/>
           <w:rFonts w:ascii="Times New Roman" w:hAnsiTheme="minorHAnsi"/>
         </w:rPr>
-        <w:commentReference w:id="22"/>
+        <w:commentReference w:id="23"/>
       </w:r>
       <w:r>
         <w:t xml:space="preserve">to ensure normality. A separate PCA was </w:t>
@@ -4203,7 +4217,7 @@
         <w:pStyle w:val="Heading2"/>
         <w:spacing w:line="240" w:lineRule="auto"/>
       </w:pPr>
-      <w:bookmarkStart w:id="23" w:name="environmental-heterogeneity-as-an-explan"/>
+      <w:bookmarkStart w:id="24" w:name="environmental-heterogeneity-as-an-explan"/>
       <w:r>
         <w:t>2.3</w:t>
       </w:r>
@@ -4216,7 +4230,7 @@
       <w:r>
         <w:t>Environmental heterogeneity as an explanation of species richness</w:t>
       </w:r>
-      <w:bookmarkEnd w:id="23"/>
+      <w:bookmarkEnd w:id="24"/>
     </w:p>
     <w:p>
       <w:pPr>
@@ -5373,20 +5387,20 @@
       <w:r>
         <w:t xml:space="preserve"> differed between the GCFR and SWAFR. Finally, </w:t>
       </w:r>
-      <w:commentRangeStart w:id="24"/>
+      <w:commentRangeStart w:id="25"/>
       <w:r>
         <w:t>to assess</w:t>
       </w:r>
       <w:r>
         <w:t xml:space="preserve"> whether the exceptional richness of hotspots is best explained by factors other than environmental heterogeneity</w:t>
       </w:r>
-      <w:commentRangeEnd w:id="24"/>
+      <w:commentRangeEnd w:id="25"/>
       <w:r>
         <w:rPr>
           <w:rStyle w:val="CommentReference"/>
           <w:rFonts w:ascii="Times New Roman" w:hAnsiTheme="minorHAnsi"/>
         </w:rPr>
-        <w:commentReference w:id="24"/>
+        <w:commentReference w:id="25"/>
       </w:r>
       <w:r>
         <w:t xml:space="preserve">, we </w:t>
@@ -5401,7 +5415,7 @@
         <w:pStyle w:val="Heading1"/>
         <w:spacing w:line="240" w:lineRule="auto"/>
       </w:pPr>
-      <w:bookmarkStart w:id="25" w:name="results"/>
+      <w:bookmarkStart w:id="26" w:name="results"/>
       <w:r>
         <w:t>3</w:t>
       </w:r>
@@ -5414,7 +5428,7 @@
       <w:r>
         <w:t>Results</w:t>
       </w:r>
-      <w:bookmarkEnd w:id="25"/>
+      <w:bookmarkEnd w:id="26"/>
     </w:p>
     <w:p>
       <w:pPr>
@@ -5497,8 +5511,8 @@
       <w:r>
         <w:t xml:space="preserve">that </w:t>
       </w:r>
-      <w:commentRangeStart w:id="26"/>
       <w:commentRangeStart w:id="27"/>
+      <w:commentRangeStart w:id="28"/>
       <w:r>
         <w:t>species</w:t>
       </w:r>
@@ -5508,21 +5522,21 @@
       <w:r>
         <w:t>per unit area is similar at the QDS</w:t>
       </w:r>
-      <w:commentRangeEnd w:id="26"/>
+      <w:commentRangeEnd w:id="27"/>
       <w:r>
         <w:rPr>
           <w:rStyle w:val="CommentReference"/>
           <w:rFonts w:ascii="Times New Roman" w:hAnsiTheme="minorHAnsi"/>
         </w:rPr>
-        <w:commentReference w:id="26"/>
-      </w:r>
-      <w:commentRangeEnd w:id="27"/>
+        <w:commentReference w:id="27"/>
+      </w:r>
+      <w:commentRangeEnd w:id="28"/>
       <w:r>
         <w:rPr>
           <w:rStyle w:val="CommentReference"/>
           <w:rFonts w:ascii="Times New Roman" w:hAnsiTheme="minorHAnsi"/>
         </w:rPr>
-        <w:commentReference w:id="27"/>
+        <w:commentReference w:id="28"/>
       </w:r>
       <w:r>
         <w:t>- (</w:t>
@@ -5604,15 +5618,15 @@
       <w:r>
         <w:t>), but that the GCFR is significantly more species-rich than the SWAFR at the DS-scale (</w:t>
       </w:r>
-      <w:commentRangeStart w:id="28"/>
       <w:commentRangeStart w:id="29"/>
+      <w:commentRangeStart w:id="30"/>
       <w:r>
         <w:rPr>
           <w:highlight w:val="red"/>
         </w:rPr>
         <w:t xml:space="preserve">Figure </w:t>
       </w:r>
-      <w:commentRangeEnd w:id="28"/>
+      <w:commentRangeEnd w:id="29"/>
       <w:r>
         <w:rPr>
           <w:highlight w:val="red"/>
@@ -5625,16 +5639,16 @@
           <w:rFonts w:ascii="Times New Roman" w:hAnsiTheme="minorHAnsi"/>
           <w:highlight w:val="red"/>
         </w:rPr>
-        <w:commentReference w:id="28"/>
-      </w:r>
-      <w:commentRangeEnd w:id="29"/>
+        <w:commentReference w:id="29"/>
+      </w:r>
+      <w:commentRangeEnd w:id="30"/>
       <w:r>
         <w:rPr>
           <w:rStyle w:val="CommentReference"/>
           <w:rFonts w:ascii="Times New Roman" w:hAnsiTheme="minorHAnsi"/>
           <w:highlight w:val="red"/>
         </w:rPr>
-        <w:commentReference w:id="29"/>
+        <w:commentReference w:id="30"/>
       </w:r>
       <w:r>
         <w:t>;</w:t>
@@ -6483,8 +6497,8 @@
           <w:rFonts w:eastAsiaTheme="minorEastAsia" w:cstheme="majorBidi"/>
         </w:rPr>
       </w:pPr>
-      <w:commentRangeStart w:id="30"/>
       <w:commentRangeStart w:id="31"/>
+      <w:commentRangeStart w:id="32"/>
       <w:r>
         <w:t xml:space="preserve">The </w:t>
       </w:r>
@@ -6503,21 +6517,21 @@
         </w:rPr>
         <w:t>h</w:t>
       </w:r>
-      <w:commentRangeEnd w:id="30"/>
+      <w:commentRangeEnd w:id="31"/>
       <w:r>
         <w:rPr>
           <w:rStyle w:val="CommentReference"/>
           <w:rFonts w:ascii="Times New Roman" w:hAnsiTheme="minorHAnsi"/>
         </w:rPr>
-        <w:commentReference w:id="30"/>
-      </w:r>
-      <w:commentRangeEnd w:id="31"/>
+        <w:commentReference w:id="31"/>
+      </w:r>
+      <w:commentRangeEnd w:id="32"/>
       <w:r>
         <w:rPr>
           <w:rStyle w:val="CommentReference"/>
           <w:rFonts w:ascii="Times New Roman" w:hAnsiTheme="minorHAnsi"/>
         </w:rPr>
-        <w:commentReference w:id="31"/>
+        <w:commentReference w:id="32"/>
       </w:r>
       <w:r>
         <w:rPr>
@@ -6917,8 +6931,8 @@
       <w:r>
         <w:t>(</w:t>
       </w:r>
-      <w:commentRangeStart w:id="32"/>
       <w:commentRangeStart w:id="33"/>
+      <w:commentRangeStart w:id="34"/>
       <w:r>
         <w:rPr>
           <w:i/>
@@ -6936,21 +6950,21 @@
       <w:r>
         <w:t xml:space="preserve"> </w:t>
       </w:r>
-      <w:commentRangeEnd w:id="32"/>
+      <w:commentRangeEnd w:id="33"/>
       <w:r>
         <w:rPr>
           <w:rStyle w:val="CommentReference"/>
           <w:rFonts w:ascii="Times New Roman" w:hAnsiTheme="minorHAnsi"/>
         </w:rPr>
-        <w:commentReference w:id="32"/>
-      </w:r>
-      <w:commentRangeEnd w:id="33"/>
+        <w:commentReference w:id="33"/>
+      </w:r>
+      <w:commentRangeEnd w:id="34"/>
       <w:r>
         <w:rPr>
           <w:rStyle w:val="CommentReference"/>
           <w:rFonts w:ascii="Times New Roman" w:hAnsiTheme="minorHAnsi"/>
         </w:rPr>
-        <w:commentReference w:id="33"/>
+        <w:commentReference w:id="34"/>
       </w:r>
       <w:r>
         <w:t xml:space="preserve">= </w:t>
@@ -6964,8 +6978,8 @@
       <w:r>
         <w:t xml:space="preserve">2; </w:t>
       </w:r>
-      <w:commentRangeStart w:id="34"/>
       <w:commentRangeStart w:id="35"/>
+      <w:commentRangeStart w:id="36"/>
       <w:r>
         <w:rPr>
           <w:i/>
@@ -6983,7 +6997,7 @@
       <w:r>
         <w:t xml:space="preserve"> </w:t>
       </w:r>
-      <w:commentRangeEnd w:id="34"/>
+      <w:commentRangeEnd w:id="35"/>
       <w:r>
         <w:t>= 247.4</w:t>
       </w:r>
@@ -6992,15 +7006,15 @@
           <w:rStyle w:val="CommentReference"/>
           <w:rFonts w:ascii="Times New Roman" w:hAnsiTheme="minorHAnsi"/>
         </w:rPr>
-        <w:commentReference w:id="34"/>
-      </w:r>
-      <w:commentRangeEnd w:id="35"/>
+        <w:commentReference w:id="35"/>
+      </w:r>
+      <w:commentRangeEnd w:id="36"/>
       <w:r>
         <w:rPr>
           <w:rStyle w:val="CommentReference"/>
           <w:rFonts w:ascii="Times New Roman" w:hAnsiTheme="minorHAnsi"/>
         </w:rPr>
-        <w:commentReference w:id="35"/>
+        <w:commentReference w:id="36"/>
       </w:r>
       <w:r>
         <w:t>).</w:t>
@@ -7068,7 +7082,7 @@
         </w:rPr>
         <w:t xml:space="preserve"> (</w:t>
       </w:r>
-      <w:commentRangeStart w:id="36"/>
+      <w:commentRangeStart w:id="37"/>
       <w:r>
         <w:rPr>
           <w:rFonts w:eastAsiaTheme="minorEastAsia" w:cstheme="majorBidi"/>
@@ -7076,7 +7090,7 @@
         </w:rPr>
         <w:t xml:space="preserve">see also SI. Figure </w:t>
       </w:r>
-      <w:commentRangeStart w:id="37"/>
+      <w:commentRangeStart w:id="38"/>
       <w:r>
         <w:rPr>
           <w:rFonts w:eastAsiaTheme="minorEastAsia" w:cstheme="majorBidi"/>
@@ -7084,22 +7098,22 @@
         </w:rPr>
         <w:t>A</w:t>
       </w:r>
-      <w:commentRangeEnd w:id="37"/>
+      <w:commentRangeEnd w:id="38"/>
       <w:r>
         <w:rPr>
           <w:rStyle w:val="CommentReference"/>
           <w:rFonts w:ascii="Times New Roman" w:hAnsiTheme="minorHAnsi"/>
           <w:highlight w:val="yellow"/>
         </w:rPr>
-        <w:commentReference w:id="37"/>
-      </w:r>
-      <w:commentRangeEnd w:id="36"/>
+        <w:commentReference w:id="38"/>
+      </w:r>
+      <w:commentRangeEnd w:id="37"/>
       <w:r>
         <w:rPr>
           <w:rStyle w:val="CommentReference"/>
           <w:rFonts w:ascii="Times New Roman" w:hAnsiTheme="minorHAnsi"/>
         </w:rPr>
-        <w:commentReference w:id="36"/>
+        <w:commentReference w:id="37"/>
       </w:r>
       <w:r>
         <w:rPr>
@@ -7172,8 +7186,6 @@
       <w:r>
         <w:t>, particularly MAP which has the greatest explanatory power in all models (</w:t>
       </w:r>
-      <w:bookmarkStart w:id="38" w:name="_GoBack"/>
-      <w:bookmarkEnd w:id="38"/>
       <w:r>
         <w:rPr>
           <w:highlight w:val="yellow"/>
@@ -19714,7 +19726,7 @@
       </w:r>
     </w:p>
   </w:comment>
-  <w:comment w:id="4" w:author="Ruan Van Mazijk" w:date="2019-12-03T12:24:00Z" w:initials="RVM">
+  <w:comment w:id="5" w:author="Ruan Van Mazijk" w:date="2019-12-03T12:24:00Z" w:initials="RVM">
     <w:p>
       <w:pPr>
         <w:pStyle w:val="CommentText"/>
@@ -19742,7 +19754,7 @@
       </w:r>
     </w:p>
   </w:comment>
-  <w:comment w:id="5" w:author="Michael Cramer" w:date="2019-10-06T08:53:00Z" w:initials="MC">
+  <w:comment w:id="6" w:author="Michael Cramer" w:date="2019-10-06T08:53:00Z" w:initials="MC">
     <w:p>
       <w:pPr>
         <w:pStyle w:val="CommentText"/>
@@ -19764,7 +19776,7 @@
       </w:r>
     </w:p>
   </w:comment>
-  <w:comment w:id="6" w:author="Ruan Van Mazijk" w:date="2019-10-07T15:41:00Z" w:initials="RVM">
+  <w:comment w:id="7" w:author="Ruan Van Mazijk" w:date="2019-10-07T15:41:00Z" w:initials="RVM">
     <w:p>
       <w:pPr>
         <w:pStyle w:val="CommentText"/>
@@ -19780,7 +19792,7 @@
       </w:r>
     </w:p>
   </w:comment>
-  <w:comment w:id="7" w:author="Michael Cramer" w:date="2019-10-06T09:02:00Z" w:initials="MC">
+  <w:comment w:id="8" w:author="Michael Cramer" w:date="2019-10-06T09:02:00Z" w:initials="MC">
     <w:p>
       <w:pPr>
         <w:pStyle w:val="CommentText"/>
@@ -19796,7 +19808,7 @@
       </w:r>
     </w:p>
   </w:comment>
-  <w:comment w:id="8" w:author="Michael Cramer" w:date="2019-10-06T08:56:00Z" w:initials="MC">
+  <w:comment w:id="9" w:author="Michael Cramer" w:date="2019-10-06T08:56:00Z" w:initials="MC">
     <w:p>
       <w:pPr>
         <w:pStyle w:val="CommentText"/>
@@ -19846,7 +19858,7 @@
       </w:r>
     </w:p>
   </w:comment>
-  <w:comment w:id="9" w:author="Ruan Van Mazijk" w:date="2019-10-07T15:43:00Z" w:initials="RVM">
+  <w:comment w:id="10" w:author="Ruan Van Mazijk" w:date="2019-10-07T15:43:00Z" w:initials="RVM">
     <w:p>
       <w:pPr>
         <w:pStyle w:val="CommentText"/>
@@ -19868,7 +19880,7 @@
       </w:r>
     </w:p>
   </w:comment>
-  <w:comment w:id="10" w:author="Ruan Van Mazijk" w:date="2019-12-03T12:30:00Z" w:initials="RVM">
+  <w:comment w:id="11" w:author="Ruan Van Mazijk" w:date="2019-12-03T12:30:00Z" w:initials="RVM">
     <w:p>
       <w:pPr>
         <w:pStyle w:val="CommentText"/>
@@ -19884,7 +19896,7 @@
       </w:r>
     </w:p>
   </w:comment>
-  <w:comment w:id="12" w:author="Michael Cramer" w:date="2019-12-02T11:15:00Z" w:initials="MC">
+  <w:comment w:id="13" w:author="Michael Cramer" w:date="2019-12-02T11:15:00Z" w:initials="MC">
     <w:p>
       <w:pPr>
         <w:pStyle w:val="CommentText"/>
@@ -19900,7 +19912,7 @@
       </w:r>
     </w:p>
   </w:comment>
-  <w:comment w:id="13" w:author="Ruan Van Mazijk" w:date="2019-12-03T12:32:00Z" w:initials="RVM">
+  <w:comment w:id="14" w:author="Ruan Van Mazijk" w:date="2019-12-03T12:32:00Z" w:initials="RVM">
     <w:p>
       <w:pPr>
         <w:pStyle w:val="CommentText"/>
@@ -19922,7 +19934,7 @@
       </w:r>
     </w:p>
   </w:comment>
-  <w:comment w:id="14" w:author="Ruan Van Mazijk" w:date="2019-12-04T10:53:00Z" w:initials="RVM">
+  <w:comment w:id="15" w:author="Ruan Van Mazijk" w:date="2019-12-04T10:53:00Z" w:initials="RVM">
     <w:p>
       <w:pPr>
         <w:pStyle w:val="CommentText"/>
@@ -19938,7 +19950,7 @@
       </w:r>
     </w:p>
   </w:comment>
-  <w:comment w:id="15" w:author="Michael Cramer" w:date="2019-12-02T11:29:00Z" w:initials="MC">
+  <w:comment w:id="16" w:author="Michael Cramer" w:date="2019-12-02T11:29:00Z" w:initials="MC">
     <w:p>
       <w:pPr>
         <w:pStyle w:val="CommentText"/>
@@ -19954,7 +19966,7 @@
       </w:r>
     </w:p>
   </w:comment>
-  <w:comment w:id="16" w:author="Ruan Van Mazijk" w:date="2019-12-04T11:07:00Z" w:initials="RVM">
+  <w:comment w:id="17" w:author="Ruan Van Mazijk" w:date="2019-12-04T11:07:00Z" w:initials="RVM">
     <w:p>
       <w:pPr>
         <w:pStyle w:val="CommentText"/>
@@ -19988,7 +20000,7 @@
       </w:r>
     </w:p>
   </w:comment>
-  <w:comment w:id="17" w:author="Michael Cramer" w:date="2019-12-02T11:30:00Z" w:initials="MC">
+  <w:comment w:id="18" w:author="Michael Cramer" w:date="2019-12-02T11:30:00Z" w:initials="MC">
     <w:p>
       <w:pPr>
         <w:pStyle w:val="CommentText"/>
@@ -20020,7 +20032,7 @@
       </w:r>
     </w:p>
   </w:comment>
-  <w:comment w:id="18" w:author="Ruan Van Mazijk" w:date="2019-12-03T12:33:00Z" w:initials="RVM">
+  <w:comment w:id="19" w:author="Ruan Van Mazijk" w:date="2019-12-03T12:33:00Z" w:initials="RVM">
     <w:p>
       <w:pPr>
         <w:pStyle w:val="CommentText"/>
@@ -20042,7 +20054,7 @@
       </w:r>
     </w:p>
   </w:comment>
-  <w:comment w:id="19" w:author="Michael Cramer" w:date="2019-10-06T20:10:00Z" w:initials="MC">
+  <w:comment w:id="20" w:author="Michael Cramer" w:date="2019-10-06T20:10:00Z" w:initials="MC">
     <w:p>
       <w:pPr>
         <w:pStyle w:val="CommentText"/>
@@ -20058,7 +20070,7 @@
       </w:r>
     </w:p>
   </w:comment>
-  <w:comment w:id="20" w:author="Ruan Van Mazijk" w:date="2019-10-07T15:44:00Z" w:initials="RVM">
+  <w:comment w:id="21" w:author="Ruan Van Mazijk" w:date="2019-10-07T15:44:00Z" w:initials="RVM">
     <w:p>
       <w:pPr>
         <w:pStyle w:val="CommentText"/>
@@ -20077,7 +20089,7 @@
       </w:r>
     </w:p>
   </w:comment>
-  <w:comment w:id="21" w:author="Michael Cramer" w:date="2019-10-06T20:11:00Z" w:initials="MC">
+  <w:comment w:id="22" w:author="Michael Cramer" w:date="2019-10-06T20:11:00Z" w:initials="MC">
     <w:p>
       <w:pPr>
         <w:pStyle w:val="CommentText"/>
@@ -20105,7 +20117,7 @@
       </w:r>
     </w:p>
   </w:comment>
-  <w:comment w:id="22" w:author="Ruan Van Mazijk" w:date="2019-10-07T11:59:00Z" w:initials="RVM">
+  <w:comment w:id="23" w:author="Ruan Van Mazijk" w:date="2019-10-07T11:59:00Z" w:initials="RVM">
     <w:p>
       <w:pPr>
         <w:pStyle w:val="CommentText"/>
@@ -20130,7 +20142,7 @@
       </w:r>
     </w:p>
   </w:comment>
-  <w:comment w:id="24" w:author="Ruan Van Mazijk" w:date="2019-12-03T11:34:00Z" w:initials="RVM">
+  <w:comment w:id="25" w:author="Ruan Van Mazijk" w:date="2019-12-03T11:34:00Z" w:initials="RVM">
     <w:p>
       <w:pPr>
         <w:pStyle w:val="CommentText"/>
@@ -20146,7 +20158,7 @@
       </w:r>
     </w:p>
   </w:comment>
-  <w:comment w:id="26" w:author="Michael Cramer" w:date="2019-12-03T08:06:00Z" w:initials="MC">
+  <w:comment w:id="27" w:author="Michael Cramer" w:date="2019-12-03T08:06:00Z" w:initials="MC">
     <w:p>
       <w:pPr>
         <w:pStyle w:val="CommentText"/>
@@ -20168,7 +20180,7 @@
       </w:r>
     </w:p>
   </w:comment>
-  <w:comment w:id="27" w:author="Ruan Van Mazijk" w:date="2019-12-03T12:14:00Z" w:initials="RVM">
+  <w:comment w:id="28" w:author="Ruan Van Mazijk" w:date="2019-12-03T12:14:00Z" w:initials="RVM">
     <w:p>
       <w:pPr>
         <w:pStyle w:val="CommentText"/>
@@ -20206,7 +20218,7 @@
       </w:r>
     </w:p>
   </w:comment>
-  <w:comment w:id="28" w:author="Michael Cramer" w:date="2019-12-03T08:07:00Z" w:initials="MC">
+  <w:comment w:id="29" w:author="Michael Cramer" w:date="2019-12-03T08:07:00Z" w:initials="MC">
     <w:p>
       <w:pPr>
         <w:pStyle w:val="CommentText"/>
@@ -20222,7 +20234,7 @@
       </w:r>
     </w:p>
   </w:comment>
-  <w:comment w:id="29" w:author="Ruan Van Mazijk" w:date="2019-12-03T11:55:00Z" w:initials="RVM">
+  <w:comment w:id="30" w:author="Ruan Van Mazijk" w:date="2019-12-03T11:55:00Z" w:initials="RVM">
     <w:p>
       <w:pPr>
         <w:pStyle w:val="CommentText"/>
@@ -20238,7 +20250,7 @@
       </w:r>
     </w:p>
   </w:comment>
-  <w:comment w:id="30" w:author="Michael Cramer" w:date="2019-12-03T08:17:00Z" w:initials="MC">
+  <w:comment w:id="31" w:author="Michael Cramer" w:date="2019-12-03T08:17:00Z" w:initials="MC">
     <w:p>
       <w:pPr>
         <w:pStyle w:val="CommentText"/>
@@ -20254,7 +20266,7 @@
       </w:r>
     </w:p>
   </w:comment>
-  <w:comment w:id="31" w:author="Ruan Van Mazijk" w:date="2019-12-03T11:57:00Z" w:initials="RVM">
+  <w:comment w:id="32" w:author="Ruan Van Mazijk" w:date="2019-12-03T11:57:00Z" w:initials="RVM">
     <w:p>
       <w:pPr>
         <w:pStyle w:val="CommentText"/>
@@ -20270,7 +20282,7 @@
       </w:r>
     </w:p>
   </w:comment>
-  <w:comment w:id="32" w:author="Michael Cramer" w:date="2019-10-06T20:52:00Z" w:initials="MC">
+  <w:comment w:id="33" w:author="Michael Cramer" w:date="2019-10-06T20:52:00Z" w:initials="MC">
     <w:p>
       <w:pPr>
         <w:pStyle w:val="CommentText"/>
@@ -20286,7 +20298,7 @@
       </w:r>
     </w:p>
   </w:comment>
-  <w:comment w:id="33" w:author="Ruan Van Mazijk" w:date="2019-10-08T09:24:00Z" w:initials="RVM">
+  <w:comment w:id="34" w:author="Ruan Van Mazijk" w:date="2019-10-08T09:24:00Z" w:initials="RVM">
     <w:p>
       <w:pPr>
         <w:pStyle w:val="CommentText"/>
@@ -20302,7 +20314,7 @@
       </w:r>
     </w:p>
   </w:comment>
-  <w:comment w:id="34" w:author="Michael Cramer" w:date="2019-10-06T20:52:00Z" w:initials="MC">
+  <w:comment w:id="35" w:author="Michael Cramer" w:date="2019-10-06T20:52:00Z" w:initials="MC">
     <w:p>
       <w:pPr>
         <w:pStyle w:val="CommentText"/>
@@ -20318,7 +20330,7 @@
       </w:r>
     </w:p>
   </w:comment>
-  <w:comment w:id="35" w:author="Ruan Van Mazijk" w:date="2019-10-08T09:24:00Z" w:initials="RVM">
+  <w:comment w:id="36" w:author="Ruan Van Mazijk" w:date="2019-10-08T09:24:00Z" w:initials="RVM">
     <w:p>
       <w:pPr>
         <w:pStyle w:val="CommentText"/>
@@ -20334,7 +20346,7 @@
       </w:r>
     </w:p>
   </w:comment>
-  <w:comment w:id="37" w:author="Michael Cramer" w:date="2019-12-03T08:19:00Z" w:initials="MC">
+  <w:comment w:id="38" w:author="Michael Cramer" w:date="2019-12-03T08:19:00Z" w:initials="MC">
     <w:p>
       <w:pPr>
         <w:pStyle w:val="CommentText"/>
@@ -20350,7 +20362,7 @@
       </w:r>
     </w:p>
   </w:comment>
-  <w:comment w:id="36" w:author="Ruan Van Mazijk" w:date="2019-12-03T11:36:00Z" w:initials="RVM">
+  <w:comment w:id="37" w:author="Ruan Van Mazijk" w:date="2019-12-03T11:36:00Z" w:initials="RVM">
     <w:p>
       <w:pPr>
         <w:pStyle w:val="CommentText"/>
@@ -24679,7 +24691,7 @@
 </file>
 
 <file path=customXml/itemProps1.xml><?xml version="1.0" encoding="utf-8"?>
-<ds:datastoreItem xmlns:ds="http://schemas.openxmlformats.org/officeDocument/2006/customXml" ds:itemID="{C0487301-AC5C-2746-A05B-CDD41FC5E929}">
+<ds:datastoreItem xmlns:ds="http://schemas.openxmlformats.org/officeDocument/2006/customXml" ds:itemID="{40ECF8D3-0CCC-474B-B461-EDB86BDBBA41}">
   <ds:schemaRefs>
     <ds:schemaRef ds:uri="http://schemas.openxmlformats.org/officeDocument/2006/bibliography"/>
   </ds:schemaRefs>

--- a/manuscript/manuscript.docx
+++ b/manuscript/manuscript.docx
@@ -290,8 +290,6 @@
         </w:rPr>
         <w:t>.</w:t>
       </w:r>
-      <w:bookmarkStart w:id="4" w:name="_GoBack"/>
-      <w:bookmarkEnd w:id="4"/>
     </w:p>
     <w:p>
       <w:pPr>
@@ -595,7 +593,7 @@
       <w:r>
         <w:t xml:space="preserve"> </w:t>
       </w:r>
-      <w:commentRangeStart w:id="5"/>
+      <w:commentRangeStart w:id="4"/>
       <w:r>
         <w:t>and the</w:t>
       </w:r>
@@ -626,13 +624,13 @@
       <w:r>
         <w:t>the PCAs</w:t>
       </w:r>
-      <w:commentRangeEnd w:id="5"/>
+      <w:commentRangeEnd w:id="4"/>
       <w:r>
         <w:rPr>
           <w:rStyle w:val="CommentReference"/>
           <w:rFonts w:ascii="Times New Roman" w:hAnsiTheme="minorHAnsi"/>
         </w:rPr>
-        <w:commentReference w:id="5"/>
+        <w:commentReference w:id="4"/>
       </w:r>
       <w:r>
         <w:t xml:space="preserve">, </w:t>
@@ -1012,8 +1010,8 @@
       <w:r>
         <w:t xml:space="preserve">). </w:t>
       </w:r>
+      <w:commentRangeStart w:id="5"/>
       <w:commentRangeStart w:id="6"/>
-      <w:commentRangeStart w:id="7"/>
       <w:r>
         <w:t xml:space="preserve">Likewise, </w:t>
       </w:r>
@@ -1077,21 +1075,21 @@
       <w:r>
         <w:t xml:space="preserve">). </w:t>
       </w:r>
-      <w:commentRangeEnd w:id="6"/>
+      <w:commentRangeEnd w:id="5"/>
       <w:r>
         <w:rPr>
           <w:rStyle w:val="CommentReference"/>
           <w:rFonts w:ascii="Times New Roman" w:hAnsiTheme="minorHAnsi"/>
         </w:rPr>
-        <w:commentReference w:id="6"/>
-      </w:r>
-      <w:commentRangeEnd w:id="7"/>
+        <w:commentReference w:id="5"/>
+      </w:r>
+      <w:commentRangeEnd w:id="6"/>
       <w:r>
         <w:rPr>
           <w:rStyle w:val="CommentReference"/>
           <w:rFonts w:ascii="Times New Roman" w:hAnsiTheme="minorHAnsi"/>
         </w:rPr>
-        <w:commentReference w:id="7"/>
+        <w:commentReference w:id="6"/>
       </w:r>
       <w:r>
         <w:t xml:space="preserve">Finally, </w:t>
@@ -1462,19 +1460,19 @@
       <w:r>
         <w:t xml:space="preserve">though the presence of a significant </w:t>
       </w:r>
+      <w:commentRangeStart w:id="7"/>
       <w:commentRangeStart w:id="8"/>
       <w:commentRangeStart w:id="9"/>
-      <w:commentRangeStart w:id="10"/>
       <w:r>
         <w:t xml:space="preserve">tree </w:t>
       </w:r>
-      <w:commentRangeEnd w:id="8"/>
+      <w:commentRangeEnd w:id="7"/>
       <w:r>
         <w:rPr>
           <w:rStyle w:val="CommentReference"/>
           <w:rFonts w:ascii="Times New Roman" w:hAnsiTheme="minorHAnsi"/>
         </w:rPr>
-        <w:commentReference w:id="8"/>
+        <w:commentReference w:id="7"/>
       </w:r>
       <w:r>
         <w:t>component in the SWAFR underpins a striking difference in vegetation physiognomy (</w:t>
@@ -1496,21 +1494,21 @@
       <w:r>
         <w:t xml:space="preserve">). </w:t>
       </w:r>
-      <w:commentRangeEnd w:id="9"/>
+      <w:commentRangeEnd w:id="8"/>
       <w:r>
         <w:rPr>
           <w:rStyle w:val="CommentReference"/>
           <w:rFonts w:ascii="Times New Roman" w:hAnsiTheme="minorHAnsi"/>
         </w:rPr>
-        <w:commentReference w:id="9"/>
-      </w:r>
-      <w:commentRangeEnd w:id="10"/>
+        <w:commentReference w:id="8"/>
+      </w:r>
+      <w:commentRangeEnd w:id="9"/>
       <w:r>
         <w:rPr>
           <w:rStyle w:val="CommentReference"/>
           <w:rFonts w:ascii="Times New Roman" w:hAnsiTheme="minorHAnsi"/>
         </w:rPr>
-        <w:commentReference w:id="10"/>
+        <w:commentReference w:id="9"/>
       </w:r>
       <w:r>
         <w:t xml:space="preserve">Moreover, the long-term climatic and geological stability of the two regions ensures that the native floras of both reflect long histories of assembly, extending back to the </w:t>
@@ -1820,20 +1818,20 @@
         </w:rPr>
         <w:t xml:space="preserve">the </w:t>
       </w:r>
-      <w:commentRangeStart w:id="11"/>
+      <w:commentRangeStart w:id="10"/>
       <w:r>
         <w:rPr>
           <w:lang w:val="en-ZA"/>
         </w:rPr>
         <w:t xml:space="preserve">CFR </w:t>
       </w:r>
-      <w:commentRangeEnd w:id="11"/>
+      <w:commentRangeEnd w:id="10"/>
       <w:r>
         <w:rPr>
           <w:rStyle w:val="CommentReference"/>
           <w:rFonts w:ascii="Times New Roman" w:hAnsiTheme="minorHAnsi"/>
         </w:rPr>
-        <w:commentReference w:id="11"/>
+        <w:commentReference w:id="10"/>
       </w:r>
       <w:r>
         <w:rPr>
@@ -2084,7 +2082,7 @@
         <w:pStyle w:val="Heading2"/>
         <w:spacing w:line="240" w:lineRule="auto"/>
       </w:pPr>
-      <w:bookmarkStart w:id="12" w:name="comparing-regions-environmental-heteroge"/>
+      <w:bookmarkStart w:id="11" w:name="comparing-regions-environmental-heteroge"/>
       <w:r>
         <w:t>2.1</w:t>
       </w:r>
@@ -2427,26 +2425,26 @@
       <w:r>
         <w:t xml:space="preserve"> </w:t>
       </w:r>
+      <w:commentRangeStart w:id="12"/>
       <w:commentRangeStart w:id="13"/>
-      <w:commentRangeStart w:id="14"/>
       <w:r>
         <w:t>The</w:t>
       </w:r>
-      <w:commentRangeEnd w:id="13"/>
+      <w:commentRangeEnd w:id="12"/>
       <w:r>
         <w:rPr>
           <w:rStyle w:val="CommentReference"/>
           <w:rFonts w:ascii="Times New Roman" w:hAnsiTheme="minorHAnsi"/>
         </w:rPr>
-        <w:commentReference w:id="13"/>
-      </w:r>
-      <w:commentRangeEnd w:id="14"/>
+        <w:commentReference w:id="12"/>
+      </w:r>
+      <w:commentRangeEnd w:id="13"/>
       <w:r>
         <w:rPr>
           <w:rStyle w:val="CommentReference"/>
           <w:rFonts w:ascii="Times New Roman" w:hAnsiTheme="minorHAnsi"/>
         </w:rPr>
-        <w:commentReference w:id="14"/>
+        <w:commentReference w:id="13"/>
       </w:r>
       <w:r>
         <w:t xml:space="preserve"> final </w:t>
@@ -2487,7 +2485,7 @@
       <w:r>
         <w:t xml:space="preserve"> </w:t>
       </w:r>
-      <w:commentRangeStart w:id="15"/>
+      <w:commentRangeStart w:id="14"/>
       <w:r>
         <w:t>Note, we excluded occurrence data (and indeed environmental data, below) originating from coastal pixels at the 0.05</w:t>
       </w:r>
@@ -2497,13 +2495,13 @@
         </w:rPr>
         <w:t>° resolution.</w:t>
       </w:r>
-      <w:commentRangeEnd w:id="15"/>
+      <w:commentRangeEnd w:id="14"/>
       <w:r>
         <w:rPr>
           <w:rStyle w:val="CommentReference"/>
           <w:rFonts w:ascii="Times New Roman" w:hAnsiTheme="minorHAnsi"/>
         </w:rPr>
-        <w:commentReference w:id="15"/>
+        <w:commentReference w:id="14"/>
       </w:r>
     </w:p>
     <w:p>
@@ -3226,7 +3224,7 @@
       <w:r>
         <w:t>Comparing environmental heterogeneity</w:t>
       </w:r>
-      <w:bookmarkEnd w:id="12"/>
+      <w:bookmarkEnd w:id="11"/>
     </w:p>
     <w:p>
       <w:pPr>
@@ -3283,26 +3281,26 @@
       <w:r>
         <w:t xml:space="preserve">(NDVI) </w:t>
       </w:r>
+      <w:commentRangeStart w:id="15"/>
       <w:commentRangeStart w:id="16"/>
-      <w:commentRangeStart w:id="17"/>
       <w:r>
         <w:t>gradients</w:t>
       </w:r>
-      <w:commentRangeEnd w:id="16"/>
+      <w:commentRangeEnd w:id="15"/>
       <w:r>
         <w:rPr>
           <w:rStyle w:val="CommentReference"/>
           <w:rFonts w:ascii="Times New Roman" w:hAnsiTheme="minorHAnsi"/>
         </w:rPr>
-        <w:commentReference w:id="16"/>
-      </w:r>
-      <w:commentRangeEnd w:id="17"/>
+        <w:commentReference w:id="15"/>
+      </w:r>
+      <w:commentRangeEnd w:id="16"/>
       <w:r>
         <w:rPr>
           <w:rStyle w:val="CommentReference"/>
           <w:rFonts w:ascii="Times New Roman" w:hAnsiTheme="minorHAnsi"/>
         </w:rPr>
-        <w:commentReference w:id="17"/>
+        <w:commentReference w:id="16"/>
       </w:r>
       <w:r>
         <w:t xml:space="preserve">. </w:t>
@@ -3322,31 +3320,31 @@
         </w:rPr>
         <w:t xml:space="preserve"> and </w:t>
       </w:r>
+      <w:commentRangeStart w:id="17"/>
       <w:commentRangeStart w:id="18"/>
-      <w:commentRangeStart w:id="19"/>
       <w:r>
         <w:rPr>
           <w:highlight w:val="yellow"/>
         </w:rPr>
         <w:t xml:space="preserve">nominally </w:t>
       </w:r>
-      <w:commentRangeEnd w:id="18"/>
+      <w:commentRangeEnd w:id="17"/>
       <w:r>
         <w:rPr>
           <w:rStyle w:val="CommentReference"/>
           <w:rFonts w:ascii="Times New Roman" w:hAnsiTheme="minorHAnsi"/>
           <w:highlight w:val="yellow"/>
         </w:rPr>
-        <w:commentReference w:id="18"/>
-      </w:r>
-      <w:commentRangeEnd w:id="19"/>
+        <w:commentReference w:id="17"/>
+      </w:r>
+      <w:commentRangeEnd w:id="18"/>
       <w:r>
         <w:rPr>
           <w:rStyle w:val="CommentReference"/>
           <w:rFonts w:ascii="Times New Roman" w:hAnsiTheme="minorHAnsi"/>
           <w:highlight w:val="yellow"/>
         </w:rPr>
-        <w:commentReference w:id="19"/>
+        <w:commentReference w:id="18"/>
       </w:r>
       <w:r>
         <w:rPr>
@@ -3846,26 +3844,26 @@
       <w:r>
         <w:t xml:space="preserve"> environmental variables across </w:t>
       </w:r>
+      <w:commentRangeStart w:id="19"/>
       <w:commentRangeStart w:id="20"/>
-      <w:commentRangeStart w:id="21"/>
       <w:r>
         <w:t xml:space="preserve">both </w:t>
       </w:r>
-      <w:commentRangeEnd w:id="20"/>
+      <w:commentRangeEnd w:id="19"/>
       <w:r>
         <w:rPr>
           <w:rStyle w:val="CommentReference"/>
           <w:rFonts w:ascii="Times New Roman" w:hAnsiTheme="minorHAnsi"/>
         </w:rPr>
-        <w:commentReference w:id="20"/>
-      </w:r>
-      <w:commentRangeEnd w:id="21"/>
+        <w:commentReference w:id="19"/>
+      </w:r>
+      <w:commentRangeEnd w:id="20"/>
       <w:r>
         <w:rPr>
           <w:rStyle w:val="CommentReference"/>
           <w:rFonts w:ascii="Times New Roman" w:hAnsiTheme="minorHAnsi"/>
         </w:rPr>
-        <w:commentReference w:id="21"/>
+        <w:commentReference w:id="20"/>
       </w:r>
       <w:r>
         <w:t xml:space="preserve">regions, to </w:t>
@@ -3897,8 +3895,8 @@
       <w:r>
         <w:t xml:space="preserve">first </w:t>
       </w:r>
+      <w:commentRangeStart w:id="21"/>
       <w:commentRangeStart w:id="22"/>
-      <w:commentRangeStart w:id="23"/>
       <w:r>
         <w:t>log</w:t>
       </w:r>
@@ -3914,21 +3912,21 @@
       <w:r>
         <w:t xml:space="preserve">transformed </w:t>
       </w:r>
-      <w:commentRangeEnd w:id="22"/>
+      <w:commentRangeEnd w:id="21"/>
       <w:r>
         <w:rPr>
           <w:rStyle w:val="CommentReference"/>
           <w:rFonts w:ascii="Times New Roman" w:hAnsiTheme="minorHAnsi"/>
         </w:rPr>
-        <w:commentReference w:id="22"/>
-      </w:r>
-      <w:commentRangeEnd w:id="23"/>
+        <w:commentReference w:id="21"/>
+      </w:r>
+      <w:commentRangeEnd w:id="22"/>
       <w:r>
         <w:rPr>
           <w:rStyle w:val="CommentReference"/>
           <w:rFonts w:ascii="Times New Roman" w:hAnsiTheme="minorHAnsi"/>
         </w:rPr>
-        <w:commentReference w:id="23"/>
+        <w:commentReference w:id="22"/>
       </w:r>
       <w:r>
         <w:t xml:space="preserve">to ensure normality. A separate PCA was </w:t>
@@ -4217,7 +4215,7 @@
         <w:pStyle w:val="Heading2"/>
         <w:spacing w:line="240" w:lineRule="auto"/>
       </w:pPr>
-      <w:bookmarkStart w:id="24" w:name="environmental-heterogeneity-as-an-explan"/>
+      <w:bookmarkStart w:id="23" w:name="environmental-heterogeneity-as-an-explan"/>
       <w:r>
         <w:t>2.3</w:t>
       </w:r>
@@ -4230,7 +4228,7 @@
       <w:r>
         <w:t>Environmental heterogeneity as an explanation of species richness</w:t>
       </w:r>
-      <w:bookmarkEnd w:id="24"/>
+      <w:bookmarkEnd w:id="23"/>
     </w:p>
     <w:p>
       <w:pPr>
@@ -5387,20 +5385,20 @@
       <w:r>
         <w:t xml:space="preserve"> differed between the GCFR and SWAFR. Finally, </w:t>
       </w:r>
-      <w:commentRangeStart w:id="25"/>
+      <w:commentRangeStart w:id="24"/>
       <w:r>
         <w:t>to assess</w:t>
       </w:r>
       <w:r>
         <w:t xml:space="preserve"> whether the exceptional richness of hotspots is best explained by factors other than environmental heterogeneity</w:t>
       </w:r>
-      <w:commentRangeEnd w:id="25"/>
+      <w:commentRangeEnd w:id="24"/>
       <w:r>
         <w:rPr>
           <w:rStyle w:val="CommentReference"/>
           <w:rFonts w:ascii="Times New Roman" w:hAnsiTheme="minorHAnsi"/>
         </w:rPr>
-        <w:commentReference w:id="25"/>
+        <w:commentReference w:id="24"/>
       </w:r>
       <w:r>
         <w:t xml:space="preserve">, we </w:t>
@@ -5415,7 +5413,7 @@
         <w:pStyle w:val="Heading1"/>
         <w:spacing w:line="240" w:lineRule="auto"/>
       </w:pPr>
-      <w:bookmarkStart w:id="26" w:name="results"/>
+      <w:bookmarkStart w:id="25" w:name="results"/>
       <w:r>
         <w:t>3</w:t>
       </w:r>
@@ -5428,7 +5426,7 @@
       <w:r>
         <w:t>Results</w:t>
       </w:r>
-      <w:bookmarkEnd w:id="26"/>
+      <w:bookmarkEnd w:id="25"/>
     </w:p>
     <w:p>
       <w:pPr>
@@ -5511,8 +5509,8 @@
       <w:r>
         <w:t xml:space="preserve">that </w:t>
       </w:r>
+      <w:commentRangeStart w:id="26"/>
       <w:commentRangeStart w:id="27"/>
-      <w:commentRangeStart w:id="28"/>
       <w:r>
         <w:t>species</w:t>
       </w:r>
@@ -5522,21 +5520,21 @@
       <w:r>
         <w:t>per unit area is similar at the QDS</w:t>
       </w:r>
-      <w:commentRangeEnd w:id="27"/>
+      <w:commentRangeEnd w:id="26"/>
       <w:r>
         <w:rPr>
           <w:rStyle w:val="CommentReference"/>
           <w:rFonts w:ascii="Times New Roman" w:hAnsiTheme="minorHAnsi"/>
         </w:rPr>
-        <w:commentReference w:id="27"/>
-      </w:r>
-      <w:commentRangeEnd w:id="28"/>
+        <w:commentReference w:id="26"/>
+      </w:r>
+      <w:commentRangeEnd w:id="27"/>
       <w:r>
         <w:rPr>
           <w:rStyle w:val="CommentReference"/>
           <w:rFonts w:ascii="Times New Roman" w:hAnsiTheme="minorHAnsi"/>
         </w:rPr>
-        <w:commentReference w:id="28"/>
+        <w:commentReference w:id="27"/>
       </w:r>
       <w:r>
         <w:t>- (</w:t>
@@ -5618,15 +5616,15 @@
       <w:r>
         <w:t>), but that the GCFR is significantly more species-rich than the SWAFR at the DS-scale (</w:t>
       </w:r>
+      <w:commentRangeStart w:id="28"/>
       <w:commentRangeStart w:id="29"/>
-      <w:commentRangeStart w:id="30"/>
       <w:r>
         <w:rPr>
           <w:highlight w:val="red"/>
         </w:rPr>
         <w:t xml:space="preserve">Figure </w:t>
       </w:r>
-      <w:commentRangeEnd w:id="29"/>
+      <w:commentRangeEnd w:id="28"/>
       <w:r>
         <w:rPr>
           <w:highlight w:val="red"/>
@@ -5639,16 +5637,16 @@
           <w:rFonts w:ascii="Times New Roman" w:hAnsiTheme="minorHAnsi"/>
           <w:highlight w:val="red"/>
         </w:rPr>
-        <w:commentReference w:id="29"/>
-      </w:r>
-      <w:commentRangeEnd w:id="30"/>
+        <w:commentReference w:id="28"/>
+      </w:r>
+      <w:commentRangeEnd w:id="29"/>
       <w:r>
         <w:rPr>
           <w:rStyle w:val="CommentReference"/>
           <w:rFonts w:ascii="Times New Roman" w:hAnsiTheme="minorHAnsi"/>
           <w:highlight w:val="red"/>
         </w:rPr>
-        <w:commentReference w:id="30"/>
+        <w:commentReference w:id="29"/>
       </w:r>
       <w:r>
         <w:t>;</w:t>
@@ -6497,8 +6495,8 @@
           <w:rFonts w:eastAsiaTheme="minorEastAsia" w:cstheme="majorBidi"/>
         </w:rPr>
       </w:pPr>
+      <w:commentRangeStart w:id="30"/>
       <w:commentRangeStart w:id="31"/>
-      <w:commentRangeStart w:id="32"/>
       <w:r>
         <w:t xml:space="preserve">The </w:t>
       </w:r>
@@ -6517,21 +6515,21 @@
         </w:rPr>
         <w:t>h</w:t>
       </w:r>
-      <w:commentRangeEnd w:id="31"/>
+      <w:commentRangeEnd w:id="30"/>
       <w:r>
         <w:rPr>
           <w:rStyle w:val="CommentReference"/>
           <w:rFonts w:ascii="Times New Roman" w:hAnsiTheme="minorHAnsi"/>
         </w:rPr>
-        <w:commentReference w:id="31"/>
-      </w:r>
-      <w:commentRangeEnd w:id="32"/>
+        <w:commentReference w:id="30"/>
+      </w:r>
+      <w:commentRangeEnd w:id="31"/>
       <w:r>
         <w:rPr>
           <w:rStyle w:val="CommentReference"/>
           <w:rFonts w:ascii="Times New Roman" w:hAnsiTheme="minorHAnsi"/>
         </w:rPr>
-        <w:commentReference w:id="32"/>
+        <w:commentReference w:id="31"/>
       </w:r>
       <w:r>
         <w:rPr>
@@ -6931,8 +6929,8 @@
       <w:r>
         <w:t>(</w:t>
       </w:r>
+      <w:commentRangeStart w:id="32"/>
       <w:commentRangeStart w:id="33"/>
-      <w:commentRangeStart w:id="34"/>
       <w:r>
         <w:rPr>
           <w:i/>
@@ -6950,21 +6948,21 @@
       <w:r>
         <w:t xml:space="preserve"> </w:t>
       </w:r>
-      <w:commentRangeEnd w:id="33"/>
+      <w:commentRangeEnd w:id="32"/>
       <w:r>
         <w:rPr>
           <w:rStyle w:val="CommentReference"/>
           <w:rFonts w:ascii="Times New Roman" w:hAnsiTheme="minorHAnsi"/>
         </w:rPr>
-        <w:commentReference w:id="33"/>
-      </w:r>
-      <w:commentRangeEnd w:id="34"/>
+        <w:commentReference w:id="32"/>
+      </w:r>
+      <w:commentRangeEnd w:id="33"/>
       <w:r>
         <w:rPr>
           <w:rStyle w:val="CommentReference"/>
           <w:rFonts w:ascii="Times New Roman" w:hAnsiTheme="minorHAnsi"/>
         </w:rPr>
-        <w:commentReference w:id="34"/>
+        <w:commentReference w:id="33"/>
       </w:r>
       <w:r>
         <w:t xml:space="preserve">= </w:t>
@@ -6978,8 +6976,8 @@
       <w:r>
         <w:t xml:space="preserve">2; </w:t>
       </w:r>
+      <w:commentRangeStart w:id="34"/>
       <w:commentRangeStart w:id="35"/>
-      <w:commentRangeStart w:id="36"/>
       <w:r>
         <w:rPr>
           <w:i/>
@@ -6997,7 +6995,7 @@
       <w:r>
         <w:t xml:space="preserve"> </w:t>
       </w:r>
-      <w:commentRangeEnd w:id="35"/>
+      <w:commentRangeEnd w:id="34"/>
       <w:r>
         <w:t>= 247.4</w:t>
       </w:r>
@@ -7006,15 +7004,15 @@
           <w:rStyle w:val="CommentReference"/>
           <w:rFonts w:ascii="Times New Roman" w:hAnsiTheme="minorHAnsi"/>
         </w:rPr>
-        <w:commentReference w:id="35"/>
-      </w:r>
-      <w:commentRangeEnd w:id="36"/>
+        <w:commentReference w:id="34"/>
+      </w:r>
+      <w:commentRangeEnd w:id="35"/>
       <w:r>
         <w:rPr>
           <w:rStyle w:val="CommentReference"/>
           <w:rFonts w:ascii="Times New Roman" w:hAnsiTheme="minorHAnsi"/>
         </w:rPr>
-        <w:commentReference w:id="36"/>
+        <w:commentReference w:id="35"/>
       </w:r>
       <w:r>
         <w:t>).</w:t>
@@ -7082,7 +7080,7 @@
         </w:rPr>
         <w:t xml:space="preserve"> (</w:t>
       </w:r>
-      <w:commentRangeStart w:id="37"/>
+      <w:commentRangeStart w:id="36"/>
       <w:r>
         <w:rPr>
           <w:rFonts w:eastAsiaTheme="minorEastAsia" w:cstheme="majorBidi"/>
@@ -7090,7 +7088,7 @@
         </w:rPr>
         <w:t xml:space="preserve">see also SI. Figure </w:t>
       </w:r>
-      <w:commentRangeStart w:id="38"/>
+      <w:commentRangeStart w:id="37"/>
       <w:r>
         <w:rPr>
           <w:rFonts w:eastAsiaTheme="minorEastAsia" w:cstheme="majorBidi"/>
@@ -7098,22 +7096,22 @@
         </w:rPr>
         <w:t>A</w:t>
       </w:r>
-      <w:commentRangeEnd w:id="38"/>
+      <w:commentRangeEnd w:id="37"/>
       <w:r>
         <w:rPr>
           <w:rStyle w:val="CommentReference"/>
           <w:rFonts w:ascii="Times New Roman" w:hAnsiTheme="minorHAnsi"/>
           <w:highlight w:val="yellow"/>
         </w:rPr>
-        <w:commentReference w:id="38"/>
-      </w:r>
-      <w:commentRangeEnd w:id="37"/>
+        <w:commentReference w:id="37"/>
+      </w:r>
+      <w:commentRangeEnd w:id="36"/>
       <w:r>
         <w:rPr>
           <w:rStyle w:val="CommentReference"/>
           <w:rFonts w:ascii="Times New Roman" w:hAnsiTheme="minorHAnsi"/>
         </w:rPr>
-        <w:commentReference w:id="37"/>
+        <w:commentReference w:id="36"/>
       </w:r>
       <w:r>
         <w:rPr>
@@ -7273,8 +7271,8 @@
       <w:r>
         <w:t xml:space="preserve"> relative to the spread of residual species richness within each region (QDS: </w:t>
       </w:r>
+      <w:commentRangeStart w:id="38"/>
       <w:commentRangeStart w:id="39"/>
-      <w:commentRangeStart w:id="40"/>
       <w:r>
         <w:rPr>
           <w:i/>
@@ -7292,21 +7290,21 @@
       <w:r>
         <w:t xml:space="preserve"> </w:t>
       </w:r>
-      <w:commentRangeEnd w:id="39"/>
+      <w:commentRangeEnd w:id="38"/>
       <w:r>
         <w:rPr>
           <w:rStyle w:val="CommentReference"/>
           <w:rFonts w:ascii="Times New Roman" w:hAnsiTheme="minorHAnsi"/>
         </w:rPr>
-        <w:commentReference w:id="39"/>
-      </w:r>
-      <w:commentRangeEnd w:id="40"/>
+        <w:commentReference w:id="38"/>
+      </w:r>
+      <w:commentRangeEnd w:id="39"/>
       <w:r>
         <w:rPr>
           <w:rStyle w:val="CommentReference"/>
           <w:rFonts w:ascii="Times New Roman" w:hAnsiTheme="minorHAnsi"/>
         </w:rPr>
-        <w:commentReference w:id="40"/>
+        <w:commentReference w:id="39"/>
       </w:r>
       <w:r>
         <w:t xml:space="preserve">= 315.5; </w:t>
@@ -7328,8 +7326,8 @@
       <w:r>
         <w:t xml:space="preserve"> = 230.1; HDS: </w:t>
       </w:r>
+      <w:commentRangeStart w:id="40"/>
       <w:commentRangeStart w:id="41"/>
-      <w:commentRangeStart w:id="42"/>
       <w:r>
         <w:rPr>
           <w:i/>
@@ -7347,21 +7345,21 @@
       <w:r>
         <w:t xml:space="preserve"> </w:t>
       </w:r>
-      <w:commentRangeEnd w:id="41"/>
+      <w:commentRangeEnd w:id="40"/>
       <w:r>
         <w:rPr>
           <w:rStyle w:val="CommentReference"/>
           <w:rFonts w:ascii="Times New Roman" w:hAnsiTheme="minorHAnsi"/>
         </w:rPr>
-        <w:commentReference w:id="41"/>
-      </w:r>
-      <w:commentRangeEnd w:id="42"/>
+        <w:commentReference w:id="40"/>
+      </w:r>
+      <w:commentRangeEnd w:id="41"/>
       <w:r>
         <w:rPr>
           <w:rStyle w:val="CommentReference"/>
           <w:rFonts w:ascii="Times New Roman" w:hAnsiTheme="minorHAnsi"/>
         </w:rPr>
-        <w:commentReference w:id="42"/>
+        <w:commentReference w:id="41"/>
       </w:r>
       <w:r>
         <w:t xml:space="preserve">= </w:t>
@@ -7416,8 +7414,8 @@
       <w:r>
         <w:t>large (500.0 to 1622.9) relative to the spread of residual species richness within each region (</w:t>
       </w:r>
+      <w:commentRangeStart w:id="42"/>
       <w:commentRangeStart w:id="43"/>
-      <w:commentRangeStart w:id="44"/>
       <w:r>
         <w:rPr>
           <w:i/>
@@ -7435,21 +7433,21 @@
       <w:r>
         <w:t xml:space="preserve"> </w:t>
       </w:r>
-      <w:commentRangeEnd w:id="43"/>
+      <w:commentRangeEnd w:id="42"/>
       <w:r>
         <w:rPr>
           <w:rStyle w:val="CommentReference"/>
           <w:rFonts w:ascii="Times New Roman" w:hAnsiTheme="minorHAnsi"/>
         </w:rPr>
-        <w:commentReference w:id="43"/>
-      </w:r>
-      <w:commentRangeEnd w:id="44"/>
+        <w:commentReference w:id="42"/>
+      </w:r>
+      <w:commentRangeEnd w:id="43"/>
       <w:r>
         <w:rPr>
           <w:rStyle w:val="CommentReference"/>
           <w:rFonts w:ascii="Times New Roman" w:hAnsiTheme="minorHAnsi"/>
         </w:rPr>
-        <w:commentReference w:id="44"/>
+        <w:commentReference w:id="43"/>
       </w:r>
       <w:r>
         <w:t xml:space="preserve">= 638.4; </w:t>
@@ -7474,8 +7472,8 @@
       <w:r>
         <w:t xml:space="preserve">. </w:t>
       </w:r>
+      <w:commentRangeStart w:id="44"/>
       <w:commentRangeStart w:id="45"/>
-      <w:commentRangeStart w:id="46"/>
       <w:r>
         <w:t xml:space="preserve">Where the </w:t>
       </w:r>
@@ -7512,21 +7510,21 @@
       <w:r>
         <w:t xml:space="preserve"> have the effect of cancelling (in the SWAFR) the partial main effects of these variables, both of which are a consequence of collinearities. </w:t>
       </w:r>
-      <w:commentRangeEnd w:id="45"/>
+      <w:commentRangeEnd w:id="44"/>
       <w:r>
         <w:rPr>
           <w:rStyle w:val="CommentReference"/>
           <w:rFonts w:ascii="Times New Roman" w:hAnsiTheme="minorHAnsi"/>
         </w:rPr>
-        <w:commentReference w:id="45"/>
-      </w:r>
-      <w:commentRangeEnd w:id="46"/>
+        <w:commentReference w:id="44"/>
+      </w:r>
+      <w:commentRangeEnd w:id="45"/>
       <w:r>
         <w:rPr>
           <w:rStyle w:val="CommentReference"/>
           <w:rFonts w:ascii="Times New Roman" w:hAnsiTheme="minorHAnsi"/>
         </w:rPr>
-        <w:commentReference w:id="46"/>
+        <w:commentReference w:id="45"/>
       </w:r>
     </w:p>
     <w:p>
@@ -7545,26 +7543,26 @@
       <w:r>
         <w:t xml:space="preserve"> (</w:t>
       </w:r>
+      <w:commentRangeStart w:id="46"/>
       <w:commentRangeStart w:id="47"/>
-      <w:commentRangeStart w:id="48"/>
       <w:r>
         <w:t>Figure 4</w:t>
       </w:r>
-      <w:commentRangeEnd w:id="47"/>
+      <w:commentRangeEnd w:id="46"/>
       <w:r>
         <w:rPr>
           <w:rStyle w:val="CommentReference"/>
           <w:rFonts w:ascii="Times New Roman" w:hAnsiTheme="minorHAnsi"/>
         </w:rPr>
-        <w:commentReference w:id="47"/>
-      </w:r>
-      <w:commentRangeEnd w:id="48"/>
+        <w:commentReference w:id="46"/>
+      </w:r>
+      <w:commentRangeEnd w:id="47"/>
       <w:r>
         <w:rPr>
           <w:rStyle w:val="CommentReference"/>
           <w:rFonts w:ascii="Times New Roman" w:hAnsiTheme="minorHAnsi"/>
         </w:rPr>
-        <w:commentReference w:id="48"/>
+        <w:commentReference w:id="47"/>
       </w:r>
       <w:r>
         <w:t xml:space="preserve">: </w:t>
@@ -7913,7 +7911,7 @@
           <w:tab w:val="left" w:pos="6189"/>
         </w:tabs>
       </w:pPr>
-      <w:bookmarkStart w:id="49" w:name="tables"/>
+      <w:bookmarkStart w:id="48" w:name="tables"/>
       <w:r>
         <w:t>Consistent with a recent meta-analysis identifying environmental heterogeneity as a universal driver of species richness</w:t>
       </w:r>
@@ -8233,7 +8231,7 @@
       <w:r>
         <w:t xml:space="preserve">, </w:t>
       </w:r>
-      <w:commentRangeStart w:id="50"/>
+      <w:commentRangeStart w:id="49"/>
       <w:r>
         <w:t>with the stronger coupling of species richness</w:t>
       </w:r>
@@ -8279,13 +8277,13 @@
       <w:r>
         <w:t>.</w:t>
       </w:r>
-      <w:commentRangeEnd w:id="50"/>
+      <w:commentRangeEnd w:id="49"/>
       <w:r>
         <w:rPr>
           <w:rStyle w:val="CommentReference"/>
           <w:rFonts w:ascii="Times New Roman" w:hAnsiTheme="minorHAnsi"/>
         </w:rPr>
-        <w:commentReference w:id="50"/>
+        <w:commentReference w:id="49"/>
       </w:r>
     </w:p>
     <w:p>
@@ -9241,17 +9239,17 @@
       <w:r>
         <w:t xml:space="preserve"> </w:t>
       </w:r>
-      <w:commentRangeStart w:id="51"/>
+      <w:commentRangeStart w:id="50"/>
       <w:r>
         <w:t>2017</w:t>
       </w:r>
-      <w:commentRangeEnd w:id="51"/>
+      <w:commentRangeEnd w:id="50"/>
       <w:r>
         <w:rPr>
           <w:rStyle w:val="CommentReference"/>
           <w:rFonts w:ascii="Times New Roman" w:hAnsiTheme="minorHAnsi"/>
         </w:rPr>
-        <w:commentReference w:id="51"/>
+        <w:commentReference w:id="50"/>
       </w:r>
       <w:r>
         <w:t>).</w:t>
@@ -9950,17 +9948,17 @@
       <w:r>
         <w:t xml:space="preserve"> et al. </w:t>
       </w:r>
-      <w:commentRangeStart w:id="52"/>
+      <w:commentRangeStart w:id="51"/>
       <w:r>
         <w:t>2018</w:t>
       </w:r>
-      <w:commentRangeEnd w:id="52"/>
+      <w:commentRangeEnd w:id="51"/>
       <w:r>
         <w:rPr>
           <w:rStyle w:val="CommentReference"/>
           <w:rFonts w:ascii="Times New Roman" w:hAnsiTheme="minorHAnsi"/>
         </w:rPr>
-        <w:commentReference w:id="52"/>
+        <w:commentReference w:id="51"/>
       </w:r>
       <w:r>
         <w:t>)</w:t>
@@ -10424,7 +10422,7 @@
         <w:lastRenderedPageBreak/>
         <w:t>Tables</w:t>
       </w:r>
-      <w:bookmarkEnd w:id="49"/>
+      <w:bookmarkEnd w:id="48"/>
     </w:p>
     <w:p>
       <w:pPr>
@@ -16765,7 +16763,7 @@
         <w:pStyle w:val="BodyText"/>
         <w:spacing w:before="0" w:after="0"/>
       </w:pPr>
-      <w:bookmarkStart w:id="53" w:name="figures"/>
+      <w:bookmarkStart w:id="52" w:name="figures"/>
       <w:r>
         <w:rPr>
           <w:b/>
@@ -17192,7 +17190,7 @@
       <w:r>
         <w:br w:type="page"/>
       </w:r>
-      <w:bookmarkEnd w:id="53"/>
+      <w:bookmarkEnd w:id="52"/>
       <w:r>
         <w:lastRenderedPageBreak/>
         <w:t>Figures</w:t>
@@ -17551,50 +17549,50 @@
       <w:r>
         <w:t xml:space="preserve"> </w:t>
       </w:r>
+      <w:commentRangeStart w:id="53"/>
       <w:commentRangeStart w:id="54"/>
+      <w:r>
+        <w:t xml:space="preserve">Frequency </w:t>
+      </w:r>
       <w:commentRangeStart w:id="55"/>
-      <w:r>
-        <w:t xml:space="preserve">Frequency </w:t>
-      </w:r>
       <w:commentRangeStart w:id="56"/>
-      <w:commentRangeStart w:id="57"/>
       <w:r>
         <w:t>d</w:t>
       </w:r>
       <w:r>
         <w:t xml:space="preserve">istributions </w:t>
       </w:r>
-      <w:commentRangeEnd w:id="56"/>
+      <w:commentRangeEnd w:id="55"/>
       <w:r>
         <w:rPr>
           <w:rStyle w:val="CommentReference"/>
           <w:rFonts w:ascii="Times New Roman" w:hAnsiTheme="minorHAnsi"/>
         </w:rPr>
-        <w:commentReference w:id="56"/>
-      </w:r>
-      <w:commentRangeEnd w:id="57"/>
+        <w:commentReference w:id="55"/>
+      </w:r>
+      <w:commentRangeEnd w:id="56"/>
       <w:r>
         <w:rPr>
           <w:rStyle w:val="CommentReference"/>
           <w:rFonts w:ascii="Times New Roman" w:hAnsiTheme="minorHAnsi"/>
         </w:rPr>
-        <w:commentReference w:id="57"/>
-      </w:r>
-      <w:commentRangeEnd w:id="54"/>
+        <w:commentReference w:id="56"/>
+      </w:r>
+      <w:commentRangeEnd w:id="53"/>
       <w:r>
         <w:rPr>
           <w:rStyle w:val="CommentReference"/>
           <w:rFonts w:ascii="Times New Roman" w:hAnsiTheme="minorHAnsi"/>
         </w:rPr>
-        <w:commentReference w:id="54"/>
-      </w:r>
-      <w:commentRangeEnd w:id="55"/>
+        <w:commentReference w:id="53"/>
+      </w:r>
+      <w:commentRangeEnd w:id="54"/>
       <w:r>
         <w:rPr>
           <w:rStyle w:val="CommentReference"/>
           <w:rFonts w:ascii="Times New Roman" w:hAnsiTheme="minorHAnsi"/>
         </w:rPr>
-        <w:commentReference w:id="55"/>
+        <w:commentReference w:id="54"/>
       </w:r>
       <w:r>
         <w:t>of (a) QDS- and (b) HDS-scale vascular plant species richness in the GCFR and SWAFR. (c) Scatter plot of mean QDS-scale richness (</w:t>
@@ -17731,9 +17729,9 @@
         </w:rPr>
         <w:lastRenderedPageBreak/>
         <w:drawing>
-          <wp:inline distT="0" distB="0" distL="0" distR="0" wp14:anchorId="06F193A1" wp14:editId="4A108109">
+          <wp:inline distT="0" distB="0" distL="0" distR="0" wp14:anchorId="06F193A1" wp14:editId="74DA28FA">
             <wp:extent cx="6663564" cy="2221188"/>
-            <wp:effectExtent l="0" t="0" r="4445" b="8255"/>
+            <wp:effectExtent l="0" t="0" r="4445" b="1905"/>
             <wp:docPr id="3" name="Picture"/>
             <wp:cNvGraphicFramePr>
               <a:graphicFrameLocks xmlns:a="http://schemas.openxmlformats.org/drawingml/2006/main" noChangeAspect="1"/>
@@ -17901,7 +17899,12 @@
         <w:t xml:space="preserve"> and </w:t>
       </w:r>
       <w:r>
-        <w:t>SWAFR</w:t>
+        <w:t>S</w:t>
+      </w:r>
+      <w:bookmarkStart w:id="57" w:name="_GoBack"/>
+      <w:bookmarkEnd w:id="57"/>
+      <w:r>
+        <w:t>WAFR</w:t>
       </w:r>
       <w:r>
         <w:t xml:space="preserve">. </w:t>
@@ -17999,6 +18002,18 @@
       </w:r>
       <w:r>
         <w:t>each of the three PCAs are noted in parentheses in the panel and horizontal axis headings respectively.</w:t>
+      </w:r>
+      <w:r>
+        <w:t xml:space="preserve"> [</w:t>
+      </w:r>
+      <w:r>
+        <w:rPr>
+          <w:highlight w:val="yellow"/>
+        </w:rPr>
+        <w:t>hotspots</w:t>
+      </w:r>
+      <w:r>
+        <w:t>].</w:t>
       </w:r>
       <w:r>
         <w:br w:type="page"/>
@@ -19726,7 +19741,7 @@
       </w:r>
     </w:p>
   </w:comment>
-  <w:comment w:id="5" w:author="Ruan Van Mazijk" w:date="2019-12-03T12:24:00Z" w:initials="RVM">
+  <w:comment w:id="4" w:author="Ruan Van Mazijk" w:date="2019-12-03T12:24:00Z" w:initials="RVM">
     <w:p>
       <w:pPr>
         <w:pStyle w:val="CommentText"/>
@@ -19754,7 +19769,7 @@
       </w:r>
     </w:p>
   </w:comment>
-  <w:comment w:id="6" w:author="Michael Cramer" w:date="2019-10-06T08:53:00Z" w:initials="MC">
+  <w:comment w:id="5" w:author="Michael Cramer" w:date="2019-10-06T08:53:00Z" w:initials="MC">
     <w:p>
       <w:pPr>
         <w:pStyle w:val="CommentText"/>
@@ -19776,7 +19791,7 @@
       </w:r>
     </w:p>
   </w:comment>
-  <w:comment w:id="7" w:author="Ruan Van Mazijk" w:date="2019-10-07T15:41:00Z" w:initials="RVM">
+  <w:comment w:id="6" w:author="Ruan Van Mazijk" w:date="2019-10-07T15:41:00Z" w:initials="RVM">
     <w:p>
       <w:pPr>
         <w:pStyle w:val="CommentText"/>
@@ -19792,7 +19807,7 @@
       </w:r>
     </w:p>
   </w:comment>
-  <w:comment w:id="8" w:author="Michael Cramer" w:date="2019-10-06T09:02:00Z" w:initials="MC">
+  <w:comment w:id="7" w:author="Michael Cramer" w:date="2019-10-06T09:02:00Z" w:initials="MC">
     <w:p>
       <w:pPr>
         <w:pStyle w:val="CommentText"/>
@@ -19808,7 +19823,7 @@
       </w:r>
     </w:p>
   </w:comment>
-  <w:comment w:id="9" w:author="Michael Cramer" w:date="2019-10-06T08:56:00Z" w:initials="MC">
+  <w:comment w:id="8" w:author="Michael Cramer" w:date="2019-10-06T08:56:00Z" w:initials="MC">
     <w:p>
       <w:pPr>
         <w:pStyle w:val="CommentText"/>
@@ -19858,7 +19873,7 @@
       </w:r>
     </w:p>
   </w:comment>
-  <w:comment w:id="10" w:author="Ruan Van Mazijk" w:date="2019-10-07T15:43:00Z" w:initials="RVM">
+  <w:comment w:id="9" w:author="Ruan Van Mazijk" w:date="2019-10-07T15:43:00Z" w:initials="RVM">
     <w:p>
       <w:pPr>
         <w:pStyle w:val="CommentText"/>
@@ -19880,7 +19895,7 @@
       </w:r>
     </w:p>
   </w:comment>
-  <w:comment w:id="11" w:author="Ruan Van Mazijk" w:date="2019-12-03T12:30:00Z" w:initials="RVM">
+  <w:comment w:id="10" w:author="Ruan Van Mazijk" w:date="2019-12-03T12:30:00Z" w:initials="RVM">
     <w:p>
       <w:pPr>
         <w:pStyle w:val="CommentText"/>
@@ -19896,7 +19911,7 @@
       </w:r>
     </w:p>
   </w:comment>
-  <w:comment w:id="13" w:author="Michael Cramer" w:date="2019-12-02T11:15:00Z" w:initials="MC">
+  <w:comment w:id="12" w:author="Michael Cramer" w:date="2019-12-02T11:15:00Z" w:initials="MC">
     <w:p>
       <w:pPr>
         <w:pStyle w:val="CommentText"/>
@@ -19912,7 +19927,7 @@
       </w:r>
     </w:p>
   </w:comment>
-  <w:comment w:id="14" w:author="Ruan Van Mazijk" w:date="2019-12-03T12:32:00Z" w:initials="RVM">
+  <w:comment w:id="13" w:author="Ruan Van Mazijk" w:date="2019-12-03T12:32:00Z" w:initials="RVM">
     <w:p>
       <w:pPr>
         <w:pStyle w:val="CommentText"/>
@@ -19934,7 +19949,7 @@
       </w:r>
     </w:p>
   </w:comment>
-  <w:comment w:id="15" w:author="Ruan Van Mazijk" w:date="2019-12-04T10:53:00Z" w:initials="RVM">
+  <w:comment w:id="14" w:author="Ruan Van Mazijk" w:date="2019-12-04T10:53:00Z" w:initials="RVM">
     <w:p>
       <w:pPr>
         <w:pStyle w:val="CommentText"/>
@@ -19950,7 +19965,7 @@
       </w:r>
     </w:p>
   </w:comment>
-  <w:comment w:id="16" w:author="Michael Cramer" w:date="2019-12-02T11:29:00Z" w:initials="MC">
+  <w:comment w:id="15" w:author="Michael Cramer" w:date="2019-12-02T11:29:00Z" w:initials="MC">
     <w:p>
       <w:pPr>
         <w:pStyle w:val="CommentText"/>
@@ -19966,7 +19981,7 @@
       </w:r>
     </w:p>
   </w:comment>
-  <w:comment w:id="17" w:author="Ruan Van Mazijk" w:date="2019-12-04T11:07:00Z" w:initials="RVM">
+  <w:comment w:id="16" w:author="Ruan Van Mazijk" w:date="2019-12-04T11:07:00Z" w:initials="RVM">
     <w:p>
       <w:pPr>
         <w:pStyle w:val="CommentText"/>
@@ -20000,7 +20015,7 @@
       </w:r>
     </w:p>
   </w:comment>
-  <w:comment w:id="18" w:author="Michael Cramer" w:date="2019-12-02T11:30:00Z" w:initials="MC">
+  <w:comment w:id="17" w:author="Michael Cramer" w:date="2019-12-02T11:30:00Z" w:initials="MC">
     <w:p>
       <w:pPr>
         <w:pStyle w:val="CommentText"/>
@@ -20032,7 +20047,7 @@
       </w:r>
     </w:p>
   </w:comment>
-  <w:comment w:id="19" w:author="Ruan Van Mazijk" w:date="2019-12-03T12:33:00Z" w:initials="RVM">
+  <w:comment w:id="18" w:author="Ruan Van Mazijk" w:date="2019-12-03T12:33:00Z" w:initials="RVM">
     <w:p>
       <w:pPr>
         <w:pStyle w:val="CommentText"/>
@@ -20054,7 +20069,7 @@
       </w:r>
     </w:p>
   </w:comment>
-  <w:comment w:id="20" w:author="Michael Cramer" w:date="2019-10-06T20:10:00Z" w:initials="MC">
+  <w:comment w:id="19" w:author="Michael Cramer" w:date="2019-10-06T20:10:00Z" w:initials="MC">
     <w:p>
       <w:pPr>
         <w:pStyle w:val="CommentText"/>
@@ -20070,7 +20085,7 @@
       </w:r>
     </w:p>
   </w:comment>
-  <w:comment w:id="21" w:author="Ruan Van Mazijk" w:date="2019-10-07T15:44:00Z" w:initials="RVM">
+  <w:comment w:id="20" w:author="Ruan Van Mazijk" w:date="2019-10-07T15:44:00Z" w:initials="RVM">
     <w:p>
       <w:pPr>
         <w:pStyle w:val="CommentText"/>
@@ -20089,7 +20104,7 @@
       </w:r>
     </w:p>
   </w:comment>
-  <w:comment w:id="22" w:author="Michael Cramer" w:date="2019-10-06T20:11:00Z" w:initials="MC">
+  <w:comment w:id="21" w:author="Michael Cramer" w:date="2019-10-06T20:11:00Z" w:initials="MC">
     <w:p>
       <w:pPr>
         <w:pStyle w:val="CommentText"/>
@@ -20117,7 +20132,7 @@
       </w:r>
     </w:p>
   </w:comment>
-  <w:comment w:id="23" w:author="Ruan Van Mazijk" w:date="2019-10-07T11:59:00Z" w:initials="RVM">
+  <w:comment w:id="22" w:author="Ruan Van Mazijk" w:date="2019-10-07T11:59:00Z" w:initials="RVM">
     <w:p>
       <w:pPr>
         <w:pStyle w:val="CommentText"/>
@@ -20142,7 +20157,7 @@
       </w:r>
     </w:p>
   </w:comment>
-  <w:comment w:id="25" w:author="Ruan Van Mazijk" w:date="2019-12-03T11:34:00Z" w:initials="RVM">
+  <w:comment w:id="24" w:author="Ruan Van Mazijk" w:date="2019-12-03T11:34:00Z" w:initials="RVM">
     <w:p>
       <w:pPr>
         <w:pStyle w:val="CommentText"/>
@@ -20158,7 +20173,7 @@
       </w:r>
     </w:p>
   </w:comment>
-  <w:comment w:id="27" w:author="Michael Cramer" w:date="2019-12-03T08:06:00Z" w:initials="MC">
+  <w:comment w:id="26" w:author="Michael Cramer" w:date="2019-12-03T08:06:00Z" w:initials="MC">
     <w:p>
       <w:pPr>
         <w:pStyle w:val="CommentText"/>
@@ -20180,7 +20195,7 @@
       </w:r>
     </w:p>
   </w:comment>
-  <w:comment w:id="28" w:author="Ruan Van Mazijk" w:date="2019-12-03T12:14:00Z" w:initials="RVM">
+  <w:comment w:id="27" w:author="Ruan Van Mazijk" w:date="2019-12-03T12:14:00Z" w:initials="RVM">
     <w:p>
       <w:pPr>
         <w:pStyle w:val="CommentText"/>
@@ -20218,7 +20233,7 @@
       </w:r>
     </w:p>
   </w:comment>
-  <w:comment w:id="29" w:author="Michael Cramer" w:date="2019-12-03T08:07:00Z" w:initials="MC">
+  <w:comment w:id="28" w:author="Michael Cramer" w:date="2019-12-03T08:07:00Z" w:initials="MC">
     <w:p>
       <w:pPr>
         <w:pStyle w:val="CommentText"/>
@@ -20234,7 +20249,7 @@
       </w:r>
     </w:p>
   </w:comment>
-  <w:comment w:id="30" w:author="Ruan Van Mazijk" w:date="2019-12-03T11:55:00Z" w:initials="RVM">
+  <w:comment w:id="29" w:author="Ruan Van Mazijk" w:date="2019-12-03T11:55:00Z" w:initials="RVM">
     <w:p>
       <w:pPr>
         <w:pStyle w:val="CommentText"/>
@@ -20250,7 +20265,7 @@
       </w:r>
     </w:p>
   </w:comment>
-  <w:comment w:id="31" w:author="Michael Cramer" w:date="2019-12-03T08:17:00Z" w:initials="MC">
+  <w:comment w:id="30" w:author="Michael Cramer" w:date="2019-12-03T08:17:00Z" w:initials="MC">
     <w:p>
       <w:pPr>
         <w:pStyle w:val="CommentText"/>
@@ -20266,7 +20281,7 @@
       </w:r>
     </w:p>
   </w:comment>
-  <w:comment w:id="32" w:author="Ruan Van Mazijk" w:date="2019-12-03T11:57:00Z" w:initials="RVM">
+  <w:comment w:id="31" w:author="Ruan Van Mazijk" w:date="2019-12-03T11:57:00Z" w:initials="RVM">
     <w:p>
       <w:pPr>
         <w:pStyle w:val="CommentText"/>
@@ -20282,7 +20297,7 @@
       </w:r>
     </w:p>
   </w:comment>
-  <w:comment w:id="33" w:author="Michael Cramer" w:date="2019-10-06T20:52:00Z" w:initials="MC">
+  <w:comment w:id="32" w:author="Michael Cramer" w:date="2019-10-06T20:52:00Z" w:initials="MC">
     <w:p>
       <w:pPr>
         <w:pStyle w:val="CommentText"/>
@@ -20298,7 +20313,7 @@
       </w:r>
     </w:p>
   </w:comment>
-  <w:comment w:id="34" w:author="Ruan Van Mazijk" w:date="2019-10-08T09:24:00Z" w:initials="RVM">
+  <w:comment w:id="33" w:author="Ruan Van Mazijk" w:date="2019-10-08T09:24:00Z" w:initials="RVM">
     <w:p>
       <w:pPr>
         <w:pStyle w:val="CommentText"/>
@@ -20314,7 +20329,7 @@
       </w:r>
     </w:p>
   </w:comment>
-  <w:comment w:id="35" w:author="Michael Cramer" w:date="2019-10-06T20:52:00Z" w:initials="MC">
+  <w:comment w:id="34" w:author="Michael Cramer" w:date="2019-10-06T20:52:00Z" w:initials="MC">
     <w:p>
       <w:pPr>
         <w:pStyle w:val="CommentText"/>
@@ -20330,7 +20345,7 @@
       </w:r>
     </w:p>
   </w:comment>
-  <w:comment w:id="36" w:author="Ruan Van Mazijk" w:date="2019-10-08T09:24:00Z" w:initials="RVM">
+  <w:comment w:id="35" w:author="Ruan Van Mazijk" w:date="2019-10-08T09:24:00Z" w:initials="RVM">
     <w:p>
       <w:pPr>
         <w:pStyle w:val="CommentText"/>
@@ -20346,7 +20361,7 @@
       </w:r>
     </w:p>
   </w:comment>
-  <w:comment w:id="38" w:author="Michael Cramer" w:date="2019-12-03T08:19:00Z" w:initials="MC">
+  <w:comment w:id="37" w:author="Michael Cramer" w:date="2019-12-03T08:19:00Z" w:initials="MC">
     <w:p>
       <w:pPr>
         <w:pStyle w:val="CommentText"/>
@@ -20362,7 +20377,7 @@
       </w:r>
     </w:p>
   </w:comment>
-  <w:comment w:id="37" w:author="Ruan Van Mazijk" w:date="2019-12-03T11:36:00Z" w:initials="RVM">
+  <w:comment w:id="36" w:author="Ruan Van Mazijk" w:date="2019-12-03T11:36:00Z" w:initials="RVM">
     <w:p>
       <w:pPr>
         <w:pStyle w:val="CommentText"/>
@@ -20384,7 +20399,7 @@
       </w:r>
     </w:p>
   </w:comment>
-  <w:comment w:id="39" w:author="Michael Cramer" w:date="2019-10-06T20:52:00Z" w:initials="MC">
+  <w:comment w:id="38" w:author="Michael Cramer" w:date="2019-10-06T20:52:00Z" w:initials="MC">
     <w:p>
       <w:pPr>
         <w:pStyle w:val="CommentText"/>
@@ -20400,7 +20415,7 @@
       </w:r>
     </w:p>
   </w:comment>
-  <w:comment w:id="40" w:author="Ruan Van Mazijk" w:date="2019-10-08T09:24:00Z" w:initials="RVM">
+  <w:comment w:id="39" w:author="Ruan Van Mazijk" w:date="2019-10-08T09:24:00Z" w:initials="RVM">
     <w:p>
       <w:pPr>
         <w:pStyle w:val="CommentText"/>
@@ -20416,7 +20431,7 @@
       </w:r>
     </w:p>
   </w:comment>
-  <w:comment w:id="41" w:author="Michael Cramer" w:date="2019-10-06T20:52:00Z" w:initials="MC">
+  <w:comment w:id="40" w:author="Michael Cramer" w:date="2019-10-06T20:52:00Z" w:initials="MC">
     <w:p>
       <w:pPr>
         <w:pStyle w:val="CommentText"/>
@@ -20432,7 +20447,7 @@
       </w:r>
     </w:p>
   </w:comment>
-  <w:comment w:id="42" w:author="Ruan Van Mazijk" w:date="2019-10-08T09:24:00Z" w:initials="RVM">
+  <w:comment w:id="41" w:author="Ruan Van Mazijk" w:date="2019-10-08T09:24:00Z" w:initials="RVM">
     <w:p>
       <w:pPr>
         <w:pStyle w:val="CommentText"/>
@@ -20448,7 +20463,7 @@
       </w:r>
     </w:p>
   </w:comment>
-  <w:comment w:id="43" w:author="Michael Cramer" w:date="2019-10-06T20:52:00Z" w:initials="MC">
+  <w:comment w:id="42" w:author="Michael Cramer" w:date="2019-10-06T20:52:00Z" w:initials="MC">
     <w:p>
       <w:pPr>
         <w:pStyle w:val="CommentText"/>
@@ -20464,7 +20479,7 @@
       </w:r>
     </w:p>
   </w:comment>
-  <w:comment w:id="44" w:author="Ruan Van Mazijk" w:date="2019-10-08T09:24:00Z" w:initials="RVM">
+  <w:comment w:id="43" w:author="Ruan Van Mazijk" w:date="2019-10-08T09:24:00Z" w:initials="RVM">
     <w:p>
       <w:pPr>
         <w:pStyle w:val="CommentText"/>
@@ -20480,7 +20495,7 @@
       </w:r>
     </w:p>
   </w:comment>
-  <w:comment w:id="45" w:author="Michael Cramer" w:date="2019-12-03T08:21:00Z" w:initials="MC">
+  <w:comment w:id="44" w:author="Michael Cramer" w:date="2019-12-03T08:21:00Z" w:initials="MC">
     <w:p>
       <w:pPr>
         <w:pStyle w:val="CommentText"/>
@@ -20496,7 +20511,7 @@
       </w:r>
     </w:p>
   </w:comment>
-  <w:comment w:id="46" w:author="Ruan Van Mazijk" w:date="2019-12-03T12:04:00Z" w:initials="RVM">
+  <w:comment w:id="45" w:author="Ruan Van Mazijk" w:date="2019-12-03T12:04:00Z" w:initials="RVM">
     <w:p>
       <w:pPr>
         <w:pStyle w:val="CommentText"/>
@@ -20524,7 +20539,7 @@
       </w:r>
     </w:p>
   </w:comment>
-  <w:comment w:id="47" w:author="Michael Cramer" w:date="2019-12-03T11:05:00Z" w:initials="MC">
+  <w:comment w:id="46" w:author="Michael Cramer" w:date="2019-12-03T11:05:00Z" w:initials="MC">
     <w:p>
       <w:pPr>
         <w:pStyle w:val="CommentText"/>
@@ -20540,7 +20555,7 @@
       </w:r>
     </w:p>
   </w:comment>
-  <w:comment w:id="48" w:author="Ruan Van Mazijk" w:date="2019-12-03T12:07:00Z" w:initials="RVM">
+  <w:comment w:id="47" w:author="Ruan Van Mazijk" w:date="2019-12-03T12:07:00Z" w:initials="RVM">
     <w:p>
       <w:pPr>
         <w:pStyle w:val="CommentText"/>
@@ -20574,7 +20589,7 @@
       </w:r>
     </w:p>
   </w:comment>
-  <w:comment w:id="50" w:author="Michael Cramer" w:date="2019-12-03T08:28:00Z" w:initials="MC">
+  <w:comment w:id="49" w:author="Michael Cramer" w:date="2019-12-03T08:28:00Z" w:initials="MC">
     <w:p>
       <w:pPr>
         <w:pStyle w:val="CommentText"/>
@@ -20596,7 +20611,7 @@
       </w:r>
     </w:p>
   </w:comment>
-  <w:comment w:id="51" w:author="Michael Cramer" w:date="2019-12-03T08:42:00Z" w:initials="MC">
+  <w:comment w:id="50" w:author="Michael Cramer" w:date="2019-12-03T08:42:00Z" w:initials="MC">
     <w:p>
       <w:pPr>
         <w:pStyle w:val="CommentText"/>
@@ -20612,7 +20627,7 @@
       </w:r>
     </w:p>
   </w:comment>
-  <w:comment w:id="52" w:author="Michael Cramer" w:date="2019-12-03T10:43:00Z" w:initials="MC">
+  <w:comment w:id="51" w:author="Michael Cramer" w:date="2019-12-03T10:43:00Z" w:initials="MC">
     <w:p>
       <w:pPr>
         <w:pStyle w:val="CommentText"/>
@@ -20639,7 +20654,7 @@
       </w:pPr>
     </w:p>
   </w:comment>
-  <w:comment w:id="56" w:author="Michael Cramer" w:date="2019-10-07T10:02:00Z" w:initials="MC">
+  <w:comment w:id="55" w:author="Michael Cramer" w:date="2019-10-07T10:02:00Z" w:initials="MC">
     <w:p>
       <w:pPr>
         <w:pStyle w:val="CommentText"/>
@@ -20655,7 +20670,7 @@
       </w:r>
     </w:p>
   </w:comment>
-  <w:comment w:id="57" w:author="Ruan Van Mazijk" w:date="2019-10-07T12:19:00Z" w:initials="RVM">
+  <w:comment w:id="56" w:author="Ruan Van Mazijk" w:date="2019-10-07T12:19:00Z" w:initials="RVM">
     <w:p>
       <w:pPr>
         <w:pStyle w:val="CommentText"/>
@@ -20671,7 +20686,7 @@
       </w:r>
     </w:p>
   </w:comment>
-  <w:comment w:id="54" w:author="Michael Cramer" w:date="2019-12-03T10:58:00Z" w:initials="MC">
+  <w:comment w:id="53" w:author="Michael Cramer" w:date="2019-12-03T10:58:00Z" w:initials="MC">
     <w:p>
       <w:pPr>
         <w:pStyle w:val="CommentText"/>
@@ -20687,7 +20702,7 @@
       </w:r>
     </w:p>
   </w:comment>
-  <w:comment w:id="55" w:author="Ruan Van Mazijk" w:date="2019-12-03T12:17:00Z" w:initials="RVM">
+  <w:comment w:id="54" w:author="Ruan Van Mazijk" w:date="2019-12-03T12:17:00Z" w:initials="RVM">
     <w:p>
       <w:pPr>
         <w:pStyle w:val="CommentText"/>
@@ -24691,7 +24706,7 @@
 </file>
 
 <file path=customXml/itemProps1.xml><?xml version="1.0" encoding="utf-8"?>
-<ds:datastoreItem xmlns:ds="http://schemas.openxmlformats.org/officeDocument/2006/customXml" ds:itemID="{40ECF8D3-0CCC-474B-B461-EDB86BDBBA41}">
+<ds:datastoreItem xmlns:ds="http://schemas.openxmlformats.org/officeDocument/2006/customXml" ds:itemID="{EE610ACB-DE7C-A544-8371-531C1E199713}">
   <ds:schemaRefs>
     <ds:schemaRef ds:uri="http://schemas.openxmlformats.org/officeDocument/2006/bibliography"/>
   </ds:schemaRefs>

--- a/manuscript/manuscript.docx
+++ b/manuscript/manuscript.docx
@@ -17729,7 +17729,7 @@
         </w:rPr>
         <w:lastRenderedPageBreak/>
         <w:drawing>
-          <wp:inline distT="0" distB="0" distL="0" distR="0" wp14:anchorId="06F193A1" wp14:editId="74DA28FA">
+          <wp:inline distT="0" distB="0" distL="0" distR="0" wp14:anchorId="06F193A1" wp14:editId="17944CFD">
             <wp:extent cx="6663564" cy="2221188"/>
             <wp:effectExtent l="0" t="0" r="4445" b="1905"/>
             <wp:docPr id="3" name="Picture"/>
@@ -17899,12 +17899,7 @@
         <w:t xml:space="preserve"> and </w:t>
       </w:r>
       <w:r>
-        <w:t>S</w:t>
-      </w:r>
-      <w:bookmarkStart w:id="57" w:name="_GoBack"/>
-      <w:bookmarkEnd w:id="57"/>
-      <w:r>
-        <w:t>WAFR</w:t>
+        <w:t>SWAFR</w:t>
       </w:r>
       <w:r>
         <w:t xml:space="preserve">. </w:t>
@@ -17915,17 +17910,17 @@
       <w:r>
         <w:t xml:space="preserve">, all with highly </w:t>
       </w:r>
-      <w:commentRangeStart w:id="58"/>
+      <w:commentRangeStart w:id="57"/>
       <w:r>
         <w:t xml:space="preserve">significant slopes </w:t>
       </w:r>
-      <w:commentRangeEnd w:id="58"/>
+      <w:commentRangeEnd w:id="57"/>
       <w:r>
         <w:rPr>
           <w:rStyle w:val="CommentReference"/>
           <w:rFonts w:ascii="Times New Roman" w:hAnsiTheme="minorHAnsi"/>
         </w:rPr>
-        <w:commentReference w:id="58"/>
+        <w:commentReference w:id="57"/>
       </w:r>
       <w:r>
         <w:t>(</w:t>
@@ -18031,7 +18026,7 @@
         </w:rPr>
         <w:lastRenderedPageBreak/>
         <w:drawing>
-          <wp:inline distT="0" distB="0" distL="0" distR="0" wp14:anchorId="6BA46A0B" wp14:editId="2679FAD4">
+          <wp:inline distT="0" distB="0" distL="0" distR="0" wp14:anchorId="6BA46A0B" wp14:editId="20B1C8E0">
             <wp:extent cx="6819864" cy="3897064"/>
             <wp:effectExtent l="0" t="0" r="635" b="8255"/>
             <wp:docPr id="4" name="Picture"/>
@@ -18086,8 +18081,8 @@
         <w:pStyle w:val="ImageCaption"/>
         <w:spacing w:line="240" w:lineRule="auto"/>
       </w:pPr>
+      <w:commentRangeStart w:id="58"/>
       <w:commentRangeStart w:id="59"/>
-      <w:commentRangeStart w:id="60"/>
       <w:r>
         <w:rPr>
           <w:b/>
@@ -18097,21 +18092,21 @@
       <w:r>
         <w:t xml:space="preserve"> </w:t>
       </w:r>
-      <w:commentRangeEnd w:id="59"/>
+      <w:commentRangeEnd w:id="58"/>
       <w:r>
         <w:rPr>
           <w:rStyle w:val="CommentReference"/>
           <w:rFonts w:ascii="Times New Roman" w:hAnsiTheme="minorHAnsi"/>
         </w:rPr>
-        <w:commentReference w:id="59"/>
-      </w:r>
-      <w:commentRangeEnd w:id="60"/>
+        <w:commentReference w:id="58"/>
+      </w:r>
+      <w:commentRangeEnd w:id="59"/>
       <w:r>
         <w:rPr>
           <w:rStyle w:val="CommentReference"/>
           <w:rFonts w:ascii="Times New Roman" w:hAnsiTheme="minorHAnsi"/>
         </w:rPr>
-        <w:commentReference w:id="60"/>
+        <w:commentReference w:id="59"/>
       </w:r>
       <w:r>
         <w:t xml:space="preserve">Slope estimates </w:t>
@@ -18204,7 +18199,12 @@
         <w:t xml:space="preserve">t the various forms of </w:t>
       </w:r>
       <w:r>
-        <w:t>environmental heterogeneity</w:t>
+        <w:t>e</w:t>
+      </w:r>
+      <w:bookmarkStart w:id="60" w:name="_GoBack"/>
+      <w:bookmarkEnd w:id="60"/>
+      <w:r>
+        <w:t>nvironmental heterogeneity</w:t>
       </w:r>
       <w:r>
         <w:t xml:space="preserve"> </w:t>
@@ -20718,7 +20718,7 @@
       </w:r>
     </w:p>
   </w:comment>
-  <w:comment w:id="58" w:author="Michael Cramer" w:date="2019-12-03T08:32:00Z" w:initials="MC">
+  <w:comment w:id="57" w:author="Michael Cramer" w:date="2019-12-03T08:32:00Z" w:initials="MC">
     <w:p>
       <w:pPr>
         <w:pStyle w:val="CommentText"/>
@@ -20746,7 +20746,7 @@
       </w:r>
     </w:p>
   </w:comment>
-  <w:comment w:id="59" w:author="Michael Cramer" w:date="2019-12-03T11:02:00Z" w:initials="MC">
+  <w:comment w:id="58" w:author="Michael Cramer" w:date="2019-12-03T11:02:00Z" w:initials="MC">
     <w:p>
       <w:pPr>
         <w:pStyle w:val="CommentText"/>
@@ -20774,7 +20774,7 @@
       </w:r>
     </w:p>
   </w:comment>
-  <w:comment w:id="60" w:author="Ruan Van Mazijk" w:date="2019-12-03T12:16:00Z" w:initials="RVM">
+  <w:comment w:id="59" w:author="Ruan Van Mazijk" w:date="2019-12-03T12:16:00Z" w:initials="RVM">
     <w:p>
       <w:pPr>
         <w:pStyle w:val="CommentText"/>
@@ -24706,7 +24706,7 @@
 </file>
 
 <file path=customXml/itemProps1.xml><?xml version="1.0" encoding="utf-8"?>
-<ds:datastoreItem xmlns:ds="http://schemas.openxmlformats.org/officeDocument/2006/customXml" ds:itemID="{EE610ACB-DE7C-A544-8371-531C1E199713}">
+<ds:datastoreItem xmlns:ds="http://schemas.openxmlformats.org/officeDocument/2006/customXml" ds:itemID="{1A34C006-F775-6648-8040-66DEFF4AC255}">
   <ds:schemaRefs>
     <ds:schemaRef ds:uri="http://schemas.openxmlformats.org/officeDocument/2006/bibliography"/>
   </ds:schemaRefs>

--- a/manuscript/manuscript.docx
+++ b/manuscript/manuscript.docx
@@ -17206,9 +17206,9 @@
           <w:lang w:val="en-ZA" w:eastAsia="en-ZA"/>
         </w:rPr>
         <w:drawing>
-          <wp:inline distT="0" distB="0" distL="0" distR="0" wp14:anchorId="4180D9B2" wp14:editId="0D4CAB43">
-            <wp:extent cx="6012401" cy="3435658"/>
-            <wp:effectExtent l="0" t="0" r="0" b="6350"/>
+          <wp:inline distT="0" distB="0" distL="0" distR="0" wp14:anchorId="4180D9B2" wp14:editId="2C458EC1">
+            <wp:extent cx="6741267" cy="3852153"/>
+            <wp:effectExtent l="0" t="0" r="2540" b="0"/>
             <wp:docPr id="1" name="Picture"/>
             <wp:cNvGraphicFramePr>
               <a:graphicFrameLocks xmlns:a="http://schemas.openxmlformats.org/drawingml/2006/main" noChangeAspect="1"/>
@@ -17237,7 +17237,7 @@
                   <pic:spPr bwMode="auto">
                     <a:xfrm>
                       <a:off x="0" y="0"/>
-                      <a:ext cx="6012401" cy="3435658"/>
+                      <a:ext cx="6769892" cy="3868510"/>
                     </a:xfrm>
                     <a:prstGeom prst="rect">
                       <a:avLst/>
@@ -17485,8 +17485,8 @@
         </w:rPr>
         <w:lastRenderedPageBreak/>
         <w:drawing>
-          <wp:inline distT="0" distB="0" distL="0" distR="0" wp14:anchorId="4CFE472E" wp14:editId="0D2CBC63">
-            <wp:extent cx="6521312" cy="5706148"/>
+          <wp:inline distT="0" distB="0" distL="0" distR="0" wp14:anchorId="4CFE472E" wp14:editId="302101C0">
+            <wp:extent cx="6770452" cy="5924145"/>
             <wp:effectExtent l="0" t="0" r="0" b="0"/>
             <wp:docPr id="2" name="Picture"/>
             <wp:cNvGraphicFramePr>
@@ -17516,7 +17516,7 @@
                   <pic:spPr bwMode="auto">
                     <a:xfrm>
                       <a:off x="0" y="0"/>
-                      <a:ext cx="6521312" cy="5706148"/>
+                      <a:ext cx="6774120" cy="5927354"/>
                     </a:xfrm>
                     <a:prstGeom prst="rect">
                       <a:avLst/>
@@ -17729,9 +17729,9 @@
         </w:rPr>
         <w:lastRenderedPageBreak/>
         <w:drawing>
-          <wp:inline distT="0" distB="0" distL="0" distR="0" wp14:anchorId="06F193A1" wp14:editId="17944CFD">
-            <wp:extent cx="6663564" cy="2221188"/>
-            <wp:effectExtent l="0" t="0" r="4445" b="1905"/>
+          <wp:inline distT="0" distB="0" distL="0" distR="0" wp14:anchorId="06F193A1" wp14:editId="0888E168">
+            <wp:extent cx="6828819" cy="2276273"/>
+            <wp:effectExtent l="0" t="0" r="3810" b="0"/>
             <wp:docPr id="3" name="Picture"/>
             <wp:cNvGraphicFramePr>
               <a:graphicFrameLocks xmlns:a="http://schemas.openxmlformats.org/drawingml/2006/main" noChangeAspect="1"/>
@@ -17760,7 +17760,7 @@
                   <pic:spPr bwMode="auto">
                     <a:xfrm>
                       <a:off x="0" y="0"/>
-                      <a:ext cx="6663564" cy="2221188"/>
+                      <a:ext cx="6851866" cy="2283955"/>
                     </a:xfrm>
                     <a:prstGeom prst="rect">
                       <a:avLst/>
@@ -18199,12 +18199,7 @@
         <w:t xml:space="preserve">t the various forms of </w:t>
       </w:r>
       <w:r>
-        <w:t>e</w:t>
-      </w:r>
-      <w:bookmarkStart w:id="60" w:name="_GoBack"/>
-      <w:bookmarkEnd w:id="60"/>
-      <w:r>
-        <w:t>nvironmental heterogeneity</w:t>
+        <w:t>environmental heterogeneity</w:t>
       </w:r>
       <w:r>
         <w:t xml:space="preserve"> </w:t>
@@ -18338,12 +18333,13 @@
       <w:r>
         <w:br w:type="page"/>
       </w:r>
-      <w:bookmarkStart w:id="61" w:name="references"/>
+      <w:bookmarkStart w:id="60" w:name="references"/>
     </w:p>
     <w:p>
       <w:pPr>
         <w:pStyle w:val="BodyText"/>
       </w:pPr>
+      <w:bookmarkStart w:id="61" w:name="_GoBack"/>
       <w:r>
         <w:rPr>
           <w:noProof/>
@@ -18392,6 +18388,7 @@
           </wp:inline>
         </w:drawing>
       </w:r>
+      <w:bookmarkEnd w:id="61"/>
     </w:p>
     <w:p>
       <w:pPr>
@@ -18580,7 +18577,7 @@
       <w:r>
         <w:t>References</w:t>
       </w:r>
-      <w:bookmarkEnd w:id="61"/>
+      <w:bookmarkEnd w:id="60"/>
     </w:p>
     <w:p>
       <w:pPr>
@@ -24706,7 +24703,7 @@
 </file>
 
 <file path=customXml/itemProps1.xml><?xml version="1.0" encoding="utf-8"?>
-<ds:datastoreItem xmlns:ds="http://schemas.openxmlformats.org/officeDocument/2006/customXml" ds:itemID="{1A34C006-F775-6648-8040-66DEFF4AC255}">
+<ds:datastoreItem xmlns:ds="http://schemas.openxmlformats.org/officeDocument/2006/customXml" ds:itemID="{EBA4BFEB-931D-FB43-93F7-886DB21648AA}">
   <ds:schemaRefs>
     <ds:schemaRef ds:uri="http://schemas.openxmlformats.org/officeDocument/2006/bibliography"/>
   </ds:schemaRefs>

--- a/manuscript/manuscript.docx
+++ b/manuscript/manuscript.docx
@@ -397,11 +397,16 @@
         <w:t xml:space="preserve">species richness </w:t>
       </w:r>
       <w:r>
-        <w:t>per unit area</w:t>
+        <w:t xml:space="preserve">per unit </w:t>
+      </w:r>
+      <w:proofErr w:type="gramStart"/>
+      <w:r>
+        <w:t>area</w:t>
       </w:r>
       <w:r>
         <w:t>,</w:t>
       </w:r>
+      <w:proofErr w:type="gramEnd"/>
       <w:r>
         <w:t xml:space="preserve"> </w:t>
       </w:r>
@@ -5350,7 +5355,15 @@
         <w:t xml:space="preserve"> </w:t>
       </w:r>
       <w:r>
-        <w:t xml:space="preserve">to identify outlier points. For this purpose outliers </w:t>
+        <w:t xml:space="preserve">to identify outlier points. For this </w:t>
+      </w:r>
+      <w:proofErr w:type="gramStart"/>
+      <w:r>
+        <w:t>purpose</w:t>
+      </w:r>
+      <w:proofErr w:type="gramEnd"/>
+      <w:r>
+        <w:t xml:space="preserve"> outliers </w:t>
       </w:r>
       <w:r>
         <w:t xml:space="preserve">were defined as any </w:t>
@@ -6180,7 +6193,15 @@
         <w:t xml:space="preserve"> </w:t>
       </w:r>
       <w:r>
-        <w:t xml:space="preserve">In general the </w:t>
+        <w:t xml:space="preserve">In </w:t>
+      </w:r>
+      <w:proofErr w:type="gramStart"/>
+      <w:r>
+        <w:t>general</w:t>
+      </w:r>
+      <w:proofErr w:type="gramEnd"/>
+      <w:r>
+        <w:t xml:space="preserve"> the </w:t>
       </w:r>
       <w:r>
         <w:rPr>
@@ -10425,9 +10446,6 @@
       <w:bookmarkEnd w:id="48"/>
     </w:p>
     <w:p>
-      <w:pPr>
-        <w:spacing w:after="0"/>
-      </w:pPr>
       <w:r>
         <w:rPr>
           <w:b/>
@@ -10573,7 +10591,7 @@
       </w:tblGrid>
       <w:tr>
         <w:trPr>
-          <w:trHeight w:val="20"/>
+          <w:trHeight w:val="227"/>
         </w:trPr>
         <w:tc>
           <w:tcPr>
@@ -10587,6 +10605,7 @@
           <w:p>
             <w:pPr>
               <w:pStyle w:val="Compact"/>
+              <w:spacing w:before="0" w:after="0"/>
               <w:rPr>
                 <w:rFonts w:ascii="Times New Roman" w:hAnsi="Times New Roman" w:cs="Times New Roman"/>
                 <w:sz w:val="22"/>
@@ -10615,6 +10634,7 @@
           <w:p>
             <w:pPr>
               <w:pStyle w:val="Compact"/>
+              <w:spacing w:before="0" w:after="0"/>
               <w:rPr>
                 <w:rFonts w:ascii="Times New Roman" w:hAnsi="Times New Roman" w:cs="Times New Roman"/>
                 <w:sz w:val="22"/>
@@ -10643,6 +10663,7 @@
           <w:p>
             <w:pPr>
               <w:pStyle w:val="Compact"/>
+              <w:spacing w:before="0" w:after="0"/>
               <w:rPr>
                 <w:rFonts w:ascii="Times New Roman" w:hAnsi="Times New Roman" w:cs="Times New Roman"/>
                 <w:sz w:val="22"/>
@@ -10672,6 +10693,7 @@
           <w:p>
             <w:pPr>
               <w:pStyle w:val="Compact"/>
+              <w:spacing w:before="0" w:after="0"/>
               <w:jc w:val="center"/>
               <w:rPr>
                 <w:rFonts w:ascii="Times New Roman" w:hAnsi="Times New Roman" w:cs="Times New Roman"/>
@@ -10702,6 +10724,7 @@
           <w:p>
             <w:pPr>
               <w:pStyle w:val="Compact"/>
+              <w:spacing w:before="0" w:after="0"/>
               <w:jc w:val="center"/>
               <w:rPr>
                 <w:rFonts w:ascii="Times New Roman" w:hAnsi="Times New Roman" w:cs="Times New Roman"/>
@@ -10731,6 +10754,7 @@
           <w:p>
             <w:pPr>
               <w:pStyle w:val="Compact"/>
+              <w:spacing w:before="0" w:after="0"/>
               <w:jc w:val="center"/>
               <w:rPr>
                 <w:rFonts w:ascii="Times New Roman" w:hAnsi="Times New Roman" w:cs="Times New Roman"/>
@@ -10751,7 +10775,7 @@
       </w:tr>
       <w:tr>
         <w:trPr>
-          <w:trHeight w:val="20"/>
+          <w:trHeight w:val="227"/>
         </w:trPr>
         <w:tc>
           <w:tcPr>
@@ -10763,6 +10787,7 @@
           <w:p>
             <w:pPr>
               <w:pStyle w:val="Compact"/>
+              <w:spacing w:before="0" w:after="0"/>
               <w:rPr>
                 <w:rFonts w:ascii="Times New Roman" w:hAnsi="Times New Roman" w:cs="Times New Roman"/>
                 <w:sz w:val="22"/>
@@ -10807,6 +10832,7 @@
           <w:p>
             <w:pPr>
               <w:pStyle w:val="Compact"/>
+              <w:spacing w:before="0" w:after="0"/>
               <w:rPr>
                 <w:rFonts w:ascii="Times New Roman" w:hAnsi="Times New Roman" w:cs="Times New Roman"/>
                 <w:sz w:val="22"/>
@@ -10847,6 +10873,7 @@
           <w:p>
             <w:pPr>
               <w:pStyle w:val="Compact"/>
+              <w:spacing w:before="0" w:after="0"/>
               <w:rPr>
                 <w:rFonts w:ascii="Times New Roman" w:hAnsi="Times New Roman" w:cs="Times New Roman"/>
                 <w:sz w:val="22"/>
@@ -10872,6 +10899,7 @@
           <w:p>
             <w:pPr>
               <w:pStyle w:val="Compact"/>
+              <w:spacing w:before="0" w:after="0"/>
               <w:jc w:val="right"/>
               <w:rPr>
                 <w:rFonts w:ascii="Times New Roman" w:hAnsi="Times New Roman" w:cs="Times New Roman"/>
@@ -10898,6 +10926,7 @@
           <w:p>
             <w:pPr>
               <w:pStyle w:val="Compact"/>
+              <w:spacing w:before="0" w:after="0"/>
               <w:rPr>
                 <w:rFonts w:ascii="Times New Roman" w:hAnsi="Times New Roman" w:cs="Times New Roman"/>
                 <w:sz w:val="22"/>
@@ -10923,6 +10952,7 @@
           <w:p>
             <w:pPr>
               <w:pStyle w:val="Compact"/>
+              <w:spacing w:before="0" w:after="0"/>
               <w:jc w:val="right"/>
               <w:rPr>
                 <w:rFonts w:ascii="Times New Roman" w:hAnsi="Times New Roman" w:cs="Times New Roman"/>
@@ -10949,6 +10979,7 @@
           <w:p>
             <w:pPr>
               <w:pStyle w:val="Compact"/>
+              <w:spacing w:before="0" w:after="0"/>
               <w:rPr>
                 <w:rFonts w:ascii="Times New Roman" w:hAnsi="Times New Roman" w:cs="Times New Roman"/>
                 <w:sz w:val="22"/>
@@ -10974,6 +11005,7 @@
           <w:p>
             <w:pPr>
               <w:pStyle w:val="Compact"/>
+              <w:spacing w:before="0" w:after="0"/>
               <w:jc w:val="right"/>
               <w:rPr>
                 <w:rFonts w:ascii="Times New Roman" w:hAnsi="Times New Roman" w:cs="Times New Roman"/>
@@ -11000,6 +11032,7 @@
           <w:p>
             <w:pPr>
               <w:pStyle w:val="Compact"/>
+              <w:spacing w:before="0" w:after="0"/>
               <w:rPr>
                 <w:rFonts w:ascii="Times New Roman" w:hAnsi="Times New Roman" w:cs="Times New Roman"/>
                 <w:sz w:val="22"/>
@@ -11018,7 +11051,7 @@
       </w:tr>
       <w:tr>
         <w:trPr>
-          <w:trHeight w:val="20"/>
+          <w:trHeight w:val="227"/>
         </w:trPr>
         <w:tc>
           <w:tcPr>
@@ -11027,6 +11060,7 @@
           <w:p>
             <w:pPr>
               <w:pStyle w:val="Compact"/>
+              <w:spacing w:before="0" w:after="0"/>
               <w:rPr>
                 <w:rFonts w:ascii="Times New Roman" w:hAnsi="Times New Roman" w:cs="Times New Roman"/>
                 <w:sz w:val="22"/>
@@ -11042,6 +11076,7 @@
           <w:p>
             <w:pPr>
               <w:pStyle w:val="Compact"/>
+              <w:spacing w:before="0" w:after="0"/>
               <w:rPr>
                 <w:rFonts w:ascii="Times New Roman" w:hAnsi="Times New Roman" w:cs="Times New Roman"/>
                 <w:sz w:val="22"/>
@@ -11064,6 +11099,7 @@
           <w:p>
             <w:pPr>
               <w:pStyle w:val="Compact"/>
+              <w:spacing w:before="0" w:after="0"/>
               <w:rPr>
                 <w:rFonts w:ascii="Times New Roman" w:hAnsi="Times New Roman" w:cs="Times New Roman"/>
                 <w:sz w:val="22"/>
@@ -11086,6 +11122,7 @@
           <w:p>
             <w:pPr>
               <w:pStyle w:val="Compact"/>
+              <w:spacing w:before="0" w:after="0"/>
               <w:jc w:val="right"/>
               <w:rPr>
                 <w:rFonts w:ascii="Times New Roman" w:hAnsi="Times New Roman" w:cs="Times New Roman"/>
@@ -11109,6 +11146,7 @@
           <w:p>
             <w:pPr>
               <w:pStyle w:val="Compact"/>
+              <w:spacing w:before="0" w:after="0"/>
               <w:rPr>
                 <w:rFonts w:ascii="Times New Roman" w:hAnsi="Times New Roman" w:cs="Times New Roman"/>
                 <w:sz w:val="22"/>
@@ -11131,6 +11169,7 @@
           <w:p>
             <w:pPr>
               <w:pStyle w:val="Compact"/>
+              <w:spacing w:before="0" w:after="0"/>
               <w:jc w:val="right"/>
               <w:rPr>
                 <w:rFonts w:ascii="Times New Roman" w:hAnsi="Times New Roman" w:cs="Times New Roman"/>
@@ -11154,6 +11193,7 @@
           <w:p>
             <w:pPr>
               <w:pStyle w:val="Compact"/>
+              <w:spacing w:before="0" w:after="0"/>
               <w:rPr>
                 <w:rFonts w:ascii="Times New Roman" w:hAnsi="Times New Roman" w:cs="Times New Roman"/>
                 <w:sz w:val="22"/>
@@ -11176,6 +11216,7 @@
           <w:p>
             <w:pPr>
               <w:pStyle w:val="Compact"/>
+              <w:spacing w:before="0" w:after="0"/>
               <w:jc w:val="right"/>
               <w:rPr>
                 <w:rFonts w:ascii="Times New Roman" w:hAnsi="Times New Roman" w:cs="Times New Roman"/>
@@ -11199,6 +11240,7 @@
           <w:p>
             <w:pPr>
               <w:pStyle w:val="Compact"/>
+              <w:spacing w:before="0" w:after="0"/>
               <w:rPr>
                 <w:rFonts w:ascii="Times New Roman" w:hAnsi="Times New Roman" w:cs="Times New Roman"/>
                 <w:sz w:val="22"/>
@@ -11217,7 +11259,7 @@
       </w:tr>
       <w:tr>
         <w:trPr>
-          <w:trHeight w:val="20"/>
+          <w:trHeight w:val="227"/>
         </w:trPr>
         <w:tc>
           <w:tcPr>
@@ -11226,6 +11268,7 @@
           <w:p>
             <w:pPr>
               <w:pStyle w:val="Compact"/>
+              <w:spacing w:before="0" w:after="0"/>
               <w:rPr>
                 <w:rFonts w:ascii="Times New Roman" w:hAnsi="Times New Roman" w:cs="Times New Roman"/>
                 <w:sz w:val="22"/>
@@ -11241,6 +11284,7 @@
           <w:p>
             <w:pPr>
               <w:pStyle w:val="Compact"/>
+              <w:spacing w:before="0" w:after="0"/>
               <w:rPr>
                 <w:rFonts w:ascii="Times New Roman" w:hAnsi="Times New Roman" w:cs="Times New Roman"/>
                 <w:sz w:val="22"/>
@@ -11263,6 +11307,7 @@
           <w:p>
             <w:pPr>
               <w:pStyle w:val="Compact"/>
+              <w:spacing w:before="0" w:after="0"/>
               <w:rPr>
                 <w:rFonts w:ascii="Times New Roman" w:hAnsi="Times New Roman" w:cs="Times New Roman"/>
                 <w:sz w:val="22"/>
@@ -11285,6 +11330,7 @@
           <w:p>
             <w:pPr>
               <w:pStyle w:val="Compact"/>
+              <w:spacing w:before="0" w:after="0"/>
               <w:jc w:val="right"/>
               <w:rPr>
                 <w:rFonts w:ascii="Times New Roman" w:hAnsi="Times New Roman" w:cs="Times New Roman"/>
@@ -11308,6 +11354,7 @@
           <w:p>
             <w:pPr>
               <w:pStyle w:val="Compact"/>
+              <w:spacing w:before="0" w:after="0"/>
               <w:rPr>
                 <w:rFonts w:ascii="Times New Roman" w:hAnsi="Times New Roman" w:cs="Times New Roman"/>
                 <w:sz w:val="22"/>
@@ -11330,6 +11377,7 @@
           <w:p>
             <w:pPr>
               <w:pStyle w:val="Compact"/>
+              <w:spacing w:before="0" w:after="0"/>
               <w:jc w:val="right"/>
               <w:rPr>
                 <w:rFonts w:ascii="Times New Roman" w:hAnsi="Times New Roman" w:cs="Times New Roman"/>
@@ -11353,6 +11401,7 @@
           <w:p>
             <w:pPr>
               <w:pStyle w:val="Compact"/>
+              <w:spacing w:before="0" w:after="0"/>
               <w:rPr>
                 <w:rFonts w:ascii="Times New Roman" w:hAnsi="Times New Roman" w:cs="Times New Roman"/>
                 <w:sz w:val="22"/>
@@ -11375,6 +11424,7 @@
           <w:p>
             <w:pPr>
               <w:pStyle w:val="Compact"/>
+              <w:spacing w:before="0" w:after="0"/>
               <w:jc w:val="right"/>
               <w:rPr>
                 <w:rFonts w:ascii="Times New Roman" w:hAnsi="Times New Roman" w:cs="Times New Roman"/>
@@ -11398,6 +11448,7 @@
           <w:p>
             <w:pPr>
               <w:pStyle w:val="Compact"/>
+              <w:spacing w:before="0" w:after="0"/>
               <w:rPr>
                 <w:rFonts w:ascii="Times New Roman" w:hAnsi="Times New Roman" w:cs="Times New Roman"/>
                 <w:sz w:val="22"/>
@@ -11416,7 +11467,7 @@
       </w:tr>
       <w:tr>
         <w:trPr>
-          <w:trHeight w:val="20"/>
+          <w:trHeight w:val="227"/>
         </w:trPr>
         <w:tc>
           <w:tcPr>
@@ -11425,6 +11476,7 @@
           <w:p>
             <w:pPr>
               <w:pStyle w:val="Compact"/>
+              <w:spacing w:before="0" w:after="0"/>
               <w:rPr>
                 <w:rFonts w:ascii="Times New Roman" w:hAnsi="Times New Roman" w:cs="Times New Roman"/>
                 <w:sz w:val="22"/>
@@ -11443,6 +11495,7 @@
           <w:p>
             <w:pPr>
               <w:pStyle w:val="Compact"/>
+              <w:spacing w:before="0" w:after="0"/>
               <w:rPr>
                 <w:rFonts w:ascii="Times New Roman" w:hAnsi="Times New Roman" w:cs="Times New Roman"/>
                 <w:sz w:val="22"/>
@@ -11468,6 +11521,7 @@
           <w:p>
             <w:pPr>
               <w:pStyle w:val="Compact"/>
+              <w:spacing w:before="0" w:after="0"/>
               <w:rPr>
                 <w:rFonts w:ascii="Times New Roman" w:hAnsi="Times New Roman" w:cs="Times New Roman"/>
                 <w:sz w:val="22"/>
@@ -11493,6 +11547,7 @@
           <w:p>
             <w:pPr>
               <w:pStyle w:val="Compact"/>
+              <w:spacing w:before="0" w:after="0"/>
               <w:jc w:val="right"/>
               <w:rPr>
                 <w:rFonts w:ascii="Times New Roman" w:hAnsi="Times New Roman" w:cs="Times New Roman"/>
@@ -11519,6 +11574,7 @@
           <w:p>
             <w:pPr>
               <w:pStyle w:val="Compact"/>
+              <w:spacing w:before="0" w:after="0"/>
               <w:rPr>
                 <w:rFonts w:ascii="Times New Roman" w:hAnsi="Times New Roman" w:cs="Times New Roman"/>
                 <w:sz w:val="22"/>
@@ -11544,6 +11600,7 @@
           <w:p>
             <w:pPr>
               <w:pStyle w:val="Compact"/>
+              <w:spacing w:before="0" w:after="0"/>
               <w:jc w:val="right"/>
               <w:rPr>
                 <w:rFonts w:ascii="Times New Roman" w:hAnsi="Times New Roman" w:cs="Times New Roman"/>
@@ -11570,6 +11627,7 @@
           <w:p>
             <w:pPr>
               <w:pStyle w:val="Compact"/>
+              <w:spacing w:before="0" w:after="0"/>
               <w:rPr>
                 <w:rFonts w:ascii="Times New Roman" w:hAnsi="Times New Roman" w:cs="Times New Roman"/>
                 <w:sz w:val="22"/>
@@ -11595,6 +11653,7 @@
           <w:p>
             <w:pPr>
               <w:pStyle w:val="Compact"/>
+              <w:spacing w:before="0" w:after="0"/>
               <w:jc w:val="right"/>
               <w:rPr>
                 <w:rFonts w:ascii="Times New Roman" w:hAnsi="Times New Roman" w:cs="Times New Roman"/>
@@ -11621,6 +11680,7 @@
           <w:p>
             <w:pPr>
               <w:pStyle w:val="Compact"/>
+              <w:spacing w:before="0" w:after="0"/>
               <w:rPr>
                 <w:rFonts w:ascii="Times New Roman" w:hAnsi="Times New Roman" w:cs="Times New Roman"/>
                 <w:sz w:val="22"/>
@@ -11639,7 +11699,7 @@
       </w:tr>
       <w:tr>
         <w:trPr>
-          <w:trHeight w:val="20"/>
+          <w:trHeight w:val="227"/>
         </w:trPr>
         <w:tc>
           <w:tcPr>
@@ -11648,6 +11708,7 @@
           <w:p>
             <w:pPr>
               <w:pStyle w:val="Compact"/>
+              <w:spacing w:before="0" w:after="0"/>
               <w:rPr>
                 <w:rFonts w:ascii="Times New Roman" w:hAnsi="Times New Roman" w:cs="Times New Roman"/>
                 <w:sz w:val="22"/>
@@ -11666,6 +11727,7 @@
           <w:p>
             <w:pPr>
               <w:pStyle w:val="Compact"/>
+              <w:spacing w:before="0" w:after="0"/>
               <w:rPr>
                 <w:rFonts w:ascii="Times New Roman" w:hAnsi="Times New Roman" w:cs="Times New Roman"/>
                 <w:sz w:val="22"/>
@@ -11691,6 +11753,7 @@
           <w:p>
             <w:pPr>
               <w:pStyle w:val="Compact"/>
+              <w:spacing w:before="0" w:after="0"/>
               <w:rPr>
                 <w:rFonts w:ascii="Times New Roman" w:hAnsi="Times New Roman" w:cs="Times New Roman"/>
                 <w:sz w:val="22"/>
@@ -11716,6 +11779,7 @@
           <w:p>
             <w:pPr>
               <w:pStyle w:val="Compact"/>
+              <w:spacing w:before="0" w:after="0"/>
               <w:jc w:val="right"/>
               <w:rPr>
                 <w:rFonts w:ascii="Times New Roman" w:hAnsi="Times New Roman" w:cs="Times New Roman"/>
@@ -11742,6 +11806,7 @@
           <w:p>
             <w:pPr>
               <w:pStyle w:val="Compact"/>
+              <w:spacing w:before="0" w:after="0"/>
               <w:rPr>
                 <w:rFonts w:ascii="Times New Roman" w:hAnsi="Times New Roman" w:cs="Times New Roman"/>
                 <w:sz w:val="22"/>
@@ -11767,6 +11832,7 @@
           <w:p>
             <w:pPr>
               <w:pStyle w:val="Compact"/>
+              <w:spacing w:before="0" w:after="0"/>
               <w:jc w:val="right"/>
               <w:rPr>
                 <w:rFonts w:ascii="Times New Roman" w:hAnsi="Times New Roman" w:cs="Times New Roman"/>
@@ -11793,6 +11859,7 @@
           <w:p>
             <w:pPr>
               <w:pStyle w:val="Compact"/>
+              <w:spacing w:before="0" w:after="0"/>
               <w:rPr>
                 <w:rFonts w:ascii="Times New Roman" w:hAnsi="Times New Roman" w:cs="Times New Roman"/>
                 <w:sz w:val="22"/>
@@ -11818,6 +11885,7 @@
           <w:p>
             <w:pPr>
               <w:pStyle w:val="Compact"/>
+              <w:spacing w:before="0" w:after="0"/>
               <w:jc w:val="right"/>
               <w:rPr>
                 <w:rFonts w:ascii="Times New Roman" w:hAnsi="Times New Roman" w:cs="Times New Roman"/>
@@ -11837,6 +11905,7 @@
           <w:p>
             <w:pPr>
               <w:pStyle w:val="Compact"/>
+              <w:spacing w:before="0" w:after="0"/>
               <w:rPr>
                 <w:rFonts w:ascii="Times New Roman" w:hAnsi="Times New Roman" w:cs="Times New Roman"/>
                 <w:sz w:val="22"/>
@@ -11848,7 +11917,7 @@
       </w:tr>
       <w:tr>
         <w:trPr>
-          <w:trHeight w:val="20"/>
+          <w:trHeight w:val="227"/>
         </w:trPr>
         <w:tc>
           <w:tcPr>
@@ -11857,6 +11926,7 @@
           <w:p>
             <w:pPr>
               <w:pStyle w:val="Compact"/>
+              <w:spacing w:before="0" w:after="0"/>
               <w:rPr>
                 <w:rFonts w:ascii="Times New Roman" w:hAnsi="Times New Roman" w:cs="Times New Roman"/>
                 <w:sz w:val="22"/>
@@ -11872,6 +11942,7 @@
           <w:p>
             <w:pPr>
               <w:pStyle w:val="Compact"/>
+              <w:spacing w:before="0" w:after="0"/>
               <w:rPr>
                 <w:rFonts w:ascii="Times New Roman" w:hAnsi="Times New Roman" w:cs="Times New Roman"/>
                 <w:sz w:val="22"/>
@@ -11894,6 +11965,7 @@
           <w:p>
             <w:pPr>
               <w:pStyle w:val="Compact"/>
+              <w:spacing w:before="0" w:after="0"/>
               <w:rPr>
                 <w:rFonts w:ascii="Times New Roman" w:hAnsi="Times New Roman" w:cs="Times New Roman"/>
                 <w:sz w:val="22"/>
@@ -11916,6 +11988,7 @@
           <w:p>
             <w:pPr>
               <w:pStyle w:val="Compact"/>
+              <w:spacing w:before="0" w:after="0"/>
               <w:jc w:val="right"/>
               <w:rPr>
                 <w:rFonts w:ascii="Times New Roman" w:hAnsi="Times New Roman" w:cs="Times New Roman"/>
@@ -11939,6 +12012,7 @@
           <w:p>
             <w:pPr>
               <w:pStyle w:val="Compact"/>
+              <w:spacing w:before="0" w:after="0"/>
               <w:rPr>
                 <w:rFonts w:ascii="Times New Roman" w:hAnsi="Times New Roman" w:cs="Times New Roman"/>
                 <w:sz w:val="22"/>
@@ -11961,6 +12035,7 @@
           <w:p>
             <w:pPr>
               <w:pStyle w:val="Compact"/>
+              <w:spacing w:before="0" w:after="0"/>
               <w:jc w:val="right"/>
               <w:rPr>
                 <w:rFonts w:ascii="Times New Roman" w:hAnsi="Times New Roman" w:cs="Times New Roman"/>
@@ -11984,6 +12059,7 @@
           <w:p>
             <w:pPr>
               <w:pStyle w:val="Compact"/>
+              <w:spacing w:before="0" w:after="0"/>
               <w:rPr>
                 <w:rFonts w:ascii="Times New Roman" w:hAnsi="Times New Roman" w:cs="Times New Roman"/>
                 <w:sz w:val="22"/>
@@ -12006,6 +12082,7 @@
           <w:p>
             <w:pPr>
               <w:pStyle w:val="Compact"/>
+              <w:spacing w:before="0" w:after="0"/>
               <w:jc w:val="right"/>
               <w:rPr>
                 <w:rFonts w:ascii="Times New Roman" w:hAnsi="Times New Roman" w:cs="Times New Roman"/>
@@ -12022,6 +12099,7 @@
           <w:p>
             <w:pPr>
               <w:pStyle w:val="Compact"/>
+              <w:spacing w:before="0" w:after="0"/>
               <w:rPr>
                 <w:rFonts w:ascii="Times New Roman" w:hAnsi="Times New Roman" w:cs="Times New Roman"/>
                 <w:sz w:val="22"/>
@@ -12033,7 +12111,7 @@
       </w:tr>
       <w:tr>
         <w:trPr>
-          <w:trHeight w:val="20"/>
+          <w:trHeight w:val="227"/>
         </w:trPr>
         <w:tc>
           <w:tcPr>
@@ -12042,6 +12120,7 @@
           <w:p>
             <w:pPr>
               <w:pStyle w:val="Compact"/>
+              <w:spacing w:before="0" w:after="0"/>
               <w:rPr>
                 <w:rFonts w:ascii="Times New Roman" w:hAnsi="Times New Roman" w:cs="Times New Roman"/>
                 <w:sz w:val="22"/>
@@ -12057,6 +12136,7 @@
           <w:p>
             <w:pPr>
               <w:pStyle w:val="Compact"/>
+              <w:spacing w:before="0" w:after="0"/>
               <w:rPr>
                 <w:rFonts w:ascii="Times New Roman" w:hAnsi="Times New Roman" w:cs="Times New Roman"/>
                 <w:sz w:val="22"/>
@@ -12079,6 +12159,7 @@
           <w:p>
             <w:pPr>
               <w:pStyle w:val="Compact"/>
+              <w:spacing w:before="0" w:after="0"/>
               <w:rPr>
                 <w:rFonts w:ascii="Times New Roman" w:hAnsi="Times New Roman" w:cs="Times New Roman"/>
                 <w:sz w:val="22"/>
@@ -12101,6 +12182,7 @@
           <w:p>
             <w:pPr>
               <w:pStyle w:val="Compact"/>
+              <w:spacing w:before="0" w:after="0"/>
               <w:jc w:val="right"/>
               <w:rPr>
                 <w:rFonts w:ascii="Times New Roman" w:hAnsi="Times New Roman" w:cs="Times New Roman"/>
@@ -12124,6 +12206,7 @@
           <w:p>
             <w:pPr>
               <w:pStyle w:val="Compact"/>
+              <w:spacing w:before="0" w:after="0"/>
               <w:rPr>
                 <w:rFonts w:ascii="Times New Roman" w:hAnsi="Times New Roman" w:cs="Times New Roman"/>
                 <w:sz w:val="22"/>
@@ -12146,6 +12229,7 @@
           <w:p>
             <w:pPr>
               <w:pStyle w:val="Compact"/>
+              <w:spacing w:before="0" w:after="0"/>
               <w:jc w:val="right"/>
               <w:rPr>
                 <w:rFonts w:ascii="Times New Roman" w:hAnsi="Times New Roman" w:cs="Times New Roman"/>
@@ -12169,6 +12253,7 @@
           <w:p>
             <w:pPr>
               <w:pStyle w:val="Compact"/>
+              <w:spacing w:before="0" w:after="0"/>
               <w:rPr>
                 <w:rFonts w:ascii="Times New Roman" w:hAnsi="Times New Roman" w:cs="Times New Roman"/>
                 <w:sz w:val="22"/>
@@ -12191,6 +12276,7 @@
           <w:p>
             <w:pPr>
               <w:pStyle w:val="Compact"/>
+              <w:spacing w:before="0" w:after="0"/>
               <w:jc w:val="right"/>
               <w:rPr>
                 <w:rFonts w:ascii="Times New Roman" w:hAnsi="Times New Roman" w:cs="Times New Roman"/>
@@ -12207,6 +12293,7 @@
           <w:p>
             <w:pPr>
               <w:pStyle w:val="Compact"/>
+              <w:spacing w:before="0" w:after="0"/>
               <w:rPr>
                 <w:rFonts w:ascii="Times New Roman" w:hAnsi="Times New Roman" w:cs="Times New Roman"/>
                 <w:sz w:val="22"/>
@@ -12218,7 +12305,7 @@
       </w:tr>
       <w:tr>
         <w:trPr>
-          <w:trHeight w:val="20"/>
+          <w:trHeight w:val="227"/>
         </w:trPr>
         <w:tc>
           <w:tcPr>
@@ -12227,6 +12314,7 @@
           <w:p>
             <w:pPr>
               <w:pStyle w:val="Compact"/>
+              <w:spacing w:before="0" w:after="0"/>
               <w:rPr>
                 <w:rFonts w:ascii="Times New Roman" w:hAnsi="Times New Roman" w:cs="Times New Roman"/>
                 <w:sz w:val="22"/>
@@ -12245,6 +12333,7 @@
           <w:p>
             <w:pPr>
               <w:pStyle w:val="Compact"/>
+              <w:spacing w:before="0" w:after="0"/>
               <w:rPr>
                 <w:rFonts w:ascii="Times New Roman" w:hAnsi="Times New Roman" w:cs="Times New Roman"/>
                 <w:sz w:val="22"/>
@@ -12270,6 +12359,7 @@
           <w:p>
             <w:pPr>
               <w:pStyle w:val="Compact"/>
+              <w:spacing w:before="0" w:after="0"/>
               <w:rPr>
                 <w:rFonts w:ascii="Times New Roman" w:hAnsi="Times New Roman" w:cs="Times New Roman"/>
                 <w:sz w:val="22"/>
@@ -12295,6 +12385,7 @@
           <w:p>
             <w:pPr>
               <w:pStyle w:val="Compact"/>
+              <w:spacing w:before="0" w:after="0"/>
               <w:jc w:val="right"/>
               <w:rPr>
                 <w:rFonts w:ascii="Times New Roman" w:hAnsi="Times New Roman" w:cs="Times New Roman"/>
@@ -12321,6 +12412,7 @@
           <w:p>
             <w:pPr>
               <w:pStyle w:val="Compact"/>
+              <w:spacing w:before="0" w:after="0"/>
               <w:rPr>
                 <w:rFonts w:ascii="Times New Roman" w:hAnsi="Times New Roman" w:cs="Times New Roman"/>
                 <w:sz w:val="22"/>
@@ -12346,6 +12438,7 @@
           <w:p>
             <w:pPr>
               <w:pStyle w:val="Compact"/>
+              <w:spacing w:before="0" w:after="0"/>
               <w:jc w:val="right"/>
               <w:rPr>
                 <w:rFonts w:ascii="Times New Roman" w:hAnsi="Times New Roman" w:cs="Times New Roman"/>
@@ -12372,6 +12465,7 @@
           <w:p>
             <w:pPr>
               <w:pStyle w:val="Compact"/>
+              <w:spacing w:before="0" w:after="0"/>
               <w:rPr>
                 <w:rFonts w:ascii="Times New Roman" w:hAnsi="Times New Roman" w:cs="Times New Roman"/>
                 <w:sz w:val="22"/>
@@ -12397,6 +12491,7 @@
           <w:p>
             <w:pPr>
               <w:pStyle w:val="Compact"/>
+              <w:spacing w:before="0" w:after="0"/>
               <w:jc w:val="right"/>
               <w:rPr>
                 <w:rFonts w:ascii="Times New Roman" w:hAnsi="Times New Roman" w:cs="Times New Roman"/>
@@ -12416,6 +12511,7 @@
           <w:p>
             <w:pPr>
               <w:pStyle w:val="Compact"/>
+              <w:spacing w:before="0" w:after="0"/>
               <w:rPr>
                 <w:rFonts w:ascii="Times New Roman" w:hAnsi="Times New Roman" w:cs="Times New Roman"/>
                 <w:sz w:val="22"/>
@@ -12427,7 +12523,7 @@
       </w:tr>
       <w:tr>
         <w:trPr>
-          <w:trHeight w:val="20"/>
+          <w:trHeight w:val="227"/>
         </w:trPr>
         <w:tc>
           <w:tcPr>
@@ -12436,6 +12532,7 @@
           <w:p>
             <w:pPr>
               <w:pStyle w:val="Compact"/>
+              <w:spacing w:before="0" w:after="0"/>
               <w:rPr>
                 <w:rFonts w:ascii="Times New Roman" w:hAnsi="Times New Roman" w:cs="Times New Roman"/>
                 <w:sz w:val="22"/>
@@ -12455,6 +12552,7 @@
           <w:p>
             <w:pPr>
               <w:pStyle w:val="Compact"/>
+              <w:spacing w:before="0" w:after="0"/>
               <w:rPr>
                 <w:rFonts w:ascii="Times New Roman" w:hAnsi="Times New Roman" w:cs="Times New Roman"/>
                 <w:sz w:val="22"/>
@@ -12481,6 +12579,7 @@
           <w:p>
             <w:pPr>
               <w:pStyle w:val="Compact"/>
+              <w:spacing w:before="0" w:after="0"/>
               <w:rPr>
                 <w:rFonts w:ascii="Times New Roman" w:hAnsi="Times New Roman" w:cs="Times New Roman"/>
                 <w:sz w:val="22"/>
@@ -12507,6 +12606,7 @@
           <w:p>
             <w:pPr>
               <w:pStyle w:val="Compact"/>
+              <w:spacing w:before="0" w:after="0"/>
               <w:jc w:val="right"/>
               <w:rPr>
                 <w:rFonts w:ascii="Times New Roman" w:hAnsi="Times New Roman" w:cs="Times New Roman"/>
@@ -12534,6 +12634,7 @@
           <w:p>
             <w:pPr>
               <w:pStyle w:val="Compact"/>
+              <w:spacing w:before="0" w:after="0"/>
               <w:rPr>
                 <w:rFonts w:ascii="Times New Roman" w:hAnsi="Times New Roman" w:cs="Times New Roman"/>
                 <w:sz w:val="22"/>
@@ -12560,6 +12661,7 @@
           <w:p>
             <w:pPr>
               <w:pStyle w:val="Compact"/>
+              <w:spacing w:before="0" w:after="0"/>
               <w:jc w:val="right"/>
               <w:rPr>
                 <w:rFonts w:ascii="Times New Roman" w:hAnsi="Times New Roman" w:cs="Times New Roman"/>
@@ -12587,6 +12689,7 @@
           <w:p>
             <w:pPr>
               <w:pStyle w:val="Compact"/>
+              <w:spacing w:before="0" w:after="0"/>
               <w:rPr>
                 <w:rFonts w:ascii="Times New Roman" w:hAnsi="Times New Roman" w:cs="Times New Roman"/>
                 <w:sz w:val="22"/>
@@ -12613,6 +12716,7 @@
           <w:p>
             <w:pPr>
               <w:pStyle w:val="Compact"/>
+              <w:spacing w:before="0" w:after="0"/>
               <w:jc w:val="right"/>
               <w:rPr>
                 <w:rFonts w:ascii="Times New Roman" w:hAnsi="Times New Roman" w:cs="Times New Roman"/>
@@ -12633,6 +12737,7 @@
           <w:p>
             <w:pPr>
               <w:pStyle w:val="Compact"/>
+              <w:spacing w:before="0" w:after="0"/>
               <w:rPr>
                 <w:rFonts w:ascii="Times New Roman" w:hAnsi="Times New Roman" w:cs="Times New Roman"/>
                 <w:sz w:val="22"/>
@@ -12644,7 +12749,7 @@
       </w:tr>
       <w:tr>
         <w:trPr>
-          <w:trHeight w:val="20"/>
+          <w:trHeight w:val="227"/>
         </w:trPr>
         <w:tc>
           <w:tcPr>
@@ -12656,6 +12761,7 @@
           <w:p>
             <w:pPr>
               <w:pStyle w:val="Compact"/>
+              <w:spacing w:before="0" w:after="0"/>
               <w:rPr>
                 <w:rFonts w:ascii="Times New Roman" w:hAnsi="Times New Roman" w:cs="Times New Roman"/>
                 <w:sz w:val="22"/>
@@ -12674,6 +12780,7 @@
           <w:p>
             <w:pPr>
               <w:pStyle w:val="Compact"/>
+              <w:spacing w:before="0" w:after="0"/>
               <w:rPr>
                 <w:rFonts w:ascii="Times New Roman" w:hAnsi="Times New Roman" w:cs="Times New Roman"/>
                 <w:sz w:val="22"/>
@@ -12699,6 +12806,7 @@
           <w:p>
             <w:pPr>
               <w:pStyle w:val="Compact"/>
+              <w:spacing w:before="0" w:after="0"/>
               <w:rPr>
                 <w:rFonts w:ascii="Times New Roman" w:hAnsi="Times New Roman" w:cs="Times New Roman"/>
                 <w:sz w:val="22"/>
@@ -12724,6 +12832,7 @@
           <w:p>
             <w:pPr>
               <w:pStyle w:val="Compact"/>
+              <w:spacing w:before="0" w:after="0"/>
               <w:jc w:val="right"/>
               <w:rPr>
                 <w:rFonts w:ascii="Times New Roman" w:hAnsi="Times New Roman" w:cs="Times New Roman"/>
@@ -12750,6 +12859,7 @@
           <w:p>
             <w:pPr>
               <w:pStyle w:val="Compact"/>
+              <w:spacing w:before="0" w:after="0"/>
               <w:rPr>
                 <w:rFonts w:ascii="Times New Roman" w:hAnsi="Times New Roman" w:cs="Times New Roman"/>
                 <w:sz w:val="22"/>
@@ -12775,6 +12885,7 @@
           <w:p>
             <w:pPr>
               <w:pStyle w:val="Compact"/>
+              <w:spacing w:before="0" w:after="0"/>
               <w:jc w:val="right"/>
               <w:rPr>
                 <w:rFonts w:ascii="Times New Roman" w:hAnsi="Times New Roman" w:cs="Times New Roman"/>
@@ -12801,6 +12912,7 @@
           <w:p>
             <w:pPr>
               <w:pStyle w:val="Compact"/>
+              <w:spacing w:before="0" w:after="0"/>
               <w:rPr>
                 <w:rFonts w:ascii="Times New Roman" w:hAnsi="Times New Roman" w:cs="Times New Roman"/>
                 <w:sz w:val="22"/>
@@ -12826,6 +12938,7 @@
           <w:p>
             <w:pPr>
               <w:pStyle w:val="Compact"/>
+              <w:spacing w:before="0" w:after="0"/>
               <w:jc w:val="right"/>
               <w:rPr>
                 <w:rFonts w:ascii="Times New Roman" w:hAnsi="Times New Roman" w:cs="Times New Roman"/>
@@ -12845,6 +12958,7 @@
           <w:p>
             <w:pPr>
               <w:pStyle w:val="Compact"/>
+              <w:spacing w:before="0" w:after="0"/>
               <w:rPr>
                 <w:rFonts w:ascii="Times New Roman" w:hAnsi="Times New Roman" w:cs="Times New Roman"/>
                 <w:sz w:val="22"/>
@@ -12856,7 +12970,7 @@
       </w:tr>
       <w:tr>
         <w:trPr>
-          <w:trHeight w:val="20"/>
+          <w:trHeight w:val="227"/>
         </w:trPr>
         <w:tc>
           <w:tcPr>
@@ -12868,6 +12982,7 @@
           <w:p>
             <w:pPr>
               <w:pStyle w:val="Compact"/>
+              <w:spacing w:before="0" w:after="0"/>
               <w:rPr>
                 <w:rFonts w:ascii="Times New Roman" w:hAnsi="Times New Roman" w:cs="Times New Roman"/>
                 <w:sz w:val="22"/>
@@ -12912,6 +13027,7 @@
           <w:p>
             <w:pPr>
               <w:pStyle w:val="Compact"/>
+              <w:spacing w:before="0" w:after="0"/>
               <w:rPr>
                 <w:rFonts w:ascii="Times New Roman" w:hAnsi="Times New Roman" w:cs="Times New Roman"/>
                 <w:sz w:val="22"/>
@@ -12938,6 +13054,7 @@
           <w:p>
             <w:pPr>
               <w:pStyle w:val="Compact"/>
+              <w:spacing w:before="0" w:after="0"/>
               <w:rPr>
                 <w:rFonts w:ascii="Times New Roman" w:hAnsi="Times New Roman" w:cs="Times New Roman"/>
                 <w:sz w:val="22"/>
@@ -12963,6 +13080,7 @@
           <w:p>
             <w:pPr>
               <w:pStyle w:val="Compact"/>
+              <w:spacing w:before="0" w:after="0"/>
               <w:jc w:val="right"/>
               <w:rPr>
                 <w:rFonts w:ascii="Times New Roman" w:hAnsi="Times New Roman" w:cs="Times New Roman"/>
@@ -12989,6 +13107,7 @@
           <w:p>
             <w:pPr>
               <w:pStyle w:val="Compact"/>
+              <w:spacing w:before="0" w:after="0"/>
               <w:rPr>
                 <w:rFonts w:ascii="Times New Roman" w:hAnsi="Times New Roman" w:cs="Times New Roman"/>
                 <w:sz w:val="22"/>
@@ -13014,6 +13133,7 @@
           <w:p>
             <w:pPr>
               <w:pStyle w:val="Compact"/>
+              <w:spacing w:before="0" w:after="0"/>
               <w:jc w:val="right"/>
               <w:rPr>
                 <w:rFonts w:ascii="Times New Roman" w:hAnsi="Times New Roman" w:cs="Times New Roman"/>
@@ -13040,6 +13160,7 @@
           <w:p>
             <w:pPr>
               <w:pStyle w:val="Compact"/>
+              <w:spacing w:before="0" w:after="0"/>
               <w:rPr>
                 <w:rFonts w:ascii="Times New Roman" w:hAnsi="Times New Roman" w:cs="Times New Roman"/>
                 <w:sz w:val="22"/>
@@ -13065,6 +13186,7 @@
           <w:p>
             <w:pPr>
               <w:pStyle w:val="Compact"/>
+              <w:spacing w:before="0" w:after="0"/>
               <w:jc w:val="right"/>
               <w:rPr>
                 <w:rFonts w:ascii="Times New Roman" w:hAnsi="Times New Roman" w:cs="Times New Roman"/>
@@ -13084,6 +13206,7 @@
           <w:p>
             <w:pPr>
               <w:pStyle w:val="Compact"/>
+              <w:spacing w:before="0" w:after="0"/>
               <w:rPr>
                 <w:rFonts w:ascii="Times New Roman" w:hAnsi="Times New Roman" w:cs="Times New Roman"/>
                 <w:sz w:val="22"/>
@@ -13095,7 +13218,7 @@
       </w:tr>
       <w:tr>
         <w:trPr>
-          <w:trHeight w:val="20"/>
+          <w:trHeight w:val="227"/>
         </w:trPr>
         <w:tc>
           <w:tcPr>
@@ -13104,6 +13227,7 @@
           <w:p>
             <w:pPr>
               <w:pStyle w:val="Compact"/>
+              <w:spacing w:before="0" w:after="0"/>
               <w:rPr>
                 <w:rFonts w:ascii="Times New Roman" w:hAnsi="Times New Roman" w:cs="Times New Roman"/>
                 <w:sz w:val="22"/>
@@ -13119,6 +13243,7 @@
           <w:p>
             <w:pPr>
               <w:pStyle w:val="Compact"/>
+              <w:spacing w:before="0" w:after="0"/>
               <w:rPr>
                 <w:rFonts w:ascii="Times New Roman" w:hAnsi="Times New Roman" w:cs="Times New Roman"/>
                 <w:sz w:val="22"/>
@@ -13134,6 +13259,7 @@
           <w:p>
             <w:pPr>
               <w:pStyle w:val="Compact"/>
+              <w:spacing w:before="0" w:after="0"/>
               <w:rPr>
                 <w:rFonts w:ascii="Times New Roman" w:hAnsi="Times New Roman" w:cs="Times New Roman"/>
                 <w:sz w:val="22"/>
@@ -13156,6 +13282,7 @@
           <w:p>
             <w:pPr>
               <w:pStyle w:val="Compact"/>
+              <w:spacing w:before="0" w:after="0"/>
               <w:jc w:val="right"/>
               <w:rPr>
                 <w:rFonts w:ascii="Times New Roman" w:hAnsi="Times New Roman" w:cs="Times New Roman"/>
@@ -13179,6 +13306,7 @@
           <w:p>
             <w:pPr>
               <w:pStyle w:val="Compact"/>
+              <w:spacing w:before="0" w:after="0"/>
               <w:rPr>
                 <w:rFonts w:ascii="Times New Roman" w:hAnsi="Times New Roman" w:cs="Times New Roman"/>
                 <w:sz w:val="22"/>
@@ -13201,6 +13329,7 @@
           <w:p>
             <w:pPr>
               <w:pStyle w:val="Compact"/>
+              <w:spacing w:before="0" w:after="0"/>
               <w:jc w:val="right"/>
               <w:rPr>
                 <w:rFonts w:ascii="Times New Roman" w:hAnsi="Times New Roman" w:cs="Times New Roman"/>
@@ -13224,6 +13353,7 @@
           <w:p>
             <w:pPr>
               <w:pStyle w:val="Compact"/>
+              <w:spacing w:before="0" w:after="0"/>
               <w:rPr>
                 <w:rFonts w:ascii="Times New Roman" w:hAnsi="Times New Roman" w:cs="Times New Roman"/>
                 <w:sz w:val="22"/>
@@ -13246,6 +13376,7 @@
           <w:p>
             <w:pPr>
               <w:pStyle w:val="Compact"/>
+              <w:spacing w:before="0" w:after="0"/>
               <w:jc w:val="right"/>
               <w:rPr>
                 <w:rFonts w:ascii="Times New Roman" w:hAnsi="Times New Roman" w:cs="Times New Roman"/>
@@ -13262,6 +13393,7 @@
           <w:p>
             <w:pPr>
               <w:pStyle w:val="Compact"/>
+              <w:spacing w:before="0" w:after="0"/>
               <w:rPr>
                 <w:rFonts w:ascii="Times New Roman" w:hAnsi="Times New Roman" w:cs="Times New Roman"/>
                 <w:sz w:val="22"/>
@@ -13273,7 +13405,7 @@
       </w:tr>
       <w:tr>
         <w:trPr>
-          <w:trHeight w:val="20"/>
+          <w:trHeight w:val="227"/>
         </w:trPr>
         <w:tc>
           <w:tcPr>
@@ -13282,6 +13414,7 @@
           <w:p>
             <w:pPr>
               <w:pStyle w:val="Compact"/>
+              <w:spacing w:before="0" w:after="0"/>
               <w:rPr>
                 <w:rFonts w:ascii="Times New Roman" w:hAnsi="Times New Roman" w:cs="Times New Roman"/>
                 <w:sz w:val="22"/>
@@ -13297,6 +13430,7 @@
           <w:p>
             <w:pPr>
               <w:pStyle w:val="Compact"/>
+              <w:spacing w:before="0" w:after="0"/>
               <w:rPr>
                 <w:rFonts w:ascii="Times New Roman" w:hAnsi="Times New Roman" w:cs="Times New Roman"/>
                 <w:sz w:val="22"/>
@@ -13312,6 +13446,7 @@
           <w:p>
             <w:pPr>
               <w:pStyle w:val="Compact"/>
+              <w:spacing w:before="0" w:after="0"/>
               <w:rPr>
                 <w:rFonts w:ascii="Times New Roman" w:hAnsi="Times New Roman" w:cs="Times New Roman"/>
                 <w:sz w:val="22"/>
@@ -13334,6 +13469,7 @@
           <w:p>
             <w:pPr>
               <w:pStyle w:val="Compact"/>
+              <w:spacing w:before="0" w:after="0"/>
               <w:jc w:val="right"/>
               <w:rPr>
                 <w:rFonts w:ascii="Times New Roman" w:hAnsi="Times New Roman" w:cs="Times New Roman"/>
@@ -13357,6 +13493,7 @@
           <w:p>
             <w:pPr>
               <w:pStyle w:val="Compact"/>
+              <w:spacing w:before="0" w:after="0"/>
               <w:rPr>
                 <w:rFonts w:ascii="Times New Roman" w:hAnsi="Times New Roman" w:cs="Times New Roman"/>
                 <w:sz w:val="22"/>
@@ -13379,6 +13516,7 @@
           <w:p>
             <w:pPr>
               <w:pStyle w:val="Compact"/>
+              <w:spacing w:before="0" w:after="0"/>
               <w:jc w:val="right"/>
               <w:rPr>
                 <w:rFonts w:ascii="Times New Roman" w:hAnsi="Times New Roman" w:cs="Times New Roman"/>
@@ -13402,6 +13540,7 @@
           <w:p>
             <w:pPr>
               <w:pStyle w:val="Compact"/>
+              <w:spacing w:before="0" w:after="0"/>
               <w:rPr>
                 <w:rFonts w:ascii="Times New Roman" w:hAnsi="Times New Roman" w:cs="Times New Roman"/>
                 <w:sz w:val="22"/>
@@ -13424,6 +13563,7 @@
           <w:p>
             <w:pPr>
               <w:pStyle w:val="Compact"/>
+              <w:spacing w:before="0" w:after="0"/>
               <w:jc w:val="right"/>
               <w:rPr>
                 <w:rFonts w:ascii="Times New Roman" w:hAnsi="Times New Roman" w:cs="Times New Roman"/>
@@ -13440,6 +13580,7 @@
           <w:p>
             <w:pPr>
               <w:pStyle w:val="Compact"/>
+              <w:spacing w:before="0" w:after="0"/>
               <w:rPr>
                 <w:rFonts w:ascii="Times New Roman" w:hAnsi="Times New Roman" w:cs="Times New Roman"/>
                 <w:sz w:val="22"/>
@@ -13451,7 +13592,7 @@
       </w:tr>
       <w:tr>
         <w:trPr>
-          <w:trHeight w:val="20"/>
+          <w:trHeight w:val="227"/>
         </w:trPr>
         <w:tc>
           <w:tcPr>
@@ -13460,6 +13601,7 @@
           <w:p>
             <w:pPr>
               <w:pStyle w:val="Compact"/>
+              <w:spacing w:before="0" w:after="0"/>
               <w:rPr>
                 <w:rFonts w:ascii="Times New Roman" w:hAnsi="Times New Roman" w:cs="Times New Roman"/>
                 <w:sz w:val="22"/>
@@ -13475,6 +13617,7 @@
           <w:p>
             <w:pPr>
               <w:pStyle w:val="Compact"/>
+              <w:spacing w:before="0" w:after="0"/>
               <w:rPr>
                 <w:rFonts w:ascii="Times New Roman" w:hAnsi="Times New Roman" w:cs="Times New Roman"/>
                 <w:sz w:val="22"/>
@@ -13490,6 +13633,7 @@
           <w:p>
             <w:pPr>
               <w:pStyle w:val="Compact"/>
+              <w:spacing w:before="0" w:after="0"/>
               <w:rPr>
                 <w:rFonts w:ascii="Times New Roman" w:hAnsi="Times New Roman" w:cs="Times New Roman"/>
                 <w:sz w:val="22"/>
@@ -13512,6 +13656,7 @@
           <w:p>
             <w:pPr>
               <w:pStyle w:val="Compact"/>
+              <w:spacing w:before="0" w:after="0"/>
               <w:jc w:val="right"/>
               <w:rPr>
                 <w:rFonts w:ascii="Times New Roman" w:hAnsi="Times New Roman" w:cs="Times New Roman"/>
@@ -13535,6 +13680,7 @@
           <w:p>
             <w:pPr>
               <w:pStyle w:val="Compact"/>
+              <w:spacing w:before="0" w:after="0"/>
               <w:rPr>
                 <w:rFonts w:ascii="Times New Roman" w:hAnsi="Times New Roman" w:cs="Times New Roman"/>
                 <w:sz w:val="22"/>
@@ -13557,6 +13703,7 @@
           <w:p>
             <w:pPr>
               <w:pStyle w:val="Compact"/>
+              <w:spacing w:before="0" w:after="0"/>
               <w:jc w:val="right"/>
               <w:rPr>
                 <w:rFonts w:ascii="Times New Roman" w:hAnsi="Times New Roman" w:cs="Times New Roman"/>
@@ -13580,6 +13727,7 @@
           <w:p>
             <w:pPr>
               <w:pStyle w:val="Compact"/>
+              <w:spacing w:before="0" w:after="0"/>
               <w:rPr>
                 <w:rFonts w:ascii="Times New Roman" w:hAnsi="Times New Roman" w:cs="Times New Roman"/>
                 <w:sz w:val="22"/>
@@ -13602,6 +13750,7 @@
           <w:p>
             <w:pPr>
               <w:pStyle w:val="Compact"/>
+              <w:spacing w:before="0" w:after="0"/>
               <w:jc w:val="right"/>
               <w:rPr>
                 <w:rFonts w:ascii="Times New Roman" w:hAnsi="Times New Roman" w:cs="Times New Roman"/>
@@ -13618,6 +13767,7 @@
           <w:p>
             <w:pPr>
               <w:pStyle w:val="Compact"/>
+              <w:spacing w:before="0" w:after="0"/>
               <w:rPr>
                 <w:rFonts w:ascii="Times New Roman" w:hAnsi="Times New Roman" w:cs="Times New Roman"/>
                 <w:sz w:val="22"/>
@@ -13629,7 +13779,7 @@
       </w:tr>
       <w:tr>
         <w:trPr>
-          <w:trHeight w:val="20"/>
+          <w:trHeight w:val="227"/>
         </w:trPr>
         <w:tc>
           <w:tcPr>
@@ -13638,6 +13788,7 @@
           <w:p>
             <w:pPr>
               <w:pStyle w:val="Compact"/>
+              <w:spacing w:before="0" w:after="0"/>
               <w:rPr>
                 <w:rFonts w:ascii="Times New Roman" w:hAnsi="Times New Roman" w:cs="Times New Roman"/>
                 <w:sz w:val="22"/>
@@ -13653,6 +13804,7 @@
           <w:p>
             <w:pPr>
               <w:pStyle w:val="Compact"/>
+              <w:spacing w:before="0" w:after="0"/>
               <w:rPr>
                 <w:rFonts w:ascii="Times New Roman" w:hAnsi="Times New Roman" w:cs="Times New Roman"/>
                 <w:sz w:val="22"/>
@@ -13668,6 +13820,7 @@
           <w:p>
             <w:pPr>
               <w:pStyle w:val="Compact"/>
+              <w:spacing w:before="0" w:after="0"/>
               <w:rPr>
                 <w:rFonts w:ascii="Times New Roman" w:hAnsi="Times New Roman" w:cs="Times New Roman"/>
                 <w:sz w:val="22"/>
@@ -13690,6 +13843,7 @@
           <w:p>
             <w:pPr>
               <w:pStyle w:val="Compact"/>
+              <w:spacing w:before="0" w:after="0"/>
               <w:jc w:val="right"/>
               <w:rPr>
                 <w:rFonts w:ascii="Times New Roman" w:hAnsi="Times New Roman" w:cs="Times New Roman"/>
@@ -13713,6 +13867,7 @@
           <w:p>
             <w:pPr>
               <w:pStyle w:val="Compact"/>
+              <w:spacing w:before="0" w:after="0"/>
               <w:rPr>
                 <w:rFonts w:ascii="Times New Roman" w:hAnsi="Times New Roman" w:cs="Times New Roman"/>
                 <w:sz w:val="22"/>
@@ -13735,6 +13890,7 @@
           <w:p>
             <w:pPr>
               <w:pStyle w:val="Compact"/>
+              <w:spacing w:before="0" w:after="0"/>
               <w:jc w:val="right"/>
               <w:rPr>
                 <w:rFonts w:ascii="Times New Roman" w:hAnsi="Times New Roman" w:cs="Times New Roman"/>
@@ -13758,6 +13914,7 @@
           <w:p>
             <w:pPr>
               <w:pStyle w:val="Compact"/>
+              <w:spacing w:before="0" w:after="0"/>
               <w:rPr>
                 <w:rFonts w:ascii="Times New Roman" w:hAnsi="Times New Roman" w:cs="Times New Roman"/>
                 <w:sz w:val="22"/>
@@ -13780,6 +13937,7 @@
           <w:p>
             <w:pPr>
               <w:pStyle w:val="Compact"/>
+              <w:spacing w:before="0" w:after="0"/>
               <w:jc w:val="right"/>
               <w:rPr>
                 <w:rFonts w:ascii="Times New Roman" w:hAnsi="Times New Roman" w:cs="Times New Roman"/>
@@ -13796,6 +13954,7 @@
           <w:p>
             <w:pPr>
               <w:pStyle w:val="Compact"/>
+              <w:spacing w:before="0" w:after="0"/>
               <w:rPr>
                 <w:rFonts w:ascii="Times New Roman" w:hAnsi="Times New Roman" w:cs="Times New Roman"/>
                 <w:sz w:val="22"/>
@@ -13807,7 +13966,7 @@
       </w:tr>
       <w:tr>
         <w:trPr>
-          <w:trHeight w:val="20"/>
+          <w:trHeight w:val="227"/>
         </w:trPr>
         <w:tc>
           <w:tcPr>
@@ -13816,6 +13975,7 @@
           <w:p>
             <w:pPr>
               <w:pStyle w:val="Compact"/>
+              <w:spacing w:before="0" w:after="0"/>
               <w:rPr>
                 <w:rFonts w:ascii="Times New Roman" w:hAnsi="Times New Roman" w:cs="Times New Roman"/>
                 <w:sz w:val="22"/>
@@ -13831,6 +13991,7 @@
           <w:p>
             <w:pPr>
               <w:pStyle w:val="Compact"/>
+              <w:spacing w:before="0" w:after="0"/>
               <w:rPr>
                 <w:rFonts w:ascii="Times New Roman" w:hAnsi="Times New Roman" w:cs="Times New Roman"/>
                 <w:sz w:val="22"/>
@@ -13846,6 +14007,7 @@
           <w:p>
             <w:pPr>
               <w:pStyle w:val="Compact"/>
+              <w:spacing w:before="0" w:after="0"/>
               <w:rPr>
                 <w:rFonts w:ascii="Times New Roman" w:hAnsi="Times New Roman" w:cs="Times New Roman"/>
                 <w:sz w:val="22"/>
@@ -13868,6 +14030,7 @@
           <w:p>
             <w:pPr>
               <w:pStyle w:val="Compact"/>
+              <w:spacing w:before="0" w:after="0"/>
               <w:jc w:val="right"/>
               <w:rPr>
                 <w:rFonts w:ascii="Times New Roman" w:hAnsi="Times New Roman" w:cs="Times New Roman"/>
@@ -13891,6 +14054,7 @@
           <w:p>
             <w:pPr>
               <w:pStyle w:val="Compact"/>
+              <w:spacing w:before="0" w:after="0"/>
               <w:rPr>
                 <w:rFonts w:ascii="Times New Roman" w:hAnsi="Times New Roman" w:cs="Times New Roman"/>
                 <w:sz w:val="22"/>
@@ -13913,6 +14077,7 @@
           <w:p>
             <w:pPr>
               <w:pStyle w:val="Compact"/>
+              <w:spacing w:before="0" w:after="0"/>
               <w:jc w:val="right"/>
               <w:rPr>
                 <w:rFonts w:ascii="Times New Roman" w:hAnsi="Times New Roman" w:cs="Times New Roman"/>
@@ -13936,6 +14101,7 @@
           <w:p>
             <w:pPr>
               <w:pStyle w:val="Compact"/>
+              <w:spacing w:before="0" w:after="0"/>
               <w:rPr>
                 <w:rFonts w:ascii="Times New Roman" w:hAnsi="Times New Roman" w:cs="Times New Roman"/>
                 <w:sz w:val="22"/>
@@ -13958,6 +14124,7 @@
           <w:p>
             <w:pPr>
               <w:pStyle w:val="Compact"/>
+              <w:spacing w:before="0" w:after="0"/>
               <w:jc w:val="right"/>
               <w:rPr>
                 <w:rFonts w:ascii="Times New Roman" w:hAnsi="Times New Roman" w:cs="Times New Roman"/>
@@ -13974,6 +14141,7 @@
           <w:p>
             <w:pPr>
               <w:pStyle w:val="Compact"/>
+              <w:spacing w:before="0" w:after="0"/>
               <w:rPr>
                 <w:rFonts w:ascii="Times New Roman" w:hAnsi="Times New Roman" w:cs="Times New Roman"/>
                 <w:sz w:val="22"/>
@@ -13985,7 +14153,7 @@
       </w:tr>
       <w:tr>
         <w:trPr>
-          <w:trHeight w:val="20"/>
+          <w:trHeight w:val="227"/>
         </w:trPr>
         <w:tc>
           <w:tcPr>
@@ -13994,6 +14162,7 @@
           <w:p>
             <w:pPr>
               <w:pStyle w:val="Compact"/>
+              <w:spacing w:before="0" w:after="0"/>
               <w:rPr>
                 <w:rFonts w:ascii="Times New Roman" w:hAnsi="Times New Roman" w:cs="Times New Roman"/>
                 <w:sz w:val="22"/>
@@ -14009,6 +14178,7 @@
           <w:p>
             <w:pPr>
               <w:pStyle w:val="Compact"/>
+              <w:spacing w:before="0" w:after="0"/>
               <w:rPr>
                 <w:rFonts w:ascii="Times New Roman" w:hAnsi="Times New Roman" w:cs="Times New Roman"/>
                 <w:sz w:val="22"/>
@@ -14024,6 +14194,7 @@
           <w:p>
             <w:pPr>
               <w:pStyle w:val="Compact"/>
+              <w:spacing w:before="0" w:after="0"/>
               <w:rPr>
                 <w:rFonts w:ascii="Times New Roman" w:hAnsi="Times New Roman" w:cs="Times New Roman"/>
                 <w:sz w:val="22"/>
@@ -14046,6 +14217,7 @@
           <w:p>
             <w:pPr>
               <w:pStyle w:val="Compact"/>
+              <w:spacing w:before="0" w:after="0"/>
               <w:jc w:val="right"/>
               <w:rPr>
                 <w:rFonts w:ascii="Times New Roman" w:hAnsi="Times New Roman" w:cs="Times New Roman"/>
@@ -14069,6 +14241,7 @@
           <w:p>
             <w:pPr>
               <w:pStyle w:val="Compact"/>
+              <w:spacing w:before="0" w:after="0"/>
               <w:rPr>
                 <w:rFonts w:ascii="Times New Roman" w:hAnsi="Times New Roman" w:cs="Times New Roman"/>
                 <w:sz w:val="22"/>
@@ -14091,6 +14264,7 @@
           <w:p>
             <w:pPr>
               <w:pStyle w:val="Compact"/>
+              <w:spacing w:before="0" w:after="0"/>
               <w:jc w:val="right"/>
               <w:rPr>
                 <w:rFonts w:ascii="Times New Roman" w:hAnsi="Times New Roman" w:cs="Times New Roman"/>
@@ -14114,6 +14288,7 @@
           <w:p>
             <w:pPr>
               <w:pStyle w:val="Compact"/>
+              <w:spacing w:before="0" w:after="0"/>
               <w:rPr>
                 <w:rFonts w:ascii="Times New Roman" w:hAnsi="Times New Roman" w:cs="Times New Roman"/>
                 <w:sz w:val="22"/>
@@ -14136,6 +14311,7 @@
           <w:p>
             <w:pPr>
               <w:pStyle w:val="Compact"/>
+              <w:spacing w:before="0" w:after="0"/>
               <w:jc w:val="right"/>
               <w:rPr>
                 <w:rFonts w:ascii="Times New Roman" w:hAnsi="Times New Roman" w:cs="Times New Roman"/>
@@ -14152,6 +14328,7 @@
           <w:p>
             <w:pPr>
               <w:pStyle w:val="Compact"/>
+              <w:spacing w:before="0" w:after="0"/>
               <w:rPr>
                 <w:rFonts w:ascii="Times New Roman" w:hAnsi="Times New Roman" w:cs="Times New Roman"/>
                 <w:sz w:val="22"/>
@@ -14163,7 +14340,7 @@
       </w:tr>
       <w:tr>
         <w:trPr>
-          <w:trHeight w:val="20"/>
+          <w:trHeight w:val="227"/>
         </w:trPr>
         <w:tc>
           <w:tcPr>
@@ -14172,6 +14349,7 @@
           <w:p>
             <w:pPr>
               <w:pStyle w:val="Compact"/>
+              <w:spacing w:before="0" w:after="0"/>
               <w:rPr>
                 <w:rFonts w:ascii="Times New Roman" w:hAnsi="Times New Roman" w:cs="Times New Roman"/>
                 <w:sz w:val="22"/>
@@ -14187,6 +14365,7 @@
           <w:p>
             <w:pPr>
               <w:pStyle w:val="Compact"/>
+              <w:spacing w:before="0" w:after="0"/>
               <w:rPr>
                 <w:rFonts w:ascii="Times New Roman" w:hAnsi="Times New Roman" w:cs="Times New Roman"/>
                 <w:sz w:val="22"/>
@@ -14202,6 +14381,7 @@
           <w:p>
             <w:pPr>
               <w:pStyle w:val="Compact"/>
+              <w:spacing w:before="0" w:after="0"/>
               <w:rPr>
                 <w:rFonts w:ascii="Times New Roman" w:hAnsi="Times New Roman" w:cs="Times New Roman"/>
                 <w:sz w:val="22"/>
@@ -14224,6 +14404,7 @@
           <w:p>
             <w:pPr>
               <w:pStyle w:val="Compact"/>
+              <w:spacing w:before="0" w:after="0"/>
               <w:jc w:val="right"/>
               <w:rPr>
                 <w:rFonts w:ascii="Times New Roman" w:hAnsi="Times New Roman" w:cs="Times New Roman"/>
@@ -14247,6 +14428,7 @@
           <w:p>
             <w:pPr>
               <w:pStyle w:val="Compact"/>
+              <w:spacing w:before="0" w:after="0"/>
               <w:rPr>
                 <w:rFonts w:ascii="Times New Roman" w:hAnsi="Times New Roman" w:cs="Times New Roman"/>
                 <w:sz w:val="22"/>
@@ -14269,6 +14451,7 @@
           <w:p>
             <w:pPr>
               <w:pStyle w:val="Compact"/>
+              <w:spacing w:before="0" w:after="0"/>
               <w:jc w:val="right"/>
               <w:rPr>
                 <w:rFonts w:ascii="Times New Roman" w:hAnsi="Times New Roman" w:cs="Times New Roman"/>
@@ -14292,6 +14475,7 @@
           <w:p>
             <w:pPr>
               <w:pStyle w:val="Compact"/>
+              <w:spacing w:before="0" w:after="0"/>
               <w:rPr>
                 <w:rFonts w:ascii="Times New Roman" w:hAnsi="Times New Roman" w:cs="Times New Roman"/>
                 <w:sz w:val="22"/>
@@ -14314,6 +14498,7 @@
           <w:p>
             <w:pPr>
               <w:pStyle w:val="Compact"/>
+              <w:spacing w:before="0" w:after="0"/>
               <w:jc w:val="right"/>
               <w:rPr>
                 <w:rFonts w:ascii="Times New Roman" w:hAnsi="Times New Roman" w:cs="Times New Roman"/>
@@ -14330,6 +14515,7 @@
           <w:p>
             <w:pPr>
               <w:pStyle w:val="Compact"/>
+              <w:spacing w:before="0" w:after="0"/>
               <w:rPr>
                 <w:rFonts w:ascii="Times New Roman" w:hAnsi="Times New Roman" w:cs="Times New Roman"/>
                 <w:sz w:val="22"/>
@@ -14341,7 +14527,7 @@
       </w:tr>
       <w:tr>
         <w:trPr>
-          <w:trHeight w:val="20"/>
+          <w:trHeight w:val="227"/>
         </w:trPr>
         <w:tc>
           <w:tcPr>
@@ -14350,6 +14536,7 @@
           <w:p>
             <w:pPr>
               <w:pStyle w:val="Compact"/>
+              <w:spacing w:before="0" w:after="0"/>
               <w:rPr>
                 <w:rFonts w:ascii="Times New Roman" w:hAnsi="Times New Roman" w:cs="Times New Roman"/>
                 <w:sz w:val="22"/>
@@ -14368,6 +14555,7 @@
           <w:p>
             <w:pPr>
               <w:pStyle w:val="Compact"/>
+              <w:spacing w:before="0" w:after="0"/>
               <w:rPr>
                 <w:rFonts w:ascii="Times New Roman" w:hAnsi="Times New Roman" w:cs="Times New Roman"/>
                 <w:sz w:val="22"/>
@@ -14386,6 +14574,7 @@
           <w:p>
             <w:pPr>
               <w:pStyle w:val="Compact"/>
+              <w:spacing w:before="0" w:after="0"/>
               <w:rPr>
                 <w:rFonts w:ascii="Times New Roman" w:hAnsi="Times New Roman" w:cs="Times New Roman"/>
                 <w:sz w:val="22"/>
@@ -14411,6 +14600,7 @@
           <w:p>
             <w:pPr>
               <w:pStyle w:val="Compact"/>
+              <w:spacing w:before="0" w:after="0"/>
               <w:jc w:val="right"/>
               <w:rPr>
                 <w:rFonts w:ascii="Times New Roman" w:hAnsi="Times New Roman" w:cs="Times New Roman"/>
@@ -14437,6 +14627,7 @@
           <w:p>
             <w:pPr>
               <w:pStyle w:val="Compact"/>
+              <w:spacing w:before="0" w:after="0"/>
               <w:rPr>
                 <w:rFonts w:ascii="Times New Roman" w:hAnsi="Times New Roman" w:cs="Times New Roman"/>
                 <w:sz w:val="22"/>
@@ -14462,6 +14653,7 @@
           <w:p>
             <w:pPr>
               <w:pStyle w:val="Compact"/>
+              <w:spacing w:before="0" w:after="0"/>
               <w:jc w:val="right"/>
               <w:rPr>
                 <w:rFonts w:ascii="Times New Roman" w:hAnsi="Times New Roman" w:cs="Times New Roman"/>
@@ -14488,6 +14680,7 @@
           <w:p>
             <w:pPr>
               <w:pStyle w:val="Compact"/>
+              <w:spacing w:before="0" w:after="0"/>
               <w:rPr>
                 <w:rFonts w:ascii="Times New Roman" w:hAnsi="Times New Roman" w:cs="Times New Roman"/>
                 <w:sz w:val="22"/>
@@ -14513,6 +14706,7 @@
           <w:p>
             <w:pPr>
               <w:pStyle w:val="Compact"/>
+              <w:spacing w:before="0" w:after="0"/>
               <w:jc w:val="right"/>
               <w:rPr>
                 <w:rFonts w:ascii="Times New Roman" w:hAnsi="Times New Roman" w:cs="Times New Roman"/>
@@ -14532,6 +14726,7 @@
           <w:p>
             <w:pPr>
               <w:pStyle w:val="Compact"/>
+              <w:spacing w:before="0" w:after="0"/>
               <w:rPr>
                 <w:rFonts w:ascii="Times New Roman" w:hAnsi="Times New Roman" w:cs="Times New Roman"/>
                 <w:sz w:val="22"/>
@@ -14543,7 +14738,7 @@
       </w:tr>
       <w:tr>
         <w:trPr>
-          <w:trHeight w:val="20"/>
+          <w:trHeight w:val="227"/>
         </w:trPr>
         <w:tc>
           <w:tcPr>
@@ -14555,6 +14750,7 @@
           <w:p>
             <w:pPr>
               <w:pStyle w:val="Compact"/>
+              <w:spacing w:before="0" w:after="0"/>
               <w:rPr>
                 <w:rFonts w:ascii="Times New Roman" w:hAnsi="Times New Roman" w:cs="Times New Roman"/>
                 <w:sz w:val="22"/>
@@ -14574,6 +14770,7 @@
           <w:p>
             <w:pPr>
               <w:pStyle w:val="Compact"/>
+              <w:spacing w:before="0" w:after="0"/>
               <w:rPr>
                 <w:rFonts w:ascii="Times New Roman" w:hAnsi="Times New Roman" w:cs="Times New Roman"/>
                 <w:sz w:val="22"/>
@@ -14601,6 +14798,7 @@
           <w:p>
             <w:pPr>
               <w:pStyle w:val="Compact"/>
+              <w:spacing w:before="0" w:after="0"/>
               <w:rPr>
                 <w:rFonts w:ascii="Times New Roman" w:hAnsi="Times New Roman" w:cs="Times New Roman"/>
                 <w:sz w:val="22"/>
@@ -14627,6 +14825,7 @@
           <w:p>
             <w:pPr>
               <w:pStyle w:val="Compact"/>
+              <w:spacing w:before="0" w:after="0"/>
               <w:jc w:val="right"/>
               <w:rPr>
                 <w:rFonts w:ascii="Times New Roman" w:hAnsi="Times New Roman" w:cs="Times New Roman"/>
@@ -14654,6 +14853,7 @@
           <w:p>
             <w:pPr>
               <w:pStyle w:val="Compact"/>
+              <w:spacing w:before="0" w:after="0"/>
               <w:rPr>
                 <w:rFonts w:ascii="Times New Roman" w:hAnsi="Times New Roman" w:cs="Times New Roman"/>
                 <w:sz w:val="22"/>
@@ -14673,6 +14873,7 @@
           <w:p>
             <w:pPr>
               <w:pStyle w:val="Compact"/>
+              <w:spacing w:before="0" w:after="0"/>
               <w:jc w:val="right"/>
               <w:rPr>
                 <w:rFonts w:ascii="Times New Roman" w:hAnsi="Times New Roman" w:cs="Times New Roman"/>
@@ -14700,6 +14901,7 @@
           <w:p>
             <w:pPr>
               <w:pStyle w:val="Compact"/>
+              <w:spacing w:before="0" w:after="0"/>
               <w:rPr>
                 <w:rFonts w:ascii="Times New Roman" w:hAnsi="Times New Roman" w:cs="Times New Roman"/>
                 <w:sz w:val="22"/>
@@ -14726,6 +14928,7 @@
           <w:p>
             <w:pPr>
               <w:pStyle w:val="Compact"/>
+              <w:spacing w:before="0" w:after="0"/>
               <w:jc w:val="right"/>
               <w:rPr>
                 <w:rFonts w:ascii="Times New Roman" w:hAnsi="Times New Roman" w:cs="Times New Roman"/>
@@ -14746,6 +14949,7 @@
           <w:p>
             <w:pPr>
               <w:pStyle w:val="Compact"/>
+              <w:spacing w:before="0" w:after="0"/>
               <w:rPr>
                 <w:rFonts w:ascii="Times New Roman" w:hAnsi="Times New Roman" w:cs="Times New Roman"/>
                 <w:sz w:val="22"/>
@@ -14757,7 +14961,7 @@
       </w:tr>
       <w:tr>
         <w:trPr>
-          <w:trHeight w:val="20"/>
+          <w:trHeight w:val="227"/>
         </w:trPr>
         <w:tc>
           <w:tcPr>
@@ -14766,6 +14970,7 @@
           <w:p>
             <w:pPr>
               <w:pStyle w:val="Compact"/>
+              <w:spacing w:before="0" w:after="0"/>
               <w:rPr>
                 <w:rFonts w:ascii="Times New Roman" w:hAnsi="Times New Roman" w:cs="Times New Roman"/>
                 <w:sz w:val="22"/>
@@ -14810,6 +15015,7 @@
           <w:p>
             <w:pPr>
               <w:pStyle w:val="Compact"/>
+              <w:spacing w:before="0" w:after="0"/>
               <w:rPr>
                 <w:rFonts w:ascii="Times New Roman" w:hAnsi="Times New Roman" w:cs="Times New Roman"/>
                 <w:sz w:val="22"/>
@@ -14836,6 +15042,7 @@
           <w:p>
             <w:pPr>
               <w:pStyle w:val="Compact"/>
+              <w:spacing w:before="0" w:after="0"/>
               <w:rPr>
                 <w:rFonts w:ascii="Times New Roman" w:hAnsi="Times New Roman" w:cs="Times New Roman"/>
                 <w:sz w:val="22"/>
@@ -14861,6 +15068,7 @@
           <w:p>
             <w:pPr>
               <w:pStyle w:val="Compact"/>
+              <w:spacing w:before="0" w:after="0"/>
               <w:jc w:val="right"/>
               <w:rPr>
                 <w:rFonts w:ascii="Times New Roman" w:hAnsi="Times New Roman" w:cs="Times New Roman"/>
@@ -14887,6 +15095,7 @@
           <w:p>
             <w:pPr>
               <w:pStyle w:val="Compact"/>
+              <w:spacing w:before="0" w:after="0"/>
               <w:rPr>
                 <w:rFonts w:ascii="Times New Roman" w:hAnsi="Times New Roman" w:cs="Times New Roman"/>
                 <w:sz w:val="22"/>
@@ -14912,6 +15121,7 @@
           <w:p>
             <w:pPr>
               <w:pStyle w:val="Compact"/>
+              <w:spacing w:before="0" w:after="0"/>
               <w:jc w:val="right"/>
               <w:rPr>
                 <w:rFonts w:ascii="Times New Roman" w:hAnsi="Times New Roman" w:cs="Times New Roman"/>
@@ -14938,6 +15148,7 @@
           <w:p>
             <w:pPr>
               <w:pStyle w:val="Compact"/>
+              <w:spacing w:before="0" w:after="0"/>
               <w:rPr>
                 <w:rFonts w:ascii="Times New Roman" w:hAnsi="Times New Roman" w:cs="Times New Roman"/>
                 <w:sz w:val="22"/>
@@ -14963,6 +15174,7 @@
           <w:p>
             <w:pPr>
               <w:pStyle w:val="Compact"/>
+              <w:spacing w:before="0" w:after="0"/>
               <w:jc w:val="right"/>
               <w:rPr>
                 <w:rFonts w:ascii="Times New Roman" w:hAnsi="Times New Roman" w:cs="Times New Roman"/>
@@ -14982,6 +15194,7 @@
           <w:p>
             <w:pPr>
               <w:pStyle w:val="Compact"/>
+              <w:spacing w:before="0" w:after="0"/>
               <w:rPr>
                 <w:rFonts w:ascii="Times New Roman" w:hAnsi="Times New Roman" w:cs="Times New Roman"/>
                 <w:sz w:val="22"/>
@@ -14993,7 +15206,7 @@
       </w:tr>
       <w:tr>
         <w:trPr>
-          <w:trHeight w:val="20"/>
+          <w:trHeight w:val="227"/>
         </w:trPr>
         <w:tc>
           <w:tcPr>
@@ -15002,6 +15215,7 @@
           <w:p>
             <w:pPr>
               <w:pStyle w:val="Compact"/>
+              <w:spacing w:before="0" w:after="0"/>
               <w:rPr>
                 <w:rFonts w:ascii="Times New Roman" w:hAnsi="Times New Roman" w:cs="Times New Roman"/>
                 <w:sz w:val="22"/>
@@ -15017,6 +15231,7 @@
           <w:p>
             <w:pPr>
               <w:pStyle w:val="Compact"/>
+              <w:spacing w:before="0" w:after="0"/>
               <w:rPr>
                 <w:rFonts w:ascii="Times New Roman" w:hAnsi="Times New Roman" w:cs="Times New Roman"/>
                 <w:sz w:val="22"/>
@@ -15032,6 +15247,7 @@
           <w:p>
             <w:pPr>
               <w:pStyle w:val="Compact"/>
+              <w:spacing w:before="0" w:after="0"/>
               <w:rPr>
                 <w:rFonts w:ascii="Times New Roman" w:hAnsi="Times New Roman" w:cs="Times New Roman"/>
                 <w:sz w:val="22"/>
@@ -15054,6 +15270,7 @@
           <w:p>
             <w:pPr>
               <w:pStyle w:val="Compact"/>
+              <w:spacing w:before="0" w:after="0"/>
               <w:jc w:val="right"/>
               <w:rPr>
                 <w:rFonts w:ascii="Times New Roman" w:hAnsi="Times New Roman" w:cs="Times New Roman"/>
@@ -15077,6 +15294,7 @@
           <w:p>
             <w:pPr>
               <w:pStyle w:val="Compact"/>
+              <w:spacing w:before="0" w:after="0"/>
               <w:rPr>
                 <w:rFonts w:ascii="Times New Roman" w:hAnsi="Times New Roman" w:cs="Times New Roman"/>
                 <w:sz w:val="22"/>
@@ -15099,6 +15317,7 @@
           <w:p>
             <w:pPr>
               <w:pStyle w:val="Compact"/>
+              <w:spacing w:before="0" w:after="0"/>
               <w:jc w:val="right"/>
               <w:rPr>
                 <w:rFonts w:ascii="Times New Roman" w:hAnsi="Times New Roman" w:cs="Times New Roman"/>
@@ -15122,6 +15341,7 @@
           <w:p>
             <w:pPr>
               <w:pStyle w:val="Compact"/>
+              <w:spacing w:before="0" w:after="0"/>
               <w:rPr>
                 <w:rFonts w:ascii="Times New Roman" w:hAnsi="Times New Roman" w:cs="Times New Roman"/>
                 <w:sz w:val="22"/>
@@ -15144,6 +15364,7 @@
           <w:p>
             <w:pPr>
               <w:pStyle w:val="Compact"/>
+              <w:spacing w:before="0" w:after="0"/>
               <w:jc w:val="right"/>
               <w:rPr>
                 <w:rFonts w:ascii="Times New Roman" w:hAnsi="Times New Roman" w:cs="Times New Roman"/>
@@ -15160,6 +15381,7 @@
           <w:p>
             <w:pPr>
               <w:pStyle w:val="Compact"/>
+              <w:spacing w:before="0" w:after="0"/>
               <w:rPr>
                 <w:rFonts w:ascii="Times New Roman" w:hAnsi="Times New Roman" w:cs="Times New Roman"/>
                 <w:sz w:val="22"/>
@@ -15171,7 +15393,7 @@
       </w:tr>
       <w:tr>
         <w:trPr>
-          <w:trHeight w:val="20"/>
+          <w:trHeight w:val="227"/>
         </w:trPr>
         <w:tc>
           <w:tcPr>
@@ -15180,6 +15402,7 @@
           <w:p>
             <w:pPr>
               <w:pStyle w:val="Compact"/>
+              <w:spacing w:before="0" w:after="0"/>
               <w:rPr>
                 <w:rFonts w:ascii="Times New Roman" w:hAnsi="Times New Roman" w:cs="Times New Roman"/>
                 <w:sz w:val="22"/>
@@ -15195,6 +15418,7 @@
           <w:p>
             <w:pPr>
               <w:pStyle w:val="Compact"/>
+              <w:spacing w:before="0" w:after="0"/>
               <w:rPr>
                 <w:rFonts w:ascii="Times New Roman" w:hAnsi="Times New Roman" w:cs="Times New Roman"/>
                 <w:sz w:val="22"/>
@@ -15210,6 +15434,7 @@
           <w:p>
             <w:pPr>
               <w:pStyle w:val="Compact"/>
+              <w:spacing w:before="0" w:after="0"/>
               <w:rPr>
                 <w:rFonts w:ascii="Times New Roman" w:hAnsi="Times New Roman" w:cs="Times New Roman"/>
                 <w:sz w:val="22"/>
@@ -15232,6 +15457,7 @@
           <w:p>
             <w:pPr>
               <w:pStyle w:val="Compact"/>
+              <w:spacing w:before="0" w:after="0"/>
               <w:jc w:val="right"/>
               <w:rPr>
                 <w:rFonts w:ascii="Times New Roman" w:hAnsi="Times New Roman" w:cs="Times New Roman"/>
@@ -15255,6 +15481,7 @@
           <w:p>
             <w:pPr>
               <w:pStyle w:val="Compact"/>
+              <w:spacing w:before="0" w:after="0"/>
               <w:rPr>
                 <w:rFonts w:ascii="Times New Roman" w:hAnsi="Times New Roman" w:cs="Times New Roman"/>
                 <w:sz w:val="22"/>
@@ -15277,6 +15504,7 @@
           <w:p>
             <w:pPr>
               <w:pStyle w:val="Compact"/>
+              <w:spacing w:before="0" w:after="0"/>
               <w:jc w:val="right"/>
               <w:rPr>
                 <w:rFonts w:ascii="Times New Roman" w:hAnsi="Times New Roman" w:cs="Times New Roman"/>
@@ -15300,6 +15528,7 @@
           <w:p>
             <w:pPr>
               <w:pStyle w:val="Compact"/>
+              <w:spacing w:before="0" w:after="0"/>
               <w:rPr>
                 <w:rFonts w:ascii="Times New Roman" w:hAnsi="Times New Roman" w:cs="Times New Roman"/>
                 <w:sz w:val="22"/>
@@ -15322,6 +15551,7 @@
           <w:p>
             <w:pPr>
               <w:pStyle w:val="Compact"/>
+              <w:spacing w:before="0" w:after="0"/>
               <w:jc w:val="right"/>
               <w:rPr>
                 <w:rFonts w:ascii="Times New Roman" w:hAnsi="Times New Roman" w:cs="Times New Roman"/>
@@ -15338,6 +15568,7 @@
           <w:p>
             <w:pPr>
               <w:pStyle w:val="Compact"/>
+              <w:spacing w:before="0" w:after="0"/>
               <w:rPr>
                 <w:rFonts w:ascii="Times New Roman" w:hAnsi="Times New Roman" w:cs="Times New Roman"/>
                 <w:sz w:val="22"/>
@@ -15349,7 +15580,7 @@
       </w:tr>
       <w:tr>
         <w:trPr>
-          <w:trHeight w:val="20"/>
+          <w:trHeight w:val="227"/>
         </w:trPr>
         <w:tc>
           <w:tcPr>
@@ -15358,6 +15589,7 @@
           <w:p>
             <w:pPr>
               <w:pStyle w:val="Compact"/>
+              <w:spacing w:before="0" w:after="0"/>
               <w:rPr>
                 <w:rFonts w:ascii="Times New Roman" w:hAnsi="Times New Roman" w:cs="Times New Roman"/>
                 <w:sz w:val="22"/>
@@ -15373,6 +15605,7 @@
           <w:p>
             <w:pPr>
               <w:pStyle w:val="Compact"/>
+              <w:spacing w:before="0" w:after="0"/>
               <w:rPr>
                 <w:rFonts w:ascii="Times New Roman" w:hAnsi="Times New Roman" w:cs="Times New Roman"/>
                 <w:sz w:val="22"/>
@@ -15388,6 +15621,7 @@
           <w:p>
             <w:pPr>
               <w:pStyle w:val="Compact"/>
+              <w:spacing w:before="0" w:after="0"/>
               <w:rPr>
                 <w:rFonts w:ascii="Times New Roman" w:hAnsi="Times New Roman" w:cs="Times New Roman"/>
                 <w:sz w:val="22"/>
@@ -15410,6 +15644,7 @@
           <w:p>
             <w:pPr>
               <w:pStyle w:val="Compact"/>
+              <w:spacing w:before="0" w:after="0"/>
               <w:jc w:val="right"/>
               <w:rPr>
                 <w:rFonts w:ascii="Times New Roman" w:hAnsi="Times New Roman" w:cs="Times New Roman"/>
@@ -15433,6 +15668,7 @@
           <w:p>
             <w:pPr>
               <w:pStyle w:val="Compact"/>
+              <w:spacing w:before="0" w:after="0"/>
               <w:rPr>
                 <w:rFonts w:ascii="Times New Roman" w:hAnsi="Times New Roman" w:cs="Times New Roman"/>
                 <w:sz w:val="22"/>
@@ -15455,6 +15691,7 @@
           <w:p>
             <w:pPr>
               <w:pStyle w:val="Compact"/>
+              <w:spacing w:before="0" w:after="0"/>
               <w:jc w:val="right"/>
               <w:rPr>
                 <w:rFonts w:ascii="Times New Roman" w:hAnsi="Times New Roman" w:cs="Times New Roman"/>
@@ -15478,6 +15715,7 @@
           <w:p>
             <w:pPr>
               <w:pStyle w:val="Compact"/>
+              <w:spacing w:before="0" w:after="0"/>
               <w:rPr>
                 <w:rFonts w:ascii="Times New Roman" w:hAnsi="Times New Roman" w:cs="Times New Roman"/>
                 <w:sz w:val="22"/>
@@ -15500,6 +15738,7 @@
           <w:p>
             <w:pPr>
               <w:pStyle w:val="Compact"/>
+              <w:spacing w:before="0" w:after="0"/>
               <w:jc w:val="right"/>
               <w:rPr>
                 <w:rFonts w:ascii="Times New Roman" w:hAnsi="Times New Roman" w:cs="Times New Roman"/>
@@ -15516,6 +15755,7 @@
           <w:p>
             <w:pPr>
               <w:pStyle w:val="Compact"/>
+              <w:spacing w:before="0" w:after="0"/>
               <w:rPr>
                 <w:rFonts w:ascii="Times New Roman" w:hAnsi="Times New Roman" w:cs="Times New Roman"/>
                 <w:sz w:val="22"/>
@@ -15527,7 +15767,7 @@
       </w:tr>
       <w:tr>
         <w:trPr>
-          <w:trHeight w:val="20"/>
+          <w:trHeight w:val="227"/>
         </w:trPr>
         <w:tc>
           <w:tcPr>
@@ -15536,6 +15776,7 @@
           <w:p>
             <w:pPr>
               <w:pStyle w:val="Compact"/>
+              <w:spacing w:before="0" w:after="0"/>
               <w:rPr>
                 <w:rFonts w:ascii="Times New Roman" w:hAnsi="Times New Roman" w:cs="Times New Roman"/>
                 <w:sz w:val="22"/>
@@ -15551,6 +15792,7 @@
           <w:p>
             <w:pPr>
               <w:pStyle w:val="Compact"/>
+              <w:spacing w:before="0" w:after="0"/>
               <w:rPr>
                 <w:rFonts w:ascii="Times New Roman" w:hAnsi="Times New Roman" w:cs="Times New Roman"/>
                 <w:sz w:val="22"/>
@@ -15566,6 +15808,7 @@
           <w:p>
             <w:pPr>
               <w:pStyle w:val="Compact"/>
+              <w:spacing w:before="0" w:after="0"/>
               <w:rPr>
                 <w:rFonts w:ascii="Times New Roman" w:hAnsi="Times New Roman" w:cs="Times New Roman"/>
                 <w:sz w:val="22"/>
@@ -15588,6 +15831,7 @@
           <w:p>
             <w:pPr>
               <w:pStyle w:val="Compact"/>
+              <w:spacing w:before="0" w:after="0"/>
               <w:jc w:val="right"/>
               <w:rPr>
                 <w:rFonts w:ascii="Times New Roman" w:hAnsi="Times New Roman" w:cs="Times New Roman"/>
@@ -15611,6 +15855,7 @@
           <w:p>
             <w:pPr>
               <w:pStyle w:val="Compact"/>
+              <w:spacing w:before="0" w:after="0"/>
               <w:rPr>
                 <w:rFonts w:ascii="Times New Roman" w:hAnsi="Times New Roman" w:cs="Times New Roman"/>
                 <w:sz w:val="22"/>
@@ -15633,6 +15878,7 @@
           <w:p>
             <w:pPr>
               <w:pStyle w:val="Compact"/>
+              <w:spacing w:before="0" w:after="0"/>
               <w:jc w:val="right"/>
               <w:rPr>
                 <w:rFonts w:ascii="Times New Roman" w:hAnsi="Times New Roman" w:cs="Times New Roman"/>
@@ -15656,6 +15902,7 @@
           <w:p>
             <w:pPr>
               <w:pStyle w:val="Compact"/>
+              <w:spacing w:before="0" w:after="0"/>
               <w:rPr>
                 <w:rFonts w:ascii="Times New Roman" w:hAnsi="Times New Roman" w:cs="Times New Roman"/>
                 <w:sz w:val="22"/>
@@ -15678,6 +15925,7 @@
           <w:p>
             <w:pPr>
               <w:pStyle w:val="Compact"/>
+              <w:spacing w:before="0" w:after="0"/>
               <w:jc w:val="right"/>
               <w:rPr>
                 <w:rFonts w:ascii="Times New Roman" w:hAnsi="Times New Roman" w:cs="Times New Roman"/>
@@ -15694,6 +15942,7 @@
           <w:p>
             <w:pPr>
               <w:pStyle w:val="Compact"/>
+              <w:spacing w:before="0" w:after="0"/>
               <w:rPr>
                 <w:rFonts w:ascii="Times New Roman" w:hAnsi="Times New Roman" w:cs="Times New Roman"/>
                 <w:sz w:val="22"/>
@@ -15705,7 +15954,7 @@
       </w:tr>
       <w:tr>
         <w:trPr>
-          <w:trHeight w:val="20"/>
+          <w:trHeight w:val="227"/>
         </w:trPr>
         <w:tc>
           <w:tcPr>
@@ -15714,6 +15963,7 @@
           <w:p>
             <w:pPr>
               <w:pStyle w:val="Compact"/>
+              <w:spacing w:before="0" w:after="0"/>
               <w:rPr>
                 <w:rFonts w:ascii="Times New Roman" w:hAnsi="Times New Roman" w:cs="Times New Roman"/>
                 <w:sz w:val="22"/>
@@ -15732,6 +15982,7 @@
           <w:p>
             <w:pPr>
               <w:pStyle w:val="Compact"/>
+              <w:spacing w:before="0" w:after="0"/>
               <w:rPr>
                 <w:rFonts w:ascii="Times New Roman" w:hAnsi="Times New Roman" w:cs="Times New Roman"/>
                 <w:sz w:val="22"/>
@@ -15750,6 +16001,7 @@
           <w:p>
             <w:pPr>
               <w:pStyle w:val="Compact"/>
+              <w:spacing w:before="0" w:after="0"/>
               <w:rPr>
                 <w:rFonts w:ascii="Times New Roman" w:hAnsi="Times New Roman" w:cs="Times New Roman"/>
                 <w:sz w:val="22"/>
@@ -15775,6 +16027,7 @@
           <w:p>
             <w:pPr>
               <w:pStyle w:val="Compact"/>
+              <w:spacing w:before="0" w:after="0"/>
               <w:jc w:val="right"/>
               <w:rPr>
                 <w:rFonts w:ascii="Times New Roman" w:hAnsi="Times New Roman" w:cs="Times New Roman"/>
@@ -15801,6 +16054,7 @@
           <w:p>
             <w:pPr>
               <w:pStyle w:val="Compact"/>
+              <w:spacing w:before="0" w:after="0"/>
               <w:rPr>
                 <w:rFonts w:ascii="Times New Roman" w:hAnsi="Times New Roman" w:cs="Times New Roman"/>
                 <w:sz w:val="22"/>
@@ -15826,6 +16080,7 @@
           <w:p>
             <w:pPr>
               <w:pStyle w:val="Compact"/>
+              <w:spacing w:before="0" w:after="0"/>
               <w:jc w:val="right"/>
               <w:rPr>
                 <w:rFonts w:ascii="Times New Roman" w:hAnsi="Times New Roman" w:cs="Times New Roman"/>
@@ -15852,6 +16107,7 @@
           <w:p>
             <w:pPr>
               <w:pStyle w:val="Compact"/>
+              <w:spacing w:before="0" w:after="0"/>
               <w:rPr>
                 <w:rFonts w:ascii="Times New Roman" w:hAnsi="Times New Roman" w:cs="Times New Roman"/>
                 <w:sz w:val="22"/>
@@ -15877,6 +16133,7 @@
           <w:p>
             <w:pPr>
               <w:pStyle w:val="Compact"/>
+              <w:spacing w:before="0" w:after="0"/>
               <w:jc w:val="right"/>
               <w:rPr>
                 <w:rFonts w:ascii="Times New Roman" w:hAnsi="Times New Roman" w:cs="Times New Roman"/>
@@ -15896,6 +16153,7 @@
           <w:p>
             <w:pPr>
               <w:pStyle w:val="Compact"/>
+              <w:spacing w:before="0" w:after="0"/>
               <w:rPr>
                 <w:rFonts w:ascii="Times New Roman" w:hAnsi="Times New Roman" w:cs="Times New Roman"/>
                 <w:sz w:val="22"/>
@@ -15907,7 +16165,7 @@
       </w:tr>
       <w:tr>
         <w:trPr>
-          <w:trHeight w:val="20"/>
+          <w:trHeight w:val="227"/>
         </w:trPr>
         <w:tc>
           <w:tcPr>
@@ -15916,6 +16174,7 @@
           <w:p>
             <w:pPr>
               <w:pStyle w:val="Compact"/>
+              <w:spacing w:before="0" w:after="0"/>
               <w:rPr>
                 <w:rFonts w:ascii="Times New Roman" w:hAnsi="Times New Roman" w:cs="Times New Roman"/>
                 <w:sz w:val="22"/>
@@ -15934,6 +16193,7 @@
           <w:p>
             <w:pPr>
               <w:pStyle w:val="Compact"/>
+              <w:spacing w:before="0" w:after="0"/>
               <w:rPr>
                 <w:rFonts w:ascii="Times New Roman" w:hAnsi="Times New Roman" w:cs="Times New Roman"/>
                 <w:sz w:val="22"/>
@@ -15960,6 +16220,7 @@
           <w:p>
             <w:pPr>
               <w:pStyle w:val="Compact"/>
+              <w:spacing w:before="0" w:after="0"/>
               <w:rPr>
                 <w:rFonts w:ascii="Times New Roman" w:hAnsi="Times New Roman" w:cs="Times New Roman"/>
                 <w:sz w:val="22"/>
@@ -15985,6 +16246,7 @@
           <w:p>
             <w:pPr>
               <w:pStyle w:val="Compact"/>
+              <w:spacing w:before="0" w:after="0"/>
               <w:jc w:val="right"/>
               <w:rPr>
                 <w:rFonts w:ascii="Times New Roman" w:hAnsi="Times New Roman" w:cs="Times New Roman"/>
@@ -16011,6 +16273,7 @@
           <w:p>
             <w:pPr>
               <w:pStyle w:val="Compact"/>
+              <w:spacing w:before="0" w:after="0"/>
               <w:rPr>
                 <w:rFonts w:ascii="Times New Roman" w:hAnsi="Times New Roman" w:cs="Times New Roman"/>
                 <w:sz w:val="22"/>
@@ -16036,6 +16299,7 @@
           <w:p>
             <w:pPr>
               <w:pStyle w:val="Compact"/>
+              <w:spacing w:before="0" w:after="0"/>
               <w:jc w:val="right"/>
               <w:rPr>
                 <w:rFonts w:ascii="Times New Roman" w:hAnsi="Times New Roman" w:cs="Times New Roman"/>
@@ -16062,6 +16326,7 @@
           <w:p>
             <w:pPr>
               <w:pStyle w:val="Compact"/>
+              <w:spacing w:before="0" w:after="0"/>
               <w:rPr>
                 <w:rFonts w:ascii="Times New Roman" w:hAnsi="Times New Roman" w:cs="Times New Roman"/>
                 <w:sz w:val="22"/>
@@ -16087,6 +16352,7 @@
           <w:p>
             <w:pPr>
               <w:pStyle w:val="Compact"/>
+              <w:spacing w:before="0" w:after="0"/>
               <w:jc w:val="right"/>
               <w:rPr>
                 <w:rFonts w:ascii="Times New Roman" w:hAnsi="Times New Roman" w:cs="Times New Roman"/>
@@ -16106,6 +16372,7 @@
           <w:p>
             <w:pPr>
               <w:pStyle w:val="Compact"/>
+              <w:spacing w:before="0" w:after="0"/>
               <w:rPr>
                 <w:rFonts w:ascii="Times New Roman" w:hAnsi="Times New Roman" w:cs="Times New Roman"/>
                 <w:sz w:val="22"/>
@@ -16117,7 +16384,7 @@
       </w:tr>
       <w:tr>
         <w:trPr>
-          <w:trHeight w:val="20"/>
+          <w:trHeight w:val="227"/>
         </w:trPr>
         <w:tc>
           <w:tcPr>
@@ -16126,6 +16393,7 @@
           <w:p>
             <w:pPr>
               <w:pStyle w:val="Compact"/>
+              <w:spacing w:before="0" w:after="0"/>
               <w:rPr>
                 <w:rFonts w:ascii="Times New Roman" w:hAnsi="Times New Roman" w:cs="Times New Roman"/>
                 <w:sz w:val="22"/>
@@ -16141,6 +16409,7 @@
           <w:p>
             <w:pPr>
               <w:pStyle w:val="Compact"/>
+              <w:spacing w:before="0" w:after="0"/>
               <w:rPr>
                 <w:rFonts w:ascii="Times New Roman" w:hAnsi="Times New Roman" w:cs="Times New Roman"/>
                 <w:sz w:val="22"/>
@@ -16156,6 +16425,7 @@
           <w:p>
             <w:pPr>
               <w:pStyle w:val="Compact"/>
+              <w:spacing w:before="0" w:after="0"/>
               <w:rPr>
                 <w:rFonts w:ascii="Times New Roman" w:hAnsi="Times New Roman" w:cs="Times New Roman"/>
                 <w:sz w:val="22"/>
@@ -16178,6 +16448,7 @@
           <w:p>
             <w:pPr>
               <w:pStyle w:val="Compact"/>
+              <w:spacing w:before="0" w:after="0"/>
               <w:jc w:val="right"/>
               <w:rPr>
                 <w:rFonts w:ascii="Times New Roman" w:hAnsi="Times New Roman" w:cs="Times New Roman"/>
@@ -16201,6 +16472,7 @@
           <w:p>
             <w:pPr>
               <w:pStyle w:val="Compact"/>
+              <w:spacing w:before="0" w:after="0"/>
               <w:rPr>
                 <w:rFonts w:ascii="Times New Roman" w:hAnsi="Times New Roman" w:cs="Times New Roman"/>
                 <w:sz w:val="22"/>
@@ -16223,6 +16495,7 @@
           <w:p>
             <w:pPr>
               <w:pStyle w:val="Compact"/>
+              <w:spacing w:before="0" w:after="0"/>
               <w:jc w:val="right"/>
               <w:rPr>
                 <w:rFonts w:ascii="Times New Roman" w:hAnsi="Times New Roman" w:cs="Times New Roman"/>
@@ -16246,6 +16519,7 @@
           <w:p>
             <w:pPr>
               <w:pStyle w:val="Compact"/>
+              <w:spacing w:before="0" w:after="0"/>
               <w:rPr>
                 <w:rFonts w:ascii="Times New Roman" w:hAnsi="Times New Roman" w:cs="Times New Roman"/>
                 <w:sz w:val="22"/>
@@ -16268,6 +16542,7 @@
           <w:p>
             <w:pPr>
               <w:pStyle w:val="Compact"/>
+              <w:spacing w:before="0" w:after="0"/>
               <w:jc w:val="right"/>
               <w:rPr>
                 <w:rFonts w:ascii="Times New Roman" w:hAnsi="Times New Roman" w:cs="Times New Roman"/>
@@ -16284,6 +16559,7 @@
           <w:p>
             <w:pPr>
               <w:pStyle w:val="Compact"/>
+              <w:spacing w:before="0" w:after="0"/>
               <w:rPr>
                 <w:rFonts w:ascii="Times New Roman" w:hAnsi="Times New Roman" w:cs="Times New Roman"/>
                 <w:sz w:val="22"/>
@@ -16295,7 +16571,7 @@
       </w:tr>
       <w:tr>
         <w:trPr>
-          <w:trHeight w:val="20"/>
+          <w:trHeight w:val="227"/>
         </w:trPr>
         <w:tc>
           <w:tcPr>
@@ -16304,6 +16580,7 @@
           <w:p>
             <w:pPr>
               <w:pStyle w:val="Compact"/>
+              <w:spacing w:before="0" w:after="0"/>
               <w:rPr>
                 <w:rFonts w:ascii="Times New Roman" w:hAnsi="Times New Roman" w:cs="Times New Roman"/>
                 <w:sz w:val="22"/>
@@ -16319,6 +16596,7 @@
           <w:p>
             <w:pPr>
               <w:pStyle w:val="Compact"/>
+              <w:spacing w:before="0" w:after="0"/>
               <w:rPr>
                 <w:rFonts w:ascii="Times New Roman" w:hAnsi="Times New Roman" w:cs="Times New Roman"/>
                 <w:sz w:val="22"/>
@@ -16334,6 +16612,7 @@
           <w:p>
             <w:pPr>
               <w:pStyle w:val="Compact"/>
+              <w:spacing w:before="0" w:after="0"/>
               <w:rPr>
                 <w:rFonts w:ascii="Times New Roman" w:hAnsi="Times New Roman" w:cs="Times New Roman"/>
                 <w:sz w:val="22"/>
@@ -16356,6 +16635,7 @@
           <w:p>
             <w:pPr>
               <w:pStyle w:val="Compact"/>
+              <w:spacing w:before="0" w:after="0"/>
               <w:jc w:val="right"/>
               <w:rPr>
                 <w:rFonts w:ascii="Times New Roman" w:hAnsi="Times New Roman" w:cs="Times New Roman"/>
@@ -16379,6 +16659,7 @@
           <w:p>
             <w:pPr>
               <w:pStyle w:val="Compact"/>
+              <w:spacing w:before="0" w:after="0"/>
               <w:rPr>
                 <w:rFonts w:ascii="Times New Roman" w:hAnsi="Times New Roman" w:cs="Times New Roman"/>
                 <w:sz w:val="22"/>
@@ -16401,6 +16682,7 @@
           <w:p>
             <w:pPr>
               <w:pStyle w:val="Compact"/>
+              <w:spacing w:before="0" w:after="0"/>
               <w:jc w:val="right"/>
               <w:rPr>
                 <w:rFonts w:ascii="Times New Roman" w:hAnsi="Times New Roman" w:cs="Times New Roman"/>
@@ -16424,6 +16706,7 @@
           <w:p>
             <w:pPr>
               <w:pStyle w:val="Compact"/>
+              <w:spacing w:before="0" w:after="0"/>
               <w:rPr>
                 <w:rFonts w:ascii="Times New Roman" w:hAnsi="Times New Roman" w:cs="Times New Roman"/>
                 <w:sz w:val="22"/>
@@ -16446,6 +16729,7 @@
           <w:p>
             <w:pPr>
               <w:pStyle w:val="Compact"/>
+              <w:spacing w:before="0" w:after="0"/>
               <w:jc w:val="right"/>
               <w:rPr>
                 <w:rFonts w:ascii="Times New Roman" w:hAnsi="Times New Roman" w:cs="Times New Roman"/>
@@ -16462,6 +16746,7 @@
           <w:p>
             <w:pPr>
               <w:pStyle w:val="Compact"/>
+              <w:spacing w:before="0" w:after="0"/>
               <w:rPr>
                 <w:rFonts w:ascii="Times New Roman" w:hAnsi="Times New Roman" w:cs="Times New Roman"/>
                 <w:sz w:val="22"/>
@@ -16473,7 +16758,7 @@
       </w:tr>
       <w:tr>
         <w:trPr>
-          <w:trHeight w:val="20"/>
+          <w:trHeight w:val="227"/>
         </w:trPr>
         <w:tc>
           <w:tcPr>
@@ -16485,6 +16770,7 @@
           <w:p>
             <w:pPr>
               <w:pStyle w:val="Compact"/>
+              <w:spacing w:before="0" w:after="0"/>
               <w:rPr>
                 <w:rFonts w:ascii="Times New Roman" w:hAnsi="Times New Roman" w:cs="Times New Roman"/>
                 <w:sz w:val="22"/>
@@ -16503,6 +16789,7 @@
           <w:p>
             <w:pPr>
               <w:pStyle w:val="Compact"/>
+              <w:spacing w:before="0" w:after="0"/>
               <w:rPr>
                 <w:rFonts w:ascii="Times New Roman" w:hAnsi="Times New Roman" w:cs="Times New Roman"/>
                 <w:sz w:val="22"/>
@@ -16521,6 +16808,7 @@
           <w:p>
             <w:pPr>
               <w:pStyle w:val="Compact"/>
+              <w:spacing w:before="0" w:after="0"/>
               <w:rPr>
                 <w:rFonts w:ascii="Times New Roman" w:hAnsi="Times New Roman" w:cs="Times New Roman"/>
                 <w:sz w:val="22"/>
@@ -16546,6 +16834,7 @@
           <w:p>
             <w:pPr>
               <w:pStyle w:val="Compact"/>
+              <w:spacing w:before="0" w:after="0"/>
               <w:jc w:val="right"/>
               <w:rPr>
                 <w:rFonts w:ascii="Times New Roman" w:hAnsi="Times New Roman" w:cs="Times New Roman"/>
@@ -16572,6 +16861,7 @@
           <w:p>
             <w:pPr>
               <w:pStyle w:val="Compact"/>
+              <w:spacing w:before="0" w:after="0"/>
               <w:rPr>
                 <w:rFonts w:ascii="Times New Roman" w:hAnsi="Times New Roman" w:cs="Times New Roman"/>
                 <w:sz w:val="22"/>
@@ -16597,6 +16887,7 @@
           <w:p>
             <w:pPr>
               <w:pStyle w:val="Compact"/>
+              <w:spacing w:before="0" w:after="0"/>
               <w:jc w:val="right"/>
               <w:rPr>
                 <w:rFonts w:ascii="Times New Roman" w:hAnsi="Times New Roman" w:cs="Times New Roman"/>
@@ -16623,6 +16914,7 @@
           <w:p>
             <w:pPr>
               <w:pStyle w:val="Compact"/>
+              <w:spacing w:before="0" w:after="0"/>
               <w:rPr>
                 <w:rFonts w:ascii="Times New Roman" w:hAnsi="Times New Roman" w:cs="Times New Roman"/>
                 <w:sz w:val="22"/>
@@ -16648,6 +16940,7 @@
           <w:p>
             <w:pPr>
               <w:pStyle w:val="Compact"/>
+              <w:spacing w:before="0" w:after="0"/>
               <w:jc w:val="right"/>
               <w:rPr>
                 <w:rFonts w:ascii="Times New Roman" w:hAnsi="Times New Roman" w:cs="Times New Roman"/>
@@ -16667,6 +16960,7 @@
           <w:p>
             <w:pPr>
               <w:pStyle w:val="Compact"/>
+              <w:spacing w:before="0" w:after="0"/>
               <w:rPr>
                 <w:rFonts w:ascii="Times New Roman" w:hAnsi="Times New Roman" w:cs="Times New Roman"/>
                 <w:sz w:val="22"/>
@@ -16761,7 +17055,7 @@
     <w:p>
       <w:pPr>
         <w:pStyle w:val="BodyText"/>
-        <w:spacing w:before="0" w:after="0"/>
+        <w:spacing w:before="0"/>
       </w:pPr>
       <w:bookmarkStart w:id="52" w:name="figures"/>
       <w:r>
@@ -16858,6 +17152,8 @@
       <w:r>
         <w:t>-test).</w:t>
       </w:r>
+      <w:bookmarkStart w:id="53" w:name="_GoBack"/>
+      <w:bookmarkEnd w:id="53"/>
     </w:p>
     <w:tbl>
       <w:tblPr>
@@ -16877,6 +17173,9 @@
         <w:gridCol w:w="1356"/>
       </w:tblGrid>
       <w:tr>
+        <w:trPr>
+          <w:trHeight w:val="227"/>
+        </w:trPr>
         <w:tc>
           <w:tcPr>
             <w:tcW w:w="1543" w:type="dxa"/>
@@ -16914,6 +17213,9 @@
         </w:tc>
       </w:tr>
       <w:tr>
+        <w:trPr>
+          <w:trHeight w:val="227"/>
+        </w:trPr>
         <w:tc>
           <w:tcPr>
             <w:tcW w:w="1543" w:type="dxa"/>
@@ -17000,6 +17302,9 @@
         </w:tc>
       </w:tr>
       <w:tr>
+        <w:trPr>
+          <w:trHeight w:val="227"/>
+        </w:trPr>
         <w:tc>
           <w:tcPr>
             <w:tcW w:w="1543" w:type="dxa"/>
@@ -17067,6 +17372,9 @@
         </w:tc>
       </w:tr>
       <w:tr>
+        <w:trPr>
+          <w:trHeight w:val="227"/>
+        </w:trPr>
         <w:tc>
           <w:tcPr>
             <w:tcW w:w="1543" w:type="dxa"/>
@@ -17125,6 +17433,9 @@
         </w:tc>
       </w:tr>
       <w:tr>
+        <w:trPr>
+          <w:trHeight w:val="227"/>
+        </w:trPr>
         <w:tc>
           <w:tcPr>
             <w:tcW w:w="1543" w:type="dxa"/>
@@ -17549,50 +17860,50 @@
       <w:r>
         <w:t xml:space="preserve"> </w:t>
       </w:r>
-      <w:commentRangeStart w:id="53"/>
       <w:commentRangeStart w:id="54"/>
+      <w:commentRangeStart w:id="55"/>
       <w:r>
         <w:t xml:space="preserve">Frequency </w:t>
       </w:r>
-      <w:commentRangeStart w:id="55"/>
       <w:commentRangeStart w:id="56"/>
+      <w:commentRangeStart w:id="57"/>
       <w:r>
         <w:t>d</w:t>
       </w:r>
       <w:r>
         <w:t xml:space="preserve">istributions </w:t>
       </w:r>
-      <w:commentRangeEnd w:id="55"/>
+      <w:commentRangeEnd w:id="56"/>
       <w:r>
         <w:rPr>
           <w:rStyle w:val="CommentReference"/>
           <w:rFonts w:ascii="Times New Roman" w:hAnsiTheme="minorHAnsi"/>
         </w:rPr>
-        <w:commentReference w:id="55"/>
-      </w:r>
-      <w:commentRangeEnd w:id="56"/>
+        <w:commentReference w:id="56"/>
+      </w:r>
+      <w:commentRangeEnd w:id="57"/>
       <w:r>
         <w:rPr>
           <w:rStyle w:val="CommentReference"/>
           <w:rFonts w:ascii="Times New Roman" w:hAnsiTheme="minorHAnsi"/>
         </w:rPr>
-        <w:commentReference w:id="56"/>
-      </w:r>
-      <w:commentRangeEnd w:id="53"/>
+        <w:commentReference w:id="57"/>
+      </w:r>
+      <w:commentRangeEnd w:id="54"/>
       <w:r>
         <w:rPr>
           <w:rStyle w:val="CommentReference"/>
           <w:rFonts w:ascii="Times New Roman" w:hAnsiTheme="minorHAnsi"/>
         </w:rPr>
-        <w:commentReference w:id="53"/>
-      </w:r>
-      <w:commentRangeEnd w:id="54"/>
+        <w:commentReference w:id="54"/>
+      </w:r>
+      <w:commentRangeEnd w:id="55"/>
       <w:r>
         <w:rPr>
           <w:rStyle w:val="CommentReference"/>
           <w:rFonts w:ascii="Times New Roman" w:hAnsiTheme="minorHAnsi"/>
         </w:rPr>
-        <w:commentReference w:id="54"/>
+        <w:commentReference w:id="55"/>
       </w:r>
       <w:r>
         <w:t>of (a) QDS- and (b) HDS-scale vascular plant species richness in the GCFR and SWAFR. (c) Scatter plot of mean QDS-scale richness (</w:t>
@@ -17910,17 +18221,17 @@
       <w:r>
         <w:t xml:space="preserve">, all with highly </w:t>
       </w:r>
-      <w:commentRangeStart w:id="57"/>
+      <w:commentRangeStart w:id="58"/>
       <w:r>
         <w:t xml:space="preserve">significant slopes </w:t>
       </w:r>
-      <w:commentRangeEnd w:id="57"/>
+      <w:commentRangeEnd w:id="58"/>
       <w:r>
         <w:rPr>
           <w:rStyle w:val="CommentReference"/>
           <w:rFonts w:ascii="Times New Roman" w:hAnsiTheme="minorHAnsi"/>
         </w:rPr>
-        <w:commentReference w:id="57"/>
+        <w:commentReference w:id="58"/>
       </w:r>
       <w:r>
         <w:t>(</w:t>
@@ -18081,8 +18392,8 @@
         <w:pStyle w:val="ImageCaption"/>
         <w:spacing w:line="240" w:lineRule="auto"/>
       </w:pPr>
-      <w:commentRangeStart w:id="58"/>
       <w:commentRangeStart w:id="59"/>
+      <w:commentRangeStart w:id="60"/>
       <w:r>
         <w:rPr>
           <w:b/>
@@ -18092,21 +18403,21 @@
       <w:r>
         <w:t xml:space="preserve"> </w:t>
       </w:r>
-      <w:commentRangeEnd w:id="58"/>
+      <w:commentRangeEnd w:id="59"/>
       <w:r>
         <w:rPr>
           <w:rStyle w:val="CommentReference"/>
           <w:rFonts w:ascii="Times New Roman" w:hAnsiTheme="minorHAnsi"/>
         </w:rPr>
-        <w:commentReference w:id="58"/>
-      </w:r>
-      <w:commentRangeEnd w:id="59"/>
+        <w:commentReference w:id="59"/>
+      </w:r>
+      <w:commentRangeEnd w:id="60"/>
       <w:r>
         <w:rPr>
           <w:rStyle w:val="CommentReference"/>
           <w:rFonts w:ascii="Times New Roman" w:hAnsiTheme="minorHAnsi"/>
         </w:rPr>
-        <w:commentReference w:id="59"/>
+        <w:commentReference w:id="60"/>
       </w:r>
       <w:r>
         <w:t xml:space="preserve">Slope estimates </w:t>
@@ -18333,13 +18644,12 @@
       <w:r>
         <w:br w:type="page"/>
       </w:r>
-      <w:bookmarkStart w:id="60" w:name="references"/>
+      <w:bookmarkStart w:id="61" w:name="references"/>
     </w:p>
     <w:p>
       <w:pPr>
         <w:pStyle w:val="BodyText"/>
       </w:pPr>
-      <w:bookmarkStart w:id="61" w:name="_GoBack"/>
       <w:r>
         <w:rPr>
           <w:noProof/>
@@ -18388,7 +18698,6 @@
           </wp:inline>
         </w:drawing>
       </w:r>
-      <w:bookmarkEnd w:id="61"/>
     </w:p>
     <w:p>
       <w:pPr>
@@ -18577,7 +18886,7 @@
       <w:r>
         <w:t>References</w:t>
       </w:r>
-      <w:bookmarkEnd w:id="60"/>
+      <w:bookmarkEnd w:id="61"/>
     </w:p>
     <w:p>
       <w:pPr>
@@ -20024,7 +20333,15 @@
         <w:annotationRef/>
       </w:r>
       <w:r>
-        <w:t xml:space="preserve">Why nominally? This should been informed by </w:t>
+        <w:t xml:space="preserve">Why nominally? This should </w:t>
+      </w:r>
+      <w:proofErr w:type="gramStart"/>
+      <w:r>
+        <w:t>been</w:t>
+      </w:r>
+      <w:proofErr w:type="gramEnd"/>
+      <w:r>
+        <w:t xml:space="preserve"> informed by </w:t>
       </w:r>
       <w:proofErr w:type="spellStart"/>
       <w:r>
@@ -20182,7 +20499,15 @@
         <w:annotationRef/>
       </w:r>
       <w:r>
-        <w:t>It is not easy to see this from Fig 2. There was some discussion about relativizing this but I don</w:t>
+        <w:t xml:space="preserve">It is not easy to see this from Fig 2. There was some discussion about relativizing </w:t>
+      </w:r>
+      <w:proofErr w:type="gramStart"/>
+      <w:r>
+        <w:t>this</w:t>
+      </w:r>
+      <w:proofErr w:type="gramEnd"/>
+      <w:r>
+        <w:t xml:space="preserve"> but I don</w:t>
       </w:r>
       <w:r>
         <w:t>’</w:t>
@@ -20642,7 +20967,15 @@
         <w:t>’</w:t>
       </w:r>
       <w:r>
-        <w:t>t you think that Perth requires a mention too. There is a different matter. It is the potential inflation of species richness by anthropogenic imports.</w:t>
+        <w:t xml:space="preserve">t you think that Perth requires a mention </w:t>
+      </w:r>
+      <w:proofErr w:type="gramStart"/>
+      <w:r>
+        <w:t>too.</w:t>
+      </w:r>
+      <w:proofErr w:type="gramEnd"/>
+      <w:r>
+        <w:t xml:space="preserve"> There is a different matter. It is the potential inflation of species richness by anthropogenic imports.</w:t>
       </w:r>
     </w:p>
     <w:p>
@@ -20651,7 +20984,7 @@
       </w:pPr>
     </w:p>
   </w:comment>
-  <w:comment w:id="55" w:author="Michael Cramer" w:date="2019-10-07T10:02:00Z" w:initials="MC">
+  <w:comment w:id="56" w:author="Michael Cramer" w:date="2019-10-07T10:02:00Z" w:initials="MC">
     <w:p>
       <w:pPr>
         <w:pStyle w:val="CommentText"/>
@@ -20667,7 +21000,7 @@
       </w:r>
     </w:p>
   </w:comment>
-  <w:comment w:id="56" w:author="Ruan Van Mazijk" w:date="2019-10-07T12:19:00Z" w:initials="RVM">
+  <w:comment w:id="57" w:author="Ruan Van Mazijk" w:date="2019-10-07T12:19:00Z" w:initials="RVM">
     <w:p>
       <w:pPr>
         <w:pStyle w:val="CommentText"/>
@@ -20683,7 +21016,7 @@
       </w:r>
     </w:p>
   </w:comment>
-  <w:comment w:id="53" w:author="Michael Cramer" w:date="2019-12-03T10:58:00Z" w:initials="MC">
+  <w:comment w:id="54" w:author="Michael Cramer" w:date="2019-12-03T10:58:00Z" w:initials="MC">
     <w:p>
       <w:pPr>
         <w:pStyle w:val="CommentText"/>
@@ -20699,7 +21032,7 @@
       </w:r>
     </w:p>
   </w:comment>
-  <w:comment w:id="54" w:author="Ruan Van Mazijk" w:date="2019-12-03T12:17:00Z" w:initials="RVM">
+  <w:comment w:id="55" w:author="Ruan Van Mazijk" w:date="2019-12-03T12:17:00Z" w:initials="RVM">
     <w:p>
       <w:pPr>
         <w:pStyle w:val="CommentText"/>
@@ -20715,7 +21048,7 @@
       </w:r>
     </w:p>
   </w:comment>
-  <w:comment w:id="57" w:author="Michael Cramer" w:date="2019-12-03T08:32:00Z" w:initials="MC">
+  <w:comment w:id="58" w:author="Michael Cramer" w:date="2019-12-03T08:32:00Z" w:initials="MC">
     <w:p>
       <w:pPr>
         <w:pStyle w:val="CommentText"/>
@@ -20727,7 +21060,15 @@
         <w:annotationRef/>
       </w:r>
       <w:r>
-        <w:t>What does the steeper slope at DS mean? Is it steeper in fact? Actually I don</w:t>
+        <w:t xml:space="preserve">What does the steeper slope at DS mean? Is it steeper in fact? </w:t>
+      </w:r>
+      <w:proofErr w:type="gramStart"/>
+      <w:r>
+        <w:t>Actually</w:t>
+      </w:r>
+      <w:proofErr w:type="gramEnd"/>
+      <w:r>
+        <w:t xml:space="preserve"> I don</w:t>
       </w:r>
       <w:r>
         <w:t>’</w:t>
@@ -20743,7 +21084,7 @@
       </w:r>
     </w:p>
   </w:comment>
-  <w:comment w:id="58" w:author="Michael Cramer" w:date="2019-12-03T11:02:00Z" w:initials="MC">
+  <w:comment w:id="59" w:author="Michael Cramer" w:date="2019-12-03T11:02:00Z" w:initials="MC">
     <w:p>
       <w:pPr>
         <w:pStyle w:val="CommentText"/>
@@ -20771,7 +21112,7 @@
       </w:r>
     </w:p>
   </w:comment>
-  <w:comment w:id="59" w:author="Ruan Van Mazijk" w:date="2019-12-03T12:16:00Z" w:initials="RVM">
+  <w:comment w:id="60" w:author="Ruan Van Mazijk" w:date="2019-12-03T12:16:00Z" w:initials="RVM">
     <w:p>
       <w:pPr>
         <w:pStyle w:val="CommentText"/>
@@ -22978,7 +23319,7 @@
       </w:pPr>
     </w:pPrDefault>
   </w:docDefaults>
-  <w:latentStyles w:defLockedState="0" w:defUIPriority="0" w:defSemiHidden="0" w:defUnhideWhenUsed="0" w:defQFormat="0" w:count="376">
+  <w:latentStyles w:defLockedState="0" w:defUIPriority="0" w:defSemiHidden="0" w:defUnhideWhenUsed="0" w:defQFormat="0" w:count="375">
     <w:lsdException w:name="Normal" w:qFormat="1"/>
     <w:lsdException w:name="heading 1" w:uiPriority="9" w:qFormat="1"/>
     <w:lsdException w:name="heading 2" w:uiPriority="9" w:qFormat="1"/>
@@ -23324,7 +23665,6 @@
     <w:lsdException w:name="Smart Hyperlink" w:semiHidden="1" w:uiPriority="99" w:unhideWhenUsed="1"/>
     <w:lsdException w:name="Hashtag" w:semiHidden="1" w:uiPriority="99" w:unhideWhenUsed="1"/>
     <w:lsdException w:name="Unresolved Mention" w:semiHidden="1" w:uiPriority="99" w:unhideWhenUsed="1"/>
-    <w:lsdException w:name="Smart Link" w:semiHidden="1" w:uiPriority="99" w:unhideWhenUsed="1"/>
   </w:latentStyles>
   <w:style w:type="paragraph" w:default="1" w:styleId="Normal">
     <w:name w:val="Normal"/>
@@ -24703,7 +25043,7 @@
 </file>
 
 <file path=customXml/itemProps1.xml><?xml version="1.0" encoding="utf-8"?>
-<ds:datastoreItem xmlns:ds="http://schemas.openxmlformats.org/officeDocument/2006/customXml" ds:itemID="{EBA4BFEB-931D-FB43-93F7-886DB21648AA}">
+<ds:datastoreItem xmlns:ds="http://schemas.openxmlformats.org/officeDocument/2006/customXml" ds:itemID="{CDFCE68E-104A-4483-867A-A20D00BDF7AA}">
   <ds:schemaRefs>
     <ds:schemaRef ds:uri="http://schemas.openxmlformats.org/officeDocument/2006/bibliography"/>
   </ds:schemaRefs>

--- a/manuscript/manuscript.docx
+++ b/manuscript/manuscript.docx
@@ -397,16 +397,11 @@
         <w:t xml:space="preserve">species richness </w:t>
       </w:r>
       <w:r>
-        <w:t xml:space="preserve">per unit </w:t>
-      </w:r>
-      <w:proofErr w:type="gramStart"/>
-      <w:r>
-        <w:t>area</w:t>
+        <w:t>per unit area</w:t>
       </w:r>
       <w:r>
         <w:t>,</w:t>
       </w:r>
-      <w:proofErr w:type="gramEnd"/>
       <w:r>
         <w:t xml:space="preserve"> </w:t>
       </w:r>
@@ -5355,15 +5350,7 @@
         <w:t xml:space="preserve"> </w:t>
       </w:r>
       <w:r>
-        <w:t xml:space="preserve">to identify outlier points. For this </w:t>
-      </w:r>
-      <w:proofErr w:type="gramStart"/>
-      <w:r>
-        <w:t>purpose</w:t>
-      </w:r>
-      <w:proofErr w:type="gramEnd"/>
-      <w:r>
-        <w:t xml:space="preserve"> outliers </w:t>
+        <w:t xml:space="preserve">to identify outlier points. For this purpose outliers </w:t>
       </w:r>
       <w:r>
         <w:t xml:space="preserve">were defined as any </w:t>
@@ -6193,15 +6180,7 @@
         <w:t xml:space="preserve"> </w:t>
       </w:r>
       <w:r>
-        <w:t xml:space="preserve">In </w:t>
-      </w:r>
-      <w:proofErr w:type="gramStart"/>
-      <w:r>
-        <w:t>general</w:t>
-      </w:r>
-      <w:proofErr w:type="gramEnd"/>
-      <w:r>
-        <w:t xml:space="preserve"> the </w:t>
+        <w:t xml:space="preserve">In general the </w:t>
       </w:r>
       <w:r>
         <w:rPr>
@@ -7971,332 +7950,17 @@
         <w:t>in the multiple regressions</w:t>
       </w:r>
       <w:r>
-        <w:t xml:space="preserve">, which </w:t>
+        <w:t xml:space="preserve">, </w:t>
+      </w:r>
+      <w:commentRangeStart w:id="49"/>
+      <w:r>
+        <w:t xml:space="preserve">which </w:t>
       </w:r>
       <w:r>
         <w:t>a</w:t>
       </w:r>
       <w:r>
-        <w:t xml:space="preserve">re negative on account of their collinearity with other variables, all </w:t>
-      </w:r>
-      <w:r>
-        <w:t xml:space="preserve">significant </w:t>
-      </w:r>
-      <w:r>
-        <w:t>coefficients associated with environmental heterogeneity</w:t>
-      </w:r>
-      <w:r>
-        <w:t xml:space="preserve"> terms</w:t>
-      </w:r>
-      <w:r>
-        <w:t xml:space="preserve"> in our </w:t>
-      </w:r>
-      <w:r>
-        <w:t xml:space="preserve">ANCOVA and multiple regression </w:t>
-      </w:r>
-      <w:r>
-        <w:t xml:space="preserve">models </w:t>
-      </w:r>
-      <w:r>
-        <w:t>a</w:t>
-      </w:r>
-      <w:r>
-        <w:t>re positive. Thus, we f</w:t>
-      </w:r>
-      <w:r>
-        <w:t>i</w:t>
-      </w:r>
-      <w:r>
-        <w:t xml:space="preserve">nd no evidence </w:t>
-      </w:r>
-      <w:r>
-        <w:t>for</w:t>
-      </w:r>
-      <w:r>
-        <w:t xml:space="preserve"> </w:t>
-      </w:r>
-      <w:r>
-        <w:t>the</w:t>
-      </w:r>
-      <w:r>
-        <w:t xml:space="preserve"> hump-backed </w:t>
-      </w:r>
-      <w:r>
-        <w:t xml:space="preserve">response of </w:t>
-      </w:r>
-      <w:r>
-        <w:t xml:space="preserve">species richness </w:t>
-      </w:r>
-      <w:r>
-        <w:t xml:space="preserve">to heterogeneity </w:t>
-      </w:r>
-      <w:r>
-        <w:t>anticipat</w:t>
-      </w:r>
-      <w:r>
-        <w:t>ed by some authors</w:t>
-      </w:r>
-      <w:r>
-        <w:t xml:space="preserve"> (</w:t>
-      </w:r>
-      <w:proofErr w:type="spellStart"/>
-      <w:r>
-        <w:t>Allouche</w:t>
-      </w:r>
-      <w:proofErr w:type="spellEnd"/>
-      <w:r>
-        <w:t xml:space="preserve"> et al. 2012; </w:t>
-      </w:r>
-      <w:proofErr w:type="spellStart"/>
-      <w:r>
-        <w:t>Carnicer</w:t>
-      </w:r>
-      <w:proofErr w:type="spellEnd"/>
-      <w:r>
-        <w:t xml:space="preserve"> et al. 2013)</w:t>
-      </w:r>
-      <w:r>
-        <w:t xml:space="preserve">. </w:t>
-      </w:r>
-      <w:r>
-        <w:t xml:space="preserve">Additionally, and </w:t>
-      </w:r>
-      <w:r>
-        <w:t xml:space="preserve">also </w:t>
-      </w:r>
-      <w:r>
-        <w:t>consistent with Stein et al. (2014),</w:t>
-      </w:r>
-      <w:r>
-        <w:t xml:space="preserve"> </w:t>
-      </w:r>
-      <w:r>
-        <w:t>we f</w:t>
-      </w:r>
-      <w:r>
-        <w:t>i</w:t>
-      </w:r>
-      <w:r>
-        <w:t>nd</w:t>
-      </w:r>
-      <w:r>
-        <w:t xml:space="preserve"> </w:t>
-      </w:r>
-      <w:r>
-        <w:t xml:space="preserve">the strength of the heterogeneity-species richness relationship </w:t>
-      </w:r>
-      <w:r>
-        <w:t xml:space="preserve">to </w:t>
-      </w:r>
-      <w:r>
-        <w:t>assoc</w:t>
-      </w:r>
-      <w:r>
-        <w:t>i</w:t>
-      </w:r>
-      <w:r>
-        <w:t>ate</w:t>
-      </w:r>
-      <w:r>
-        <w:t xml:space="preserve"> positively with</w:t>
-      </w:r>
-      <w:r>
-        <w:t xml:space="preserve"> </w:t>
-      </w:r>
-      <w:r>
-        <w:t>spatial scale (grain)</w:t>
-      </w:r>
-      <w:r>
-        <w:t xml:space="preserve">, </w:t>
-      </w:r>
-      <w:r>
-        <w:t xml:space="preserve">as evidenced by that fact that </w:t>
-      </w:r>
-      <w:r>
-        <w:t xml:space="preserve">the coefficients of determination associated with </w:t>
-      </w:r>
-      <w:r>
-        <w:t>our ANCOVA and multiple regression models</w:t>
-      </w:r>
-      <w:r>
-        <w:t xml:space="preserve"> </w:t>
-      </w:r>
-      <w:r>
-        <w:t>were</w:t>
-      </w:r>
-      <w:r>
-        <w:t xml:space="preserve"> greatest at the DS-scale and smallest at the QDS-scale.</w:t>
-      </w:r>
-      <w:r>
-        <w:t xml:space="preserve"> </w:t>
-      </w:r>
-      <w:r>
-        <w:t xml:space="preserve">One </w:t>
-      </w:r>
-      <w:r>
-        <w:t>possible</w:t>
-      </w:r>
-      <w:r>
-        <w:t xml:space="preserve"> </w:t>
-      </w:r>
-      <w:r>
-        <w:t>explanation of</w:t>
-      </w:r>
-      <w:r>
-        <w:t xml:space="preserve"> t</w:t>
-      </w:r>
-      <w:r>
-        <w:t>his effect</w:t>
-      </w:r>
-      <w:r>
-        <w:t xml:space="preserve"> is</w:t>
-      </w:r>
-      <w:r>
-        <w:t xml:space="preserve"> </w:t>
-      </w:r>
-      <w:r>
-        <w:t xml:space="preserve">the </w:t>
-      </w:r>
-      <w:r>
-        <w:t>fact</w:t>
-      </w:r>
-      <w:r>
-        <w:t xml:space="preserve"> </w:t>
-      </w:r>
-      <w:r>
-        <w:t xml:space="preserve">that larger </w:t>
-      </w:r>
-      <w:r>
-        <w:t>areas</w:t>
-      </w:r>
-      <w:r>
-        <w:t xml:space="preserve"> </w:t>
-      </w:r>
-      <w:r>
-        <w:t>accommodate</w:t>
-      </w:r>
-      <w:r>
-        <w:t xml:space="preserve"> more </w:t>
-      </w:r>
-      <w:r>
-        <w:t xml:space="preserve">environmental </w:t>
-      </w:r>
-      <w:r>
-        <w:t>variability</w:t>
-      </w:r>
-      <w:r>
-        <w:t xml:space="preserve"> (</w:t>
-      </w:r>
-      <w:proofErr w:type="spellStart"/>
-      <w:r>
-        <w:t>Wuest</w:t>
-      </w:r>
-      <w:proofErr w:type="spellEnd"/>
-      <w:r>
-        <w:t xml:space="preserve"> et al. 2019), </w:t>
-      </w:r>
-      <w:r>
-        <w:t>and so facilitate stronger heterogeneity-species richness relationships (</w:t>
-      </w:r>
-      <w:r>
-        <w:t>V</w:t>
-      </w:r>
-      <w:r>
-        <w:t>an Rensburg et al. 2002)</w:t>
-      </w:r>
-      <w:r>
-        <w:t>.</w:t>
-      </w:r>
-      <w:r>
-        <w:t xml:space="preserve"> </w:t>
-      </w:r>
-      <w:r>
-        <w:t>I</w:t>
-      </w:r>
-      <w:r>
-        <w:t>n speciation hotspot</w:t>
-      </w:r>
-      <w:r>
-        <w:t>s</w:t>
-      </w:r>
-      <w:r>
-        <w:t xml:space="preserve"> like the GCFR </w:t>
-      </w:r>
-      <w:r>
-        <w:t xml:space="preserve">or the SWAFR, </w:t>
-      </w:r>
-      <w:r>
-        <w:t>however, a</w:t>
-      </w:r>
-      <w:r>
-        <w:t>n</w:t>
-      </w:r>
-      <w:r>
-        <w:t xml:space="preserve"> important </w:t>
-      </w:r>
-      <w:r>
-        <w:t xml:space="preserve">additional </w:t>
-      </w:r>
-      <w:r>
-        <w:t xml:space="preserve">consideration </w:t>
-      </w:r>
-      <w:r>
-        <w:t>is</w:t>
-      </w:r>
-      <w:r>
-        <w:t xml:space="preserve"> the </w:t>
-      </w:r>
-      <w:r>
-        <w:t>spatial scale of speciation (Stein et al. 2014)</w:t>
-      </w:r>
-      <w:r>
-        <w:t xml:space="preserve">, </w:t>
-      </w:r>
-      <w:commentRangeStart w:id="49"/>
-      <w:r>
-        <w:t>with the stronger coupling of species richness</w:t>
-      </w:r>
-      <w:r>
-        <w:t xml:space="preserve"> to heterogeneity </w:t>
-      </w:r>
-      <w:r>
-        <w:t xml:space="preserve">at the DS-scale </w:t>
-      </w:r>
-      <w:r>
-        <w:t xml:space="preserve">possibly </w:t>
-      </w:r>
-      <w:r>
-        <w:t>arising</w:t>
-      </w:r>
-      <w:r>
-        <w:t xml:space="preserve"> because </w:t>
-      </w:r>
-      <w:r>
-        <w:t>the DS, in contrast to the QDS and HDS,</w:t>
-      </w:r>
-      <w:r>
-        <w:t xml:space="preserve"> </w:t>
-      </w:r>
-      <w:r>
-        <w:t>is sufficiently large</w:t>
-      </w:r>
-      <w:r>
-        <w:t xml:space="preserve"> </w:t>
-      </w:r>
-      <w:r>
-        <w:t xml:space="preserve">to </w:t>
-      </w:r>
-      <w:r>
-        <w:t>capture</w:t>
-      </w:r>
-      <w:r>
-        <w:t xml:space="preserve"> allopatric speci</w:t>
-      </w:r>
-      <w:r>
-        <w:t>ation processes</w:t>
-      </w:r>
-      <w:r>
-        <w:t>.</w:t>
+        <w:t>re negative on account of their collinearity with other variables</w:t>
       </w:r>
       <w:commentRangeEnd w:id="49"/>
       <w:r>
@@ -8305,6 +7969,341 @@
           <w:rFonts w:ascii="Times New Roman" w:hAnsiTheme="minorHAnsi"/>
         </w:rPr>
         <w:commentReference w:id="49"/>
+      </w:r>
+      <w:r>
+        <w:t xml:space="preserve">, all </w:t>
+      </w:r>
+      <w:r>
+        <w:t xml:space="preserve">significant </w:t>
+      </w:r>
+      <w:r>
+        <w:t>coefficients associated with environmental heterogeneity</w:t>
+      </w:r>
+      <w:r>
+        <w:t xml:space="preserve"> terms</w:t>
+      </w:r>
+      <w:r>
+        <w:t xml:space="preserve"> in our </w:t>
+      </w:r>
+      <w:r>
+        <w:t xml:space="preserve">ANCOVA and multiple regression </w:t>
+      </w:r>
+      <w:r>
+        <w:t xml:space="preserve">models </w:t>
+      </w:r>
+      <w:r>
+        <w:t>a</w:t>
+      </w:r>
+      <w:r>
+        <w:t>re positive. Thus, we f</w:t>
+      </w:r>
+      <w:r>
+        <w:t>i</w:t>
+      </w:r>
+      <w:r>
+        <w:t xml:space="preserve">nd no evidence </w:t>
+      </w:r>
+      <w:r>
+        <w:t>for</w:t>
+      </w:r>
+      <w:r>
+        <w:t xml:space="preserve"> </w:t>
+      </w:r>
+      <w:r>
+        <w:t>the</w:t>
+      </w:r>
+      <w:r>
+        <w:t xml:space="preserve"> hump-backed </w:t>
+      </w:r>
+      <w:r>
+        <w:t xml:space="preserve">response of </w:t>
+      </w:r>
+      <w:r>
+        <w:t xml:space="preserve">species richness </w:t>
+      </w:r>
+      <w:r>
+        <w:t xml:space="preserve">to heterogeneity </w:t>
+      </w:r>
+      <w:r>
+        <w:t>anticipat</w:t>
+      </w:r>
+      <w:r>
+        <w:t>ed by some authors</w:t>
+      </w:r>
+      <w:r>
+        <w:t xml:space="preserve"> (</w:t>
+      </w:r>
+      <w:proofErr w:type="spellStart"/>
+      <w:r>
+        <w:t>Allouche</w:t>
+      </w:r>
+      <w:proofErr w:type="spellEnd"/>
+      <w:r>
+        <w:t xml:space="preserve"> et al. 2012; </w:t>
+      </w:r>
+      <w:proofErr w:type="spellStart"/>
+      <w:r>
+        <w:t>Carnicer</w:t>
+      </w:r>
+      <w:proofErr w:type="spellEnd"/>
+      <w:r>
+        <w:t xml:space="preserve"> et al. 2013)</w:t>
+      </w:r>
+      <w:r>
+        <w:t xml:space="preserve">. </w:t>
+      </w:r>
+      <w:r>
+        <w:t xml:space="preserve">Additionally, and </w:t>
+      </w:r>
+      <w:r>
+        <w:t xml:space="preserve">also </w:t>
+      </w:r>
+      <w:r>
+        <w:t>consistent with Stein et al. (2014),</w:t>
+      </w:r>
+      <w:r>
+        <w:t xml:space="preserve"> </w:t>
+      </w:r>
+      <w:r>
+        <w:t>we f</w:t>
+      </w:r>
+      <w:r>
+        <w:t>i</w:t>
+      </w:r>
+      <w:r>
+        <w:t>nd</w:t>
+      </w:r>
+      <w:r>
+        <w:t xml:space="preserve"> </w:t>
+      </w:r>
+      <w:r>
+        <w:t xml:space="preserve">the strength of the heterogeneity-species richness relationship </w:t>
+      </w:r>
+      <w:r>
+        <w:t xml:space="preserve">to </w:t>
+      </w:r>
+      <w:r>
+        <w:t>assoc</w:t>
+      </w:r>
+      <w:r>
+        <w:t>i</w:t>
+      </w:r>
+      <w:r>
+        <w:t>ate</w:t>
+      </w:r>
+      <w:r>
+        <w:t xml:space="preserve"> positively with</w:t>
+      </w:r>
+      <w:r>
+        <w:t xml:space="preserve"> </w:t>
+      </w:r>
+      <w:r>
+        <w:t>spatial scale (grain)</w:t>
+      </w:r>
+      <w:r>
+        <w:t xml:space="preserve">, </w:t>
+      </w:r>
+      <w:r>
+        <w:t>as evidenced</w:t>
+      </w:r>
+      <w:bookmarkStart w:id="50" w:name="_GoBack"/>
+      <w:bookmarkEnd w:id="50"/>
+      <w:r>
+        <w:t xml:space="preserve"> by that fact that </w:t>
+      </w:r>
+      <w:r>
+        <w:t xml:space="preserve">the coefficients of determination associated with </w:t>
+      </w:r>
+      <w:r>
+        <w:t>our ANCOVA and multiple regression models</w:t>
+      </w:r>
+      <w:r>
+        <w:t xml:space="preserve"> </w:t>
+      </w:r>
+      <w:r>
+        <w:t>were</w:t>
+      </w:r>
+      <w:r>
+        <w:t xml:space="preserve"> greatest at the DS-scale and smallest at the QDS-scale.</w:t>
+      </w:r>
+      <w:r>
+        <w:t xml:space="preserve"> </w:t>
+      </w:r>
+      <w:r>
+        <w:t xml:space="preserve">One </w:t>
+      </w:r>
+      <w:r>
+        <w:t>possible</w:t>
+      </w:r>
+      <w:r>
+        <w:t xml:space="preserve"> </w:t>
+      </w:r>
+      <w:r>
+        <w:t>explanation of</w:t>
+      </w:r>
+      <w:r>
+        <w:t xml:space="preserve"> t</w:t>
+      </w:r>
+      <w:r>
+        <w:t>his effect</w:t>
+      </w:r>
+      <w:r>
+        <w:t xml:space="preserve"> is</w:t>
+      </w:r>
+      <w:r>
+        <w:t xml:space="preserve"> </w:t>
+      </w:r>
+      <w:r>
+        <w:t xml:space="preserve">the </w:t>
+      </w:r>
+      <w:r>
+        <w:t>fact</w:t>
+      </w:r>
+      <w:r>
+        <w:t xml:space="preserve"> </w:t>
+      </w:r>
+      <w:r>
+        <w:t xml:space="preserve">that larger </w:t>
+      </w:r>
+      <w:r>
+        <w:t>areas</w:t>
+      </w:r>
+      <w:r>
+        <w:t xml:space="preserve"> </w:t>
+      </w:r>
+      <w:r>
+        <w:t>accommodate</w:t>
+      </w:r>
+      <w:r>
+        <w:t xml:space="preserve"> more </w:t>
+      </w:r>
+      <w:r>
+        <w:t xml:space="preserve">environmental </w:t>
+      </w:r>
+      <w:r>
+        <w:t>variability</w:t>
+      </w:r>
+      <w:r>
+        <w:t xml:space="preserve"> (</w:t>
+      </w:r>
+      <w:proofErr w:type="spellStart"/>
+      <w:r>
+        <w:t>Wuest</w:t>
+      </w:r>
+      <w:proofErr w:type="spellEnd"/>
+      <w:r>
+        <w:t xml:space="preserve"> et al. 2019), </w:t>
+      </w:r>
+      <w:r>
+        <w:t>and so facilitate stronger heterogeneity-species richness relationships (</w:t>
+      </w:r>
+      <w:r>
+        <w:t>V</w:t>
+      </w:r>
+      <w:r>
+        <w:t>an Rensburg et al. 2002)</w:t>
+      </w:r>
+      <w:r>
+        <w:t>.</w:t>
+      </w:r>
+      <w:r>
+        <w:t xml:space="preserve"> </w:t>
+      </w:r>
+      <w:r>
+        <w:t>I</w:t>
+      </w:r>
+      <w:r>
+        <w:t>n speciation hotspot</w:t>
+      </w:r>
+      <w:r>
+        <w:t>s</w:t>
+      </w:r>
+      <w:r>
+        <w:t xml:space="preserve"> like the GCFR </w:t>
+      </w:r>
+      <w:r>
+        <w:t xml:space="preserve">or the SWAFR, </w:t>
+      </w:r>
+      <w:r>
+        <w:t>however, a</w:t>
+      </w:r>
+      <w:r>
+        <w:t>n</w:t>
+      </w:r>
+      <w:r>
+        <w:t xml:space="preserve"> important </w:t>
+      </w:r>
+      <w:r>
+        <w:t xml:space="preserve">additional </w:t>
+      </w:r>
+      <w:r>
+        <w:t xml:space="preserve">consideration </w:t>
+      </w:r>
+      <w:r>
+        <w:t>is</w:t>
+      </w:r>
+      <w:r>
+        <w:t xml:space="preserve"> the </w:t>
+      </w:r>
+      <w:r>
+        <w:t>spatial scale of speciation (Stein et al. 2014)</w:t>
+      </w:r>
+      <w:r>
+        <w:t xml:space="preserve">, </w:t>
+      </w:r>
+      <w:commentRangeStart w:id="51"/>
+      <w:r>
+        <w:t>with the stronger coupling of species richness</w:t>
+      </w:r>
+      <w:r>
+        <w:t xml:space="preserve"> to heterogeneity </w:t>
+      </w:r>
+      <w:r>
+        <w:t xml:space="preserve">at the DS-scale </w:t>
+      </w:r>
+      <w:r>
+        <w:t xml:space="preserve">possibly </w:t>
+      </w:r>
+      <w:r>
+        <w:t>arising</w:t>
+      </w:r>
+      <w:r>
+        <w:t xml:space="preserve"> because </w:t>
+      </w:r>
+      <w:r>
+        <w:t>the DS, in contrast to the QDS and HDS,</w:t>
+      </w:r>
+      <w:r>
+        <w:t xml:space="preserve"> </w:t>
+      </w:r>
+      <w:r>
+        <w:t>is sufficiently large</w:t>
+      </w:r>
+      <w:r>
+        <w:t xml:space="preserve"> </w:t>
+      </w:r>
+      <w:r>
+        <w:t xml:space="preserve">to </w:t>
+      </w:r>
+      <w:r>
+        <w:t>capture</w:t>
+      </w:r>
+      <w:r>
+        <w:t xml:space="preserve"> allopatric speci</w:t>
+      </w:r>
+      <w:r>
+        <w:t>ation processes</w:t>
+      </w:r>
+      <w:r>
+        <w:t>.</w:t>
+      </w:r>
+      <w:commentRangeEnd w:id="51"/>
+      <w:r>
+        <w:rPr>
+          <w:rStyle w:val="CommentReference"/>
+          <w:rFonts w:ascii="Times New Roman" w:hAnsiTheme="minorHAnsi"/>
+        </w:rPr>
+        <w:commentReference w:id="51"/>
       </w:r>
     </w:p>
     <w:p>
@@ -9260,17 +9259,17 @@
       <w:r>
         <w:t xml:space="preserve"> </w:t>
       </w:r>
-      <w:commentRangeStart w:id="50"/>
+      <w:commentRangeStart w:id="52"/>
       <w:r>
         <w:t>2017</w:t>
       </w:r>
-      <w:commentRangeEnd w:id="50"/>
+      <w:commentRangeEnd w:id="52"/>
       <w:r>
         <w:rPr>
           <w:rStyle w:val="CommentReference"/>
           <w:rFonts w:ascii="Times New Roman" w:hAnsiTheme="minorHAnsi"/>
         </w:rPr>
-        <w:commentReference w:id="50"/>
+        <w:commentReference w:id="52"/>
       </w:r>
       <w:r>
         <w:t>).</w:t>
@@ -9969,17 +9968,17 @@
       <w:r>
         <w:t xml:space="preserve"> et al. </w:t>
       </w:r>
-      <w:commentRangeStart w:id="51"/>
+      <w:commentRangeStart w:id="53"/>
       <w:r>
         <w:t>2018</w:t>
       </w:r>
-      <w:commentRangeEnd w:id="51"/>
+      <w:commentRangeEnd w:id="53"/>
       <w:r>
         <w:rPr>
           <w:rStyle w:val="CommentReference"/>
           <w:rFonts w:ascii="Times New Roman" w:hAnsiTheme="minorHAnsi"/>
         </w:rPr>
-        <w:commentReference w:id="51"/>
+        <w:commentReference w:id="53"/>
       </w:r>
       <w:r>
         <w:t>)</w:t>
@@ -17057,7 +17056,7 @@
         <w:pStyle w:val="BodyText"/>
         <w:spacing w:before="0"/>
       </w:pPr>
-      <w:bookmarkStart w:id="52" w:name="figures"/>
+      <w:bookmarkStart w:id="54" w:name="figures"/>
       <w:r>
         <w:rPr>
           <w:b/>
@@ -17152,8 +17151,6 @@
       <w:r>
         <w:t>-test).</w:t>
       </w:r>
-      <w:bookmarkStart w:id="53" w:name="_GoBack"/>
-      <w:bookmarkEnd w:id="53"/>
     </w:p>
     <w:tbl>
       <w:tblPr>
@@ -17501,7 +17498,7 @@
       <w:r>
         <w:br w:type="page"/>
       </w:r>
-      <w:bookmarkEnd w:id="52"/>
+      <w:bookmarkEnd w:id="54"/>
       <w:r>
         <w:lastRenderedPageBreak/>
         <w:t>Figures</w:t>
@@ -17860,50 +17857,50 @@
       <w:r>
         <w:t xml:space="preserve"> </w:t>
       </w:r>
-      <w:commentRangeStart w:id="54"/>
       <w:commentRangeStart w:id="55"/>
+      <w:commentRangeStart w:id="56"/>
       <w:r>
         <w:t xml:space="preserve">Frequency </w:t>
       </w:r>
-      <w:commentRangeStart w:id="56"/>
       <w:commentRangeStart w:id="57"/>
+      <w:commentRangeStart w:id="58"/>
       <w:r>
         <w:t>d</w:t>
       </w:r>
       <w:r>
         <w:t xml:space="preserve">istributions </w:t>
       </w:r>
-      <w:commentRangeEnd w:id="56"/>
+      <w:commentRangeEnd w:id="57"/>
       <w:r>
         <w:rPr>
           <w:rStyle w:val="CommentReference"/>
           <w:rFonts w:ascii="Times New Roman" w:hAnsiTheme="minorHAnsi"/>
         </w:rPr>
-        <w:commentReference w:id="56"/>
-      </w:r>
-      <w:commentRangeEnd w:id="57"/>
+        <w:commentReference w:id="57"/>
+      </w:r>
+      <w:commentRangeEnd w:id="58"/>
       <w:r>
         <w:rPr>
           <w:rStyle w:val="CommentReference"/>
           <w:rFonts w:ascii="Times New Roman" w:hAnsiTheme="minorHAnsi"/>
         </w:rPr>
-        <w:commentReference w:id="57"/>
-      </w:r>
-      <w:commentRangeEnd w:id="54"/>
+        <w:commentReference w:id="58"/>
+      </w:r>
+      <w:commentRangeEnd w:id="55"/>
       <w:r>
         <w:rPr>
           <w:rStyle w:val="CommentReference"/>
           <w:rFonts w:ascii="Times New Roman" w:hAnsiTheme="minorHAnsi"/>
         </w:rPr>
-        <w:commentReference w:id="54"/>
-      </w:r>
-      <w:commentRangeEnd w:id="55"/>
+        <w:commentReference w:id="55"/>
+      </w:r>
+      <w:commentRangeEnd w:id="56"/>
       <w:r>
         <w:rPr>
           <w:rStyle w:val="CommentReference"/>
           <w:rFonts w:ascii="Times New Roman" w:hAnsiTheme="minorHAnsi"/>
         </w:rPr>
-        <w:commentReference w:id="55"/>
+        <w:commentReference w:id="56"/>
       </w:r>
       <w:r>
         <w:t>of (a) QDS- and (b) HDS-scale vascular plant species richness in the GCFR and SWAFR. (c) Scatter plot of mean QDS-scale richness (</w:t>
@@ -18221,17 +18218,17 @@
       <w:r>
         <w:t xml:space="preserve">, all with highly </w:t>
       </w:r>
-      <w:commentRangeStart w:id="58"/>
+      <w:commentRangeStart w:id="59"/>
       <w:r>
         <w:t xml:space="preserve">significant slopes </w:t>
       </w:r>
-      <w:commentRangeEnd w:id="58"/>
+      <w:commentRangeEnd w:id="59"/>
       <w:r>
         <w:rPr>
           <w:rStyle w:val="CommentReference"/>
           <w:rFonts w:ascii="Times New Roman" w:hAnsiTheme="minorHAnsi"/>
         </w:rPr>
-        <w:commentReference w:id="58"/>
+        <w:commentReference w:id="59"/>
       </w:r>
       <w:r>
         <w:t>(</w:t>
@@ -18392,8 +18389,8 @@
         <w:pStyle w:val="ImageCaption"/>
         <w:spacing w:line="240" w:lineRule="auto"/>
       </w:pPr>
-      <w:commentRangeStart w:id="59"/>
       <w:commentRangeStart w:id="60"/>
+      <w:commentRangeStart w:id="61"/>
       <w:r>
         <w:rPr>
           <w:b/>
@@ -18403,21 +18400,21 @@
       <w:r>
         <w:t xml:space="preserve"> </w:t>
       </w:r>
-      <w:commentRangeEnd w:id="59"/>
+      <w:commentRangeEnd w:id="60"/>
       <w:r>
         <w:rPr>
           <w:rStyle w:val="CommentReference"/>
           <w:rFonts w:ascii="Times New Roman" w:hAnsiTheme="minorHAnsi"/>
         </w:rPr>
-        <w:commentReference w:id="59"/>
-      </w:r>
-      <w:commentRangeEnd w:id="60"/>
+        <w:commentReference w:id="60"/>
+      </w:r>
+      <w:commentRangeEnd w:id="61"/>
       <w:r>
         <w:rPr>
           <w:rStyle w:val="CommentReference"/>
           <w:rFonts w:ascii="Times New Roman" w:hAnsiTheme="minorHAnsi"/>
         </w:rPr>
-        <w:commentReference w:id="60"/>
+        <w:commentReference w:id="61"/>
       </w:r>
       <w:r>
         <w:t xml:space="preserve">Slope estimates </w:t>
@@ -18644,7 +18641,7 @@
       <w:r>
         <w:br w:type="page"/>
       </w:r>
-      <w:bookmarkStart w:id="61" w:name="references"/>
+      <w:bookmarkStart w:id="62" w:name="references"/>
     </w:p>
     <w:p>
       <w:pPr>
@@ -18886,7 +18883,7 @@
       <w:r>
         <w:t>References</w:t>
       </w:r>
-      <w:bookmarkEnd w:id="61"/>
+      <w:bookmarkEnd w:id="62"/>
     </w:p>
     <w:p>
       <w:pPr>
@@ -20333,15 +20330,7 @@
         <w:annotationRef/>
       </w:r>
       <w:r>
-        <w:t xml:space="preserve">Why nominally? This should </w:t>
-      </w:r>
-      <w:proofErr w:type="gramStart"/>
-      <w:r>
-        <w:t>been</w:t>
-      </w:r>
-      <w:proofErr w:type="gramEnd"/>
-      <w:r>
-        <w:t xml:space="preserve"> informed by </w:t>
+        <w:t xml:space="preserve">Why nominally? This should been informed by </w:t>
       </w:r>
       <w:proofErr w:type="spellStart"/>
       <w:r>
@@ -20499,15 +20488,7 @@
         <w:annotationRef/>
       </w:r>
       <w:r>
-        <w:t xml:space="preserve">It is not easy to see this from Fig 2. There was some discussion about relativizing </w:t>
-      </w:r>
-      <w:proofErr w:type="gramStart"/>
-      <w:r>
-        <w:t>this</w:t>
-      </w:r>
-      <w:proofErr w:type="gramEnd"/>
-      <w:r>
-        <w:t xml:space="preserve"> but I don</w:t>
+        <w:t>It is not easy to see this from Fig 2. There was some discussion about relativizing this but I don</w:t>
       </w:r>
       <w:r>
         <w:t>’</w:t>
@@ -20911,7 +20892,7 @@
       </w:r>
     </w:p>
   </w:comment>
-  <w:comment w:id="49" w:author="Michael Cramer" w:date="2019-12-03T08:28:00Z" w:initials="MC">
+  <w:comment w:id="49" w:author="Ruan Van Mazijk [2]" w:date="2019-12-30T10:34:00Z" w:initials="RVM">
     <w:p>
       <w:pPr>
         <w:pStyle w:val="CommentText"/>
@@ -20923,17 +20904,11 @@
         <w:annotationRef/>
       </w:r>
       <w:r>
-        <w:t>I am not at all convinced by this argument. Isn</w:t>
-      </w:r>
-      <w:r>
-        <w:t>’</w:t>
-      </w:r>
-      <w:r>
-        <w:t>t this just a necessary consequence of data aggregation?</w:t>
+        <w:t>!!!!!!!!!!!!!!!!!!!!!!!!!!!!!</w:t>
       </w:r>
     </w:p>
   </w:comment>
-  <w:comment w:id="50" w:author="Michael Cramer" w:date="2019-12-03T08:42:00Z" w:initials="MC">
+  <w:comment w:id="51" w:author="Michael Cramer" w:date="2019-12-03T08:28:00Z" w:initials="MC">
     <w:p>
       <w:pPr>
         <w:pStyle w:val="CommentText"/>
@@ -20945,11 +20920,17 @@
         <w:annotationRef/>
       </w:r>
       <w:r>
-        <w:t xml:space="preserve">The point I would like to make is that there is no way to correct for deliberate collection of rarer species. This is not represented by sampling effort at all. I am a bit worried about this aspect because I can just see Hopper picking on this. I think we need to do a good job of defending this. </w:t>
+        <w:t>I am not at all convinced by this argument. Isn</w:t>
+      </w:r>
+      <w:r>
+        <w:t>’</w:t>
+      </w:r>
+      <w:r>
+        <w:t>t this just a necessary consequence of data aggregation?</w:t>
       </w:r>
     </w:p>
   </w:comment>
-  <w:comment w:id="51" w:author="Michael Cramer" w:date="2019-12-03T10:43:00Z" w:initials="MC">
+  <w:comment w:id="52" w:author="Michael Cramer" w:date="2019-12-03T08:42:00Z" w:initials="MC">
     <w:p>
       <w:pPr>
         <w:pStyle w:val="CommentText"/>
@@ -20961,21 +20942,29 @@
         <w:annotationRef/>
       </w:r>
       <w:r>
+        <w:t xml:space="preserve">The point I would like to make is that there is no way to correct for deliberate collection of rarer species. This is not represented by sampling effort at all. I am a bit worried about this aspect because I can just see Hopper picking on this. I think we need to do a good job of defending this. </w:t>
+      </w:r>
+    </w:p>
+  </w:comment>
+  <w:comment w:id="53" w:author="Michael Cramer" w:date="2019-12-03T10:43:00Z" w:initials="MC">
+    <w:p>
+      <w:pPr>
+        <w:pStyle w:val="CommentText"/>
+      </w:pPr>
+      <w:r>
+        <w:rPr>
+          <w:rStyle w:val="CommentReference"/>
+        </w:rPr>
+        <w:annotationRef/>
+      </w:r>
+      <w:r>
         <w:t>Don</w:t>
       </w:r>
       <w:r>
         <w:t>’</w:t>
       </w:r>
       <w:r>
-        <w:t xml:space="preserve">t you think that Perth requires a mention </w:t>
-      </w:r>
-      <w:proofErr w:type="gramStart"/>
-      <w:r>
-        <w:t>too.</w:t>
-      </w:r>
-      <w:proofErr w:type="gramEnd"/>
-      <w:r>
-        <w:t xml:space="preserve"> There is a different matter. It is the potential inflation of species richness by anthropogenic imports.</w:t>
+        <w:t>t you think that Perth requires a mention too. There is a different matter. It is the potential inflation of species richness by anthropogenic imports.</w:t>
       </w:r>
     </w:p>
     <w:p>
@@ -20984,7 +20973,7 @@
       </w:pPr>
     </w:p>
   </w:comment>
-  <w:comment w:id="56" w:author="Michael Cramer" w:date="2019-10-07T10:02:00Z" w:initials="MC">
+  <w:comment w:id="57" w:author="Michael Cramer" w:date="2019-10-07T10:02:00Z" w:initials="MC">
     <w:p>
       <w:pPr>
         <w:pStyle w:val="CommentText"/>
@@ -21000,7 +20989,7 @@
       </w:r>
     </w:p>
   </w:comment>
-  <w:comment w:id="57" w:author="Ruan Van Mazijk" w:date="2019-10-07T12:19:00Z" w:initials="RVM">
+  <w:comment w:id="58" w:author="Ruan Van Mazijk" w:date="2019-10-07T12:19:00Z" w:initials="RVM">
     <w:p>
       <w:pPr>
         <w:pStyle w:val="CommentText"/>
@@ -21016,7 +21005,7 @@
       </w:r>
     </w:p>
   </w:comment>
-  <w:comment w:id="54" w:author="Michael Cramer" w:date="2019-12-03T10:58:00Z" w:initials="MC">
+  <w:comment w:id="55" w:author="Michael Cramer" w:date="2019-12-03T10:58:00Z" w:initials="MC">
     <w:p>
       <w:pPr>
         <w:pStyle w:val="CommentText"/>
@@ -21032,7 +21021,7 @@
       </w:r>
     </w:p>
   </w:comment>
-  <w:comment w:id="55" w:author="Ruan Van Mazijk" w:date="2019-12-03T12:17:00Z" w:initials="RVM">
+  <w:comment w:id="56" w:author="Ruan Van Mazijk" w:date="2019-12-03T12:17:00Z" w:initials="RVM">
     <w:p>
       <w:pPr>
         <w:pStyle w:val="CommentText"/>
@@ -21048,7 +21037,7 @@
       </w:r>
     </w:p>
   </w:comment>
-  <w:comment w:id="58" w:author="Michael Cramer" w:date="2019-12-03T08:32:00Z" w:initials="MC">
+  <w:comment w:id="59" w:author="Michael Cramer" w:date="2019-12-03T08:32:00Z" w:initials="MC">
     <w:p>
       <w:pPr>
         <w:pStyle w:val="CommentText"/>
@@ -21060,15 +21049,7 @@
         <w:annotationRef/>
       </w:r>
       <w:r>
-        <w:t xml:space="preserve">What does the steeper slope at DS mean? Is it steeper in fact? </w:t>
-      </w:r>
-      <w:proofErr w:type="gramStart"/>
-      <w:r>
-        <w:t>Actually</w:t>
-      </w:r>
-      <w:proofErr w:type="gramEnd"/>
-      <w:r>
-        <w:t xml:space="preserve"> I don</w:t>
+        <w:t>What does the steeper slope at DS mean? Is it steeper in fact? Actually I don</w:t>
       </w:r>
       <w:r>
         <w:t>’</w:t>
@@ -21084,7 +21065,7 @@
       </w:r>
     </w:p>
   </w:comment>
-  <w:comment w:id="59" w:author="Michael Cramer" w:date="2019-12-03T11:02:00Z" w:initials="MC">
+  <w:comment w:id="60" w:author="Michael Cramer" w:date="2019-12-03T11:02:00Z" w:initials="MC">
     <w:p>
       <w:pPr>
         <w:pStyle w:val="CommentText"/>
@@ -21112,7 +21093,7 @@
       </w:r>
     </w:p>
   </w:comment>
-  <w:comment w:id="60" w:author="Ruan Van Mazijk" w:date="2019-12-03T12:16:00Z" w:initials="RVM">
+  <w:comment w:id="61" w:author="Ruan Van Mazijk" w:date="2019-12-03T12:16:00Z" w:initials="RVM">
     <w:p>
       <w:pPr>
         <w:pStyle w:val="CommentText"/>
@@ -21195,6 +21176,7 @@
   <w15:commentEx w15:paraId="3D3E71FC" w15:paraIdParent="6585E7F5" w15:done="0"/>
   <w15:commentEx w15:paraId="72D2893D" w15:done="1"/>
   <w15:commentEx w15:paraId="39197D3F" w15:paraIdParent="72D2893D" w15:done="1"/>
+  <w15:commentEx w15:paraId="0217C32F" w15:done="0"/>
   <w15:commentEx w15:paraId="7BAA7050" w15:done="0"/>
   <w15:commentEx w15:paraId="6DD55F01" w15:done="0"/>
   <w15:commentEx w15:paraId="5F3E149F" w15:done="0"/>
@@ -21252,6 +21234,7 @@
   <w16cid:commentId w16cid:paraId="3D3E71FC" w16cid:durableId="2190CDBC"/>
   <w16cid:commentId w16cid:paraId="72D2893D" w16cid:durableId="2190BFEA"/>
   <w16cid:commentId w16cid:paraId="39197D3F" w16cid:durableId="2190CE91"/>
+  <w16cid:commentId w16cid:paraId="0217C32F" w16cid:durableId="21B45151"/>
   <w16cid:commentId w16cid:paraId="7BAA7050" w16cid:durableId="21909B1E"/>
   <w16cid:commentId w16cid:paraId="6DD55F01" w16cid:durableId="21909E66"/>
   <w16cid:commentId w16cid:paraId="5F3E149F" w16cid:durableId="2190BADA"/>
@@ -23299,6 +23282,9 @@
   <w15:person w15:author="Michael Cramer">
     <w15:presenceInfo w15:providerId="AD" w15:userId="S::01400822@wf.uct.ac.za::42384198-234c-4b6a-8489-2a3f7d296e81"/>
   </w15:person>
+  <w15:person w15:author="Ruan Van Mazijk [2]">
+    <w15:presenceInfo w15:providerId="AD" w15:userId="S::vmzrua001@myuct.ac.za::f50431c7-080a-4259-97ee-a4bb5c336639"/>
+  </w15:person>
 </w15:people>
 </file>
 
@@ -23319,7 +23305,7 @@
       </w:pPr>
     </w:pPrDefault>
   </w:docDefaults>
-  <w:latentStyles w:defLockedState="0" w:defUIPriority="0" w:defSemiHidden="0" w:defUnhideWhenUsed="0" w:defQFormat="0" w:count="375">
+  <w:latentStyles w:defLockedState="0" w:defUIPriority="0" w:defSemiHidden="0" w:defUnhideWhenUsed="0" w:defQFormat="0" w:count="376">
     <w:lsdException w:name="Normal" w:qFormat="1"/>
     <w:lsdException w:name="heading 1" w:uiPriority="9" w:qFormat="1"/>
     <w:lsdException w:name="heading 2" w:uiPriority="9" w:qFormat="1"/>
@@ -23414,7 +23400,6 @@
     <w:lsdException w:name="HTML Sample" w:semiHidden="1" w:unhideWhenUsed="1"/>
     <w:lsdException w:name="HTML Typewriter" w:semiHidden="1" w:unhideWhenUsed="1"/>
     <w:lsdException w:name="HTML Variable" w:semiHidden="1" w:unhideWhenUsed="1"/>
-    <w:lsdException w:name="Normal Table" w:semiHidden="1" w:unhideWhenUsed="1"/>
     <w:lsdException w:name="annotation subject" w:semiHidden="1" w:unhideWhenUsed="1"/>
     <w:lsdException w:name="No List" w:semiHidden="1" w:uiPriority="99" w:unhideWhenUsed="1"/>
     <w:lsdException w:name="Outline List 1" w:semiHidden="1" w:unhideWhenUsed="1"/>
@@ -23461,9 +23446,7 @@
     <w:lsdException w:name="Table Subtle 2" w:semiHidden="1" w:unhideWhenUsed="1"/>
     <w:lsdException w:name="Table Web 1" w:semiHidden="1" w:unhideWhenUsed="1"/>
     <w:lsdException w:name="Table Web 2" w:semiHidden="1" w:unhideWhenUsed="1"/>
-    <w:lsdException w:name="Table Web 3" w:semiHidden="1" w:unhideWhenUsed="1"/>
     <w:lsdException w:name="Balloon Text" w:semiHidden="1" w:unhideWhenUsed="1"/>
-    <w:lsdException w:name="Table Theme" w:semiHidden="1" w:unhideWhenUsed="1"/>
     <w:lsdException w:name="Placeholder Text" w:semiHidden="1"/>
     <w:lsdException w:name="Light Shading"/>
     <w:lsdException w:name="Light List"/>
@@ -23484,7 +23467,6 @@
     <w:lsdException w:name="Light Grid Accent 1"/>
     <w:lsdException w:name="Medium Shading 1 Accent 1"/>
     <w:lsdException w:name="Medium Shading 2 Accent 1"/>
-    <w:lsdException w:name="Medium List 1 Accent 1"/>
     <w:lsdException w:name="Revision" w:semiHidden="1"/>
     <w:lsdException w:name="Medium List 2 Accent 1"/>
     <w:lsdException w:name="Medium Grid 1 Accent 1"/>
@@ -23563,7 +23545,6 @@
     <w:lsdException w:name="Dark List Accent 6"/>
     <w:lsdException w:name="Colorful Shading Accent 6"/>
     <w:lsdException w:name="Colorful List Accent 6"/>
-    <w:lsdException w:name="Colorful Grid Accent 6"/>
     <w:lsdException w:name="Bibliography" w:semiHidden="1" w:unhideWhenUsed="1" w:qFormat="1"/>
     <w:lsdException w:name="TOC Heading" w:semiHidden="1" w:uiPriority="39" w:unhideWhenUsed="1" w:qFormat="1"/>
     <w:lsdException w:name="Grid Table 4" w:uiPriority="49"/>
@@ -23665,6 +23646,7 @@
     <w:lsdException w:name="Smart Hyperlink" w:semiHidden="1" w:uiPriority="99" w:unhideWhenUsed="1"/>
     <w:lsdException w:name="Hashtag" w:semiHidden="1" w:uiPriority="99" w:unhideWhenUsed="1"/>
     <w:lsdException w:name="Unresolved Mention" w:semiHidden="1" w:uiPriority="99" w:unhideWhenUsed="1"/>
+    <w:lsdException w:name="Smart Link" w:semiHidden="1" w:uiPriority="99" w:unhideWhenUsed="1"/>
   </w:latentStyles>
   <w:style w:type="paragraph" w:default="1" w:styleId="Normal">
     <w:name w:val="Normal"/>
@@ -25043,7 +25025,7 @@
 </file>
 
 <file path=customXml/itemProps1.xml><?xml version="1.0" encoding="utf-8"?>
-<ds:datastoreItem xmlns:ds="http://schemas.openxmlformats.org/officeDocument/2006/customXml" ds:itemID="{CDFCE68E-104A-4483-867A-A20D00BDF7AA}">
+<ds:datastoreItem xmlns:ds="http://schemas.openxmlformats.org/officeDocument/2006/customXml" ds:itemID="{31738876-ECC3-B54B-8802-7D84116EB15A}">
   <ds:schemaRefs>
     <ds:schemaRef ds:uri="http://schemas.openxmlformats.org/officeDocument/2006/bibliography"/>
   </ds:schemaRefs>

--- a/manuscript/manuscript.docx
+++ b/manuscript/manuscript.docx
@@ -3320,210 +3320,673 @@
         </w:rPr>
         <w:t xml:space="preserve"> and </w:t>
       </w:r>
-      <w:commentRangeStart w:id="17"/>
+      <w:r>
+        <w:rPr>
+          <w:highlight w:val="yellow"/>
+        </w:rPr>
+        <w:t>i</w:t>
+      </w:r>
+      <w:r>
+        <w:rPr>
+          <w:highlight w:val="yellow"/>
+        </w:rPr>
+        <w:t>ndependent</w:t>
+      </w:r>
+      <w:r>
+        <w:t xml:space="preserve"> (see Figure S1–3)</w:t>
+      </w:r>
+      <w:bookmarkStart w:id="17" w:name="_GoBack"/>
+      <w:bookmarkEnd w:id="17"/>
+      <w:r>
+        <w:t xml:space="preserve">. For example, the inclusion of PDQ in addition to MAP is justified on the basis that, where the </w:t>
+      </w:r>
+      <w:r>
+        <w:t xml:space="preserve">latter </w:t>
+      </w:r>
+      <w:r>
+        <w:t>captures variation in overall rainfall amount, the former measures the intensity of seasonal aridity</w:t>
+      </w:r>
+      <w:r>
+        <w:t xml:space="preserve">, </w:t>
+      </w:r>
+      <w:r>
+        <w:t xml:space="preserve">a key feature of </w:t>
+      </w:r>
+      <w:r>
+        <w:t>mediterranean-type climates (</w:t>
+      </w:r>
+      <w:r>
+        <w:rPr>
+          <w:highlight w:val="yellow"/>
+        </w:rPr>
+        <w:t>ref</w:t>
+      </w:r>
+      <w:r>
+        <w:t>). Variable selection was, however, constrained by the availability of suitable raster-layers. Thus, although soil [P] is probably an important determinant of plant distribution in both the GCFR and SWAFR (</w:t>
+      </w:r>
+      <w:r>
+        <w:rPr>
+          <w:highlight w:val="yellow"/>
+        </w:rPr>
+        <w:t>refs</w:t>
+      </w:r>
+      <w:r>
+        <w:t>), this variable could not</w:t>
+      </w:r>
+      <w:r>
+        <w:t xml:space="preserve"> be</w:t>
+      </w:r>
+      <w:r>
+        <w:t xml:space="preserve"> included owing to a lack of comparable data layers for the two regions. Indeed, </w:t>
+      </w:r>
+      <w:r>
+        <w:t xml:space="preserve">wherever possible, we made use of </w:t>
+      </w:r>
+      <w:r>
+        <w:t>remote sensing derived layers</w:t>
+      </w:r>
+      <w:r>
+        <w:t xml:space="preserve">. </w:t>
+      </w:r>
+      <w:r>
+        <w:t>Where</w:t>
+      </w:r>
+      <w:r>
+        <w:t xml:space="preserve"> s</w:t>
+      </w:r>
+      <w:r>
+        <w:t>oil variables were summari</w:t>
+      </w:r>
+      <w:r>
+        <w:t>s</w:t>
+      </w:r>
+      <w:r>
+        <w:t>ed as</w:t>
+      </w:r>
+      <w:r>
+        <w:t xml:space="preserve"> depth-interval weighted average</w:t>
+      </w:r>
+      <w:r>
+        <w:t>s, climatic a</w:t>
+      </w:r>
+      <w:r>
+        <w:t xml:space="preserve">nd spectral </w:t>
+      </w:r>
+      <w:r>
+        <w:t>variables</w:t>
+      </w:r>
+      <w:r>
+        <w:t xml:space="preserve"> </w:t>
+      </w:r>
+      <w:r>
+        <w:t>were summari</w:t>
+      </w:r>
+      <w:r>
+        <w:t>s</w:t>
+      </w:r>
+      <w:r>
+        <w:t xml:space="preserve">ed </w:t>
+      </w:r>
+      <w:r>
+        <w:t>as</w:t>
+      </w:r>
+      <w:r>
+        <w:t xml:space="preserve"> </w:t>
+      </w:r>
+      <w:r>
+        <w:t>annual means</w:t>
+      </w:r>
+      <w:r>
+        <w:t>, both</w:t>
+      </w:r>
+      <w:r>
+        <w:t xml:space="preserve"> using the “raster” package for R</w:t>
+      </w:r>
+      <w:r>
+        <w:t xml:space="preserve"> </w:t>
+      </w:r>
+      <w:r>
+        <w:fldChar w:fldCharType="begin" w:fldLock="1"/>
+      </w:r>
+      <w:r>
+        <w:instrText>ADDIN CSL_CITATION {"citationItems":[{"id":"ITEM-1","itemData":{"author":[{"dropping-particle":"","family":"Hijmans","given":"Robert J.","non-dropping-particle":"","parse-names":false,"suffix":""}],"id":"ITEM-1","issued":{"date-parts":[["2016"]]},"note":"From Duplicate 1 (raster: Geographic Data Analysis and Modeling. R package version 2.5-8 - Hijmans, Robert J)\n\nR package version 2.5-8","title":"raster: Geographic Data Analysis and Modeling. R package version 2.5-8","type":"article"},"uris":["http://www.mendeley.com/documents/?uuid=e1255836-1e03-400a-9430-df79fd207df0"]}],"mendeley":{"formattedCitation":"(Hijmans, 2016)","plainTextFormattedCitation":"(Hijmans, 2016)","previouslyFormattedCitation":"(Hijmans, 2016)"},"properties":{"noteIndex":0},"schema":"https://github.com/citation-style-language/schema/raw/master/csl-citation.json"}</w:instrText>
+      </w:r>
+      <w:r>
+        <w:fldChar w:fldCharType="separate"/>
+      </w:r>
+      <w:r>
+        <w:rPr>
+          <w:noProof/>
+        </w:rPr>
+        <w:t>(Hijmans, 2016)</w:t>
+      </w:r>
+      <w:r>
+        <w:fldChar w:fldCharType="end"/>
+      </w:r>
+      <w:r>
+        <w:t xml:space="preserve">. All layers were then </w:t>
+      </w:r>
+      <w:r>
+        <w:t>projected to a common coordinate reference system (WGS84) using the “</w:t>
+      </w:r>
+      <w:proofErr w:type="spellStart"/>
+      <w:r>
+        <w:t>rgdal</w:t>
+      </w:r>
+      <w:proofErr w:type="spellEnd"/>
+      <w:r>
+        <w:t>” package</w:t>
+      </w:r>
+      <w:r>
+        <w:t xml:space="preserve"> </w:t>
+      </w:r>
+      <w:r>
+        <w:fldChar w:fldCharType="begin" w:fldLock="1"/>
+      </w:r>
+      <w:r>
+        <w:instrText>ADDIN CSL_CITATION {"citationItems":[{"id":"ITEM-1","itemData":{"author":[{"dropping-particle":"","family":"Bivand","given":"Roger","non-dropping-particle":"","parse-names":false,"suffix":""},{"dropping-particle":"","family":"Keitt","given":"Tim","non-dropping-particle":"","parse-names":false,"suffix":""},{"dropping-particle":"","family":"Rowlingson","given":"Barry","non-dropping-particle":"","parse-names":false,"suffix":""}],"id":"ITEM-1","issued":{"date-parts":[["2017"]]},"note":"R package version 1.2-7","title":"rgdal: Bindings for the Geospatial Data Abstraction Library. R package version 1.2-7","type":"article"},"uris":["http://www.mendeley.com/documents/?uuid=ad47ce2a-b11c-4257-a0dc-af013995a00f"]}],"mendeley":{"formattedCitation":"(Bivand, Keitt, &amp; Rowlingson, 2017)","plainTextFormattedCitation":"(Bivand, Keitt, &amp; Rowlingson, 2017)","previouslyFormattedCitation":"(Bivand, Keitt, &amp; Rowlingson, 2017)"},"properties":{"noteIndex":0},"schema":"https://github.com/citation-style-language/schema/raw/master/csl-citation.json"}</w:instrText>
+      </w:r>
+      <w:r>
+        <w:fldChar w:fldCharType="separate"/>
+      </w:r>
+      <w:r>
+        <w:rPr>
+          <w:noProof/>
+        </w:rPr>
+        <w:t>(Bivand, Keitt, &amp; Rowlingson, 2017)</w:t>
+      </w:r>
+      <w:r>
+        <w:fldChar w:fldCharType="end"/>
+      </w:r>
+      <w:r>
+        <w:t xml:space="preserve"> and</w:t>
+      </w:r>
+      <w:r>
+        <w:t xml:space="preserve"> resampled to 0.05º resolution using the “resample” function in “raster</w:t>
+      </w:r>
+      <w:r>
+        <w:t>,</w:t>
+      </w:r>
+      <w:r>
+        <w:t>” with the “bilinear” method.</w:t>
+      </w:r>
+    </w:p>
+    <w:p>
+      <w:pPr>
+        <w:pStyle w:val="BodyText"/>
+      </w:pPr>
+      <w:r>
+        <w:t>In order t</w:t>
+      </w:r>
+      <w:r>
+        <w:t>o quantify heterogeneity in the</w:t>
+      </w:r>
+      <w:r>
+        <w:t>se</w:t>
+      </w:r>
+      <w:r>
+        <w:t xml:space="preserve"> </w:t>
+      </w:r>
+      <w:r>
+        <w:t xml:space="preserve">environmental </w:t>
+      </w:r>
+      <w:r>
+        <w:t>variable</w:t>
+      </w:r>
+      <w:r>
+        <w:t>s</w:t>
+      </w:r>
+      <w:r>
+        <w:t>, w</w:t>
+      </w:r>
+      <w:r>
+        <w:t xml:space="preserve">e developed an index that would account for the spatial configuration of environmental conditions. Our index, </w:t>
+      </w:r>
+      <w:r>
+        <w:t>based on</w:t>
+      </w:r>
+      <w:r>
+        <w:t xml:space="preserve"> raster data, </w:t>
+      </w:r>
+      <w:r>
+        <w:t>employs</w:t>
+      </w:r>
+      <w:r>
+        <w:t xml:space="preserve"> nested </w:t>
+      </w:r>
+      <w:r>
+        <w:t>squares</w:t>
+      </w:r>
+      <w:r>
+        <w:t xml:space="preserve"> </w:t>
+      </w:r>
+      <w:r>
+        <w:t>at various spatial scales</w:t>
+      </w:r>
+      <w:r>
+        <w:t>.</w:t>
+      </w:r>
+      <w:r>
+        <w:t xml:space="preserve"> </w:t>
+      </w:r>
+      <w:r>
+        <w:t xml:space="preserve">We </w:t>
+      </w:r>
+      <w:r>
+        <w:t>quantified</w:t>
+      </w:r>
+      <w:r>
+        <w:t xml:space="preserve"> </w:t>
+      </w:r>
+      <w:r>
+        <w:t xml:space="preserve">the </w:t>
+      </w:r>
+      <w:r>
+        <w:t>environmental heterogeneity</w:t>
+      </w:r>
+      <w:r>
+        <w:t xml:space="preserve"> of a given square (i.e. 0.10</w:t>
+      </w:r>
+      <w:r>
+        <w:rPr>
+          <w:rFonts w:cstheme="majorBidi"/>
+        </w:rPr>
+        <w:t>°×</w:t>
+      </w:r>
+      <w:r>
+        <w:t>0.10</w:t>
+      </w:r>
+      <w:r>
+        <w:rPr>
+          <w:rFonts w:ascii="Times New Roman" w:hAnsi="Times New Roman" w:cs="Times New Roman"/>
+        </w:rPr>
+        <w:t>°-</w:t>
+      </w:r>
+      <w:r>
+        <w:t>, QDS</w:t>
+      </w:r>
+      <w:r>
+        <w:t>-</w:t>
+      </w:r>
+      <w:r>
+        <w:t>, HDS</w:t>
+      </w:r>
+      <w:r>
+        <w:t>-</w:t>
+      </w:r>
+      <w:r>
+        <w:t xml:space="preserve"> and DS</w:t>
+      </w:r>
+      <w:r>
+        <w:t>-scale)</w:t>
+      </w:r>
+      <w:r>
+        <w:t xml:space="preserve"> as the variance </w:t>
+      </w:r>
+      <w:r>
+        <w:t xml:space="preserve">of the environmental conditions </w:t>
+      </w:r>
+      <w:r>
+        <w:t xml:space="preserve">of </w:t>
+      </w:r>
+      <w:r>
+        <w:t>the four sub-</w:t>
+      </w:r>
+      <w:r>
+        <w:t>squares</w:t>
+      </w:r>
+      <w:r>
+        <w:t xml:space="preserve"> (i.e. 0.05</w:t>
+      </w:r>
+      <w:r>
+        <w:rPr>
+          <w:rFonts w:cstheme="majorBidi"/>
+        </w:rPr>
+        <w:t>°×</w:t>
+      </w:r>
+      <w:r>
+        <w:t>0.05</w:t>
+      </w:r>
+      <w:r>
+        <w:rPr>
+          <w:rFonts w:ascii="Times New Roman" w:hAnsi="Times New Roman" w:cs="Times New Roman"/>
+        </w:rPr>
+        <w:t>°</w:t>
+      </w:r>
+      <w:r>
+        <w:rPr>
+          <w:rFonts w:ascii="Times New Roman" w:hAnsi="Times New Roman" w:cs="Times New Roman"/>
+        </w:rPr>
+        <w:t>-</w:t>
+      </w:r>
+      <w:r>
+        <w:t>, eighth-</w:t>
+      </w:r>
+      <w:r>
+        <w:t>degree square</w:t>
+      </w:r>
+      <w:r>
+        <w:t>-</w:t>
+      </w:r>
+      <w:r>
+        <w:t>,</w:t>
+      </w:r>
+      <w:r>
+        <w:t xml:space="preserve"> </w:t>
+      </w:r>
+      <w:r>
+        <w:t>QDS</w:t>
+      </w:r>
+      <w:r>
+        <w:t>-</w:t>
+      </w:r>
+      <w:r>
+        <w:t xml:space="preserve"> and </w:t>
+      </w:r>
+      <w:r>
+        <w:t>HDS</w:t>
+      </w:r>
+      <w:r>
+        <w:t>-scale</w:t>
+      </w:r>
+      <w:r>
+        <w:t>)</w:t>
+      </w:r>
+      <w:r>
+        <w:t xml:space="preserve"> </w:t>
+      </w:r>
+      <w:r>
+        <w:t>nested within it</w:t>
+      </w:r>
+      <w:r>
+        <w:t xml:space="preserve">. </w:t>
+      </w:r>
+      <w:r>
+        <w:t>T</w:t>
+      </w:r>
+      <w:r>
+        <w:t xml:space="preserve">his </w:t>
+      </w:r>
+      <w:r>
+        <w:t>was d</w:t>
+      </w:r>
+      <w:r>
+        <w:t>one</w:t>
+      </w:r>
+      <w:r>
+        <w:t xml:space="preserve"> </w:t>
+      </w:r>
+      <w:r>
+        <w:t>using the “</w:t>
+      </w:r>
+      <w:r>
+        <w:t>aggregate</w:t>
+      </w:r>
+      <w:r>
+        <w:t xml:space="preserve">” </w:t>
+      </w:r>
+      <w:r>
+        <w:t xml:space="preserve">function in </w:t>
+      </w:r>
+      <w:r>
+        <w:t xml:space="preserve">the </w:t>
+      </w:r>
+      <w:r>
+        <w:t>R package “raster</w:t>
+      </w:r>
+      <w:r>
+        <w:t xml:space="preserve">” </w:t>
+      </w:r>
+      <w:r>
+        <w:fldChar w:fldCharType="begin" w:fldLock="1"/>
+      </w:r>
+      <w:r>
+        <w:instrText>ADDIN CSL_CITATION {"citationItems":[{"id":"ITEM-1","itemData":{"author":[{"dropping-particle":"","family":"Hijmans","given":"Robert J.","non-dropping-particle":"","parse-names":false,"suffix":""}],"id":"ITEM-1","issued":{"date-parts":[["2016"]]},"note":"From Duplicate 1 (raster: Geographic Data Analysis and Modeling. R package version 2.5-8 - Hijmans, Robert J)\n\nR package version 2.5-8","title":"raster: Geographic Data Analysis and Modeling. R package version 2.5-8","type":"article"},"uris":["http://www.mendeley.com/documents/?uuid=e1255836-1e03-400a-9430-df79fd207df0"]}],"mendeley":{"formattedCitation":"(Hijmans, 2016)","plainTextFormattedCitation":"(Hijmans, 2016)","previouslyFormattedCitation":"(Hijmans, 2016)"},"properties":{"noteIndex":0},"schema":"https://github.com/citation-style-language/schema/raw/master/csl-citation.json"}</w:instrText>
+      </w:r>
+      <w:r>
+        <w:fldChar w:fldCharType="separate"/>
+      </w:r>
+      <w:r>
+        <w:rPr>
+          <w:noProof/>
+        </w:rPr>
+        <w:t>(Hijmans, 2016)</w:t>
+      </w:r>
+      <w:r>
+        <w:fldChar w:fldCharType="end"/>
+      </w:r>
+      <w:r>
+        <w:t>,</w:t>
+      </w:r>
+      <w:r>
+        <w:t xml:space="preserve"> </w:t>
+      </w:r>
+      <w:r>
+        <w:t xml:space="preserve">with </w:t>
+      </w:r>
+      <w:r>
+        <w:t xml:space="preserve">variance </w:t>
+      </w:r>
+      <w:r>
+        <w:t xml:space="preserve">set </w:t>
+      </w:r>
+      <w:r>
+        <w:t>as the aggregation function</w:t>
+      </w:r>
+      <w:r>
+        <w:t>.</w:t>
+      </w:r>
+      <w:r>
+        <w:t xml:space="preserve"> </w:t>
+      </w:r>
+      <w:r>
+        <w:t xml:space="preserve">Since </w:t>
+      </w:r>
+      <w:r>
+        <w:t>our index</w:t>
+      </w:r>
+      <w:r>
+        <w:t xml:space="preserve"> measure</w:t>
+      </w:r>
+      <w:r>
+        <w:t>s</w:t>
+      </w:r>
+      <w:r>
+        <w:t xml:space="preserve"> within-square heterogeneity at each spatial scale, </w:t>
+      </w:r>
+      <w:r>
+        <w:t>it can be related directly</w:t>
+      </w:r>
+      <w:r>
+        <w:t xml:space="preserve"> to </w:t>
+      </w:r>
+      <w:r>
+        <w:t>species richness at the QDS-, HDS- and DS-scales</w:t>
+      </w:r>
+      <w:r>
+        <w:t>.</w:t>
+      </w:r>
+    </w:p>
+    <w:p>
+      <w:pPr>
+        <w:pStyle w:val="BodyText"/>
+        <w:rPr>
+          <w:rFonts w:eastAsiaTheme="minorEastAsia"/>
+        </w:rPr>
+      </w:pPr>
+      <w:r>
+        <w:t>W</w:t>
+      </w:r>
+      <w:r>
+        <w:t xml:space="preserve">e </w:t>
+      </w:r>
+      <w:r>
+        <w:t xml:space="preserve">used principal components analysis (PCA), applied to the </w:t>
+      </w:r>
+      <w:r>
+        <w:t>nine</w:t>
+      </w:r>
+      <w:r>
+        <w:t xml:space="preserve"> environmental variables across </w:t>
+      </w:r>
       <w:commentRangeStart w:id="18"/>
-      <w:r>
-        <w:rPr>
-          <w:highlight w:val="yellow"/>
-        </w:rPr>
-        <w:t xml:space="preserve">nominally </w:t>
-      </w:r>
-      <w:commentRangeEnd w:id="17"/>
+      <w:commentRangeStart w:id="19"/>
+      <w:r>
+        <w:t xml:space="preserve">both </w:t>
+      </w:r>
+      <w:commentRangeEnd w:id="18"/>
       <w:r>
         <w:rPr>
           <w:rStyle w:val="CommentReference"/>
           <w:rFonts w:ascii="Times New Roman" w:hAnsiTheme="minorHAnsi"/>
-          <w:highlight w:val="yellow"/>
-        </w:rPr>
-        <w:commentReference w:id="17"/>
-      </w:r>
-      <w:commentRangeEnd w:id="18"/>
+        </w:rPr>
+        <w:commentReference w:id="18"/>
+      </w:r>
+      <w:commentRangeEnd w:id="19"/>
       <w:r>
         <w:rPr>
           <w:rStyle w:val="CommentReference"/>
           <w:rFonts w:ascii="Times New Roman" w:hAnsiTheme="minorHAnsi"/>
-          <w:highlight w:val="yellow"/>
-        </w:rPr>
-        <w:commentReference w:id="18"/>
-      </w:r>
-      <w:r>
-        <w:rPr>
-          <w:highlight w:val="yellow"/>
-        </w:rPr>
-        <w:t>independent</w:t>
-      </w:r>
-      <w:r>
-        <w:t xml:space="preserve">. For example, the inclusion of PDQ in addition to MAP is justified on the basis that, where the </w:t>
-      </w:r>
-      <w:r>
-        <w:t xml:space="preserve">latter </w:t>
-      </w:r>
-      <w:r>
-        <w:t>captures variation in overall rainfall amount, the former measures the intensity of seasonal aridity</w:t>
-      </w:r>
-      <w:r>
-        <w:t xml:space="preserve">, </w:t>
-      </w:r>
-      <w:r>
-        <w:t xml:space="preserve">a key feature of </w:t>
-      </w:r>
-      <w:r>
-        <w:t>mediterranean-type climates (</w:t>
-      </w:r>
-      <w:r>
-        <w:rPr>
-          <w:highlight w:val="yellow"/>
-        </w:rPr>
-        <w:t>ref</w:t>
-      </w:r>
-      <w:r>
-        <w:t>). Variable selection was, however, constrained by the availability of suitable raster-layers. Thus, although soil [P] is probably an important determinant of plant distribution in both the GCFR and SWAFR (</w:t>
-      </w:r>
-      <w:r>
-        <w:rPr>
-          <w:highlight w:val="yellow"/>
-        </w:rPr>
-        <w:t>refs</w:t>
-      </w:r>
-      <w:r>
-        <w:t>), this variable could not</w:t>
-      </w:r>
-      <w:r>
-        <w:t xml:space="preserve"> be</w:t>
-      </w:r>
-      <w:r>
-        <w:t xml:space="preserve"> included owing to a lack of comparable data layers for the two regions. Indeed, </w:t>
-      </w:r>
-      <w:r>
-        <w:t xml:space="preserve">wherever possible, we made use of </w:t>
-      </w:r>
-      <w:r>
-        <w:t>remote sensing derived layers</w:t>
+        </w:rPr>
+        <w:commentReference w:id="19"/>
+      </w:r>
+      <w:r>
+        <w:t xml:space="preserve">regions, to </w:t>
+      </w:r>
+      <w:r>
+        <w:t>extract a major axis of</w:t>
+      </w:r>
+      <w:r>
+        <w:t xml:space="preserve"> </w:t>
+      </w:r>
+      <w:r>
+        <w:t>environmental heterogeneity</w:t>
       </w:r>
       <w:r>
         <w:t xml:space="preserve">. </w:t>
       </w:r>
       <w:r>
-        <w:t>Where</w:t>
-      </w:r>
-      <w:r>
-        <w:t xml:space="preserve"> s</w:t>
-      </w:r>
-      <w:r>
-        <w:t>oil variables were summari</w:t>
-      </w:r>
-      <w:r>
-        <w:t>s</w:t>
-      </w:r>
-      <w:r>
-        <w:t>ed as</w:t>
-      </w:r>
-      <w:r>
-        <w:t xml:space="preserve"> depth-interval weighted average</w:t>
-      </w:r>
-      <w:r>
-        <w:t>s, climatic a</w:t>
-      </w:r>
-      <w:r>
-        <w:t xml:space="preserve">nd spectral </w:t>
-      </w:r>
-      <w:r>
-        <w:t>variables</w:t>
-      </w:r>
-      <w:r>
-        <w:t xml:space="preserve"> </w:t>
-      </w:r>
-      <w:r>
-        <w:t>were summari</w:t>
-      </w:r>
-      <w:r>
-        <w:t>s</w:t>
-      </w:r>
-      <w:r>
-        <w:t xml:space="preserve">ed </w:t>
-      </w:r>
-      <w:r>
-        <w:t>as</w:t>
-      </w:r>
-      <w:r>
-        <w:t xml:space="preserve"> </w:t>
-      </w:r>
-      <w:r>
-        <w:t>annual means</w:t>
-      </w:r>
-      <w:r>
-        <w:t>, both</w:t>
-      </w:r>
-      <w:r>
-        <w:t xml:space="preserve"> using the “raster” package for R</w:t>
-      </w:r>
-      <w:r>
-        <w:t xml:space="preserve"> </w:t>
-      </w:r>
-      <w:r>
-        <w:fldChar w:fldCharType="begin" w:fldLock="1"/>
-      </w:r>
-      <w:r>
-        <w:instrText>ADDIN CSL_CITATION {"citationItems":[{"id":"ITEM-1","itemData":{"author":[{"dropping-particle":"","family":"Hijmans","given":"Robert J.","non-dropping-particle":"","parse-names":false,"suffix":""}],"id":"ITEM-1","issued":{"date-parts":[["2016"]]},"note":"From Duplicate 1 (raster: Geographic Data Analysis and Modeling. R package version 2.5-8 - Hijmans, Robert J)\n\nR package version 2.5-8","title":"raster: Geographic Data Analysis and Modeling. R package version 2.5-8","type":"article"},"uris":["http://www.mendeley.com/documents/?uuid=e1255836-1e03-400a-9430-df79fd207df0"]}],"mendeley":{"formattedCitation":"(Hijmans, 2016)","plainTextFormattedCitation":"(Hijmans, 2016)","previouslyFormattedCitation":"(Hijmans, 2016)"},"properties":{"noteIndex":0},"schema":"https://github.com/citation-style-language/schema/raw/master/csl-citation.json"}</w:instrText>
-      </w:r>
-      <w:r>
-        <w:fldChar w:fldCharType="separate"/>
-      </w:r>
-      <w:r>
-        <w:rPr>
-          <w:noProof/>
-        </w:rPr>
-        <w:t>(Hijmans, 2016)</w:t>
-      </w:r>
-      <w:r>
-        <w:fldChar w:fldCharType="end"/>
-      </w:r>
-      <w:r>
-        <w:t xml:space="preserve">. All layers were then </w:t>
-      </w:r>
-      <w:r>
-        <w:t>projected to a common coordinate reference system (WGS84) using the “</w:t>
-      </w:r>
-      <w:proofErr w:type="spellStart"/>
-      <w:r>
-        <w:t>rgdal</w:t>
-      </w:r>
-      <w:proofErr w:type="spellEnd"/>
-      <w:r>
-        <w:t>” package</w:t>
-      </w:r>
-      <w:r>
-        <w:t xml:space="preserve"> </w:t>
-      </w:r>
-      <w:r>
-        <w:fldChar w:fldCharType="begin" w:fldLock="1"/>
-      </w:r>
-      <w:r>
-        <w:instrText>ADDIN CSL_CITATION {"citationItems":[{"id":"ITEM-1","itemData":{"author":[{"dropping-particle":"","family":"Bivand","given":"Roger","non-dropping-particle":"","parse-names":false,"suffix":""},{"dropping-particle":"","family":"Keitt","given":"Tim","non-dropping-particle":"","parse-names":false,"suffix":""},{"dropping-particle":"","family":"Rowlingson","given":"Barry","non-dropping-particle":"","parse-names":false,"suffix":""}],"id":"ITEM-1","issued":{"date-parts":[["2017"]]},"note":"R package version 1.2-7","title":"rgdal: Bindings for the Geospatial Data Abstraction Library. R package version 1.2-7","type":"article"},"uris":["http://www.mendeley.com/documents/?uuid=ad47ce2a-b11c-4257-a0dc-af013995a00f"]}],"mendeley":{"formattedCitation":"(Bivand, Keitt, &amp; Rowlingson, 2017)","plainTextFormattedCitation":"(Bivand, Keitt, &amp; Rowlingson, 2017)","previouslyFormattedCitation":"(Bivand, Keitt, &amp; Rowlingson, 2017)"},"properties":{"noteIndex":0},"schema":"https://github.com/citation-style-language/schema/raw/master/csl-citation.json"}</w:instrText>
-      </w:r>
-      <w:r>
-        <w:fldChar w:fldCharType="separate"/>
-      </w:r>
-      <w:r>
-        <w:rPr>
-          <w:noProof/>
-        </w:rPr>
-        <w:t>(Bivand, Keitt, &amp; Rowlingson, 2017)</w:t>
-      </w:r>
-      <w:r>
-        <w:fldChar w:fldCharType="end"/>
-      </w:r>
-      <w:r>
-        <w:t xml:space="preserve"> and</w:t>
-      </w:r>
-      <w:r>
-        <w:t xml:space="preserve"> resampled to 0.05º resolution using the “resample” function in “raster</w:t>
-      </w:r>
-      <w:r>
-        <w:t>,</w:t>
-      </w:r>
-      <w:r>
-        <w:t>” with the “bilinear” method.</w:t>
+        <w:t xml:space="preserve">For this purpose, the layers describing heterogeneity in the </w:t>
+      </w:r>
+      <w:r>
+        <w:t>nine</w:t>
+      </w:r>
+      <w:r>
+        <w:t xml:space="preserve"> environmental variables at each spatial scale </w:t>
+      </w:r>
+      <w:r>
+        <w:t xml:space="preserve">were </w:t>
+      </w:r>
+      <w:r>
+        <w:t xml:space="preserve">first </w:t>
+      </w:r>
+      <w:commentRangeStart w:id="20"/>
+      <w:commentRangeStart w:id="21"/>
+      <w:r>
+        <w:t>log</w:t>
+      </w:r>
+      <w:r>
+        <w:rPr>
+          <w:vertAlign w:val="subscript"/>
+        </w:rPr>
+        <w:t>10</w:t>
+      </w:r>
+      <w:r>
+        <w:t>-</w:t>
+      </w:r>
+      <w:r>
+        <w:t xml:space="preserve">transformed </w:t>
+      </w:r>
+      <w:commentRangeEnd w:id="20"/>
+      <w:r>
+        <w:rPr>
+          <w:rStyle w:val="CommentReference"/>
+          <w:rFonts w:ascii="Times New Roman" w:hAnsiTheme="minorHAnsi"/>
+        </w:rPr>
+        <w:commentReference w:id="20"/>
+      </w:r>
+      <w:commentRangeEnd w:id="21"/>
+      <w:r>
+        <w:rPr>
+          <w:rStyle w:val="CommentReference"/>
+          <w:rFonts w:ascii="Times New Roman" w:hAnsiTheme="minorHAnsi"/>
+        </w:rPr>
+        <w:commentReference w:id="21"/>
+      </w:r>
+      <w:r>
+        <w:t xml:space="preserve">to ensure normality. A separate PCA was </w:t>
+      </w:r>
+      <w:r>
+        <w:t>then run at</w:t>
+      </w:r>
+      <w:r>
+        <w:t xml:space="preserve"> each </w:t>
+      </w:r>
+      <w:r>
+        <w:t>spatial scale</w:t>
+      </w:r>
+      <w:r>
+        <w:t xml:space="preserve">. </w:t>
+      </w:r>
+      <w:r>
+        <w:t xml:space="preserve">The first </w:t>
+      </w:r>
+      <w:r>
+        <w:t>axis</w:t>
+      </w:r>
+      <w:r>
+        <w:t xml:space="preserve"> </w:t>
+      </w:r>
+      <w:r>
+        <w:t xml:space="preserve">(PC1) </w:t>
+      </w:r>
+      <w:r>
+        <w:t xml:space="preserve">thus </w:t>
+      </w:r>
+      <w:r>
+        <w:t xml:space="preserve">extracted </w:t>
+      </w:r>
+      <w:r>
+        <w:t xml:space="preserve">from each of the </w:t>
+      </w:r>
+      <w:r>
+        <w:t>four</w:t>
+      </w:r>
+      <w:r>
+        <w:t xml:space="preserve"> PCAs represents the major axis of heterogeneity </w:t>
+      </w:r>
+      <w:r>
+        <w:t xml:space="preserve">across </w:t>
+      </w:r>
+      <w:r>
+        <w:t xml:space="preserve">the </w:t>
+      </w:r>
+      <w:r>
+        <w:t>nine</w:t>
+      </w:r>
+      <w:r>
+        <w:t xml:space="preserve"> </w:t>
+      </w:r>
+      <w:r>
+        <w:t>environmental</w:t>
+      </w:r>
+      <w:r>
+        <w:t xml:space="preserve"> heterogeneity</w:t>
+      </w:r>
+      <w:r>
+        <w:t xml:space="preserve"> </w:t>
+      </w:r>
+      <w:r>
+        <w:t xml:space="preserve">variables </w:t>
+      </w:r>
+      <w:r>
+        <w:t>considered</w:t>
+      </w:r>
+      <w:r>
+        <w:t xml:space="preserve"> (see Figure S4)</w:t>
+      </w:r>
+      <w:r>
+        <w:t>.</w:t>
       </w:r>
     </w:p>
     <w:p>
@@ -3531,13 +3994,11 @@
         <w:pStyle w:val="BodyText"/>
       </w:pPr>
       <w:r>
-        <w:t>In order t</w:t>
-      </w:r>
-      <w:r>
-        <w:t>o quantify heterogeneity in the</w:t>
-      </w:r>
-      <w:r>
-        <w:t>se</w:t>
+        <w:lastRenderedPageBreak/>
+        <w:t xml:space="preserve">To compare </w:t>
+      </w:r>
+      <w:r>
+        <w:t>heterogeneity in the nine</w:t>
       </w:r>
       <w:r>
         <w:t xml:space="preserve"> </w:t>
@@ -3546,37 +4007,105 @@
         <w:t xml:space="preserve">environmental </w:t>
       </w:r>
       <w:r>
-        <w:t>variable</w:t>
+        <w:t>variables</w:t>
+      </w:r>
+      <w:r>
+        <w:t xml:space="preserve"> </w:t>
+      </w:r>
+      <w:r>
+        <w:t xml:space="preserve">and </w:t>
+      </w:r>
+      <w:r>
+        <w:t xml:space="preserve">in </w:t>
+      </w:r>
+      <w:r>
+        <w:t>the major axis of heterogeneity between the two regions</w:t>
+      </w:r>
+      <w:r>
+        <w:t xml:space="preserve">, we employed common language effect sizes </w:t>
+      </w:r>
+      <w:r>
+        <w:t>(</w:t>
+      </w:r>
+      <w:r>
+        <w:rPr>
+          <w:i/>
+        </w:rPr>
+        <w:t>CLES</w:t>
+      </w:r>
+      <w:r>
+        <w:t>)</w:t>
+      </w:r>
+      <w:r>
+        <w:t xml:space="preserve"> using the R package “</w:t>
+      </w:r>
+      <w:proofErr w:type="spellStart"/>
+      <w:r>
+        <w:t>canprot</w:t>
+      </w:r>
+      <w:proofErr w:type="spellEnd"/>
+      <w:r>
+        <w:t>” (</w:t>
+      </w:r>
+      <w:r>
+        <w:rPr>
+          <w:highlight w:val="yellow"/>
+        </w:rPr>
+        <w:t>ref</w:t>
+      </w:r>
+      <w:r>
+        <w:t>)</w:t>
+      </w:r>
+      <w:r>
+        <w:t>.</w:t>
+      </w:r>
+      <w:r>
+        <w:t xml:space="preserve"> </w:t>
+      </w:r>
+      <w:r>
+        <w:t xml:space="preserve">The </w:t>
+      </w:r>
+      <w:r>
+        <w:rPr>
+          <w:i/>
+        </w:rPr>
+        <w:t>CLES</w:t>
+      </w:r>
+      <w:r>
+        <w:t xml:space="preserve"> describe</w:t>
       </w:r>
       <w:r>
         <w:t>s</w:t>
       </w:r>
       <w:r>
-        <w:t>, w</w:t>
-      </w:r>
-      <w:r>
-        <w:t xml:space="preserve">e developed an index that would account for the spatial configuration of environmental conditions. Our index, </w:t>
-      </w:r>
-      <w:r>
-        <w:t>based on</w:t>
-      </w:r>
-      <w:r>
-        <w:t xml:space="preserve"> raster data, </w:t>
-      </w:r>
-      <w:r>
-        <w:t>employs</w:t>
-      </w:r>
-      <w:r>
-        <w:t xml:space="preserve"> nested </w:t>
-      </w:r>
-      <w:r>
-        <w:t>squares</w:t>
-      </w:r>
-      <w:r>
-        <w:t xml:space="preserve"> </w:t>
-      </w:r>
-      <w:r>
-        <w:t>at various spatial scales</w:t>
+        <w:t xml:space="preserve"> the proportion of pairwise comparisons </w:t>
+      </w:r>
+      <w:r>
+        <w:t xml:space="preserve">of a variable </w:t>
+      </w:r>
+      <w:r>
+        <w:t xml:space="preserve">between two categories </w:t>
+      </w:r>
+      <w:r>
+        <w:t xml:space="preserve">in which </w:t>
+      </w:r>
+      <w:r>
+        <w:t>the value in on</w:t>
+      </w:r>
+      <w:r>
+        <w:t xml:space="preserve">e category </w:t>
+      </w:r>
+      <w:r>
+        <w:t>exceed</w:t>
+      </w:r>
+      <w:r>
+        <w:t>s</w:t>
+      </w:r>
+      <w:r>
+        <w:t xml:space="preserve"> th</w:t>
+      </w:r>
+      <w:r>
+        <w:t>at in the other</w:t>
       </w:r>
       <w:r>
         <w:t>.</w:t>
@@ -3585,246 +4114,116 @@
         <w:t xml:space="preserve"> </w:t>
       </w:r>
       <w:r>
-        <w:t xml:space="preserve">We </w:t>
-      </w:r>
-      <w:r>
-        <w:t>quantified</w:t>
-      </w:r>
-      <w:r>
-        <w:t xml:space="preserve"> </w:t>
-      </w:r>
-      <w:r>
-        <w:t xml:space="preserve">the </w:t>
+        <w:t>Additionally</w:t>
+      </w:r>
+      <w:r>
+        <w:t xml:space="preserve">, we tested for differences in </w:t>
+      </w:r>
+      <w:r>
+        <w:t xml:space="preserve">regional </w:t>
+      </w:r>
+      <w:r>
+        <w:t xml:space="preserve">heterogeneity values using two-sided Mann-Whitney </w:t>
+      </w:r>
+      <w:r>
+        <w:rPr>
+          <w:i/>
+        </w:rPr>
+        <w:t>U</w:t>
+      </w:r>
+      <w:r>
+        <w:t>-</w:t>
+      </w:r>
+      <w:r>
+        <w:t>tests (</w:t>
+      </w:r>
+      <w:r>
+        <w:rPr>
+          <w:highlight w:val="yellow"/>
+        </w:rPr>
+        <w:t>ref</w:t>
+      </w:r>
+      <w:r>
+        <w:t>)</w:t>
+      </w:r>
+      <w:r>
+        <w:t xml:space="preserve"> </w:t>
+      </w:r>
+      <w:r>
+        <w:t xml:space="preserve">as implemented </w:t>
+      </w:r>
+      <w:r>
+        <w:t>in R</w:t>
+      </w:r>
+      <w:r>
+        <w:t>.</w:t>
+      </w:r>
+      <w:r>
+        <w:t xml:space="preserve"> </w:t>
+      </w:r>
+      <w:r>
+        <w:t>Both analyses were done</w:t>
+      </w:r>
+      <w:r>
+        <w:t xml:space="preserve"> at </w:t>
+      </w:r>
+      <w:r>
+        <w:t xml:space="preserve">all </w:t>
+      </w:r>
+      <w:r>
+        <w:t>four spatial scales</w:t>
+      </w:r>
+      <w:r>
+        <w:t>. Th</w:t>
+      </w:r>
+      <w:r>
+        <w:t>is</w:t>
+      </w:r>
+      <w:r>
+        <w:t xml:space="preserve"> enabled us</w:t>
+      </w:r>
+      <w:r>
+        <w:t xml:space="preserve"> to assess scale-dependence</w:t>
+      </w:r>
+      <w:r>
+        <w:t xml:space="preserve"> in heterogeneity and to ascertain the spatial scale at which </w:t>
+      </w:r>
+      <w:r>
+        <w:t xml:space="preserve">regional </w:t>
       </w:r>
       <w:r>
         <w:t>environmental heterogeneity</w:t>
       </w:r>
       <w:r>
-        <w:t xml:space="preserve"> of a given square (i.e. 0.10</w:t>
-      </w:r>
-      <w:r>
-        <w:rPr>
-          <w:rFonts w:cstheme="majorBidi"/>
-        </w:rPr>
-        <w:t>°×</w:t>
-      </w:r>
-      <w:r>
-        <w:t>0.10</w:t>
-      </w:r>
-      <w:r>
-        <w:rPr>
-          <w:rFonts w:ascii="Times New Roman" w:hAnsi="Times New Roman" w:cs="Times New Roman"/>
-        </w:rPr>
-        <w:t>°-</w:t>
-      </w:r>
-      <w:r>
-        <w:t>, QDS</w:t>
-      </w:r>
-      <w:r>
-        <w:t>-</w:t>
-      </w:r>
-      <w:r>
-        <w:t>, HDS</w:t>
-      </w:r>
-      <w:r>
-        <w:t>-</w:t>
-      </w:r>
-      <w:r>
-        <w:t xml:space="preserve"> and DS</w:t>
-      </w:r>
-      <w:r>
-        <w:t>-scale)</w:t>
-      </w:r>
-      <w:r>
-        <w:t xml:space="preserve"> as the variance </w:t>
-      </w:r>
-      <w:r>
-        <w:t xml:space="preserve">of the environmental conditions </w:t>
-      </w:r>
-      <w:r>
-        <w:t xml:space="preserve">of </w:t>
-      </w:r>
-      <w:r>
-        <w:t>the four sub-</w:t>
-      </w:r>
-      <w:r>
-        <w:t>squares</w:t>
-      </w:r>
-      <w:r>
-        <w:t xml:space="preserve"> (i.e. 0.05</w:t>
-      </w:r>
-      <w:r>
-        <w:rPr>
-          <w:rFonts w:cstheme="majorBidi"/>
-        </w:rPr>
-        <w:t>°×</w:t>
-      </w:r>
-      <w:r>
-        <w:t>0.05</w:t>
-      </w:r>
-      <w:r>
-        <w:rPr>
-          <w:rFonts w:ascii="Times New Roman" w:hAnsi="Times New Roman" w:cs="Times New Roman"/>
-        </w:rPr>
-        <w:t>°</w:t>
-      </w:r>
-      <w:r>
-        <w:rPr>
-          <w:rFonts w:ascii="Times New Roman" w:hAnsi="Times New Roman" w:cs="Times New Roman"/>
-        </w:rPr>
-        <w:t>-</w:t>
-      </w:r>
-      <w:r>
-        <w:t>, eighth-</w:t>
-      </w:r>
-      <w:r>
-        <w:t>degree square</w:t>
-      </w:r>
-      <w:r>
-        <w:t>-</w:t>
-      </w:r>
-      <w:r>
-        <w:t>,</w:t>
-      </w:r>
-      <w:r>
-        <w:t xml:space="preserve"> </w:t>
-      </w:r>
-      <w:r>
-        <w:t>QDS</w:t>
-      </w:r>
-      <w:r>
-        <w:t>-</w:t>
-      </w:r>
-      <w:r>
-        <w:t xml:space="preserve"> and </w:t>
-      </w:r>
-      <w:r>
-        <w:t>HDS</w:t>
-      </w:r>
-      <w:r>
-        <w:t>-scale</w:t>
-      </w:r>
-      <w:r>
-        <w:t>)</w:t>
-      </w:r>
-      <w:r>
-        <w:t xml:space="preserve"> </w:t>
-      </w:r>
-      <w:r>
-        <w:t>nested within it</w:t>
-      </w:r>
-      <w:r>
-        <w:t xml:space="preserve">. </w:t>
-      </w:r>
-      <w:r>
-        <w:t>T</w:t>
-      </w:r>
-      <w:r>
-        <w:t xml:space="preserve">his </w:t>
-      </w:r>
-      <w:r>
-        <w:t>was d</w:t>
-      </w:r>
-      <w:r>
-        <w:t>one</w:t>
-      </w:r>
-      <w:r>
-        <w:t xml:space="preserve"> </w:t>
-      </w:r>
-      <w:r>
-        <w:t>using the “</w:t>
-      </w:r>
-      <w:r>
-        <w:t>aggregate</w:t>
-      </w:r>
-      <w:r>
-        <w:t xml:space="preserve">” </w:t>
-      </w:r>
-      <w:r>
-        <w:t xml:space="preserve">function in </w:t>
-      </w:r>
-      <w:r>
-        <w:t xml:space="preserve">the </w:t>
-      </w:r>
-      <w:r>
-        <w:t>R package “raster</w:t>
-      </w:r>
-      <w:r>
-        <w:t xml:space="preserve">” </w:t>
-      </w:r>
-      <w:r>
-        <w:fldChar w:fldCharType="begin" w:fldLock="1"/>
-      </w:r>
-      <w:r>
-        <w:instrText>ADDIN CSL_CITATION {"citationItems":[{"id":"ITEM-1","itemData":{"author":[{"dropping-particle":"","family":"Hijmans","given":"Robert J.","non-dropping-particle":"","parse-names":false,"suffix":""}],"id":"ITEM-1","issued":{"date-parts":[["2016"]]},"note":"From Duplicate 1 (raster: Geographic Data Analysis and Modeling. R package version 2.5-8 - Hijmans, Robert J)\n\nR package version 2.5-8","title":"raster: Geographic Data Analysis and Modeling. R package version 2.5-8","type":"article"},"uris":["http://www.mendeley.com/documents/?uuid=e1255836-1e03-400a-9430-df79fd207df0"]}],"mendeley":{"formattedCitation":"(Hijmans, 2016)","plainTextFormattedCitation":"(Hijmans, 2016)","previouslyFormattedCitation":"(Hijmans, 2016)"},"properties":{"noteIndex":0},"schema":"https://github.com/citation-style-language/schema/raw/master/csl-citation.json"}</w:instrText>
-      </w:r>
-      <w:r>
-        <w:fldChar w:fldCharType="separate"/>
-      </w:r>
-      <w:r>
-        <w:rPr>
-          <w:noProof/>
-        </w:rPr>
-        <w:t>(Hijmans, 2016)</w:t>
-      </w:r>
-      <w:r>
-        <w:fldChar w:fldCharType="end"/>
-      </w:r>
-      <w:r>
-        <w:t>,</w:t>
-      </w:r>
-      <w:r>
-        <w:t xml:space="preserve"> </w:t>
-      </w:r>
-      <w:r>
-        <w:t xml:space="preserve">with </w:t>
-      </w:r>
-      <w:r>
-        <w:t xml:space="preserve">variance </w:t>
-      </w:r>
-      <w:r>
-        <w:t xml:space="preserve">set </w:t>
-      </w:r>
-      <w:r>
-        <w:t>as the aggregation function</w:t>
-      </w:r>
-      <w:r>
-        <w:t>.</w:t>
-      </w:r>
-      <w:r>
-        <w:t xml:space="preserve"> </w:t>
-      </w:r>
-      <w:r>
-        <w:t xml:space="preserve">Since </w:t>
-      </w:r>
-      <w:r>
-        <w:t>our index</w:t>
-      </w:r>
-      <w:r>
-        <w:t xml:space="preserve"> measure</w:t>
-      </w:r>
-      <w:r>
-        <w:t>s</w:t>
-      </w:r>
-      <w:r>
-        <w:t xml:space="preserve"> within-square heterogeneity at each spatial scale, </w:t>
-      </w:r>
-      <w:r>
-        <w:t>it can be related directly</w:t>
-      </w:r>
-      <w:r>
-        <w:t xml:space="preserve"> to </w:t>
-      </w:r>
-      <w:r>
-        <w:t>species richness at the QDS-, HDS- and DS-scales</w:t>
-      </w:r>
-      <w:r>
-        <w:t>.</w:t>
+        <w:t xml:space="preserve"> differences are</w:t>
+      </w:r>
+      <w:r>
+        <w:t xml:space="preserve"> most pronounced.</w:t>
       </w:r>
     </w:p>
     <w:p>
       <w:pPr>
-        <w:pStyle w:val="BodyText"/>
+        <w:pStyle w:val="Heading2"/>
+        <w:spacing w:line="240" w:lineRule="auto"/>
+      </w:pPr>
+      <w:bookmarkStart w:id="22" w:name="environmental-heterogeneity-as-an-explan"/>
+      <w:r>
+        <w:t>2.3</w:t>
+      </w:r>
+      <w:r>
+        <w:t>:</w:t>
+      </w:r>
+      <w:r>
+        <w:t xml:space="preserve"> </w:t>
+      </w:r>
+      <w:r>
+        <w:t>Environmental heterogeneity as an explanation of species richness</w:t>
+      </w:r>
+      <w:bookmarkEnd w:id="22"/>
+    </w:p>
+    <w:p>
+      <w:pPr>
+        <w:pStyle w:val="FirstParagraph"/>
         <w:rPr>
           <w:rFonts w:eastAsiaTheme="minorEastAsia"/>
         </w:rPr>
@@ -3833,1708 +4232,1300 @@
         <w:t>W</w:t>
       </w:r>
       <w:r>
-        <w:t xml:space="preserve">e </w:t>
-      </w:r>
-      <w:r>
-        <w:t xml:space="preserve">used principal components analysis (PCA), applied to the </w:t>
-      </w:r>
-      <w:r>
-        <w:t>nine</w:t>
-      </w:r>
-      <w:r>
-        <w:t xml:space="preserve"> environmental variables across </w:t>
-      </w:r>
-      <w:commentRangeStart w:id="19"/>
-      <w:commentRangeStart w:id="20"/>
-      <w:r>
-        <w:t xml:space="preserve">both </w:t>
-      </w:r>
-      <w:commentRangeEnd w:id="19"/>
+        <w:t>e used linear</w:t>
+      </w:r>
+      <w:r>
+        <w:t xml:space="preserve"> </w:t>
+      </w:r>
+      <w:r>
+        <w:t>models</w:t>
+      </w:r>
+      <w:r>
+        <w:t xml:space="preserve"> </w:t>
+      </w:r>
+      <w:r>
+        <w:t xml:space="preserve">to assess </w:t>
+      </w:r>
+      <w:r>
+        <w:t xml:space="preserve">the explanatory power of </w:t>
+      </w:r>
+      <w:r>
+        <w:t>heterogeneity</w:t>
+      </w:r>
+      <w:r>
+        <w:t xml:space="preserve"> </w:t>
+      </w:r>
+      <w:r>
+        <w:t xml:space="preserve">in the nine selected </w:t>
+      </w:r>
+      <w:r>
+        <w:t xml:space="preserve">environmental </w:t>
+      </w:r>
+      <w:r>
+        <w:t>variables, and the major heterogeneity axis represented by PC1</w:t>
+      </w:r>
+      <w:r>
+        <w:t>,</w:t>
+      </w:r>
+      <w:r>
+        <w:t xml:space="preserve"> </w:t>
+      </w:r>
+      <w:r>
+        <w:t>as determinant</w:t>
+      </w:r>
+      <w:r>
+        <w:t>s</w:t>
+      </w:r>
+      <w:r>
+        <w:t xml:space="preserve"> of</w:t>
+      </w:r>
+      <w:r>
+        <w:t xml:space="preserve"> species richness</w:t>
+      </w:r>
+      <w:r>
+        <w:t xml:space="preserve"> </w:t>
+      </w:r>
+      <w:r>
+        <w:t>across the two regions</w:t>
+      </w:r>
+      <w:r>
+        <w:t>.</w:t>
+      </w:r>
+    </w:p>
+    <w:p>
+      <w:pPr>
+        <w:pStyle w:val="FirstParagraph"/>
+        <w:rPr>
+          <w:rFonts w:eastAsiaTheme="minorEastAsia"/>
+        </w:rPr>
+      </w:pPr>
+      <w:r>
+        <w:rPr>
+          <w:rFonts w:eastAsiaTheme="minorEastAsia"/>
+        </w:rPr>
+        <w:t xml:space="preserve">We first used </w:t>
+      </w:r>
+      <w:r>
+        <w:rPr>
+          <w:rFonts w:eastAsiaTheme="minorEastAsia"/>
+        </w:rPr>
+        <w:t>analyses of covariance</w:t>
+      </w:r>
+      <w:r>
+        <w:rPr>
+          <w:rFonts w:eastAsiaTheme="minorEastAsia"/>
+        </w:rPr>
+        <w:t xml:space="preserve"> (ANCOVA)</w:t>
+      </w:r>
+      <w:r>
+        <w:t>, at the QDS-, HDS- and DS-scales,</w:t>
+      </w:r>
+      <w:r>
+        <w:rPr>
+          <w:rFonts w:eastAsiaTheme="minorEastAsia"/>
+        </w:rPr>
+        <w:t xml:space="preserve"> to relate species richness to </w:t>
+      </w:r>
+      <w:r>
+        <w:rPr>
+          <w:rFonts w:eastAsiaTheme="minorEastAsia"/>
+        </w:rPr>
+        <w:t xml:space="preserve">the </w:t>
+      </w:r>
+      <w:r>
+        <w:rPr>
+          <w:rFonts w:eastAsiaTheme="minorEastAsia"/>
+        </w:rPr>
+        <w:t>heterogeneit</w:t>
+      </w:r>
+      <w:r>
+        <w:rPr>
+          <w:rFonts w:eastAsiaTheme="minorEastAsia"/>
+        </w:rPr>
+        <w:t xml:space="preserve">y </w:t>
+      </w:r>
+      <w:r>
+        <w:rPr>
+          <w:rFonts w:eastAsiaTheme="minorEastAsia"/>
+        </w:rPr>
+        <w:t xml:space="preserve">of </w:t>
+      </w:r>
+      <w:r>
+        <w:rPr>
+          <w:rFonts w:eastAsiaTheme="minorEastAsia"/>
+        </w:rPr>
+        <w:t>each</w:t>
+      </w:r>
+      <w:r>
+        <w:rPr>
+          <w:rFonts w:eastAsiaTheme="minorEastAsia"/>
+        </w:rPr>
+        <w:t xml:space="preserve"> environmental variable</w:t>
+      </w:r>
+      <w:r>
+        <w:rPr>
+          <w:rFonts w:eastAsiaTheme="minorEastAsia"/>
+        </w:rPr>
+        <w:t>, and</w:t>
+      </w:r>
+      <w:r>
+        <w:rPr>
+          <w:rFonts w:eastAsiaTheme="minorEastAsia"/>
+        </w:rPr>
+        <w:t xml:space="preserve"> </w:t>
+      </w:r>
+      <w:r>
+        <w:rPr>
+          <w:rFonts w:eastAsiaTheme="minorEastAsia"/>
+        </w:rPr>
+        <w:t xml:space="preserve">to </w:t>
+      </w:r>
+      <w:r>
+        <w:rPr>
+          <w:rFonts w:eastAsiaTheme="minorEastAsia"/>
+        </w:rPr>
+        <w:t xml:space="preserve">the major axis of heterogeneity, </w:t>
+      </w:r>
+      <w:r>
+        <w:rPr>
+          <w:rFonts w:eastAsiaTheme="minorEastAsia"/>
+        </w:rPr>
+        <w:t>across the two regions</w:t>
+      </w:r>
+      <w:r>
+        <w:rPr>
+          <w:rFonts w:eastAsiaTheme="minorEastAsia"/>
+        </w:rPr>
+        <w:t xml:space="preserve">. </w:t>
+      </w:r>
+      <w:r>
+        <w:rPr>
+          <w:rFonts w:eastAsiaTheme="minorEastAsia"/>
+        </w:rPr>
+        <w:t>I</w:t>
+      </w:r>
+      <w:r>
+        <w:rPr>
+          <w:rFonts w:eastAsiaTheme="minorEastAsia"/>
+        </w:rPr>
+        <w:t>n order to assess whether th</w:t>
+      </w:r>
+      <w:r>
+        <w:rPr>
+          <w:rFonts w:eastAsiaTheme="minorEastAsia"/>
+        </w:rPr>
+        <w:t>ese</w:t>
+      </w:r>
+      <w:r>
+        <w:rPr>
+          <w:rFonts w:eastAsiaTheme="minorEastAsia"/>
+        </w:rPr>
+        <w:t xml:space="preserve"> relationship</w:t>
+      </w:r>
+      <w:r>
+        <w:rPr>
+          <w:rFonts w:eastAsiaTheme="minorEastAsia"/>
+        </w:rPr>
+        <w:t>s are</w:t>
+      </w:r>
+      <w:r>
+        <w:rPr>
+          <w:rFonts w:eastAsiaTheme="minorEastAsia"/>
+        </w:rPr>
+        <w:t xml:space="preserve"> identical</w:t>
+      </w:r>
+      <w:r>
+        <w:rPr>
+          <w:rFonts w:eastAsiaTheme="minorEastAsia"/>
+        </w:rPr>
+        <w:t xml:space="preserve"> in form</w:t>
+      </w:r>
+      <w:r>
+        <w:rPr>
+          <w:rFonts w:eastAsiaTheme="minorEastAsia"/>
+        </w:rPr>
+        <w:t xml:space="preserve"> </w:t>
+      </w:r>
+      <w:r>
+        <w:rPr>
+          <w:rFonts w:eastAsiaTheme="minorEastAsia"/>
+        </w:rPr>
+        <w:t>across</w:t>
+      </w:r>
+      <w:r>
+        <w:rPr>
+          <w:rFonts w:eastAsiaTheme="minorEastAsia"/>
+        </w:rPr>
+        <w:t xml:space="preserve"> the two regions</w:t>
+      </w:r>
+      <w:r>
+        <w:rPr>
+          <w:rFonts w:eastAsiaTheme="minorEastAsia"/>
+        </w:rPr>
+        <w:t>,</w:t>
+      </w:r>
+      <w:r>
+        <w:rPr>
+          <w:rFonts w:eastAsiaTheme="minorEastAsia"/>
+        </w:rPr>
+        <w:t xml:space="preserve"> we fitted three </w:t>
+      </w:r>
+      <w:r>
+        <w:rPr>
+          <w:rFonts w:eastAsiaTheme="minorEastAsia"/>
+        </w:rPr>
+        <w:t xml:space="preserve">nested </w:t>
+      </w:r>
+      <w:r>
+        <w:rPr>
+          <w:rFonts w:eastAsiaTheme="minorEastAsia"/>
+        </w:rPr>
+        <w:t>models</w:t>
+      </w:r>
+      <w:r>
+        <w:rPr>
+          <w:rFonts w:eastAsiaTheme="minorEastAsia"/>
+        </w:rPr>
+        <w:t xml:space="preserve"> for </w:t>
+      </w:r>
+      <w:r>
+        <w:rPr>
+          <w:rFonts w:eastAsiaTheme="minorEastAsia"/>
+        </w:rPr>
+        <w:t xml:space="preserve">each heterogeneity predictor </w:t>
+      </w:r>
+      <w:r>
+        <w:rPr>
+          <w:rFonts w:eastAsiaTheme="minorEastAsia"/>
+          <w:i/>
+        </w:rPr>
+        <w:t>X</w:t>
+      </w:r>
+      <w:r>
+        <w:rPr>
+          <w:rFonts w:eastAsiaTheme="minorEastAsia"/>
+        </w:rPr>
+        <w:t xml:space="preserve">, as follows: </w:t>
+      </w:r>
+      <w:r>
+        <w:rPr>
+          <w:rFonts w:eastAsiaTheme="minorEastAsia"/>
+        </w:rPr>
+        <w:t>a “main effect only” model (</w:t>
+      </w:r>
+      <w:r>
+        <w:rPr>
+          <w:rFonts w:eastAsiaTheme="minorEastAsia"/>
+          <w:i/>
+        </w:rPr>
+        <w:t>S</w:t>
+      </w:r>
+      <w:r>
+        <w:rPr>
+          <w:rFonts w:eastAsiaTheme="minorEastAsia"/>
+        </w:rPr>
+        <w:t xml:space="preserve"> ~ </w:t>
+      </w:r>
+      <w:r>
+        <w:rPr>
+          <w:rFonts w:cstheme="majorBidi"/>
+          <w:i/>
+        </w:rPr>
+        <w:t>β</w:t>
+      </w:r>
+      <w:r>
+        <w:rPr>
+          <w:rFonts w:cstheme="majorBidi"/>
+          <w:vertAlign w:val="subscript"/>
+        </w:rPr>
+        <w:t>0</w:t>
+      </w:r>
+      <w:r>
+        <w:rPr>
+          <w:rFonts w:cstheme="majorBidi"/>
+        </w:rPr>
+        <w:t xml:space="preserve"> + </w:t>
+      </w:r>
+      <w:r>
+        <w:rPr>
+          <w:rFonts w:cstheme="majorBidi"/>
+          <w:i/>
+        </w:rPr>
+        <w:t>β</w:t>
+      </w:r>
+      <w:r>
+        <w:rPr>
+          <w:rFonts w:cstheme="majorBidi"/>
+          <w:vertAlign w:val="subscript"/>
+        </w:rPr>
+        <w:t>1</w:t>
+      </w:r>
+      <w:r>
+        <w:rPr>
+          <w:rFonts w:cstheme="majorBidi"/>
+          <w:i/>
+        </w:rPr>
+        <w:t>X</w:t>
+      </w:r>
+      <w:r>
+        <w:rPr>
+          <w:rFonts w:eastAsiaTheme="minorEastAsia"/>
+        </w:rPr>
+        <w:t>), a “main effect + region” model (</w:t>
+      </w:r>
+      <w:r>
+        <w:rPr>
+          <w:rFonts w:eastAsiaTheme="minorEastAsia"/>
+          <w:i/>
+        </w:rPr>
+        <w:t>S</w:t>
+      </w:r>
+      <w:r>
+        <w:rPr>
+          <w:rFonts w:eastAsiaTheme="minorEastAsia"/>
+        </w:rPr>
+        <w:t xml:space="preserve"> ~ </w:t>
+      </w:r>
+      <w:r>
+        <w:rPr>
+          <w:rFonts w:cstheme="majorBidi"/>
+          <w:i/>
+        </w:rPr>
+        <w:t>β</w:t>
+      </w:r>
+      <w:r>
+        <w:rPr>
+          <w:rFonts w:cstheme="majorBidi"/>
+          <w:vertAlign w:val="subscript"/>
+        </w:rPr>
+        <w:t>0</w:t>
+      </w:r>
+      <w:r>
+        <w:rPr>
+          <w:rFonts w:cstheme="majorBidi"/>
+        </w:rPr>
+        <w:t xml:space="preserve"> + </w:t>
+      </w:r>
+      <w:r>
+        <w:rPr>
+          <w:rFonts w:cstheme="majorBidi"/>
+          <w:i/>
+        </w:rPr>
+        <w:t>β</w:t>
+      </w:r>
+      <w:r>
+        <w:rPr>
+          <w:rFonts w:cstheme="majorBidi"/>
+          <w:vertAlign w:val="subscript"/>
+        </w:rPr>
+        <w:t>1</w:t>
+      </w:r>
+      <w:r>
+        <w:rPr>
+          <w:rFonts w:cstheme="majorBidi"/>
+          <w:i/>
+        </w:rPr>
+        <w:t>X</w:t>
+      </w:r>
+      <w:r>
+        <w:rPr>
+          <w:rFonts w:cstheme="majorBidi"/>
+        </w:rPr>
+        <w:t xml:space="preserve"> + </w:t>
+      </w:r>
+      <w:r>
+        <w:rPr>
+          <w:rFonts w:cstheme="majorBidi"/>
+          <w:i/>
+        </w:rPr>
+        <w:t>β</w:t>
+      </w:r>
+      <w:r>
+        <w:rPr>
+          <w:rFonts w:cstheme="majorBidi"/>
+          <w:vertAlign w:val="subscript"/>
+        </w:rPr>
+        <w:t>2</w:t>
+      </w:r>
+      <w:r>
+        <w:rPr>
+          <w:rFonts w:cstheme="majorBidi"/>
+          <w:i/>
+        </w:rPr>
+        <w:t>Region</w:t>
+      </w:r>
+      <w:r>
+        <w:rPr>
+          <w:rFonts w:cstheme="majorBidi"/>
+        </w:rPr>
+        <w:t>)</w:t>
+      </w:r>
+      <w:r>
+        <w:rPr>
+          <w:rFonts w:eastAsiaTheme="minorEastAsia"/>
+        </w:rPr>
+        <w:t xml:space="preserve"> and a</w:t>
+      </w:r>
+      <w:r>
+        <w:rPr>
+          <w:rFonts w:eastAsiaTheme="minorEastAsia"/>
+        </w:rPr>
+        <w:t xml:space="preserve"> </w:t>
+      </w:r>
+      <w:r>
+        <w:rPr>
+          <w:rFonts w:eastAsiaTheme="minorEastAsia"/>
+        </w:rPr>
+        <w:t xml:space="preserve">“main effect </w:t>
+      </w:r>
+      <w:r>
+        <w:rPr>
+          <w:rFonts w:eastAsiaTheme="minorEastAsia" w:cstheme="majorBidi"/>
+        </w:rPr>
+        <w:t>×</w:t>
+      </w:r>
+      <w:r>
+        <w:rPr>
+          <w:rFonts w:eastAsiaTheme="minorEastAsia"/>
+        </w:rPr>
+        <w:t xml:space="preserve"> region” </w:t>
+      </w:r>
+      <w:r>
+        <w:rPr>
+          <w:rFonts w:eastAsiaTheme="minorEastAsia"/>
+        </w:rPr>
+        <w:t xml:space="preserve">model </w:t>
+      </w:r>
+      <w:r>
+        <w:rPr>
+          <w:rFonts w:eastAsiaTheme="minorEastAsia"/>
+        </w:rPr>
+        <w:t>which includes</w:t>
+      </w:r>
+      <w:r>
+        <w:rPr>
+          <w:rFonts w:eastAsiaTheme="minorEastAsia"/>
+        </w:rPr>
+        <w:t xml:space="preserve"> </w:t>
+      </w:r>
+      <w:r>
+        <w:rPr>
+          <w:rFonts w:eastAsiaTheme="minorEastAsia"/>
+        </w:rPr>
+        <w:t xml:space="preserve">an interaction </w:t>
+      </w:r>
+      <w:r>
+        <w:rPr>
+          <w:rFonts w:eastAsiaTheme="minorEastAsia"/>
+        </w:rPr>
+        <w:t xml:space="preserve">between heterogeneity and </w:t>
+      </w:r>
+      <w:r>
+        <w:rPr>
+          <w:rFonts w:eastAsiaTheme="minorEastAsia"/>
+        </w:rPr>
+        <w:t>region</w:t>
+      </w:r>
+      <w:r>
+        <w:rPr>
+          <w:rFonts w:eastAsiaTheme="minorEastAsia"/>
+        </w:rPr>
+        <w:t xml:space="preserve"> (</w:t>
+      </w:r>
+      <w:r>
+        <w:rPr>
+          <w:rFonts w:eastAsiaTheme="minorEastAsia"/>
+          <w:i/>
+        </w:rPr>
+        <w:t>S</w:t>
+      </w:r>
+      <w:r>
+        <w:rPr>
+          <w:rFonts w:eastAsiaTheme="minorEastAsia"/>
+        </w:rPr>
+        <w:t xml:space="preserve"> ~ </w:t>
+      </w:r>
+      <w:r>
+        <w:rPr>
+          <w:rFonts w:cstheme="majorBidi"/>
+          <w:i/>
+        </w:rPr>
+        <w:t>β</w:t>
+      </w:r>
+      <w:r>
+        <w:rPr>
+          <w:rFonts w:cstheme="majorBidi"/>
+          <w:vertAlign w:val="subscript"/>
+        </w:rPr>
+        <w:t>0</w:t>
+      </w:r>
+      <w:r>
+        <w:rPr>
+          <w:rFonts w:cstheme="majorBidi"/>
+        </w:rPr>
+        <w:t xml:space="preserve"> + </w:t>
+      </w:r>
+      <w:r>
+        <w:rPr>
+          <w:rFonts w:cstheme="majorBidi"/>
+          <w:i/>
+        </w:rPr>
+        <w:t>β</w:t>
+      </w:r>
+      <w:r>
+        <w:rPr>
+          <w:rFonts w:cstheme="majorBidi"/>
+          <w:vertAlign w:val="subscript"/>
+        </w:rPr>
+        <w:t>1</w:t>
+      </w:r>
+      <w:r>
+        <w:rPr>
+          <w:rFonts w:cstheme="majorBidi"/>
+          <w:i/>
+        </w:rPr>
+        <w:t>X</w:t>
+      </w:r>
+      <w:r>
+        <w:rPr>
+          <w:rFonts w:cstheme="majorBidi"/>
+        </w:rPr>
+        <w:t xml:space="preserve"> + </w:t>
+      </w:r>
+      <w:r>
+        <w:rPr>
+          <w:rFonts w:cstheme="majorBidi"/>
+          <w:i/>
+        </w:rPr>
+        <w:t>β</w:t>
+      </w:r>
+      <w:r>
+        <w:rPr>
+          <w:rFonts w:cstheme="majorBidi"/>
+          <w:vertAlign w:val="subscript"/>
+        </w:rPr>
+        <w:t>2</w:t>
+      </w:r>
+      <w:r>
+        <w:rPr>
+          <w:rFonts w:cstheme="majorBidi"/>
+          <w:i/>
+        </w:rPr>
+        <w:t>Region</w:t>
+      </w:r>
+      <w:r>
+        <w:rPr>
+          <w:rFonts w:cstheme="majorBidi"/>
+        </w:rPr>
+        <w:t xml:space="preserve"> + </w:t>
+      </w:r>
+      <w:r>
+        <w:rPr>
+          <w:rFonts w:cstheme="majorBidi"/>
+          <w:i/>
+        </w:rPr>
+        <w:t>β</w:t>
+      </w:r>
+      <w:r>
+        <w:rPr>
+          <w:rFonts w:cstheme="majorBidi"/>
+          <w:vertAlign w:val="subscript"/>
+        </w:rPr>
+        <w:t>3</w:t>
+      </w:r>
+      <w:r>
+        <w:rPr>
+          <w:rFonts w:cstheme="majorBidi"/>
+        </w:rPr>
+        <w:t>(</w:t>
+      </w:r>
+      <w:r>
+        <w:rPr>
+          <w:rFonts w:cstheme="majorBidi"/>
+          <w:i/>
+        </w:rPr>
+        <w:t>X × R</w:t>
+      </w:r>
+      <w:r>
+        <w:rPr>
+          <w:rFonts w:cstheme="majorBidi"/>
+          <w:i/>
+        </w:rPr>
+        <w:t>egion</w:t>
+      </w:r>
+      <w:r>
+        <w:rPr>
+          <w:rFonts w:eastAsiaTheme="minorEastAsia"/>
+        </w:rPr>
+        <w:t>)</w:t>
+      </w:r>
+      <w:r>
+        <w:rPr>
+          <w:rFonts w:eastAsiaTheme="minorEastAsia"/>
+        </w:rPr>
+        <w:t>)</w:t>
+      </w:r>
+      <w:r>
+        <w:rPr>
+          <w:rFonts w:eastAsiaTheme="minorEastAsia"/>
+        </w:rPr>
+        <w:t>.</w:t>
+      </w:r>
+      <w:r>
+        <w:rPr>
+          <w:rFonts w:eastAsiaTheme="minorEastAsia"/>
+        </w:rPr>
+        <w:t xml:space="preserve"> </w:t>
+      </w:r>
+      <w:r>
+        <w:rPr>
+          <w:rFonts w:eastAsiaTheme="minorEastAsia"/>
+        </w:rPr>
+        <w:t>For each of the ten predictor</w:t>
+      </w:r>
+      <w:r>
+        <w:rPr>
+          <w:rFonts w:eastAsiaTheme="minorEastAsia"/>
+        </w:rPr>
+        <w:t>s</w:t>
+      </w:r>
+      <w:r>
+        <w:rPr>
+          <w:rFonts w:eastAsiaTheme="minorEastAsia"/>
+        </w:rPr>
+        <w:t>, t</w:t>
+      </w:r>
+      <w:r>
+        <w:rPr>
+          <w:rFonts w:eastAsiaTheme="minorEastAsia"/>
+        </w:rPr>
+        <w:t xml:space="preserve">he best fitting </w:t>
+      </w:r>
+      <w:r>
+        <w:rPr>
+          <w:rFonts w:eastAsiaTheme="minorEastAsia"/>
+        </w:rPr>
+        <w:t>model</w:t>
+      </w:r>
+      <w:r>
+        <w:rPr>
+          <w:rFonts w:eastAsiaTheme="minorEastAsia"/>
+        </w:rPr>
+        <w:t xml:space="preserve"> was determined using Akaike’s information criterion (</w:t>
+      </w:r>
+      <w:r>
+        <w:rPr>
+          <w:rFonts w:eastAsiaTheme="minorEastAsia"/>
+          <w:i/>
+        </w:rPr>
+        <w:t>AIC</w:t>
+      </w:r>
+      <w:r>
+        <w:rPr>
+          <w:rFonts w:eastAsiaTheme="minorEastAsia"/>
+        </w:rPr>
+        <w:t xml:space="preserve">; </w:t>
+      </w:r>
+      <w:r>
+        <w:rPr>
+          <w:rFonts w:eastAsiaTheme="minorEastAsia"/>
+          <w:highlight w:val="yellow"/>
+        </w:rPr>
+        <w:t>ref</w:t>
+      </w:r>
+      <w:r>
+        <w:rPr>
+          <w:rFonts w:eastAsiaTheme="minorEastAsia"/>
+        </w:rPr>
+        <w:t>)</w:t>
+      </w:r>
+      <w:r>
+        <w:rPr>
+          <w:rFonts w:eastAsiaTheme="minorEastAsia"/>
+        </w:rPr>
+        <w:t xml:space="preserve">, </w:t>
+      </w:r>
+      <w:r>
+        <w:t xml:space="preserve">as </w:t>
+      </w:r>
+      <w:r>
+        <w:t xml:space="preserve">the simplest model with </w:t>
+      </w:r>
+      <w:r>
+        <w:rPr>
+          <w:i/>
+        </w:rPr>
+        <w:t>∆AIC</w:t>
+      </w:r>
+      <w:r>
+        <w:t xml:space="preserve"> &lt; 2 (</w:t>
+      </w:r>
+      <w:r>
+        <w:rPr>
+          <w:highlight w:val="yellow"/>
+        </w:rPr>
+        <w:t>ref</w:t>
+      </w:r>
+      <w:r>
+        <w:t>).</w:t>
+      </w:r>
+      <w:r>
+        <w:rPr>
+          <w:rFonts w:eastAsiaTheme="minorEastAsia"/>
+          <w:i/>
+        </w:rPr>
+        <w:t xml:space="preserve"> </w:t>
+      </w:r>
+      <w:r>
+        <w:rPr>
+          <w:rFonts w:eastAsiaTheme="minorEastAsia"/>
+        </w:rPr>
+        <w:t>Where the</w:t>
+      </w:r>
+      <w:r>
+        <w:rPr>
+          <w:rFonts w:eastAsiaTheme="minorEastAsia"/>
+        </w:rPr>
+        <w:t xml:space="preserve"> “main effect only” model </w:t>
+      </w:r>
+      <w:r>
+        <w:rPr>
+          <w:rFonts w:eastAsiaTheme="minorEastAsia"/>
+        </w:rPr>
+        <w:t xml:space="preserve">describes </w:t>
+      </w:r>
+      <w:r>
+        <w:rPr>
+          <w:rFonts w:eastAsiaTheme="minorEastAsia"/>
+        </w:rPr>
+        <w:t>heterogeneity</w:t>
+      </w:r>
+      <w:r>
+        <w:rPr>
+          <w:rFonts w:eastAsiaTheme="minorEastAsia"/>
+        </w:rPr>
+        <w:t xml:space="preserve"> </w:t>
+      </w:r>
+      <w:r>
+        <w:rPr>
+          <w:rFonts w:eastAsiaTheme="minorEastAsia"/>
+        </w:rPr>
+        <w:t xml:space="preserve">as having a uniform effect </w:t>
+      </w:r>
+      <w:r>
+        <w:rPr>
+          <w:rFonts w:eastAsiaTheme="minorEastAsia"/>
+        </w:rPr>
+        <w:t>on species richness across the two regions</w:t>
+      </w:r>
+      <w:r>
+        <w:rPr>
+          <w:rFonts w:eastAsiaTheme="minorEastAsia"/>
+        </w:rPr>
+        <w:t xml:space="preserve"> (i.e. a common relationship)</w:t>
+      </w:r>
+      <w:r>
+        <w:rPr>
+          <w:rFonts w:eastAsiaTheme="minorEastAsia"/>
+        </w:rPr>
+        <w:t xml:space="preserve">, the “main effect + region” and “main effect </w:t>
+      </w:r>
+      <w:r>
+        <w:rPr>
+          <w:rFonts w:eastAsiaTheme="minorEastAsia" w:cstheme="majorBidi"/>
+        </w:rPr>
+        <w:t>×</w:t>
+      </w:r>
+      <w:r>
+        <w:rPr>
+          <w:rFonts w:eastAsiaTheme="minorEastAsia"/>
+        </w:rPr>
+        <w:t xml:space="preserve"> region” models </w:t>
+      </w:r>
+      <w:r>
+        <w:rPr>
+          <w:rFonts w:eastAsiaTheme="minorEastAsia"/>
+        </w:rPr>
+        <w:t>describe the relationship</w:t>
+      </w:r>
+      <w:r>
+        <w:rPr>
+          <w:rFonts w:eastAsiaTheme="minorEastAsia"/>
+        </w:rPr>
+        <w:t>s</w:t>
+      </w:r>
+      <w:r>
+        <w:rPr>
+          <w:rFonts w:eastAsiaTheme="minorEastAsia"/>
+        </w:rPr>
+        <w:t xml:space="preserve"> </w:t>
+      </w:r>
+      <w:r>
+        <w:rPr>
+          <w:rFonts w:eastAsiaTheme="minorEastAsia"/>
+        </w:rPr>
+        <w:t>of</w:t>
+      </w:r>
+      <w:r>
+        <w:rPr>
+          <w:rFonts w:eastAsiaTheme="minorEastAsia"/>
+        </w:rPr>
+        <w:t xml:space="preserve"> species richness </w:t>
+      </w:r>
+      <w:r>
+        <w:rPr>
+          <w:rFonts w:eastAsiaTheme="minorEastAsia"/>
+        </w:rPr>
+        <w:t>to</w:t>
+      </w:r>
+      <w:r>
+        <w:rPr>
+          <w:rFonts w:eastAsiaTheme="minorEastAsia"/>
+        </w:rPr>
+        <w:t xml:space="preserve"> heterogeneity as being region</w:t>
+      </w:r>
+      <w:r>
+        <w:rPr>
+          <w:rFonts w:eastAsiaTheme="minorEastAsia"/>
+        </w:rPr>
+        <w:t>-dependent</w:t>
+      </w:r>
+      <w:r>
+        <w:rPr>
+          <w:rFonts w:eastAsiaTheme="minorEastAsia"/>
+        </w:rPr>
+        <w:t>. Specifically, where the “main effect + region” model describe</w:t>
+      </w:r>
+      <w:r>
+        <w:rPr>
+          <w:rFonts w:eastAsiaTheme="minorEastAsia"/>
+        </w:rPr>
+        <w:t>s</w:t>
+      </w:r>
+      <w:r>
+        <w:rPr>
+          <w:rFonts w:eastAsiaTheme="minorEastAsia"/>
+        </w:rPr>
+        <w:t xml:space="preserve"> these relationships as being identical in terms of slope but not intercept, the “main effect </w:t>
+      </w:r>
+      <w:r>
+        <w:rPr>
+          <w:rFonts w:eastAsiaTheme="minorEastAsia" w:cstheme="majorBidi"/>
+        </w:rPr>
+        <w:t>×</w:t>
+      </w:r>
+      <w:r>
+        <w:rPr>
+          <w:rFonts w:eastAsiaTheme="minorEastAsia"/>
+        </w:rPr>
+        <w:t xml:space="preserve"> region” describes them as differing in both intercept and slope.</w:t>
+      </w:r>
+    </w:p>
+    <w:p>
+      <w:pPr>
+        <w:pStyle w:val="FirstParagraph"/>
+      </w:pPr>
+      <w:r>
+        <w:rPr>
+          <w:rFonts w:eastAsiaTheme="minorEastAsia"/>
+        </w:rPr>
+        <w:t>We then used m</w:t>
+      </w:r>
+      <w:r>
+        <w:t>ulti</w:t>
+      </w:r>
+      <w:r>
+        <w:t xml:space="preserve">ple linear regressions </w:t>
+      </w:r>
+      <w:r>
+        <w:t xml:space="preserve">to </w:t>
+      </w:r>
+      <w:r>
+        <w:t>model species</w:t>
+      </w:r>
+      <w:r>
+        <w:t xml:space="preserve"> richness </w:t>
+      </w:r>
+      <w:r>
+        <w:t xml:space="preserve">as a function of </w:t>
+      </w:r>
+      <w:r>
+        <w:t xml:space="preserve">region and </w:t>
+      </w:r>
+      <w:r>
+        <w:t>heterogeneity</w:t>
+      </w:r>
+      <w:r>
+        <w:t xml:space="preserve"> </w:t>
+      </w:r>
+      <w:r>
+        <w:t xml:space="preserve">in </w:t>
+      </w:r>
+      <w:r>
+        <w:t>all nine</w:t>
+      </w:r>
+      <w:r>
+        <w:t xml:space="preserve"> environmental variables </w:t>
+      </w:r>
+      <w:r>
+        <w:t>simultaneousl</w:t>
+      </w:r>
+      <w:r>
+        <w:t xml:space="preserve">y. </w:t>
+      </w:r>
+      <w:r>
+        <w:t xml:space="preserve">As with the simple regressions, this was done at </w:t>
+      </w:r>
+      <w:r>
+        <w:t>all three spatial scales</w:t>
+      </w:r>
+      <w:r>
+        <w:t>. Starting from a 19-predictor model</w:t>
+      </w:r>
+      <w:r>
+        <w:t>,</w:t>
+      </w:r>
+      <w:r>
+        <w:t xml:space="preserve"> including region, </w:t>
+      </w:r>
+      <w:r>
+        <w:t xml:space="preserve">the </w:t>
+      </w:r>
+      <w:r>
+        <w:t>heterogeneit</w:t>
+      </w:r>
+      <w:r>
+        <w:t>ies</w:t>
+      </w:r>
+      <w:r>
+        <w:t xml:space="preserve"> </w:t>
+      </w:r>
+      <w:r>
+        <w:t>of</w:t>
+      </w:r>
+      <w:r>
+        <w:t xml:space="preserve"> all nine environmental variables and the interactions of the latter with region, </w:t>
+      </w:r>
+      <w:r>
+        <w:t xml:space="preserve">model simplification was done using </w:t>
+      </w:r>
+      <w:r>
+        <w:t>reverse stepwise regression model selection</w:t>
+      </w:r>
+      <w:r>
+        <w:t xml:space="preserve"> (</w:t>
+      </w:r>
+      <w:r>
+        <w:rPr>
+          <w:highlight w:val="yellow"/>
+        </w:rPr>
+        <w:t>ref</w:t>
+      </w:r>
+      <w:r>
+        <w:t>)</w:t>
+      </w:r>
+      <w:r>
+        <w:t xml:space="preserve"> </w:t>
+      </w:r>
+      <w:r>
+        <w:t>based on</w:t>
+      </w:r>
+      <w:r>
+        <w:t xml:space="preserve"> </w:t>
+      </w:r>
+      <w:r>
+        <w:rPr>
+          <w:i/>
+        </w:rPr>
+        <w:t>AIC</w:t>
+      </w:r>
+      <w:r>
+        <w:t>-scores</w:t>
+      </w:r>
+      <w:r>
+        <w:t xml:space="preserve">. </w:t>
+      </w:r>
+      <w:r>
+        <w:t xml:space="preserve">In the final model, the retention of significant heterogeneity-region interaction terms indicates that the dependence of species richness on heterogeneity differs between the two regions. </w:t>
+      </w:r>
+      <w:r>
+        <w:t>Conversely</w:t>
+      </w:r>
+      <w:r>
+        <w:t>, where only the main effect</w:t>
+      </w:r>
+      <w:r>
+        <w:t xml:space="preserve"> is</w:t>
+      </w:r>
+      <w:r>
+        <w:t xml:space="preserve"> significant</w:t>
+      </w:r>
+      <w:r>
+        <w:t xml:space="preserve"> the dependence of species richness on heterogeneity is inferred to be uniform across the two regions.</w:t>
+      </w:r>
+    </w:p>
+    <w:p>
+      <w:pPr>
+        <w:pStyle w:val="Heading2"/>
+        <w:spacing w:line="240" w:lineRule="auto"/>
+      </w:pPr>
+      <w:r>
+        <w:t xml:space="preserve">2.4: </w:t>
+      </w:r>
+      <w:r>
+        <w:t>S</w:t>
+      </w:r>
+      <w:r>
+        <w:t>pecies richness</w:t>
+      </w:r>
+      <w:r>
+        <w:t xml:space="preserve"> hotspots</w:t>
+      </w:r>
+    </w:p>
+    <w:p>
+      <w:pPr>
+        <w:pStyle w:val="FirstParagraph"/>
+      </w:pPr>
+      <w:r>
+        <w:t xml:space="preserve">To </w:t>
+      </w:r>
+      <w:r>
+        <w:t>identify</w:t>
+      </w:r>
+      <w:r>
+        <w:t xml:space="preserve"> </w:t>
+      </w:r>
+      <w:r>
+        <w:t>hotspots of exceptional richness, i.e. squares</w:t>
+      </w:r>
+      <w:r>
+        <w:t xml:space="preserve"> whose species richness </w:t>
+      </w:r>
+      <w:r>
+        <w:t xml:space="preserve">exceeds </w:t>
+      </w:r>
+      <w:r>
+        <w:t>that</w:t>
+      </w:r>
+      <w:r>
+        <w:t xml:space="preserve"> expected on the basis of their environmental heterogeneity, we </w:t>
+      </w:r>
+      <w:r>
+        <w:t>used</w:t>
+      </w:r>
+      <w:r>
+        <w:t xml:space="preserve"> the residuals </w:t>
+      </w:r>
+      <w:r>
+        <w:t>associated with</w:t>
+      </w:r>
+      <w:r>
+        <w:t xml:space="preserve"> the PC1-based ANCOVA</w:t>
+      </w:r>
+      <w:r>
+        <w:t xml:space="preserve"> models</w:t>
+      </w:r>
+      <w:r>
+        <w:t xml:space="preserve"> (Figure 3) and </w:t>
+      </w:r>
+      <w:r>
+        <w:t xml:space="preserve">the </w:t>
+      </w:r>
+      <w:r>
+        <w:t>multiple regression models (Figure 4)</w:t>
+      </w:r>
+      <w:r>
+        <w:t>, at all three spatial scales,</w:t>
+      </w:r>
+      <w:r>
+        <w:t xml:space="preserve"> </w:t>
+      </w:r>
+      <w:r>
+        <w:t xml:space="preserve">to identify outlier points. For this purpose outliers </w:t>
+      </w:r>
+      <w:r>
+        <w:t xml:space="preserve">were defined as any </w:t>
+      </w:r>
+      <w:r>
+        <w:t xml:space="preserve">points </w:t>
+      </w:r>
+      <w:r>
+        <w:t>with residual species richness</w:t>
+      </w:r>
+      <w:r>
+        <w:t xml:space="preserve"> more than two standard deviations from the mean. We also used an </w:t>
+      </w:r>
+      <w:r>
+        <w:rPr>
+          <w:i/>
+        </w:rPr>
+        <w:t>F</w:t>
+      </w:r>
+      <w:r>
+        <w:t xml:space="preserve">-test to assess whether the </w:t>
+      </w:r>
+      <w:r>
+        <w:t xml:space="preserve">variances of the </w:t>
+      </w:r>
+      <w:r>
+        <w:t>residual</w:t>
+      </w:r>
+      <w:r>
+        <w:t>s associated with ANCOVA and multiple regressions</w:t>
+      </w:r>
+      <w:r>
+        <w:t xml:space="preserve"> differed between the GCFR and SWAFR. Finally, </w:t>
+      </w:r>
+      <w:commentRangeStart w:id="23"/>
+      <w:r>
+        <w:t>to assess</w:t>
+      </w:r>
+      <w:r>
+        <w:t xml:space="preserve"> whether the exceptional richness of hotspots is best explained by factors other than environmental heterogeneity</w:t>
+      </w:r>
+      <w:commentRangeEnd w:id="23"/>
       <w:r>
         <w:rPr>
           <w:rStyle w:val="CommentReference"/>
           <w:rFonts w:ascii="Times New Roman" w:hAnsiTheme="minorHAnsi"/>
         </w:rPr>
-        <w:commentReference w:id="19"/>
-      </w:r>
-      <w:commentRangeEnd w:id="20"/>
+        <w:commentReference w:id="23"/>
+      </w:r>
+      <w:r>
+        <w:t xml:space="preserve">, we </w:t>
+      </w:r>
+      <w:r>
+        <w:lastRenderedPageBreak/>
+        <w:t>repeated the ANCOVA and multiple regression analyses with hotspots omitted, and compared the coefficients of determination.</w:t>
+      </w:r>
+    </w:p>
+    <w:p>
+      <w:pPr>
+        <w:pStyle w:val="Heading1"/>
+        <w:spacing w:line="240" w:lineRule="auto"/>
+      </w:pPr>
+      <w:bookmarkStart w:id="24" w:name="results"/>
+      <w:r>
+        <w:t>3</w:t>
+      </w:r>
+      <w:r>
+        <w:t>:</w:t>
+      </w:r>
+      <w:r>
+        <w:t xml:space="preserve"> </w:t>
+      </w:r>
+      <w:r>
+        <w:t>Results</w:t>
+      </w:r>
+      <w:bookmarkEnd w:id="24"/>
+    </w:p>
+    <w:p>
+      <w:pPr>
+        <w:pStyle w:val="Heading2"/>
+        <w:spacing w:line="240" w:lineRule="auto"/>
+      </w:pPr>
+      <w:r>
+        <w:t>3.1</w:t>
+      </w:r>
+      <w:r>
+        <w:t>:</w:t>
+      </w:r>
+      <w:r>
+        <w:t xml:space="preserve"> </w:t>
+      </w:r>
+      <w:r>
+        <w:t>Comparing species richness</w:t>
+      </w:r>
+    </w:p>
+    <w:p>
+      <w:pPr>
+        <w:pStyle w:val="FirstParagraph"/>
+        <w:rPr>
+          <w:i/>
+        </w:rPr>
+      </w:pPr>
+      <w:r>
+        <w:t xml:space="preserve">Vascular plant species richness varies spatially in both the GCFR and SWAFR, with both regions possessing a hotspot of exceptional richness (the </w:t>
+      </w:r>
+      <w:proofErr w:type="spellStart"/>
+      <w:r>
+        <w:t>Kogelberg</w:t>
+      </w:r>
+      <w:proofErr w:type="spellEnd"/>
+      <w:r>
+        <w:t xml:space="preserve"> Centre in the GCFR; Greater Perth in the SWAFR) and declining species richness towards its interior margin (Figure 5a, b). </w:t>
+      </w:r>
+      <w:r>
+        <w:t>Comparison</w:t>
+      </w:r>
+      <w:r>
+        <w:t>s</w:t>
+      </w:r>
+      <w:r>
+        <w:t xml:space="preserve"> of species richness</w:t>
+      </w:r>
+      <w:r>
+        <w:t xml:space="preserve"> between the regions</w:t>
+      </w:r>
+      <w:r>
+        <w:t xml:space="preserve"> </w:t>
+      </w:r>
+      <w:r>
+        <w:t>using two-sided Mann</w:t>
+      </w:r>
+      <w:r>
+        <w:t xml:space="preserve">-Whitney </w:t>
+      </w:r>
+      <w:r>
+        <w:rPr>
+          <w:i/>
+        </w:rPr>
+        <w:t>U</w:t>
+      </w:r>
+      <w:r>
+        <w:t xml:space="preserve"> </w:t>
+      </w:r>
+      <w:r>
+        <w:t>tests</w:t>
+      </w:r>
+      <w:r>
+        <w:t xml:space="preserve"> </w:t>
+      </w:r>
+      <w:r>
+        <w:t>reveal</w:t>
+      </w:r>
+      <w:r>
+        <w:t xml:space="preserve"> </w:t>
+      </w:r>
+      <w:r>
+        <w:t xml:space="preserve">that </w:t>
+      </w:r>
+      <w:commentRangeStart w:id="25"/>
+      <w:commentRangeStart w:id="26"/>
+      <w:r>
+        <w:t>species</w:t>
+      </w:r>
+      <w:r>
+        <w:t xml:space="preserve"> richness </w:t>
+      </w:r>
+      <w:r>
+        <w:t>per unit area is similar at the QDS</w:t>
+      </w:r>
+      <w:commentRangeEnd w:id="25"/>
       <w:r>
         <w:rPr>
           <w:rStyle w:val="CommentReference"/>
           <w:rFonts w:ascii="Times New Roman" w:hAnsiTheme="minorHAnsi"/>
         </w:rPr>
-        <w:commentReference w:id="20"/>
-      </w:r>
-      <w:r>
-        <w:t xml:space="preserve">regions, to </w:t>
-      </w:r>
-      <w:r>
-        <w:t>extract a major axis of</w:t>
-      </w:r>
-      <w:r>
-        <w:t xml:space="preserve"> </w:t>
-      </w:r>
-      <w:r>
-        <w:t>environmental heterogeneity</w:t>
-      </w:r>
-      <w:r>
-        <w:t xml:space="preserve">. </w:t>
-      </w:r>
-      <w:r>
-        <w:t xml:space="preserve">For this purpose, the layers describing heterogeneity in the </w:t>
-      </w:r>
-      <w:r>
-        <w:t>nine</w:t>
-      </w:r>
-      <w:r>
-        <w:t xml:space="preserve"> environmental variables at each spatial scale </w:t>
-      </w:r>
-      <w:r>
-        <w:t xml:space="preserve">were </w:t>
-      </w:r>
-      <w:r>
-        <w:t xml:space="preserve">first </w:t>
-      </w:r>
-      <w:commentRangeStart w:id="21"/>
-      <w:commentRangeStart w:id="22"/>
-      <w:r>
-        <w:t>log</w:t>
-      </w:r>
-      <w:r>
-        <w:rPr>
-          <w:vertAlign w:val="subscript"/>
-        </w:rPr>
-        <w:t>10</w:t>
-      </w:r>
-      <w:r>
-        <w:t>-</w:t>
-      </w:r>
-      <w:r>
-        <w:t xml:space="preserve">transformed </w:t>
-      </w:r>
-      <w:commentRangeEnd w:id="21"/>
+        <w:commentReference w:id="25"/>
+      </w:r>
+      <w:commentRangeEnd w:id="26"/>
       <w:r>
         <w:rPr>
           <w:rStyle w:val="CommentReference"/>
           <w:rFonts w:ascii="Times New Roman" w:hAnsiTheme="minorHAnsi"/>
         </w:rPr>
-        <w:commentReference w:id="21"/>
-      </w:r>
-      <w:commentRangeEnd w:id="22"/>
-      <w:r>
-        <w:rPr>
-          <w:rStyle w:val="CommentReference"/>
-          <w:rFonts w:ascii="Times New Roman" w:hAnsiTheme="minorHAnsi"/>
-        </w:rPr>
-        <w:commentReference w:id="22"/>
-      </w:r>
-      <w:r>
-        <w:t xml:space="preserve">to ensure normality. A separate PCA was </w:t>
-      </w:r>
-      <w:r>
-        <w:t>then run at</w:t>
-      </w:r>
-      <w:r>
-        <w:t xml:space="preserve"> each </w:t>
-      </w:r>
-      <w:r>
-        <w:t>spatial scale</w:t>
-      </w:r>
-      <w:r>
-        <w:t xml:space="preserve">. </w:t>
-      </w:r>
-      <w:r>
-        <w:t xml:space="preserve">The first </w:t>
-      </w:r>
-      <w:r>
-        <w:t>axis</w:t>
-      </w:r>
-      <w:r>
-        <w:t xml:space="preserve"> </w:t>
-      </w:r>
-      <w:r>
-        <w:t xml:space="preserve">(PC1) </w:t>
-      </w:r>
-      <w:r>
-        <w:t xml:space="preserve">thus </w:t>
-      </w:r>
-      <w:r>
-        <w:t xml:space="preserve">extracted </w:t>
-      </w:r>
-      <w:r>
-        <w:t xml:space="preserve">from each of the </w:t>
-      </w:r>
-      <w:r>
-        <w:t>four</w:t>
-      </w:r>
-      <w:r>
-        <w:t xml:space="preserve"> PCAs represents the major axis of heterogeneity </w:t>
-      </w:r>
-      <w:r>
-        <w:t xml:space="preserve">across </w:t>
-      </w:r>
-      <w:r>
-        <w:t xml:space="preserve">the </w:t>
-      </w:r>
-      <w:r>
-        <w:t>nine</w:t>
-      </w:r>
-      <w:r>
-        <w:t xml:space="preserve"> </w:t>
-      </w:r>
-      <w:r>
-        <w:t>environmental</w:t>
-      </w:r>
-      <w:r>
-        <w:t xml:space="preserve"> heterogeneity</w:t>
-      </w:r>
-      <w:r>
-        <w:t xml:space="preserve"> </w:t>
-      </w:r>
-      <w:r>
-        <w:t xml:space="preserve">variables </w:t>
-      </w:r>
-      <w:r>
-        <w:t>considered.</w:t>
-      </w:r>
-    </w:p>
-    <w:p>
-      <w:pPr>
-        <w:pStyle w:val="BodyText"/>
-      </w:pPr>
-      <w:r>
-        <w:lastRenderedPageBreak/>
-        <w:t xml:space="preserve">To compare </w:t>
-      </w:r>
-      <w:r>
-        <w:t>heterogeneity in the nine</w:t>
-      </w:r>
-      <w:r>
-        <w:t xml:space="preserve"> </w:t>
-      </w:r>
-      <w:r>
-        <w:t xml:space="preserve">environmental </w:t>
-      </w:r>
-      <w:r>
-        <w:t>variables</w:t>
-      </w:r>
-      <w:r>
-        <w:t xml:space="preserve"> </w:t>
-      </w:r>
-      <w:r>
-        <w:t xml:space="preserve">and </w:t>
-      </w:r>
-      <w:r>
-        <w:t xml:space="preserve">in </w:t>
-      </w:r>
-      <w:r>
-        <w:t>the major axis of heterogeneity between the two regions</w:t>
-      </w:r>
-      <w:r>
-        <w:t xml:space="preserve">, we employed common language effect sizes </w:t>
-      </w:r>
-      <w:r>
-        <w:t>(</w:t>
-      </w:r>
-      <w:r>
-        <w:rPr>
-          <w:i/>
-        </w:rPr>
-        <w:t>CLES</w:t>
-      </w:r>
-      <w:r>
-        <w:t>)</w:t>
-      </w:r>
-      <w:r>
-        <w:t xml:space="preserve"> using the R package “</w:t>
-      </w:r>
-      <w:proofErr w:type="spellStart"/>
-      <w:r>
-        <w:t>canprot</w:t>
-      </w:r>
-      <w:proofErr w:type="spellEnd"/>
-      <w:r>
-        <w:t>” (</w:t>
-      </w:r>
-      <w:r>
-        <w:rPr>
-          <w:highlight w:val="yellow"/>
-        </w:rPr>
-        <w:t>ref</w:t>
-      </w:r>
-      <w:r>
-        <w:t>)</w:t>
-      </w:r>
-      <w:r>
-        <w:t>.</w:t>
-      </w:r>
-      <w:r>
-        <w:t xml:space="preserve"> </w:t>
-      </w:r>
-      <w:r>
-        <w:t xml:space="preserve">The </w:t>
-      </w:r>
-      <w:r>
-        <w:rPr>
-          <w:i/>
-        </w:rPr>
-        <w:t>CLES</w:t>
-      </w:r>
-      <w:r>
-        <w:t xml:space="preserve"> describe</w:t>
-      </w:r>
-      <w:r>
-        <w:t>s</w:t>
-      </w:r>
-      <w:r>
-        <w:t xml:space="preserve"> the proportion of pairwise comparisons </w:t>
-      </w:r>
-      <w:r>
-        <w:t xml:space="preserve">of a variable </w:t>
-      </w:r>
-      <w:r>
-        <w:t xml:space="preserve">between two categories </w:t>
-      </w:r>
-      <w:r>
-        <w:t xml:space="preserve">in which </w:t>
-      </w:r>
-      <w:r>
-        <w:t>the value in on</w:t>
-      </w:r>
-      <w:r>
-        <w:t xml:space="preserve">e category </w:t>
-      </w:r>
-      <w:r>
-        <w:t>exceed</w:t>
-      </w:r>
-      <w:r>
-        <w:t>s</w:t>
-      </w:r>
-      <w:r>
-        <w:t xml:space="preserve"> th</w:t>
-      </w:r>
-      <w:r>
-        <w:t>at in the other</w:t>
-      </w:r>
-      <w:r>
-        <w:t>.</w:t>
-      </w:r>
-      <w:r>
-        <w:t xml:space="preserve"> </w:t>
-      </w:r>
-      <w:r>
-        <w:t>Additionally</w:t>
-      </w:r>
-      <w:r>
-        <w:t xml:space="preserve">, we tested for differences in </w:t>
-      </w:r>
-      <w:r>
-        <w:t xml:space="preserve">regional </w:t>
-      </w:r>
-      <w:r>
-        <w:t xml:space="preserve">heterogeneity values using two-sided Mann-Whitney </w:t>
-      </w:r>
-      <w:r>
-        <w:rPr>
-          <w:i/>
-        </w:rPr>
-        <w:t>U</w:t>
-      </w:r>
-      <w:r>
-        <w:t>-</w:t>
-      </w:r>
-      <w:r>
-        <w:t>tests (</w:t>
-      </w:r>
-      <w:r>
-        <w:rPr>
-          <w:highlight w:val="yellow"/>
-        </w:rPr>
-        <w:t>ref</w:t>
-      </w:r>
-      <w:r>
-        <w:t>)</w:t>
-      </w:r>
-      <w:r>
-        <w:t xml:space="preserve"> </w:t>
-      </w:r>
-      <w:r>
-        <w:t xml:space="preserve">as implemented </w:t>
-      </w:r>
-      <w:r>
-        <w:t>in R</w:t>
-      </w:r>
-      <w:r>
-        <w:t>.</w:t>
-      </w:r>
-      <w:r>
-        <w:t xml:space="preserve"> </w:t>
-      </w:r>
-      <w:r>
-        <w:t>Both analyses were done</w:t>
-      </w:r>
-      <w:r>
-        <w:t xml:space="preserve"> at </w:t>
-      </w:r>
-      <w:r>
-        <w:t xml:space="preserve">all </w:t>
-      </w:r>
-      <w:r>
-        <w:t>four spatial scales</w:t>
-      </w:r>
-      <w:r>
-        <w:t>. Th</w:t>
-      </w:r>
-      <w:r>
-        <w:t>is</w:t>
-      </w:r>
-      <w:r>
-        <w:t xml:space="preserve"> enabled us</w:t>
-      </w:r>
-      <w:r>
-        <w:t xml:space="preserve"> to assess scale-dependence</w:t>
-      </w:r>
-      <w:r>
-        <w:t xml:space="preserve"> in heterogeneity and to ascertain the spatial scale at which </w:t>
-      </w:r>
-      <w:r>
-        <w:t xml:space="preserve">regional </w:t>
-      </w:r>
-      <w:r>
-        <w:t>environmental heterogeneity</w:t>
-      </w:r>
-      <w:r>
-        <w:t xml:space="preserve"> differences are</w:t>
-      </w:r>
-      <w:r>
-        <w:t xml:space="preserve"> most pronounced.</w:t>
-      </w:r>
-    </w:p>
-    <w:p>
-      <w:pPr>
-        <w:pStyle w:val="Heading2"/>
-        <w:spacing w:line="240" w:lineRule="auto"/>
-      </w:pPr>
-      <w:bookmarkStart w:id="23" w:name="environmental-heterogeneity-as-an-explan"/>
-      <w:r>
-        <w:t>2.3</w:t>
-      </w:r>
-      <w:r>
-        <w:t>:</w:t>
-      </w:r>
-      <w:r>
-        <w:t xml:space="preserve"> </w:t>
-      </w:r>
-      <w:r>
-        <w:t>Environmental heterogeneity as an explanation of species richness</w:t>
-      </w:r>
-      <w:bookmarkEnd w:id="23"/>
-    </w:p>
-    <w:p>
-      <w:pPr>
-        <w:pStyle w:val="FirstParagraph"/>
-        <w:rPr>
-          <w:rFonts w:eastAsiaTheme="minorEastAsia"/>
-        </w:rPr>
-      </w:pPr>
-      <w:r>
-        <w:t>W</w:t>
-      </w:r>
-      <w:r>
-        <w:t>e used linear</w:t>
-      </w:r>
-      <w:r>
-        <w:t xml:space="preserve"> </w:t>
-      </w:r>
-      <w:r>
-        <w:t>models</w:t>
-      </w:r>
-      <w:r>
-        <w:t xml:space="preserve"> </w:t>
-      </w:r>
-      <w:r>
-        <w:t xml:space="preserve">to assess </w:t>
-      </w:r>
-      <w:r>
-        <w:t xml:space="preserve">the explanatory power of </w:t>
-      </w:r>
-      <w:r>
-        <w:t>heterogeneity</w:t>
-      </w:r>
-      <w:r>
-        <w:t xml:space="preserve"> </w:t>
-      </w:r>
-      <w:r>
-        <w:t xml:space="preserve">in the nine selected </w:t>
-      </w:r>
-      <w:r>
-        <w:t xml:space="preserve">environmental </w:t>
-      </w:r>
-      <w:r>
-        <w:t>variables, and the major heterogeneity axis represented by PC1</w:t>
-      </w:r>
-      <w:r>
-        <w:t>,</w:t>
-      </w:r>
-      <w:r>
-        <w:t xml:space="preserve"> </w:t>
-      </w:r>
-      <w:r>
-        <w:t>as determinant</w:t>
-      </w:r>
-      <w:r>
-        <w:t>s</w:t>
-      </w:r>
-      <w:r>
-        <w:t xml:space="preserve"> of</w:t>
-      </w:r>
-      <w:r>
-        <w:t xml:space="preserve"> species richness</w:t>
-      </w:r>
-      <w:r>
-        <w:t xml:space="preserve"> </w:t>
-      </w:r>
-      <w:r>
-        <w:t>across the two regions</w:t>
-      </w:r>
-      <w:r>
-        <w:t>.</w:t>
-      </w:r>
-    </w:p>
-    <w:p>
-      <w:pPr>
-        <w:pStyle w:val="FirstParagraph"/>
-        <w:rPr>
-          <w:rFonts w:eastAsiaTheme="minorEastAsia"/>
-        </w:rPr>
-      </w:pPr>
-      <w:r>
-        <w:rPr>
-          <w:rFonts w:eastAsiaTheme="minorEastAsia"/>
-        </w:rPr>
-        <w:t xml:space="preserve">We first used </w:t>
-      </w:r>
-      <w:r>
-        <w:rPr>
-          <w:rFonts w:eastAsiaTheme="minorEastAsia"/>
-        </w:rPr>
-        <w:t>analyses of covariance</w:t>
-      </w:r>
-      <w:r>
-        <w:rPr>
-          <w:rFonts w:eastAsiaTheme="minorEastAsia"/>
-        </w:rPr>
-        <w:t xml:space="preserve"> (ANCOVA)</w:t>
-      </w:r>
-      <w:r>
-        <w:t>, at the QDS-, HDS- and DS-scales,</w:t>
-      </w:r>
-      <w:r>
-        <w:rPr>
-          <w:rFonts w:eastAsiaTheme="minorEastAsia"/>
-        </w:rPr>
-        <w:t xml:space="preserve"> to relate species richness to </w:t>
-      </w:r>
-      <w:r>
-        <w:rPr>
-          <w:rFonts w:eastAsiaTheme="minorEastAsia"/>
-        </w:rPr>
-        <w:t xml:space="preserve">the </w:t>
-      </w:r>
-      <w:r>
-        <w:rPr>
-          <w:rFonts w:eastAsiaTheme="minorEastAsia"/>
-        </w:rPr>
-        <w:t>heterogeneit</w:t>
-      </w:r>
-      <w:r>
-        <w:rPr>
-          <w:rFonts w:eastAsiaTheme="minorEastAsia"/>
-        </w:rPr>
-        <w:t xml:space="preserve">y </w:t>
-      </w:r>
-      <w:r>
-        <w:rPr>
-          <w:rFonts w:eastAsiaTheme="minorEastAsia"/>
-        </w:rPr>
-        <w:t xml:space="preserve">of </w:t>
-      </w:r>
-      <w:r>
-        <w:rPr>
-          <w:rFonts w:eastAsiaTheme="minorEastAsia"/>
-        </w:rPr>
-        <w:t>each</w:t>
-      </w:r>
-      <w:r>
-        <w:rPr>
-          <w:rFonts w:eastAsiaTheme="minorEastAsia"/>
-        </w:rPr>
-        <w:t xml:space="preserve"> environmental variable</w:t>
-      </w:r>
-      <w:r>
-        <w:rPr>
-          <w:rFonts w:eastAsiaTheme="minorEastAsia"/>
-        </w:rPr>
-        <w:t>, and</w:t>
-      </w:r>
-      <w:r>
-        <w:rPr>
-          <w:rFonts w:eastAsiaTheme="minorEastAsia"/>
-        </w:rPr>
-        <w:t xml:space="preserve"> </w:t>
-      </w:r>
-      <w:r>
-        <w:rPr>
-          <w:rFonts w:eastAsiaTheme="minorEastAsia"/>
-        </w:rPr>
-        <w:t xml:space="preserve">to </w:t>
-      </w:r>
-      <w:r>
-        <w:rPr>
-          <w:rFonts w:eastAsiaTheme="minorEastAsia"/>
-        </w:rPr>
-        <w:t xml:space="preserve">the major axis of heterogeneity, </w:t>
-      </w:r>
-      <w:r>
-        <w:rPr>
-          <w:rFonts w:eastAsiaTheme="minorEastAsia"/>
-        </w:rPr>
-        <w:t>across the two regions</w:t>
-      </w:r>
-      <w:r>
-        <w:rPr>
-          <w:rFonts w:eastAsiaTheme="minorEastAsia"/>
-        </w:rPr>
-        <w:t xml:space="preserve">. </w:t>
-      </w:r>
-      <w:r>
-        <w:rPr>
-          <w:rFonts w:eastAsiaTheme="minorEastAsia"/>
-        </w:rPr>
-        <w:t>I</w:t>
-      </w:r>
-      <w:r>
-        <w:rPr>
-          <w:rFonts w:eastAsiaTheme="minorEastAsia"/>
-        </w:rPr>
-        <w:t>n order to assess whether th</w:t>
-      </w:r>
-      <w:r>
-        <w:rPr>
-          <w:rFonts w:eastAsiaTheme="minorEastAsia"/>
-        </w:rPr>
-        <w:t>ese</w:t>
-      </w:r>
-      <w:r>
-        <w:rPr>
-          <w:rFonts w:eastAsiaTheme="minorEastAsia"/>
-        </w:rPr>
-        <w:t xml:space="preserve"> relationship</w:t>
-      </w:r>
-      <w:r>
-        <w:rPr>
-          <w:rFonts w:eastAsiaTheme="minorEastAsia"/>
-        </w:rPr>
-        <w:t>s are</w:t>
-      </w:r>
-      <w:r>
-        <w:rPr>
-          <w:rFonts w:eastAsiaTheme="minorEastAsia"/>
-        </w:rPr>
-        <w:t xml:space="preserve"> identical</w:t>
-      </w:r>
-      <w:r>
-        <w:rPr>
-          <w:rFonts w:eastAsiaTheme="minorEastAsia"/>
-        </w:rPr>
-        <w:t xml:space="preserve"> in form</w:t>
-      </w:r>
-      <w:r>
-        <w:rPr>
-          <w:rFonts w:eastAsiaTheme="minorEastAsia"/>
-        </w:rPr>
-        <w:t xml:space="preserve"> </w:t>
-      </w:r>
-      <w:r>
-        <w:rPr>
-          <w:rFonts w:eastAsiaTheme="minorEastAsia"/>
-        </w:rPr>
-        <w:t>across</w:t>
-      </w:r>
-      <w:r>
-        <w:rPr>
-          <w:rFonts w:eastAsiaTheme="minorEastAsia"/>
-        </w:rPr>
-        <w:t xml:space="preserve"> the two regions</w:t>
-      </w:r>
-      <w:r>
-        <w:rPr>
-          <w:rFonts w:eastAsiaTheme="minorEastAsia"/>
-        </w:rPr>
-        <w:t>,</w:t>
-      </w:r>
-      <w:r>
-        <w:rPr>
-          <w:rFonts w:eastAsiaTheme="minorEastAsia"/>
-        </w:rPr>
-        <w:t xml:space="preserve"> we fitted three </w:t>
-      </w:r>
-      <w:r>
-        <w:rPr>
-          <w:rFonts w:eastAsiaTheme="minorEastAsia"/>
-        </w:rPr>
-        <w:t xml:space="preserve">nested </w:t>
-      </w:r>
-      <w:r>
-        <w:rPr>
-          <w:rFonts w:eastAsiaTheme="minorEastAsia"/>
-        </w:rPr>
-        <w:t>models</w:t>
-      </w:r>
-      <w:r>
-        <w:rPr>
-          <w:rFonts w:eastAsiaTheme="minorEastAsia"/>
-        </w:rPr>
-        <w:t xml:space="preserve"> for </w:t>
-      </w:r>
-      <w:r>
-        <w:rPr>
-          <w:rFonts w:eastAsiaTheme="minorEastAsia"/>
-        </w:rPr>
-        <w:t xml:space="preserve">each heterogeneity predictor </w:t>
-      </w:r>
-      <w:r>
-        <w:rPr>
-          <w:rFonts w:eastAsiaTheme="minorEastAsia"/>
-          <w:i/>
-        </w:rPr>
-        <w:t>X</w:t>
-      </w:r>
-      <w:r>
-        <w:rPr>
-          <w:rFonts w:eastAsiaTheme="minorEastAsia"/>
-        </w:rPr>
-        <w:t xml:space="preserve">, as follows: </w:t>
-      </w:r>
-      <w:r>
-        <w:rPr>
-          <w:rFonts w:eastAsiaTheme="minorEastAsia"/>
-        </w:rPr>
-        <w:t>a “main effect only” model (</w:t>
-      </w:r>
-      <w:r>
-        <w:rPr>
-          <w:rFonts w:eastAsiaTheme="minorEastAsia"/>
-          <w:i/>
-        </w:rPr>
-        <w:t>S</w:t>
-      </w:r>
-      <w:r>
-        <w:rPr>
-          <w:rFonts w:eastAsiaTheme="minorEastAsia"/>
-        </w:rPr>
-        <w:t xml:space="preserve"> ~ </w:t>
-      </w:r>
-      <w:r>
-        <w:rPr>
-          <w:rFonts w:cstheme="majorBidi"/>
-          <w:i/>
-        </w:rPr>
-        <w:t>β</w:t>
-      </w:r>
-      <w:r>
-        <w:rPr>
-          <w:rFonts w:cstheme="majorBidi"/>
-          <w:vertAlign w:val="subscript"/>
-        </w:rPr>
-        <w:t>0</w:t>
-      </w:r>
-      <w:r>
-        <w:rPr>
-          <w:rFonts w:cstheme="majorBidi"/>
-        </w:rPr>
-        <w:t xml:space="preserve"> + </w:t>
-      </w:r>
-      <w:r>
-        <w:rPr>
-          <w:rFonts w:cstheme="majorBidi"/>
-          <w:i/>
-        </w:rPr>
-        <w:t>β</w:t>
-      </w:r>
-      <w:r>
-        <w:rPr>
-          <w:rFonts w:cstheme="majorBidi"/>
-          <w:vertAlign w:val="subscript"/>
-        </w:rPr>
-        <w:t>1</w:t>
-      </w:r>
-      <w:r>
-        <w:rPr>
-          <w:rFonts w:cstheme="majorBidi"/>
-          <w:i/>
-        </w:rPr>
-        <w:t>X</w:t>
-      </w:r>
-      <w:r>
-        <w:rPr>
-          <w:rFonts w:eastAsiaTheme="minorEastAsia"/>
-        </w:rPr>
-        <w:t>), a “main effect + region” model (</w:t>
-      </w:r>
-      <w:r>
-        <w:rPr>
-          <w:rFonts w:eastAsiaTheme="minorEastAsia"/>
-          <w:i/>
-        </w:rPr>
-        <w:t>S</w:t>
-      </w:r>
-      <w:r>
-        <w:rPr>
-          <w:rFonts w:eastAsiaTheme="minorEastAsia"/>
-        </w:rPr>
-        <w:t xml:space="preserve"> ~ </w:t>
-      </w:r>
-      <w:r>
-        <w:rPr>
-          <w:rFonts w:cstheme="majorBidi"/>
-          <w:i/>
-        </w:rPr>
-        <w:t>β</w:t>
-      </w:r>
-      <w:r>
-        <w:rPr>
-          <w:rFonts w:cstheme="majorBidi"/>
-          <w:vertAlign w:val="subscript"/>
-        </w:rPr>
-        <w:t>0</w:t>
-      </w:r>
-      <w:r>
-        <w:rPr>
-          <w:rFonts w:cstheme="majorBidi"/>
-        </w:rPr>
-        <w:t xml:space="preserve"> + </w:t>
-      </w:r>
-      <w:r>
-        <w:rPr>
-          <w:rFonts w:cstheme="majorBidi"/>
-          <w:i/>
-        </w:rPr>
-        <w:t>β</w:t>
-      </w:r>
-      <w:r>
-        <w:rPr>
-          <w:rFonts w:cstheme="majorBidi"/>
-          <w:vertAlign w:val="subscript"/>
-        </w:rPr>
-        <w:t>1</w:t>
-      </w:r>
-      <w:r>
-        <w:rPr>
-          <w:rFonts w:cstheme="majorBidi"/>
-          <w:i/>
-        </w:rPr>
-        <w:t>X</w:t>
-      </w:r>
-      <w:r>
-        <w:rPr>
-          <w:rFonts w:cstheme="majorBidi"/>
-        </w:rPr>
-        <w:t xml:space="preserve"> + </w:t>
-      </w:r>
-      <w:r>
-        <w:rPr>
-          <w:rFonts w:cstheme="majorBidi"/>
-          <w:i/>
-        </w:rPr>
-        <w:t>β</w:t>
-      </w:r>
-      <w:r>
-        <w:rPr>
-          <w:rFonts w:cstheme="majorBidi"/>
-          <w:vertAlign w:val="subscript"/>
-        </w:rPr>
-        <w:t>2</w:t>
-      </w:r>
-      <w:r>
-        <w:rPr>
-          <w:rFonts w:cstheme="majorBidi"/>
-          <w:i/>
-        </w:rPr>
-        <w:t>Region</w:t>
-      </w:r>
-      <w:r>
-        <w:rPr>
-          <w:rFonts w:cstheme="majorBidi"/>
-        </w:rPr>
-        <w:t>)</w:t>
-      </w:r>
-      <w:r>
-        <w:rPr>
-          <w:rFonts w:eastAsiaTheme="minorEastAsia"/>
-        </w:rPr>
-        <w:t xml:space="preserve"> and a</w:t>
-      </w:r>
-      <w:r>
-        <w:rPr>
-          <w:rFonts w:eastAsiaTheme="minorEastAsia"/>
-        </w:rPr>
-        <w:t xml:space="preserve"> </w:t>
-      </w:r>
-      <w:r>
-        <w:rPr>
-          <w:rFonts w:eastAsiaTheme="minorEastAsia"/>
-        </w:rPr>
-        <w:t xml:space="preserve">“main effect </w:t>
-      </w:r>
-      <w:r>
-        <w:rPr>
-          <w:rFonts w:eastAsiaTheme="minorEastAsia" w:cstheme="majorBidi"/>
-        </w:rPr>
-        <w:t>×</w:t>
-      </w:r>
-      <w:r>
-        <w:rPr>
-          <w:rFonts w:eastAsiaTheme="minorEastAsia"/>
-        </w:rPr>
-        <w:t xml:space="preserve"> region” </w:t>
-      </w:r>
-      <w:r>
-        <w:rPr>
-          <w:rFonts w:eastAsiaTheme="minorEastAsia"/>
-        </w:rPr>
-        <w:t xml:space="preserve">model </w:t>
-      </w:r>
-      <w:r>
-        <w:rPr>
-          <w:rFonts w:eastAsiaTheme="minorEastAsia"/>
-        </w:rPr>
-        <w:t>which includes</w:t>
-      </w:r>
-      <w:r>
-        <w:rPr>
-          <w:rFonts w:eastAsiaTheme="minorEastAsia"/>
-        </w:rPr>
-        <w:t xml:space="preserve"> </w:t>
-      </w:r>
-      <w:r>
-        <w:rPr>
-          <w:rFonts w:eastAsiaTheme="minorEastAsia"/>
-        </w:rPr>
-        <w:t xml:space="preserve">an interaction </w:t>
-      </w:r>
-      <w:r>
-        <w:rPr>
-          <w:rFonts w:eastAsiaTheme="minorEastAsia"/>
-        </w:rPr>
-        <w:t xml:space="preserve">between heterogeneity and </w:t>
-      </w:r>
-      <w:r>
-        <w:rPr>
-          <w:rFonts w:eastAsiaTheme="minorEastAsia"/>
-        </w:rPr>
-        <w:t>region</w:t>
-      </w:r>
-      <w:r>
-        <w:rPr>
-          <w:rFonts w:eastAsiaTheme="minorEastAsia"/>
-        </w:rPr>
-        <w:t xml:space="preserve"> (</w:t>
-      </w:r>
-      <w:r>
-        <w:rPr>
-          <w:rFonts w:eastAsiaTheme="minorEastAsia"/>
-          <w:i/>
-        </w:rPr>
-        <w:t>S</w:t>
-      </w:r>
-      <w:r>
-        <w:rPr>
-          <w:rFonts w:eastAsiaTheme="minorEastAsia"/>
-        </w:rPr>
-        <w:t xml:space="preserve"> ~ </w:t>
-      </w:r>
-      <w:r>
-        <w:rPr>
-          <w:rFonts w:cstheme="majorBidi"/>
-          <w:i/>
-        </w:rPr>
-        <w:t>β</w:t>
-      </w:r>
-      <w:r>
-        <w:rPr>
-          <w:rFonts w:cstheme="majorBidi"/>
-          <w:vertAlign w:val="subscript"/>
-        </w:rPr>
-        <w:t>0</w:t>
-      </w:r>
-      <w:r>
-        <w:rPr>
-          <w:rFonts w:cstheme="majorBidi"/>
-        </w:rPr>
-        <w:t xml:space="preserve"> + </w:t>
-      </w:r>
-      <w:r>
-        <w:rPr>
-          <w:rFonts w:cstheme="majorBidi"/>
-          <w:i/>
-        </w:rPr>
-        <w:t>β</w:t>
-      </w:r>
-      <w:r>
-        <w:rPr>
-          <w:rFonts w:cstheme="majorBidi"/>
-          <w:vertAlign w:val="subscript"/>
-        </w:rPr>
-        <w:t>1</w:t>
-      </w:r>
-      <w:r>
-        <w:rPr>
-          <w:rFonts w:cstheme="majorBidi"/>
-          <w:i/>
-        </w:rPr>
-        <w:t>X</w:t>
-      </w:r>
-      <w:r>
-        <w:rPr>
-          <w:rFonts w:cstheme="majorBidi"/>
-        </w:rPr>
-        <w:t xml:space="preserve"> + </w:t>
-      </w:r>
-      <w:r>
-        <w:rPr>
-          <w:rFonts w:cstheme="majorBidi"/>
-          <w:i/>
-        </w:rPr>
-        <w:t>β</w:t>
-      </w:r>
-      <w:r>
-        <w:rPr>
-          <w:rFonts w:cstheme="majorBidi"/>
-          <w:vertAlign w:val="subscript"/>
-        </w:rPr>
-        <w:t>2</w:t>
-      </w:r>
-      <w:r>
-        <w:rPr>
-          <w:rFonts w:cstheme="majorBidi"/>
-          <w:i/>
-        </w:rPr>
-        <w:t>Region</w:t>
-      </w:r>
-      <w:r>
-        <w:rPr>
-          <w:rFonts w:cstheme="majorBidi"/>
-        </w:rPr>
-        <w:t xml:space="preserve"> + </w:t>
-      </w:r>
-      <w:r>
-        <w:rPr>
-          <w:rFonts w:cstheme="majorBidi"/>
-          <w:i/>
-        </w:rPr>
-        <w:t>β</w:t>
-      </w:r>
-      <w:r>
-        <w:rPr>
-          <w:rFonts w:cstheme="majorBidi"/>
-          <w:vertAlign w:val="subscript"/>
-        </w:rPr>
-        <w:t>3</w:t>
-      </w:r>
-      <w:r>
-        <w:rPr>
-          <w:rFonts w:cstheme="majorBidi"/>
-        </w:rPr>
-        <w:t>(</w:t>
-      </w:r>
-      <w:r>
-        <w:rPr>
-          <w:rFonts w:cstheme="majorBidi"/>
-          <w:i/>
-        </w:rPr>
-        <w:t>X × R</w:t>
-      </w:r>
-      <w:r>
-        <w:rPr>
-          <w:rFonts w:cstheme="majorBidi"/>
-          <w:i/>
-        </w:rPr>
-        <w:t>egion</w:t>
-      </w:r>
-      <w:r>
-        <w:rPr>
-          <w:rFonts w:eastAsiaTheme="minorEastAsia"/>
-        </w:rPr>
-        <w:t>)</w:t>
-      </w:r>
-      <w:r>
-        <w:rPr>
-          <w:rFonts w:eastAsiaTheme="minorEastAsia"/>
-        </w:rPr>
-        <w:t>)</w:t>
-      </w:r>
-      <w:r>
-        <w:rPr>
-          <w:rFonts w:eastAsiaTheme="minorEastAsia"/>
-        </w:rPr>
-        <w:t>.</w:t>
-      </w:r>
-      <w:r>
-        <w:rPr>
-          <w:rFonts w:eastAsiaTheme="minorEastAsia"/>
-        </w:rPr>
-        <w:t xml:space="preserve"> </w:t>
-      </w:r>
-      <w:r>
-        <w:rPr>
-          <w:rFonts w:eastAsiaTheme="minorEastAsia"/>
-        </w:rPr>
-        <w:t>For each of the ten predictor</w:t>
-      </w:r>
-      <w:r>
-        <w:rPr>
-          <w:rFonts w:eastAsiaTheme="minorEastAsia"/>
-        </w:rPr>
-        <w:t>s</w:t>
-      </w:r>
-      <w:r>
-        <w:rPr>
-          <w:rFonts w:eastAsiaTheme="minorEastAsia"/>
-        </w:rPr>
-        <w:t>, t</w:t>
-      </w:r>
-      <w:r>
-        <w:rPr>
-          <w:rFonts w:eastAsiaTheme="minorEastAsia"/>
-        </w:rPr>
-        <w:t xml:space="preserve">he best fitting </w:t>
-      </w:r>
-      <w:r>
-        <w:rPr>
-          <w:rFonts w:eastAsiaTheme="minorEastAsia"/>
-        </w:rPr>
-        <w:t>model</w:t>
-      </w:r>
-      <w:r>
-        <w:rPr>
-          <w:rFonts w:eastAsiaTheme="minorEastAsia"/>
-        </w:rPr>
-        <w:t xml:space="preserve"> was determined using Akaike’s information criterion (</w:t>
-      </w:r>
-      <w:r>
-        <w:rPr>
-          <w:rFonts w:eastAsiaTheme="minorEastAsia"/>
-          <w:i/>
-        </w:rPr>
-        <w:t>AIC</w:t>
-      </w:r>
-      <w:r>
-        <w:rPr>
-          <w:rFonts w:eastAsiaTheme="minorEastAsia"/>
-        </w:rPr>
-        <w:t xml:space="preserve">; </w:t>
-      </w:r>
-      <w:r>
-        <w:rPr>
-          <w:rFonts w:eastAsiaTheme="minorEastAsia"/>
-          <w:highlight w:val="yellow"/>
-        </w:rPr>
-        <w:t>ref</w:t>
-      </w:r>
-      <w:r>
-        <w:rPr>
-          <w:rFonts w:eastAsiaTheme="minorEastAsia"/>
-        </w:rPr>
-        <w:t>)</w:t>
-      </w:r>
-      <w:r>
-        <w:rPr>
-          <w:rFonts w:eastAsiaTheme="minorEastAsia"/>
-        </w:rPr>
-        <w:t xml:space="preserve">, </w:t>
-      </w:r>
-      <w:r>
-        <w:t xml:space="preserve">as </w:t>
-      </w:r>
-      <w:r>
-        <w:t xml:space="preserve">the simplest model with </w:t>
-      </w:r>
-      <w:r>
-        <w:rPr>
-          <w:i/>
-        </w:rPr>
-        <w:t>∆AIC</w:t>
-      </w:r>
-      <w:r>
-        <w:t xml:space="preserve"> &lt; 2 (</w:t>
-      </w:r>
-      <w:r>
-        <w:rPr>
-          <w:highlight w:val="yellow"/>
-        </w:rPr>
-        <w:t>ref</w:t>
-      </w:r>
-      <w:r>
-        <w:t>).</w:t>
-      </w:r>
-      <w:r>
-        <w:rPr>
-          <w:rFonts w:eastAsiaTheme="minorEastAsia"/>
-          <w:i/>
-        </w:rPr>
-        <w:t xml:space="preserve"> </w:t>
-      </w:r>
-      <w:r>
-        <w:rPr>
-          <w:rFonts w:eastAsiaTheme="minorEastAsia"/>
-        </w:rPr>
-        <w:t>Where the</w:t>
-      </w:r>
-      <w:r>
-        <w:rPr>
-          <w:rFonts w:eastAsiaTheme="minorEastAsia"/>
-        </w:rPr>
-        <w:t xml:space="preserve"> “main effect only” model </w:t>
-      </w:r>
-      <w:r>
-        <w:rPr>
-          <w:rFonts w:eastAsiaTheme="minorEastAsia"/>
-        </w:rPr>
-        <w:t xml:space="preserve">describes </w:t>
-      </w:r>
-      <w:r>
-        <w:rPr>
-          <w:rFonts w:eastAsiaTheme="minorEastAsia"/>
-        </w:rPr>
-        <w:t>heterogeneity</w:t>
-      </w:r>
-      <w:r>
-        <w:rPr>
-          <w:rFonts w:eastAsiaTheme="minorEastAsia"/>
-        </w:rPr>
-        <w:t xml:space="preserve"> </w:t>
-      </w:r>
-      <w:r>
-        <w:rPr>
-          <w:rFonts w:eastAsiaTheme="minorEastAsia"/>
-        </w:rPr>
-        <w:t xml:space="preserve">as having a uniform effect </w:t>
-      </w:r>
-      <w:r>
-        <w:rPr>
-          <w:rFonts w:eastAsiaTheme="minorEastAsia"/>
-        </w:rPr>
-        <w:t>on species richness across the two regions</w:t>
-      </w:r>
-      <w:r>
-        <w:rPr>
-          <w:rFonts w:eastAsiaTheme="minorEastAsia"/>
-        </w:rPr>
-        <w:t xml:space="preserve"> (i.e. a common relationship)</w:t>
-      </w:r>
-      <w:r>
-        <w:rPr>
-          <w:rFonts w:eastAsiaTheme="minorEastAsia"/>
-        </w:rPr>
-        <w:t xml:space="preserve">, the “main effect + region” and “main effect </w:t>
-      </w:r>
-      <w:r>
-        <w:rPr>
-          <w:rFonts w:eastAsiaTheme="minorEastAsia" w:cstheme="majorBidi"/>
-        </w:rPr>
-        <w:t>×</w:t>
-      </w:r>
-      <w:r>
-        <w:rPr>
-          <w:rFonts w:eastAsiaTheme="minorEastAsia"/>
-        </w:rPr>
-        <w:t xml:space="preserve"> region” models </w:t>
-      </w:r>
-      <w:r>
-        <w:rPr>
-          <w:rFonts w:eastAsiaTheme="minorEastAsia"/>
-        </w:rPr>
-        <w:t>describe the relationship</w:t>
-      </w:r>
-      <w:r>
-        <w:rPr>
-          <w:rFonts w:eastAsiaTheme="minorEastAsia"/>
-        </w:rPr>
-        <w:t>s</w:t>
-      </w:r>
-      <w:r>
-        <w:rPr>
-          <w:rFonts w:eastAsiaTheme="minorEastAsia"/>
-        </w:rPr>
-        <w:t xml:space="preserve"> </w:t>
-      </w:r>
-      <w:r>
-        <w:rPr>
-          <w:rFonts w:eastAsiaTheme="minorEastAsia"/>
-        </w:rPr>
-        <w:t>of</w:t>
-      </w:r>
-      <w:r>
-        <w:rPr>
-          <w:rFonts w:eastAsiaTheme="minorEastAsia"/>
-        </w:rPr>
-        <w:t xml:space="preserve"> species richness </w:t>
-      </w:r>
-      <w:r>
-        <w:rPr>
-          <w:rFonts w:eastAsiaTheme="minorEastAsia"/>
-        </w:rPr>
-        <w:t>to</w:t>
-      </w:r>
-      <w:r>
-        <w:rPr>
-          <w:rFonts w:eastAsiaTheme="minorEastAsia"/>
-        </w:rPr>
-        <w:t xml:space="preserve"> heterogeneity as being region</w:t>
-      </w:r>
-      <w:r>
-        <w:rPr>
-          <w:rFonts w:eastAsiaTheme="minorEastAsia"/>
-        </w:rPr>
-        <w:t>-dependent</w:t>
-      </w:r>
-      <w:r>
-        <w:rPr>
-          <w:rFonts w:eastAsiaTheme="minorEastAsia"/>
-        </w:rPr>
-        <w:t>. Specifically, where the “main effect + region” model describe</w:t>
-      </w:r>
-      <w:r>
-        <w:rPr>
-          <w:rFonts w:eastAsiaTheme="minorEastAsia"/>
-        </w:rPr>
-        <w:t>s</w:t>
-      </w:r>
-      <w:r>
-        <w:rPr>
-          <w:rFonts w:eastAsiaTheme="minorEastAsia"/>
-        </w:rPr>
-        <w:t xml:space="preserve"> these relationships as being identical in terms of slope but not intercept, the “main effect </w:t>
-      </w:r>
-      <w:r>
-        <w:rPr>
-          <w:rFonts w:eastAsiaTheme="minorEastAsia" w:cstheme="majorBidi"/>
-        </w:rPr>
-        <w:t>×</w:t>
-      </w:r>
-      <w:r>
-        <w:rPr>
-          <w:rFonts w:eastAsiaTheme="minorEastAsia"/>
-        </w:rPr>
-        <w:t xml:space="preserve"> region” describes them as differing in both intercept and slope.</w:t>
-      </w:r>
-    </w:p>
-    <w:p>
-      <w:pPr>
-        <w:pStyle w:val="FirstParagraph"/>
-      </w:pPr>
-      <w:r>
-        <w:rPr>
-          <w:rFonts w:eastAsiaTheme="minorEastAsia"/>
-        </w:rPr>
-        <w:t>We then used m</w:t>
-      </w:r>
-      <w:r>
-        <w:t>ulti</w:t>
-      </w:r>
-      <w:r>
-        <w:t xml:space="preserve">ple linear regressions </w:t>
-      </w:r>
-      <w:r>
-        <w:t xml:space="preserve">to </w:t>
-      </w:r>
-      <w:r>
-        <w:t>model species</w:t>
-      </w:r>
-      <w:r>
-        <w:t xml:space="preserve"> richness </w:t>
-      </w:r>
-      <w:r>
-        <w:t xml:space="preserve">as a function of </w:t>
-      </w:r>
-      <w:r>
-        <w:t xml:space="preserve">region and </w:t>
-      </w:r>
-      <w:r>
-        <w:t>heterogeneity</w:t>
-      </w:r>
-      <w:r>
-        <w:t xml:space="preserve"> </w:t>
-      </w:r>
-      <w:r>
-        <w:t xml:space="preserve">in </w:t>
-      </w:r>
-      <w:r>
-        <w:t>all nine</w:t>
-      </w:r>
-      <w:r>
-        <w:t xml:space="preserve"> environmental variables </w:t>
-      </w:r>
-      <w:r>
-        <w:t>simultaneousl</w:t>
-      </w:r>
-      <w:r>
-        <w:t xml:space="preserve">y. </w:t>
-      </w:r>
-      <w:r>
-        <w:t xml:space="preserve">As with the simple regressions, this was done at </w:t>
-      </w:r>
-      <w:r>
-        <w:t>all three spatial scales</w:t>
-      </w:r>
-      <w:r>
-        <w:t>. Starting from a 19-predictor model</w:t>
-      </w:r>
-      <w:r>
-        <w:t>,</w:t>
-      </w:r>
-      <w:r>
-        <w:t xml:space="preserve"> including region, </w:t>
-      </w:r>
-      <w:r>
-        <w:t xml:space="preserve">the </w:t>
-      </w:r>
-      <w:r>
-        <w:t>heterogeneit</w:t>
-      </w:r>
-      <w:r>
-        <w:t>ies</w:t>
-      </w:r>
-      <w:r>
-        <w:t xml:space="preserve"> </w:t>
-      </w:r>
-      <w:r>
-        <w:t>of</w:t>
-      </w:r>
-      <w:r>
-        <w:t xml:space="preserve"> all nine environmental variables and the interactions of the latter with region, </w:t>
-      </w:r>
-      <w:r>
-        <w:t xml:space="preserve">model simplification was done using </w:t>
-      </w:r>
-      <w:r>
-        <w:t>reverse stepwise regression model selection</w:t>
-      </w:r>
-      <w:r>
-        <w:t xml:space="preserve"> (</w:t>
-      </w:r>
-      <w:r>
-        <w:rPr>
-          <w:highlight w:val="yellow"/>
-        </w:rPr>
-        <w:t>ref</w:t>
-      </w:r>
-      <w:r>
-        <w:t>)</w:t>
-      </w:r>
-      <w:r>
-        <w:t xml:space="preserve"> </w:t>
-      </w:r>
-      <w:r>
-        <w:t>based on</w:t>
-      </w:r>
-      <w:r>
-        <w:t xml:space="preserve"> </w:t>
-      </w:r>
-      <w:r>
-        <w:rPr>
-          <w:i/>
-        </w:rPr>
-        <w:t>AIC</w:t>
-      </w:r>
-      <w:r>
-        <w:t>-scores</w:t>
-      </w:r>
-      <w:r>
-        <w:t xml:space="preserve">. </w:t>
-      </w:r>
-      <w:r>
-        <w:t xml:space="preserve">In the final model, the retention of significant heterogeneity-region interaction terms indicates that the dependence of species richness on heterogeneity differs between the two regions. </w:t>
-      </w:r>
-      <w:r>
-        <w:t>Conversely</w:t>
-      </w:r>
-      <w:r>
-        <w:t>, where only the main effect</w:t>
-      </w:r>
-      <w:r>
-        <w:t xml:space="preserve"> is</w:t>
-      </w:r>
-      <w:r>
-        <w:t xml:space="preserve"> significant</w:t>
-      </w:r>
-      <w:r>
-        <w:t xml:space="preserve"> the dependence of species richness on heterogeneity is inferred to be uniform across the two regions.</w:t>
-      </w:r>
-    </w:p>
-    <w:p>
-      <w:pPr>
-        <w:pStyle w:val="Heading2"/>
-        <w:spacing w:line="240" w:lineRule="auto"/>
-      </w:pPr>
-      <w:r>
-        <w:t xml:space="preserve">2.4: </w:t>
-      </w:r>
-      <w:r>
-        <w:t>S</w:t>
-      </w:r>
-      <w:r>
-        <w:t>pecies richness</w:t>
-      </w:r>
-      <w:r>
-        <w:t xml:space="preserve"> hotspots</w:t>
-      </w:r>
-    </w:p>
-    <w:p>
-      <w:pPr>
-        <w:pStyle w:val="FirstParagraph"/>
-      </w:pPr>
-      <w:r>
-        <w:t xml:space="preserve">To </w:t>
-      </w:r>
-      <w:r>
-        <w:t>identify</w:t>
-      </w:r>
-      <w:r>
-        <w:t xml:space="preserve"> </w:t>
-      </w:r>
-      <w:r>
-        <w:t>hotspots of exceptional richness, i.e. squares</w:t>
-      </w:r>
-      <w:r>
-        <w:t xml:space="preserve"> whose species richness </w:t>
-      </w:r>
-      <w:r>
-        <w:t xml:space="preserve">exceeds </w:t>
-      </w:r>
-      <w:r>
-        <w:t>that</w:t>
-      </w:r>
-      <w:r>
-        <w:t xml:space="preserve"> expected on the basis of their environmental heterogeneity, we </w:t>
-      </w:r>
-      <w:r>
-        <w:t>used</w:t>
-      </w:r>
-      <w:r>
-        <w:t xml:space="preserve"> the residuals </w:t>
-      </w:r>
-      <w:r>
-        <w:t>associated with</w:t>
-      </w:r>
-      <w:r>
-        <w:t xml:space="preserve"> the PC1-based ANCOVA</w:t>
-      </w:r>
-      <w:r>
-        <w:t xml:space="preserve"> models</w:t>
-      </w:r>
-      <w:r>
-        <w:t xml:space="preserve"> (Figure 3) and </w:t>
-      </w:r>
-      <w:r>
-        <w:t xml:space="preserve">the </w:t>
-      </w:r>
-      <w:r>
-        <w:t>multiple regression models (Figure 4)</w:t>
-      </w:r>
-      <w:r>
-        <w:t>, at all three spatial scales,</w:t>
-      </w:r>
-      <w:r>
-        <w:t xml:space="preserve"> </w:t>
-      </w:r>
-      <w:r>
-        <w:t xml:space="preserve">to identify outlier points. For this purpose outliers </w:t>
-      </w:r>
-      <w:r>
-        <w:t xml:space="preserve">were defined as any </w:t>
-      </w:r>
-      <w:r>
-        <w:t xml:space="preserve">points </w:t>
-      </w:r>
-      <w:r>
-        <w:t>with residual species richness</w:t>
-      </w:r>
-      <w:r>
-        <w:t xml:space="preserve"> more than two standard deviations from the mean. We also used an </w:t>
-      </w:r>
-      <w:r>
-        <w:rPr>
-          <w:i/>
-        </w:rPr>
-        <w:t>F</w:t>
-      </w:r>
-      <w:r>
-        <w:t xml:space="preserve">-test to assess whether the </w:t>
-      </w:r>
-      <w:r>
-        <w:t xml:space="preserve">variances of the </w:t>
-      </w:r>
-      <w:r>
-        <w:t>residual</w:t>
-      </w:r>
-      <w:r>
-        <w:t>s associated with ANCOVA and multiple regressions</w:t>
-      </w:r>
-      <w:r>
-        <w:t xml:space="preserve"> differed between the GCFR and SWAFR. Finally, </w:t>
-      </w:r>
-      <w:commentRangeStart w:id="24"/>
-      <w:r>
-        <w:t>to assess</w:t>
-      </w:r>
-      <w:r>
-        <w:t xml:space="preserve"> whether the exceptional richness of hotspots is best explained by factors other than environmental heterogeneity</w:t>
-      </w:r>
-      <w:commentRangeEnd w:id="24"/>
-      <w:r>
-        <w:rPr>
-          <w:rStyle w:val="CommentReference"/>
-          <w:rFonts w:ascii="Times New Roman" w:hAnsiTheme="minorHAnsi"/>
-        </w:rPr>
-        <w:commentReference w:id="24"/>
-      </w:r>
-      <w:r>
-        <w:t xml:space="preserve">, we </w:t>
-      </w:r>
-      <w:r>
-        <w:lastRenderedPageBreak/>
-        <w:t>repeated the ANCOVA and multiple regression analyses with hotspots omitted, and compared the coefficients of determination.</w:t>
-      </w:r>
-    </w:p>
-    <w:p>
-      <w:pPr>
-        <w:pStyle w:val="Heading1"/>
-        <w:spacing w:line="240" w:lineRule="auto"/>
-      </w:pPr>
-      <w:bookmarkStart w:id="25" w:name="results"/>
-      <w:r>
-        <w:t>3</w:t>
-      </w:r>
-      <w:r>
-        <w:t>:</w:t>
-      </w:r>
-      <w:r>
-        <w:t xml:space="preserve"> </w:t>
-      </w:r>
-      <w:r>
-        <w:t>Results</w:t>
-      </w:r>
-      <w:bookmarkEnd w:id="25"/>
-    </w:p>
-    <w:p>
-      <w:pPr>
-        <w:pStyle w:val="Heading2"/>
-        <w:spacing w:line="240" w:lineRule="auto"/>
-      </w:pPr>
-      <w:r>
-        <w:t>3.1</w:t>
-      </w:r>
-      <w:r>
-        <w:t>:</w:t>
-      </w:r>
-      <w:r>
-        <w:t xml:space="preserve"> </w:t>
-      </w:r>
-      <w:r>
-        <w:t>Comparing species richness</w:t>
-      </w:r>
-    </w:p>
-    <w:p>
-      <w:pPr>
-        <w:pStyle w:val="FirstParagraph"/>
-        <w:rPr>
-          <w:i/>
-        </w:rPr>
-      </w:pPr>
-      <w:r>
-        <w:t xml:space="preserve">Vascular plant species richness varies spatially in both the GCFR and SWAFR, with both regions possessing a hotspot of exceptional richness (the </w:t>
-      </w:r>
-      <w:proofErr w:type="spellStart"/>
-      <w:r>
-        <w:t>Kogelberg</w:t>
-      </w:r>
-      <w:proofErr w:type="spellEnd"/>
-      <w:r>
-        <w:t xml:space="preserve"> Centre in the GCFR; Greater Perth in the SWAFR) and declining species richness towards its interior margin (Figure 5a, b). </w:t>
-      </w:r>
-      <w:r>
-        <w:t>Comparison</w:t>
-      </w:r>
-      <w:r>
-        <w:t>s</w:t>
-      </w:r>
-      <w:r>
-        <w:t xml:space="preserve"> of species richness</w:t>
-      </w:r>
-      <w:r>
-        <w:t xml:space="preserve"> between the regions</w:t>
-      </w:r>
-      <w:r>
-        <w:t xml:space="preserve"> </w:t>
-      </w:r>
-      <w:r>
-        <w:t>using two-sided Mann</w:t>
-      </w:r>
-      <w:r>
-        <w:t xml:space="preserve">-Whitney </w:t>
-      </w:r>
-      <w:r>
-        <w:rPr>
-          <w:i/>
-        </w:rPr>
-        <w:t>U</w:t>
-      </w:r>
-      <w:r>
-        <w:t xml:space="preserve"> </w:t>
-      </w:r>
-      <w:r>
-        <w:t>tests</w:t>
-      </w:r>
-      <w:r>
-        <w:t xml:space="preserve"> </w:t>
-      </w:r>
-      <w:r>
-        <w:t>reveal</w:t>
-      </w:r>
-      <w:r>
-        <w:t xml:space="preserve"> </w:t>
-      </w:r>
-      <w:r>
-        <w:t xml:space="preserve">that </w:t>
-      </w:r>
-      <w:commentRangeStart w:id="26"/>
-      <w:commentRangeStart w:id="27"/>
-      <w:r>
-        <w:t>species</w:t>
-      </w:r>
-      <w:r>
-        <w:t xml:space="preserve"> richness </w:t>
-      </w:r>
-      <w:r>
-        <w:t>per unit area is similar at the QDS</w:t>
-      </w:r>
-      <w:commentRangeEnd w:id="26"/>
-      <w:r>
-        <w:rPr>
-          <w:rStyle w:val="CommentReference"/>
-          <w:rFonts w:ascii="Times New Roman" w:hAnsiTheme="minorHAnsi"/>
-        </w:rPr>
         <w:commentReference w:id="26"/>
-      </w:r>
-      <w:commentRangeEnd w:id="27"/>
-      <w:r>
-        <w:rPr>
-          <w:rStyle w:val="CommentReference"/>
-          <w:rFonts w:ascii="Times New Roman" w:hAnsiTheme="minorHAnsi"/>
-        </w:rPr>
-        <w:commentReference w:id="27"/>
       </w:r>
       <w:r>
         <w:t>- (</w:t>
@@ -5616,15 +5607,15 @@
       <w:r>
         <w:t>), but that the GCFR is significantly more species-rich than the SWAFR at the DS-scale (</w:t>
       </w:r>
+      <w:commentRangeStart w:id="27"/>
       <w:commentRangeStart w:id="28"/>
-      <w:commentRangeStart w:id="29"/>
       <w:r>
         <w:rPr>
           <w:highlight w:val="red"/>
         </w:rPr>
         <w:t xml:space="preserve">Figure </w:t>
       </w:r>
-      <w:commentRangeEnd w:id="28"/>
+      <w:commentRangeEnd w:id="27"/>
       <w:r>
         <w:rPr>
           <w:highlight w:val="red"/>
@@ -5637,16 +5628,16 @@
           <w:rFonts w:ascii="Times New Roman" w:hAnsiTheme="minorHAnsi"/>
           <w:highlight w:val="red"/>
         </w:rPr>
-        <w:commentReference w:id="28"/>
-      </w:r>
-      <w:commentRangeEnd w:id="29"/>
+        <w:commentReference w:id="27"/>
+      </w:r>
+      <w:commentRangeEnd w:id="28"/>
       <w:r>
         <w:rPr>
           <w:rStyle w:val="CommentReference"/>
           <w:rFonts w:ascii="Times New Roman" w:hAnsiTheme="minorHAnsi"/>
           <w:highlight w:val="red"/>
         </w:rPr>
-        <w:commentReference w:id="29"/>
+        <w:commentReference w:id="28"/>
       </w:r>
       <w:r>
         <w:t>;</w:t>
@@ -6495,8 +6486,8 @@
           <w:rFonts w:eastAsiaTheme="minorEastAsia" w:cstheme="majorBidi"/>
         </w:rPr>
       </w:pPr>
+      <w:commentRangeStart w:id="29"/>
       <w:commentRangeStart w:id="30"/>
-      <w:commentRangeStart w:id="31"/>
       <w:r>
         <w:t xml:space="preserve">The </w:t>
       </w:r>
@@ -6515,21 +6506,21 @@
         </w:rPr>
         <w:t>h</w:t>
       </w:r>
-      <w:commentRangeEnd w:id="30"/>
+      <w:commentRangeEnd w:id="29"/>
       <w:r>
         <w:rPr>
           <w:rStyle w:val="CommentReference"/>
           <w:rFonts w:ascii="Times New Roman" w:hAnsiTheme="minorHAnsi"/>
         </w:rPr>
-        <w:commentReference w:id="30"/>
-      </w:r>
-      <w:commentRangeEnd w:id="31"/>
+        <w:commentReference w:id="29"/>
+      </w:r>
+      <w:commentRangeEnd w:id="30"/>
       <w:r>
         <w:rPr>
           <w:rStyle w:val="CommentReference"/>
           <w:rFonts w:ascii="Times New Roman" w:hAnsiTheme="minorHAnsi"/>
         </w:rPr>
-        <w:commentReference w:id="31"/>
+        <w:commentReference w:id="30"/>
       </w:r>
       <w:r>
         <w:rPr>
@@ -6929,8 +6920,8 @@
       <w:r>
         <w:t>(</w:t>
       </w:r>
+      <w:commentRangeStart w:id="31"/>
       <w:commentRangeStart w:id="32"/>
-      <w:commentRangeStart w:id="33"/>
       <w:r>
         <w:rPr>
           <w:i/>
@@ -6948,21 +6939,21 @@
       <w:r>
         <w:t xml:space="preserve"> </w:t>
       </w:r>
-      <w:commentRangeEnd w:id="32"/>
+      <w:commentRangeEnd w:id="31"/>
       <w:r>
         <w:rPr>
           <w:rStyle w:val="CommentReference"/>
           <w:rFonts w:ascii="Times New Roman" w:hAnsiTheme="minorHAnsi"/>
         </w:rPr>
-        <w:commentReference w:id="32"/>
-      </w:r>
-      <w:commentRangeEnd w:id="33"/>
+        <w:commentReference w:id="31"/>
+      </w:r>
+      <w:commentRangeEnd w:id="32"/>
       <w:r>
         <w:rPr>
           <w:rStyle w:val="CommentReference"/>
           <w:rFonts w:ascii="Times New Roman" w:hAnsiTheme="minorHAnsi"/>
         </w:rPr>
-        <w:commentReference w:id="33"/>
+        <w:commentReference w:id="32"/>
       </w:r>
       <w:r>
         <w:t xml:space="preserve">= </w:t>
@@ -6976,8 +6967,8 @@
       <w:r>
         <w:t xml:space="preserve">2; </w:t>
       </w:r>
+      <w:commentRangeStart w:id="33"/>
       <w:commentRangeStart w:id="34"/>
-      <w:commentRangeStart w:id="35"/>
       <w:r>
         <w:rPr>
           <w:i/>
@@ -6995,7 +6986,7 @@
       <w:r>
         <w:t xml:space="preserve"> </w:t>
       </w:r>
-      <w:commentRangeEnd w:id="34"/>
+      <w:commentRangeEnd w:id="33"/>
       <w:r>
         <w:t>= 247.4</w:t>
       </w:r>
@@ -7004,15 +6995,15 @@
           <w:rStyle w:val="CommentReference"/>
           <w:rFonts w:ascii="Times New Roman" w:hAnsiTheme="minorHAnsi"/>
         </w:rPr>
-        <w:commentReference w:id="34"/>
-      </w:r>
-      <w:commentRangeEnd w:id="35"/>
+        <w:commentReference w:id="33"/>
+      </w:r>
+      <w:commentRangeEnd w:id="34"/>
       <w:r>
         <w:rPr>
           <w:rStyle w:val="CommentReference"/>
           <w:rFonts w:ascii="Times New Roman" w:hAnsiTheme="minorHAnsi"/>
         </w:rPr>
-        <w:commentReference w:id="35"/>
+        <w:commentReference w:id="34"/>
       </w:r>
       <w:r>
         <w:t>).</w:t>
@@ -7080,7 +7071,7 @@
         </w:rPr>
         <w:t xml:space="preserve"> (</w:t>
       </w:r>
-      <w:commentRangeStart w:id="36"/>
+      <w:commentRangeStart w:id="35"/>
       <w:r>
         <w:rPr>
           <w:rFonts w:eastAsiaTheme="minorEastAsia" w:cstheme="majorBidi"/>
@@ -7088,7 +7079,7 @@
         </w:rPr>
         <w:t xml:space="preserve">see also SI. Figure </w:t>
       </w:r>
-      <w:commentRangeStart w:id="37"/>
+      <w:commentRangeStart w:id="36"/>
       <w:r>
         <w:rPr>
           <w:rFonts w:eastAsiaTheme="minorEastAsia" w:cstheme="majorBidi"/>
@@ -7096,22 +7087,22 @@
         </w:rPr>
         <w:t>A</w:t>
       </w:r>
-      <w:commentRangeEnd w:id="37"/>
+      <w:commentRangeEnd w:id="36"/>
       <w:r>
         <w:rPr>
           <w:rStyle w:val="CommentReference"/>
           <w:rFonts w:ascii="Times New Roman" w:hAnsiTheme="minorHAnsi"/>
           <w:highlight w:val="yellow"/>
         </w:rPr>
-        <w:commentReference w:id="37"/>
-      </w:r>
-      <w:commentRangeEnd w:id="36"/>
+        <w:commentReference w:id="36"/>
+      </w:r>
+      <w:commentRangeEnd w:id="35"/>
       <w:r>
         <w:rPr>
           <w:rStyle w:val="CommentReference"/>
           <w:rFonts w:ascii="Times New Roman" w:hAnsiTheme="minorHAnsi"/>
         </w:rPr>
-        <w:commentReference w:id="36"/>
+        <w:commentReference w:id="35"/>
       </w:r>
       <w:r>
         <w:rPr>
@@ -7271,8 +7262,8 @@
       <w:r>
         <w:t xml:space="preserve"> relative to the spread of residual species richness within each region (QDS: </w:t>
       </w:r>
+      <w:commentRangeStart w:id="37"/>
       <w:commentRangeStart w:id="38"/>
-      <w:commentRangeStart w:id="39"/>
       <w:r>
         <w:rPr>
           <w:i/>
@@ -7290,21 +7281,21 @@
       <w:r>
         <w:t xml:space="preserve"> </w:t>
       </w:r>
-      <w:commentRangeEnd w:id="38"/>
+      <w:commentRangeEnd w:id="37"/>
       <w:r>
         <w:rPr>
           <w:rStyle w:val="CommentReference"/>
           <w:rFonts w:ascii="Times New Roman" w:hAnsiTheme="minorHAnsi"/>
         </w:rPr>
-        <w:commentReference w:id="38"/>
-      </w:r>
-      <w:commentRangeEnd w:id="39"/>
+        <w:commentReference w:id="37"/>
+      </w:r>
+      <w:commentRangeEnd w:id="38"/>
       <w:r>
         <w:rPr>
           <w:rStyle w:val="CommentReference"/>
           <w:rFonts w:ascii="Times New Roman" w:hAnsiTheme="minorHAnsi"/>
         </w:rPr>
-        <w:commentReference w:id="39"/>
+        <w:commentReference w:id="38"/>
       </w:r>
       <w:r>
         <w:t xml:space="preserve">= 315.5; </w:t>
@@ -7326,8 +7317,8 @@
       <w:r>
         <w:t xml:space="preserve"> = 230.1; HDS: </w:t>
       </w:r>
+      <w:commentRangeStart w:id="39"/>
       <w:commentRangeStart w:id="40"/>
-      <w:commentRangeStart w:id="41"/>
       <w:r>
         <w:rPr>
           <w:i/>
@@ -7345,21 +7336,21 @@
       <w:r>
         <w:t xml:space="preserve"> </w:t>
       </w:r>
-      <w:commentRangeEnd w:id="40"/>
+      <w:commentRangeEnd w:id="39"/>
       <w:r>
         <w:rPr>
           <w:rStyle w:val="CommentReference"/>
           <w:rFonts w:ascii="Times New Roman" w:hAnsiTheme="minorHAnsi"/>
         </w:rPr>
-        <w:commentReference w:id="40"/>
-      </w:r>
-      <w:commentRangeEnd w:id="41"/>
+        <w:commentReference w:id="39"/>
+      </w:r>
+      <w:commentRangeEnd w:id="40"/>
       <w:r>
         <w:rPr>
           <w:rStyle w:val="CommentReference"/>
           <w:rFonts w:ascii="Times New Roman" w:hAnsiTheme="minorHAnsi"/>
         </w:rPr>
-        <w:commentReference w:id="41"/>
+        <w:commentReference w:id="40"/>
       </w:r>
       <w:r>
         <w:t xml:space="preserve">= </w:t>
@@ -7414,8 +7405,8 @@
       <w:r>
         <w:t>large (500.0 to 1622.9) relative to the spread of residual species richness within each region (</w:t>
       </w:r>
+      <w:commentRangeStart w:id="41"/>
       <w:commentRangeStart w:id="42"/>
-      <w:commentRangeStart w:id="43"/>
       <w:r>
         <w:rPr>
           <w:i/>
@@ -7433,21 +7424,21 @@
       <w:r>
         <w:t xml:space="preserve"> </w:t>
       </w:r>
-      <w:commentRangeEnd w:id="42"/>
+      <w:commentRangeEnd w:id="41"/>
       <w:r>
         <w:rPr>
           <w:rStyle w:val="CommentReference"/>
           <w:rFonts w:ascii="Times New Roman" w:hAnsiTheme="minorHAnsi"/>
         </w:rPr>
-        <w:commentReference w:id="42"/>
-      </w:r>
-      <w:commentRangeEnd w:id="43"/>
+        <w:commentReference w:id="41"/>
+      </w:r>
+      <w:commentRangeEnd w:id="42"/>
       <w:r>
         <w:rPr>
           <w:rStyle w:val="CommentReference"/>
           <w:rFonts w:ascii="Times New Roman" w:hAnsiTheme="minorHAnsi"/>
         </w:rPr>
-        <w:commentReference w:id="43"/>
+        <w:commentReference w:id="42"/>
       </w:r>
       <w:r>
         <w:t xml:space="preserve">= 638.4; </w:t>
@@ -7472,8 +7463,8 @@
       <w:r>
         <w:t xml:space="preserve">. </w:t>
       </w:r>
+      <w:commentRangeStart w:id="43"/>
       <w:commentRangeStart w:id="44"/>
-      <w:commentRangeStart w:id="45"/>
       <w:r>
         <w:t xml:space="preserve">Where the </w:t>
       </w:r>
@@ -7510,21 +7501,21 @@
       <w:r>
         <w:t xml:space="preserve"> have the effect of cancelling (in the SWAFR) the partial main effects of these variables, both of which are a consequence of collinearities. </w:t>
       </w:r>
-      <w:commentRangeEnd w:id="44"/>
+      <w:commentRangeEnd w:id="43"/>
       <w:r>
         <w:rPr>
           <w:rStyle w:val="CommentReference"/>
           <w:rFonts w:ascii="Times New Roman" w:hAnsiTheme="minorHAnsi"/>
         </w:rPr>
-        <w:commentReference w:id="44"/>
-      </w:r>
-      <w:commentRangeEnd w:id="45"/>
+        <w:commentReference w:id="43"/>
+      </w:r>
+      <w:commentRangeEnd w:id="44"/>
       <w:r>
         <w:rPr>
           <w:rStyle w:val="CommentReference"/>
           <w:rFonts w:ascii="Times New Roman" w:hAnsiTheme="minorHAnsi"/>
         </w:rPr>
-        <w:commentReference w:id="45"/>
+        <w:commentReference w:id="44"/>
       </w:r>
     </w:p>
     <w:p>
@@ -7543,26 +7534,26 @@
       <w:r>
         <w:t xml:space="preserve"> (</w:t>
       </w:r>
+      <w:commentRangeStart w:id="45"/>
       <w:commentRangeStart w:id="46"/>
-      <w:commentRangeStart w:id="47"/>
       <w:r>
         <w:t>Figure 4</w:t>
       </w:r>
-      <w:commentRangeEnd w:id="46"/>
+      <w:commentRangeEnd w:id="45"/>
       <w:r>
         <w:rPr>
           <w:rStyle w:val="CommentReference"/>
           <w:rFonts w:ascii="Times New Roman" w:hAnsiTheme="minorHAnsi"/>
         </w:rPr>
-        <w:commentReference w:id="46"/>
-      </w:r>
-      <w:commentRangeEnd w:id="47"/>
+        <w:commentReference w:id="45"/>
+      </w:r>
+      <w:commentRangeEnd w:id="46"/>
       <w:r>
         <w:rPr>
           <w:rStyle w:val="CommentReference"/>
           <w:rFonts w:ascii="Times New Roman" w:hAnsiTheme="minorHAnsi"/>
         </w:rPr>
-        <w:commentReference w:id="47"/>
+        <w:commentReference w:id="46"/>
       </w:r>
       <w:r>
         <w:t xml:space="preserve">: </w:t>
@@ -7911,7 +7902,7 @@
           <w:tab w:val="left" w:pos="6189"/>
         </w:tabs>
       </w:pPr>
-      <w:bookmarkStart w:id="48" w:name="tables"/>
+      <w:bookmarkStart w:id="47" w:name="tables"/>
       <w:r>
         <w:t>Consistent with a recent meta-analysis identifying environmental heterogeneity as a universal driver of species richness</w:t>
       </w:r>
@@ -7952,7 +7943,7 @@
       <w:r>
         <w:t xml:space="preserve">, </w:t>
       </w:r>
-      <w:commentRangeStart w:id="49"/>
+      <w:commentRangeStart w:id="48"/>
       <w:r>
         <w:t xml:space="preserve">which </w:t>
       </w:r>
@@ -7962,13 +7953,13 @@
       <w:r>
         <w:t>re negative on account of their collinearity with other variables</w:t>
       </w:r>
-      <w:commentRangeEnd w:id="49"/>
+      <w:commentRangeEnd w:id="48"/>
       <w:r>
         <w:rPr>
           <w:rStyle w:val="CommentReference"/>
           <w:rFonts w:ascii="Times New Roman" w:hAnsiTheme="minorHAnsi"/>
         </w:rPr>
-        <w:commentReference w:id="49"/>
+        <w:commentReference w:id="48"/>
       </w:r>
       <w:r>
         <w:t xml:space="preserve">, all </w:t>
@@ -8104,12 +8095,7 @@
         <w:t xml:space="preserve">, </w:t>
       </w:r>
       <w:r>
-        <w:t>as evidenced</w:t>
-      </w:r>
-      <w:bookmarkStart w:id="50" w:name="_GoBack"/>
-      <w:bookmarkEnd w:id="50"/>
-      <w:r>
-        <w:t xml:space="preserve"> by that fact that </w:t>
+        <w:t xml:space="preserve">as evidenced by that fact that </w:t>
       </w:r>
       <w:r>
         <w:t xml:space="preserve">the coefficients of determination associated with </w:t>
@@ -8251,7 +8237,7 @@
       <w:r>
         <w:t xml:space="preserve">, </w:t>
       </w:r>
-      <w:commentRangeStart w:id="51"/>
+      <w:commentRangeStart w:id="49"/>
       <w:r>
         <w:t>with the stronger coupling of species richness</w:t>
       </w:r>
@@ -8297,13 +8283,13 @@
       <w:r>
         <w:t>.</w:t>
       </w:r>
-      <w:commentRangeEnd w:id="51"/>
+      <w:commentRangeEnd w:id="49"/>
       <w:r>
         <w:rPr>
           <w:rStyle w:val="CommentReference"/>
           <w:rFonts w:ascii="Times New Roman" w:hAnsiTheme="minorHAnsi"/>
         </w:rPr>
-        <w:commentReference w:id="51"/>
+        <w:commentReference w:id="49"/>
       </w:r>
     </w:p>
     <w:p>
@@ -9259,17 +9245,17 @@
       <w:r>
         <w:t xml:space="preserve"> </w:t>
       </w:r>
-      <w:commentRangeStart w:id="52"/>
+      <w:commentRangeStart w:id="50"/>
       <w:r>
         <w:t>2017</w:t>
       </w:r>
-      <w:commentRangeEnd w:id="52"/>
+      <w:commentRangeEnd w:id="50"/>
       <w:r>
         <w:rPr>
           <w:rStyle w:val="CommentReference"/>
           <w:rFonts w:ascii="Times New Roman" w:hAnsiTheme="minorHAnsi"/>
         </w:rPr>
-        <w:commentReference w:id="52"/>
+        <w:commentReference w:id="50"/>
       </w:r>
       <w:r>
         <w:t>).</w:t>
@@ -9968,17 +9954,17 @@
       <w:r>
         <w:t xml:space="preserve"> et al. </w:t>
       </w:r>
-      <w:commentRangeStart w:id="53"/>
+      <w:commentRangeStart w:id="51"/>
       <w:r>
         <w:t>2018</w:t>
       </w:r>
-      <w:commentRangeEnd w:id="53"/>
+      <w:commentRangeEnd w:id="51"/>
       <w:r>
         <w:rPr>
           <w:rStyle w:val="CommentReference"/>
           <w:rFonts w:ascii="Times New Roman" w:hAnsiTheme="minorHAnsi"/>
         </w:rPr>
-        <w:commentReference w:id="53"/>
+        <w:commentReference w:id="51"/>
       </w:r>
       <w:r>
         <w:t>)</w:t>
@@ -10442,7 +10428,7 @@
         <w:lastRenderedPageBreak/>
         <w:t>Tables</w:t>
       </w:r>
-      <w:bookmarkEnd w:id="48"/>
+      <w:bookmarkEnd w:id="47"/>
     </w:p>
     <w:p>
       <w:r>
@@ -17056,7 +17042,7 @@
         <w:pStyle w:val="BodyText"/>
         <w:spacing w:before="0"/>
       </w:pPr>
-      <w:bookmarkStart w:id="54" w:name="figures"/>
+      <w:bookmarkStart w:id="52" w:name="figures"/>
       <w:r>
         <w:rPr>
           <w:b/>
@@ -17498,7 +17484,7 @@
       <w:r>
         <w:br w:type="page"/>
       </w:r>
-      <w:bookmarkEnd w:id="54"/>
+      <w:bookmarkEnd w:id="52"/>
       <w:r>
         <w:lastRenderedPageBreak/>
         <w:t>Figures</w:t>
@@ -17857,50 +17843,50 @@
       <w:r>
         <w:t xml:space="preserve"> </w:t>
       </w:r>
+      <w:commentRangeStart w:id="53"/>
+      <w:commentRangeStart w:id="54"/>
+      <w:r>
+        <w:t xml:space="preserve">Frequency </w:t>
+      </w:r>
       <w:commentRangeStart w:id="55"/>
       <w:commentRangeStart w:id="56"/>
       <w:r>
-        <w:t xml:space="preserve">Frequency </w:t>
-      </w:r>
-      <w:commentRangeStart w:id="57"/>
-      <w:commentRangeStart w:id="58"/>
-      <w:r>
         <w:t>d</w:t>
       </w:r>
       <w:r>
         <w:t xml:space="preserve">istributions </w:t>
       </w:r>
-      <w:commentRangeEnd w:id="57"/>
+      <w:commentRangeEnd w:id="55"/>
       <w:r>
         <w:rPr>
           <w:rStyle w:val="CommentReference"/>
           <w:rFonts w:ascii="Times New Roman" w:hAnsiTheme="minorHAnsi"/>
         </w:rPr>
-        <w:commentReference w:id="57"/>
-      </w:r>
-      <w:commentRangeEnd w:id="58"/>
+        <w:commentReference w:id="55"/>
+      </w:r>
+      <w:commentRangeEnd w:id="56"/>
       <w:r>
         <w:rPr>
           <w:rStyle w:val="CommentReference"/>
           <w:rFonts w:ascii="Times New Roman" w:hAnsiTheme="minorHAnsi"/>
         </w:rPr>
-        <w:commentReference w:id="58"/>
-      </w:r>
-      <w:commentRangeEnd w:id="55"/>
+        <w:commentReference w:id="56"/>
+      </w:r>
+      <w:commentRangeEnd w:id="53"/>
       <w:r>
         <w:rPr>
           <w:rStyle w:val="CommentReference"/>
           <w:rFonts w:ascii="Times New Roman" w:hAnsiTheme="minorHAnsi"/>
         </w:rPr>
-        <w:commentReference w:id="55"/>
-      </w:r>
-      <w:commentRangeEnd w:id="56"/>
+        <w:commentReference w:id="53"/>
+      </w:r>
+      <w:commentRangeEnd w:id="54"/>
       <w:r>
         <w:rPr>
           <w:rStyle w:val="CommentReference"/>
           <w:rFonts w:ascii="Times New Roman" w:hAnsiTheme="minorHAnsi"/>
         </w:rPr>
-        <w:commentReference w:id="56"/>
+        <w:commentReference w:id="54"/>
       </w:r>
       <w:r>
         <w:t>of (a) QDS- and (b) HDS-scale vascular plant species richness in the GCFR and SWAFR. (c) Scatter plot of mean QDS-scale richness (</w:t>
@@ -18218,17 +18204,17 @@
       <w:r>
         <w:t xml:space="preserve">, all with highly </w:t>
       </w:r>
-      <w:commentRangeStart w:id="59"/>
+      <w:commentRangeStart w:id="57"/>
       <w:r>
         <w:t xml:space="preserve">significant slopes </w:t>
       </w:r>
-      <w:commentRangeEnd w:id="59"/>
+      <w:commentRangeEnd w:id="57"/>
       <w:r>
         <w:rPr>
           <w:rStyle w:val="CommentReference"/>
           <w:rFonts w:ascii="Times New Roman" w:hAnsiTheme="minorHAnsi"/>
         </w:rPr>
-        <w:commentReference w:id="59"/>
+        <w:commentReference w:id="57"/>
       </w:r>
       <w:r>
         <w:t>(</w:t>
@@ -18389,8 +18375,8 @@
         <w:pStyle w:val="ImageCaption"/>
         <w:spacing w:line="240" w:lineRule="auto"/>
       </w:pPr>
-      <w:commentRangeStart w:id="60"/>
-      <w:commentRangeStart w:id="61"/>
+      <w:commentRangeStart w:id="58"/>
+      <w:commentRangeStart w:id="59"/>
       <w:r>
         <w:rPr>
           <w:b/>
@@ -18400,21 +18386,21 @@
       <w:r>
         <w:t xml:space="preserve"> </w:t>
       </w:r>
-      <w:commentRangeEnd w:id="60"/>
+      <w:commentRangeEnd w:id="58"/>
       <w:r>
         <w:rPr>
           <w:rStyle w:val="CommentReference"/>
           <w:rFonts w:ascii="Times New Roman" w:hAnsiTheme="minorHAnsi"/>
         </w:rPr>
-        <w:commentReference w:id="60"/>
-      </w:r>
-      <w:commentRangeEnd w:id="61"/>
+        <w:commentReference w:id="58"/>
+      </w:r>
+      <w:commentRangeEnd w:id="59"/>
       <w:r>
         <w:rPr>
           <w:rStyle w:val="CommentReference"/>
           <w:rFonts w:ascii="Times New Roman" w:hAnsiTheme="minorHAnsi"/>
         </w:rPr>
-        <w:commentReference w:id="61"/>
+        <w:commentReference w:id="59"/>
       </w:r>
       <w:r>
         <w:t xml:space="preserve">Slope estimates </w:t>
@@ -18641,7 +18627,7 @@
       <w:r>
         <w:br w:type="page"/>
       </w:r>
-      <w:bookmarkStart w:id="62" w:name="references"/>
+      <w:bookmarkStart w:id="60" w:name="references"/>
     </w:p>
     <w:p>
       <w:pPr>
@@ -18883,7 +18869,7 @@
       <w:r>
         <w:t>References</w:t>
       </w:r>
-      <w:bookmarkEnd w:id="62"/>
+      <w:bookmarkEnd w:id="60"/>
     </w:p>
     <w:p>
       <w:pPr>
@@ -20318,7 +20304,7 @@
       </w:r>
     </w:p>
   </w:comment>
-  <w:comment w:id="17" w:author="Michael Cramer" w:date="2019-12-02T11:30:00Z" w:initials="MC">
+  <w:comment w:id="18" w:author="Michael Cramer" w:date="2019-10-06T20:10:00Z" w:initials="MC">
     <w:p>
       <w:pPr>
         <w:pStyle w:val="CommentText"/>
@@ -20330,27 +20316,11 @@
         <w:annotationRef/>
       </w:r>
       <w:r>
-        <w:t xml:space="preserve">Why nominally? This should been informed by </w:t>
-      </w:r>
-      <w:proofErr w:type="spellStart"/>
-      <w:r>
-        <w:t>collinearty</w:t>
-      </w:r>
-      <w:proofErr w:type="spellEnd"/>
-      <w:r>
-        <w:t xml:space="preserve"> tests and so surely </w:t>
-      </w:r>
-      <w:proofErr w:type="spellStart"/>
-      <w:r>
-        <w:t>nimonally</w:t>
-      </w:r>
-      <w:proofErr w:type="spellEnd"/>
-      <w:r>
-        <w:t xml:space="preserve"> is not an accurate description?</w:t>
+        <w:t>This suggests they were lumped together?</w:t>
       </w:r>
     </w:p>
   </w:comment>
-  <w:comment w:id="18" w:author="Ruan Van Mazijk" w:date="2019-12-03T12:33:00Z" w:initials="RVM">
+  <w:comment w:id="19" w:author="Ruan Van Mazijk" w:date="2019-10-07T15:44:00Z" w:initials="RVM">
     <w:p>
       <w:pPr>
         <w:pStyle w:val="CommentText"/>
@@ -20362,17 +20332,14 @@
         <w:annotationRef/>
       </w:r>
       <w:r>
-        <w:t>Fair point! I</w:t>
-      </w:r>
-      <w:r>
-        <w:t>’</w:t>
-      </w:r>
-      <w:r>
-        <w:t>ve check this and will add as supplementary (will discuss with you guys too).</w:t>
+        <w:t>They were! It was a single PCA</w:t>
+      </w:r>
+      <w:r>
+        <w:t>…</w:t>
       </w:r>
     </w:p>
   </w:comment>
-  <w:comment w:id="19" w:author="Michael Cramer" w:date="2019-10-06T20:10:00Z" w:initials="MC">
+  <w:comment w:id="20" w:author="Michael Cramer" w:date="2019-10-06T20:11:00Z" w:initials="MC">
     <w:p>
       <w:pPr>
         <w:pStyle w:val="CommentText"/>
@@ -20384,11 +20351,23 @@
         <w:annotationRef/>
       </w:r>
       <w:r>
-        <w:t>This suggests they were lumped together?</w:t>
+        <w:t xml:space="preserve">Is the standard not to </w:t>
+      </w:r>
+      <w:r>
+        <w:t>“</w:t>
+      </w:r>
+      <w:r>
+        <w:t>scale</w:t>
+      </w:r>
+      <w:r>
+        <w:t>”</w:t>
+      </w:r>
+      <w:r>
+        <w:t xml:space="preserve"> the variables for PCA anyway?</w:t>
       </w:r>
     </w:p>
   </w:comment>
-  <w:comment w:id="20" w:author="Ruan Van Mazijk" w:date="2019-10-07T15:44:00Z" w:initials="RVM">
+  <w:comment w:id="21" w:author="Ruan Van Mazijk" w:date="2019-10-07T11:59:00Z" w:initials="RVM">
     <w:p>
       <w:pPr>
         <w:pStyle w:val="CommentText"/>
@@ -20400,14 +20379,20 @@
         <w:annotationRef/>
       </w:r>
       <w:r>
-        <w:t>They were! It was a single PCA</w:t>
+        <w:t>It is the standard yes, but the log10-transofrm is not the scaling. The transformation made sure the data wasn</w:t>
+      </w:r>
+      <w:r>
+        <w:t>’</w:t>
+      </w:r>
+      <w:r>
+        <w:t>t skewed</w:t>
       </w:r>
       <w:r>
         <w:t>…</w:t>
       </w:r>
     </w:p>
   </w:comment>
-  <w:comment w:id="21" w:author="Michael Cramer" w:date="2019-10-06T20:11:00Z" w:initials="MC">
+  <w:comment w:id="23" w:author="Ruan Van Mazijk" w:date="2019-12-03T11:34:00Z" w:initials="RVM">
     <w:p>
       <w:pPr>
         <w:pStyle w:val="CommentText"/>
@@ -20419,23 +20404,11 @@
         <w:annotationRef/>
       </w:r>
       <w:r>
-        <w:t xml:space="preserve">Is the standard not to </w:t>
-      </w:r>
-      <w:r>
-        <w:t>“</w:t>
-      </w:r>
-      <w:r>
-        <w:t>scale</w:t>
-      </w:r>
-      <w:r>
-        <w:t>”</w:t>
-      </w:r>
-      <w:r>
-        <w:t xml:space="preserve"> the variables for PCA anyway?</w:t>
+        <w:t>And to home-in on the relationships in the non-hotspot parts of the two regions?</w:t>
       </w:r>
     </w:p>
   </w:comment>
-  <w:comment w:id="22" w:author="Ruan Van Mazijk" w:date="2019-10-07T11:59:00Z" w:initials="RVM">
+  <w:comment w:id="25" w:author="Michael Cramer" w:date="2019-12-03T08:06:00Z" w:initials="MC">
     <w:p>
       <w:pPr>
         <w:pStyle w:val="CommentText"/>
@@ -20447,20 +20420,17 @@
         <w:annotationRef/>
       </w:r>
       <w:r>
-        <w:t>It is the standard yes, but the log10-transofrm is not the scaling. The transformation made sure the data wasn</w:t>
+        <w:t>It is not easy to see this from Fig 2. There was some discussion about relativizing this but I don</w:t>
       </w:r>
       <w:r>
         <w:t>’</w:t>
       </w:r>
       <w:r>
-        <w:t>t skewed</w:t>
-      </w:r>
-      <w:r>
-        <w:t>…</w:t>
+        <w:t>t remember what happened to that.</w:t>
       </w:r>
     </w:p>
   </w:comment>
-  <w:comment w:id="24" w:author="Ruan Van Mazijk" w:date="2019-12-03T11:34:00Z" w:initials="RVM">
+  <w:comment w:id="26" w:author="Ruan Van Mazijk" w:date="2019-12-03T12:14:00Z" w:initials="RVM">
     <w:p>
       <w:pPr>
         <w:pStyle w:val="CommentText"/>
@@ -20472,11 +20442,33 @@
         <w:annotationRef/>
       </w:r>
       <w:r>
-        <w:t>And to home-in on the relationships in the non-hotspot parts of the two regions?</w:t>
+        <w:t>Still don</w:t>
+      </w:r>
+      <w:r>
+        <w:t>’</w:t>
+      </w:r>
+      <w:r>
+        <w:t xml:space="preserve">t know what you mean by </w:t>
+      </w:r>
+      <w:proofErr w:type="spellStart"/>
+      <w:r>
+        <w:t>relativising</w:t>
+      </w:r>
+      <w:proofErr w:type="spellEnd"/>
+      <w:r>
+        <w:t xml:space="preserve"> or </w:t>
+      </w:r>
+      <w:proofErr w:type="spellStart"/>
+      <w:r>
+        <w:t>standardising</w:t>
+      </w:r>
+      <w:proofErr w:type="spellEnd"/>
+      <w:r>
+        <w:t xml:space="preserve"> here?</w:t>
       </w:r>
     </w:p>
   </w:comment>
-  <w:comment w:id="26" w:author="Michael Cramer" w:date="2019-12-03T08:06:00Z" w:initials="MC">
+  <w:comment w:id="27" w:author="Michael Cramer" w:date="2019-12-03T08:07:00Z" w:initials="MC">
     <w:p>
       <w:pPr>
         <w:pStyle w:val="CommentText"/>
@@ -20488,17 +20480,11 @@
         <w:annotationRef/>
       </w:r>
       <w:r>
-        <w:t>It is not easy to see this from Fig 2. There was some discussion about relativizing this but I don</w:t>
-      </w:r>
-      <w:r>
-        <w:t>’</w:t>
-      </w:r>
-      <w:r>
-        <w:t>t remember what happened to that.</w:t>
+        <w:t>Strange to have this result in S rather than with other panels in Fig 2.</w:t>
       </w:r>
     </w:p>
   </w:comment>
-  <w:comment w:id="27" w:author="Ruan Van Mazijk" w:date="2019-12-03T12:14:00Z" w:initials="RVM">
+  <w:comment w:id="28" w:author="Ruan Van Mazijk" w:date="2019-12-03T11:55:00Z" w:initials="RVM">
     <w:p>
       <w:pPr>
         <w:pStyle w:val="CommentText"/>
@@ -20510,33 +20496,11 @@
         <w:annotationRef/>
       </w:r>
       <w:r>
-        <w:t>Still don</w:t>
-      </w:r>
-      <w:r>
-        <w:t>’</w:t>
-      </w:r>
-      <w:r>
-        <w:t xml:space="preserve">t know what you mean by </w:t>
-      </w:r>
-      <w:proofErr w:type="spellStart"/>
-      <w:r>
-        <w:t>relativising</w:t>
-      </w:r>
-      <w:proofErr w:type="spellEnd"/>
-      <w:r>
-        <w:t xml:space="preserve"> or </w:t>
-      </w:r>
-      <w:proofErr w:type="spellStart"/>
-      <w:r>
-        <w:t>standardising</w:t>
-      </w:r>
-      <w:proofErr w:type="spellEnd"/>
-      <w:r>
-        <w:t xml:space="preserve"> here?</w:t>
+        <w:t>I agree. The updated version of the figure has it.</w:t>
       </w:r>
     </w:p>
   </w:comment>
-  <w:comment w:id="28" w:author="Michael Cramer" w:date="2019-12-03T08:07:00Z" w:initials="MC">
+  <w:comment w:id="29" w:author="Michael Cramer" w:date="2019-12-03T08:17:00Z" w:initials="MC">
     <w:p>
       <w:pPr>
         <w:pStyle w:val="CommentText"/>
@@ -20548,11 +20512,11 @@
         <w:annotationRef/>
       </w:r>
       <w:r>
-        <w:t>Strange to have this result in S rather than with other panels in Fig 2.</w:t>
+        <w:t xml:space="preserve">I think just refer to the table/figure (which?) rather than saying this. </w:t>
       </w:r>
     </w:p>
   </w:comment>
-  <w:comment w:id="29" w:author="Ruan Van Mazijk" w:date="2019-12-03T11:55:00Z" w:initials="RVM">
+  <w:comment w:id="30" w:author="Ruan Van Mazijk" w:date="2019-12-03T11:57:00Z" w:initials="RVM">
     <w:p>
       <w:pPr>
         <w:pStyle w:val="CommentText"/>
@@ -20564,11 +20528,11 @@
         <w:annotationRef/>
       </w:r>
       <w:r>
-        <w:t>I agree. The updated version of the figure has it.</w:t>
+        <w:t>The table is for the univariate (ANCOVA) results, the figure for the multivariate results.</w:t>
       </w:r>
     </w:p>
   </w:comment>
-  <w:comment w:id="30" w:author="Michael Cramer" w:date="2019-12-03T08:17:00Z" w:initials="MC">
+  <w:comment w:id="31" w:author="Michael Cramer" w:date="2019-10-06T20:52:00Z" w:initials="MC">
     <w:p>
       <w:pPr>
         <w:pStyle w:val="CommentText"/>
@@ -20580,11 +20544,11 @@
         <w:annotationRef/>
       </w:r>
       <w:r>
-        <w:t xml:space="preserve">I think just refer to the table/figure (which?) rather than saying this. </w:t>
+        <w:t>Why is this SD?</w:t>
       </w:r>
     </w:p>
   </w:comment>
-  <w:comment w:id="31" w:author="Ruan Van Mazijk" w:date="2019-12-03T11:57:00Z" w:initials="RVM">
+  <w:comment w:id="32" w:author="Ruan Van Mazijk" w:date="2019-10-08T09:24:00Z" w:initials="RVM">
     <w:p>
       <w:pPr>
         <w:pStyle w:val="CommentText"/>
@@ -20596,11 +20560,11 @@
         <w:annotationRef/>
       </w:r>
       <w:r>
-        <w:t>The table is for the univariate (ANCOVA) results, the figure for the multivariate results.</w:t>
+        <w:t>Should it be the variance rather?</w:t>
       </w:r>
     </w:p>
   </w:comment>
-  <w:comment w:id="32" w:author="Michael Cramer" w:date="2019-10-06T20:52:00Z" w:initials="MC">
+  <w:comment w:id="33" w:author="Michael Cramer" w:date="2019-10-06T20:52:00Z" w:initials="MC">
     <w:p>
       <w:pPr>
         <w:pStyle w:val="CommentText"/>
@@ -20616,7 +20580,7 @@
       </w:r>
     </w:p>
   </w:comment>
-  <w:comment w:id="33" w:author="Ruan Van Mazijk" w:date="2019-10-08T09:24:00Z" w:initials="RVM">
+  <w:comment w:id="34" w:author="Ruan Van Mazijk" w:date="2019-10-08T09:24:00Z" w:initials="RVM">
     <w:p>
       <w:pPr>
         <w:pStyle w:val="CommentText"/>
@@ -20632,7 +20596,7 @@
       </w:r>
     </w:p>
   </w:comment>
-  <w:comment w:id="34" w:author="Michael Cramer" w:date="2019-10-06T20:52:00Z" w:initials="MC">
+  <w:comment w:id="36" w:author="Michael Cramer" w:date="2019-12-03T08:19:00Z" w:initials="MC">
     <w:p>
       <w:pPr>
         <w:pStyle w:val="CommentText"/>
@@ -20644,11 +20608,11 @@
         <w:annotationRef/>
       </w:r>
       <w:r>
-        <w:t>Why is this SD?</w:t>
+        <w:t>Nice!</w:t>
       </w:r>
     </w:p>
   </w:comment>
-  <w:comment w:id="35" w:author="Ruan Van Mazijk" w:date="2019-10-08T09:24:00Z" w:initials="RVM">
+  <w:comment w:id="35" w:author="Ruan Van Mazijk" w:date="2019-12-03T11:36:00Z" w:initials="RVM">
     <w:p>
       <w:pPr>
         <w:pStyle w:val="CommentText"/>
@@ -20660,11 +20624,17 @@
         <w:annotationRef/>
       </w:r>
       <w:r>
-        <w:t>Should it be the variance rather?</w:t>
+        <w:rPr>
+          <w:rStyle w:val="CommentReference"/>
+        </w:rPr>
+        <w:annotationRef/>
+      </w:r>
+      <w:r>
+        <w:t>Do you mean Figure 3a? If not, what sort of supporting figure do you wish?</w:t>
       </w:r>
     </w:p>
   </w:comment>
-  <w:comment w:id="37" w:author="Michael Cramer" w:date="2019-12-03T08:19:00Z" w:initials="MC">
+  <w:comment w:id="37" w:author="Michael Cramer" w:date="2019-10-06T20:52:00Z" w:initials="MC">
     <w:p>
       <w:pPr>
         <w:pStyle w:val="CommentText"/>
@@ -20676,11 +20646,11 @@
         <w:annotationRef/>
       </w:r>
       <w:r>
-        <w:t>Nice!</w:t>
+        <w:t>Why is this SD?</w:t>
       </w:r>
     </w:p>
   </w:comment>
-  <w:comment w:id="36" w:author="Ruan Van Mazijk" w:date="2019-12-03T11:36:00Z" w:initials="RVM">
+  <w:comment w:id="38" w:author="Ruan Van Mazijk" w:date="2019-10-08T09:24:00Z" w:initials="RVM">
     <w:p>
       <w:pPr>
         <w:pStyle w:val="CommentText"/>
@@ -20692,17 +20662,11 @@
         <w:annotationRef/>
       </w:r>
       <w:r>
-        <w:rPr>
-          <w:rStyle w:val="CommentReference"/>
-        </w:rPr>
-        <w:annotationRef/>
-      </w:r>
-      <w:r>
-        <w:t>Do you mean Figure 3a? If not, what sort of supporting figure do you wish?</w:t>
+        <w:t>Should it be the variance rather?</w:t>
       </w:r>
     </w:p>
   </w:comment>
-  <w:comment w:id="38" w:author="Michael Cramer" w:date="2019-10-06T20:52:00Z" w:initials="MC">
+  <w:comment w:id="39" w:author="Michael Cramer" w:date="2019-10-06T20:52:00Z" w:initials="MC">
     <w:p>
       <w:pPr>
         <w:pStyle w:val="CommentText"/>
@@ -20718,7 +20682,7 @@
       </w:r>
     </w:p>
   </w:comment>
-  <w:comment w:id="39" w:author="Ruan Van Mazijk" w:date="2019-10-08T09:24:00Z" w:initials="RVM">
+  <w:comment w:id="40" w:author="Ruan Van Mazijk" w:date="2019-10-08T09:24:00Z" w:initials="RVM">
     <w:p>
       <w:pPr>
         <w:pStyle w:val="CommentText"/>
@@ -20734,7 +20698,7 @@
       </w:r>
     </w:p>
   </w:comment>
-  <w:comment w:id="40" w:author="Michael Cramer" w:date="2019-10-06T20:52:00Z" w:initials="MC">
+  <w:comment w:id="41" w:author="Michael Cramer" w:date="2019-10-06T20:52:00Z" w:initials="MC">
     <w:p>
       <w:pPr>
         <w:pStyle w:val="CommentText"/>
@@ -20750,7 +20714,7 @@
       </w:r>
     </w:p>
   </w:comment>
-  <w:comment w:id="41" w:author="Ruan Van Mazijk" w:date="2019-10-08T09:24:00Z" w:initials="RVM">
+  <w:comment w:id="42" w:author="Ruan Van Mazijk" w:date="2019-10-08T09:24:00Z" w:initials="RVM">
     <w:p>
       <w:pPr>
         <w:pStyle w:val="CommentText"/>
@@ -20766,7 +20730,7 @@
       </w:r>
     </w:p>
   </w:comment>
-  <w:comment w:id="42" w:author="Michael Cramer" w:date="2019-10-06T20:52:00Z" w:initials="MC">
+  <w:comment w:id="43" w:author="Michael Cramer" w:date="2019-12-03T08:21:00Z" w:initials="MC">
     <w:p>
       <w:pPr>
         <w:pStyle w:val="CommentText"/>
@@ -20778,11 +20742,11 @@
         <w:annotationRef/>
       </w:r>
       <w:r>
-        <w:t>Why is this SD?</w:t>
+        <w:t>This is a little mind-bending I think.</w:t>
       </w:r>
     </w:p>
   </w:comment>
-  <w:comment w:id="43" w:author="Ruan Van Mazijk" w:date="2019-10-08T09:24:00Z" w:initials="RVM">
+  <w:comment w:id="44" w:author="Ruan Van Mazijk" w:date="2019-12-03T12:04:00Z" w:initials="RVM">
     <w:p>
       <w:pPr>
         <w:pStyle w:val="CommentText"/>
@@ -20794,11 +20758,23 @@
         <w:annotationRef/>
       </w:r>
       <w:r>
-        <w:t>Should it be the variance rather?</w:t>
+        <w:t xml:space="preserve">Mind-bending like confusing? Or mind-binding like </w:t>
+      </w:r>
+      <w:r>
+        <w:t>“</w:t>
+      </w:r>
+      <w:r>
+        <w:t>wow</w:t>
+      </w:r>
+      <w:r>
+        <w:t>”</w:t>
+      </w:r>
+      <w:r>
+        <w:t>?...</w:t>
       </w:r>
     </w:p>
   </w:comment>
-  <w:comment w:id="44" w:author="Michael Cramer" w:date="2019-12-03T08:21:00Z" w:initials="MC">
+  <w:comment w:id="45" w:author="Michael Cramer" w:date="2019-12-03T11:05:00Z" w:initials="MC">
     <w:p>
       <w:pPr>
         <w:pStyle w:val="CommentText"/>
@@ -20810,55 +20786,11 @@
         <w:annotationRef/>
       </w:r>
       <w:r>
-        <w:t>This is a little mind-bending I think.</w:t>
+        <w:t>This is the only reference to Figure 4</w:t>
       </w:r>
     </w:p>
   </w:comment>
-  <w:comment w:id="45" w:author="Ruan Van Mazijk" w:date="2019-12-03T12:04:00Z" w:initials="RVM">
-    <w:p>
-      <w:pPr>
-        <w:pStyle w:val="CommentText"/>
-      </w:pPr>
-      <w:r>
-        <w:rPr>
-          <w:rStyle w:val="CommentReference"/>
-        </w:rPr>
-        <w:annotationRef/>
-      </w:r>
-      <w:r>
-        <w:t xml:space="preserve">Mind-bending like confusing? Or mind-binding like </w:t>
-      </w:r>
-      <w:r>
-        <w:t>“</w:t>
-      </w:r>
-      <w:r>
-        <w:t>wow</w:t>
-      </w:r>
-      <w:r>
-        <w:t>”</w:t>
-      </w:r>
-      <w:r>
-        <w:t>?...</w:t>
-      </w:r>
-    </w:p>
-  </w:comment>
-  <w:comment w:id="46" w:author="Michael Cramer" w:date="2019-12-03T11:05:00Z" w:initials="MC">
-    <w:p>
-      <w:pPr>
-        <w:pStyle w:val="CommentText"/>
-      </w:pPr>
-      <w:r>
-        <w:rPr>
-          <w:rStyle w:val="CommentReference"/>
-        </w:rPr>
-        <w:annotationRef/>
-      </w:r>
-      <w:r>
-        <w:t>This is the only reference to Figure 4</w:t>
-      </w:r>
-    </w:p>
-  </w:comment>
-  <w:comment w:id="47" w:author="Ruan Van Mazijk" w:date="2019-12-03T12:07:00Z" w:initials="RVM">
+  <w:comment w:id="46" w:author="Ruan Van Mazijk" w:date="2019-12-03T12:07:00Z" w:initials="RVM">
     <w:p>
       <w:pPr>
         <w:pStyle w:val="CommentText"/>
@@ -20892,7 +20824,7 @@
       </w:r>
     </w:p>
   </w:comment>
-  <w:comment w:id="49" w:author="Ruan Van Mazijk [2]" w:date="2019-12-30T10:34:00Z" w:initials="RVM">
+  <w:comment w:id="48" w:author="Ruan Van Mazijk [2]" w:date="2019-12-30T10:34:00Z" w:initials="RVM">
     <w:p>
       <w:pPr>
         <w:pStyle w:val="CommentText"/>
@@ -20908,7 +20840,7 @@
       </w:r>
     </w:p>
   </w:comment>
-  <w:comment w:id="51" w:author="Michael Cramer" w:date="2019-12-03T08:28:00Z" w:initials="MC">
+  <w:comment w:id="49" w:author="Michael Cramer" w:date="2019-12-03T08:28:00Z" w:initials="MC">
     <w:p>
       <w:pPr>
         <w:pStyle w:val="CommentText"/>
@@ -20930,7 +20862,7 @@
       </w:r>
     </w:p>
   </w:comment>
-  <w:comment w:id="52" w:author="Michael Cramer" w:date="2019-12-03T08:42:00Z" w:initials="MC">
+  <w:comment w:id="50" w:author="Michael Cramer" w:date="2019-12-03T08:42:00Z" w:initials="MC">
     <w:p>
       <w:pPr>
         <w:pStyle w:val="CommentText"/>
@@ -20946,7 +20878,7 @@
       </w:r>
     </w:p>
   </w:comment>
-  <w:comment w:id="53" w:author="Michael Cramer" w:date="2019-12-03T10:43:00Z" w:initials="MC">
+  <w:comment w:id="51" w:author="Michael Cramer" w:date="2019-12-03T10:43:00Z" w:initials="MC">
     <w:p>
       <w:pPr>
         <w:pStyle w:val="CommentText"/>
@@ -20973,7 +20905,7 @@
       </w:pPr>
     </w:p>
   </w:comment>
-  <w:comment w:id="57" w:author="Michael Cramer" w:date="2019-10-07T10:02:00Z" w:initials="MC">
+  <w:comment w:id="55" w:author="Michael Cramer" w:date="2019-10-07T10:02:00Z" w:initials="MC">
     <w:p>
       <w:pPr>
         <w:pStyle w:val="CommentText"/>
@@ -20989,7 +20921,7 @@
       </w:r>
     </w:p>
   </w:comment>
-  <w:comment w:id="58" w:author="Ruan Van Mazijk" w:date="2019-10-07T12:19:00Z" w:initials="RVM">
+  <w:comment w:id="56" w:author="Ruan Van Mazijk" w:date="2019-10-07T12:19:00Z" w:initials="RVM">
     <w:p>
       <w:pPr>
         <w:pStyle w:val="CommentText"/>
@@ -21005,7 +20937,7 @@
       </w:r>
     </w:p>
   </w:comment>
-  <w:comment w:id="55" w:author="Michael Cramer" w:date="2019-12-03T10:58:00Z" w:initials="MC">
+  <w:comment w:id="53" w:author="Michael Cramer" w:date="2019-12-03T10:58:00Z" w:initials="MC">
     <w:p>
       <w:pPr>
         <w:pStyle w:val="CommentText"/>
@@ -21021,7 +20953,7 @@
       </w:r>
     </w:p>
   </w:comment>
-  <w:comment w:id="56" w:author="Ruan Van Mazijk" w:date="2019-12-03T12:17:00Z" w:initials="RVM">
+  <w:comment w:id="54" w:author="Ruan Van Mazijk" w:date="2019-12-03T12:17:00Z" w:initials="RVM">
     <w:p>
       <w:pPr>
         <w:pStyle w:val="CommentText"/>
@@ -21037,7 +20969,7 @@
       </w:r>
     </w:p>
   </w:comment>
-  <w:comment w:id="59" w:author="Michael Cramer" w:date="2019-12-03T08:32:00Z" w:initials="MC">
+  <w:comment w:id="57" w:author="Michael Cramer" w:date="2019-12-03T08:32:00Z" w:initials="MC">
     <w:p>
       <w:pPr>
         <w:pStyle w:val="CommentText"/>
@@ -21065,7 +20997,7 @@
       </w:r>
     </w:p>
   </w:comment>
-  <w:comment w:id="60" w:author="Michael Cramer" w:date="2019-12-03T11:02:00Z" w:initials="MC">
+  <w:comment w:id="58" w:author="Michael Cramer" w:date="2019-12-03T11:02:00Z" w:initials="MC">
     <w:p>
       <w:pPr>
         <w:pStyle w:val="CommentText"/>
@@ -21093,7 +21025,7 @@
       </w:r>
     </w:p>
   </w:comment>
-  <w:comment w:id="61" w:author="Ruan Van Mazijk" w:date="2019-12-03T12:16:00Z" w:initials="RVM">
+  <w:comment w:id="59" w:author="Ruan Van Mazijk" w:date="2019-12-03T12:16:00Z" w:initials="RVM">
     <w:p>
       <w:pPr>
         <w:pStyle w:val="CommentText"/>
@@ -21147,8 +21079,6 @@
   <w15:commentEx w15:paraId="1C33D467" w15:done="0"/>
   <w15:commentEx w15:paraId="5228A70D" w15:done="1"/>
   <w15:commentEx w15:paraId="7FCF8830" w15:paraIdParent="5228A70D" w15:done="1"/>
-  <w15:commentEx w15:paraId="34FAFFC4" w15:done="0"/>
-  <w15:commentEx w15:paraId="0FE22BDB" w15:paraIdParent="34FAFFC4" w15:done="0"/>
   <w15:commentEx w15:paraId="5AED77A5" w15:done="1"/>
   <w15:commentEx w15:paraId="1E812954" w15:paraIdParent="5AED77A5" w15:done="1"/>
   <w15:commentEx w15:paraId="3D93755E" w15:done="1"/>
@@ -21205,8 +21135,6 @@
   <w16cid:commentId w16cid:paraId="1C33D467" w16cid:durableId="21920EA1"/>
   <w16cid:commentId w16cid:paraId="5228A70D" w16cid:durableId="218F7430"/>
   <w16cid:commentId w16cid:paraId="7FCF8830" w16cid:durableId="219211E2"/>
-  <w16cid:commentId w16cid:paraId="34FAFFC4" w16cid:durableId="218F7469"/>
-  <w16cid:commentId w16cid:paraId="0FE22BDB" w16cid:durableId="2190D4AA"/>
   <w16cid:commentId w16cid:paraId="5AED77A5" w16cid:durableId="2144C8B0"/>
   <w16cid:commentId w16cid:paraId="1E812954" w16cid:durableId="2145DBC4"/>
   <w16cid:commentId w16cid:paraId="3D93755E" w16cid:durableId="2144C8FE"/>
@@ -23400,6 +23328,7 @@
     <w:lsdException w:name="HTML Sample" w:semiHidden="1" w:unhideWhenUsed="1"/>
     <w:lsdException w:name="HTML Typewriter" w:semiHidden="1" w:unhideWhenUsed="1"/>
     <w:lsdException w:name="HTML Variable" w:semiHidden="1" w:unhideWhenUsed="1"/>
+    <w:lsdException w:name="Normal Table" w:semiHidden="1" w:unhideWhenUsed="1"/>
     <w:lsdException w:name="annotation subject" w:semiHidden="1" w:unhideWhenUsed="1"/>
     <w:lsdException w:name="No List" w:semiHidden="1" w:uiPriority="99" w:unhideWhenUsed="1"/>
     <w:lsdException w:name="Outline List 1" w:semiHidden="1" w:unhideWhenUsed="1"/>
@@ -23446,7 +23375,9 @@
     <w:lsdException w:name="Table Subtle 2" w:semiHidden="1" w:unhideWhenUsed="1"/>
     <w:lsdException w:name="Table Web 1" w:semiHidden="1" w:unhideWhenUsed="1"/>
     <w:lsdException w:name="Table Web 2" w:semiHidden="1" w:unhideWhenUsed="1"/>
+    <w:lsdException w:name="Table Web 3" w:semiHidden="1" w:unhideWhenUsed="1"/>
     <w:lsdException w:name="Balloon Text" w:semiHidden="1" w:unhideWhenUsed="1"/>
+    <w:lsdException w:name="Table Theme" w:semiHidden="1" w:unhideWhenUsed="1"/>
     <w:lsdException w:name="Placeholder Text" w:semiHidden="1"/>
     <w:lsdException w:name="Light Shading"/>
     <w:lsdException w:name="Light List"/>
@@ -23467,6 +23398,7 @@
     <w:lsdException w:name="Light Grid Accent 1"/>
     <w:lsdException w:name="Medium Shading 1 Accent 1"/>
     <w:lsdException w:name="Medium Shading 2 Accent 1"/>
+    <w:lsdException w:name="Medium List 1 Accent 1"/>
     <w:lsdException w:name="Revision" w:semiHidden="1"/>
     <w:lsdException w:name="Medium List 2 Accent 1"/>
     <w:lsdException w:name="Medium Grid 1 Accent 1"/>
@@ -23545,6 +23477,7 @@
     <w:lsdException w:name="Dark List Accent 6"/>
     <w:lsdException w:name="Colorful Shading Accent 6"/>
     <w:lsdException w:name="Colorful List Accent 6"/>
+    <w:lsdException w:name="Colorful Grid Accent 6"/>
     <w:lsdException w:name="Bibliography" w:semiHidden="1" w:unhideWhenUsed="1" w:qFormat="1"/>
     <w:lsdException w:name="TOC Heading" w:semiHidden="1" w:uiPriority="39" w:unhideWhenUsed="1" w:qFormat="1"/>
     <w:lsdException w:name="Grid Table 4" w:uiPriority="49"/>
@@ -25025,7 +24958,7 @@
 </file>
 
 <file path=customXml/itemProps1.xml><?xml version="1.0" encoding="utf-8"?>
-<ds:datastoreItem xmlns:ds="http://schemas.openxmlformats.org/officeDocument/2006/customXml" ds:itemID="{31738876-ECC3-B54B-8802-7D84116EB15A}">
+<ds:datastoreItem xmlns:ds="http://schemas.openxmlformats.org/officeDocument/2006/customXml" ds:itemID="{860AD06F-31B6-EB4A-A4A0-1CABF566AC3F}">
   <ds:schemaRefs>
     <ds:schemaRef ds:uri="http://schemas.openxmlformats.org/officeDocument/2006/bibliography"/>
   </ds:schemaRefs>

--- a/manuscript/manuscript.docx
+++ b/manuscript/manuscript.docx
@@ -3335,8 +3335,6 @@
       <w:r>
         <w:t xml:space="preserve"> (see Figure S1–3)</w:t>
       </w:r>
-      <w:bookmarkStart w:id="17" w:name="_GoBack"/>
-      <w:bookmarkEnd w:id="17"/>
       <w:r>
         <w:t xml:space="preserve">. For example, the inclusion of PDQ in addition to MAP is justified on the basis that, where the </w:t>
       </w:r>
@@ -3829,26 +3827,26 @@
       <w:r>
         <w:t xml:space="preserve"> environmental variables across </w:t>
       </w:r>
+      <w:commentRangeStart w:id="17"/>
       <w:commentRangeStart w:id="18"/>
-      <w:commentRangeStart w:id="19"/>
       <w:r>
         <w:t xml:space="preserve">both </w:t>
       </w:r>
-      <w:commentRangeEnd w:id="18"/>
+      <w:commentRangeEnd w:id="17"/>
       <w:r>
         <w:rPr>
           <w:rStyle w:val="CommentReference"/>
           <w:rFonts w:ascii="Times New Roman" w:hAnsiTheme="minorHAnsi"/>
         </w:rPr>
-        <w:commentReference w:id="18"/>
-      </w:r>
-      <w:commentRangeEnd w:id="19"/>
+        <w:commentReference w:id="17"/>
+      </w:r>
+      <w:commentRangeEnd w:id="18"/>
       <w:r>
         <w:rPr>
           <w:rStyle w:val="CommentReference"/>
           <w:rFonts w:ascii="Times New Roman" w:hAnsiTheme="minorHAnsi"/>
         </w:rPr>
-        <w:commentReference w:id="19"/>
+        <w:commentReference w:id="18"/>
       </w:r>
       <w:r>
         <w:t xml:space="preserve">regions, to </w:t>
@@ -3880,8 +3878,8 @@
       <w:r>
         <w:t xml:space="preserve">first </w:t>
       </w:r>
+      <w:commentRangeStart w:id="19"/>
       <w:commentRangeStart w:id="20"/>
-      <w:commentRangeStart w:id="21"/>
       <w:r>
         <w:t>log</w:t>
       </w:r>
@@ -3897,21 +3895,21 @@
       <w:r>
         <w:t xml:space="preserve">transformed </w:t>
       </w:r>
-      <w:commentRangeEnd w:id="20"/>
+      <w:commentRangeEnd w:id="19"/>
       <w:r>
         <w:rPr>
           <w:rStyle w:val="CommentReference"/>
           <w:rFonts w:ascii="Times New Roman" w:hAnsiTheme="minorHAnsi"/>
         </w:rPr>
-        <w:commentReference w:id="20"/>
-      </w:r>
-      <w:commentRangeEnd w:id="21"/>
+        <w:commentReference w:id="19"/>
+      </w:r>
+      <w:commentRangeEnd w:id="20"/>
       <w:r>
         <w:rPr>
           <w:rStyle w:val="CommentReference"/>
           <w:rFonts w:ascii="Times New Roman" w:hAnsiTheme="minorHAnsi"/>
         </w:rPr>
-        <w:commentReference w:id="21"/>
+        <w:commentReference w:id="20"/>
       </w:r>
       <w:r>
         <w:t xml:space="preserve">to ensure normality. A separate PCA was </w:t>
@@ -4206,7 +4204,7 @@
         <w:pStyle w:val="Heading2"/>
         <w:spacing w:line="240" w:lineRule="auto"/>
       </w:pPr>
-      <w:bookmarkStart w:id="22" w:name="environmental-heterogeneity-as-an-explan"/>
+      <w:bookmarkStart w:id="21" w:name="environmental-heterogeneity-as-an-explan"/>
       <w:r>
         <w:t>2.3</w:t>
       </w:r>
@@ -4219,7 +4217,7 @@
       <w:r>
         <w:t>Environmental heterogeneity as an explanation of species richness</w:t>
       </w:r>
-      <w:bookmarkEnd w:id="22"/>
+      <w:bookmarkEnd w:id="21"/>
     </w:p>
     <w:p>
       <w:pPr>
@@ -5376,20 +5374,20 @@
       <w:r>
         <w:t xml:space="preserve"> differed between the GCFR and SWAFR. Finally, </w:t>
       </w:r>
-      <w:commentRangeStart w:id="23"/>
+      <w:commentRangeStart w:id="22"/>
       <w:r>
         <w:t>to assess</w:t>
       </w:r>
       <w:r>
         <w:t xml:space="preserve"> whether the exceptional richness of hotspots is best explained by factors other than environmental heterogeneity</w:t>
       </w:r>
-      <w:commentRangeEnd w:id="23"/>
+      <w:commentRangeEnd w:id="22"/>
       <w:r>
         <w:rPr>
           <w:rStyle w:val="CommentReference"/>
           <w:rFonts w:ascii="Times New Roman" w:hAnsiTheme="minorHAnsi"/>
         </w:rPr>
-        <w:commentReference w:id="23"/>
+        <w:commentReference w:id="22"/>
       </w:r>
       <w:r>
         <w:t xml:space="preserve">, we </w:t>
@@ -5404,7 +5402,7 @@
         <w:pStyle w:val="Heading1"/>
         <w:spacing w:line="240" w:lineRule="auto"/>
       </w:pPr>
-      <w:bookmarkStart w:id="24" w:name="results"/>
+      <w:bookmarkStart w:id="23" w:name="results"/>
       <w:r>
         <w:t>3</w:t>
       </w:r>
@@ -5417,7 +5415,7 @@
       <w:r>
         <w:t>Results</w:t>
       </w:r>
-      <w:bookmarkEnd w:id="24"/>
+      <w:bookmarkEnd w:id="23"/>
     </w:p>
     <w:p>
       <w:pPr>
@@ -5500,8 +5498,8 @@
       <w:r>
         <w:t xml:space="preserve">that </w:t>
       </w:r>
+      <w:commentRangeStart w:id="24"/>
       <w:commentRangeStart w:id="25"/>
-      <w:commentRangeStart w:id="26"/>
       <w:r>
         <w:t>species</w:t>
       </w:r>
@@ -5509,32 +5507,32 @@
         <w:t xml:space="preserve"> richness </w:t>
       </w:r>
       <w:r>
-        <w:t>per unit area is similar at the QDS</w:t>
-      </w:r>
-      <w:commentRangeEnd w:id="25"/>
+        <w:t xml:space="preserve">per </w:t>
+      </w:r>
+      <w:r>
+        <w:t>unit area is similar at the QDS</w:t>
+      </w:r>
+      <w:commentRangeEnd w:id="24"/>
       <w:r>
         <w:rPr>
           <w:rStyle w:val="CommentReference"/>
           <w:rFonts w:ascii="Times New Roman" w:hAnsiTheme="minorHAnsi"/>
         </w:rPr>
-        <w:commentReference w:id="25"/>
-      </w:r>
-      <w:commentRangeEnd w:id="26"/>
+        <w:commentReference w:id="24"/>
+      </w:r>
+      <w:commentRangeEnd w:id="25"/>
       <w:r>
         <w:rPr>
           <w:rStyle w:val="CommentReference"/>
           <w:rFonts w:ascii="Times New Roman" w:hAnsiTheme="minorHAnsi"/>
         </w:rPr>
-        <w:commentReference w:id="26"/>
-      </w:r>
-      <w:r>
-        <w:t>- (</w:t>
-      </w:r>
-      <w:r>
-        <w:rPr>
-          <w:highlight w:val="red"/>
-        </w:rPr>
-        <w:t>Figure 2a</w:t>
+        <w:commentReference w:id="25"/>
+      </w:r>
+      <w:r>
+        <w:t>- (Figure 2</w:t>
+      </w:r>
+      <w:r>
+        <w:t>c</w:t>
       </w:r>
       <w:r>
         <w:t>;</w:t>
@@ -5546,16 +5544,7 @@
         <w:t xml:space="preserve"> P</w:t>
       </w:r>
       <w:r>
-        <w:t xml:space="preserve"> </w:t>
-      </w:r>
-      <w:r>
-        <w:t>=</w:t>
-      </w:r>
-      <w:r>
-        <w:t xml:space="preserve"> 0.</w:t>
-      </w:r>
-      <w:r>
-        <w:t xml:space="preserve">402, </w:t>
+        <w:t xml:space="preserve"> = 0.402, </w:t>
       </w:r>
       <w:r>
         <w:rPr>
@@ -5565,13 +5554,7 @@
         <w:t>CLES</w:t>
       </w:r>
       <w:r>
-        <w:t xml:space="preserve"> = </w:t>
-      </w:r>
-      <w:r>
-        <w:t>0.516</w:t>
-      </w:r>
-      <w:r>
-        <w:t>) and HDS-scales (Figure 2b;</w:t>
+        <w:t xml:space="preserve"> = 0.516) and HDS-scales (Figure 2b;</w:t>
       </w:r>
       <w:r>
         <w:rPr>
@@ -5580,16 +5563,7 @@
         <w:t xml:space="preserve"> P</w:t>
       </w:r>
       <w:r>
-        <w:t xml:space="preserve"> </w:t>
-      </w:r>
-      <w:r>
-        <w:t>=</w:t>
-      </w:r>
-      <w:r>
-        <w:t xml:space="preserve"> 0.</w:t>
-      </w:r>
-      <w:r>
-        <w:t xml:space="preserve">275, </w:t>
+        <w:t xml:space="preserve"> = 0.275, </w:t>
       </w:r>
       <w:r>
         <w:rPr>
@@ -5599,45 +5573,34 @@
         <w:t>CLES</w:t>
       </w:r>
       <w:r>
-        <w:t xml:space="preserve"> = </w:t>
-      </w:r>
-      <w:r>
-        <w:t>0.542</w:t>
-      </w:r>
-      <w:r>
-        <w:t>), but that the GCFR is significantly more species-rich than the SWAFR at the DS-scale (</w:t>
-      </w:r>
+        <w:t xml:space="preserve"> = 0.542), but that the GCFR is significantly more species-rich than the SWAFR at the DS-scale (</w:t>
+      </w:r>
+      <w:commentRangeStart w:id="26"/>
       <w:commentRangeStart w:id="27"/>
-      <w:commentRangeStart w:id="28"/>
-      <w:r>
-        <w:rPr>
-          <w:highlight w:val="red"/>
-        </w:rPr>
+      <w:r>
         <w:t xml:space="preserve">Figure </w:t>
       </w:r>
-      <w:commentRangeEnd w:id="27"/>
-      <w:r>
-        <w:rPr>
-          <w:highlight w:val="red"/>
-        </w:rPr>
+      <w:commentRangeEnd w:id="26"/>
+      <w:r>
         <w:t>2</w:t>
       </w:r>
       <w:r>
         <w:rPr>
           <w:rStyle w:val="CommentReference"/>
           <w:rFonts w:ascii="Times New Roman" w:hAnsiTheme="minorHAnsi"/>
-          <w:highlight w:val="red"/>
-        </w:rPr>
-        <w:commentReference w:id="27"/>
-      </w:r>
-      <w:commentRangeEnd w:id="28"/>
+        </w:rPr>
+        <w:commentReference w:id="26"/>
+      </w:r>
+      <w:commentRangeEnd w:id="27"/>
+      <w:r>
+        <w:t>a</w:t>
+      </w:r>
       <w:r>
         <w:rPr>
           <w:rStyle w:val="CommentReference"/>
           <w:rFonts w:ascii="Times New Roman" w:hAnsiTheme="minorHAnsi"/>
-          <w:highlight w:val="red"/>
-        </w:rPr>
-        <w:commentReference w:id="28"/>
+        </w:rPr>
+        <w:commentReference w:id="27"/>
       </w:r>
       <w:r>
         <w:t>;</w:t>
@@ -5669,16 +5632,7 @@
         </w:rPr>
       </w:pPr>
       <w:r>
-        <w:t>P</w:t>
-      </w:r>
-      <w:r>
-        <w:t>artition</w:t>
-      </w:r>
-      <w:r>
-        <w:t>ing</w:t>
-      </w:r>
-      <w:r>
-        <w:t xml:space="preserve"> </w:t>
+        <w:t xml:space="preserve">Partitioning </w:t>
       </w:r>
       <w:r>
         <w:rPr>
@@ -5757,40 +5711,13 @@
         <w:t>QDS</w:t>
       </w:r>
       <w:r>
-        <w:t xml:space="preserve"> respectively</w:t>
-      </w:r>
-      <w:r>
-        <w:t xml:space="preserve">; </w:t>
-      </w:r>
-      <w:r>
-        <w:rPr>
-          <w:highlight w:val="red"/>
-        </w:rPr>
-        <w:t>Figure 2c</w:t>
-      </w:r>
-      <w:r>
-        <w:t>)</w:t>
-      </w:r>
-      <w:r>
-        <w:t>, we</w:t>
-      </w:r>
-      <w:r>
-        <w:t xml:space="preserve"> </w:t>
-      </w:r>
-      <w:r>
-        <w:t>found</w:t>
-      </w:r>
-      <w:r>
-        <w:t xml:space="preserve"> </w:t>
-      </w:r>
-      <w:r>
-        <w:t xml:space="preserve">that the proportional contribution of </w:t>
-      </w:r>
-      <w:r>
-        <w:t>floristic turnover</w:t>
-      </w:r>
-      <w:r>
-        <w:t xml:space="preserve"> (i.e. </w:t>
+        <w:t xml:space="preserve"> respectively; Figure 2</w:t>
+      </w:r>
+      <w:r>
+        <w:t>g</w:t>
+      </w:r>
+      <w:r>
+        <w:t xml:space="preserve">), we found that the proportional contribution of floristic turnover (i.e. </w:t>
       </w:r>
       <w:r>
         <w:rPr>
@@ -5820,34 +5747,13 @@
         <w:t>HDS</w:t>
       </w:r>
       <w:r>
-        <w:t xml:space="preserve">; </w:t>
-      </w:r>
-      <w:r>
-        <w:rPr>
-          <w:highlight w:val="red"/>
-        </w:rPr>
-        <w:t>Figure 2d</w:t>
-      </w:r>
-      <w:r>
-        <w:t>) is greater in the</w:t>
-      </w:r>
-      <w:r>
-        <w:t xml:space="preserve"> GCFR </w:t>
-      </w:r>
-      <w:r>
-        <w:t xml:space="preserve">(0.64) </w:t>
-      </w:r>
-      <w:r>
-        <w:t xml:space="preserve">than in the </w:t>
-      </w:r>
-      <w:r>
-        <w:t>SWAFR (</w:t>
-      </w:r>
-      <w:r>
-        <w:t>0.60) (two-sided Mann</w:t>
-      </w:r>
-      <w:r>
-        <w:t xml:space="preserve">-Whitney </w:t>
+        <w:t>; Figure 2</w:t>
+      </w:r>
+      <w:r>
+        <w:t>e</w:t>
+      </w:r>
+      <w:r>
+        <w:t xml:space="preserve">) is greater in the GCFR (0.64) than in the SWAFR (0.60) (two-sided Mann-Whitney </w:t>
       </w:r>
       <w:r>
         <w:rPr>
@@ -5856,13 +5762,7 @@
         <w:t>U</w:t>
       </w:r>
       <w:r>
-        <w:t xml:space="preserve"> </w:t>
-      </w:r>
-      <w:r>
-        <w:t>test</w:t>
-      </w:r>
-      <w:r>
-        <w:t xml:space="preserve">, </w:t>
+        <w:t xml:space="preserve"> test, </w:t>
       </w:r>
       <w:r>
         <w:rPr>
@@ -5881,28 +5781,10 @@
         <w:t>CLES</w:t>
       </w:r>
       <w:r>
-        <w:t xml:space="preserve"> = </w:t>
-      </w:r>
-      <w:r>
-        <w:t>0.696</w:t>
-      </w:r>
-      <w:r>
-        <w:t>). This is also the case at the DS-</w:t>
-      </w:r>
-      <w:r>
-        <w:t>scale (</w:t>
-      </w:r>
-      <w:r>
-        <w:rPr>
-          <w:highlight w:val="red"/>
-        </w:rPr>
-        <w:t xml:space="preserve">Figure </w:t>
-      </w:r>
-      <w:r>
-        <w:rPr>
-          <w:highlight w:val="red"/>
-        </w:rPr>
-        <w:t>2</w:t>
+        <w:t xml:space="preserve"> = 0.696). This is also the case at the DS-scale (Figure </w:t>
+      </w:r>
+      <w:r>
+        <w:t>2d</w:t>
       </w:r>
       <w:r>
         <w:t xml:space="preserve">; </w:t>
@@ -6486,8 +6368,8 @@
           <w:rFonts w:eastAsiaTheme="minorEastAsia" w:cstheme="majorBidi"/>
         </w:rPr>
       </w:pPr>
+      <w:commentRangeStart w:id="28"/>
       <w:commentRangeStart w:id="29"/>
-      <w:commentRangeStart w:id="30"/>
       <w:r>
         <w:t xml:space="preserve">The </w:t>
       </w:r>
@@ -6506,21 +6388,21 @@
         </w:rPr>
         <w:t>h</w:t>
       </w:r>
-      <w:commentRangeEnd w:id="29"/>
+      <w:commentRangeEnd w:id="28"/>
       <w:r>
         <w:rPr>
           <w:rStyle w:val="CommentReference"/>
           <w:rFonts w:ascii="Times New Roman" w:hAnsiTheme="minorHAnsi"/>
         </w:rPr>
-        <w:commentReference w:id="29"/>
-      </w:r>
-      <w:commentRangeEnd w:id="30"/>
+        <w:commentReference w:id="28"/>
+      </w:r>
+      <w:commentRangeEnd w:id="29"/>
       <w:r>
         <w:rPr>
           <w:rStyle w:val="CommentReference"/>
           <w:rFonts w:ascii="Times New Roman" w:hAnsiTheme="minorHAnsi"/>
         </w:rPr>
-        <w:commentReference w:id="30"/>
+        <w:commentReference w:id="29"/>
       </w:r>
       <w:r>
         <w:rPr>
@@ -6920,8 +6802,8 @@
       <w:r>
         <w:t>(</w:t>
       </w:r>
+      <w:commentRangeStart w:id="30"/>
       <w:commentRangeStart w:id="31"/>
-      <w:commentRangeStart w:id="32"/>
       <w:r>
         <w:rPr>
           <w:i/>
@@ -6939,21 +6821,21 @@
       <w:r>
         <w:t xml:space="preserve"> </w:t>
       </w:r>
-      <w:commentRangeEnd w:id="31"/>
+      <w:commentRangeEnd w:id="30"/>
       <w:r>
         <w:rPr>
           <w:rStyle w:val="CommentReference"/>
           <w:rFonts w:ascii="Times New Roman" w:hAnsiTheme="minorHAnsi"/>
         </w:rPr>
-        <w:commentReference w:id="31"/>
-      </w:r>
-      <w:commentRangeEnd w:id="32"/>
+        <w:commentReference w:id="30"/>
+      </w:r>
+      <w:commentRangeEnd w:id="31"/>
       <w:r>
         <w:rPr>
           <w:rStyle w:val="CommentReference"/>
           <w:rFonts w:ascii="Times New Roman" w:hAnsiTheme="minorHAnsi"/>
         </w:rPr>
-        <w:commentReference w:id="32"/>
+        <w:commentReference w:id="31"/>
       </w:r>
       <w:r>
         <w:t xml:space="preserve">= </w:t>
@@ -6967,8 +6849,8 @@
       <w:r>
         <w:t xml:space="preserve">2; </w:t>
       </w:r>
+      <w:commentRangeStart w:id="32"/>
       <w:commentRangeStart w:id="33"/>
-      <w:commentRangeStart w:id="34"/>
       <w:r>
         <w:rPr>
           <w:i/>
@@ -6986,7 +6868,7 @@
       <w:r>
         <w:t xml:space="preserve"> </w:t>
       </w:r>
-      <w:commentRangeEnd w:id="33"/>
+      <w:commentRangeEnd w:id="32"/>
       <w:r>
         <w:t>= 247.4</w:t>
       </w:r>
@@ -6995,15 +6877,15 @@
           <w:rStyle w:val="CommentReference"/>
           <w:rFonts w:ascii="Times New Roman" w:hAnsiTheme="minorHAnsi"/>
         </w:rPr>
-        <w:commentReference w:id="33"/>
-      </w:r>
-      <w:commentRangeEnd w:id="34"/>
+        <w:commentReference w:id="32"/>
+      </w:r>
+      <w:commentRangeEnd w:id="33"/>
       <w:r>
         <w:rPr>
           <w:rStyle w:val="CommentReference"/>
           <w:rFonts w:ascii="Times New Roman" w:hAnsiTheme="minorHAnsi"/>
         </w:rPr>
-        <w:commentReference w:id="34"/>
+        <w:commentReference w:id="33"/>
       </w:r>
       <w:r>
         <w:t>).</w:t>
@@ -7071,38 +6953,38 @@
         </w:rPr>
         <w:t xml:space="preserve"> (</w:t>
       </w:r>
-      <w:commentRangeStart w:id="35"/>
+      <w:commentRangeStart w:id="34"/>
       <w:r>
         <w:rPr>
           <w:rFonts w:eastAsiaTheme="minorEastAsia" w:cstheme="majorBidi"/>
           <w:highlight w:val="yellow"/>
         </w:rPr>
-        <w:t xml:space="preserve">see also SI. Figure </w:t>
-      </w:r>
-      <w:commentRangeStart w:id="36"/>
+        <w:t xml:space="preserve">see also Figure </w:t>
+      </w:r>
       <w:r>
         <w:rPr>
           <w:rFonts w:eastAsiaTheme="minorEastAsia" w:cstheme="majorBidi"/>
           <w:highlight w:val="yellow"/>
         </w:rPr>
-        <w:t>A</w:t>
-      </w:r>
-      <w:commentRangeEnd w:id="36"/>
+        <w:t>3a</w:t>
+      </w:r>
+      <w:commentRangeStart w:id="35"/>
+      <w:commentRangeEnd w:id="35"/>
       <w:r>
         <w:rPr>
           <w:rStyle w:val="CommentReference"/>
           <w:rFonts w:ascii="Times New Roman" w:hAnsiTheme="minorHAnsi"/>
           <w:highlight w:val="yellow"/>
         </w:rPr>
-        <w:commentReference w:id="36"/>
-      </w:r>
-      <w:commentRangeEnd w:id="35"/>
+        <w:commentReference w:id="35"/>
+      </w:r>
+      <w:commentRangeEnd w:id="34"/>
       <w:r>
         <w:rPr>
           <w:rStyle w:val="CommentReference"/>
           <w:rFonts w:ascii="Times New Roman" w:hAnsiTheme="minorHAnsi"/>
         </w:rPr>
-        <w:commentReference w:id="35"/>
+        <w:commentReference w:id="34"/>
       </w:r>
       <w:r>
         <w:rPr>
@@ -7176,9 +7058,6 @@
         <w:t>, particularly MAP which has the greatest explanatory power in all models (</w:t>
       </w:r>
       <w:r>
-        <w:rPr>
-          <w:highlight w:val="yellow"/>
-        </w:rPr>
         <w:t>Table S2</w:t>
       </w:r>
       <w:r>
@@ -7262,8 +7141,8 @@
       <w:r>
         <w:t xml:space="preserve"> relative to the spread of residual species richness within each region (QDS: </w:t>
       </w:r>
+      <w:commentRangeStart w:id="36"/>
       <w:commentRangeStart w:id="37"/>
-      <w:commentRangeStart w:id="38"/>
       <w:r>
         <w:rPr>
           <w:i/>
@@ -7281,21 +7160,21 @@
       <w:r>
         <w:t xml:space="preserve"> </w:t>
       </w:r>
-      <w:commentRangeEnd w:id="37"/>
+      <w:commentRangeEnd w:id="36"/>
       <w:r>
         <w:rPr>
           <w:rStyle w:val="CommentReference"/>
           <w:rFonts w:ascii="Times New Roman" w:hAnsiTheme="minorHAnsi"/>
         </w:rPr>
-        <w:commentReference w:id="37"/>
-      </w:r>
-      <w:commentRangeEnd w:id="38"/>
+        <w:commentReference w:id="36"/>
+      </w:r>
+      <w:commentRangeEnd w:id="37"/>
       <w:r>
         <w:rPr>
           <w:rStyle w:val="CommentReference"/>
           <w:rFonts w:ascii="Times New Roman" w:hAnsiTheme="minorHAnsi"/>
         </w:rPr>
-        <w:commentReference w:id="38"/>
+        <w:commentReference w:id="37"/>
       </w:r>
       <w:r>
         <w:t xml:space="preserve">= 315.5; </w:t>
@@ -7317,8 +7196,8 @@
       <w:r>
         <w:t xml:space="preserve"> = 230.1; HDS: </w:t>
       </w:r>
+      <w:commentRangeStart w:id="38"/>
       <w:commentRangeStart w:id="39"/>
-      <w:commentRangeStart w:id="40"/>
       <w:r>
         <w:rPr>
           <w:i/>
@@ -7336,21 +7215,21 @@
       <w:r>
         <w:t xml:space="preserve"> </w:t>
       </w:r>
-      <w:commentRangeEnd w:id="39"/>
+      <w:commentRangeEnd w:id="38"/>
       <w:r>
         <w:rPr>
           <w:rStyle w:val="CommentReference"/>
           <w:rFonts w:ascii="Times New Roman" w:hAnsiTheme="minorHAnsi"/>
         </w:rPr>
-        <w:commentReference w:id="39"/>
-      </w:r>
-      <w:commentRangeEnd w:id="40"/>
+        <w:commentReference w:id="38"/>
+      </w:r>
+      <w:commentRangeEnd w:id="39"/>
       <w:r>
         <w:rPr>
           <w:rStyle w:val="CommentReference"/>
           <w:rFonts w:ascii="Times New Roman" w:hAnsiTheme="minorHAnsi"/>
         </w:rPr>
-        <w:commentReference w:id="40"/>
+        <w:commentReference w:id="39"/>
       </w:r>
       <w:r>
         <w:t xml:space="preserve">= </w:t>
@@ -7405,8 +7284,8 @@
       <w:r>
         <w:t>large (500.0 to 1622.9) relative to the spread of residual species richness within each region (</w:t>
       </w:r>
+      <w:commentRangeStart w:id="40"/>
       <w:commentRangeStart w:id="41"/>
-      <w:commentRangeStart w:id="42"/>
       <w:r>
         <w:rPr>
           <w:i/>
@@ -7424,21 +7303,21 @@
       <w:r>
         <w:t xml:space="preserve"> </w:t>
       </w:r>
-      <w:commentRangeEnd w:id="41"/>
+      <w:commentRangeEnd w:id="40"/>
       <w:r>
         <w:rPr>
           <w:rStyle w:val="CommentReference"/>
           <w:rFonts w:ascii="Times New Roman" w:hAnsiTheme="minorHAnsi"/>
         </w:rPr>
-        <w:commentReference w:id="41"/>
-      </w:r>
-      <w:commentRangeEnd w:id="42"/>
+        <w:commentReference w:id="40"/>
+      </w:r>
+      <w:commentRangeEnd w:id="41"/>
       <w:r>
         <w:rPr>
           <w:rStyle w:val="CommentReference"/>
           <w:rFonts w:ascii="Times New Roman" w:hAnsiTheme="minorHAnsi"/>
         </w:rPr>
-        <w:commentReference w:id="42"/>
+        <w:commentReference w:id="41"/>
       </w:r>
       <w:r>
         <w:t xml:space="preserve">= 638.4; </w:t>
@@ -7463,8 +7342,8 @@
       <w:r>
         <w:t xml:space="preserve">. </w:t>
       </w:r>
+      <w:commentRangeStart w:id="42"/>
       <w:commentRangeStart w:id="43"/>
-      <w:commentRangeStart w:id="44"/>
       <w:r>
         <w:t xml:space="preserve">Where the </w:t>
       </w:r>
@@ -7501,21 +7380,21 @@
       <w:r>
         <w:t xml:space="preserve"> have the effect of cancelling (in the SWAFR) the partial main effects of these variables, both of which are a consequence of collinearities. </w:t>
       </w:r>
-      <w:commentRangeEnd w:id="43"/>
+      <w:commentRangeEnd w:id="42"/>
       <w:r>
         <w:rPr>
           <w:rStyle w:val="CommentReference"/>
           <w:rFonts w:ascii="Times New Roman" w:hAnsiTheme="minorHAnsi"/>
         </w:rPr>
-        <w:commentReference w:id="43"/>
-      </w:r>
-      <w:commentRangeEnd w:id="44"/>
+        <w:commentReference w:id="42"/>
+      </w:r>
+      <w:commentRangeEnd w:id="43"/>
       <w:r>
         <w:rPr>
           <w:rStyle w:val="CommentReference"/>
           <w:rFonts w:ascii="Times New Roman" w:hAnsiTheme="minorHAnsi"/>
         </w:rPr>
-        <w:commentReference w:id="44"/>
+        <w:commentReference w:id="43"/>
       </w:r>
     </w:p>
     <w:p>
@@ -7534,26 +7413,26 @@
       <w:r>
         <w:t xml:space="preserve"> (</w:t>
       </w:r>
+      <w:commentRangeStart w:id="44"/>
       <w:commentRangeStart w:id="45"/>
-      <w:commentRangeStart w:id="46"/>
       <w:r>
         <w:t>Figure 4</w:t>
       </w:r>
-      <w:commentRangeEnd w:id="45"/>
+      <w:commentRangeEnd w:id="44"/>
       <w:r>
         <w:rPr>
           <w:rStyle w:val="CommentReference"/>
           <w:rFonts w:ascii="Times New Roman" w:hAnsiTheme="minorHAnsi"/>
         </w:rPr>
-        <w:commentReference w:id="45"/>
-      </w:r>
-      <w:commentRangeEnd w:id="46"/>
+        <w:commentReference w:id="44"/>
+      </w:r>
+      <w:commentRangeEnd w:id="45"/>
       <w:r>
         <w:rPr>
           <w:rStyle w:val="CommentReference"/>
           <w:rFonts w:ascii="Times New Roman" w:hAnsiTheme="minorHAnsi"/>
         </w:rPr>
-        <w:commentReference w:id="46"/>
+        <w:commentReference w:id="45"/>
       </w:r>
       <w:r>
         <w:t xml:space="preserve">: </w:t>
@@ -7566,9 +7445,6 @@
         <w:t>R</w:t>
       </w:r>
       <w:r>
-        <w:softHyphen/>
-      </w:r>
-      <w:r>
         <w:rPr>
           <w:vertAlign w:val="superscript"/>
         </w:rPr>
@@ -7603,9 +7479,6 @@
         <w:t>R</w:t>
       </w:r>
       <w:r>
-        <w:softHyphen/>
-      </w:r>
-      <w:r>
         <w:rPr>
           <w:vertAlign w:val="superscript"/>
         </w:rPr>
@@ -7677,10 +7550,33 @@
         <w:t>yielded very similar results for the PC1-based ANCOVA and multiple regression models at all spatial scales</w:t>
       </w:r>
       <w:r>
-        <w:t xml:space="preserve"> (Figure 5; Suppl. Figure ***)</w:t>
-      </w:r>
-      <w:r>
-        <w:t xml:space="preserve">. For both the GCFR and SWAFR, outliers </w:t>
+        <w:t xml:space="preserve"> (</w:t>
+      </w:r>
+      <w:r>
+        <w:t>Figure 5</w:t>
+      </w:r>
+      <w:r>
+        <w:t>e–h</w:t>
+      </w:r>
+      <w:r>
+        <w:t xml:space="preserve">; </w:t>
+      </w:r>
+      <w:r>
+        <w:t>S</w:t>
+      </w:r>
+      <w:r>
+        <w:t>5e–h; S6e–h</w:t>
+      </w:r>
+      <w:bookmarkStart w:id="46" w:name="_GoBack"/>
+      <w:bookmarkEnd w:id="46"/>
+      <w:r>
+        <w:t>)</w:t>
+      </w:r>
+      <w:r>
+        <w:t>.</w:t>
+      </w:r>
+      <w:r>
+        <w:t xml:space="preserve"> For both the GCFR and SWAFR, outliers </w:t>
       </w:r>
       <w:r>
         <w:t>a</w:t>
@@ -20304,7 +20200,7 @@
       </w:r>
     </w:p>
   </w:comment>
-  <w:comment w:id="18" w:author="Michael Cramer" w:date="2019-10-06T20:10:00Z" w:initials="MC">
+  <w:comment w:id="17" w:author="Michael Cramer" w:date="2019-10-06T20:10:00Z" w:initials="MC">
     <w:p>
       <w:pPr>
         <w:pStyle w:val="CommentText"/>
@@ -20320,7 +20216,7 @@
       </w:r>
     </w:p>
   </w:comment>
-  <w:comment w:id="19" w:author="Ruan Van Mazijk" w:date="2019-10-07T15:44:00Z" w:initials="RVM">
+  <w:comment w:id="18" w:author="Ruan Van Mazijk" w:date="2019-10-07T15:44:00Z" w:initials="RVM">
     <w:p>
       <w:pPr>
         <w:pStyle w:val="CommentText"/>
@@ -20339,7 +20235,7 @@
       </w:r>
     </w:p>
   </w:comment>
-  <w:comment w:id="20" w:author="Michael Cramer" w:date="2019-10-06T20:11:00Z" w:initials="MC">
+  <w:comment w:id="19" w:author="Michael Cramer" w:date="2019-10-06T20:11:00Z" w:initials="MC">
     <w:p>
       <w:pPr>
         <w:pStyle w:val="CommentText"/>
@@ -20367,7 +20263,7 @@
       </w:r>
     </w:p>
   </w:comment>
-  <w:comment w:id="21" w:author="Ruan Van Mazijk" w:date="2019-10-07T11:59:00Z" w:initials="RVM">
+  <w:comment w:id="20" w:author="Ruan Van Mazijk" w:date="2019-10-07T11:59:00Z" w:initials="RVM">
     <w:p>
       <w:pPr>
         <w:pStyle w:val="CommentText"/>
@@ -20392,7 +20288,7 @@
       </w:r>
     </w:p>
   </w:comment>
-  <w:comment w:id="23" w:author="Ruan Van Mazijk" w:date="2019-12-03T11:34:00Z" w:initials="RVM">
+  <w:comment w:id="22" w:author="Ruan Van Mazijk" w:date="2019-12-03T11:34:00Z" w:initials="RVM">
     <w:p>
       <w:pPr>
         <w:pStyle w:val="CommentText"/>
@@ -20408,7 +20304,7 @@
       </w:r>
     </w:p>
   </w:comment>
-  <w:comment w:id="25" w:author="Michael Cramer" w:date="2019-12-03T08:06:00Z" w:initials="MC">
+  <w:comment w:id="24" w:author="Michael Cramer" w:date="2019-12-03T08:06:00Z" w:initials="MC">
     <w:p>
       <w:pPr>
         <w:pStyle w:val="CommentText"/>
@@ -20430,7 +20326,7 @@
       </w:r>
     </w:p>
   </w:comment>
-  <w:comment w:id="26" w:author="Ruan Van Mazijk" w:date="2019-12-03T12:14:00Z" w:initials="RVM">
+  <w:comment w:id="25" w:author="Ruan Van Mazijk" w:date="2019-12-03T12:14:00Z" w:initials="RVM">
     <w:p>
       <w:pPr>
         <w:pStyle w:val="CommentText"/>
@@ -20468,7 +20364,7 @@
       </w:r>
     </w:p>
   </w:comment>
-  <w:comment w:id="27" w:author="Michael Cramer" w:date="2019-12-03T08:07:00Z" w:initials="MC">
+  <w:comment w:id="26" w:author="Michael Cramer" w:date="2019-12-03T08:07:00Z" w:initials="MC">
     <w:p>
       <w:pPr>
         <w:pStyle w:val="CommentText"/>
@@ -20484,7 +20380,7 @@
       </w:r>
     </w:p>
   </w:comment>
-  <w:comment w:id="28" w:author="Ruan Van Mazijk" w:date="2019-12-03T11:55:00Z" w:initials="RVM">
+  <w:comment w:id="27" w:author="Ruan Van Mazijk" w:date="2019-12-03T11:55:00Z" w:initials="RVM">
     <w:p>
       <w:pPr>
         <w:pStyle w:val="CommentText"/>
@@ -20500,7 +20396,7 @@
       </w:r>
     </w:p>
   </w:comment>
-  <w:comment w:id="29" w:author="Michael Cramer" w:date="2019-12-03T08:17:00Z" w:initials="MC">
+  <w:comment w:id="28" w:author="Michael Cramer" w:date="2019-12-03T08:17:00Z" w:initials="MC">
     <w:p>
       <w:pPr>
         <w:pStyle w:val="CommentText"/>
@@ -20516,7 +20412,7 @@
       </w:r>
     </w:p>
   </w:comment>
-  <w:comment w:id="30" w:author="Ruan Van Mazijk" w:date="2019-12-03T11:57:00Z" w:initials="RVM">
+  <w:comment w:id="29" w:author="Ruan Van Mazijk" w:date="2019-12-03T11:57:00Z" w:initials="RVM">
     <w:p>
       <w:pPr>
         <w:pStyle w:val="CommentText"/>
@@ -20532,7 +20428,7 @@
       </w:r>
     </w:p>
   </w:comment>
-  <w:comment w:id="31" w:author="Michael Cramer" w:date="2019-10-06T20:52:00Z" w:initials="MC">
+  <w:comment w:id="30" w:author="Michael Cramer" w:date="2019-10-06T20:52:00Z" w:initials="MC">
     <w:p>
       <w:pPr>
         <w:pStyle w:val="CommentText"/>
@@ -20548,7 +20444,7 @@
       </w:r>
     </w:p>
   </w:comment>
-  <w:comment w:id="32" w:author="Ruan Van Mazijk" w:date="2019-10-08T09:24:00Z" w:initials="RVM">
+  <w:comment w:id="31" w:author="Ruan Van Mazijk" w:date="2019-10-08T09:24:00Z" w:initials="RVM">
     <w:p>
       <w:pPr>
         <w:pStyle w:val="CommentText"/>
@@ -20564,7 +20460,7 @@
       </w:r>
     </w:p>
   </w:comment>
-  <w:comment w:id="33" w:author="Michael Cramer" w:date="2019-10-06T20:52:00Z" w:initials="MC">
+  <w:comment w:id="32" w:author="Michael Cramer" w:date="2019-10-06T20:52:00Z" w:initials="MC">
     <w:p>
       <w:pPr>
         <w:pStyle w:val="CommentText"/>
@@ -20580,7 +20476,7 @@
       </w:r>
     </w:p>
   </w:comment>
-  <w:comment w:id="34" w:author="Ruan Van Mazijk" w:date="2019-10-08T09:24:00Z" w:initials="RVM">
+  <w:comment w:id="33" w:author="Ruan Van Mazijk" w:date="2019-10-08T09:24:00Z" w:initials="RVM">
     <w:p>
       <w:pPr>
         <w:pStyle w:val="CommentText"/>
@@ -20596,7 +20492,7 @@
       </w:r>
     </w:p>
   </w:comment>
-  <w:comment w:id="36" w:author="Michael Cramer" w:date="2019-12-03T08:19:00Z" w:initials="MC">
+  <w:comment w:id="35" w:author="Michael Cramer" w:date="2019-12-03T08:19:00Z" w:initials="MC">
     <w:p>
       <w:pPr>
         <w:pStyle w:val="CommentText"/>
@@ -20612,7 +20508,7 @@
       </w:r>
     </w:p>
   </w:comment>
-  <w:comment w:id="35" w:author="Ruan Van Mazijk" w:date="2019-12-03T11:36:00Z" w:initials="RVM">
+  <w:comment w:id="34" w:author="Ruan Van Mazijk" w:date="2019-12-03T11:36:00Z" w:initials="RVM">
     <w:p>
       <w:pPr>
         <w:pStyle w:val="CommentText"/>
@@ -20634,7 +20530,7 @@
       </w:r>
     </w:p>
   </w:comment>
-  <w:comment w:id="37" w:author="Michael Cramer" w:date="2019-10-06T20:52:00Z" w:initials="MC">
+  <w:comment w:id="36" w:author="Michael Cramer" w:date="2019-10-06T20:52:00Z" w:initials="MC">
     <w:p>
       <w:pPr>
         <w:pStyle w:val="CommentText"/>
@@ -20650,7 +20546,7 @@
       </w:r>
     </w:p>
   </w:comment>
-  <w:comment w:id="38" w:author="Ruan Van Mazijk" w:date="2019-10-08T09:24:00Z" w:initials="RVM">
+  <w:comment w:id="37" w:author="Ruan Van Mazijk" w:date="2019-10-08T09:24:00Z" w:initials="RVM">
     <w:p>
       <w:pPr>
         <w:pStyle w:val="CommentText"/>
@@ -20666,7 +20562,7 @@
       </w:r>
     </w:p>
   </w:comment>
-  <w:comment w:id="39" w:author="Michael Cramer" w:date="2019-10-06T20:52:00Z" w:initials="MC">
+  <w:comment w:id="38" w:author="Michael Cramer" w:date="2019-10-06T20:52:00Z" w:initials="MC">
     <w:p>
       <w:pPr>
         <w:pStyle w:val="CommentText"/>
@@ -20682,7 +20578,7 @@
       </w:r>
     </w:p>
   </w:comment>
-  <w:comment w:id="40" w:author="Ruan Van Mazijk" w:date="2019-10-08T09:24:00Z" w:initials="RVM">
+  <w:comment w:id="39" w:author="Ruan Van Mazijk" w:date="2019-10-08T09:24:00Z" w:initials="RVM">
     <w:p>
       <w:pPr>
         <w:pStyle w:val="CommentText"/>
@@ -20698,7 +20594,7 @@
       </w:r>
     </w:p>
   </w:comment>
-  <w:comment w:id="41" w:author="Michael Cramer" w:date="2019-10-06T20:52:00Z" w:initials="MC">
+  <w:comment w:id="40" w:author="Michael Cramer" w:date="2019-10-06T20:52:00Z" w:initials="MC">
     <w:p>
       <w:pPr>
         <w:pStyle w:val="CommentText"/>
@@ -20714,7 +20610,7 @@
       </w:r>
     </w:p>
   </w:comment>
-  <w:comment w:id="42" w:author="Ruan Van Mazijk" w:date="2019-10-08T09:24:00Z" w:initials="RVM">
+  <w:comment w:id="41" w:author="Ruan Van Mazijk" w:date="2019-10-08T09:24:00Z" w:initials="RVM">
     <w:p>
       <w:pPr>
         <w:pStyle w:val="CommentText"/>
@@ -20730,7 +20626,7 @@
       </w:r>
     </w:p>
   </w:comment>
-  <w:comment w:id="43" w:author="Michael Cramer" w:date="2019-12-03T08:21:00Z" w:initials="MC">
+  <w:comment w:id="42" w:author="Michael Cramer" w:date="2019-12-03T08:21:00Z" w:initials="MC">
     <w:p>
       <w:pPr>
         <w:pStyle w:val="CommentText"/>
@@ -20746,7 +20642,7 @@
       </w:r>
     </w:p>
   </w:comment>
-  <w:comment w:id="44" w:author="Ruan Van Mazijk" w:date="2019-12-03T12:04:00Z" w:initials="RVM">
+  <w:comment w:id="43" w:author="Ruan Van Mazijk" w:date="2019-12-03T12:04:00Z" w:initials="RVM">
     <w:p>
       <w:pPr>
         <w:pStyle w:val="CommentText"/>
@@ -20774,7 +20670,7 @@
       </w:r>
     </w:p>
   </w:comment>
-  <w:comment w:id="45" w:author="Michael Cramer" w:date="2019-12-03T11:05:00Z" w:initials="MC">
+  <w:comment w:id="44" w:author="Michael Cramer" w:date="2019-12-03T11:05:00Z" w:initials="MC">
     <w:p>
       <w:pPr>
         <w:pStyle w:val="CommentText"/>
@@ -20790,7 +20686,7 @@
       </w:r>
     </w:p>
   </w:comment>
-  <w:comment w:id="46" w:author="Ruan Van Mazijk" w:date="2019-12-03T12:07:00Z" w:initials="RVM">
+  <w:comment w:id="45" w:author="Ruan Van Mazijk" w:date="2019-12-03T12:07:00Z" w:initials="RVM">
     <w:p>
       <w:pPr>
         <w:pStyle w:val="CommentText"/>
@@ -21074,8 +20970,8 @@
   <w15:commentEx w15:paraId="0D85E42B" w15:done="0"/>
   <w15:commentEx w15:paraId="50E697F5" w15:paraIdParent="0D85E42B" w15:done="0"/>
   <w15:commentEx w15:paraId="276D846E" w15:done="1"/>
-  <w15:commentEx w15:paraId="03CFEB10" w15:done="0"/>
-  <w15:commentEx w15:paraId="52802E12" w15:paraIdParent="03CFEB10" w15:done="0"/>
+  <w15:commentEx w15:paraId="03CFEB10" w15:done="1"/>
+  <w15:commentEx w15:paraId="52802E12" w15:paraIdParent="03CFEB10" w15:done="1"/>
   <w15:commentEx w15:paraId="1C33D467" w15:done="0"/>
   <w15:commentEx w15:paraId="5228A70D" w15:done="1"/>
   <w15:commentEx w15:paraId="7FCF8830" w15:paraIdParent="5228A70D" w15:done="1"/>
@@ -21095,15 +20991,15 @@
   <w15:commentEx w15:paraId="72002478" w15:done="1"/>
   <w15:commentEx w15:paraId="0A83FFEA" w15:paraIdParent="72002478" w15:done="1"/>
   <w15:commentEx w15:paraId="20553D95" w15:done="1"/>
-  <w15:commentEx w15:paraId="1CDB9C49" w15:done="0"/>
+  <w15:commentEx w15:paraId="1CDB9C49" w15:done="1"/>
   <w15:commentEx w15:paraId="151A031E" w15:done="1"/>
   <w15:commentEx w15:paraId="21F65C2F" w15:paraIdParent="151A031E" w15:done="1"/>
   <w15:commentEx w15:paraId="35D2187B" w15:done="1"/>
   <w15:commentEx w15:paraId="5801EF70" w15:paraIdParent="35D2187B" w15:done="1"/>
   <w15:commentEx w15:paraId="4CA8A44E" w15:done="1"/>
   <w15:commentEx w15:paraId="7CB43028" w15:paraIdParent="4CA8A44E" w15:done="1"/>
-  <w15:commentEx w15:paraId="6585E7F5" w15:done="0"/>
-  <w15:commentEx w15:paraId="3D3E71FC" w15:paraIdParent="6585E7F5" w15:done="0"/>
+  <w15:commentEx w15:paraId="6585E7F5" w15:done="1"/>
+  <w15:commentEx w15:paraId="3D3E71FC" w15:paraIdParent="6585E7F5" w15:done="1"/>
   <w15:commentEx w15:paraId="72D2893D" w15:done="1"/>
   <w15:commentEx w15:paraId="39197D3F" w15:paraIdParent="72D2893D" w15:done="1"/>
   <w15:commentEx w15:paraId="0217C32F" w15:done="0"/>
@@ -24958,7 +24854,7 @@
 </file>
 
 <file path=customXml/itemProps1.xml><?xml version="1.0" encoding="utf-8"?>
-<ds:datastoreItem xmlns:ds="http://schemas.openxmlformats.org/officeDocument/2006/customXml" ds:itemID="{860AD06F-31B6-EB4A-A4A0-1CABF566AC3F}">
+<ds:datastoreItem xmlns:ds="http://schemas.openxmlformats.org/officeDocument/2006/customXml" ds:itemID="{E5938B38-84E7-3C40-8B48-B0335F7BC3DA}">
   <ds:schemaRefs>
     <ds:schemaRef ds:uri="http://schemas.openxmlformats.org/officeDocument/2006/bibliography"/>
   </ds:schemaRefs>

--- a/manuscript/manuscript.docx
+++ b/manuscript/manuscript.docx
@@ -7037,34 +7037,40 @@
         <w:t xml:space="preserve"> (Figure 4)</w:t>
       </w:r>
       <w:r>
-        <w:t xml:space="preserve">. Moreover, where </w:t>
-      </w:r>
-      <w:r>
-        <w:t>these</w:t>
-      </w:r>
-      <w:r>
-        <w:t xml:space="preserve"> </w:t>
-      </w:r>
-      <w:r>
-        <w:t xml:space="preserve">partial </w:t>
-      </w:r>
-      <w:r>
-        <w:t>effects are negative this is almost certainly due to collinearities of pH and elevation with the other variables retained in the model</w:t>
-      </w:r>
-      <w:r>
-        <w:t>s</w:t>
-      </w:r>
-      <w:r>
-        <w:t>, particularly MAP which has the greatest explanatory power in all models (</w:t>
-      </w:r>
-      <w:r>
+        <w:t xml:space="preserve">. </w:t>
+      </w:r>
+      <w:r>
+        <w:rPr>
+          <w:highlight w:val="yellow"/>
+        </w:rPr>
+        <w:t xml:space="preserve">[…] </w:t>
+      </w:r>
+      <w:r>
+        <w:rPr>
+          <w:highlight w:val="yellow"/>
+        </w:rPr>
+        <w:t>MAP which has the greatest explanatory power in all models (</w:t>
+      </w:r>
+      <w:r>
+        <w:rPr>
+          <w:highlight w:val="yellow"/>
+        </w:rPr>
         <w:t>Table S2</w:t>
       </w:r>
       <w:r>
+        <w:rPr>
+          <w:highlight w:val="yellow"/>
+        </w:rPr>
         <w:t>)</w:t>
       </w:r>
       <w:r>
-        <w:t xml:space="preserve">. </w:t>
+        <w:rPr>
+          <w:highlight w:val="yellow"/>
+        </w:rPr>
+        <w:t>.</w:t>
+      </w:r>
+      <w:r>
+        <w:t xml:space="preserve"> </w:t>
       </w:r>
       <w:r>
         <w:t xml:space="preserve">In contrast to </w:t>
@@ -7378,7 +7384,12 @@
         <w:t xml:space="preserve"> heterogeneity</w:t>
       </w:r>
       <w:r>
-        <w:t xml:space="preserve"> have the effect of cancelling (in the SWAFR) the partial main effects of these variables, both of which are a consequence of collinearities. </w:t>
+        <w:t xml:space="preserve"> have the effect of cancelling (in the SWAFR) the main effects of these variables</w:t>
+      </w:r>
+      <w:bookmarkStart w:id="44" w:name="_GoBack"/>
+      <w:bookmarkEnd w:id="44"/>
+      <w:r>
+        <w:t xml:space="preserve">. </w:t>
       </w:r>
       <w:commentRangeEnd w:id="42"/>
       <w:r>
@@ -7413,26 +7424,26 @@
       <w:r>
         <w:t xml:space="preserve"> (</w:t>
       </w:r>
-      <w:commentRangeStart w:id="44"/>
       <w:commentRangeStart w:id="45"/>
+      <w:commentRangeStart w:id="46"/>
       <w:r>
         <w:t>Figure 4</w:t>
       </w:r>
-      <w:commentRangeEnd w:id="44"/>
+      <w:commentRangeEnd w:id="45"/>
       <w:r>
         <w:rPr>
           <w:rStyle w:val="CommentReference"/>
           <w:rFonts w:ascii="Times New Roman" w:hAnsiTheme="minorHAnsi"/>
         </w:rPr>
-        <w:commentReference w:id="44"/>
-      </w:r>
-      <w:commentRangeEnd w:id="45"/>
+        <w:commentReference w:id="45"/>
+      </w:r>
+      <w:commentRangeEnd w:id="46"/>
       <w:r>
         <w:rPr>
           <w:rStyle w:val="CommentReference"/>
           <w:rFonts w:ascii="Times New Roman" w:hAnsiTheme="minorHAnsi"/>
         </w:rPr>
-        <w:commentReference w:id="45"/>
+        <w:commentReference w:id="46"/>
       </w:r>
       <w:r>
         <w:t xml:space="preserve">: </w:t>
@@ -7567,8 +7578,6 @@
       <w:r>
         <w:t>5e–h; S6e–h</w:t>
       </w:r>
-      <w:bookmarkStart w:id="46" w:name="_GoBack"/>
-      <w:bookmarkEnd w:id="46"/>
       <w:r>
         <w:t>)</w:t>
       </w:r>
@@ -7824,7 +7833,6 @@
         <w:t xml:space="preserve">partial </w:t>
       </w:r>
       <w:r>
-        <w:lastRenderedPageBreak/>
         <w:t>coefficient</w:t>
       </w:r>
       <w:r>
@@ -7864,7 +7872,11 @@
         <w:t xml:space="preserve">significant </w:t>
       </w:r>
       <w:r>
-        <w:t>coefficients associated with environmental heterogeneity</w:t>
+        <w:t xml:space="preserve">coefficients associated with environmental </w:t>
+      </w:r>
+      <w:r>
+        <w:lastRenderedPageBreak/>
+        <w:t>heterogeneity</w:t>
       </w:r>
       <w:r>
         <w:t xml:space="preserve"> terms</w:t>
@@ -20670,7 +20682,7 @@
       </w:r>
     </w:p>
   </w:comment>
-  <w:comment w:id="44" w:author="Michael Cramer" w:date="2019-12-03T11:05:00Z" w:initials="MC">
+  <w:comment w:id="45" w:author="Michael Cramer" w:date="2019-12-03T11:05:00Z" w:initials="MC">
     <w:p>
       <w:pPr>
         <w:pStyle w:val="CommentText"/>
@@ -20686,7 +20698,7 @@
       </w:r>
     </w:p>
   </w:comment>
-  <w:comment w:id="45" w:author="Ruan Van Mazijk" w:date="2019-12-03T12:07:00Z" w:initials="RVM">
+  <w:comment w:id="46" w:author="Ruan Van Mazijk" w:date="2019-12-03T12:07:00Z" w:initials="RVM">
     <w:p>
       <w:pPr>
         <w:pStyle w:val="CommentText"/>
@@ -24854,7 +24866,7 @@
 </file>
 
 <file path=customXml/itemProps1.xml><?xml version="1.0" encoding="utf-8"?>
-<ds:datastoreItem xmlns:ds="http://schemas.openxmlformats.org/officeDocument/2006/customXml" ds:itemID="{E5938B38-84E7-3C40-8B48-B0335F7BC3DA}">
+<ds:datastoreItem xmlns:ds="http://schemas.openxmlformats.org/officeDocument/2006/customXml" ds:itemID="{78C3E052-BE9E-E147-9585-511D5CF55A0C}">
   <ds:schemaRefs>
     <ds:schemaRef ds:uri="http://schemas.openxmlformats.org/officeDocument/2006/bibliography"/>
   </ds:schemaRefs>

--- a/manuscript/manuscript.docx
+++ b/manuscript/manuscript.docx
@@ -7384,12 +7384,7 @@
         <w:t xml:space="preserve"> heterogeneity</w:t>
       </w:r>
       <w:r>
-        <w:t xml:space="preserve"> have the effect of cancelling (in the SWAFR) the main effects of these variables</w:t>
-      </w:r>
-      <w:bookmarkStart w:id="44" w:name="_GoBack"/>
-      <w:bookmarkEnd w:id="44"/>
-      <w:r>
-        <w:t xml:space="preserve">. </w:t>
+        <w:t xml:space="preserve"> have the effect of cancelling (in the SWAFR) the main effects of these variables. </w:t>
       </w:r>
       <w:commentRangeEnd w:id="42"/>
       <w:r>
@@ -7424,26 +7419,26 @@
       <w:r>
         <w:t xml:space="preserve"> (</w:t>
       </w:r>
+      <w:commentRangeStart w:id="44"/>
       <w:commentRangeStart w:id="45"/>
-      <w:commentRangeStart w:id="46"/>
       <w:r>
         <w:t>Figure 4</w:t>
       </w:r>
-      <w:commentRangeEnd w:id="45"/>
+      <w:commentRangeEnd w:id="44"/>
       <w:r>
         <w:rPr>
           <w:rStyle w:val="CommentReference"/>
           <w:rFonts w:ascii="Times New Roman" w:hAnsiTheme="minorHAnsi"/>
         </w:rPr>
-        <w:commentReference w:id="45"/>
-      </w:r>
-      <w:commentRangeEnd w:id="46"/>
+        <w:commentReference w:id="44"/>
+      </w:r>
+      <w:commentRangeEnd w:id="45"/>
       <w:r>
         <w:rPr>
           <w:rStyle w:val="CommentReference"/>
           <w:rFonts w:ascii="Times New Roman" w:hAnsiTheme="minorHAnsi"/>
         </w:rPr>
-        <w:commentReference w:id="46"/>
+        <w:commentReference w:id="45"/>
       </w:r>
       <w:r>
         <w:t xml:space="preserve">: </w:t>
@@ -7601,6 +7596,11 @@
         <w:t>centres</w:t>
       </w:r>
       <w:proofErr w:type="spellEnd"/>
+      <w:r>
+        <w:t xml:space="preserve"> (Figure S8,9)</w:t>
+      </w:r>
+      <w:bookmarkStart w:id="46" w:name="_GoBack"/>
+      <w:bookmarkEnd w:id="46"/>
       <w:r>
         <w:t xml:space="preserve">. At the QDS-scale, for example, GCFR outliers </w:t>
       </w:r>
@@ -17754,14 +17754,23 @@
       <w:commentRangeStart w:id="53"/>
       <w:commentRangeStart w:id="54"/>
       <w:r>
+        <w:rPr>
+          <w:highlight w:val="red"/>
+        </w:rPr>
         <w:t xml:space="preserve">Frequency </w:t>
       </w:r>
       <w:commentRangeStart w:id="55"/>
       <w:commentRangeStart w:id="56"/>
       <w:r>
+        <w:rPr>
+          <w:highlight w:val="red"/>
+        </w:rPr>
         <w:t>d</w:t>
       </w:r>
       <w:r>
+        <w:rPr>
+          <w:highlight w:val="red"/>
+        </w:rPr>
         <w:t xml:space="preserve">istributions </w:t>
       </w:r>
       <w:commentRangeEnd w:id="55"/>
@@ -17769,6 +17778,7 @@
         <w:rPr>
           <w:rStyle w:val="CommentReference"/>
           <w:rFonts w:ascii="Times New Roman" w:hAnsiTheme="minorHAnsi"/>
+          <w:highlight w:val="red"/>
         </w:rPr>
         <w:commentReference w:id="55"/>
       </w:r>
@@ -17777,6 +17787,7 @@
         <w:rPr>
           <w:rStyle w:val="CommentReference"/>
           <w:rFonts w:ascii="Times New Roman" w:hAnsiTheme="minorHAnsi"/>
+          <w:highlight w:val="red"/>
         </w:rPr>
         <w:commentReference w:id="56"/>
       </w:r>
@@ -17785,6 +17796,7 @@
         <w:rPr>
           <w:rStyle w:val="CommentReference"/>
           <w:rFonts w:ascii="Times New Roman" w:hAnsiTheme="minorHAnsi"/>
+          <w:highlight w:val="red"/>
         </w:rPr>
         <w:commentReference w:id="53"/>
       </w:r>
@@ -17793,10 +17805,14 @@
         <w:rPr>
           <w:rStyle w:val="CommentReference"/>
           <w:rFonts w:ascii="Times New Roman" w:hAnsiTheme="minorHAnsi"/>
+          <w:highlight w:val="red"/>
         </w:rPr>
         <w:commentReference w:id="54"/>
       </w:r>
       <w:r>
+        <w:rPr>
+          <w:highlight w:val="red"/>
+        </w:rPr>
         <w:t>of (a) QDS- and (b) HDS-scale vascular plant species richness in the GCFR and SWAFR. (c) Scatter plot of mean QDS-scale richness (</w:t>
       </w:r>
       <m:oMath>
@@ -17806,6 +17822,7 @@
             <m:ctrlPr>
               <w:rPr>
                 <w:rFonts w:ascii="Cambria Math" w:hAnsi="Cambria Math"/>
+                <w:highlight w:val="red"/>
               </w:rPr>
             </m:ctrlPr>
           </m:barPr>
@@ -17813,6 +17830,7 @@
             <m:r>
               <w:rPr>
                 <w:rFonts w:ascii="Cambria Math" w:hAnsi="Cambria Math"/>
+                <w:highlight w:val="red"/>
               </w:rPr>
               <m:t>S</m:t>
             </m:r>
@@ -17821,98 +17839,122 @@
       </m:oMath>
       <w:r>
         <w:rPr>
+          <w:highlight w:val="red"/>
           <w:vertAlign w:val="subscript"/>
         </w:rPr>
         <w:t>QDS</w:t>
       </w:r>
       <w:r>
+        <w:rPr>
+          <w:highlight w:val="red"/>
+        </w:rPr>
         <w:t>) and turnover (</w:t>
       </w:r>
       <w:r>
         <w:rPr>
           <w:i/>
+          <w:highlight w:val="red"/>
         </w:rPr>
         <w:t>T</w:t>
       </w:r>
       <w:r>
         <w:rPr>
+          <w:highlight w:val="red"/>
           <w:vertAlign w:val="subscript"/>
         </w:rPr>
         <w:t>QDS</w:t>
       </w:r>
       <w:r>
+        <w:rPr>
+          <w:highlight w:val="red"/>
+        </w:rPr>
         <w:t xml:space="preserve">) with contour lines denoting the </w:t>
       </w:r>
       <w:r>
         <w:rPr>
           <w:i/>
+          <w:highlight w:val="red"/>
         </w:rPr>
         <w:t>S</w:t>
       </w:r>
       <w:r>
         <w:rPr>
+          <w:highlight w:val="red"/>
           <w:vertAlign w:val="subscript"/>
         </w:rPr>
         <w:t>HDS</w:t>
       </w:r>
       <w:r>
+        <w:rPr>
+          <w:highlight w:val="red"/>
+        </w:rPr>
         <w:t xml:space="preserve"> that arises as their sum. (d) The distribution of the turnover partition of </w:t>
       </w:r>
       <w:r>
         <w:rPr>
           <w:i/>
+          <w:highlight w:val="red"/>
         </w:rPr>
         <w:t>S</w:t>
       </w:r>
       <w:r>
         <w:rPr>
+          <w:highlight w:val="red"/>
           <w:vertAlign w:val="subscript"/>
         </w:rPr>
         <w:t>HDS</w:t>
       </w:r>
       <w:r>
+        <w:rPr>
+          <w:highlight w:val="red"/>
+        </w:rPr>
         <w:t xml:space="preserve"> expressed as a proportion (</w:t>
       </w:r>
       <w:r>
         <w:rPr>
           <w:i/>
+          <w:highlight w:val="red"/>
         </w:rPr>
         <w:t>T</w:t>
       </w:r>
       <w:r>
         <w:rPr>
+          <w:highlight w:val="red"/>
           <w:vertAlign w:val="subscript"/>
         </w:rPr>
         <w:t>QDS</w:t>
       </w:r>
       <w:r>
         <w:rPr>
+          <w:highlight w:val="red"/>
           <w:vertAlign w:val="subscript"/>
         </w:rPr>
         <w:t xml:space="preserve"> </w:t>
       </w:r>
       <w:r>
+        <w:rPr>
+          <w:highlight w:val="red"/>
+        </w:rPr>
         <w:t>/</w:t>
       </w:r>
       <w:r>
         <w:rPr>
           <w:i/>
-        </w:rPr>
-        <w:t xml:space="preserve"> </w:t>
-      </w:r>
-      <w:r>
-        <w:rPr>
-          <w:i/>
-        </w:rPr>
-        <w:t>S</w:t>
-      </w:r>
-      <w:r>
-        <w:rPr>
+          <w:highlight w:val="red"/>
+        </w:rPr>
+        <w:t xml:space="preserve"> S</w:t>
+      </w:r>
+      <w:r>
+        <w:rPr>
+          <w:highlight w:val="red"/>
           <w:vertAlign w:val="subscript"/>
         </w:rPr>
         <w:t>HDS</w:t>
       </w:r>
       <w:r>
+        <w:rPr>
+          <w:highlight w:val="red"/>
+        </w:rPr>
         <w:t>).</w:t>
       </w:r>
       <w:r>
@@ -20682,7 +20724,7 @@
       </w:r>
     </w:p>
   </w:comment>
-  <w:comment w:id="45" w:author="Michael Cramer" w:date="2019-12-03T11:05:00Z" w:initials="MC">
+  <w:comment w:id="44" w:author="Michael Cramer" w:date="2019-12-03T11:05:00Z" w:initials="MC">
     <w:p>
       <w:pPr>
         <w:pStyle w:val="CommentText"/>
@@ -20698,7 +20740,7 @@
       </w:r>
     </w:p>
   </w:comment>
-  <w:comment w:id="46" w:author="Ruan Van Mazijk" w:date="2019-12-03T12:07:00Z" w:initials="RVM">
+  <w:comment w:id="45" w:author="Ruan Van Mazijk" w:date="2019-12-03T12:07:00Z" w:initials="RVM">
     <w:p>
       <w:pPr>
         <w:pStyle w:val="CommentText"/>
@@ -21022,7 +21064,7 @@
   <w15:commentEx w15:paraId="77A93CC5" w15:paraIdParent="4937B472" w15:done="1"/>
   <w15:commentEx w15:paraId="11E838FE" w15:done="1"/>
   <w15:commentEx w15:paraId="20D71E78" w15:paraIdParent="11E838FE" w15:done="1"/>
-  <w15:commentEx w15:paraId="350C35AF" w15:done="0"/>
+  <w15:commentEx w15:paraId="350C35AF" w15:done="1"/>
   <w15:commentEx w15:paraId="43265982" w15:done="1"/>
   <w15:commentEx w15:paraId="151CA642" w15:paraIdParent="43265982" w15:done="1"/>
 </w15:commentsEx>
@@ -24866,7 +24908,7 @@
 </file>
 
 <file path=customXml/itemProps1.xml><?xml version="1.0" encoding="utf-8"?>
-<ds:datastoreItem xmlns:ds="http://schemas.openxmlformats.org/officeDocument/2006/customXml" ds:itemID="{78C3E052-BE9E-E147-9585-511D5CF55A0C}">
+<ds:datastoreItem xmlns:ds="http://schemas.openxmlformats.org/officeDocument/2006/customXml" ds:itemID="{8811E285-EE09-5745-8685-4F7960DF2D18}">
   <ds:schemaRefs>
     <ds:schemaRef ds:uri="http://schemas.openxmlformats.org/officeDocument/2006/bibliography"/>
   </ds:schemaRefs>

--- a/manuscript/manuscript.docx
+++ b/manuscript/manuscript.docx
@@ -201,22 +201,10 @@
         <w:pStyle w:val="Heading1"/>
         <w:spacing w:line="240" w:lineRule="auto"/>
       </w:pPr>
-      <w:commentRangeStart w:id="3"/>
       <w:r>
         <w:t>Abstract</w:t>
       </w:r>
       <w:bookmarkEnd w:id="2"/>
-      <w:commentRangeEnd w:id="3"/>
-      <w:r>
-        <w:rPr>
-          <w:rStyle w:val="CommentReference"/>
-          <w:rFonts w:ascii="Times New Roman" w:eastAsiaTheme="minorHAnsi" w:hAnsiTheme="minorHAnsi" w:cstheme="minorBidi"/>
-          <w:b w:val="0"/>
-          <w:bCs w:val="0"/>
-          <w:color w:val="auto"/>
-        </w:rPr>
-        <w:commentReference w:id="3"/>
-      </w:r>
     </w:p>
     <w:p>
       <w:pPr>
@@ -593,7 +581,7 @@
       <w:r>
         <w:t xml:space="preserve"> </w:t>
       </w:r>
-      <w:commentRangeStart w:id="4"/>
+      <w:commentRangeStart w:id="3"/>
       <w:r>
         <w:t>and the</w:t>
       </w:r>
@@ -624,13 +612,13 @@
       <w:r>
         <w:t>the PCAs</w:t>
       </w:r>
-      <w:commentRangeEnd w:id="4"/>
+      <w:commentRangeEnd w:id="3"/>
       <w:r>
         <w:rPr>
           <w:rStyle w:val="CommentReference"/>
           <w:rFonts w:ascii="Times New Roman" w:hAnsiTheme="minorHAnsi"/>
         </w:rPr>
-        <w:commentReference w:id="4"/>
+        <w:commentReference w:id="3"/>
       </w:r>
       <w:r>
         <w:t xml:space="preserve">, </w:t>
@@ -1008,109 +996,494 @@
         <w:t xml:space="preserve"> 2010</w:t>
       </w:r>
       <w:r>
-        <w:t xml:space="preserve">). </w:t>
-      </w:r>
+        <w:t xml:space="preserve">). Likewise, </w:t>
+      </w:r>
+      <w:r>
+        <w:t xml:space="preserve">in the context of long-term environmental change, physical </w:t>
+      </w:r>
+      <w:r>
+        <w:t>heterogene</w:t>
+      </w:r>
+      <w:r>
+        <w:t>ity</w:t>
+      </w:r>
+      <w:r>
+        <w:t xml:space="preserve"> may </w:t>
+      </w:r>
+      <w:r>
+        <w:t>offer</w:t>
+      </w:r>
+      <w:r>
+        <w:t xml:space="preserve"> refug</w:t>
+      </w:r>
+      <w:r>
+        <w:t>ia</w:t>
+      </w:r>
+      <w:r>
+        <w:t xml:space="preserve"> </w:t>
+      </w:r>
+      <w:r>
+        <w:t>to</w:t>
+      </w:r>
+      <w:r>
+        <w:t xml:space="preserve"> a </w:t>
+      </w:r>
+      <w:r>
+        <w:t>wider array</w:t>
+      </w:r>
+      <w:r>
+        <w:t xml:space="preserve"> of lineages and so </w:t>
+      </w:r>
+      <w:r>
+        <w:t>confer</w:t>
+      </w:r>
+      <w:r>
+        <w:t xml:space="preserve"> a </w:t>
+      </w:r>
+      <w:r>
+        <w:t>greater level of</w:t>
+      </w:r>
+      <w:r>
+        <w:t xml:space="preserve"> buffer</w:t>
+      </w:r>
+      <w:r>
+        <w:t>ing</w:t>
+      </w:r>
+      <w:r>
+        <w:t xml:space="preserve"> against lineage extinction (</w:t>
+      </w:r>
+      <w:r>
+        <w:t>Byrne 2008</w:t>
+      </w:r>
+      <w:r>
+        <w:t xml:space="preserve">). Finally, </w:t>
+      </w:r>
+      <w:r>
+        <w:t>environmental heterogeneity</w:t>
+      </w:r>
+      <w:r>
+        <w:t xml:space="preserve"> has repeatedly been shown to facilitate species coexistence at a variety of scales, </w:t>
+      </w:r>
+      <w:r>
+        <w:t>enhanc</w:t>
+      </w:r>
+      <w:r>
+        <w:t>ing</w:t>
+      </w:r>
+      <w:r>
+        <w:t xml:space="preserve"> </w:t>
+      </w:r>
+      <w:r>
+        <w:t>regional species richness (</w:t>
+      </w:r>
+      <w:r>
+        <w:rPr>
+          <w:highlight w:val="yellow"/>
+        </w:rPr>
+        <w:t>refs</w:t>
+      </w:r>
+      <w:r>
+        <w:t xml:space="preserve">). Differences in </w:t>
+      </w:r>
+      <w:r>
+        <w:t>environmental heterogeneity</w:t>
+      </w:r>
+      <w:r>
+        <w:t xml:space="preserve"> may</w:t>
+      </w:r>
+      <w:r>
+        <w:t>,</w:t>
+      </w:r>
+      <w:r>
+        <w:t xml:space="preserve"> therefore</w:t>
+      </w:r>
+      <w:r>
+        <w:t>,</w:t>
+      </w:r>
+      <w:r>
+        <w:t xml:space="preserve"> be </w:t>
+      </w:r>
+      <w:r>
+        <w:t xml:space="preserve">critically </w:t>
+      </w:r>
+      <w:r>
+        <w:t>important in accounting for variation in regional species richness, particularly where the regions under comparison are similar in terms of area</w:t>
+      </w:r>
+      <w:r>
+        <w:t>, their physical properties</w:t>
+      </w:r>
+      <w:r>
+        <w:t xml:space="preserve"> and the </w:t>
+      </w:r>
+      <w:r>
+        <w:t>timeframes</w:t>
+      </w:r>
+      <w:r>
+        <w:t xml:space="preserve"> within which their biotas have assembled.</w:t>
+      </w:r>
+    </w:p>
+    <w:p>
+      <w:pPr>
+        <w:pStyle w:val="FirstParagraph"/>
+      </w:pPr>
+      <w:r>
+        <w:t xml:space="preserve">The </w:t>
+      </w:r>
+      <w:r>
+        <w:t xml:space="preserve">floristically-rich </w:t>
+      </w:r>
+      <w:r>
+        <w:t xml:space="preserve">South Western Australian Floristic Region (SWAFR; </w:t>
+      </w:r>
+      <w:r>
+        <w:fldChar w:fldCharType="begin" w:fldLock="1"/>
+      </w:r>
+      <w:r>
+        <w:instrText>ADDIN CSL_CITATION {"citationItems":[{"id":"ITEM-1","itemData":{"DOI":"10.1146/annurev.ecolsys.35.112202.130201","ISBN":"1543-592X","abstract":"Like South Africa's Greater Cape Floristic Region, the Southwest Australian Floristic Region (SWAFR) is species rich, with a Mediterranean climate and old, weathered, nutrient-deficient landscapes. This region has 7380 native vascular plants (species/subspecies): one third described since 1970, 49% endemic, and 2500 of conservation concern. Origins are complex. Molecular phylogenies suggest multiple dispersal events into, out of, and within the SWAFR throughout the Cretaceous and Cenozoic; in many phylogenetically unrelated clades; and from many directions. Either explosive speciation or steady cladogenesis occurred among some woody sclerophyll and herbaceous families from the mid-Tertiary in response to progressive aridity. Genomic coalescence was sometimes involved. Rainforest taxa went extinct by the Pleistocene. Old lineages nevertheless persist as one endemic order (Dasypogonales) and 6-11 endemic families. Such a rich flora on old landscapes that have been exposed to European land-use practices is highly threatened. Conservation programs must minimize soil removal and use local germplasm in restoration programs.","author":[{"dropping-particle":"","family":"Hopper","given":"Stephen D.","non-dropping-particle":"","parse-names":false,"suffix":""},{"dropping-particle":"","family":"Gioia","given":"Paul","non-dropping-particle":"","parse-names":false,"suffix":""}],"container-title":"Annual Review of Ecology, Evolution, and Systematics","id":"ITEM-1","issue":"1","issued":{"date-parts":[["2004","12"]]},"page":"623-650","publisher":"Annual Reviews","title":"The Southwest Australian Floristic Region : Evolution and Conservation of a Global Hot Spot of Biodiversity","type":"article-journal","volume":"35"},"uris":["http://www.mendeley.com/documents/?uuid=cf433376-e654-49f4-950c-946103ea9c0f"]}],"mendeley":{"formattedCitation":"(Hopper &amp; Gioia, 2004)","manualFormatting":"Hopper &amp; Gioia, 2004)","plainTextFormattedCitation":"(Hopper &amp; Gioia, 2004)","previouslyFormattedCitation":"(Hopper &amp; Gioia, 2004)"},"properties":{"noteIndex":0},"schema":"https://github.com/citation-style-language/schema/raw/master/csl-citation.json"}</w:instrText>
+      </w:r>
+      <w:r>
+        <w:fldChar w:fldCharType="separate"/>
+      </w:r>
+      <w:r>
+        <w:rPr>
+          <w:noProof/>
+        </w:rPr>
+        <w:t>Hopper &amp; Gioia, 2004)</w:t>
+      </w:r>
+      <w:r>
+        <w:fldChar w:fldCharType="end"/>
+      </w:r>
+      <w:r>
+        <w:t xml:space="preserve"> and Greater Cape Floristic Region of South Africa (GCFR; </w:t>
+      </w:r>
+      <w:r>
+        <w:fldChar w:fldCharType="begin" w:fldLock="1"/>
+      </w:r>
+      <w:r>
+        <w:instrText>ADDIN CSL_CITATION {"citationItems":[{"id":"ITEM-1","itemData":{"DOI":"10.1111/j.1365-2699.2006.01595.x","ISBN":"0305-0270","ISSN":"03050270","abstract":"Abstract Aim The Cape Floristic Region (CFR) (Cape Floristic Kingdom) is currently narrowly delimited to include only the relatively mesic Cape fold mountains and adjacent intermontane valleys and coastal plains. We evaluate the floristic support for expanding the delimitation to include the whole winter-rainfall area (arid and mesic climates) into a Greater CFR. Location Southern Africa, particularly the south-western tip. Methods The initial divisive hierarchical classification analysis twinspan used the presence/absence of vascular plant genera to obtain major floristic groupings in southern Africa. For the more detailed analyses, we scored the flora as present/absent within a set of centres, among which the floristic relationships were investigated (agglomerative methods, upgma and minimum spanning trees). These analyses were conducted with species, genera and families separately. The centres were grouped into five regions. The species richness and endemism was calculated for the centres, regions and combination of regions. The dominant floristic components of each region were sought by calculating the percentage contribution of each family to the flora. Results The divisive method showed that the winter-rainfall areas are floristically distinct from the rest of southern Africa. The species- and generic-level analyses revealed five regions: CFR, Karoo Region, Hantam-Tanqua-Roggeveld Region, Namaqualand Region and Namib-Desert Region. The CFR has the highest endemism and richness. However, the combination of the CFR, the Hantam-Tanqua-Roggeveld Region and the Namaqualand Region results in a higher total endemism. Combined, these three regions almost match the region delimited by the twinspan analysis, and together constitute the Greater CFR. Main conclusions The CFR constitutes a valid floristic region. This is evident from the endemism and the distinctive composition of the flora. However, the total endemism is higher for the whole winter-rainfall area, and this supports the recognition of the larger unit. If floristic regions are to be delimited only on endemism, then the Greater CFR is to be preferred. If floristic regions are delimited on the composition of their floras at family level, then the support for such a grouping is weaker","author":[{"dropping-particle":"","family":"Born","given":"J.","non-dropping-particle":"","parse-names":false,"suffix":""},{"dropping-particle":"","family":"Linder","given":"H. P.","non-dropping-particle":"","parse-names":false,"suffix":""},{"dropping-particle":"","family":"Desmet","given":"P.","non-dropping-particle":"","parse-names":false,"suffix":""}],"container-title":"Journal of Biogeography","id":"ITEM-1","issue":"1","issued":{"date-parts":[["2007"]]},"page":"147-162","title":"The Greater Cape Floristic Region","type":"article-journal","volume":"34"},"uris":["http://www.mendeley.com/documents/?uuid=633d6fb4-fc19-4b70-bbab-fd8689e947c3"]}],"mendeley":{"formattedCitation":"(Born, Linder, &amp; Desmet, 2007)","manualFormatting":"Born, Linder, &amp; Desmet, 2007)","plainTextFormattedCitation":"(Born, Linder, &amp; Desmet, 2007)","previouslyFormattedCitation":"(Born, Linder, &amp; Desmet, 2007)"},"properties":{"noteIndex":0},"schema":"https://github.com/citation-style-language/schema/raw/master/csl-citation.json"}</w:instrText>
+      </w:r>
+      <w:r>
+        <w:fldChar w:fldCharType="separate"/>
+      </w:r>
+      <w:r>
+        <w:rPr>
+          <w:noProof/>
+        </w:rPr>
+        <w:t>Born, Linder, &amp; Desmet, 2007)</w:t>
+      </w:r>
+      <w:r>
+        <w:fldChar w:fldCharType="end"/>
+      </w:r>
+      <w:r>
+        <w:t xml:space="preserve"> </w:t>
+      </w:r>
+      <w:r>
+        <w:t>constitute</w:t>
+      </w:r>
+      <w:r>
+        <w:t xml:space="preserve"> a case in point. Situated on the southwestern corners of their respective continents, the climates of both these regions have been </w:t>
+      </w:r>
+      <w:proofErr w:type="spellStart"/>
+      <w:r>
+        <w:t>oceanically</w:t>
+      </w:r>
+      <w:proofErr w:type="spellEnd"/>
+      <w:r>
+        <w:t xml:space="preserve">-moderated at least since the Cretaceous, </w:t>
+      </w:r>
+      <w:r>
+        <w:t>and both are</w:t>
+      </w:r>
+      <w:r>
+        <w:t xml:space="preserve"> dominated by a contemporary mediterranean-type climate </w:t>
+      </w:r>
+      <w:r>
+        <w:t>whose origin can be traced to</w:t>
+      </w:r>
+      <w:r>
+        <w:t xml:space="preserve"> the Early</w:t>
+      </w:r>
+      <w:r>
+        <w:t>-Middle</w:t>
+      </w:r>
+      <w:r>
+        <w:t xml:space="preserve"> (SWAFR: </w:t>
+      </w:r>
+      <w:r>
+        <w:fldChar w:fldCharType="begin" w:fldLock="1"/>
+      </w:r>
+      <w:r>
+        <w:instrText>true</w:instrText>
+      </w:r>
+      <w:r>
+        <w:fldChar w:fldCharType="separate"/>
+      </w:r>
+      <w:r>
+        <w:rPr>
+          <w:noProof/>
+        </w:rPr>
+        <w:t>Rundel et al., 2016</w:t>
+      </w:r>
+      <w:r>
+        <w:fldChar w:fldCharType="end"/>
+      </w:r>
+      <w:r>
+        <w:t xml:space="preserve">; </w:t>
+      </w:r>
+      <w:r>
+        <w:rPr>
+          <w:highlight w:val="yellow"/>
+        </w:rPr>
+        <w:t xml:space="preserve">Lamont </w:t>
+      </w:r>
+      <w:r>
+        <w:rPr>
+          <w:highlight w:val="yellow"/>
+        </w:rPr>
+        <w:t>&amp;</w:t>
+      </w:r>
+      <w:r>
+        <w:rPr>
+          <w:highlight w:val="yellow"/>
+        </w:rPr>
+        <w:t xml:space="preserve"> He</w:t>
+      </w:r>
+      <w:r>
+        <w:rPr>
+          <w:highlight w:val="yellow"/>
+        </w:rPr>
+        <w:t>,</w:t>
+      </w:r>
+      <w:r>
+        <w:rPr>
+          <w:highlight w:val="yellow"/>
+        </w:rPr>
+        <w:t xml:space="preserve"> 2017</w:t>
+      </w:r>
+      <w:r>
+        <w:t xml:space="preserve">) or Late Miocene (GCFR: </w:t>
+      </w:r>
+      <w:r>
+        <w:fldChar w:fldCharType="begin" w:fldLock="1"/>
+      </w:r>
+      <w:r>
+        <w:instrText>ADDIN CSL_CITATION {"citationItems":[{"id":"ITEM-1","itemData":{"DOI":"10.1111/j.1365-2699.2011.02476.x","ISBN":"0305-0270","ISSN":"03050270","abstract":"Aim To test whether the radiation of the extremely rich Cape flora is correlated with marine-driven climate change. Location Middle to Late Miocene in the south-east Atlantic and the Benguela Upwelling System (BUS) off the west coast of South Africa. Methods We studied the palynology of the thoroughly dated Middle to Late Miocene sediments of Ocean Drilling Program (ODP) Site 1085 retrieved from the Atlantic off the mouth of the Orange River. Both marine upwelling and terrestrial input are recorded at this site, which allows a direct correlation between changes in the terrestrial flora and the marine BUS in the south-east Atlantic. Results Pollen types from plants of tropical affinity disappeared, and those from the Cape flora gradually increased, between 10 and 6 Ma. Our data corroborate the inferred dating of the diversification in Aizoaceae c. 8 Ma. Main conclusions Inferred vegetation changes for the Late Miocene south- western African coast are the disappearance of Podocarpus-dominated Afromontane forests, and a change in the vegetation of the coastal plain from tropical grassland and thicket to semi-arid succulent vegetation. These changes are indicative of an increased summer drought, and are in step with the development of the southern BUS. They pre-date the Pliocene uplift of the East African escarpment, suggesting that this did not play a role in stimulating vegetation change. Some Fynbos elements were present throughout the recorded period (from 11 Ma), suggesting that at least some elements of this vegetation were already in place during the onset of the BUS. This is consistent with a marine-driven climate change in south-western Africa triggering substantial radiation in the terrestrial flora, especially in the Aizoaceae. Keywords Aizoaceae, Benguela Upwelling System, Cape Flora, Late Miocene,","author":[{"dropping-particle":"","family":"Dupont","given":"Lydie M.","non-dropping-particle":"","parse-names":false,"suffix":""},{"dropping-particle":"","family":"Linder","given":"Hans Peter","non-dropping-particle":"","parse-names":false,"suffix":""},{"dropping-particle":"","family":"Rommerskirchen","given":"Florian","non-dropping-particle":"","parse-names":false,"suffix":""},{"dropping-particle":"","family":"Schefuss","given":"Enno","non-dropping-particle":"","parse-names":false,"suffix":""}],"container-title":"Journal of Biogeography","id":"ITEM-1","issue":"6","issued":{"date-parts":[["2011"]]},"page":"1059-1068","title":"Climate-driven rampant speciation of the Cape flora","type":"article-journal","volume":"38"},"uris":["http://www.mendeley.com/documents/?uuid=035f37eb-792e-4407-aedc-7a833e3a0c68"]},{"id":"ITEM-2","itemData":{"DOI":"10.1371/journal.pone.0137847","ISBN":"2008091600","ISSN":"19326203","PMID":"26422465","abstract":"In the context of molecularly-dated phylogenies, inferences informed by ancestral habitat reconstruction can yield valuable insights into the origins of biomes, palaeoenvironments and landforms. In this paper, we use dated phylogenies of 12 plant clades from the Cape Floristic Region (CFR) in southern Africa to test hypotheses of Neogene climatic and geomorphic evolution. Our combined dataset for the CFR strengthens and refines previous palaeoenvironmental reconstructions based on a sparse, mostly offshore fossil record. Our reconstructions show remarkable consistency across all 12 clades with regard to both the types of environments identified as ancestral, and the timing of shifts to alternative conditions. They reveal that Early Miocene land surfaces of the CFR were wetter than at present and were dominated by quartzitic substrata. These conditions continue to characterize the higher-elevation settings of the Cape Fold Belt, where they have fostered the persistence of ancient fynbos lineages. The Middle Miocene (13–17 Ma) saw the development of perennial to weakly-seasonal arid conditions, with the strongly seasonal rainfall regime of the west coast arising ~6.5–8 Ma. Although the Late Miocene may have seen some exposure of the underlying shale substrata, the present-day substrate diversity of the CFR lowlands was shaped by Pliocene-Pleistocene events. Particularly important was renewed erosion, following the post-African II uplift episode, and the reworking of sediments on the coastal platform as a consequence of marine transgressions and tectonic uplift. These changes facilitated adaptive radiations in some, but not all, lineages studied.","author":[{"dropping-particle":"","family":"Hoffmann","given":"Vera","non-dropping-particle":"","parse-names":false,"suffix":""},{"dropping-particle":"","family":"Verboom","given":"G. Anthony","non-dropping-particle":"","parse-names":false,"suffix":""},{"dropping-particle":"","family":"Cotterill","given":"Fenton P.D.","non-dropping-particle":"","parse-names":false,"suffix":""}],"container-title":"PLoS ONE","id":"ITEM-2","issue":"9","issued":{"date-parts":[["2015"]]},"page":"1-25","title":"Dated plant phylogenies resolve Neogene climate and landscape evolution in the cape floristic region","type":"article-journal","volume":"10"},"uris":["http://www.mendeley.com/documents/?uuid=e23f7942-99d6-4663-9ce5-487824fa8bcb"]}],"mendeley":{"formattedCitation":"(Dupont, Linder, Rommerskirchen, &amp; Schefuss, 2011; Hoffmann, Verboom, &amp; Cotterill, 2015)","manualFormatting":"Dupont, Linder, Rommerskirchen, &amp; Schefuss, 2011; Hoffmann, Verboom, &amp; Cotterill, 2015)","plainTextFormattedCitation":"(Dupont, Linder, Rommerskirchen, &amp; Schefuss, 2011; Hoffmann, Verboom, &amp; Cotterill, 2015)","previouslyFormattedCitation":"(Dupont, Linder, Rommerskirchen, &amp; Schefuss, 2011; Hoffmann, Verboom, &amp; Cotterill, 2015)"},"properties":{"noteIndex":0},"schema":"https://github.com/citation-style-language/schema/raw/master/csl-citation.json"}</w:instrText>
+      </w:r>
+      <w:r>
+        <w:fldChar w:fldCharType="separate"/>
+      </w:r>
+      <w:r>
+        <w:rPr>
+          <w:noProof/>
+        </w:rPr>
+        <w:t>Dupont, Linder, Rommerskirchen, &amp; Schefuss, 2011; Hoffmann, Verboom, &amp; Cotterill, 2015)</w:t>
+      </w:r>
+      <w:r>
+        <w:fldChar w:fldCharType="end"/>
+      </w:r>
+      <w:r>
+        <w:t xml:space="preserve">. </w:t>
+      </w:r>
+      <w:r>
+        <w:t>In addition</w:t>
+      </w:r>
+      <w:r>
+        <w:t>, both regions have been unglaciated since the Permian and are dominated by ancient, weathered landscapes whose soil-nutritional status is amongst the lowest of any landscape on Earth (</w:t>
+      </w:r>
+      <w:r>
+        <w:rPr>
+          <w:highlight w:val="yellow"/>
+        </w:rPr>
+        <w:t xml:space="preserve">Stock </w:t>
+      </w:r>
+      <w:r>
+        <w:rPr>
+          <w:highlight w:val="yellow"/>
+        </w:rPr>
+        <w:t>&amp;</w:t>
+      </w:r>
+      <w:r>
+        <w:rPr>
+          <w:highlight w:val="yellow"/>
+        </w:rPr>
+        <w:t xml:space="preserve"> </w:t>
+      </w:r>
+      <w:proofErr w:type="spellStart"/>
+      <w:r>
+        <w:rPr>
+          <w:highlight w:val="yellow"/>
+        </w:rPr>
+        <w:t>Verboom</w:t>
+      </w:r>
+      <w:proofErr w:type="spellEnd"/>
+      <w:r>
+        <w:rPr>
+          <w:highlight w:val="yellow"/>
+        </w:rPr>
+        <w:t>,</w:t>
+      </w:r>
+      <w:r>
+        <w:rPr>
+          <w:highlight w:val="yellow"/>
+        </w:rPr>
+        <w:t xml:space="preserve"> </w:t>
+      </w:r>
+      <w:r>
+        <w:rPr>
+          <w:highlight w:val="yellow"/>
+        </w:rPr>
+        <w:t>2012</w:t>
+      </w:r>
+      <w:r>
+        <w:t>)</w:t>
+      </w:r>
+      <w:r>
+        <w:t xml:space="preserve">, hence their designation as </w:t>
+      </w:r>
+      <w:r>
+        <w:t xml:space="preserve">old, climatically-buffered infertile landscapes </w:t>
+      </w:r>
+      <w:r>
+        <w:t>(</w:t>
+      </w:r>
+      <w:r>
+        <w:t>OCBILs</w:t>
+      </w:r>
+      <w:r>
+        <w:t xml:space="preserve">; </w:t>
+      </w:r>
+      <w:r>
+        <w:rPr>
+          <w:highlight w:val="yellow"/>
+        </w:rPr>
+        <w:t>Hopper</w:t>
+      </w:r>
+      <w:r>
+        <w:rPr>
+          <w:highlight w:val="yellow"/>
+        </w:rPr>
+        <w:t>,</w:t>
+      </w:r>
+      <w:r>
+        <w:rPr>
+          <w:highlight w:val="yellow"/>
+        </w:rPr>
+        <w:t xml:space="preserve"> 2009</w:t>
+      </w:r>
+      <w:r>
+        <w:t xml:space="preserve">). Owing to these environmental similarities, the SWAFR and GCFR floras are very similar </w:t>
+      </w:r>
+      <w:r>
+        <w:t>with respect to</w:t>
+      </w:r>
+      <w:r>
+        <w:t xml:space="preserve"> their </w:t>
+      </w:r>
+      <w:r>
+        <w:t xml:space="preserve">plant </w:t>
+      </w:r>
+      <w:r>
+        <w:t>functional trait spectra (</w:t>
+      </w:r>
+      <w:r>
+        <w:rPr>
+          <w:highlight w:val="yellow"/>
+        </w:rPr>
+        <w:t xml:space="preserve">Cowling </w:t>
+      </w:r>
+      <w:r>
+        <w:rPr>
+          <w:highlight w:val="yellow"/>
+        </w:rPr>
+        <w:t>&amp;</w:t>
+      </w:r>
+      <w:r>
+        <w:rPr>
+          <w:highlight w:val="yellow"/>
+        </w:rPr>
+        <w:t xml:space="preserve"> Witkowski</w:t>
+      </w:r>
+      <w:r>
+        <w:rPr>
+          <w:highlight w:val="yellow"/>
+        </w:rPr>
+        <w:t>,</w:t>
+      </w:r>
+      <w:r>
+        <w:rPr>
+          <w:highlight w:val="yellow"/>
+        </w:rPr>
+        <w:t xml:space="preserve"> 1994</w:t>
+      </w:r>
+      <w:r>
+        <w:t xml:space="preserve">), </w:t>
+      </w:r>
+      <w:r>
+        <w:t>al</w:t>
+      </w:r>
+      <w:r>
+        <w:t xml:space="preserve">though the presence of a significant </w:t>
+      </w:r>
+      <w:commentRangeStart w:id="4"/>
       <w:commentRangeStart w:id="5"/>
       <w:commentRangeStart w:id="6"/>
       <w:r>
-        <w:t xml:space="preserve">Likewise, </w:t>
-      </w:r>
-      <w:r>
-        <w:t xml:space="preserve">in the context of long-term environmental change, physical </w:t>
-      </w:r>
-      <w:r>
-        <w:t>heterogene</w:t>
-      </w:r>
-      <w:r>
-        <w:t>ity</w:t>
-      </w:r>
-      <w:r>
-        <w:t xml:space="preserve"> may </w:t>
-      </w:r>
-      <w:r>
-        <w:t>offer</w:t>
-      </w:r>
-      <w:r>
-        <w:t xml:space="preserve"> refug</w:t>
-      </w:r>
-      <w:r>
-        <w:t>ia</w:t>
-      </w:r>
-      <w:r>
-        <w:t xml:space="preserve"> </w:t>
-      </w:r>
-      <w:r>
-        <w:t>to</w:t>
-      </w:r>
-      <w:r>
-        <w:t xml:space="preserve"> a </w:t>
-      </w:r>
-      <w:r>
-        <w:t>wider array</w:t>
-      </w:r>
-      <w:r>
-        <w:t xml:space="preserve"> of lineages and so </w:t>
-      </w:r>
-      <w:r>
-        <w:t>confer</w:t>
-      </w:r>
-      <w:r>
-        <w:t xml:space="preserve"> a </w:t>
-      </w:r>
-      <w:r>
-        <w:t>greater level of</w:t>
-      </w:r>
-      <w:r>
-        <w:t xml:space="preserve"> buffer</w:t>
-      </w:r>
-      <w:r>
-        <w:t>ing</w:t>
-      </w:r>
-      <w:r>
-        <w:t xml:space="preserve"> against lineage extinction (</w:t>
-      </w:r>
-      <w:r>
-        <w:t>Byrne 2008</w:t>
-      </w:r>
-      <w:r>
-        <w:t xml:space="preserve">). </w:t>
-      </w:r>
-      <w:commentRangeEnd w:id="5"/>
+        <w:t xml:space="preserve">tree </w:t>
+      </w:r>
+      <w:commentRangeEnd w:id="4"/>
       <w:r>
         <w:rPr>
           <w:rStyle w:val="CommentReference"/>
           <w:rFonts w:ascii="Times New Roman" w:hAnsiTheme="minorHAnsi"/>
         </w:rPr>
-        <w:commentReference w:id="5"/>
-      </w:r>
-      <w:commentRangeEnd w:id="6"/>
+        <w:commentReference w:id="4"/>
+      </w:r>
+      <w:r>
+        <w:t>component in the SWAFR underpins a striking difference in vegetation physiognomy (</w:t>
+      </w:r>
+      <w:proofErr w:type="spellStart"/>
+      <w:r>
+        <w:rPr>
+          <w:highlight w:val="yellow"/>
+        </w:rPr>
+        <w:t>Milewski</w:t>
+      </w:r>
+      <w:proofErr w:type="spellEnd"/>
+      <w:r>
+        <w:rPr>
+          <w:highlight w:val="yellow"/>
+        </w:rPr>
+        <w:t xml:space="preserve"> 1981; Beard et al. 2000</w:t>
+      </w:r>
+      <w:r>
+        <w:t xml:space="preserve">). </w:t>
+      </w:r>
+      <w:commentRangeEnd w:id="5"/>
       <w:r>
         <w:rPr>
           <w:rStyle w:val="CommentReference"/>
           <w:rFonts w:ascii="Times New Roman" w:hAnsiTheme="minorHAnsi"/>
         </w:rPr>
+        <w:commentReference w:id="5"/>
+      </w:r>
+      <w:commentRangeEnd w:id="6"/>
+      <w:r>
+        <w:rPr>
+          <w:rStyle w:val="CommentReference"/>
+          <w:rFonts w:ascii="Times New Roman" w:hAnsiTheme="minorHAnsi"/>
+        </w:rPr>
         <w:commentReference w:id="6"/>
       </w:r>
       <w:r>
-        <w:t xml:space="preserve">Finally, </w:t>
-      </w:r>
-      <w:r>
-        <w:t>environmental heterogeneity</w:t>
-      </w:r>
-      <w:r>
-        <w:t xml:space="preserve"> has repeatedly been shown to facilitate species coexistence at a variety of scales, </w:t>
-      </w:r>
-      <w:r>
-        <w:t>enhanc</w:t>
-      </w:r>
-      <w:r>
-        <w:t>ing</w:t>
-      </w:r>
-      <w:r>
-        <w:t xml:space="preserve"> </w:t>
-      </w:r>
-      <w:r>
-        <w:t>regional species richness (</w:t>
+        <w:t xml:space="preserve">Moreover, the long-term climatic and geological stability of the two regions ensures that the native floras of both reflect long histories of assembly, extending back to the </w:t>
+      </w:r>
+      <w:proofErr w:type="spellStart"/>
+      <w:r>
+        <w:t>Palaeocene</w:t>
+      </w:r>
+      <w:proofErr w:type="spellEnd"/>
+      <w:r>
+        <w:t xml:space="preserve"> and possibly even earlier (</w:t>
       </w:r>
       <w:r>
         <w:rPr>
@@ -1119,57 +1492,82 @@
         <w:t>refs</w:t>
       </w:r>
       <w:r>
-        <w:t xml:space="preserve">). Differences in </w:t>
-      </w:r>
-      <w:r>
-        <w:t>environmental heterogeneity</w:t>
-      </w:r>
-      <w:r>
-        <w:t xml:space="preserve"> may</w:t>
-      </w:r>
-      <w:r>
-        <w:t>,</w:t>
-      </w:r>
-      <w:r>
-        <w:t xml:space="preserve"> therefore</w:t>
-      </w:r>
-      <w:r>
-        <w:t>,</w:t>
-      </w:r>
-      <w:r>
-        <w:t xml:space="preserve"> be </w:t>
-      </w:r>
-      <w:r>
-        <w:t xml:space="preserve">critically </w:t>
-      </w:r>
-      <w:r>
-        <w:t>important in accounting for variation in regional species richness, particularly where the regions under comparison are similar in terms of area</w:t>
-      </w:r>
-      <w:r>
-        <w:t>, their physical properties</w:t>
-      </w:r>
-      <w:r>
-        <w:t xml:space="preserve"> and the </w:t>
-      </w:r>
-      <w:r>
-        <w:t>timeframes</w:t>
-      </w:r>
-      <w:r>
-        <w:t xml:space="preserve"> within which their biotas have assembled.</w:t>
+        <w:t>), with evidence of a long history of transoceanic dispersal between the</w:t>
+      </w:r>
+      <w:r>
+        <w:t>m</w:t>
+      </w:r>
+      <w:r>
+        <w:t xml:space="preserve"> (</w:t>
+      </w:r>
+      <w:r>
+        <w:rPr>
+          <w:highlight w:val="yellow"/>
+        </w:rPr>
+        <w:t>Bergh &amp; Linder 2009</w:t>
+      </w:r>
+      <w:r>
+        <w:t>). In this context, it is unsurprising that the two floras show strong taxonomic affinities and that both are species-rich with high levels of regional endemism (</w:t>
+      </w:r>
+      <w:r>
+        <w:rPr>
+          <w:highlight w:val="yellow"/>
+        </w:rPr>
+        <w:t>refs</w:t>
+      </w:r>
+      <w:r>
+        <w:t>).</w:t>
       </w:r>
     </w:p>
     <w:p>
       <w:pPr>
-        <w:pStyle w:val="FirstParagraph"/>
-      </w:pPr>
-      <w:r>
-        <w:t xml:space="preserve">The </w:t>
-      </w:r>
-      <w:r>
-        <w:t xml:space="preserve">floristically-rich </w:t>
-      </w:r>
-      <w:r>
-        <w:t xml:space="preserve">South Western Australian Floristic Region (SWAFR; </w:t>
+        <w:pStyle w:val="BodyText"/>
+        <w:rPr>
+          <w:lang w:val="en-ZA"/>
+        </w:rPr>
+      </w:pPr>
+      <w:r>
+        <w:lastRenderedPageBreak/>
+        <w:t>Notwithstanding these similarities, the SWAFR and GCFR differ markedly in terms of their vascular plant species</w:t>
+      </w:r>
+      <w:r>
+        <w:t xml:space="preserve"> </w:t>
+      </w:r>
+      <w:r>
+        <w:t xml:space="preserve">richness, particularly when considered in relation to geographical area. Where the SWAFR accommodates </w:t>
+      </w:r>
+      <w:r>
+        <w:t>ca.</w:t>
+      </w:r>
+      <w:r>
+        <w:t xml:space="preserve"> </w:t>
+      </w:r>
+      <w:r>
+        <w:t xml:space="preserve">7,380 species in an area of </w:t>
+      </w:r>
+      <w:r>
+        <w:t xml:space="preserve">ca. </w:t>
+      </w:r>
+      <w:r>
+        <w:t>302,600 km</w:t>
+      </w:r>
+      <w:r>
+        <w:rPr>
+          <w:vertAlign w:val="superscript"/>
+        </w:rPr>
+        <w:t>2</w:t>
+      </w:r>
+      <w:r>
+        <w:t xml:space="preserve"> (i.e. 0.024 species km</w:t>
+      </w:r>
+      <w:r>
+        <w:rPr>
+          <w:vertAlign w:val="superscript"/>
+        </w:rPr>
+        <w:t>-2</w:t>
+      </w:r>
+      <w:r>
+        <w:t xml:space="preserve">; </w:t>
       </w:r>
       <w:r>
         <w:fldChar w:fldCharType="begin" w:fldLock="1"/>
@@ -1190,99 +1588,137 @@
         <w:fldChar w:fldCharType="end"/>
       </w:r>
       <w:r>
-        <w:t xml:space="preserve"> and Greater Cape Floristic Region of South Africa (GCFR; </w:t>
-      </w:r>
-      <w:r>
-        <w:fldChar w:fldCharType="begin" w:fldLock="1"/>
-      </w:r>
-      <w:r>
-        <w:instrText>ADDIN CSL_CITATION {"citationItems":[{"id":"ITEM-1","itemData":{"DOI":"10.1111/j.1365-2699.2006.01595.x","ISBN":"0305-0270","ISSN":"03050270","abstract":"Abstract Aim The Cape Floristic Region (CFR) (Cape Floristic Kingdom) is currently narrowly delimited to include only the relatively mesic Cape fold mountains and adjacent intermontane valleys and coastal plains. We evaluate the floristic support for expanding the delimitation to include the whole winter-rainfall area (arid and mesic climates) into a Greater CFR. Location Southern Africa, particularly the south-western tip. Methods The initial divisive hierarchical classification analysis twinspan used the presence/absence of vascular plant genera to obtain major floristic groupings in southern Africa. For the more detailed analyses, we scored the flora as present/absent within a set of centres, among which the floristic relationships were investigated (agglomerative methods, upgma and minimum spanning trees). These analyses were conducted with species, genera and families separately. The centres were grouped into five regions. The species richness and endemism was calculated for the centres, regions and combination of regions. The dominant floristic components of each region were sought by calculating the percentage contribution of each family to the flora. Results The divisive method showed that the winter-rainfall areas are floristically distinct from the rest of southern Africa. The species- and generic-level analyses revealed five regions: CFR, Karoo Region, Hantam-Tanqua-Roggeveld Region, Namaqualand Region and Namib-Desert Region. The CFR has the highest endemism and richness. However, the combination of the CFR, the Hantam-Tanqua-Roggeveld Region and the Namaqualand Region results in a higher total endemism. Combined, these three regions almost match the region delimited by the twinspan analysis, and together constitute the Greater CFR. Main conclusions The CFR constitutes a valid floristic region. This is evident from the endemism and the distinctive composition of the flora. However, the total endemism is higher for the whole winter-rainfall area, and this supports the recognition of the larger unit. If floristic regions are to be delimited only on endemism, then the Greater CFR is to be preferred. If floristic regions are delimited on the composition of their floras at family level, then the support for such a grouping is weaker","author":[{"dropping-particle":"","family":"Born","given":"J.","non-dropping-particle":"","parse-names":false,"suffix":""},{"dropping-particle":"","family":"Linder","given":"H. P.","non-dropping-particle":"","parse-names":false,"suffix":""},{"dropping-particle":"","family":"Desmet","given":"P.","non-dropping-particle":"","parse-names":false,"suffix":""}],"container-title":"Journal of Biogeography","id":"ITEM-1","issue":"1","issued":{"date-parts":[["2007"]]},"page":"147-162","title":"The Greater Cape Floristic Region","type":"article-journal","volume":"34"},"uris":["http://www.mendeley.com/documents/?uuid=633d6fb4-fc19-4b70-bbab-fd8689e947c3"]}],"mendeley":{"formattedCitation":"(Born, Linder, &amp; Desmet, 2007)","manualFormatting":"Born, Linder, &amp; Desmet, 2007)","plainTextFormattedCitation":"(Born, Linder, &amp; Desmet, 2007)","previouslyFormattedCitation":"(Born, Linder, &amp; Desmet, 2007)"},"properties":{"noteIndex":0},"schema":"https://github.com/citation-style-language/schema/raw/master/csl-citation.json"}</w:instrText>
-      </w:r>
-      <w:r>
-        <w:fldChar w:fldCharType="separate"/>
-      </w:r>
-      <w:r>
-        <w:rPr>
-          <w:noProof/>
-        </w:rPr>
-        <w:t>Born, Linder, &amp; Desmet, 2007)</w:t>
-      </w:r>
-      <w:r>
-        <w:fldChar w:fldCharType="end"/>
-      </w:r>
-      <w:r>
-        <w:t xml:space="preserve"> </w:t>
-      </w:r>
-      <w:r>
-        <w:t>constitute</w:t>
-      </w:r>
-      <w:r>
-        <w:t xml:space="preserve"> a case in point. Situated on the southwestern corners of their respective continents, the climates of both these regions have been </w:t>
+        <w:t xml:space="preserve">, the GCFR </w:t>
+      </w:r>
+      <w:r>
+        <w:t xml:space="preserve">is home to </w:t>
+      </w:r>
+      <w:r>
+        <w:t xml:space="preserve">ca. </w:t>
+      </w:r>
+      <w:r>
+        <w:t xml:space="preserve">11,430 species in an area of </w:t>
+      </w:r>
+      <w:r>
+        <w:t xml:space="preserve">ca. </w:t>
+      </w:r>
+      <w:r>
+        <w:t>189,700 km</w:t>
+      </w:r>
+      <w:r>
+        <w:rPr>
+          <w:vertAlign w:val="superscript"/>
+        </w:rPr>
+        <w:t>2</w:t>
+      </w:r>
+      <w:r>
+        <w:t xml:space="preserve"> (i.e. 0.060 species km</w:t>
+      </w:r>
+      <w:r>
+        <w:rPr>
+          <w:vertAlign w:val="superscript"/>
+        </w:rPr>
+        <w:t>-2</w:t>
+      </w:r>
+      <w:r>
+        <w:t xml:space="preserve">; </w:t>
       </w:r>
       <w:proofErr w:type="spellStart"/>
       <w:r>
-        <w:t>oceanically</w:t>
+        <w:rPr>
+          <w:highlight w:val="yellow"/>
+        </w:rPr>
+        <w:t>Snijman</w:t>
       </w:r>
       <w:proofErr w:type="spellEnd"/>
       <w:r>
-        <w:t xml:space="preserve">-moderated at least since the Cretaceous, </w:t>
-      </w:r>
-      <w:r>
-        <w:t>and both are</w:t>
-      </w:r>
-      <w:r>
-        <w:t xml:space="preserve"> dominated by a contemporary mediterranean-type climate </w:t>
-      </w:r>
-      <w:r>
-        <w:t>whose origin can be traced to</w:t>
-      </w:r>
-      <w:r>
-        <w:t xml:space="preserve"> the Early</w:t>
-      </w:r>
-      <w:r>
-        <w:t>-Middle</w:t>
-      </w:r>
-      <w:r>
-        <w:t xml:space="preserve"> (SWAFR: </w:t>
-      </w:r>
-      <w:r>
-        <w:fldChar w:fldCharType="begin" w:fldLock="1"/>
-      </w:r>
-      <w:r>
-        <w:instrText>true</w:instrText>
-      </w:r>
-      <w:r>
-        <w:fldChar w:fldCharType="separate"/>
-      </w:r>
-      <w:r>
-        <w:rPr>
-          <w:noProof/>
-        </w:rPr>
-        <w:t>Rundel et al., 2016</w:t>
-      </w:r>
-      <w:r>
-        <w:fldChar w:fldCharType="end"/>
-      </w:r>
-      <w:r>
-        <w:t xml:space="preserve">; </w:t>
-      </w:r>
-      <w:r>
         <w:rPr>
           <w:highlight w:val="yellow"/>
         </w:rPr>
-        <w:t xml:space="preserve">Lamont </w:t>
+        <w:t>,</w:t>
       </w:r>
       <w:r>
         <w:rPr>
           <w:highlight w:val="yellow"/>
         </w:rPr>
-        <w:t>&amp;</w:t>
+        <w:t xml:space="preserve"> 2013</w:t>
+      </w:r>
+      <w:r>
+        <w:t xml:space="preserve">). </w:t>
+      </w:r>
+      <w:r>
+        <w:t xml:space="preserve">Although on-going identification of new species </w:t>
+      </w:r>
+      <w:r>
+        <w:t xml:space="preserve">may change these statistics (e.g. </w:t>
+      </w:r>
+      <w:proofErr w:type="spellStart"/>
+      <w:r>
+        <w:t>Gioia</w:t>
+      </w:r>
+      <w:proofErr w:type="spellEnd"/>
+      <w:r>
+        <w:t xml:space="preserve"> et al., 2017), the overall differences in species km</w:t>
+      </w:r>
+      <w:r>
+        <w:rPr>
+          <w:vertAlign w:val="superscript"/>
+        </w:rPr>
+        <w:t>-2</w:t>
+      </w:r>
+      <w:r>
+        <w:t xml:space="preserve"> are quite dramatic. </w:t>
+      </w:r>
+      <w:r>
+        <w:t xml:space="preserve">One </w:t>
+      </w:r>
+      <w:r>
+        <w:t xml:space="preserve">possible </w:t>
+      </w:r>
+      <w:r>
+        <w:t xml:space="preserve">explanation for this striking 2.5-fold species richness difference (per </w:t>
+      </w:r>
+      <w:r>
+        <w:t xml:space="preserve">unit </w:t>
+      </w:r>
+      <w:r>
+        <w:t>area) relates to differences in the physical heterogeneity of the two regions. Where much of the GCFR, particularly the hyper-diverse (</w:t>
+      </w:r>
+      <w:r>
+        <w:t xml:space="preserve">ca. </w:t>
+      </w:r>
+      <w:r>
+        <w:t xml:space="preserve">9,400 species in </w:t>
+      </w:r>
+      <w:r>
+        <w:t xml:space="preserve">ca. </w:t>
+      </w:r>
+      <w:r>
+        <w:t>90,800 km</w:t>
+      </w:r>
+      <w:r>
+        <w:rPr>
+          <w:vertAlign w:val="superscript"/>
+        </w:rPr>
+        <w:t>2</w:t>
+      </w:r>
+      <w:r>
+        <w:t>; 0.104 species km</w:t>
+      </w:r>
+      <w:r>
+        <w:rPr>
+          <w:vertAlign w:val="superscript"/>
+        </w:rPr>
+        <w:t>-2</w:t>
+      </w:r>
+      <w:r>
+        <w:t xml:space="preserve">) “core” Cape Floristic Region (CFR; </w:t>
       </w:r>
       <w:r>
         <w:rPr>
           <w:highlight w:val="yellow"/>
         </w:rPr>
-        <w:t xml:space="preserve"> He</w:t>
+        <w:t>Goldblatt</w:t>
       </w:r>
       <w:r>
         <w:rPr>
@@ -1294,177 +1730,64 @@
         <w:rPr>
           <w:highlight w:val="yellow"/>
         </w:rPr>
-        <w:t xml:space="preserve"> 2017</w:t>
-      </w:r>
-      <w:r>
-        <w:t xml:space="preserve">) or Late Miocene (GCFR: </w:t>
-      </w:r>
-      <w:r>
-        <w:fldChar w:fldCharType="begin" w:fldLock="1"/>
-      </w:r>
-      <w:r>
-        <w:instrText>ADDIN CSL_CITATION {"citationItems":[{"id":"ITEM-1","itemData":{"DOI":"10.1111/j.1365-2699.2011.02476.x","ISBN":"0305-0270","ISSN":"03050270","abstract":"Aim To test whether the radiation of the extremely rich Cape flora is correlated with marine-driven climate change. Location Middle to Late Miocene in the south-east Atlantic and the Benguela Upwelling System (BUS) off the west coast of South Africa. Methods We studied the palynology of the thoroughly dated Middle to Late Miocene sediments of Ocean Drilling Program (ODP) Site 1085 retrieved from the Atlantic off the mouth of the Orange River. Both marine upwelling and terrestrial input are recorded at this site, which allows a direct correlation between changes in the terrestrial flora and the marine BUS in the south-east Atlantic. Results Pollen types from plants of tropical affinity disappeared, and those from the Cape flora gradually increased, between 10 and 6 Ma. Our data corroborate the inferred dating of the diversification in Aizoaceae c. 8 Ma. Main conclusions Inferred vegetation changes for the Late Miocene south- western African coast are the disappearance of Podocarpus-dominated Afromontane forests, and a change in the vegetation of the coastal plain from tropical grassland and thicket to semi-arid succulent vegetation. These changes are indicative of an increased summer drought, and are in step with the development of the southern BUS. They pre-date the Pliocene uplift of the East African escarpment, suggesting that this did not play a role in stimulating vegetation change. Some Fynbos elements were present throughout the recorded period (from 11 Ma), suggesting that at least some elements of this vegetation were already in place during the onset of the BUS. This is consistent with a marine-driven climate change in south-western Africa triggering substantial radiation in the terrestrial flora, especially in the Aizoaceae. Keywords Aizoaceae, Benguela Upwelling System, Cape Flora, Late Miocene,","author":[{"dropping-particle":"","family":"Dupont","given":"Lydie M.","non-dropping-particle":"","parse-names":false,"suffix":""},{"dropping-particle":"","family":"Linder","given":"Hans Peter","non-dropping-particle":"","parse-names":false,"suffix":""},{"dropping-particle":"","family":"Rommerskirchen","given":"Florian","non-dropping-particle":"","parse-names":false,"suffix":""},{"dropping-particle":"","family":"Schefuss","given":"Enno","non-dropping-particle":"","parse-names":false,"suffix":""}],"container-title":"Journal of Biogeography","id":"ITEM-1","issue":"6","issued":{"date-parts":[["2011"]]},"page":"1059-1068","title":"Climate-driven rampant speciation of the Cape flora","type":"article-journal","volume":"38"},"uris":["http://www.mendeley.com/documents/?uuid=035f37eb-792e-4407-aedc-7a833e3a0c68"]},{"id":"ITEM-2","itemData":{"DOI":"10.1371/journal.pone.0137847","ISBN":"2008091600","ISSN":"19326203","PMID":"26422465","abstract":"In the context of molecularly-dated phylogenies, inferences informed by ancestral habitat reconstruction can yield valuable insights into the origins of biomes, palaeoenvironments and landforms. In this paper, we use dated phylogenies of 12 plant clades from the Cape Floristic Region (CFR) in southern Africa to test hypotheses of Neogene climatic and geomorphic evolution. Our combined dataset for the CFR strengthens and refines previous palaeoenvironmental reconstructions based on a sparse, mostly offshore fossil record. Our reconstructions show remarkable consistency across all 12 clades with regard to both the types of environments identified as ancestral, and the timing of shifts to alternative conditions. They reveal that Early Miocene land surfaces of the CFR were wetter than at present and were dominated by quartzitic substrata. These conditions continue to characterize the higher-elevation settings of the Cape Fold Belt, where they have fostered the persistence of ancient fynbos lineages. The Middle Miocene (13–17 Ma) saw the development of perennial to weakly-seasonal arid conditions, with the strongly seasonal rainfall regime of the west coast arising ~6.5–8 Ma. Although the Late Miocene may have seen some exposure of the underlying shale substrata, the present-day substrate diversity of the CFR lowlands was shaped by Pliocene-Pleistocene events. Particularly important was renewed erosion, following the post-African II uplift episode, and the reworking of sediments on the coastal platform as a consequence of marine transgressions and tectonic uplift. These changes facilitated adaptive radiations in some, but not all, lineages studied.","author":[{"dropping-particle":"","family":"Hoffmann","given":"Vera","non-dropping-particle":"","parse-names":false,"suffix":""},{"dropping-particle":"","family":"Verboom","given":"G. Anthony","non-dropping-particle":"","parse-names":false,"suffix":""},{"dropping-particle":"","family":"Cotterill","given":"Fenton P.D.","non-dropping-particle":"","parse-names":false,"suffix":""}],"container-title":"PLoS ONE","id":"ITEM-2","issue":"9","issued":{"date-parts":[["2015"]]},"page":"1-25","title":"Dated plant phylogenies resolve Neogene climate and landscape evolution in the cape floristic region","type":"article-journal","volume":"10"},"uris":["http://www.mendeley.com/documents/?uuid=e23f7942-99d6-4663-9ce5-487824fa8bcb"]}],"mendeley":{"formattedCitation":"(Dupont, Linder, Rommerskirchen, &amp; Schefuss, 2011; Hoffmann, Verboom, &amp; Cotterill, 2015)","manualFormatting":"Dupont, Linder, Rommerskirchen, &amp; Schefuss, 2011; Hoffmann, Verboom, &amp; Cotterill, 2015)","plainTextFormattedCitation":"(Dupont, Linder, Rommerskirchen, &amp; Schefuss, 2011; Hoffmann, Verboom, &amp; Cotterill, 2015)","previouslyFormattedCitation":"(Dupont, Linder, Rommerskirchen, &amp; Schefuss, 2011; Hoffmann, Verboom, &amp; Cotterill, 2015)"},"properties":{"noteIndex":0},"schema":"https://github.com/citation-style-language/schema/raw/master/csl-citation.json"}</w:instrText>
-      </w:r>
-      <w:r>
-        <w:fldChar w:fldCharType="separate"/>
-      </w:r>
-      <w:r>
-        <w:rPr>
-          <w:noProof/>
-        </w:rPr>
-        <w:t>Dupont, Linder, Rommerskirchen, &amp; Schefuss, 2011; Hoffmann, Verboom, &amp; Cotterill, 2015)</w:t>
-      </w:r>
-      <w:r>
-        <w:fldChar w:fldCharType="end"/>
-      </w:r>
-      <w:r>
-        <w:t xml:space="preserve">. </w:t>
-      </w:r>
-      <w:r>
-        <w:t>In addition</w:t>
-      </w:r>
-      <w:r>
-        <w:t>, both regions have been unglaciated since the Permian and are dominated by ancient, weathered landscapes whose soil-nutritional status is amongst the lowest of any landscape on Earth (</w:t>
-      </w:r>
-      <w:r>
-        <w:rPr>
-          <w:highlight w:val="yellow"/>
-        </w:rPr>
-        <w:t xml:space="preserve">Stock </w:t>
-      </w:r>
-      <w:r>
-        <w:rPr>
-          <w:highlight w:val="yellow"/>
-        </w:rPr>
-        <w:t>&amp;</w:t>
-      </w:r>
-      <w:r>
-        <w:rPr>
-          <w:highlight w:val="yellow"/>
+        <w:t xml:space="preserve"> 1978</w:t>
+      </w:r>
+      <w:r>
+        <w:t xml:space="preserve">), is rugged and mountainous, the SWAFR landscape is much more subdued, comprising an ancient, weathered plateau. </w:t>
+      </w:r>
+      <w:r>
+        <w:t>Indeed</w:t>
+      </w:r>
+      <w:r>
+        <w:t xml:space="preserve">, of the </w:t>
+      </w:r>
+      <w:r>
+        <w:t xml:space="preserve">world’s </w:t>
+      </w:r>
+      <w:r>
+        <w:t>five</w:t>
+      </w:r>
+      <w:r>
+        <w:rPr>
+          <w:lang w:val="en-ZA"/>
         </w:rPr>
         <w:t xml:space="preserve"> </w:t>
       </w:r>
       <w:proofErr w:type="spellStart"/>
       <w:r>
         <w:rPr>
-          <w:highlight w:val="yellow"/>
-        </w:rPr>
-        <w:t>Verboom</w:t>
+          <w:lang w:val="en-ZA"/>
+        </w:rPr>
+        <w:t>m</w:t>
+      </w:r>
+      <w:r>
+        <w:rPr>
+          <w:lang w:val="en-ZA"/>
+        </w:rPr>
+        <w:t>editerranean</w:t>
       </w:r>
       <w:proofErr w:type="spellEnd"/>
       <w:r>
         <w:rPr>
-          <w:highlight w:val="yellow"/>
-        </w:rPr>
-        <w:t>,</w:t>
-      </w:r>
-      <w:r>
-        <w:rPr>
-          <w:highlight w:val="yellow"/>
-        </w:rPr>
-        <w:t xml:space="preserve"> </w:t>
-      </w:r>
-      <w:r>
-        <w:rPr>
-          <w:highlight w:val="yellow"/>
-        </w:rPr>
-        <w:t>2012</w:t>
-      </w:r>
-      <w:r>
-        <w:t>)</w:t>
-      </w:r>
-      <w:r>
-        <w:t xml:space="preserve">, hence their designation as </w:t>
-      </w:r>
-      <w:r>
-        <w:t xml:space="preserve">old, climatically-buffered infertile landscapes </w:t>
-      </w:r>
-      <w:r>
-        <w:t>(</w:t>
-      </w:r>
-      <w:r>
-        <w:t>OCBILs</w:t>
-      </w:r>
-      <w:r>
-        <w:t xml:space="preserve">; </w:t>
-      </w:r>
-      <w:r>
-        <w:rPr>
-          <w:highlight w:val="yellow"/>
-        </w:rPr>
-        <w:t>Hopper</w:t>
-      </w:r>
-      <w:r>
-        <w:rPr>
-          <w:highlight w:val="yellow"/>
-        </w:rPr>
-        <w:t>,</w:t>
-      </w:r>
-      <w:r>
-        <w:rPr>
-          <w:highlight w:val="yellow"/>
-        </w:rPr>
-        <w:t xml:space="preserve"> 2009</w:t>
-      </w:r>
-      <w:r>
-        <w:t xml:space="preserve">). Owing to these environmental similarities, the SWAFR and GCFR floras are very similar </w:t>
-      </w:r>
-      <w:r>
-        <w:t>with respect to</w:t>
-      </w:r>
-      <w:r>
-        <w:t xml:space="preserve"> their </w:t>
-      </w:r>
-      <w:r>
-        <w:t xml:space="preserve">plant </w:t>
-      </w:r>
-      <w:r>
-        <w:t>functional trait spectra (</w:t>
-      </w:r>
-      <w:r>
-        <w:rPr>
-          <w:highlight w:val="yellow"/>
-        </w:rPr>
-        <w:t xml:space="preserve">Cowling </w:t>
-      </w:r>
-      <w:r>
-        <w:rPr>
-          <w:highlight w:val="yellow"/>
-        </w:rPr>
-        <w:t>&amp;</w:t>
-      </w:r>
-      <w:r>
-        <w:rPr>
-          <w:highlight w:val="yellow"/>
-        </w:rPr>
-        <w:t xml:space="preserve"> Witkowski</w:t>
-      </w:r>
-      <w:r>
-        <w:rPr>
-          <w:highlight w:val="yellow"/>
-        </w:rPr>
-        <w:t>,</w:t>
-      </w:r>
-      <w:r>
-        <w:rPr>
-          <w:highlight w:val="yellow"/>
-        </w:rPr>
-        <w:t xml:space="preserve"> 1994</w:t>
-      </w:r>
-      <w:r>
-        <w:t xml:space="preserve">), </w:t>
-      </w:r>
-      <w:r>
-        <w:t>al</w:t>
-      </w:r>
-      <w:r>
-        <w:t xml:space="preserve">though the presence of a significant </w:t>
+          <w:lang w:val="en-ZA"/>
+        </w:rPr>
+        <w:t>-climate regions</w:t>
+      </w:r>
+      <w:r>
+        <w:t xml:space="preserve">, </w:t>
+      </w:r>
+      <w:r>
+        <w:rPr>
+          <w:lang w:val="en-ZA"/>
+        </w:rPr>
+        <w:t xml:space="preserve">the </w:t>
       </w:r>
       <w:commentRangeStart w:id="7"/>
-      <w:commentRangeStart w:id="8"/>
-      <w:commentRangeStart w:id="9"/>
-      <w:r>
-        <w:t xml:space="preserve">tree </w:t>
+      <w:r>
+        <w:rPr>
+          <w:lang w:val="en-ZA"/>
+        </w:rPr>
+        <w:t xml:space="preserve">CFR </w:t>
       </w:r>
       <w:commentRangeEnd w:id="7"/>
       <w:r>
@@ -1473,365 +1796,6 @@
           <w:rFonts w:ascii="Times New Roman" w:hAnsiTheme="minorHAnsi"/>
         </w:rPr>
         <w:commentReference w:id="7"/>
-      </w:r>
-      <w:r>
-        <w:t>component in the SWAFR underpins a striking difference in vegetation physiognomy (</w:t>
-      </w:r>
-      <w:proofErr w:type="spellStart"/>
-      <w:r>
-        <w:rPr>
-          <w:highlight w:val="yellow"/>
-        </w:rPr>
-        <w:t>Milewski</w:t>
-      </w:r>
-      <w:proofErr w:type="spellEnd"/>
-      <w:r>
-        <w:rPr>
-          <w:highlight w:val="yellow"/>
-        </w:rPr>
-        <w:t xml:space="preserve"> 1981; Beard et al. 2000</w:t>
-      </w:r>
-      <w:r>
-        <w:t xml:space="preserve">). </w:t>
-      </w:r>
-      <w:commentRangeEnd w:id="8"/>
-      <w:r>
-        <w:rPr>
-          <w:rStyle w:val="CommentReference"/>
-          <w:rFonts w:ascii="Times New Roman" w:hAnsiTheme="minorHAnsi"/>
-        </w:rPr>
-        <w:commentReference w:id="8"/>
-      </w:r>
-      <w:commentRangeEnd w:id="9"/>
-      <w:r>
-        <w:rPr>
-          <w:rStyle w:val="CommentReference"/>
-          <w:rFonts w:ascii="Times New Roman" w:hAnsiTheme="minorHAnsi"/>
-        </w:rPr>
-        <w:commentReference w:id="9"/>
-      </w:r>
-      <w:r>
-        <w:t xml:space="preserve">Moreover, the long-term climatic and geological stability of the two regions ensures that the native floras of both reflect long histories of assembly, extending back to the </w:t>
-      </w:r>
-      <w:proofErr w:type="spellStart"/>
-      <w:r>
-        <w:t>Palaeocene</w:t>
-      </w:r>
-      <w:proofErr w:type="spellEnd"/>
-      <w:r>
-        <w:t xml:space="preserve"> and possibly even earlier (</w:t>
-      </w:r>
-      <w:r>
-        <w:rPr>
-          <w:highlight w:val="yellow"/>
-        </w:rPr>
-        <w:t>refs</w:t>
-      </w:r>
-      <w:r>
-        <w:t>), with evidence of a long history of transoceanic dispersal between the</w:t>
-      </w:r>
-      <w:r>
-        <w:t>m</w:t>
-      </w:r>
-      <w:r>
-        <w:t xml:space="preserve"> (</w:t>
-      </w:r>
-      <w:r>
-        <w:rPr>
-          <w:highlight w:val="yellow"/>
-        </w:rPr>
-        <w:t>Bergh &amp; Linder 2009</w:t>
-      </w:r>
-      <w:r>
-        <w:t>). In this context, it is unsurprising that the two floras show strong taxonomic affinities and that both are species-rich with high levels of regional endemism (</w:t>
-      </w:r>
-      <w:r>
-        <w:rPr>
-          <w:highlight w:val="yellow"/>
-        </w:rPr>
-        <w:t>refs</w:t>
-      </w:r>
-      <w:r>
-        <w:t>).</w:t>
-      </w:r>
-    </w:p>
-    <w:p>
-      <w:pPr>
-        <w:pStyle w:val="BodyText"/>
-        <w:rPr>
-          <w:lang w:val="en-ZA"/>
-        </w:rPr>
-      </w:pPr>
-      <w:r>
-        <w:lastRenderedPageBreak/>
-        <w:t>Notwithstanding these similarities, the SWAFR and GCFR differ markedly in terms of their vascular plant species</w:t>
-      </w:r>
-      <w:r>
-        <w:t xml:space="preserve"> </w:t>
-      </w:r>
-      <w:r>
-        <w:t xml:space="preserve">richness, particularly when considered in relation to geographical area. Where the SWAFR accommodates </w:t>
-      </w:r>
-      <w:r>
-        <w:t>ca.</w:t>
-      </w:r>
-      <w:r>
-        <w:t xml:space="preserve"> </w:t>
-      </w:r>
-      <w:r>
-        <w:t xml:space="preserve">7,380 species in an area of </w:t>
-      </w:r>
-      <w:r>
-        <w:t xml:space="preserve">ca. </w:t>
-      </w:r>
-      <w:r>
-        <w:t>302,600 km</w:t>
-      </w:r>
-      <w:r>
-        <w:rPr>
-          <w:vertAlign w:val="superscript"/>
-        </w:rPr>
-        <w:t>2</w:t>
-      </w:r>
-      <w:r>
-        <w:t xml:space="preserve"> (i.e. 0.024 species km</w:t>
-      </w:r>
-      <w:r>
-        <w:rPr>
-          <w:vertAlign w:val="superscript"/>
-        </w:rPr>
-        <w:t>-2</w:t>
-      </w:r>
-      <w:r>
-        <w:t xml:space="preserve">; </w:t>
-      </w:r>
-      <w:r>
-        <w:fldChar w:fldCharType="begin" w:fldLock="1"/>
-      </w:r>
-      <w:r>
-        <w:instrText>ADDIN CSL_CITATION {"citationItems":[{"id":"ITEM-1","itemData":{"DOI":"10.1146/annurev.ecolsys.35.112202.130201","ISBN":"1543-592X","abstract":"Like South Africa's Greater Cape Floristic Region, the Southwest Australian Floristic Region (SWAFR) is species rich, with a Mediterranean climate and old, weathered, nutrient-deficient landscapes. This region has 7380 native vascular plants (species/subspecies): one third described since 1970, 49% endemic, and 2500 of conservation concern. Origins are complex. Molecular phylogenies suggest multiple dispersal events into, out of, and within the SWAFR throughout the Cretaceous and Cenozoic; in many phylogenetically unrelated clades; and from many directions. Either explosive speciation or steady cladogenesis occurred among some woody sclerophyll and herbaceous families from the mid-Tertiary in response to progressive aridity. Genomic coalescence was sometimes involved. Rainforest taxa went extinct by the Pleistocene. Old lineages nevertheless persist as one endemic order (Dasypogonales) and 6-11 endemic families. Such a rich flora on old landscapes that have been exposed to European land-use practices is highly threatened. Conservation programs must minimize soil removal and use local germplasm in restoration programs.","author":[{"dropping-particle":"","family":"Hopper","given":"Stephen D.","non-dropping-particle":"","parse-names":false,"suffix":""},{"dropping-particle":"","family":"Gioia","given":"Paul","non-dropping-particle":"","parse-names":false,"suffix":""}],"container-title":"Annual Review of Ecology, Evolution, and Systematics","id":"ITEM-1","issue":"1","issued":{"date-parts":[["2004","12"]]},"page":"623-650","publisher":"Annual Reviews","title":"The Southwest Australian Floristic Region : Evolution and Conservation of a Global Hot Spot of Biodiversity","type":"article-journal","volume":"35"},"uris":["http://www.mendeley.com/documents/?uuid=cf433376-e654-49f4-950c-946103ea9c0f"]}],"mendeley":{"formattedCitation":"(Hopper &amp; Gioia, 2004)","manualFormatting":"Hopper &amp; Gioia, 2004)","plainTextFormattedCitation":"(Hopper &amp; Gioia, 2004)","previouslyFormattedCitation":"(Hopper &amp; Gioia, 2004)"},"properties":{"noteIndex":0},"schema":"https://github.com/citation-style-language/schema/raw/master/csl-citation.json"}</w:instrText>
-      </w:r>
-      <w:r>
-        <w:fldChar w:fldCharType="separate"/>
-      </w:r>
-      <w:r>
-        <w:rPr>
-          <w:noProof/>
-        </w:rPr>
-        <w:t>Hopper &amp; Gioia, 2004)</w:t>
-      </w:r>
-      <w:r>
-        <w:fldChar w:fldCharType="end"/>
-      </w:r>
-      <w:r>
-        <w:t xml:space="preserve">, the GCFR </w:t>
-      </w:r>
-      <w:r>
-        <w:t xml:space="preserve">is home to </w:t>
-      </w:r>
-      <w:r>
-        <w:t xml:space="preserve">ca. </w:t>
-      </w:r>
-      <w:r>
-        <w:t xml:space="preserve">11,430 species in an area of </w:t>
-      </w:r>
-      <w:r>
-        <w:t xml:space="preserve">ca. </w:t>
-      </w:r>
-      <w:r>
-        <w:t>189,700 km</w:t>
-      </w:r>
-      <w:r>
-        <w:rPr>
-          <w:vertAlign w:val="superscript"/>
-        </w:rPr>
-        <w:t>2</w:t>
-      </w:r>
-      <w:r>
-        <w:t xml:space="preserve"> (i.e. 0.060 species km</w:t>
-      </w:r>
-      <w:r>
-        <w:rPr>
-          <w:vertAlign w:val="superscript"/>
-        </w:rPr>
-        <w:t>-2</w:t>
-      </w:r>
-      <w:r>
-        <w:t xml:space="preserve">; </w:t>
-      </w:r>
-      <w:proofErr w:type="spellStart"/>
-      <w:r>
-        <w:rPr>
-          <w:highlight w:val="yellow"/>
-        </w:rPr>
-        <w:t>Snijman</w:t>
-      </w:r>
-      <w:proofErr w:type="spellEnd"/>
-      <w:r>
-        <w:rPr>
-          <w:highlight w:val="yellow"/>
-        </w:rPr>
-        <w:t>,</w:t>
-      </w:r>
-      <w:r>
-        <w:rPr>
-          <w:highlight w:val="yellow"/>
-        </w:rPr>
-        <w:t xml:space="preserve"> 2013</w:t>
-      </w:r>
-      <w:r>
-        <w:t xml:space="preserve">). </w:t>
-      </w:r>
-      <w:r>
-        <w:t xml:space="preserve">Although on-going identification of new species </w:t>
-      </w:r>
-      <w:r>
-        <w:t xml:space="preserve">may change these statistics (e.g. </w:t>
-      </w:r>
-      <w:proofErr w:type="spellStart"/>
-      <w:r>
-        <w:t>Gioia</w:t>
-      </w:r>
-      <w:proofErr w:type="spellEnd"/>
-      <w:r>
-        <w:t xml:space="preserve"> et al., 2017), the overall differences in species km</w:t>
-      </w:r>
-      <w:r>
-        <w:rPr>
-          <w:vertAlign w:val="superscript"/>
-        </w:rPr>
-        <w:t>-2</w:t>
-      </w:r>
-      <w:r>
-        <w:t xml:space="preserve"> are quite dramatic. </w:t>
-      </w:r>
-      <w:r>
-        <w:t xml:space="preserve">One </w:t>
-      </w:r>
-      <w:r>
-        <w:t xml:space="preserve">possible </w:t>
-      </w:r>
-      <w:r>
-        <w:t xml:space="preserve">explanation for this striking 2.5-fold species richness difference (per </w:t>
-      </w:r>
-      <w:r>
-        <w:t xml:space="preserve">unit </w:t>
-      </w:r>
-      <w:r>
-        <w:t>area) relates to differences in the physical heterogeneity of the two regions. Where much of the GCFR, particularly the hyper-diverse (</w:t>
-      </w:r>
-      <w:r>
-        <w:t xml:space="preserve">ca. </w:t>
-      </w:r>
-      <w:r>
-        <w:t xml:space="preserve">9,400 species in </w:t>
-      </w:r>
-      <w:r>
-        <w:t xml:space="preserve">ca. </w:t>
-      </w:r>
-      <w:r>
-        <w:t>90,800 km</w:t>
-      </w:r>
-      <w:r>
-        <w:rPr>
-          <w:vertAlign w:val="superscript"/>
-        </w:rPr>
-        <w:t>2</w:t>
-      </w:r>
-      <w:r>
-        <w:t>; 0.104 species km</w:t>
-      </w:r>
-      <w:r>
-        <w:rPr>
-          <w:vertAlign w:val="superscript"/>
-        </w:rPr>
-        <w:t>-2</w:t>
-      </w:r>
-      <w:r>
-        <w:t xml:space="preserve">) “core” Cape Floristic Region (CFR; </w:t>
-      </w:r>
-      <w:r>
-        <w:rPr>
-          <w:highlight w:val="yellow"/>
-        </w:rPr>
-        <w:t>Goldblatt</w:t>
-      </w:r>
-      <w:r>
-        <w:rPr>
-          <w:highlight w:val="yellow"/>
-        </w:rPr>
-        <w:t>,</w:t>
-      </w:r>
-      <w:r>
-        <w:rPr>
-          <w:highlight w:val="yellow"/>
-        </w:rPr>
-        <w:t xml:space="preserve"> 1978</w:t>
-      </w:r>
-      <w:r>
-        <w:t xml:space="preserve">), is rugged and mountainous, the SWAFR landscape is much more subdued, comprising an ancient, weathered plateau. </w:t>
-      </w:r>
-      <w:r>
-        <w:t>Indeed</w:t>
-      </w:r>
-      <w:r>
-        <w:t xml:space="preserve">, of the </w:t>
-      </w:r>
-      <w:r>
-        <w:t xml:space="preserve">world’s </w:t>
-      </w:r>
-      <w:r>
-        <w:t>five</w:t>
-      </w:r>
-      <w:r>
-        <w:rPr>
-          <w:lang w:val="en-ZA"/>
-        </w:rPr>
-        <w:t xml:space="preserve"> </w:t>
-      </w:r>
-      <w:proofErr w:type="spellStart"/>
-      <w:r>
-        <w:rPr>
-          <w:lang w:val="en-ZA"/>
-        </w:rPr>
-        <w:t>m</w:t>
-      </w:r>
-      <w:r>
-        <w:rPr>
-          <w:lang w:val="en-ZA"/>
-        </w:rPr>
-        <w:t>editerranean</w:t>
-      </w:r>
-      <w:proofErr w:type="spellEnd"/>
-      <w:r>
-        <w:rPr>
-          <w:lang w:val="en-ZA"/>
-        </w:rPr>
-        <w:t>-climate regions</w:t>
-      </w:r>
-      <w:r>
-        <w:t xml:space="preserve">, </w:t>
-      </w:r>
-      <w:r>
-        <w:rPr>
-          <w:lang w:val="en-ZA"/>
-        </w:rPr>
-        <w:t xml:space="preserve">the </w:t>
-      </w:r>
-      <w:commentRangeStart w:id="10"/>
-      <w:r>
-        <w:rPr>
-          <w:lang w:val="en-ZA"/>
-        </w:rPr>
-        <w:t xml:space="preserve">CFR </w:t>
-      </w:r>
-      <w:commentRangeEnd w:id="10"/>
-      <w:r>
-        <w:rPr>
-          <w:rStyle w:val="CommentReference"/>
-          <w:rFonts w:ascii="Times New Roman" w:hAnsiTheme="minorHAnsi"/>
-        </w:rPr>
-        <w:commentReference w:id="10"/>
       </w:r>
       <w:r>
         <w:rPr>
@@ -2082,7 +2046,7 @@
         <w:pStyle w:val="Heading2"/>
         <w:spacing w:line="240" w:lineRule="auto"/>
       </w:pPr>
-      <w:bookmarkStart w:id="11" w:name="comparing-regions-environmental-heteroge"/>
+      <w:bookmarkStart w:id="8" w:name="comparing-regions-environmental-heteroge"/>
       <w:r>
         <w:t>2.1</w:t>
       </w:r>
@@ -2425,83 +2389,62 @@
       <w:r>
         <w:t xml:space="preserve"> </w:t>
       </w:r>
-      <w:commentRangeStart w:id="12"/>
-      <w:commentRangeStart w:id="13"/>
-      <w:r>
-        <w:t>The</w:t>
-      </w:r>
-      <w:commentRangeEnd w:id="12"/>
+      <w:r>
+        <w:t xml:space="preserve">The final </w:t>
+      </w:r>
+      <w:r>
+        <w:t>number</w:t>
+      </w:r>
+      <w:r>
+        <w:t>s</w:t>
+      </w:r>
+      <w:r>
+        <w:t xml:space="preserve"> of unique species </w:t>
+      </w:r>
+      <w:r>
+        <w:t xml:space="preserve">thus identified as occurring in the GCFR and SWAFR, respectively, </w:t>
+      </w:r>
+      <w:r>
+        <w:t>w</w:t>
+      </w:r>
+      <w:r>
+        <w:t>ere</w:t>
+      </w:r>
+      <w:r>
+        <w:t xml:space="preserve"> </w:t>
+      </w:r>
+      <w:r>
+        <w:t>8,578</w:t>
+      </w:r>
+      <w:r>
+        <w:t xml:space="preserve"> and </w:t>
+      </w:r>
+      <w:r>
+        <w:t>6,558</w:t>
+      </w:r>
+      <w:r>
+        <w:t>.</w:t>
+      </w:r>
+      <w:r>
+        <w:t xml:space="preserve"> </w:t>
+      </w:r>
+      <w:commentRangeStart w:id="9"/>
+      <w:r>
+        <w:t>Note, we excluded occurrence data (and indeed environmental data, below) originating from coastal pixels at the 0.05</w:t>
+      </w:r>
+      <w:r>
+        <w:rPr>
+          <w:rFonts w:cstheme="majorBidi"/>
+        </w:rPr>
+        <w:t>° resolution.</w:t>
+      </w:r>
+      <w:commentRangeEnd w:id="9"/>
       <w:r>
         <w:rPr>
           <w:rStyle w:val="CommentReference"/>
           <w:rFonts w:ascii="Times New Roman" w:hAnsiTheme="minorHAnsi"/>
         </w:rPr>
-        <w:commentReference w:id="12"/>
-      </w:r>
-      <w:commentRangeEnd w:id="13"/>
-      <w:r>
-        <w:rPr>
-          <w:rStyle w:val="CommentReference"/>
-          <w:rFonts w:ascii="Times New Roman" w:hAnsiTheme="minorHAnsi"/>
-        </w:rPr>
-        <w:commentReference w:id="13"/>
-      </w:r>
-      <w:r>
-        <w:t xml:space="preserve"> final </w:t>
-      </w:r>
-      <w:r>
-        <w:t>number</w:t>
-      </w:r>
-      <w:r>
-        <w:t>s</w:t>
-      </w:r>
-      <w:r>
-        <w:t xml:space="preserve"> of unique species </w:t>
-      </w:r>
-      <w:r>
-        <w:t xml:space="preserve">thus identified as occurring in the GCFR and SWAFR, respectively, </w:t>
-      </w:r>
-      <w:r>
-        <w:t>w</w:t>
-      </w:r>
-      <w:r>
-        <w:t>ere</w:t>
-      </w:r>
-      <w:r>
-        <w:t xml:space="preserve"> </w:t>
-      </w:r>
-      <w:r>
-        <w:t>8,578</w:t>
-      </w:r>
-      <w:r>
-        <w:t xml:space="preserve"> and </w:t>
-      </w:r>
-      <w:r>
-        <w:t>6,558</w:t>
-      </w:r>
-      <w:r>
-        <w:t>.</w:t>
-      </w:r>
-      <w:r>
-        <w:t xml:space="preserve"> </w:t>
-      </w:r>
-      <w:commentRangeStart w:id="14"/>
-      <w:r>
-        <w:t>Note, we excluded occurrence data (and indeed environmental data, below) originating from coastal pixels at the 0.05</w:t>
-      </w:r>
-      <w:r>
-        <w:rPr>
-          <w:rFonts w:cstheme="majorBidi"/>
-        </w:rPr>
-        <w:t>° resolution.</w:t>
-      </w:r>
-      <w:commentRangeEnd w:id="14"/>
-      <w:r>
-        <w:rPr>
-          <w:rStyle w:val="CommentReference"/>
-          <w:rFonts w:ascii="Times New Roman" w:hAnsiTheme="minorHAnsi"/>
-        </w:rPr>
-        <w:commentReference w:id="14"/>
+        <w:commentReference w:id="9"/>
       </w:r>
     </w:p>
     <w:p>
@@ -3224,7 +3167,7 @@
       <w:r>
         <w:t>Comparing environmental heterogeneity</w:t>
       </w:r>
-      <w:bookmarkEnd w:id="11"/>
+      <w:bookmarkEnd w:id="8"/>
     </w:p>
     <w:p>
       <w:pPr>
@@ -3281,2255 +3224,2170 @@
       <w:r>
         <w:t xml:space="preserve">(NDVI) </w:t>
       </w:r>
-      <w:commentRangeStart w:id="15"/>
-      <w:commentRangeStart w:id="16"/>
-      <w:r>
-        <w:t>gradients</w:t>
-      </w:r>
-      <w:commentRangeEnd w:id="15"/>
+      <w:r>
+        <w:t xml:space="preserve">gradients. </w:t>
+      </w:r>
+      <w:r>
+        <w:t xml:space="preserve">As far as possible, these variables were selected to represent environmental axes which are </w:t>
+      </w:r>
+      <w:r>
+        <w:rPr>
+          <w:highlight w:val="yellow"/>
+        </w:rPr>
+        <w:t>considered regionally important</w:t>
+      </w:r>
+      <w:r>
+        <w:rPr>
+          <w:highlight w:val="yellow"/>
+        </w:rPr>
+        <w:t xml:space="preserve"> and </w:t>
+      </w:r>
+      <w:r>
+        <w:rPr>
+          <w:highlight w:val="yellow"/>
+        </w:rPr>
+        <w:t>i</w:t>
+      </w:r>
+      <w:r>
+        <w:rPr>
+          <w:highlight w:val="yellow"/>
+        </w:rPr>
+        <w:t>ndependent</w:t>
+      </w:r>
+      <w:r>
+        <w:t xml:space="preserve"> (see Figure S1–3)</w:t>
+      </w:r>
+      <w:r>
+        <w:t xml:space="preserve">. For example, the inclusion of PDQ in addition to MAP is justified on the basis that, where the </w:t>
+      </w:r>
+      <w:r>
+        <w:t xml:space="preserve">latter </w:t>
+      </w:r>
+      <w:r>
+        <w:t>captures variation in overall rainfall amount, the former measures the intensity of seasonal aridity</w:t>
+      </w:r>
+      <w:r>
+        <w:t xml:space="preserve">, </w:t>
+      </w:r>
+      <w:r>
+        <w:t xml:space="preserve">a key feature of </w:t>
+      </w:r>
+      <w:r>
+        <w:t>mediterranean-type climates (</w:t>
+      </w:r>
+      <w:r>
+        <w:rPr>
+          <w:highlight w:val="yellow"/>
+        </w:rPr>
+        <w:t>ref</w:t>
+      </w:r>
+      <w:r>
+        <w:t>). Variable selection was, however, constrained by the availability of suitable raster-layers. Thus, although soil [P] is probably an important determinant of plant distribution in both the GCFR and SWAFR (</w:t>
+      </w:r>
+      <w:r>
+        <w:rPr>
+          <w:highlight w:val="yellow"/>
+        </w:rPr>
+        <w:t>refs</w:t>
+      </w:r>
+      <w:r>
+        <w:t>), this variable could not</w:t>
+      </w:r>
+      <w:r>
+        <w:t xml:space="preserve"> be</w:t>
+      </w:r>
+      <w:r>
+        <w:t xml:space="preserve"> included owing to a lack of comparable data layers for the two regions. Indeed, </w:t>
+      </w:r>
+      <w:r>
+        <w:t xml:space="preserve">wherever possible, we made use of </w:t>
+      </w:r>
+      <w:r>
+        <w:t>remote sensing derived layers</w:t>
+      </w:r>
+      <w:r>
+        <w:t xml:space="preserve">. </w:t>
+      </w:r>
+      <w:r>
+        <w:t>Where</w:t>
+      </w:r>
+      <w:r>
+        <w:t xml:space="preserve"> s</w:t>
+      </w:r>
+      <w:r>
+        <w:t>oil variables were summari</w:t>
+      </w:r>
+      <w:r>
+        <w:t>s</w:t>
+      </w:r>
+      <w:r>
+        <w:t>ed as</w:t>
+      </w:r>
+      <w:r>
+        <w:t xml:space="preserve"> depth-interval weighted average</w:t>
+      </w:r>
+      <w:r>
+        <w:t>s, climatic a</w:t>
+      </w:r>
+      <w:r>
+        <w:t xml:space="preserve">nd spectral </w:t>
+      </w:r>
+      <w:r>
+        <w:t>variables</w:t>
+      </w:r>
+      <w:r>
+        <w:t xml:space="preserve"> </w:t>
+      </w:r>
+      <w:r>
+        <w:t>were summari</w:t>
+      </w:r>
+      <w:r>
+        <w:t>s</w:t>
+      </w:r>
+      <w:r>
+        <w:t xml:space="preserve">ed </w:t>
+      </w:r>
+      <w:r>
+        <w:t>as</w:t>
+      </w:r>
+      <w:r>
+        <w:t xml:space="preserve"> </w:t>
+      </w:r>
+      <w:r>
+        <w:t>annual means</w:t>
+      </w:r>
+      <w:r>
+        <w:t>, both</w:t>
+      </w:r>
+      <w:r>
+        <w:t xml:space="preserve"> using the “raster” package for R</w:t>
+      </w:r>
+      <w:r>
+        <w:t xml:space="preserve"> </w:t>
+      </w:r>
+      <w:r>
+        <w:fldChar w:fldCharType="begin" w:fldLock="1"/>
+      </w:r>
+      <w:r>
+        <w:instrText>ADDIN CSL_CITATION {"citationItems":[{"id":"ITEM-1","itemData":{"author":[{"dropping-particle":"","family":"Hijmans","given":"Robert J.","non-dropping-particle":"","parse-names":false,"suffix":""}],"id":"ITEM-1","issued":{"date-parts":[["2016"]]},"note":"From Duplicate 1 (raster: Geographic Data Analysis and Modeling. R package version 2.5-8 - Hijmans, Robert J)\n\nR package version 2.5-8","title":"raster: Geographic Data Analysis and Modeling. R package version 2.5-8","type":"article"},"uris":["http://www.mendeley.com/documents/?uuid=e1255836-1e03-400a-9430-df79fd207df0"]}],"mendeley":{"formattedCitation":"(Hijmans, 2016)","plainTextFormattedCitation":"(Hijmans, 2016)","previouslyFormattedCitation":"(Hijmans, 2016)"},"properties":{"noteIndex":0},"schema":"https://github.com/citation-style-language/schema/raw/master/csl-citation.json"}</w:instrText>
+      </w:r>
+      <w:r>
+        <w:fldChar w:fldCharType="separate"/>
+      </w:r>
+      <w:r>
+        <w:rPr>
+          <w:noProof/>
+        </w:rPr>
+        <w:t>(Hijmans, 2016)</w:t>
+      </w:r>
+      <w:r>
+        <w:fldChar w:fldCharType="end"/>
+      </w:r>
+      <w:r>
+        <w:t xml:space="preserve">. All layers were then </w:t>
+      </w:r>
+      <w:r>
+        <w:t>projected to a common coordinate reference system (WGS84) using the “</w:t>
+      </w:r>
+      <w:proofErr w:type="spellStart"/>
+      <w:r>
+        <w:t>rgdal</w:t>
+      </w:r>
+      <w:proofErr w:type="spellEnd"/>
+      <w:r>
+        <w:t>” package</w:t>
+      </w:r>
+      <w:r>
+        <w:t xml:space="preserve"> </w:t>
+      </w:r>
+      <w:r>
+        <w:fldChar w:fldCharType="begin" w:fldLock="1"/>
+      </w:r>
+      <w:r>
+        <w:instrText>ADDIN CSL_CITATION {"citationItems":[{"id":"ITEM-1","itemData":{"author":[{"dropping-particle":"","family":"Bivand","given":"Roger","non-dropping-particle":"","parse-names":false,"suffix":""},{"dropping-particle":"","family":"Keitt","given":"Tim","non-dropping-particle":"","parse-names":false,"suffix":""},{"dropping-particle":"","family":"Rowlingson","given":"Barry","non-dropping-particle":"","parse-names":false,"suffix":""}],"id":"ITEM-1","issued":{"date-parts":[["2017"]]},"note":"R package version 1.2-7","title":"rgdal: Bindings for the Geospatial Data Abstraction Library. R package version 1.2-7","type":"article"},"uris":["http://www.mendeley.com/documents/?uuid=ad47ce2a-b11c-4257-a0dc-af013995a00f"]}],"mendeley":{"formattedCitation":"(Bivand, Keitt, &amp; Rowlingson, 2017)","plainTextFormattedCitation":"(Bivand, Keitt, &amp; Rowlingson, 2017)","previouslyFormattedCitation":"(Bivand, Keitt, &amp; Rowlingson, 2017)"},"properties":{"noteIndex":0},"schema":"https://github.com/citation-style-language/schema/raw/master/csl-citation.json"}</w:instrText>
+      </w:r>
+      <w:r>
+        <w:fldChar w:fldCharType="separate"/>
+      </w:r>
+      <w:r>
+        <w:rPr>
+          <w:noProof/>
+        </w:rPr>
+        <w:t>(Bivand, Keitt, &amp; Rowlingson, 2017)</w:t>
+      </w:r>
+      <w:r>
+        <w:fldChar w:fldCharType="end"/>
+      </w:r>
+      <w:r>
+        <w:t xml:space="preserve"> and</w:t>
+      </w:r>
+      <w:r>
+        <w:t xml:space="preserve"> resampled to 0.05º resolution using the “resample” function in “raster</w:t>
+      </w:r>
+      <w:r>
+        <w:t>,</w:t>
+      </w:r>
+      <w:r>
+        <w:t>” with the “bilinear” method.</w:t>
+      </w:r>
+    </w:p>
+    <w:p>
+      <w:pPr>
+        <w:pStyle w:val="BodyText"/>
+      </w:pPr>
+      <w:r>
+        <w:t>In order t</w:t>
+      </w:r>
+      <w:r>
+        <w:t>o quantify heterogeneity in the</w:t>
+      </w:r>
+      <w:r>
+        <w:t>se</w:t>
+      </w:r>
+      <w:r>
+        <w:t xml:space="preserve"> </w:t>
+      </w:r>
+      <w:r>
+        <w:t xml:space="preserve">environmental </w:t>
+      </w:r>
+      <w:r>
+        <w:t>variable</w:t>
+      </w:r>
+      <w:r>
+        <w:t>s</w:t>
+      </w:r>
+      <w:r>
+        <w:t>, w</w:t>
+      </w:r>
+      <w:r>
+        <w:t xml:space="preserve">e developed an index that would account for the spatial configuration of environmental conditions. Our index, </w:t>
+      </w:r>
+      <w:r>
+        <w:t>based on</w:t>
+      </w:r>
+      <w:r>
+        <w:t xml:space="preserve"> raster data, </w:t>
+      </w:r>
+      <w:r>
+        <w:t>employs</w:t>
+      </w:r>
+      <w:r>
+        <w:t xml:space="preserve"> nested </w:t>
+      </w:r>
+      <w:r>
+        <w:t>squares</w:t>
+      </w:r>
+      <w:r>
+        <w:t xml:space="preserve"> </w:t>
+      </w:r>
+      <w:r>
+        <w:t>at various spatial scales</w:t>
+      </w:r>
+      <w:r>
+        <w:t>.</w:t>
+      </w:r>
+      <w:r>
+        <w:t xml:space="preserve"> </w:t>
+      </w:r>
+      <w:r>
+        <w:t xml:space="preserve">We </w:t>
+      </w:r>
+      <w:r>
+        <w:t>quantified</w:t>
+      </w:r>
+      <w:r>
+        <w:t xml:space="preserve"> </w:t>
+      </w:r>
+      <w:r>
+        <w:t xml:space="preserve">the </w:t>
+      </w:r>
+      <w:r>
+        <w:t>environmental heterogeneity</w:t>
+      </w:r>
+      <w:r>
+        <w:t xml:space="preserve"> of a given square (i.e. 0.10</w:t>
+      </w:r>
+      <w:r>
+        <w:rPr>
+          <w:rFonts w:cstheme="majorBidi"/>
+        </w:rPr>
+        <w:t>°×</w:t>
+      </w:r>
+      <w:r>
+        <w:t>0.10</w:t>
+      </w:r>
+      <w:r>
+        <w:rPr>
+          <w:rFonts w:ascii="Times New Roman" w:hAnsi="Times New Roman" w:cs="Times New Roman"/>
+        </w:rPr>
+        <w:t>°-</w:t>
+      </w:r>
+      <w:r>
+        <w:t>, QDS</w:t>
+      </w:r>
+      <w:r>
+        <w:t>-</w:t>
+      </w:r>
+      <w:r>
+        <w:t>, HDS</w:t>
+      </w:r>
+      <w:r>
+        <w:t>-</w:t>
+      </w:r>
+      <w:r>
+        <w:t xml:space="preserve"> and DS</w:t>
+      </w:r>
+      <w:r>
+        <w:t>-scale)</w:t>
+      </w:r>
+      <w:r>
+        <w:t xml:space="preserve"> as the variance </w:t>
+      </w:r>
+      <w:r>
+        <w:t xml:space="preserve">of the environmental conditions </w:t>
+      </w:r>
+      <w:r>
+        <w:t xml:space="preserve">of </w:t>
+      </w:r>
+      <w:r>
+        <w:t>the four sub-</w:t>
+      </w:r>
+      <w:r>
+        <w:t>squares</w:t>
+      </w:r>
+      <w:r>
+        <w:t xml:space="preserve"> (i.e. 0.05</w:t>
+      </w:r>
+      <w:r>
+        <w:rPr>
+          <w:rFonts w:cstheme="majorBidi"/>
+        </w:rPr>
+        <w:t>°×</w:t>
+      </w:r>
+      <w:r>
+        <w:t>0.05</w:t>
+      </w:r>
+      <w:r>
+        <w:rPr>
+          <w:rFonts w:ascii="Times New Roman" w:hAnsi="Times New Roman" w:cs="Times New Roman"/>
+        </w:rPr>
+        <w:t>°</w:t>
+      </w:r>
+      <w:r>
+        <w:rPr>
+          <w:rFonts w:ascii="Times New Roman" w:hAnsi="Times New Roman" w:cs="Times New Roman"/>
+        </w:rPr>
+        <w:t>-</w:t>
+      </w:r>
+      <w:r>
+        <w:t>, eighth-</w:t>
+      </w:r>
+      <w:r>
+        <w:t>degree square</w:t>
+      </w:r>
+      <w:r>
+        <w:t>-</w:t>
+      </w:r>
+      <w:r>
+        <w:t>,</w:t>
+      </w:r>
+      <w:r>
+        <w:t xml:space="preserve"> </w:t>
+      </w:r>
+      <w:r>
+        <w:t>QDS</w:t>
+      </w:r>
+      <w:r>
+        <w:t>-</w:t>
+      </w:r>
+      <w:r>
+        <w:t xml:space="preserve"> and </w:t>
+      </w:r>
+      <w:r>
+        <w:t>HDS</w:t>
+      </w:r>
+      <w:r>
+        <w:t>-scale</w:t>
+      </w:r>
+      <w:r>
+        <w:t>)</w:t>
+      </w:r>
+      <w:r>
+        <w:t xml:space="preserve"> </w:t>
+      </w:r>
+      <w:r>
+        <w:t>nested within it</w:t>
+      </w:r>
+      <w:r>
+        <w:t xml:space="preserve">. </w:t>
+      </w:r>
+      <w:r>
+        <w:t>T</w:t>
+      </w:r>
+      <w:r>
+        <w:t xml:space="preserve">his </w:t>
+      </w:r>
+      <w:r>
+        <w:t>was d</w:t>
+      </w:r>
+      <w:r>
+        <w:t>one</w:t>
+      </w:r>
+      <w:r>
+        <w:t xml:space="preserve"> </w:t>
+      </w:r>
+      <w:r>
+        <w:t>using the “</w:t>
+      </w:r>
+      <w:r>
+        <w:t>aggregate</w:t>
+      </w:r>
+      <w:r>
+        <w:t xml:space="preserve">” </w:t>
+      </w:r>
+      <w:r>
+        <w:t xml:space="preserve">function in </w:t>
+      </w:r>
+      <w:r>
+        <w:t xml:space="preserve">the </w:t>
+      </w:r>
+      <w:r>
+        <w:t>R package “raster</w:t>
+      </w:r>
+      <w:r>
+        <w:t xml:space="preserve">” </w:t>
+      </w:r>
+      <w:r>
+        <w:fldChar w:fldCharType="begin" w:fldLock="1"/>
+      </w:r>
+      <w:r>
+        <w:instrText>ADDIN CSL_CITATION {"citationItems":[{"id":"ITEM-1","itemData":{"author":[{"dropping-particle":"","family":"Hijmans","given":"Robert J.","non-dropping-particle":"","parse-names":false,"suffix":""}],"id":"ITEM-1","issued":{"date-parts":[["2016"]]},"note":"From Duplicate 1 (raster: Geographic Data Analysis and Modeling. R package version 2.5-8 - Hijmans, Robert J)\n\nR package version 2.5-8","title":"raster: Geographic Data Analysis and Modeling. R package version 2.5-8","type":"article"},"uris":["http://www.mendeley.com/documents/?uuid=e1255836-1e03-400a-9430-df79fd207df0"]}],"mendeley":{"formattedCitation":"(Hijmans, 2016)","plainTextFormattedCitation":"(Hijmans, 2016)","previouslyFormattedCitation":"(Hijmans, 2016)"},"properties":{"noteIndex":0},"schema":"https://github.com/citation-style-language/schema/raw/master/csl-citation.json"}</w:instrText>
+      </w:r>
+      <w:r>
+        <w:fldChar w:fldCharType="separate"/>
+      </w:r>
+      <w:r>
+        <w:rPr>
+          <w:noProof/>
+        </w:rPr>
+        <w:t>(Hijmans, 2016)</w:t>
+      </w:r>
+      <w:r>
+        <w:fldChar w:fldCharType="end"/>
+      </w:r>
+      <w:r>
+        <w:t>,</w:t>
+      </w:r>
+      <w:r>
+        <w:t xml:space="preserve"> </w:t>
+      </w:r>
+      <w:r>
+        <w:t xml:space="preserve">with </w:t>
+      </w:r>
+      <w:r>
+        <w:t xml:space="preserve">variance </w:t>
+      </w:r>
+      <w:r>
+        <w:t xml:space="preserve">set </w:t>
+      </w:r>
+      <w:r>
+        <w:t>as the aggregation function</w:t>
+      </w:r>
+      <w:r>
+        <w:t>.</w:t>
+      </w:r>
+      <w:r>
+        <w:t xml:space="preserve"> </w:t>
+      </w:r>
+      <w:r>
+        <w:t xml:space="preserve">Since </w:t>
+      </w:r>
+      <w:r>
+        <w:t>our index</w:t>
+      </w:r>
+      <w:r>
+        <w:t xml:space="preserve"> measure</w:t>
+      </w:r>
+      <w:r>
+        <w:t>s</w:t>
+      </w:r>
+      <w:r>
+        <w:t xml:space="preserve"> within-square heterogeneity at each spatial scale, </w:t>
+      </w:r>
+      <w:r>
+        <w:t>it can be related directly</w:t>
+      </w:r>
+      <w:r>
+        <w:t xml:space="preserve"> to </w:t>
+      </w:r>
+      <w:r>
+        <w:t>species richness at the QDS-, HDS- and DS-scales</w:t>
+      </w:r>
+      <w:r>
+        <w:t>.</w:t>
+      </w:r>
+    </w:p>
+    <w:p>
+      <w:pPr>
+        <w:pStyle w:val="BodyText"/>
+        <w:rPr>
+          <w:rFonts w:eastAsiaTheme="minorEastAsia"/>
+        </w:rPr>
+      </w:pPr>
+      <w:r>
+        <w:t>W</w:t>
+      </w:r>
+      <w:r>
+        <w:t xml:space="preserve">e </w:t>
+      </w:r>
+      <w:r>
+        <w:t xml:space="preserve">used principal components analysis (PCA), applied to the </w:t>
+      </w:r>
+      <w:r>
+        <w:t>nine</w:t>
+      </w:r>
+      <w:r>
+        <w:t xml:space="preserve"> environmental variables across both regions, to </w:t>
+      </w:r>
+      <w:r>
+        <w:t>extract a major axis of</w:t>
+      </w:r>
+      <w:r>
+        <w:t xml:space="preserve"> </w:t>
+      </w:r>
+      <w:r>
+        <w:t>environmental heterogeneity</w:t>
+      </w:r>
+      <w:r>
+        <w:t xml:space="preserve">. </w:t>
+      </w:r>
+      <w:r>
+        <w:t xml:space="preserve">For this purpose, the layers describing heterogeneity in the </w:t>
+      </w:r>
+      <w:r>
+        <w:t>nine</w:t>
+      </w:r>
+      <w:r>
+        <w:t xml:space="preserve"> environmental variables at each spatial scale </w:t>
+      </w:r>
+      <w:r>
+        <w:t xml:space="preserve">were </w:t>
+      </w:r>
+      <w:r>
+        <w:t>first log</w:t>
+      </w:r>
+      <w:r>
+        <w:rPr>
+          <w:vertAlign w:val="subscript"/>
+        </w:rPr>
+        <w:t>10</w:t>
+      </w:r>
+      <w:r>
+        <w:t>-</w:t>
+      </w:r>
+      <w:r>
+        <w:t xml:space="preserve">transformed to ensure normality. A separate PCA was </w:t>
+      </w:r>
+      <w:r>
+        <w:t>then run at</w:t>
+      </w:r>
+      <w:r>
+        <w:t xml:space="preserve"> each </w:t>
+      </w:r>
+      <w:r>
+        <w:t>spatial scale</w:t>
+      </w:r>
+      <w:r>
+        <w:t xml:space="preserve">. </w:t>
+      </w:r>
+      <w:r>
+        <w:t xml:space="preserve">The first </w:t>
+      </w:r>
+      <w:r>
+        <w:t>axis</w:t>
+      </w:r>
+      <w:r>
+        <w:t xml:space="preserve"> </w:t>
+      </w:r>
+      <w:r>
+        <w:t xml:space="preserve">(PC1) </w:t>
+      </w:r>
+      <w:r>
+        <w:t xml:space="preserve">thus </w:t>
+      </w:r>
+      <w:r>
+        <w:t xml:space="preserve">extracted </w:t>
+      </w:r>
+      <w:r>
+        <w:t xml:space="preserve">from each of the </w:t>
+      </w:r>
+      <w:r>
+        <w:t>four</w:t>
+      </w:r>
+      <w:r>
+        <w:t xml:space="preserve"> PCAs represents the major axis of heterogeneity </w:t>
+      </w:r>
+      <w:r>
+        <w:t xml:space="preserve">across </w:t>
+      </w:r>
+      <w:r>
+        <w:t xml:space="preserve">the </w:t>
+      </w:r>
+      <w:r>
+        <w:t>nine</w:t>
+      </w:r>
+      <w:r>
+        <w:t xml:space="preserve"> </w:t>
+      </w:r>
+      <w:r>
+        <w:t>environmental</w:t>
+      </w:r>
+      <w:r>
+        <w:t xml:space="preserve"> heterogeneity</w:t>
+      </w:r>
+      <w:r>
+        <w:t xml:space="preserve"> </w:t>
+      </w:r>
+      <w:r>
+        <w:t xml:space="preserve">variables </w:t>
+      </w:r>
+      <w:r>
+        <w:t>considered</w:t>
+      </w:r>
+      <w:r>
+        <w:t xml:space="preserve"> (see Figure S4)</w:t>
+      </w:r>
+      <w:r>
+        <w:t>.</w:t>
+      </w:r>
+    </w:p>
+    <w:p>
+      <w:pPr>
+        <w:pStyle w:val="BodyText"/>
+      </w:pPr>
+      <w:r>
+        <w:lastRenderedPageBreak/>
+        <w:t xml:space="preserve">To compare </w:t>
+      </w:r>
+      <w:r>
+        <w:t>heterogeneity in the nine</w:t>
+      </w:r>
+      <w:r>
+        <w:t xml:space="preserve"> </w:t>
+      </w:r>
+      <w:r>
+        <w:t xml:space="preserve">environmental </w:t>
+      </w:r>
+      <w:r>
+        <w:t>variables</w:t>
+      </w:r>
+      <w:r>
+        <w:t xml:space="preserve"> </w:t>
+      </w:r>
+      <w:r>
+        <w:t xml:space="preserve">and </w:t>
+      </w:r>
+      <w:r>
+        <w:t xml:space="preserve">in </w:t>
+      </w:r>
+      <w:r>
+        <w:t>the major axis of heterogeneity between the two regions</w:t>
+      </w:r>
+      <w:r>
+        <w:t xml:space="preserve">, we employed common language effect sizes </w:t>
+      </w:r>
+      <w:r>
+        <w:t>(</w:t>
+      </w:r>
+      <w:r>
+        <w:rPr>
+          <w:i/>
+        </w:rPr>
+        <w:t>CLES</w:t>
+      </w:r>
+      <w:r>
+        <w:t>)</w:t>
+      </w:r>
+      <w:r>
+        <w:t xml:space="preserve"> using the R package “</w:t>
+      </w:r>
+      <w:proofErr w:type="spellStart"/>
+      <w:r>
+        <w:t>canprot</w:t>
+      </w:r>
+      <w:proofErr w:type="spellEnd"/>
+      <w:r>
+        <w:t>” (</w:t>
+      </w:r>
+      <w:r>
+        <w:rPr>
+          <w:highlight w:val="yellow"/>
+        </w:rPr>
+        <w:t>ref</w:t>
+      </w:r>
+      <w:r>
+        <w:t>)</w:t>
+      </w:r>
+      <w:r>
+        <w:t>.</w:t>
+      </w:r>
+      <w:r>
+        <w:t xml:space="preserve"> </w:t>
+      </w:r>
+      <w:r>
+        <w:t xml:space="preserve">The </w:t>
+      </w:r>
+      <w:r>
+        <w:rPr>
+          <w:i/>
+        </w:rPr>
+        <w:t>CLES</w:t>
+      </w:r>
+      <w:r>
+        <w:t xml:space="preserve"> describe</w:t>
+      </w:r>
+      <w:r>
+        <w:t>s</w:t>
+      </w:r>
+      <w:r>
+        <w:t xml:space="preserve"> the proportion of pairwise comparisons </w:t>
+      </w:r>
+      <w:r>
+        <w:t xml:space="preserve">of a variable </w:t>
+      </w:r>
+      <w:r>
+        <w:t xml:space="preserve">between two categories </w:t>
+      </w:r>
+      <w:r>
+        <w:t xml:space="preserve">in which </w:t>
+      </w:r>
+      <w:r>
+        <w:t>the value in on</w:t>
+      </w:r>
+      <w:r>
+        <w:t xml:space="preserve">e category </w:t>
+      </w:r>
+      <w:r>
+        <w:t>exceed</w:t>
+      </w:r>
+      <w:r>
+        <w:t>s</w:t>
+      </w:r>
+      <w:r>
+        <w:t xml:space="preserve"> th</w:t>
+      </w:r>
+      <w:r>
+        <w:t>at in the other</w:t>
+      </w:r>
+      <w:r>
+        <w:t>.</w:t>
+      </w:r>
+      <w:r>
+        <w:t xml:space="preserve"> </w:t>
+      </w:r>
+      <w:r>
+        <w:t>Additionally</w:t>
+      </w:r>
+      <w:r>
+        <w:t xml:space="preserve">, we tested for differences in </w:t>
+      </w:r>
+      <w:r>
+        <w:t xml:space="preserve">regional </w:t>
+      </w:r>
+      <w:r>
+        <w:t xml:space="preserve">heterogeneity values using two-sided Mann-Whitney </w:t>
+      </w:r>
+      <w:r>
+        <w:rPr>
+          <w:i/>
+        </w:rPr>
+        <w:t>U</w:t>
+      </w:r>
+      <w:r>
+        <w:t>-</w:t>
+      </w:r>
+      <w:r>
+        <w:t>tests (</w:t>
+      </w:r>
+      <w:r>
+        <w:rPr>
+          <w:highlight w:val="yellow"/>
+        </w:rPr>
+        <w:t>ref</w:t>
+      </w:r>
+      <w:r>
+        <w:t>)</w:t>
+      </w:r>
+      <w:r>
+        <w:t xml:space="preserve"> </w:t>
+      </w:r>
+      <w:r>
+        <w:t xml:space="preserve">as implemented </w:t>
+      </w:r>
+      <w:r>
+        <w:t>in R</w:t>
+      </w:r>
+      <w:r>
+        <w:t>.</w:t>
+      </w:r>
+      <w:r>
+        <w:t xml:space="preserve"> </w:t>
+      </w:r>
+      <w:r>
+        <w:t>Both analyses were done</w:t>
+      </w:r>
+      <w:r>
+        <w:t xml:space="preserve"> at </w:t>
+      </w:r>
+      <w:r>
+        <w:t xml:space="preserve">all </w:t>
+      </w:r>
+      <w:r>
+        <w:t>four spatial scales</w:t>
+      </w:r>
+      <w:r>
+        <w:t>. Th</w:t>
+      </w:r>
+      <w:r>
+        <w:t>is</w:t>
+      </w:r>
+      <w:r>
+        <w:t xml:space="preserve"> enabled us</w:t>
+      </w:r>
+      <w:r>
+        <w:t xml:space="preserve"> to assess scale-dependence</w:t>
+      </w:r>
+      <w:r>
+        <w:t xml:space="preserve"> in heterogeneity and to ascertain the spatial scale at which </w:t>
+      </w:r>
+      <w:r>
+        <w:t xml:space="preserve">regional </w:t>
+      </w:r>
+      <w:r>
+        <w:t>environmental heterogeneity</w:t>
+      </w:r>
+      <w:r>
+        <w:t xml:space="preserve"> differences are</w:t>
+      </w:r>
+      <w:r>
+        <w:t xml:space="preserve"> most pronounced.</w:t>
+      </w:r>
+    </w:p>
+    <w:p>
+      <w:pPr>
+        <w:pStyle w:val="Heading2"/>
+        <w:spacing w:line="240" w:lineRule="auto"/>
+      </w:pPr>
+      <w:bookmarkStart w:id="10" w:name="environmental-heterogeneity-as-an-explan"/>
+      <w:r>
+        <w:t>2.3</w:t>
+      </w:r>
+      <w:r>
+        <w:t>:</w:t>
+      </w:r>
+      <w:r>
+        <w:t xml:space="preserve"> </w:t>
+      </w:r>
+      <w:r>
+        <w:t>Environmental heterogeneity as an explanation of species richness</w:t>
+      </w:r>
+      <w:bookmarkEnd w:id="10"/>
+    </w:p>
+    <w:p>
+      <w:pPr>
+        <w:pStyle w:val="FirstParagraph"/>
+        <w:rPr>
+          <w:rFonts w:eastAsiaTheme="minorEastAsia"/>
+        </w:rPr>
+      </w:pPr>
+      <w:r>
+        <w:t>W</w:t>
+      </w:r>
+      <w:r>
+        <w:t>e used linear</w:t>
+      </w:r>
+      <w:r>
+        <w:t xml:space="preserve"> </w:t>
+      </w:r>
+      <w:r>
+        <w:t>models</w:t>
+      </w:r>
+      <w:r>
+        <w:t xml:space="preserve"> </w:t>
+      </w:r>
+      <w:r>
+        <w:t xml:space="preserve">to assess </w:t>
+      </w:r>
+      <w:r>
+        <w:t xml:space="preserve">the explanatory power of </w:t>
+      </w:r>
+      <w:r>
+        <w:t>heterogeneity</w:t>
+      </w:r>
+      <w:r>
+        <w:t xml:space="preserve"> </w:t>
+      </w:r>
+      <w:r>
+        <w:t xml:space="preserve">in the nine selected </w:t>
+      </w:r>
+      <w:r>
+        <w:t xml:space="preserve">environmental </w:t>
+      </w:r>
+      <w:r>
+        <w:t>variables, and the major heterogeneity axis represented by PC1</w:t>
+      </w:r>
+      <w:r>
+        <w:t>,</w:t>
+      </w:r>
+      <w:r>
+        <w:t xml:space="preserve"> </w:t>
+      </w:r>
+      <w:r>
+        <w:t>as determinant</w:t>
+      </w:r>
+      <w:r>
+        <w:t>s</w:t>
+      </w:r>
+      <w:r>
+        <w:t xml:space="preserve"> of</w:t>
+      </w:r>
+      <w:r>
+        <w:t xml:space="preserve"> species richness</w:t>
+      </w:r>
+      <w:r>
+        <w:t xml:space="preserve"> </w:t>
+      </w:r>
+      <w:r>
+        <w:t>across the two regions</w:t>
+      </w:r>
+      <w:r>
+        <w:t>.</w:t>
+      </w:r>
+    </w:p>
+    <w:p>
+      <w:pPr>
+        <w:pStyle w:val="FirstParagraph"/>
+        <w:rPr>
+          <w:rFonts w:eastAsiaTheme="minorEastAsia"/>
+        </w:rPr>
+      </w:pPr>
+      <w:r>
+        <w:rPr>
+          <w:rFonts w:eastAsiaTheme="minorEastAsia"/>
+        </w:rPr>
+        <w:t xml:space="preserve">We first used </w:t>
+      </w:r>
+      <w:r>
+        <w:rPr>
+          <w:rFonts w:eastAsiaTheme="minorEastAsia"/>
+        </w:rPr>
+        <w:t>analyses of covariance</w:t>
+      </w:r>
+      <w:r>
+        <w:rPr>
+          <w:rFonts w:eastAsiaTheme="minorEastAsia"/>
+        </w:rPr>
+        <w:t xml:space="preserve"> (ANCOVA)</w:t>
+      </w:r>
+      <w:r>
+        <w:t>, at the QDS-, HDS- and DS-scales,</w:t>
+      </w:r>
+      <w:r>
+        <w:rPr>
+          <w:rFonts w:eastAsiaTheme="minorEastAsia"/>
+        </w:rPr>
+        <w:t xml:space="preserve"> to relate species richness to </w:t>
+      </w:r>
+      <w:r>
+        <w:rPr>
+          <w:rFonts w:eastAsiaTheme="minorEastAsia"/>
+        </w:rPr>
+        <w:t xml:space="preserve">the </w:t>
+      </w:r>
+      <w:r>
+        <w:rPr>
+          <w:rFonts w:eastAsiaTheme="minorEastAsia"/>
+        </w:rPr>
+        <w:t>heterogeneit</w:t>
+      </w:r>
+      <w:r>
+        <w:rPr>
+          <w:rFonts w:eastAsiaTheme="minorEastAsia"/>
+        </w:rPr>
+        <w:t xml:space="preserve">y </w:t>
+      </w:r>
+      <w:r>
+        <w:rPr>
+          <w:rFonts w:eastAsiaTheme="minorEastAsia"/>
+        </w:rPr>
+        <w:t xml:space="preserve">of </w:t>
+      </w:r>
+      <w:r>
+        <w:rPr>
+          <w:rFonts w:eastAsiaTheme="minorEastAsia"/>
+        </w:rPr>
+        <w:t>each</w:t>
+      </w:r>
+      <w:r>
+        <w:rPr>
+          <w:rFonts w:eastAsiaTheme="minorEastAsia"/>
+        </w:rPr>
+        <w:t xml:space="preserve"> environmental variable</w:t>
+      </w:r>
+      <w:r>
+        <w:rPr>
+          <w:rFonts w:eastAsiaTheme="minorEastAsia"/>
+        </w:rPr>
+        <w:t>, and</w:t>
+      </w:r>
+      <w:r>
+        <w:rPr>
+          <w:rFonts w:eastAsiaTheme="minorEastAsia"/>
+        </w:rPr>
+        <w:t xml:space="preserve"> </w:t>
+      </w:r>
+      <w:r>
+        <w:rPr>
+          <w:rFonts w:eastAsiaTheme="minorEastAsia"/>
+        </w:rPr>
+        <w:t xml:space="preserve">to </w:t>
+      </w:r>
+      <w:r>
+        <w:rPr>
+          <w:rFonts w:eastAsiaTheme="minorEastAsia"/>
+        </w:rPr>
+        <w:t xml:space="preserve">the major axis of heterogeneity, </w:t>
+      </w:r>
+      <w:r>
+        <w:rPr>
+          <w:rFonts w:eastAsiaTheme="minorEastAsia"/>
+        </w:rPr>
+        <w:t>across the two regions</w:t>
+      </w:r>
+      <w:r>
+        <w:rPr>
+          <w:rFonts w:eastAsiaTheme="minorEastAsia"/>
+        </w:rPr>
+        <w:t xml:space="preserve">. </w:t>
+      </w:r>
+      <w:r>
+        <w:rPr>
+          <w:rFonts w:eastAsiaTheme="minorEastAsia"/>
+        </w:rPr>
+        <w:t>I</w:t>
+      </w:r>
+      <w:r>
+        <w:rPr>
+          <w:rFonts w:eastAsiaTheme="minorEastAsia"/>
+        </w:rPr>
+        <w:t>n order to assess whether th</w:t>
+      </w:r>
+      <w:r>
+        <w:rPr>
+          <w:rFonts w:eastAsiaTheme="minorEastAsia"/>
+        </w:rPr>
+        <w:t>ese</w:t>
+      </w:r>
+      <w:r>
+        <w:rPr>
+          <w:rFonts w:eastAsiaTheme="minorEastAsia"/>
+        </w:rPr>
+        <w:t xml:space="preserve"> relationship</w:t>
+      </w:r>
+      <w:r>
+        <w:rPr>
+          <w:rFonts w:eastAsiaTheme="minorEastAsia"/>
+        </w:rPr>
+        <w:t>s are</w:t>
+      </w:r>
+      <w:r>
+        <w:rPr>
+          <w:rFonts w:eastAsiaTheme="minorEastAsia"/>
+        </w:rPr>
+        <w:t xml:space="preserve"> identical</w:t>
+      </w:r>
+      <w:r>
+        <w:rPr>
+          <w:rFonts w:eastAsiaTheme="minorEastAsia"/>
+        </w:rPr>
+        <w:t xml:space="preserve"> in form</w:t>
+      </w:r>
+      <w:r>
+        <w:rPr>
+          <w:rFonts w:eastAsiaTheme="minorEastAsia"/>
+        </w:rPr>
+        <w:t xml:space="preserve"> </w:t>
+      </w:r>
+      <w:r>
+        <w:rPr>
+          <w:rFonts w:eastAsiaTheme="minorEastAsia"/>
+        </w:rPr>
+        <w:t>across</w:t>
+      </w:r>
+      <w:r>
+        <w:rPr>
+          <w:rFonts w:eastAsiaTheme="minorEastAsia"/>
+        </w:rPr>
+        <w:t xml:space="preserve"> the two regions</w:t>
+      </w:r>
+      <w:r>
+        <w:rPr>
+          <w:rFonts w:eastAsiaTheme="minorEastAsia"/>
+        </w:rPr>
+        <w:t>,</w:t>
+      </w:r>
+      <w:r>
+        <w:rPr>
+          <w:rFonts w:eastAsiaTheme="minorEastAsia"/>
+        </w:rPr>
+        <w:t xml:space="preserve"> we fitted three </w:t>
+      </w:r>
+      <w:r>
+        <w:rPr>
+          <w:rFonts w:eastAsiaTheme="minorEastAsia"/>
+        </w:rPr>
+        <w:t xml:space="preserve">nested </w:t>
+      </w:r>
+      <w:r>
+        <w:rPr>
+          <w:rFonts w:eastAsiaTheme="minorEastAsia"/>
+        </w:rPr>
+        <w:t>models</w:t>
+      </w:r>
+      <w:r>
+        <w:rPr>
+          <w:rFonts w:eastAsiaTheme="minorEastAsia"/>
+        </w:rPr>
+        <w:t xml:space="preserve"> for </w:t>
+      </w:r>
+      <w:r>
+        <w:rPr>
+          <w:rFonts w:eastAsiaTheme="minorEastAsia"/>
+        </w:rPr>
+        <w:t xml:space="preserve">each heterogeneity predictor </w:t>
+      </w:r>
+      <w:r>
+        <w:rPr>
+          <w:rFonts w:eastAsiaTheme="minorEastAsia"/>
+          <w:i/>
+        </w:rPr>
+        <w:t>X</w:t>
+      </w:r>
+      <w:r>
+        <w:rPr>
+          <w:rFonts w:eastAsiaTheme="minorEastAsia"/>
+        </w:rPr>
+        <w:t xml:space="preserve">, as follows: </w:t>
+      </w:r>
+      <w:r>
+        <w:rPr>
+          <w:rFonts w:eastAsiaTheme="minorEastAsia"/>
+        </w:rPr>
+        <w:t>a “main effect only” model (</w:t>
+      </w:r>
+      <w:r>
+        <w:rPr>
+          <w:rFonts w:eastAsiaTheme="minorEastAsia"/>
+          <w:i/>
+        </w:rPr>
+        <w:t>S</w:t>
+      </w:r>
+      <w:r>
+        <w:rPr>
+          <w:rFonts w:eastAsiaTheme="minorEastAsia"/>
+        </w:rPr>
+        <w:t xml:space="preserve"> ~ </w:t>
+      </w:r>
+      <w:r>
+        <w:rPr>
+          <w:rFonts w:cstheme="majorBidi"/>
+          <w:i/>
+        </w:rPr>
+        <w:t>β</w:t>
+      </w:r>
+      <w:r>
+        <w:rPr>
+          <w:rFonts w:cstheme="majorBidi"/>
+          <w:vertAlign w:val="subscript"/>
+        </w:rPr>
+        <w:t>0</w:t>
+      </w:r>
+      <w:r>
+        <w:rPr>
+          <w:rFonts w:cstheme="majorBidi"/>
+        </w:rPr>
+        <w:t xml:space="preserve"> + </w:t>
+      </w:r>
+      <w:r>
+        <w:rPr>
+          <w:rFonts w:cstheme="majorBidi"/>
+          <w:i/>
+        </w:rPr>
+        <w:t>β</w:t>
+      </w:r>
+      <w:r>
+        <w:rPr>
+          <w:rFonts w:cstheme="majorBidi"/>
+          <w:vertAlign w:val="subscript"/>
+        </w:rPr>
+        <w:t>1</w:t>
+      </w:r>
+      <w:r>
+        <w:rPr>
+          <w:rFonts w:cstheme="majorBidi"/>
+          <w:i/>
+        </w:rPr>
+        <w:t>X</w:t>
+      </w:r>
+      <w:r>
+        <w:rPr>
+          <w:rFonts w:eastAsiaTheme="minorEastAsia"/>
+        </w:rPr>
+        <w:t>), a “main effect + region” model (</w:t>
+      </w:r>
+      <w:r>
+        <w:rPr>
+          <w:rFonts w:eastAsiaTheme="minorEastAsia"/>
+          <w:i/>
+        </w:rPr>
+        <w:t>S</w:t>
+      </w:r>
+      <w:r>
+        <w:rPr>
+          <w:rFonts w:eastAsiaTheme="minorEastAsia"/>
+        </w:rPr>
+        <w:t xml:space="preserve"> ~ </w:t>
+      </w:r>
+      <w:r>
+        <w:rPr>
+          <w:rFonts w:cstheme="majorBidi"/>
+          <w:i/>
+        </w:rPr>
+        <w:t>β</w:t>
+      </w:r>
+      <w:r>
+        <w:rPr>
+          <w:rFonts w:cstheme="majorBidi"/>
+          <w:vertAlign w:val="subscript"/>
+        </w:rPr>
+        <w:t>0</w:t>
+      </w:r>
+      <w:r>
+        <w:rPr>
+          <w:rFonts w:cstheme="majorBidi"/>
+        </w:rPr>
+        <w:t xml:space="preserve"> + </w:t>
+      </w:r>
+      <w:r>
+        <w:rPr>
+          <w:rFonts w:cstheme="majorBidi"/>
+          <w:i/>
+        </w:rPr>
+        <w:t>β</w:t>
+      </w:r>
+      <w:r>
+        <w:rPr>
+          <w:rFonts w:cstheme="majorBidi"/>
+          <w:vertAlign w:val="subscript"/>
+        </w:rPr>
+        <w:t>1</w:t>
+      </w:r>
+      <w:r>
+        <w:rPr>
+          <w:rFonts w:cstheme="majorBidi"/>
+          <w:i/>
+        </w:rPr>
+        <w:t>X</w:t>
+      </w:r>
+      <w:r>
+        <w:rPr>
+          <w:rFonts w:cstheme="majorBidi"/>
+        </w:rPr>
+        <w:t xml:space="preserve"> + </w:t>
+      </w:r>
+      <w:r>
+        <w:rPr>
+          <w:rFonts w:cstheme="majorBidi"/>
+          <w:i/>
+        </w:rPr>
+        <w:t>β</w:t>
+      </w:r>
+      <w:r>
+        <w:rPr>
+          <w:rFonts w:cstheme="majorBidi"/>
+          <w:vertAlign w:val="subscript"/>
+        </w:rPr>
+        <w:t>2</w:t>
+      </w:r>
+      <w:r>
+        <w:rPr>
+          <w:rFonts w:cstheme="majorBidi"/>
+          <w:i/>
+        </w:rPr>
+        <w:t>Region</w:t>
+      </w:r>
+      <w:r>
+        <w:rPr>
+          <w:rFonts w:cstheme="majorBidi"/>
+        </w:rPr>
+        <w:t>)</w:t>
+      </w:r>
+      <w:r>
+        <w:rPr>
+          <w:rFonts w:eastAsiaTheme="minorEastAsia"/>
+        </w:rPr>
+        <w:t xml:space="preserve"> and a</w:t>
+      </w:r>
+      <w:r>
+        <w:rPr>
+          <w:rFonts w:eastAsiaTheme="minorEastAsia"/>
+        </w:rPr>
+        <w:t xml:space="preserve"> </w:t>
+      </w:r>
+      <w:r>
+        <w:rPr>
+          <w:rFonts w:eastAsiaTheme="minorEastAsia"/>
+        </w:rPr>
+        <w:t xml:space="preserve">“main effect </w:t>
+      </w:r>
+      <w:r>
+        <w:rPr>
+          <w:rFonts w:eastAsiaTheme="minorEastAsia" w:cstheme="majorBidi"/>
+        </w:rPr>
+        <w:t>×</w:t>
+      </w:r>
+      <w:r>
+        <w:rPr>
+          <w:rFonts w:eastAsiaTheme="minorEastAsia"/>
+        </w:rPr>
+        <w:t xml:space="preserve"> region” </w:t>
+      </w:r>
+      <w:r>
+        <w:rPr>
+          <w:rFonts w:eastAsiaTheme="minorEastAsia"/>
+        </w:rPr>
+        <w:t xml:space="preserve">model </w:t>
+      </w:r>
+      <w:r>
+        <w:rPr>
+          <w:rFonts w:eastAsiaTheme="minorEastAsia"/>
+        </w:rPr>
+        <w:t>which includes</w:t>
+      </w:r>
+      <w:r>
+        <w:rPr>
+          <w:rFonts w:eastAsiaTheme="minorEastAsia"/>
+        </w:rPr>
+        <w:t xml:space="preserve"> </w:t>
+      </w:r>
+      <w:r>
+        <w:rPr>
+          <w:rFonts w:eastAsiaTheme="minorEastAsia"/>
+        </w:rPr>
+        <w:t xml:space="preserve">an interaction </w:t>
+      </w:r>
+      <w:r>
+        <w:rPr>
+          <w:rFonts w:eastAsiaTheme="minorEastAsia"/>
+        </w:rPr>
+        <w:t xml:space="preserve">between heterogeneity and </w:t>
+      </w:r>
+      <w:r>
+        <w:rPr>
+          <w:rFonts w:eastAsiaTheme="minorEastAsia"/>
+        </w:rPr>
+        <w:t>region</w:t>
+      </w:r>
+      <w:r>
+        <w:rPr>
+          <w:rFonts w:eastAsiaTheme="minorEastAsia"/>
+        </w:rPr>
+        <w:t xml:space="preserve"> (</w:t>
+      </w:r>
+      <w:r>
+        <w:rPr>
+          <w:rFonts w:eastAsiaTheme="minorEastAsia"/>
+          <w:i/>
+        </w:rPr>
+        <w:t>S</w:t>
+      </w:r>
+      <w:r>
+        <w:rPr>
+          <w:rFonts w:eastAsiaTheme="minorEastAsia"/>
+        </w:rPr>
+        <w:t xml:space="preserve"> ~ </w:t>
+      </w:r>
+      <w:r>
+        <w:rPr>
+          <w:rFonts w:cstheme="majorBidi"/>
+          <w:i/>
+        </w:rPr>
+        <w:t>β</w:t>
+      </w:r>
+      <w:r>
+        <w:rPr>
+          <w:rFonts w:cstheme="majorBidi"/>
+          <w:vertAlign w:val="subscript"/>
+        </w:rPr>
+        <w:t>0</w:t>
+      </w:r>
+      <w:r>
+        <w:rPr>
+          <w:rFonts w:cstheme="majorBidi"/>
+        </w:rPr>
+        <w:t xml:space="preserve"> + </w:t>
+      </w:r>
+      <w:r>
+        <w:rPr>
+          <w:rFonts w:cstheme="majorBidi"/>
+          <w:i/>
+        </w:rPr>
+        <w:t>β</w:t>
+      </w:r>
+      <w:r>
+        <w:rPr>
+          <w:rFonts w:cstheme="majorBidi"/>
+          <w:vertAlign w:val="subscript"/>
+        </w:rPr>
+        <w:t>1</w:t>
+      </w:r>
+      <w:r>
+        <w:rPr>
+          <w:rFonts w:cstheme="majorBidi"/>
+          <w:i/>
+        </w:rPr>
+        <w:t>X</w:t>
+      </w:r>
+      <w:r>
+        <w:rPr>
+          <w:rFonts w:cstheme="majorBidi"/>
+        </w:rPr>
+        <w:t xml:space="preserve"> + </w:t>
+      </w:r>
+      <w:r>
+        <w:rPr>
+          <w:rFonts w:cstheme="majorBidi"/>
+          <w:i/>
+        </w:rPr>
+        <w:t>β</w:t>
+      </w:r>
+      <w:r>
+        <w:rPr>
+          <w:rFonts w:cstheme="majorBidi"/>
+          <w:vertAlign w:val="subscript"/>
+        </w:rPr>
+        <w:t>2</w:t>
+      </w:r>
+      <w:r>
+        <w:rPr>
+          <w:rFonts w:cstheme="majorBidi"/>
+          <w:i/>
+        </w:rPr>
+        <w:t>Region</w:t>
+      </w:r>
+      <w:r>
+        <w:rPr>
+          <w:rFonts w:cstheme="majorBidi"/>
+        </w:rPr>
+        <w:t xml:space="preserve"> + </w:t>
+      </w:r>
+      <w:r>
+        <w:rPr>
+          <w:rFonts w:cstheme="majorBidi"/>
+          <w:i/>
+        </w:rPr>
+        <w:t>β</w:t>
+      </w:r>
+      <w:r>
+        <w:rPr>
+          <w:rFonts w:cstheme="majorBidi"/>
+          <w:vertAlign w:val="subscript"/>
+        </w:rPr>
+        <w:t>3</w:t>
+      </w:r>
+      <w:r>
+        <w:rPr>
+          <w:rFonts w:cstheme="majorBidi"/>
+        </w:rPr>
+        <w:t>(</w:t>
+      </w:r>
+      <w:r>
+        <w:rPr>
+          <w:rFonts w:cstheme="majorBidi"/>
+          <w:i/>
+        </w:rPr>
+        <w:t>X × R</w:t>
+      </w:r>
+      <w:r>
+        <w:rPr>
+          <w:rFonts w:cstheme="majorBidi"/>
+          <w:i/>
+        </w:rPr>
+        <w:t>egion</w:t>
+      </w:r>
+      <w:r>
+        <w:rPr>
+          <w:rFonts w:eastAsiaTheme="minorEastAsia"/>
+        </w:rPr>
+        <w:t>)</w:t>
+      </w:r>
+      <w:r>
+        <w:rPr>
+          <w:rFonts w:eastAsiaTheme="minorEastAsia"/>
+        </w:rPr>
+        <w:t>)</w:t>
+      </w:r>
+      <w:r>
+        <w:rPr>
+          <w:rFonts w:eastAsiaTheme="minorEastAsia"/>
+        </w:rPr>
+        <w:t>.</w:t>
+      </w:r>
+      <w:r>
+        <w:rPr>
+          <w:rFonts w:eastAsiaTheme="minorEastAsia"/>
+        </w:rPr>
+        <w:t xml:space="preserve"> </w:t>
+      </w:r>
+      <w:r>
+        <w:rPr>
+          <w:rFonts w:eastAsiaTheme="minorEastAsia"/>
+        </w:rPr>
+        <w:t>For each of the ten predictor</w:t>
+      </w:r>
+      <w:r>
+        <w:rPr>
+          <w:rFonts w:eastAsiaTheme="minorEastAsia"/>
+        </w:rPr>
+        <w:t>s</w:t>
+      </w:r>
+      <w:r>
+        <w:rPr>
+          <w:rFonts w:eastAsiaTheme="minorEastAsia"/>
+        </w:rPr>
+        <w:t>, t</w:t>
+      </w:r>
+      <w:r>
+        <w:rPr>
+          <w:rFonts w:eastAsiaTheme="minorEastAsia"/>
+        </w:rPr>
+        <w:t xml:space="preserve">he best fitting </w:t>
+      </w:r>
+      <w:r>
+        <w:rPr>
+          <w:rFonts w:eastAsiaTheme="minorEastAsia"/>
+        </w:rPr>
+        <w:t>model</w:t>
+      </w:r>
+      <w:r>
+        <w:rPr>
+          <w:rFonts w:eastAsiaTheme="minorEastAsia"/>
+        </w:rPr>
+        <w:t xml:space="preserve"> was determined using Akaike’s information criterion (</w:t>
+      </w:r>
+      <w:r>
+        <w:rPr>
+          <w:rFonts w:eastAsiaTheme="minorEastAsia"/>
+          <w:i/>
+        </w:rPr>
+        <w:t>AIC</w:t>
+      </w:r>
+      <w:r>
+        <w:rPr>
+          <w:rFonts w:eastAsiaTheme="minorEastAsia"/>
+        </w:rPr>
+        <w:t xml:space="preserve">; </w:t>
+      </w:r>
+      <w:r>
+        <w:rPr>
+          <w:rFonts w:eastAsiaTheme="minorEastAsia"/>
+          <w:highlight w:val="yellow"/>
+        </w:rPr>
+        <w:t>ref</w:t>
+      </w:r>
+      <w:r>
+        <w:rPr>
+          <w:rFonts w:eastAsiaTheme="minorEastAsia"/>
+        </w:rPr>
+        <w:t>)</w:t>
+      </w:r>
+      <w:r>
+        <w:rPr>
+          <w:rFonts w:eastAsiaTheme="minorEastAsia"/>
+        </w:rPr>
+        <w:t xml:space="preserve">, </w:t>
+      </w:r>
+      <w:r>
+        <w:t xml:space="preserve">as </w:t>
+      </w:r>
+      <w:r>
+        <w:t xml:space="preserve">the simplest model with </w:t>
+      </w:r>
+      <w:r>
+        <w:rPr>
+          <w:i/>
+        </w:rPr>
+        <w:t>∆AIC</w:t>
+      </w:r>
+      <w:r>
+        <w:t xml:space="preserve"> &lt; 2 (</w:t>
+      </w:r>
+      <w:r>
+        <w:rPr>
+          <w:highlight w:val="yellow"/>
+        </w:rPr>
+        <w:t>ref</w:t>
+      </w:r>
+      <w:r>
+        <w:t>).</w:t>
+      </w:r>
+      <w:r>
+        <w:rPr>
+          <w:rFonts w:eastAsiaTheme="minorEastAsia"/>
+          <w:i/>
+        </w:rPr>
+        <w:t xml:space="preserve"> </w:t>
+      </w:r>
+      <w:r>
+        <w:rPr>
+          <w:rFonts w:eastAsiaTheme="minorEastAsia"/>
+        </w:rPr>
+        <w:t>Where the</w:t>
+      </w:r>
+      <w:r>
+        <w:rPr>
+          <w:rFonts w:eastAsiaTheme="minorEastAsia"/>
+        </w:rPr>
+        <w:t xml:space="preserve"> “main effect only” model </w:t>
+      </w:r>
+      <w:r>
+        <w:rPr>
+          <w:rFonts w:eastAsiaTheme="minorEastAsia"/>
+        </w:rPr>
+        <w:t xml:space="preserve">describes </w:t>
+      </w:r>
+      <w:r>
+        <w:rPr>
+          <w:rFonts w:eastAsiaTheme="minorEastAsia"/>
+        </w:rPr>
+        <w:t>heterogeneity</w:t>
+      </w:r>
+      <w:r>
+        <w:rPr>
+          <w:rFonts w:eastAsiaTheme="minorEastAsia"/>
+        </w:rPr>
+        <w:t xml:space="preserve"> </w:t>
+      </w:r>
+      <w:r>
+        <w:rPr>
+          <w:rFonts w:eastAsiaTheme="minorEastAsia"/>
+        </w:rPr>
+        <w:t xml:space="preserve">as having a uniform effect </w:t>
+      </w:r>
+      <w:r>
+        <w:rPr>
+          <w:rFonts w:eastAsiaTheme="minorEastAsia"/>
+        </w:rPr>
+        <w:t>on species richness across the two regions</w:t>
+      </w:r>
+      <w:r>
+        <w:rPr>
+          <w:rFonts w:eastAsiaTheme="minorEastAsia"/>
+        </w:rPr>
+        <w:t xml:space="preserve"> (i.e. a common relationship)</w:t>
+      </w:r>
+      <w:r>
+        <w:rPr>
+          <w:rFonts w:eastAsiaTheme="minorEastAsia"/>
+        </w:rPr>
+        <w:t xml:space="preserve">, the “main effect + region” and “main effect </w:t>
+      </w:r>
+      <w:r>
+        <w:rPr>
+          <w:rFonts w:eastAsiaTheme="minorEastAsia" w:cstheme="majorBidi"/>
+        </w:rPr>
+        <w:t>×</w:t>
+      </w:r>
+      <w:r>
+        <w:rPr>
+          <w:rFonts w:eastAsiaTheme="minorEastAsia"/>
+        </w:rPr>
+        <w:t xml:space="preserve"> region” models </w:t>
+      </w:r>
+      <w:r>
+        <w:rPr>
+          <w:rFonts w:eastAsiaTheme="minorEastAsia"/>
+        </w:rPr>
+        <w:t>describe the relationship</w:t>
+      </w:r>
+      <w:r>
+        <w:rPr>
+          <w:rFonts w:eastAsiaTheme="minorEastAsia"/>
+        </w:rPr>
+        <w:t>s</w:t>
+      </w:r>
+      <w:r>
+        <w:rPr>
+          <w:rFonts w:eastAsiaTheme="minorEastAsia"/>
+        </w:rPr>
+        <w:t xml:space="preserve"> </w:t>
+      </w:r>
+      <w:r>
+        <w:rPr>
+          <w:rFonts w:eastAsiaTheme="minorEastAsia"/>
+        </w:rPr>
+        <w:t>of</w:t>
+      </w:r>
+      <w:r>
+        <w:rPr>
+          <w:rFonts w:eastAsiaTheme="minorEastAsia"/>
+        </w:rPr>
+        <w:t xml:space="preserve"> species richness </w:t>
+      </w:r>
+      <w:r>
+        <w:rPr>
+          <w:rFonts w:eastAsiaTheme="minorEastAsia"/>
+        </w:rPr>
+        <w:t>to</w:t>
+      </w:r>
+      <w:r>
+        <w:rPr>
+          <w:rFonts w:eastAsiaTheme="minorEastAsia"/>
+        </w:rPr>
+        <w:t xml:space="preserve"> heterogeneity as being region</w:t>
+      </w:r>
+      <w:r>
+        <w:rPr>
+          <w:rFonts w:eastAsiaTheme="minorEastAsia"/>
+        </w:rPr>
+        <w:t>-dependent</w:t>
+      </w:r>
+      <w:r>
+        <w:rPr>
+          <w:rFonts w:eastAsiaTheme="minorEastAsia"/>
+        </w:rPr>
+        <w:t>. Specifically, where the “main effect + region” model describe</w:t>
+      </w:r>
+      <w:r>
+        <w:rPr>
+          <w:rFonts w:eastAsiaTheme="minorEastAsia"/>
+        </w:rPr>
+        <w:t>s</w:t>
+      </w:r>
+      <w:r>
+        <w:rPr>
+          <w:rFonts w:eastAsiaTheme="minorEastAsia"/>
+        </w:rPr>
+        <w:t xml:space="preserve"> these relationships as being identical in terms of slope but not intercept, the “main effect </w:t>
+      </w:r>
+      <w:r>
+        <w:rPr>
+          <w:rFonts w:eastAsiaTheme="minorEastAsia" w:cstheme="majorBidi"/>
+        </w:rPr>
+        <w:t>×</w:t>
+      </w:r>
+      <w:r>
+        <w:rPr>
+          <w:rFonts w:eastAsiaTheme="minorEastAsia"/>
+        </w:rPr>
+        <w:t xml:space="preserve"> region” describes them as differing in both intercept and slope.</w:t>
+      </w:r>
+    </w:p>
+    <w:p>
+      <w:pPr>
+        <w:pStyle w:val="FirstParagraph"/>
+      </w:pPr>
+      <w:r>
+        <w:rPr>
+          <w:rFonts w:eastAsiaTheme="minorEastAsia"/>
+        </w:rPr>
+        <w:t>We then used m</w:t>
+      </w:r>
+      <w:r>
+        <w:t>ulti</w:t>
+      </w:r>
+      <w:r>
+        <w:t xml:space="preserve">ple linear regressions </w:t>
+      </w:r>
+      <w:r>
+        <w:t xml:space="preserve">to </w:t>
+      </w:r>
+      <w:r>
+        <w:t>model species</w:t>
+      </w:r>
+      <w:r>
+        <w:t xml:space="preserve"> richness </w:t>
+      </w:r>
+      <w:r>
+        <w:t xml:space="preserve">as a function of </w:t>
+      </w:r>
+      <w:r>
+        <w:t xml:space="preserve">region and </w:t>
+      </w:r>
+      <w:r>
+        <w:t>heterogeneity</w:t>
+      </w:r>
+      <w:r>
+        <w:t xml:space="preserve"> </w:t>
+      </w:r>
+      <w:r>
+        <w:t xml:space="preserve">in </w:t>
+      </w:r>
+      <w:r>
+        <w:t>all nine</w:t>
+      </w:r>
+      <w:r>
+        <w:t xml:space="preserve"> environmental variables </w:t>
+      </w:r>
+      <w:r>
+        <w:t>simultaneousl</w:t>
+      </w:r>
+      <w:r>
+        <w:t xml:space="preserve">y. </w:t>
+      </w:r>
+      <w:r>
+        <w:t xml:space="preserve">As with the simple regressions, this was done at </w:t>
+      </w:r>
+      <w:r>
+        <w:t>all three spatial scales</w:t>
+      </w:r>
+      <w:r>
+        <w:t>. Starting from a 19-predictor model</w:t>
+      </w:r>
+      <w:r>
+        <w:t>,</w:t>
+      </w:r>
+      <w:r>
+        <w:t xml:space="preserve"> including region, </w:t>
+      </w:r>
+      <w:r>
+        <w:t xml:space="preserve">the </w:t>
+      </w:r>
+      <w:r>
+        <w:t>heterogeneit</w:t>
+      </w:r>
+      <w:r>
+        <w:t>ies</w:t>
+      </w:r>
+      <w:r>
+        <w:t xml:space="preserve"> </w:t>
+      </w:r>
+      <w:r>
+        <w:t>of</w:t>
+      </w:r>
+      <w:r>
+        <w:t xml:space="preserve"> all nine environmental variables and the interactions of the latter with region, </w:t>
+      </w:r>
+      <w:r>
+        <w:t xml:space="preserve">model simplification was done using </w:t>
+      </w:r>
+      <w:r>
+        <w:t>reverse stepwise regression model selection</w:t>
+      </w:r>
+      <w:r>
+        <w:t xml:space="preserve"> (</w:t>
+      </w:r>
+      <w:r>
+        <w:rPr>
+          <w:highlight w:val="yellow"/>
+        </w:rPr>
+        <w:t>ref</w:t>
+      </w:r>
+      <w:r>
+        <w:t>)</w:t>
+      </w:r>
+      <w:r>
+        <w:t xml:space="preserve"> </w:t>
+      </w:r>
+      <w:r>
+        <w:t>based on</w:t>
+      </w:r>
+      <w:r>
+        <w:t xml:space="preserve"> </w:t>
+      </w:r>
+      <w:r>
+        <w:rPr>
+          <w:i/>
+        </w:rPr>
+        <w:t>AIC</w:t>
+      </w:r>
+      <w:r>
+        <w:t>-scores</w:t>
+      </w:r>
+      <w:r>
+        <w:t xml:space="preserve">. </w:t>
+      </w:r>
+      <w:r>
+        <w:t xml:space="preserve">In the final model, the retention of significant heterogeneity-region interaction terms indicates that the dependence of species richness on heterogeneity differs between the two regions. </w:t>
+      </w:r>
+      <w:r>
+        <w:t>Conversely</w:t>
+      </w:r>
+      <w:r>
+        <w:t>, where only the main effect</w:t>
+      </w:r>
+      <w:r>
+        <w:t xml:space="preserve"> is</w:t>
+      </w:r>
+      <w:r>
+        <w:t xml:space="preserve"> significant</w:t>
+      </w:r>
+      <w:r>
+        <w:t xml:space="preserve"> the dependence of species richness on heterogeneity is inferred to be uniform across the two regions.</w:t>
+      </w:r>
+    </w:p>
+    <w:p>
+      <w:pPr>
+        <w:pStyle w:val="Heading2"/>
+        <w:spacing w:line="240" w:lineRule="auto"/>
+      </w:pPr>
+      <w:r>
+        <w:t xml:space="preserve">2.4: </w:t>
+      </w:r>
+      <w:r>
+        <w:t>S</w:t>
+      </w:r>
+      <w:r>
+        <w:t>pecies richness</w:t>
+      </w:r>
+      <w:r>
+        <w:t xml:space="preserve"> hotspots</w:t>
+      </w:r>
+    </w:p>
+    <w:p>
+      <w:pPr>
+        <w:pStyle w:val="FirstParagraph"/>
+      </w:pPr>
+      <w:r>
+        <w:t xml:space="preserve">To </w:t>
+      </w:r>
+      <w:r>
+        <w:t>identify</w:t>
+      </w:r>
+      <w:r>
+        <w:t xml:space="preserve"> </w:t>
+      </w:r>
+      <w:r>
+        <w:t>hotspots of exceptional richness, i.e. squares</w:t>
+      </w:r>
+      <w:r>
+        <w:t xml:space="preserve"> whose species richness </w:t>
+      </w:r>
+      <w:r>
+        <w:t xml:space="preserve">exceeds </w:t>
+      </w:r>
+      <w:r>
+        <w:t>that</w:t>
+      </w:r>
+      <w:r>
+        <w:t xml:space="preserve"> expected on the basis of their environmental heterogeneity, we </w:t>
+      </w:r>
+      <w:r>
+        <w:t>used</w:t>
+      </w:r>
+      <w:r>
+        <w:t xml:space="preserve"> the residuals </w:t>
+      </w:r>
+      <w:r>
+        <w:t>associated with</w:t>
+      </w:r>
+      <w:r>
+        <w:t xml:space="preserve"> the PC1-based ANCOVA</w:t>
+      </w:r>
+      <w:r>
+        <w:t xml:space="preserve"> models</w:t>
+      </w:r>
+      <w:r>
+        <w:t xml:space="preserve"> (Figure 3) and </w:t>
+      </w:r>
+      <w:r>
+        <w:t xml:space="preserve">the </w:t>
+      </w:r>
+      <w:r>
+        <w:t>multiple regression models (Figure 4)</w:t>
+      </w:r>
+      <w:r>
+        <w:t>, at all three spatial scales,</w:t>
+      </w:r>
+      <w:r>
+        <w:t xml:space="preserve"> </w:t>
+      </w:r>
+      <w:r>
+        <w:t xml:space="preserve">to identify outlier points. For this </w:t>
+      </w:r>
+      <w:proofErr w:type="gramStart"/>
+      <w:r>
+        <w:t>purpose</w:t>
+      </w:r>
+      <w:proofErr w:type="gramEnd"/>
+      <w:r>
+        <w:t xml:space="preserve"> outliers </w:t>
+      </w:r>
+      <w:r>
+        <w:t xml:space="preserve">were defined as any </w:t>
+      </w:r>
+      <w:r>
+        <w:t xml:space="preserve">points </w:t>
+      </w:r>
+      <w:r>
+        <w:t>with residual species richness</w:t>
+      </w:r>
+      <w:r>
+        <w:t xml:space="preserve"> more than two standard deviations from the mean. We also used an </w:t>
+      </w:r>
+      <w:r>
+        <w:rPr>
+          <w:i/>
+        </w:rPr>
+        <w:t>F</w:t>
+      </w:r>
+      <w:r>
+        <w:t xml:space="preserve">-test to assess whether the </w:t>
+      </w:r>
+      <w:r>
+        <w:t xml:space="preserve">variances of the </w:t>
+      </w:r>
+      <w:r>
+        <w:t>residual</w:t>
+      </w:r>
+      <w:r>
+        <w:t>s associated with ANCOVA and multiple regressions</w:t>
+      </w:r>
+      <w:r>
+        <w:t xml:space="preserve"> differed between the GCFR and SWAFR. Finally, </w:t>
+      </w:r>
+      <w:commentRangeStart w:id="11"/>
+      <w:r>
+        <w:t>to assess</w:t>
+      </w:r>
+      <w:r>
+        <w:t xml:space="preserve"> whether the exceptional richness of hotspots is best explained by factors other than environmental heterogeneity</w:t>
+      </w:r>
+      <w:commentRangeEnd w:id="11"/>
       <w:r>
         <w:rPr>
           <w:rStyle w:val="CommentReference"/>
           <w:rFonts w:ascii="Times New Roman" w:hAnsiTheme="minorHAnsi"/>
         </w:rPr>
-        <w:commentReference w:id="15"/>
-      </w:r>
-      <w:commentRangeEnd w:id="16"/>
-      <w:r>
-        <w:rPr>
-          <w:rStyle w:val="CommentReference"/>
-          <w:rFonts w:ascii="Times New Roman" w:hAnsiTheme="minorHAnsi"/>
-        </w:rPr>
-        <w:commentReference w:id="16"/>
-      </w:r>
-      <w:r>
-        <w:t xml:space="preserve">. </w:t>
-      </w:r>
-      <w:r>
-        <w:t xml:space="preserve">As far as possible, these variables were selected to represent environmental axes which are </w:t>
-      </w:r>
-      <w:r>
-        <w:rPr>
-          <w:highlight w:val="yellow"/>
-        </w:rPr>
-        <w:t>considered regionally important</w:t>
-      </w:r>
-      <w:r>
-        <w:rPr>
-          <w:highlight w:val="yellow"/>
-        </w:rPr>
-        <w:t xml:space="preserve"> and </w:t>
-      </w:r>
-      <w:r>
-        <w:rPr>
-          <w:highlight w:val="yellow"/>
-        </w:rPr>
-        <w:t>i</w:t>
-      </w:r>
-      <w:r>
-        <w:rPr>
-          <w:highlight w:val="yellow"/>
-        </w:rPr>
-        <w:t>ndependent</w:t>
-      </w:r>
-      <w:r>
-        <w:t xml:space="preserve"> (see Figure S1–3)</w:t>
-      </w:r>
-      <w:r>
-        <w:t xml:space="preserve">. For example, the inclusion of PDQ in addition to MAP is justified on the basis that, where the </w:t>
-      </w:r>
-      <w:r>
-        <w:t xml:space="preserve">latter </w:t>
-      </w:r>
-      <w:r>
-        <w:t>captures variation in overall rainfall amount, the former measures the intensity of seasonal aridity</w:t>
-      </w:r>
-      <w:r>
-        <w:t xml:space="preserve">, </w:t>
-      </w:r>
-      <w:r>
-        <w:t xml:space="preserve">a key feature of </w:t>
-      </w:r>
-      <w:r>
-        <w:t>mediterranean-type climates (</w:t>
-      </w:r>
-      <w:r>
-        <w:rPr>
-          <w:highlight w:val="yellow"/>
-        </w:rPr>
-        <w:t>ref</w:t>
-      </w:r>
-      <w:r>
-        <w:t>). Variable selection was, however, constrained by the availability of suitable raster-layers. Thus, although soil [P] is probably an important determinant of plant distribution in both the GCFR and SWAFR (</w:t>
-      </w:r>
-      <w:r>
-        <w:rPr>
-          <w:highlight w:val="yellow"/>
-        </w:rPr>
-        <w:t>refs</w:t>
-      </w:r>
-      <w:r>
-        <w:t>), this variable could not</w:t>
-      </w:r>
-      <w:r>
-        <w:t xml:space="preserve"> be</w:t>
-      </w:r>
-      <w:r>
-        <w:t xml:space="preserve"> included owing to a lack of comparable data layers for the two regions. Indeed, </w:t>
-      </w:r>
-      <w:r>
-        <w:t xml:space="preserve">wherever possible, we made use of </w:t>
-      </w:r>
-      <w:r>
-        <w:t>remote sensing derived layers</w:t>
-      </w:r>
-      <w:r>
-        <w:t xml:space="preserve">. </w:t>
-      </w:r>
-      <w:r>
-        <w:t>Where</w:t>
-      </w:r>
-      <w:r>
-        <w:t xml:space="preserve"> s</w:t>
-      </w:r>
-      <w:r>
-        <w:t>oil variables were summari</w:t>
-      </w:r>
-      <w:r>
-        <w:t>s</w:t>
-      </w:r>
-      <w:r>
-        <w:t>ed as</w:t>
-      </w:r>
-      <w:r>
-        <w:t xml:space="preserve"> depth-interval weighted average</w:t>
-      </w:r>
-      <w:r>
-        <w:t>s, climatic a</w:t>
-      </w:r>
-      <w:r>
-        <w:t xml:space="preserve">nd spectral </w:t>
-      </w:r>
-      <w:r>
-        <w:t>variables</w:t>
-      </w:r>
-      <w:r>
-        <w:t xml:space="preserve"> </w:t>
-      </w:r>
-      <w:r>
-        <w:t>were summari</w:t>
-      </w:r>
-      <w:r>
-        <w:t>s</w:t>
-      </w:r>
-      <w:r>
-        <w:t xml:space="preserve">ed </w:t>
-      </w:r>
-      <w:r>
-        <w:t>as</w:t>
-      </w:r>
-      <w:r>
-        <w:t xml:space="preserve"> </w:t>
-      </w:r>
-      <w:r>
-        <w:t>annual means</w:t>
-      </w:r>
-      <w:r>
-        <w:t>, both</w:t>
-      </w:r>
-      <w:r>
-        <w:t xml:space="preserve"> using the “raster” package for R</w:t>
-      </w:r>
-      <w:r>
-        <w:t xml:space="preserve"> </w:t>
-      </w:r>
-      <w:r>
-        <w:fldChar w:fldCharType="begin" w:fldLock="1"/>
-      </w:r>
-      <w:r>
-        <w:instrText>ADDIN CSL_CITATION {"citationItems":[{"id":"ITEM-1","itemData":{"author":[{"dropping-particle":"","family":"Hijmans","given":"Robert J.","non-dropping-particle":"","parse-names":false,"suffix":""}],"id":"ITEM-1","issued":{"date-parts":[["2016"]]},"note":"From Duplicate 1 (raster: Geographic Data Analysis and Modeling. R package version 2.5-8 - Hijmans, Robert J)\n\nR package version 2.5-8","title":"raster: Geographic Data Analysis and Modeling. R package version 2.5-8","type":"article"},"uris":["http://www.mendeley.com/documents/?uuid=e1255836-1e03-400a-9430-df79fd207df0"]}],"mendeley":{"formattedCitation":"(Hijmans, 2016)","plainTextFormattedCitation":"(Hijmans, 2016)","previouslyFormattedCitation":"(Hijmans, 2016)"},"properties":{"noteIndex":0},"schema":"https://github.com/citation-style-language/schema/raw/master/csl-citation.json"}</w:instrText>
-      </w:r>
-      <w:r>
-        <w:fldChar w:fldCharType="separate"/>
-      </w:r>
-      <w:r>
-        <w:rPr>
-          <w:noProof/>
-        </w:rPr>
-        <w:t>(Hijmans, 2016)</w:t>
-      </w:r>
-      <w:r>
-        <w:fldChar w:fldCharType="end"/>
-      </w:r>
-      <w:r>
-        <w:t xml:space="preserve">. All layers were then </w:t>
-      </w:r>
-      <w:r>
-        <w:t>projected to a common coordinate reference system (WGS84) using the “</w:t>
-      </w:r>
-      <w:proofErr w:type="spellStart"/>
-      <w:r>
-        <w:t>rgdal</w:t>
-      </w:r>
-      <w:proofErr w:type="spellEnd"/>
-      <w:r>
-        <w:t>” package</w:t>
-      </w:r>
-      <w:r>
-        <w:t xml:space="preserve"> </w:t>
-      </w:r>
-      <w:r>
-        <w:fldChar w:fldCharType="begin" w:fldLock="1"/>
-      </w:r>
-      <w:r>
-        <w:instrText>ADDIN CSL_CITATION {"citationItems":[{"id":"ITEM-1","itemData":{"author":[{"dropping-particle":"","family":"Bivand","given":"Roger","non-dropping-particle":"","parse-names":false,"suffix":""},{"dropping-particle":"","family":"Keitt","given":"Tim","non-dropping-particle":"","parse-names":false,"suffix":""},{"dropping-particle":"","family":"Rowlingson","given":"Barry","non-dropping-particle":"","parse-names":false,"suffix":""}],"id":"ITEM-1","issued":{"date-parts":[["2017"]]},"note":"R package version 1.2-7","title":"rgdal: Bindings for the Geospatial Data Abstraction Library. R package version 1.2-7","type":"article"},"uris":["http://www.mendeley.com/documents/?uuid=ad47ce2a-b11c-4257-a0dc-af013995a00f"]}],"mendeley":{"formattedCitation":"(Bivand, Keitt, &amp; Rowlingson, 2017)","plainTextFormattedCitation":"(Bivand, Keitt, &amp; Rowlingson, 2017)","previouslyFormattedCitation":"(Bivand, Keitt, &amp; Rowlingson, 2017)"},"properties":{"noteIndex":0},"schema":"https://github.com/citation-style-language/schema/raw/master/csl-citation.json"}</w:instrText>
-      </w:r>
-      <w:r>
-        <w:fldChar w:fldCharType="separate"/>
-      </w:r>
-      <w:r>
-        <w:rPr>
-          <w:noProof/>
-        </w:rPr>
-        <w:t>(Bivand, Keitt, &amp; Rowlingson, 2017)</w:t>
-      </w:r>
-      <w:r>
-        <w:fldChar w:fldCharType="end"/>
-      </w:r>
-      <w:r>
-        <w:t xml:space="preserve"> and</w:t>
-      </w:r>
-      <w:r>
-        <w:t xml:space="preserve"> resampled to 0.05º resolution using the “resample” function in “raster</w:t>
-      </w:r>
-      <w:r>
-        <w:t>,</w:t>
-      </w:r>
-      <w:r>
-        <w:t>” with the “bilinear” method.</w:t>
+        <w:commentReference w:id="11"/>
+      </w:r>
+      <w:r>
+        <w:t xml:space="preserve">, we </w:t>
+      </w:r>
+      <w:r>
+        <w:lastRenderedPageBreak/>
+        <w:t>repeated the ANCOVA and multiple regression analyses with hotspots omitted, and compared the coefficients of determination.</w:t>
       </w:r>
     </w:p>
     <w:p>
       <w:pPr>
-        <w:pStyle w:val="BodyText"/>
-      </w:pPr>
-      <w:r>
-        <w:t>In order t</w:t>
-      </w:r>
-      <w:r>
-        <w:t>o quantify heterogeneity in the</w:t>
-      </w:r>
-      <w:r>
-        <w:t>se</w:t>
-      </w:r>
-      <w:r>
-        <w:t xml:space="preserve"> </w:t>
-      </w:r>
-      <w:r>
-        <w:t xml:space="preserve">environmental </w:t>
-      </w:r>
-      <w:r>
-        <w:t>variable</w:t>
-      </w:r>
-      <w:r>
-        <w:t>s</w:t>
-      </w:r>
-      <w:r>
-        <w:t>, w</w:t>
-      </w:r>
-      <w:r>
-        <w:t xml:space="preserve">e developed an index that would account for the spatial configuration of environmental conditions. Our index, </w:t>
-      </w:r>
-      <w:r>
-        <w:t>based on</w:t>
-      </w:r>
-      <w:r>
-        <w:t xml:space="preserve"> raster data, </w:t>
-      </w:r>
-      <w:r>
-        <w:t>employs</w:t>
-      </w:r>
-      <w:r>
-        <w:t xml:space="preserve"> nested </w:t>
-      </w:r>
-      <w:r>
-        <w:t>squares</w:t>
-      </w:r>
-      <w:r>
-        <w:t xml:space="preserve"> </w:t>
-      </w:r>
-      <w:r>
-        <w:t>at various spatial scales</w:t>
-      </w:r>
-      <w:r>
-        <w:t>.</w:t>
-      </w:r>
-      <w:r>
-        <w:t xml:space="preserve"> </w:t>
-      </w:r>
-      <w:r>
-        <w:t xml:space="preserve">We </w:t>
-      </w:r>
-      <w:r>
-        <w:t>quantified</w:t>
-      </w:r>
-      <w:r>
-        <w:t xml:space="preserve"> </w:t>
-      </w:r>
-      <w:r>
-        <w:t xml:space="preserve">the </w:t>
-      </w:r>
-      <w:r>
-        <w:t>environmental heterogeneity</w:t>
-      </w:r>
-      <w:r>
-        <w:t xml:space="preserve"> of a given square (i.e. 0.10</w:t>
-      </w:r>
-      <w:r>
-        <w:rPr>
-          <w:rFonts w:cstheme="majorBidi"/>
-        </w:rPr>
-        <w:t>°×</w:t>
-      </w:r>
-      <w:r>
-        <w:t>0.10</w:t>
-      </w:r>
-      <w:r>
-        <w:rPr>
-          <w:rFonts w:ascii="Times New Roman" w:hAnsi="Times New Roman" w:cs="Times New Roman"/>
-        </w:rPr>
-        <w:t>°-</w:t>
-      </w:r>
-      <w:r>
-        <w:t>, QDS</w:t>
-      </w:r>
-      <w:r>
-        <w:t>-</w:t>
-      </w:r>
-      <w:r>
-        <w:t>, HDS</w:t>
-      </w:r>
-      <w:r>
-        <w:t>-</w:t>
-      </w:r>
-      <w:r>
-        <w:t xml:space="preserve"> and DS</w:t>
-      </w:r>
-      <w:r>
-        <w:t>-scale)</w:t>
-      </w:r>
-      <w:r>
-        <w:t xml:space="preserve"> as the variance </w:t>
-      </w:r>
-      <w:r>
-        <w:t xml:space="preserve">of the environmental conditions </w:t>
-      </w:r>
-      <w:r>
-        <w:t xml:space="preserve">of </w:t>
-      </w:r>
-      <w:r>
-        <w:t>the four sub-</w:t>
-      </w:r>
-      <w:r>
-        <w:t>squares</w:t>
-      </w:r>
-      <w:r>
-        <w:t xml:space="preserve"> (i.e. 0.05</w:t>
-      </w:r>
-      <w:r>
-        <w:rPr>
-          <w:rFonts w:cstheme="majorBidi"/>
-        </w:rPr>
-        <w:t>°×</w:t>
-      </w:r>
-      <w:r>
-        <w:t>0.05</w:t>
-      </w:r>
-      <w:r>
-        <w:rPr>
-          <w:rFonts w:ascii="Times New Roman" w:hAnsi="Times New Roman" w:cs="Times New Roman"/>
-        </w:rPr>
-        <w:t>°</w:t>
-      </w:r>
-      <w:r>
-        <w:rPr>
-          <w:rFonts w:ascii="Times New Roman" w:hAnsi="Times New Roman" w:cs="Times New Roman"/>
-        </w:rPr>
-        <w:t>-</w:t>
-      </w:r>
-      <w:r>
-        <w:t>, eighth-</w:t>
-      </w:r>
-      <w:r>
-        <w:t>degree square</w:t>
-      </w:r>
-      <w:r>
-        <w:t>-</w:t>
-      </w:r>
-      <w:r>
-        <w:t>,</w:t>
-      </w:r>
-      <w:r>
-        <w:t xml:space="preserve"> </w:t>
-      </w:r>
-      <w:r>
-        <w:t>QDS</w:t>
-      </w:r>
-      <w:r>
-        <w:t>-</w:t>
-      </w:r>
-      <w:r>
-        <w:t xml:space="preserve"> and </w:t>
-      </w:r>
-      <w:r>
-        <w:t>HDS</w:t>
-      </w:r>
-      <w:r>
-        <w:t>-scale</w:t>
-      </w:r>
-      <w:r>
-        <w:t>)</w:t>
-      </w:r>
-      <w:r>
-        <w:t xml:space="preserve"> </w:t>
-      </w:r>
-      <w:r>
-        <w:t>nested within it</w:t>
-      </w:r>
-      <w:r>
-        <w:t xml:space="preserve">. </w:t>
-      </w:r>
-      <w:r>
-        <w:t>T</w:t>
-      </w:r>
-      <w:r>
-        <w:t xml:space="preserve">his </w:t>
-      </w:r>
-      <w:r>
-        <w:t>was d</w:t>
-      </w:r>
-      <w:r>
-        <w:t>one</w:t>
-      </w:r>
-      <w:r>
-        <w:t xml:space="preserve"> </w:t>
-      </w:r>
-      <w:r>
-        <w:t>using the “</w:t>
-      </w:r>
-      <w:r>
-        <w:t>aggregate</w:t>
-      </w:r>
-      <w:r>
-        <w:t xml:space="preserve">” </w:t>
-      </w:r>
-      <w:r>
-        <w:t xml:space="preserve">function in </w:t>
-      </w:r>
-      <w:r>
-        <w:t xml:space="preserve">the </w:t>
-      </w:r>
-      <w:r>
-        <w:t>R package “raster</w:t>
-      </w:r>
-      <w:r>
-        <w:t xml:space="preserve">” </w:t>
-      </w:r>
-      <w:r>
-        <w:fldChar w:fldCharType="begin" w:fldLock="1"/>
-      </w:r>
-      <w:r>
-        <w:instrText>ADDIN CSL_CITATION {"citationItems":[{"id":"ITEM-1","itemData":{"author":[{"dropping-particle":"","family":"Hijmans","given":"Robert J.","non-dropping-particle":"","parse-names":false,"suffix":""}],"id":"ITEM-1","issued":{"date-parts":[["2016"]]},"note":"From Duplicate 1 (raster: Geographic Data Analysis and Modeling. R package version 2.5-8 - Hijmans, Robert J)\n\nR package version 2.5-8","title":"raster: Geographic Data Analysis and Modeling. R package version 2.5-8","type":"article"},"uris":["http://www.mendeley.com/documents/?uuid=e1255836-1e03-400a-9430-df79fd207df0"]}],"mendeley":{"formattedCitation":"(Hijmans, 2016)","plainTextFormattedCitation":"(Hijmans, 2016)","previouslyFormattedCitation":"(Hijmans, 2016)"},"properties":{"noteIndex":0},"schema":"https://github.com/citation-style-language/schema/raw/master/csl-citation.json"}</w:instrText>
-      </w:r>
-      <w:r>
-        <w:fldChar w:fldCharType="separate"/>
-      </w:r>
-      <w:r>
-        <w:rPr>
-          <w:noProof/>
-        </w:rPr>
-        <w:t>(Hijmans, 2016)</w:t>
-      </w:r>
-      <w:r>
-        <w:fldChar w:fldCharType="end"/>
-      </w:r>
-      <w:r>
-        <w:t>,</w:t>
-      </w:r>
-      <w:r>
-        <w:t xml:space="preserve"> </w:t>
-      </w:r>
-      <w:r>
-        <w:t xml:space="preserve">with </w:t>
-      </w:r>
-      <w:r>
-        <w:t xml:space="preserve">variance </w:t>
-      </w:r>
-      <w:r>
-        <w:t xml:space="preserve">set </w:t>
-      </w:r>
-      <w:r>
-        <w:t>as the aggregation function</w:t>
-      </w:r>
-      <w:r>
-        <w:t>.</w:t>
-      </w:r>
-      <w:r>
-        <w:t xml:space="preserve"> </w:t>
-      </w:r>
-      <w:r>
-        <w:t xml:space="preserve">Since </w:t>
-      </w:r>
-      <w:r>
-        <w:t>our index</w:t>
-      </w:r>
-      <w:r>
-        <w:t xml:space="preserve"> measure</w:t>
-      </w:r>
-      <w:r>
-        <w:t>s</w:t>
-      </w:r>
-      <w:r>
-        <w:t xml:space="preserve"> within-square heterogeneity at each spatial scale, </w:t>
-      </w:r>
-      <w:r>
-        <w:t>it can be related directly</w:t>
-      </w:r>
-      <w:r>
-        <w:t xml:space="preserve"> to </w:t>
-      </w:r>
-      <w:r>
-        <w:t>species richness at the QDS-, HDS- and DS-scales</w:t>
-      </w:r>
-      <w:r>
-        <w:t>.</w:t>
-      </w:r>
+        <w:pStyle w:val="Heading1"/>
+        <w:spacing w:line="240" w:lineRule="auto"/>
+      </w:pPr>
+      <w:bookmarkStart w:id="12" w:name="results"/>
+      <w:r>
+        <w:t>3</w:t>
+      </w:r>
+      <w:r>
+        <w:t>:</w:t>
+      </w:r>
+      <w:r>
+        <w:t xml:space="preserve"> </w:t>
+      </w:r>
+      <w:r>
+        <w:t>Results</w:t>
+      </w:r>
+      <w:bookmarkEnd w:id="12"/>
     </w:p>
     <w:p>
       <w:pPr>
-        <w:pStyle w:val="BodyText"/>
-        <w:rPr>
-          <w:rFonts w:eastAsiaTheme="minorEastAsia"/>
-        </w:rPr>
-      </w:pPr>
-      <w:r>
-        <w:t>W</w:t>
-      </w:r>
-      <w:r>
-        <w:t xml:space="preserve">e </w:t>
-      </w:r>
-      <w:r>
-        <w:t xml:space="preserve">used principal components analysis (PCA), applied to the </w:t>
-      </w:r>
-      <w:r>
-        <w:t>nine</w:t>
-      </w:r>
-      <w:r>
-        <w:t xml:space="preserve"> environmental variables across </w:t>
-      </w:r>
-      <w:commentRangeStart w:id="17"/>
-      <w:commentRangeStart w:id="18"/>
-      <w:r>
-        <w:t xml:space="preserve">both </w:t>
-      </w:r>
-      <w:commentRangeEnd w:id="17"/>
-      <w:r>
-        <w:rPr>
-          <w:rStyle w:val="CommentReference"/>
-          <w:rFonts w:ascii="Times New Roman" w:hAnsiTheme="minorHAnsi"/>
-        </w:rPr>
-        <w:commentReference w:id="17"/>
-      </w:r>
-      <w:commentRangeEnd w:id="18"/>
-      <w:r>
-        <w:rPr>
-          <w:rStyle w:val="CommentReference"/>
-          <w:rFonts w:ascii="Times New Roman" w:hAnsiTheme="minorHAnsi"/>
-        </w:rPr>
-        <w:commentReference w:id="18"/>
-      </w:r>
-      <w:r>
-        <w:t xml:space="preserve">regions, to </w:t>
-      </w:r>
-      <w:r>
-        <w:t>extract a major axis of</w:t>
-      </w:r>
-      <w:r>
-        <w:t xml:space="preserve"> </w:t>
-      </w:r>
-      <w:r>
-        <w:t>environmental heterogeneity</w:t>
-      </w:r>
-      <w:r>
-        <w:t xml:space="preserve">. </w:t>
-      </w:r>
-      <w:r>
-        <w:t xml:space="preserve">For this purpose, the layers describing heterogeneity in the </w:t>
-      </w:r>
-      <w:r>
-        <w:t>nine</w:t>
-      </w:r>
-      <w:r>
-        <w:t xml:space="preserve"> environmental variables at each spatial scale </w:t>
-      </w:r>
-      <w:r>
-        <w:t xml:space="preserve">were </w:t>
-      </w:r>
-      <w:r>
-        <w:t xml:space="preserve">first </w:t>
-      </w:r>
-      <w:commentRangeStart w:id="19"/>
-      <w:commentRangeStart w:id="20"/>
-      <w:r>
-        <w:t>log</w:t>
-      </w:r>
-      <w:r>
-        <w:rPr>
-          <w:vertAlign w:val="subscript"/>
-        </w:rPr>
-        <w:t>10</w:t>
-      </w:r>
-      <w:r>
-        <w:t>-</w:t>
-      </w:r>
-      <w:r>
-        <w:t xml:space="preserve">transformed </w:t>
-      </w:r>
-      <w:commentRangeEnd w:id="19"/>
-      <w:r>
-        <w:rPr>
-          <w:rStyle w:val="CommentReference"/>
-          <w:rFonts w:ascii="Times New Roman" w:hAnsiTheme="minorHAnsi"/>
-        </w:rPr>
-        <w:commentReference w:id="19"/>
-      </w:r>
-      <w:commentRangeEnd w:id="20"/>
-      <w:r>
-        <w:rPr>
-          <w:rStyle w:val="CommentReference"/>
-          <w:rFonts w:ascii="Times New Roman" w:hAnsiTheme="minorHAnsi"/>
-        </w:rPr>
-        <w:commentReference w:id="20"/>
-      </w:r>
-      <w:r>
-        <w:t xml:space="preserve">to ensure normality. A separate PCA was </w:t>
-      </w:r>
-      <w:r>
-        <w:t>then run at</w:t>
-      </w:r>
-      <w:r>
-        <w:t xml:space="preserve"> each </w:t>
-      </w:r>
-      <w:r>
-        <w:t>spatial scale</w:t>
-      </w:r>
-      <w:r>
-        <w:t xml:space="preserve">. </w:t>
-      </w:r>
-      <w:r>
-        <w:t xml:space="preserve">The first </w:t>
-      </w:r>
-      <w:r>
-        <w:t>axis</w:t>
-      </w:r>
-      <w:r>
-        <w:t xml:space="preserve"> </w:t>
-      </w:r>
-      <w:r>
-        <w:t xml:space="preserve">(PC1) </w:t>
-      </w:r>
-      <w:r>
-        <w:t xml:space="preserve">thus </w:t>
-      </w:r>
-      <w:r>
-        <w:t xml:space="preserve">extracted </w:t>
-      </w:r>
-      <w:r>
-        <w:t xml:space="preserve">from each of the </w:t>
-      </w:r>
-      <w:r>
-        <w:t>four</w:t>
-      </w:r>
-      <w:r>
-        <w:t xml:space="preserve"> PCAs represents the major axis of heterogeneity </w:t>
-      </w:r>
-      <w:r>
-        <w:t xml:space="preserve">across </w:t>
-      </w:r>
-      <w:r>
-        <w:t xml:space="preserve">the </w:t>
-      </w:r>
-      <w:r>
-        <w:t>nine</w:t>
-      </w:r>
-      <w:r>
-        <w:t xml:space="preserve"> </w:t>
-      </w:r>
-      <w:r>
-        <w:t>environmental</w:t>
-      </w:r>
-      <w:r>
-        <w:t xml:space="preserve"> heterogeneity</w:t>
-      </w:r>
-      <w:r>
-        <w:t xml:space="preserve"> </w:t>
-      </w:r>
-      <w:r>
-        <w:t xml:space="preserve">variables </w:t>
-      </w:r>
-      <w:r>
-        <w:t>considered</w:t>
-      </w:r>
-      <w:r>
-        <w:t xml:space="preserve"> (see Figure S4)</w:t>
-      </w:r>
-      <w:r>
-        <w:t>.</w:t>
+        <w:pStyle w:val="Heading2"/>
+        <w:spacing w:line="240" w:lineRule="auto"/>
+      </w:pPr>
+      <w:r>
+        <w:t>3.1</w:t>
+      </w:r>
+      <w:r>
+        <w:t>:</w:t>
+      </w:r>
+      <w:r>
+        <w:t xml:space="preserve"> </w:t>
+      </w:r>
+      <w:r>
+        <w:t>Comparing species richness</w:t>
       </w:r>
     </w:p>
     <w:p>
       <w:pPr>
-        <w:pStyle w:val="BodyText"/>
-      </w:pPr>
-      <w:r>
-        <w:lastRenderedPageBreak/>
-        <w:t xml:space="preserve">To compare </w:t>
-      </w:r>
-      <w:r>
-        <w:t>heterogeneity in the nine</w:t>
-      </w:r>
-      <w:r>
-        <w:t xml:space="preserve"> </w:t>
-      </w:r>
-      <w:r>
-        <w:t xml:space="preserve">environmental </w:t>
-      </w:r>
-      <w:r>
-        <w:t>variables</w:t>
-      </w:r>
-      <w:r>
-        <w:t xml:space="preserve"> </w:t>
-      </w:r>
-      <w:r>
-        <w:t xml:space="preserve">and </w:t>
-      </w:r>
-      <w:r>
-        <w:t xml:space="preserve">in </w:t>
-      </w:r>
-      <w:r>
-        <w:t>the major axis of heterogeneity between the two regions</w:t>
-      </w:r>
-      <w:r>
-        <w:t xml:space="preserve">, we employed common language effect sizes </w:t>
-      </w:r>
-      <w:r>
-        <w:t>(</w:t>
-      </w:r>
-      <w:r>
+        <w:pStyle w:val="FirstParagraph"/>
         <w:rPr>
           <w:i/>
         </w:rPr>
-        <w:t>CLES</w:t>
-      </w:r>
-      <w:r>
-        <w:t>)</w:t>
-      </w:r>
-      <w:r>
-        <w:t xml:space="preserve"> using the R package “</w:t>
+      </w:pPr>
+      <w:r>
+        <w:t xml:space="preserve">Vascular plant species richness varies spatially in both the GCFR and SWAFR, with both regions possessing a hotspot of exceptional richness (the </w:t>
       </w:r>
       <w:proofErr w:type="spellStart"/>
       <w:r>
-        <w:t>canprot</w:t>
+        <w:t>Kogelberg</w:t>
       </w:r>
       <w:proofErr w:type="spellEnd"/>
       <w:r>
-        <w:t>” (</w:t>
-      </w:r>
-      <w:r>
-        <w:rPr>
-          <w:highlight w:val="yellow"/>
-        </w:rPr>
-        <w:t>ref</w:t>
-      </w:r>
-      <w:r>
-        <w:t>)</w:t>
-      </w:r>
-      <w:r>
-        <w:t>.</w:t>
-      </w:r>
-      <w:r>
-        <w:t xml:space="preserve"> </w:t>
-      </w:r>
-      <w:r>
-        <w:t xml:space="preserve">The </w:t>
+        <w:t xml:space="preserve"> Centre in the GCFR; Greater Perth in the SWAFR) and declining species richness towards its interior margin (Figure 5a, b). </w:t>
+      </w:r>
+      <w:r>
+        <w:t>Comparison</w:t>
+      </w:r>
+      <w:r>
+        <w:t>s</w:t>
+      </w:r>
+      <w:r>
+        <w:t xml:space="preserve"> of species richness</w:t>
+      </w:r>
+      <w:r>
+        <w:t xml:space="preserve"> between the regions</w:t>
+      </w:r>
+      <w:r>
+        <w:t xml:space="preserve"> </w:t>
+      </w:r>
+      <w:r>
+        <w:t>using two-sided Mann</w:t>
+      </w:r>
+      <w:r>
+        <w:t xml:space="preserve">-Whitney </w:t>
       </w:r>
       <w:r>
         <w:rPr>
           <w:i/>
         </w:rPr>
-        <w:t>CLES</w:t>
-      </w:r>
-      <w:r>
-        <w:t xml:space="preserve"> describe</w:t>
-      </w:r>
-      <w:r>
-        <w:t>s</w:t>
-      </w:r>
-      <w:r>
-        <w:t xml:space="preserve"> the proportion of pairwise comparisons </w:t>
-      </w:r>
-      <w:r>
-        <w:t xml:space="preserve">of a variable </w:t>
-      </w:r>
-      <w:r>
-        <w:t xml:space="preserve">between two categories </w:t>
-      </w:r>
-      <w:r>
-        <w:t xml:space="preserve">in which </w:t>
-      </w:r>
-      <w:r>
-        <w:t>the value in on</w:t>
-      </w:r>
-      <w:r>
-        <w:t xml:space="preserve">e category </w:t>
-      </w:r>
-      <w:r>
-        <w:t>exceed</w:t>
-      </w:r>
-      <w:r>
-        <w:t>s</w:t>
-      </w:r>
-      <w:r>
-        <w:t xml:space="preserve"> th</w:t>
-      </w:r>
-      <w:r>
-        <w:t>at in the other</w:t>
-      </w:r>
-      <w:r>
-        <w:t>.</w:t>
-      </w:r>
-      <w:r>
-        <w:t xml:space="preserve"> </w:t>
-      </w:r>
-      <w:r>
-        <w:t>Additionally</w:t>
-      </w:r>
-      <w:r>
-        <w:t xml:space="preserve">, we tested for differences in </w:t>
-      </w:r>
-      <w:r>
-        <w:t xml:space="preserve">regional </w:t>
-      </w:r>
-      <w:r>
-        <w:t xml:space="preserve">heterogeneity values using two-sided Mann-Whitney </w:t>
-      </w:r>
-      <w:r>
-        <w:rPr>
-          <w:i/>
-        </w:rPr>
         <w:t>U</w:t>
       </w:r>
       <w:r>
-        <w:t>-</w:t>
-      </w:r>
-      <w:r>
-        <w:t>tests (</w:t>
-      </w:r>
-      <w:r>
-        <w:rPr>
-          <w:highlight w:val="yellow"/>
-        </w:rPr>
-        <w:t>ref</w:t>
-      </w:r>
-      <w:r>
-        <w:t>)</w:t>
-      </w:r>
-      <w:r>
-        <w:t xml:space="preserve"> </w:t>
-      </w:r>
-      <w:r>
-        <w:t xml:space="preserve">as implemented </w:t>
-      </w:r>
-      <w:r>
-        <w:t>in R</w:t>
-      </w:r>
-      <w:r>
-        <w:t>.</w:t>
-      </w:r>
-      <w:r>
-        <w:t xml:space="preserve"> </w:t>
-      </w:r>
-      <w:r>
-        <w:t>Both analyses were done</w:t>
-      </w:r>
-      <w:r>
-        <w:t xml:space="preserve"> at </w:t>
-      </w:r>
-      <w:r>
-        <w:t xml:space="preserve">all </w:t>
-      </w:r>
-      <w:r>
-        <w:t>four spatial scales</w:t>
-      </w:r>
-      <w:r>
-        <w:t>. Th</w:t>
-      </w:r>
-      <w:r>
-        <w:t>is</w:t>
-      </w:r>
-      <w:r>
-        <w:t xml:space="preserve"> enabled us</w:t>
-      </w:r>
-      <w:r>
-        <w:t xml:space="preserve"> to assess scale-dependence</w:t>
-      </w:r>
-      <w:r>
-        <w:t xml:space="preserve"> in heterogeneity and to ascertain the spatial scale at which </w:t>
-      </w:r>
-      <w:r>
-        <w:t xml:space="preserve">regional </w:t>
-      </w:r>
-      <w:r>
-        <w:t>environmental heterogeneity</w:t>
-      </w:r>
-      <w:r>
-        <w:t xml:space="preserve"> differences are</w:t>
-      </w:r>
-      <w:r>
-        <w:t xml:space="preserve"> most pronounced.</w:t>
-      </w:r>
-    </w:p>
-    <w:p>
-      <w:pPr>
-        <w:pStyle w:val="Heading2"/>
-        <w:spacing w:line="240" w:lineRule="auto"/>
-      </w:pPr>
-      <w:bookmarkStart w:id="21" w:name="environmental-heterogeneity-as-an-explan"/>
-      <w:r>
-        <w:t>2.3</w:t>
-      </w:r>
-      <w:r>
-        <w:t>:</w:t>
-      </w:r>
-      <w:r>
-        <w:t xml:space="preserve"> </w:t>
-      </w:r>
-      <w:r>
-        <w:t>Environmental heterogeneity as an explanation of species richness</w:t>
-      </w:r>
-      <w:bookmarkEnd w:id="21"/>
-    </w:p>
-    <w:p>
-      <w:pPr>
-        <w:pStyle w:val="FirstParagraph"/>
-        <w:rPr>
-          <w:rFonts w:eastAsiaTheme="minorEastAsia"/>
-        </w:rPr>
-      </w:pPr>
-      <w:r>
-        <w:t>W</w:t>
-      </w:r>
-      <w:r>
-        <w:t>e used linear</w:t>
-      </w:r>
-      <w:r>
-        <w:t xml:space="preserve"> </w:t>
-      </w:r>
-      <w:r>
-        <w:t>models</w:t>
-      </w:r>
-      <w:r>
-        <w:t xml:space="preserve"> </w:t>
-      </w:r>
-      <w:r>
-        <w:t xml:space="preserve">to assess </w:t>
-      </w:r>
-      <w:r>
-        <w:t xml:space="preserve">the explanatory power of </w:t>
-      </w:r>
-      <w:r>
-        <w:t>heterogeneity</w:t>
-      </w:r>
-      <w:r>
-        <w:t xml:space="preserve"> </w:t>
-      </w:r>
-      <w:r>
-        <w:t xml:space="preserve">in the nine selected </w:t>
-      </w:r>
-      <w:r>
-        <w:t xml:space="preserve">environmental </w:t>
-      </w:r>
-      <w:r>
-        <w:t>variables, and the major heterogeneity axis represented by PC1</w:t>
-      </w:r>
-      <w:r>
-        <w:t>,</w:t>
-      </w:r>
-      <w:r>
-        <w:t xml:space="preserve"> </w:t>
-      </w:r>
-      <w:r>
-        <w:t>as determinant</w:t>
-      </w:r>
-      <w:r>
-        <w:t>s</w:t>
-      </w:r>
-      <w:r>
-        <w:t xml:space="preserve"> of</w:t>
-      </w:r>
-      <w:r>
-        <w:t xml:space="preserve"> species richness</w:t>
-      </w:r>
-      <w:r>
-        <w:t xml:space="preserve"> </w:t>
-      </w:r>
-      <w:r>
-        <w:t>across the two regions</w:t>
-      </w:r>
-      <w:r>
-        <w:t>.</w:t>
-      </w:r>
-    </w:p>
-    <w:p>
-      <w:pPr>
-        <w:pStyle w:val="FirstParagraph"/>
-        <w:rPr>
-          <w:rFonts w:eastAsiaTheme="minorEastAsia"/>
-        </w:rPr>
-      </w:pPr>
-      <w:r>
-        <w:rPr>
-          <w:rFonts w:eastAsiaTheme="minorEastAsia"/>
-        </w:rPr>
-        <w:t xml:space="preserve">We first used </w:t>
-      </w:r>
-      <w:r>
-        <w:rPr>
-          <w:rFonts w:eastAsiaTheme="minorEastAsia"/>
-        </w:rPr>
-        <w:t>analyses of covariance</w:t>
-      </w:r>
-      <w:r>
-        <w:rPr>
-          <w:rFonts w:eastAsiaTheme="minorEastAsia"/>
-        </w:rPr>
-        <w:t xml:space="preserve"> (ANCOVA)</w:t>
-      </w:r>
-      <w:r>
-        <w:t>, at the QDS-, HDS- and DS-scales,</w:t>
-      </w:r>
-      <w:r>
-        <w:rPr>
-          <w:rFonts w:eastAsiaTheme="minorEastAsia"/>
-        </w:rPr>
-        <w:t xml:space="preserve"> to relate species richness to </w:t>
-      </w:r>
-      <w:r>
-        <w:rPr>
-          <w:rFonts w:eastAsiaTheme="minorEastAsia"/>
-        </w:rPr>
-        <w:t xml:space="preserve">the </w:t>
-      </w:r>
-      <w:r>
-        <w:rPr>
-          <w:rFonts w:eastAsiaTheme="minorEastAsia"/>
-        </w:rPr>
-        <w:t>heterogeneit</w:t>
-      </w:r>
-      <w:r>
-        <w:rPr>
-          <w:rFonts w:eastAsiaTheme="minorEastAsia"/>
-        </w:rPr>
-        <w:t xml:space="preserve">y </w:t>
-      </w:r>
-      <w:r>
-        <w:rPr>
-          <w:rFonts w:eastAsiaTheme="minorEastAsia"/>
-        </w:rPr>
-        <w:t xml:space="preserve">of </w:t>
-      </w:r>
-      <w:r>
-        <w:rPr>
-          <w:rFonts w:eastAsiaTheme="minorEastAsia"/>
-        </w:rPr>
-        <w:t>each</w:t>
-      </w:r>
-      <w:r>
-        <w:rPr>
-          <w:rFonts w:eastAsiaTheme="minorEastAsia"/>
-        </w:rPr>
-        <w:t xml:space="preserve"> environmental variable</w:t>
-      </w:r>
-      <w:r>
-        <w:rPr>
-          <w:rFonts w:eastAsiaTheme="minorEastAsia"/>
-        </w:rPr>
-        <w:t>, and</w:t>
-      </w:r>
-      <w:r>
-        <w:rPr>
-          <w:rFonts w:eastAsiaTheme="minorEastAsia"/>
-        </w:rPr>
-        <w:t xml:space="preserve"> </w:t>
-      </w:r>
-      <w:r>
-        <w:rPr>
-          <w:rFonts w:eastAsiaTheme="minorEastAsia"/>
-        </w:rPr>
-        <w:t xml:space="preserve">to </w:t>
-      </w:r>
-      <w:r>
-        <w:rPr>
-          <w:rFonts w:eastAsiaTheme="minorEastAsia"/>
-        </w:rPr>
-        <w:t xml:space="preserve">the major axis of heterogeneity, </w:t>
-      </w:r>
-      <w:r>
-        <w:rPr>
-          <w:rFonts w:eastAsiaTheme="minorEastAsia"/>
-        </w:rPr>
-        <w:t>across the two regions</w:t>
-      </w:r>
-      <w:r>
-        <w:rPr>
-          <w:rFonts w:eastAsiaTheme="minorEastAsia"/>
-        </w:rPr>
-        <w:t xml:space="preserve">. </w:t>
-      </w:r>
-      <w:r>
-        <w:rPr>
-          <w:rFonts w:eastAsiaTheme="minorEastAsia"/>
-        </w:rPr>
-        <w:t>I</w:t>
-      </w:r>
-      <w:r>
-        <w:rPr>
-          <w:rFonts w:eastAsiaTheme="minorEastAsia"/>
-        </w:rPr>
-        <w:t>n order to assess whether th</w:t>
-      </w:r>
-      <w:r>
-        <w:rPr>
-          <w:rFonts w:eastAsiaTheme="minorEastAsia"/>
-        </w:rPr>
-        <w:t>ese</w:t>
-      </w:r>
-      <w:r>
-        <w:rPr>
-          <w:rFonts w:eastAsiaTheme="minorEastAsia"/>
-        </w:rPr>
-        <w:t xml:space="preserve"> relationship</w:t>
-      </w:r>
-      <w:r>
-        <w:rPr>
-          <w:rFonts w:eastAsiaTheme="minorEastAsia"/>
-        </w:rPr>
-        <w:t>s are</w:t>
-      </w:r>
-      <w:r>
-        <w:rPr>
-          <w:rFonts w:eastAsiaTheme="minorEastAsia"/>
-        </w:rPr>
-        <w:t xml:space="preserve"> identical</w:t>
-      </w:r>
-      <w:r>
-        <w:rPr>
-          <w:rFonts w:eastAsiaTheme="minorEastAsia"/>
-        </w:rPr>
-        <w:t xml:space="preserve"> in form</w:t>
-      </w:r>
-      <w:r>
-        <w:rPr>
-          <w:rFonts w:eastAsiaTheme="minorEastAsia"/>
-        </w:rPr>
-        <w:t xml:space="preserve"> </w:t>
-      </w:r>
-      <w:r>
-        <w:rPr>
-          <w:rFonts w:eastAsiaTheme="minorEastAsia"/>
-        </w:rPr>
-        <w:t>across</w:t>
-      </w:r>
-      <w:r>
-        <w:rPr>
-          <w:rFonts w:eastAsiaTheme="minorEastAsia"/>
-        </w:rPr>
-        <w:t xml:space="preserve"> the two regions</w:t>
-      </w:r>
-      <w:r>
-        <w:rPr>
-          <w:rFonts w:eastAsiaTheme="minorEastAsia"/>
-        </w:rPr>
-        <w:t>,</w:t>
-      </w:r>
-      <w:r>
-        <w:rPr>
-          <w:rFonts w:eastAsiaTheme="minorEastAsia"/>
-        </w:rPr>
-        <w:t xml:space="preserve"> we fitted three </w:t>
-      </w:r>
-      <w:r>
-        <w:rPr>
-          <w:rFonts w:eastAsiaTheme="minorEastAsia"/>
-        </w:rPr>
-        <w:t xml:space="preserve">nested </w:t>
-      </w:r>
-      <w:r>
-        <w:rPr>
-          <w:rFonts w:eastAsiaTheme="minorEastAsia"/>
-        </w:rPr>
-        <w:t>models</w:t>
-      </w:r>
-      <w:r>
-        <w:rPr>
-          <w:rFonts w:eastAsiaTheme="minorEastAsia"/>
-        </w:rPr>
-        <w:t xml:space="preserve"> for </w:t>
-      </w:r>
-      <w:r>
-        <w:rPr>
-          <w:rFonts w:eastAsiaTheme="minorEastAsia"/>
-        </w:rPr>
-        <w:t xml:space="preserve">each heterogeneity predictor </w:t>
-      </w:r>
-      <w:r>
-        <w:rPr>
-          <w:rFonts w:eastAsiaTheme="minorEastAsia"/>
-          <w:i/>
-        </w:rPr>
-        <w:t>X</w:t>
-      </w:r>
-      <w:r>
-        <w:rPr>
-          <w:rFonts w:eastAsiaTheme="minorEastAsia"/>
-        </w:rPr>
-        <w:t xml:space="preserve">, as follows: </w:t>
-      </w:r>
-      <w:r>
-        <w:rPr>
-          <w:rFonts w:eastAsiaTheme="minorEastAsia"/>
-        </w:rPr>
-        <w:t>a “main effect only” model (</w:t>
-      </w:r>
-      <w:r>
-        <w:rPr>
-          <w:rFonts w:eastAsiaTheme="minorEastAsia"/>
-          <w:i/>
-        </w:rPr>
-        <w:t>S</w:t>
-      </w:r>
-      <w:r>
-        <w:rPr>
-          <w:rFonts w:eastAsiaTheme="minorEastAsia"/>
-        </w:rPr>
-        <w:t xml:space="preserve"> ~ </w:t>
-      </w:r>
-      <w:r>
-        <w:rPr>
-          <w:rFonts w:cstheme="majorBidi"/>
-          <w:i/>
-        </w:rPr>
-        <w:t>β</w:t>
-      </w:r>
-      <w:r>
-        <w:rPr>
-          <w:rFonts w:cstheme="majorBidi"/>
-          <w:vertAlign w:val="subscript"/>
-        </w:rPr>
-        <w:t>0</w:t>
-      </w:r>
-      <w:r>
-        <w:rPr>
-          <w:rFonts w:cstheme="majorBidi"/>
-        </w:rPr>
-        <w:t xml:space="preserve"> + </w:t>
-      </w:r>
-      <w:r>
-        <w:rPr>
-          <w:rFonts w:cstheme="majorBidi"/>
-          <w:i/>
-        </w:rPr>
-        <w:t>β</w:t>
-      </w:r>
-      <w:r>
-        <w:rPr>
-          <w:rFonts w:cstheme="majorBidi"/>
-          <w:vertAlign w:val="subscript"/>
-        </w:rPr>
-        <w:t>1</w:t>
-      </w:r>
-      <w:r>
-        <w:rPr>
-          <w:rFonts w:cstheme="majorBidi"/>
-          <w:i/>
-        </w:rPr>
-        <w:t>X</w:t>
-      </w:r>
-      <w:r>
-        <w:rPr>
-          <w:rFonts w:eastAsiaTheme="minorEastAsia"/>
-        </w:rPr>
-        <w:t>), a “main effect + region” model (</w:t>
-      </w:r>
-      <w:r>
-        <w:rPr>
-          <w:rFonts w:eastAsiaTheme="minorEastAsia"/>
-          <w:i/>
-        </w:rPr>
-        <w:t>S</w:t>
-      </w:r>
-      <w:r>
-        <w:rPr>
-          <w:rFonts w:eastAsiaTheme="minorEastAsia"/>
-        </w:rPr>
-        <w:t xml:space="preserve"> ~ </w:t>
-      </w:r>
-      <w:r>
-        <w:rPr>
-          <w:rFonts w:cstheme="majorBidi"/>
-          <w:i/>
-        </w:rPr>
-        <w:t>β</w:t>
-      </w:r>
-      <w:r>
-        <w:rPr>
-          <w:rFonts w:cstheme="majorBidi"/>
-          <w:vertAlign w:val="subscript"/>
-        </w:rPr>
-        <w:t>0</w:t>
-      </w:r>
-      <w:r>
-        <w:rPr>
-          <w:rFonts w:cstheme="majorBidi"/>
-        </w:rPr>
-        <w:t xml:space="preserve"> + </w:t>
-      </w:r>
-      <w:r>
-        <w:rPr>
-          <w:rFonts w:cstheme="majorBidi"/>
-          <w:i/>
-        </w:rPr>
-        <w:t>β</w:t>
-      </w:r>
-      <w:r>
-        <w:rPr>
-          <w:rFonts w:cstheme="majorBidi"/>
-          <w:vertAlign w:val="subscript"/>
-        </w:rPr>
-        <w:t>1</w:t>
-      </w:r>
-      <w:r>
-        <w:rPr>
-          <w:rFonts w:cstheme="majorBidi"/>
-          <w:i/>
-        </w:rPr>
-        <w:t>X</w:t>
-      </w:r>
-      <w:r>
-        <w:rPr>
-          <w:rFonts w:cstheme="majorBidi"/>
-        </w:rPr>
-        <w:t xml:space="preserve"> + </w:t>
-      </w:r>
-      <w:r>
-        <w:rPr>
-          <w:rFonts w:cstheme="majorBidi"/>
-          <w:i/>
-        </w:rPr>
-        <w:t>β</w:t>
-      </w:r>
-      <w:r>
-        <w:rPr>
-          <w:rFonts w:cstheme="majorBidi"/>
-          <w:vertAlign w:val="subscript"/>
-        </w:rPr>
-        <w:t>2</w:t>
-      </w:r>
-      <w:r>
-        <w:rPr>
-          <w:rFonts w:cstheme="majorBidi"/>
-          <w:i/>
-        </w:rPr>
-        <w:t>Region</w:t>
-      </w:r>
-      <w:r>
-        <w:rPr>
-          <w:rFonts w:cstheme="majorBidi"/>
-        </w:rPr>
-        <w:t>)</w:t>
-      </w:r>
-      <w:r>
-        <w:rPr>
-          <w:rFonts w:eastAsiaTheme="minorEastAsia"/>
-        </w:rPr>
-        <w:t xml:space="preserve"> and a</w:t>
-      </w:r>
-      <w:r>
-        <w:rPr>
-          <w:rFonts w:eastAsiaTheme="minorEastAsia"/>
-        </w:rPr>
-        <w:t xml:space="preserve"> </w:t>
-      </w:r>
-      <w:r>
-        <w:rPr>
-          <w:rFonts w:eastAsiaTheme="minorEastAsia"/>
-        </w:rPr>
-        <w:t xml:space="preserve">“main effect </w:t>
-      </w:r>
-      <w:r>
-        <w:rPr>
-          <w:rFonts w:eastAsiaTheme="minorEastAsia" w:cstheme="majorBidi"/>
-        </w:rPr>
-        <w:t>×</w:t>
-      </w:r>
-      <w:r>
-        <w:rPr>
-          <w:rFonts w:eastAsiaTheme="minorEastAsia"/>
-        </w:rPr>
-        <w:t xml:space="preserve"> region” </w:t>
-      </w:r>
-      <w:r>
-        <w:rPr>
-          <w:rFonts w:eastAsiaTheme="minorEastAsia"/>
-        </w:rPr>
-        <w:t xml:space="preserve">model </w:t>
-      </w:r>
-      <w:r>
-        <w:rPr>
-          <w:rFonts w:eastAsiaTheme="minorEastAsia"/>
-        </w:rPr>
-        <w:t>which includes</w:t>
-      </w:r>
-      <w:r>
-        <w:rPr>
-          <w:rFonts w:eastAsiaTheme="minorEastAsia"/>
-        </w:rPr>
-        <w:t xml:space="preserve"> </w:t>
-      </w:r>
-      <w:r>
-        <w:rPr>
-          <w:rFonts w:eastAsiaTheme="minorEastAsia"/>
-        </w:rPr>
-        <w:t xml:space="preserve">an interaction </w:t>
-      </w:r>
-      <w:r>
-        <w:rPr>
-          <w:rFonts w:eastAsiaTheme="minorEastAsia"/>
-        </w:rPr>
-        <w:t xml:space="preserve">between heterogeneity and </w:t>
-      </w:r>
-      <w:r>
-        <w:rPr>
-          <w:rFonts w:eastAsiaTheme="minorEastAsia"/>
-        </w:rPr>
-        <w:t>region</w:t>
-      </w:r>
-      <w:r>
-        <w:rPr>
-          <w:rFonts w:eastAsiaTheme="minorEastAsia"/>
-        </w:rPr>
-        <w:t xml:space="preserve"> (</w:t>
-      </w:r>
-      <w:r>
-        <w:rPr>
-          <w:rFonts w:eastAsiaTheme="minorEastAsia"/>
-          <w:i/>
-        </w:rPr>
-        <w:t>S</w:t>
-      </w:r>
-      <w:r>
-        <w:rPr>
-          <w:rFonts w:eastAsiaTheme="minorEastAsia"/>
-        </w:rPr>
-        <w:t xml:space="preserve"> ~ </w:t>
-      </w:r>
-      <w:r>
-        <w:rPr>
-          <w:rFonts w:cstheme="majorBidi"/>
-          <w:i/>
-        </w:rPr>
-        <w:t>β</w:t>
-      </w:r>
-      <w:r>
-        <w:rPr>
-          <w:rFonts w:cstheme="majorBidi"/>
-          <w:vertAlign w:val="subscript"/>
-        </w:rPr>
-        <w:t>0</w:t>
-      </w:r>
-      <w:r>
-        <w:rPr>
-          <w:rFonts w:cstheme="majorBidi"/>
-        </w:rPr>
-        <w:t xml:space="preserve"> + </w:t>
-      </w:r>
-      <w:r>
-        <w:rPr>
-          <w:rFonts w:cstheme="majorBidi"/>
-          <w:i/>
-        </w:rPr>
-        <w:t>β</w:t>
-      </w:r>
-      <w:r>
-        <w:rPr>
-          <w:rFonts w:cstheme="majorBidi"/>
-          <w:vertAlign w:val="subscript"/>
-        </w:rPr>
-        <w:t>1</w:t>
-      </w:r>
-      <w:r>
-        <w:rPr>
-          <w:rFonts w:cstheme="majorBidi"/>
-          <w:i/>
-        </w:rPr>
-        <w:t>X</w:t>
-      </w:r>
-      <w:r>
-        <w:rPr>
-          <w:rFonts w:cstheme="majorBidi"/>
-        </w:rPr>
-        <w:t xml:space="preserve"> + </w:t>
-      </w:r>
-      <w:r>
-        <w:rPr>
-          <w:rFonts w:cstheme="majorBidi"/>
-          <w:i/>
-        </w:rPr>
-        <w:t>β</w:t>
-      </w:r>
-      <w:r>
-        <w:rPr>
-          <w:rFonts w:cstheme="majorBidi"/>
-          <w:vertAlign w:val="subscript"/>
-        </w:rPr>
-        <w:t>2</w:t>
-      </w:r>
-      <w:r>
-        <w:rPr>
-          <w:rFonts w:cstheme="majorBidi"/>
-          <w:i/>
-        </w:rPr>
-        <w:t>Region</w:t>
-      </w:r>
-      <w:r>
-        <w:rPr>
-          <w:rFonts w:cstheme="majorBidi"/>
-        </w:rPr>
-        <w:t xml:space="preserve"> + </w:t>
-      </w:r>
-      <w:r>
-        <w:rPr>
-          <w:rFonts w:cstheme="majorBidi"/>
-          <w:i/>
-        </w:rPr>
-        <w:t>β</w:t>
-      </w:r>
-      <w:r>
-        <w:rPr>
-          <w:rFonts w:cstheme="majorBidi"/>
-          <w:vertAlign w:val="subscript"/>
-        </w:rPr>
-        <w:t>3</w:t>
-      </w:r>
-      <w:r>
-        <w:rPr>
-          <w:rFonts w:cstheme="majorBidi"/>
-        </w:rPr>
-        <w:t>(</w:t>
-      </w:r>
-      <w:r>
-        <w:rPr>
-          <w:rFonts w:cstheme="majorBidi"/>
-          <w:i/>
-        </w:rPr>
-        <w:t>X × R</w:t>
-      </w:r>
-      <w:r>
-        <w:rPr>
-          <w:rFonts w:cstheme="majorBidi"/>
-          <w:i/>
-        </w:rPr>
-        <w:t>egion</w:t>
-      </w:r>
-      <w:r>
-        <w:rPr>
-          <w:rFonts w:eastAsiaTheme="minorEastAsia"/>
-        </w:rPr>
-        <w:t>)</w:t>
-      </w:r>
-      <w:r>
-        <w:rPr>
-          <w:rFonts w:eastAsiaTheme="minorEastAsia"/>
-        </w:rPr>
-        <w:t>)</w:t>
-      </w:r>
-      <w:r>
-        <w:rPr>
-          <w:rFonts w:eastAsiaTheme="minorEastAsia"/>
-        </w:rPr>
-        <w:t>.</w:t>
-      </w:r>
-      <w:r>
-        <w:rPr>
-          <w:rFonts w:eastAsiaTheme="minorEastAsia"/>
-        </w:rPr>
-        <w:t xml:space="preserve"> </w:t>
-      </w:r>
-      <w:r>
-        <w:rPr>
-          <w:rFonts w:eastAsiaTheme="minorEastAsia"/>
-        </w:rPr>
-        <w:t>For each of the ten predictor</w:t>
-      </w:r>
-      <w:r>
-        <w:rPr>
-          <w:rFonts w:eastAsiaTheme="minorEastAsia"/>
-        </w:rPr>
-        <w:t>s</w:t>
-      </w:r>
-      <w:r>
-        <w:rPr>
-          <w:rFonts w:eastAsiaTheme="minorEastAsia"/>
-        </w:rPr>
-        <w:t>, t</w:t>
-      </w:r>
-      <w:r>
-        <w:rPr>
-          <w:rFonts w:eastAsiaTheme="minorEastAsia"/>
-        </w:rPr>
-        <w:t xml:space="preserve">he best fitting </w:t>
-      </w:r>
-      <w:r>
-        <w:rPr>
-          <w:rFonts w:eastAsiaTheme="minorEastAsia"/>
-        </w:rPr>
-        <w:t>model</w:t>
-      </w:r>
-      <w:r>
-        <w:rPr>
-          <w:rFonts w:eastAsiaTheme="minorEastAsia"/>
-        </w:rPr>
-        <w:t xml:space="preserve"> was determined using Akaike’s information criterion (</w:t>
-      </w:r>
-      <w:r>
-        <w:rPr>
-          <w:rFonts w:eastAsiaTheme="minorEastAsia"/>
-          <w:i/>
-        </w:rPr>
-        <w:t>AIC</w:t>
-      </w:r>
-      <w:r>
-        <w:rPr>
-          <w:rFonts w:eastAsiaTheme="minorEastAsia"/>
-        </w:rPr>
-        <w:t xml:space="preserve">; </w:t>
-      </w:r>
-      <w:r>
-        <w:rPr>
-          <w:rFonts w:eastAsiaTheme="minorEastAsia"/>
-          <w:highlight w:val="yellow"/>
-        </w:rPr>
-        <w:t>ref</w:t>
-      </w:r>
-      <w:r>
-        <w:rPr>
-          <w:rFonts w:eastAsiaTheme="minorEastAsia"/>
-        </w:rPr>
-        <w:t>)</w:t>
-      </w:r>
-      <w:r>
-        <w:rPr>
-          <w:rFonts w:eastAsiaTheme="minorEastAsia"/>
-        </w:rPr>
-        <w:t xml:space="preserve">, </w:t>
-      </w:r>
-      <w:r>
-        <w:t xml:space="preserve">as </w:t>
-      </w:r>
-      <w:r>
-        <w:t xml:space="preserve">the simplest model with </w:t>
-      </w:r>
-      <w:r>
-        <w:rPr>
-          <w:i/>
-        </w:rPr>
-        <w:t>∆AIC</w:t>
-      </w:r>
-      <w:r>
-        <w:t xml:space="preserve"> &lt; 2 (</w:t>
-      </w:r>
-      <w:r>
-        <w:rPr>
-          <w:highlight w:val="yellow"/>
-        </w:rPr>
-        <w:t>ref</w:t>
-      </w:r>
-      <w:r>
-        <w:t>).</w:t>
-      </w:r>
-      <w:r>
-        <w:rPr>
-          <w:rFonts w:eastAsiaTheme="minorEastAsia"/>
-          <w:i/>
-        </w:rPr>
-        <w:t xml:space="preserve"> </w:t>
-      </w:r>
-      <w:r>
-        <w:rPr>
-          <w:rFonts w:eastAsiaTheme="minorEastAsia"/>
-        </w:rPr>
-        <w:t>Where the</w:t>
-      </w:r>
-      <w:r>
-        <w:rPr>
-          <w:rFonts w:eastAsiaTheme="minorEastAsia"/>
-        </w:rPr>
-        <w:t xml:space="preserve"> “main effect only” model </w:t>
-      </w:r>
-      <w:r>
-        <w:rPr>
-          <w:rFonts w:eastAsiaTheme="minorEastAsia"/>
-        </w:rPr>
-        <w:t xml:space="preserve">describes </w:t>
-      </w:r>
-      <w:r>
-        <w:rPr>
-          <w:rFonts w:eastAsiaTheme="minorEastAsia"/>
-        </w:rPr>
-        <w:t>heterogeneity</w:t>
-      </w:r>
-      <w:r>
-        <w:rPr>
-          <w:rFonts w:eastAsiaTheme="minorEastAsia"/>
-        </w:rPr>
-        <w:t xml:space="preserve"> </w:t>
-      </w:r>
-      <w:r>
-        <w:rPr>
-          <w:rFonts w:eastAsiaTheme="minorEastAsia"/>
-        </w:rPr>
-        <w:t xml:space="preserve">as having a uniform effect </w:t>
-      </w:r>
-      <w:r>
-        <w:rPr>
-          <w:rFonts w:eastAsiaTheme="minorEastAsia"/>
-        </w:rPr>
-        <w:t>on species richness across the two regions</w:t>
-      </w:r>
-      <w:r>
-        <w:rPr>
-          <w:rFonts w:eastAsiaTheme="minorEastAsia"/>
-        </w:rPr>
-        <w:t xml:space="preserve"> (i.e. a common relationship)</w:t>
-      </w:r>
-      <w:r>
-        <w:rPr>
-          <w:rFonts w:eastAsiaTheme="minorEastAsia"/>
-        </w:rPr>
-        <w:t xml:space="preserve">, the “main effect + region” and “main effect </w:t>
-      </w:r>
-      <w:r>
-        <w:rPr>
-          <w:rFonts w:eastAsiaTheme="minorEastAsia" w:cstheme="majorBidi"/>
-        </w:rPr>
-        <w:t>×</w:t>
-      </w:r>
-      <w:r>
-        <w:rPr>
-          <w:rFonts w:eastAsiaTheme="minorEastAsia"/>
-        </w:rPr>
-        <w:t xml:space="preserve"> region” models </w:t>
-      </w:r>
-      <w:r>
-        <w:rPr>
-          <w:rFonts w:eastAsiaTheme="minorEastAsia"/>
-        </w:rPr>
-        <w:t>describe the relationship</w:t>
-      </w:r>
-      <w:r>
-        <w:rPr>
-          <w:rFonts w:eastAsiaTheme="minorEastAsia"/>
-        </w:rPr>
-        <w:t>s</w:t>
-      </w:r>
-      <w:r>
-        <w:rPr>
-          <w:rFonts w:eastAsiaTheme="minorEastAsia"/>
-        </w:rPr>
-        <w:t xml:space="preserve"> </w:t>
-      </w:r>
-      <w:r>
-        <w:rPr>
-          <w:rFonts w:eastAsiaTheme="minorEastAsia"/>
-        </w:rPr>
-        <w:t>of</w:t>
-      </w:r>
-      <w:r>
-        <w:rPr>
-          <w:rFonts w:eastAsiaTheme="minorEastAsia"/>
-        </w:rPr>
-        <w:t xml:space="preserve"> species richness </w:t>
-      </w:r>
-      <w:r>
-        <w:rPr>
-          <w:rFonts w:eastAsiaTheme="minorEastAsia"/>
-        </w:rPr>
-        <w:t>to</w:t>
-      </w:r>
-      <w:r>
-        <w:rPr>
-          <w:rFonts w:eastAsiaTheme="minorEastAsia"/>
-        </w:rPr>
-        <w:t xml:space="preserve"> heterogeneity as being region</w:t>
-      </w:r>
-      <w:r>
-        <w:rPr>
-          <w:rFonts w:eastAsiaTheme="minorEastAsia"/>
-        </w:rPr>
-        <w:t>-dependent</w:t>
-      </w:r>
-      <w:r>
-        <w:rPr>
-          <w:rFonts w:eastAsiaTheme="minorEastAsia"/>
-        </w:rPr>
-        <w:t>. Specifically, where the “main effect + region” model describe</w:t>
-      </w:r>
-      <w:r>
-        <w:rPr>
-          <w:rFonts w:eastAsiaTheme="minorEastAsia"/>
-        </w:rPr>
-        <w:t>s</w:t>
-      </w:r>
-      <w:r>
-        <w:rPr>
-          <w:rFonts w:eastAsiaTheme="minorEastAsia"/>
-        </w:rPr>
-        <w:t xml:space="preserve"> these relationships as being identical in terms of slope but not intercept, the “main effect </w:t>
-      </w:r>
-      <w:r>
-        <w:rPr>
-          <w:rFonts w:eastAsiaTheme="minorEastAsia" w:cstheme="majorBidi"/>
-        </w:rPr>
-        <w:t>×</w:t>
-      </w:r>
-      <w:r>
-        <w:rPr>
-          <w:rFonts w:eastAsiaTheme="minorEastAsia"/>
-        </w:rPr>
-        <w:t xml:space="preserve"> region” describes them as differing in both intercept and slope.</w:t>
-      </w:r>
-    </w:p>
-    <w:p>
-      <w:pPr>
-        <w:pStyle w:val="FirstParagraph"/>
-      </w:pPr>
-      <w:r>
-        <w:rPr>
-          <w:rFonts w:eastAsiaTheme="minorEastAsia"/>
-        </w:rPr>
-        <w:t>We then used m</w:t>
-      </w:r>
-      <w:r>
-        <w:t>ulti</w:t>
-      </w:r>
-      <w:r>
-        <w:t xml:space="preserve">ple linear regressions </w:t>
-      </w:r>
-      <w:r>
-        <w:t xml:space="preserve">to </w:t>
-      </w:r>
-      <w:r>
-        <w:t>model species</w:t>
+        <w:t xml:space="preserve"> </w:t>
+      </w:r>
+      <w:r>
+        <w:t>tests</w:t>
+      </w:r>
+      <w:r>
+        <w:t xml:space="preserve"> </w:t>
+      </w:r>
+      <w:r>
+        <w:t>reveal</w:t>
+      </w:r>
+      <w:r>
+        <w:t xml:space="preserve"> </w:t>
+      </w:r>
+      <w:r>
+        <w:t>that species</w:t>
       </w:r>
       <w:r>
         <w:t xml:space="preserve"> richness </w:t>
       </w:r>
       <w:r>
-        <w:t xml:space="preserve">as a function of </w:t>
-      </w:r>
-      <w:r>
-        <w:t xml:space="preserve">region and </w:t>
-      </w:r>
-      <w:r>
-        <w:t>heterogeneity</w:t>
-      </w:r>
-      <w:r>
-        <w:t xml:space="preserve"> </w:t>
-      </w:r>
-      <w:r>
-        <w:t xml:space="preserve">in </w:t>
-      </w:r>
-      <w:r>
-        <w:t>all nine</w:t>
-      </w:r>
-      <w:r>
-        <w:t xml:space="preserve"> environmental variables </w:t>
-      </w:r>
-      <w:r>
-        <w:t>simultaneousl</w:t>
-      </w:r>
-      <w:r>
-        <w:t xml:space="preserve">y. </w:t>
-      </w:r>
-      <w:r>
-        <w:t xml:space="preserve">As with the simple regressions, this was done at </w:t>
-      </w:r>
-      <w:r>
-        <w:t>all three spatial scales</w:t>
-      </w:r>
-      <w:r>
-        <w:t>. Starting from a 19-predictor model</w:t>
-      </w:r>
-      <w:r>
-        <w:t>,</w:t>
-      </w:r>
-      <w:r>
-        <w:t xml:space="preserve"> including region, </w:t>
-      </w:r>
-      <w:r>
-        <w:t xml:space="preserve">the </w:t>
-      </w:r>
-      <w:r>
-        <w:t>heterogeneit</w:t>
-      </w:r>
-      <w:r>
-        <w:t>ies</w:t>
-      </w:r>
-      <w:r>
-        <w:t xml:space="preserve"> </w:t>
-      </w:r>
-      <w:r>
-        <w:t>of</w:t>
-      </w:r>
-      <w:r>
-        <w:t xml:space="preserve"> all nine environmental variables and the interactions of the latter with region, </w:t>
-      </w:r>
-      <w:r>
-        <w:t xml:space="preserve">model simplification was done using </w:t>
-      </w:r>
-      <w:r>
-        <w:t>reverse stepwise regression model selection</w:t>
-      </w:r>
-      <w:r>
-        <w:t xml:space="preserve"> (</w:t>
-      </w:r>
-      <w:r>
-        <w:rPr>
-          <w:highlight w:val="yellow"/>
-        </w:rPr>
-        <w:t>ref</w:t>
-      </w:r>
-      <w:r>
-        <w:t>)</w:t>
-      </w:r>
-      <w:r>
-        <w:t xml:space="preserve"> </w:t>
-      </w:r>
-      <w:r>
-        <w:t>based on</w:t>
-      </w:r>
-      <w:r>
-        <w:t xml:space="preserve"> </w:t>
-      </w:r>
-      <w:r>
-        <w:rPr>
-          <w:i/>
-        </w:rPr>
-        <w:t>AIC</w:t>
-      </w:r>
-      <w:r>
-        <w:t>-scores</w:t>
-      </w:r>
-      <w:r>
-        <w:t xml:space="preserve">. </w:t>
-      </w:r>
-      <w:r>
-        <w:t xml:space="preserve">In the final model, the retention of significant heterogeneity-region interaction terms indicates that the dependence of species richness on heterogeneity differs between the two regions. </w:t>
-      </w:r>
-      <w:r>
-        <w:t>Conversely</w:t>
-      </w:r>
-      <w:r>
-        <w:t>, where only the main effect</w:t>
-      </w:r>
-      <w:r>
-        <w:t xml:space="preserve"> is</w:t>
-      </w:r>
-      <w:r>
-        <w:t xml:space="preserve"> significant</w:t>
-      </w:r>
-      <w:r>
-        <w:t xml:space="preserve"> the dependence of species richness on heterogeneity is inferred to be uniform across the two regions.</w:t>
-      </w:r>
-    </w:p>
-    <w:p>
-      <w:pPr>
-        <w:pStyle w:val="Heading2"/>
-        <w:spacing w:line="240" w:lineRule="auto"/>
-      </w:pPr>
-      <w:r>
-        <w:t xml:space="preserve">2.4: </w:t>
-      </w:r>
-      <w:r>
-        <w:t>S</w:t>
-      </w:r>
-      <w:r>
-        <w:t>pecies richness</w:t>
-      </w:r>
-      <w:r>
-        <w:t xml:space="preserve"> hotspots</w:t>
-      </w:r>
-    </w:p>
-    <w:p>
-      <w:pPr>
-        <w:pStyle w:val="FirstParagraph"/>
-      </w:pPr>
-      <w:r>
-        <w:t xml:space="preserve">To </w:t>
-      </w:r>
-      <w:r>
-        <w:t>identify</w:t>
-      </w:r>
-      <w:r>
-        <w:t xml:space="preserve"> </w:t>
-      </w:r>
-      <w:r>
-        <w:t>hotspots of exceptional richness, i.e. squares</w:t>
-      </w:r>
-      <w:r>
-        <w:t xml:space="preserve"> whose species richness </w:t>
-      </w:r>
-      <w:r>
-        <w:t xml:space="preserve">exceeds </w:t>
-      </w:r>
-      <w:r>
-        <w:t>that</w:t>
-      </w:r>
-      <w:r>
-        <w:t xml:space="preserve"> expected on the basis of their environmental heterogeneity, we </w:t>
-      </w:r>
-      <w:r>
-        <w:t>used</w:t>
-      </w:r>
-      <w:r>
-        <w:t xml:space="preserve"> the residuals </w:t>
-      </w:r>
-      <w:r>
-        <w:t>associated with</w:t>
-      </w:r>
-      <w:r>
-        <w:t xml:space="preserve"> the PC1-based ANCOVA</w:t>
-      </w:r>
-      <w:r>
-        <w:t xml:space="preserve"> models</w:t>
-      </w:r>
-      <w:r>
-        <w:t xml:space="preserve"> (Figure 3) and </w:t>
-      </w:r>
-      <w:r>
-        <w:t xml:space="preserve">the </w:t>
-      </w:r>
-      <w:r>
-        <w:t>multiple regression models (Figure 4)</w:t>
-      </w:r>
-      <w:r>
-        <w:t>, at all three spatial scales,</w:t>
-      </w:r>
-      <w:r>
-        <w:t xml:space="preserve"> </w:t>
-      </w:r>
-      <w:r>
-        <w:t xml:space="preserve">to identify outlier points. For this purpose outliers </w:t>
-      </w:r>
-      <w:r>
-        <w:t xml:space="preserve">were defined as any </w:t>
-      </w:r>
-      <w:r>
-        <w:t xml:space="preserve">points </w:t>
-      </w:r>
-      <w:r>
-        <w:t>with residual species richness</w:t>
-      </w:r>
-      <w:r>
-        <w:t xml:space="preserve"> more than two standard deviations from the mean. We also used an </w:t>
-      </w:r>
-      <w:r>
-        <w:rPr>
-          <w:i/>
-        </w:rPr>
-        <w:t>F</w:t>
-      </w:r>
-      <w:r>
-        <w:t xml:space="preserve">-test to assess whether the </w:t>
-      </w:r>
-      <w:r>
-        <w:t xml:space="preserve">variances of the </w:t>
-      </w:r>
-      <w:r>
-        <w:t>residual</w:t>
-      </w:r>
-      <w:r>
-        <w:t>s associated with ANCOVA and multiple regressions</w:t>
-      </w:r>
-      <w:r>
-        <w:t xml:space="preserve"> differed between the GCFR and SWAFR. Finally, </w:t>
-      </w:r>
-      <w:commentRangeStart w:id="22"/>
-      <w:r>
-        <w:t>to assess</w:t>
-      </w:r>
-      <w:r>
-        <w:t xml:space="preserve"> whether the exceptional richness of hotspots is best explained by factors other than environmental heterogeneity</w:t>
-      </w:r>
-      <w:commentRangeEnd w:id="22"/>
-      <w:r>
-        <w:rPr>
-          <w:rStyle w:val="CommentReference"/>
-          <w:rFonts w:ascii="Times New Roman" w:hAnsiTheme="minorHAnsi"/>
-        </w:rPr>
-        <w:commentReference w:id="22"/>
-      </w:r>
-      <w:r>
-        <w:t xml:space="preserve">, we </w:t>
-      </w:r>
-      <w:r>
-        <w:lastRenderedPageBreak/>
-        <w:t>repeated the ANCOVA and multiple regression analyses with hotspots omitted, and compared the coefficients of determination.</w:t>
-      </w:r>
-    </w:p>
-    <w:p>
-      <w:pPr>
-        <w:pStyle w:val="Heading1"/>
-        <w:spacing w:line="240" w:lineRule="auto"/>
-      </w:pPr>
-      <w:bookmarkStart w:id="23" w:name="results"/>
-      <w:r>
-        <w:t>3</w:t>
-      </w:r>
-      <w:r>
-        <w:t>:</w:t>
-      </w:r>
-      <w:r>
-        <w:t xml:space="preserve"> </w:t>
-      </w:r>
-      <w:r>
-        <w:t>Results</w:t>
-      </w:r>
-      <w:bookmarkEnd w:id="23"/>
-    </w:p>
-    <w:p>
-      <w:pPr>
-        <w:pStyle w:val="Heading2"/>
-        <w:spacing w:line="240" w:lineRule="auto"/>
-      </w:pPr>
-      <w:r>
-        <w:t>3.1</w:t>
-      </w:r>
-      <w:r>
-        <w:t>:</w:t>
-      </w:r>
-      <w:r>
-        <w:t xml:space="preserve"> </w:t>
-      </w:r>
-      <w:r>
-        <w:t>Comparing species richness</w:t>
-      </w:r>
-    </w:p>
-    <w:p>
-      <w:pPr>
-        <w:pStyle w:val="FirstParagraph"/>
-        <w:rPr>
-          <w:i/>
-        </w:rPr>
-      </w:pPr>
-      <w:r>
-        <w:t xml:space="preserve">Vascular plant species richness varies spatially in both the GCFR and SWAFR, with both regions possessing a hotspot of exceptional richness (the </w:t>
-      </w:r>
-      <w:proofErr w:type="spellStart"/>
-      <w:r>
-        <w:t>Kogelberg</w:t>
-      </w:r>
-      <w:proofErr w:type="spellEnd"/>
-      <w:r>
-        <w:t xml:space="preserve"> Centre in the GCFR; Greater Perth in the SWAFR) and declining species richness towards its interior margin (Figure 5a, b). </w:t>
-      </w:r>
-      <w:r>
-        <w:t>Comparison</w:t>
-      </w:r>
-      <w:r>
-        <w:t>s</w:t>
-      </w:r>
-      <w:r>
-        <w:t xml:space="preserve"> of species richness</w:t>
-      </w:r>
-      <w:r>
-        <w:t xml:space="preserve"> between the regions</w:t>
-      </w:r>
-      <w:r>
-        <w:t xml:space="preserve"> </w:t>
-      </w:r>
-      <w:r>
-        <w:t>using two-sided Mann</w:t>
-      </w:r>
-      <w:r>
-        <w:t xml:space="preserve">-Whitney </w:t>
-      </w:r>
-      <w:r>
-        <w:rPr>
-          <w:i/>
-        </w:rPr>
-        <w:t>U</w:t>
-      </w:r>
-      <w:r>
-        <w:t xml:space="preserve"> </w:t>
-      </w:r>
-      <w:r>
-        <w:t>tests</w:t>
-      </w:r>
-      <w:r>
-        <w:t xml:space="preserve"> </w:t>
-      </w:r>
-      <w:r>
-        <w:t>reveal</w:t>
-      </w:r>
-      <w:r>
-        <w:t xml:space="preserve"> </w:t>
-      </w:r>
-      <w:r>
-        <w:t xml:space="preserve">that </w:t>
-      </w:r>
-      <w:commentRangeStart w:id="24"/>
-      <w:commentRangeStart w:id="25"/>
-      <w:r>
-        <w:t>species</w:t>
-      </w:r>
-      <w:r>
-        <w:t xml:space="preserve"> richness </w:t>
-      </w:r>
-      <w:r>
         <w:t xml:space="preserve">per </w:t>
       </w:r>
       <w:r>
-        <w:t>unit area is similar at the QDS</w:t>
-      </w:r>
-      <w:commentRangeEnd w:id="24"/>
-      <w:r>
-        <w:rPr>
-          <w:rStyle w:val="CommentReference"/>
-          <w:rFonts w:ascii="Times New Roman" w:hAnsiTheme="minorHAnsi"/>
-        </w:rPr>
-        <w:commentReference w:id="24"/>
-      </w:r>
-      <w:commentRangeEnd w:id="25"/>
-      <w:r>
-        <w:rPr>
-          <w:rStyle w:val="CommentReference"/>
-          <w:rFonts w:ascii="Times New Roman" w:hAnsiTheme="minorHAnsi"/>
-        </w:rPr>
-        <w:commentReference w:id="25"/>
-      </w:r>
-      <w:r>
-        <w:t>- (Figure 2</w:t>
+        <w:t>unit area is similar at the QDS- (Figure 2</w:t>
       </w:r>
       <w:r>
         <w:t>c</w:t>
@@ -5573,34 +5431,13 @@
         <w:t>CLES</w:t>
       </w:r>
       <w:r>
-        <w:t xml:space="preserve"> = 0.542), but that the GCFR is significantly more species-rich than the SWAFR at the DS-scale (</w:t>
-      </w:r>
-      <w:commentRangeStart w:id="26"/>
-      <w:commentRangeStart w:id="27"/>
-      <w:r>
-        <w:t xml:space="preserve">Figure </w:t>
-      </w:r>
-      <w:commentRangeEnd w:id="26"/>
+        <w:t xml:space="preserve"> = 0.542), but that the GCFR is significantly more species-rich than the SWAFR at the DS-scale (Figure </w:t>
+      </w:r>
       <w:r>
         <w:t>2</w:t>
       </w:r>
       <w:r>
-        <w:rPr>
-          <w:rStyle w:val="CommentReference"/>
-          <w:rFonts w:ascii="Times New Roman" w:hAnsiTheme="minorHAnsi"/>
-        </w:rPr>
-        <w:commentReference w:id="26"/>
-      </w:r>
-      <w:commentRangeEnd w:id="27"/>
-      <w:r>
         <w:t>a</w:t>
-      </w:r>
-      <w:r>
-        <w:rPr>
-          <w:rStyle w:val="CommentReference"/>
-          <w:rFonts w:ascii="Times New Roman" w:hAnsiTheme="minorHAnsi"/>
-        </w:rPr>
-        <w:commentReference w:id="27"/>
       </w:r>
       <w:r>
         <w:t>;</w:t>
@@ -6053,7 +5890,15 @@
         <w:t xml:space="preserve"> </w:t>
       </w:r>
       <w:r>
-        <w:t xml:space="preserve">In general the </w:t>
+        <w:t xml:space="preserve">In </w:t>
+      </w:r>
+      <w:proofErr w:type="gramStart"/>
+      <w:r>
+        <w:t>general</w:t>
+      </w:r>
+      <w:proofErr w:type="gramEnd"/>
+      <w:r>
+        <w:t xml:space="preserve"> the </w:t>
       </w:r>
       <w:r>
         <w:rPr>
@@ -6368,8 +6213,6 @@
           <w:rFonts w:eastAsiaTheme="minorEastAsia" w:cstheme="majorBidi"/>
         </w:rPr>
       </w:pPr>
-      <w:commentRangeStart w:id="28"/>
-      <w:commentRangeStart w:id="29"/>
       <w:r>
         <w:t xml:space="preserve">The </w:t>
       </w:r>
@@ -6386,29 +6229,7 @@
         <w:rPr>
           <w:rFonts w:eastAsiaTheme="minorEastAsia"/>
         </w:rPr>
-        <w:t>h</w:t>
-      </w:r>
-      <w:commentRangeEnd w:id="28"/>
-      <w:r>
-        <w:rPr>
-          <w:rStyle w:val="CommentReference"/>
-          <w:rFonts w:ascii="Times New Roman" w:hAnsiTheme="minorHAnsi"/>
-        </w:rPr>
-        <w:commentReference w:id="28"/>
-      </w:r>
-      <w:commentRangeEnd w:id="29"/>
-      <w:r>
-        <w:rPr>
-          <w:rStyle w:val="CommentReference"/>
-          <w:rFonts w:ascii="Times New Roman" w:hAnsiTheme="minorHAnsi"/>
-        </w:rPr>
-        <w:commentReference w:id="29"/>
-      </w:r>
-      <w:r>
-        <w:rPr>
-          <w:rFonts w:eastAsiaTheme="minorEastAsia"/>
-        </w:rPr>
-        <w:t xml:space="preserve">eterogeneity in each of the nine environmental variables, as well as the main axis of heterogeneity (PC1), influence species richness in a consistently positive manner across the two study regions. In addition, </w:t>
+        <w:t xml:space="preserve">heterogeneity in each of the nine environmental variables, as well as the main axis of heterogeneity (PC1), influence species richness in a consistently positive manner across the two study regions. In addition, </w:t>
       </w:r>
       <w:r>
         <w:rPr>
@@ -6802,8 +6623,6 @@
       <w:r>
         <w:t>(</w:t>
       </w:r>
-      <w:commentRangeStart w:id="30"/>
-      <w:commentRangeStart w:id="31"/>
       <w:r>
         <w:rPr>
           <w:i/>
@@ -6819,26 +6638,7 @@
         <w:t>GCFR</w:t>
       </w:r>
       <w:r>
-        <w:t xml:space="preserve"> </w:t>
-      </w:r>
-      <w:commentRangeEnd w:id="30"/>
-      <w:r>
-        <w:rPr>
-          <w:rStyle w:val="CommentReference"/>
-          <w:rFonts w:ascii="Times New Roman" w:hAnsiTheme="minorHAnsi"/>
-        </w:rPr>
-        <w:commentReference w:id="30"/>
-      </w:r>
-      <w:commentRangeEnd w:id="31"/>
-      <w:r>
-        <w:rPr>
-          <w:rStyle w:val="CommentReference"/>
-          <w:rFonts w:ascii="Times New Roman" w:hAnsiTheme="minorHAnsi"/>
-        </w:rPr>
-        <w:commentReference w:id="31"/>
-      </w:r>
-      <w:r>
-        <w:t xml:space="preserve">= </w:t>
+        <w:t xml:space="preserve"> = </w:t>
       </w:r>
       <w:r>
         <w:t>335</w:t>
@@ -6849,8 +6649,6 @@
       <w:r>
         <w:t xml:space="preserve">2; </w:t>
       </w:r>
-      <w:commentRangeStart w:id="32"/>
-      <w:commentRangeStart w:id="33"/>
       <w:r>
         <w:rPr>
           <w:i/>
@@ -6866,26 +6664,7 @@
         <w:t>SWAFR</w:t>
       </w:r>
       <w:r>
-        <w:t xml:space="preserve"> </w:t>
-      </w:r>
-      <w:commentRangeEnd w:id="32"/>
-      <w:r>
-        <w:t>= 247.4</w:t>
-      </w:r>
-      <w:r>
-        <w:rPr>
-          <w:rStyle w:val="CommentReference"/>
-          <w:rFonts w:ascii="Times New Roman" w:hAnsiTheme="minorHAnsi"/>
-        </w:rPr>
-        <w:commentReference w:id="32"/>
-      </w:r>
-      <w:commentRangeEnd w:id="33"/>
-      <w:r>
-        <w:rPr>
-          <w:rStyle w:val="CommentReference"/>
-          <w:rFonts w:ascii="Times New Roman" w:hAnsiTheme="minorHAnsi"/>
-        </w:rPr>
-        <w:commentReference w:id="33"/>
+        <w:t xml:space="preserve"> = 247.4</w:t>
       </w:r>
       <w:r>
         <w:t>).</w:t>
@@ -6953,7 +6732,6 @@
         </w:rPr>
         <w:t xml:space="preserve"> (</w:t>
       </w:r>
-      <w:commentRangeStart w:id="34"/>
       <w:r>
         <w:rPr>
           <w:rFonts w:eastAsiaTheme="minorEastAsia" w:cstheme="majorBidi"/>
@@ -6968,24 +6746,8 @@
         </w:rPr>
         <w:t>3a</w:t>
       </w:r>
-      <w:commentRangeStart w:id="35"/>
-      <w:commentRangeEnd w:id="35"/>
-      <w:r>
-        <w:rPr>
-          <w:rStyle w:val="CommentReference"/>
-          <w:rFonts w:ascii="Times New Roman" w:hAnsiTheme="minorHAnsi"/>
-          <w:highlight w:val="yellow"/>
-        </w:rPr>
-        <w:commentReference w:id="35"/>
-      </w:r>
-      <w:commentRangeEnd w:id="34"/>
-      <w:r>
-        <w:rPr>
-          <w:rStyle w:val="CommentReference"/>
-          <w:rFonts w:ascii="Times New Roman" w:hAnsiTheme="minorHAnsi"/>
-        </w:rPr>
-        <w:commentReference w:id="34"/>
-      </w:r>
+      <w:commentRangeStart w:id="13"/>
+      <w:commentRangeEnd w:id="13"/>
       <w:r>
         <w:rPr>
           <w:rFonts w:eastAsiaTheme="minorEastAsia" w:cstheme="majorBidi"/>
@@ -7147,8 +6909,6 @@
       <w:r>
         <w:t xml:space="preserve"> relative to the spread of residual species richness within each region (QDS: </w:t>
       </w:r>
-      <w:commentRangeStart w:id="36"/>
-      <w:commentRangeStart w:id="37"/>
       <w:r>
         <w:rPr>
           <w:i/>
@@ -7164,26 +6924,7 @@
         <w:t>GCFR</w:t>
       </w:r>
       <w:r>
-        <w:t xml:space="preserve"> </w:t>
-      </w:r>
-      <w:commentRangeEnd w:id="36"/>
-      <w:r>
-        <w:rPr>
-          <w:rStyle w:val="CommentReference"/>
-          <w:rFonts w:ascii="Times New Roman" w:hAnsiTheme="minorHAnsi"/>
-        </w:rPr>
-        <w:commentReference w:id="36"/>
-      </w:r>
-      <w:commentRangeEnd w:id="37"/>
-      <w:r>
-        <w:rPr>
-          <w:rStyle w:val="CommentReference"/>
-          <w:rFonts w:ascii="Times New Roman" w:hAnsiTheme="minorHAnsi"/>
-        </w:rPr>
-        <w:commentReference w:id="37"/>
-      </w:r>
-      <w:r>
-        <w:t xml:space="preserve">= 315.5; </w:t>
+        <w:t xml:space="preserve"> = 315.5; </w:t>
       </w:r>
       <w:r>
         <w:rPr>
@@ -7202,8 +6943,6 @@
       <w:r>
         <w:t xml:space="preserve"> = 230.1; HDS: </w:t>
       </w:r>
-      <w:commentRangeStart w:id="38"/>
-      <w:commentRangeStart w:id="39"/>
       <w:r>
         <w:rPr>
           <w:i/>
@@ -7219,26 +6958,7 @@
         <w:t>GCFR</w:t>
       </w:r>
       <w:r>
-        <w:t xml:space="preserve"> </w:t>
-      </w:r>
-      <w:commentRangeEnd w:id="38"/>
-      <w:r>
-        <w:rPr>
-          <w:rStyle w:val="CommentReference"/>
-          <w:rFonts w:ascii="Times New Roman" w:hAnsiTheme="minorHAnsi"/>
-        </w:rPr>
-        <w:commentReference w:id="38"/>
-      </w:r>
-      <w:commentRangeEnd w:id="39"/>
-      <w:r>
-        <w:rPr>
-          <w:rStyle w:val="CommentReference"/>
-          <w:rFonts w:ascii="Times New Roman" w:hAnsiTheme="minorHAnsi"/>
-        </w:rPr>
-        <w:commentReference w:id="39"/>
-      </w:r>
-      <w:r>
-        <w:t xml:space="preserve">= </w:t>
+        <w:t xml:space="preserve"> = </w:t>
       </w:r>
       <w:r>
         <w:t>540.2</w:t>
@@ -7290,8 +7010,6 @@
       <w:r>
         <w:t>large (500.0 to 1622.9) relative to the spread of residual species richness within each region (</w:t>
       </w:r>
-      <w:commentRangeStart w:id="40"/>
-      <w:commentRangeStart w:id="41"/>
       <w:r>
         <w:rPr>
           <w:i/>
@@ -7307,26 +7025,7 @@
         <w:t>GCFR</w:t>
       </w:r>
       <w:r>
-        <w:t xml:space="preserve"> </w:t>
-      </w:r>
-      <w:commentRangeEnd w:id="40"/>
-      <w:r>
-        <w:rPr>
-          <w:rStyle w:val="CommentReference"/>
-          <w:rFonts w:ascii="Times New Roman" w:hAnsiTheme="minorHAnsi"/>
-        </w:rPr>
-        <w:commentReference w:id="40"/>
-      </w:r>
-      <w:commentRangeEnd w:id="41"/>
-      <w:r>
-        <w:rPr>
-          <w:rStyle w:val="CommentReference"/>
-          <w:rFonts w:ascii="Times New Roman" w:hAnsiTheme="minorHAnsi"/>
-        </w:rPr>
-        <w:commentReference w:id="41"/>
-      </w:r>
-      <w:r>
-        <w:t xml:space="preserve">= 638.4; </w:t>
+        <w:t xml:space="preserve"> = 638.4; </w:t>
       </w:r>
       <w:r>
         <w:rPr>
@@ -7348,8 +7047,6 @@
       <w:r>
         <w:t xml:space="preserve">. </w:t>
       </w:r>
-      <w:commentRangeStart w:id="42"/>
-      <w:commentRangeStart w:id="43"/>
       <w:r>
         <w:t xml:space="preserve">Where the </w:t>
       </w:r>
@@ -7385,22 +7082,6 @@
       </w:r>
       <w:r>
         <w:t xml:space="preserve"> have the effect of cancelling (in the SWAFR) the main effects of these variables. </w:t>
-      </w:r>
-      <w:commentRangeEnd w:id="42"/>
-      <w:r>
-        <w:rPr>
-          <w:rStyle w:val="CommentReference"/>
-          <w:rFonts w:ascii="Times New Roman" w:hAnsiTheme="minorHAnsi"/>
-        </w:rPr>
-        <w:commentReference w:id="42"/>
-      </w:r>
-      <w:commentRangeEnd w:id="43"/>
-      <w:r>
-        <w:rPr>
-          <w:rStyle w:val="CommentReference"/>
-          <w:rFonts w:ascii="Times New Roman" w:hAnsiTheme="minorHAnsi"/>
-        </w:rPr>
-        <w:commentReference w:id="43"/>
       </w:r>
     </w:p>
     <w:p>
@@ -7417,28 +7098,7 @@
         <w:t>mum regression models</w:t>
       </w:r>
       <w:r>
-        <w:t xml:space="preserve"> (</w:t>
-      </w:r>
-      <w:commentRangeStart w:id="44"/>
-      <w:commentRangeStart w:id="45"/>
-      <w:r>
-        <w:t>Figure 4</w:t>
-      </w:r>
-      <w:commentRangeEnd w:id="44"/>
-      <w:r>
-        <w:rPr>
-          <w:rStyle w:val="CommentReference"/>
-          <w:rFonts w:ascii="Times New Roman" w:hAnsiTheme="minorHAnsi"/>
-        </w:rPr>
-        <w:commentReference w:id="44"/>
-      </w:r>
-      <w:commentRangeEnd w:id="45"/>
-      <w:r>
-        <w:rPr>
-          <w:rStyle w:val="CommentReference"/>
-          <w:rFonts w:ascii="Times New Roman" w:hAnsiTheme="minorHAnsi"/>
-        </w:rPr>
-        <w:commentReference w:id="45"/>
+        <w:t xml:space="preserve"> (Figure 4</w:t>
       </w:r>
       <w:r>
         <w:t xml:space="preserve">: </w:t>
@@ -7599,8 +7259,6 @@
       <w:r>
         <w:t xml:space="preserve"> (Figure S8,9)</w:t>
       </w:r>
-      <w:bookmarkStart w:id="46" w:name="_GoBack"/>
-      <w:bookmarkEnd w:id="46"/>
       <w:r>
         <w:t xml:space="preserve">. At the QDS-scale, for example, GCFR outliers </w:t>
       </w:r>
@@ -7807,7 +7465,7 @@
           <w:tab w:val="left" w:pos="6189"/>
         </w:tabs>
       </w:pPr>
-      <w:bookmarkStart w:id="47" w:name="tables"/>
+      <w:bookmarkStart w:id="14" w:name="tables"/>
       <w:r>
         <w:t>Consistent with a recent meta-analysis identifying environmental heterogeneity as a universal driver of species richness</w:t>
       </w:r>
@@ -7847,7 +7505,7 @@
       <w:r>
         <w:t xml:space="preserve">, </w:t>
       </w:r>
-      <w:commentRangeStart w:id="48"/>
+      <w:commentRangeStart w:id="15"/>
       <w:r>
         <w:t xml:space="preserve">which </w:t>
       </w:r>
@@ -7857,13 +7515,13 @@
       <w:r>
         <w:t>re negative on account of their collinearity with other variables</w:t>
       </w:r>
-      <w:commentRangeEnd w:id="48"/>
+      <w:commentRangeEnd w:id="15"/>
       <w:r>
         <w:rPr>
           <w:rStyle w:val="CommentReference"/>
           <w:rFonts w:ascii="Times New Roman" w:hAnsiTheme="minorHAnsi"/>
         </w:rPr>
-        <w:commentReference w:id="48"/>
+        <w:commentReference w:id="15"/>
       </w:r>
       <w:r>
         <w:t xml:space="preserve">, all </w:t>
@@ -8145,7 +7803,7 @@
       <w:r>
         <w:t xml:space="preserve">, </w:t>
       </w:r>
-      <w:commentRangeStart w:id="49"/>
+      <w:commentRangeStart w:id="16"/>
       <w:r>
         <w:t>with the stronger coupling of species richness</w:t>
       </w:r>
@@ -8191,13 +7849,13 @@
       <w:r>
         <w:t>.</w:t>
       </w:r>
-      <w:commentRangeEnd w:id="49"/>
+      <w:commentRangeEnd w:id="16"/>
       <w:r>
         <w:rPr>
           <w:rStyle w:val="CommentReference"/>
           <w:rFonts w:ascii="Times New Roman" w:hAnsiTheme="minorHAnsi"/>
         </w:rPr>
-        <w:commentReference w:id="49"/>
+        <w:commentReference w:id="16"/>
       </w:r>
     </w:p>
     <w:p>
@@ -9153,17 +8811,17 @@
       <w:r>
         <w:t xml:space="preserve"> </w:t>
       </w:r>
-      <w:commentRangeStart w:id="50"/>
+      <w:commentRangeStart w:id="17"/>
       <w:r>
         <w:t>2017</w:t>
       </w:r>
-      <w:commentRangeEnd w:id="50"/>
+      <w:commentRangeEnd w:id="17"/>
       <w:r>
         <w:rPr>
           <w:rStyle w:val="CommentReference"/>
           <w:rFonts w:ascii="Times New Roman" w:hAnsiTheme="minorHAnsi"/>
         </w:rPr>
-        <w:commentReference w:id="50"/>
+        <w:commentReference w:id="17"/>
       </w:r>
       <w:r>
         <w:t>).</w:t>
@@ -9862,17 +9520,17 @@
       <w:r>
         <w:t xml:space="preserve"> et al. </w:t>
       </w:r>
-      <w:commentRangeStart w:id="51"/>
+      <w:commentRangeStart w:id="18"/>
       <w:r>
         <w:t>2018</w:t>
       </w:r>
-      <w:commentRangeEnd w:id="51"/>
+      <w:commentRangeEnd w:id="18"/>
       <w:r>
         <w:rPr>
           <w:rStyle w:val="CommentReference"/>
           <w:rFonts w:ascii="Times New Roman" w:hAnsiTheme="minorHAnsi"/>
         </w:rPr>
-        <w:commentReference w:id="51"/>
+        <w:commentReference w:id="18"/>
       </w:r>
       <w:r>
         <w:t>)</w:t>
@@ -10336,7 +9994,7 @@
         <w:lastRenderedPageBreak/>
         <w:t>Tables</w:t>
       </w:r>
-      <w:bookmarkEnd w:id="47"/>
+      <w:bookmarkEnd w:id="14"/>
     </w:p>
     <w:p>
       <w:r>
@@ -16950,7 +16608,7 @@
         <w:pStyle w:val="BodyText"/>
         <w:spacing w:before="0"/>
       </w:pPr>
-      <w:bookmarkStart w:id="52" w:name="figures"/>
+      <w:bookmarkStart w:id="19" w:name="figures"/>
       <w:r>
         <w:rPr>
           <w:b/>
@@ -17392,7 +17050,7 @@
       <w:r>
         <w:br w:type="page"/>
       </w:r>
-      <w:bookmarkEnd w:id="52"/>
+      <w:bookmarkEnd w:id="19"/>
       <w:r>
         <w:lastRenderedPageBreak/>
         <w:t>Figures</w:t>
@@ -17751,69 +17409,17 @@
       <w:r>
         <w:t xml:space="preserve"> </w:t>
       </w:r>
-      <w:commentRangeStart w:id="53"/>
-      <w:commentRangeStart w:id="54"/>
       <w:r>
         <w:rPr>
           <w:highlight w:val="red"/>
         </w:rPr>
-        <w:t xml:space="preserve">Frequency </w:t>
-      </w:r>
-      <w:commentRangeStart w:id="55"/>
-      <w:commentRangeStart w:id="56"/>
+        <w:t>Frequency d</w:t>
+      </w:r>
       <w:r>
         <w:rPr>
           <w:highlight w:val="red"/>
         </w:rPr>
-        <w:t>d</w:t>
-      </w:r>
-      <w:r>
-        <w:rPr>
-          <w:highlight w:val="red"/>
-        </w:rPr>
-        <w:t xml:space="preserve">istributions </w:t>
-      </w:r>
-      <w:commentRangeEnd w:id="55"/>
-      <w:r>
-        <w:rPr>
-          <w:rStyle w:val="CommentReference"/>
-          <w:rFonts w:ascii="Times New Roman" w:hAnsiTheme="minorHAnsi"/>
-          <w:highlight w:val="red"/>
-        </w:rPr>
-        <w:commentReference w:id="55"/>
-      </w:r>
-      <w:commentRangeEnd w:id="56"/>
-      <w:r>
-        <w:rPr>
-          <w:rStyle w:val="CommentReference"/>
-          <w:rFonts w:ascii="Times New Roman" w:hAnsiTheme="minorHAnsi"/>
-          <w:highlight w:val="red"/>
-        </w:rPr>
-        <w:commentReference w:id="56"/>
-      </w:r>
-      <w:commentRangeEnd w:id="53"/>
-      <w:r>
-        <w:rPr>
-          <w:rStyle w:val="CommentReference"/>
-          <w:rFonts w:ascii="Times New Roman" w:hAnsiTheme="minorHAnsi"/>
-          <w:highlight w:val="red"/>
-        </w:rPr>
-        <w:commentReference w:id="53"/>
-      </w:r>
-      <w:commentRangeEnd w:id="54"/>
-      <w:r>
-        <w:rPr>
-          <w:rStyle w:val="CommentReference"/>
-          <w:rFonts w:ascii="Times New Roman" w:hAnsiTheme="minorHAnsi"/>
-          <w:highlight w:val="red"/>
-        </w:rPr>
-        <w:commentReference w:id="54"/>
-      </w:r>
-      <w:r>
-        <w:rPr>
-          <w:highlight w:val="red"/>
-        </w:rPr>
-        <w:t>of (a) QDS- and (b) HDS-scale vascular plant species richness in the GCFR and SWAFR. (c) Scatter plot of mean QDS-scale richness (</w:t>
+        <w:t>istributions of (a) QDS- and (b) HDS-scale vascular plant species richness in the GCFR and SWAFR. (c) Scatter plot of mean QDS-scale richness (</w:t>
       </w:r>
       <m:oMath>
         <m:bar>
@@ -18152,22 +17758,7 @@
         <w:t>These three linear models are presented in Table 2</w:t>
       </w:r>
       <w:r>
-        <w:t xml:space="preserve">, all with highly </w:t>
-      </w:r>
-      <w:commentRangeStart w:id="57"/>
-      <w:r>
-        <w:t xml:space="preserve">significant slopes </w:t>
-      </w:r>
-      <w:commentRangeEnd w:id="57"/>
-      <w:r>
-        <w:rPr>
-          <w:rStyle w:val="CommentReference"/>
-          <w:rFonts w:ascii="Times New Roman" w:hAnsiTheme="minorHAnsi"/>
-        </w:rPr>
-        <w:commentReference w:id="57"/>
-      </w:r>
-      <w:r>
-        <w:t>(</w:t>
+        <w:t>, all with highly significant slopes (</w:t>
       </w:r>
       <w:r>
         <w:rPr>
@@ -18325,8 +17916,6 @@
         <w:pStyle w:val="ImageCaption"/>
         <w:spacing w:line="240" w:lineRule="auto"/>
       </w:pPr>
-      <w:commentRangeStart w:id="58"/>
-      <w:commentRangeStart w:id="59"/>
       <w:r>
         <w:rPr>
           <w:b/>
@@ -18334,26 +17923,7 @@
         <w:t>Figure 4:</w:t>
       </w:r>
       <w:r>
-        <w:t xml:space="preserve"> </w:t>
-      </w:r>
-      <w:commentRangeEnd w:id="58"/>
-      <w:r>
-        <w:rPr>
-          <w:rStyle w:val="CommentReference"/>
-          <w:rFonts w:ascii="Times New Roman" w:hAnsiTheme="minorHAnsi"/>
-        </w:rPr>
-        <w:commentReference w:id="58"/>
-      </w:r>
-      <w:commentRangeEnd w:id="59"/>
-      <w:r>
-        <w:rPr>
-          <w:rStyle w:val="CommentReference"/>
-          <w:rFonts w:ascii="Times New Roman" w:hAnsiTheme="minorHAnsi"/>
-        </w:rPr>
-        <w:commentReference w:id="59"/>
-      </w:r>
-      <w:r>
-        <w:t xml:space="preserve">Slope estimates </w:t>
+        <w:t xml:space="preserve"> Slope estimates </w:t>
       </w:r>
       <w:r>
         <w:t xml:space="preserve">from </w:t>
@@ -18577,12 +18147,13 @@
       <w:r>
         <w:br w:type="page"/>
       </w:r>
-      <w:bookmarkStart w:id="60" w:name="references"/>
+      <w:bookmarkStart w:id="20" w:name="references"/>
     </w:p>
     <w:p>
       <w:pPr>
         <w:pStyle w:val="BodyText"/>
       </w:pPr>
+      <w:bookmarkStart w:id="21" w:name="_GoBack"/>
       <w:r>
         <w:rPr>
           <w:noProof/>
@@ -18631,6 +18202,7 @@
           </wp:inline>
         </w:drawing>
       </w:r>
+      <w:bookmarkEnd w:id="21"/>
     </w:p>
     <w:p>
       <w:pPr>
@@ -18819,7 +18391,7 @@
       <w:r>
         <w:t>References</w:t>
       </w:r>
-      <w:bookmarkEnd w:id="60"/>
+      <w:bookmarkEnd w:id="20"/>
     </w:p>
     <w:p>
       <w:pPr>
@@ -19964,7 +19536,7 @@
 
 <file path=word/comments.xml><?xml version="1.0" encoding="utf-8"?>
 <w:comments xmlns:wpc="http://schemas.microsoft.com/office/word/2010/wordprocessingCanvas" xmlns:cx="http://schemas.microsoft.com/office/drawing/2014/chartex" xmlns:cx1="http://schemas.microsoft.com/office/drawing/2015/9/8/chartex" xmlns:cx2="http://schemas.microsoft.com/office/drawing/2015/10/21/chartex" xmlns:cx3="http://schemas.microsoft.com/office/drawing/2016/5/9/chartex" xmlns:cx4="http://schemas.microsoft.com/office/drawing/2016/5/10/chartex" xmlns:cx5="http://schemas.microsoft.com/office/drawing/2016/5/11/chartex" xmlns:cx6="http://schemas.microsoft.com/office/drawing/2016/5/12/chartex" xmlns:cx7="http://schemas.microsoft.com/office/drawing/2016/5/13/chartex" xmlns:cx8="http://schemas.microsoft.com/office/drawing/2016/5/14/chartex" xmlns:mc="http://schemas.openxmlformats.org/markup-compatibility/2006" xmlns:aink="http://schemas.microsoft.com/office/drawing/2016/ink" xmlns:am3d="http://schemas.microsoft.com/office/drawing/2017/model3d" xmlns:o="urn:schemas-microsoft-com:office:office" xmlns:r="http://schemas.openxmlformats.org/officeDocument/2006/relationships" xmlns:m="http://schemas.openxmlformats.org/officeDocument/2006/math" xmlns:v="urn:schemas-microsoft-com:vml" xmlns:wp14="http://schemas.microsoft.com/office/word/2010/wordprocessingDrawing" xmlns:wp="http://schemas.openxmlformats.org/drawingml/2006/wordprocessingDrawing" xmlns:w10="urn:schemas-microsoft-com:office:word" xmlns:w="http://schemas.openxmlformats.org/wordprocessingml/2006/main" xmlns:w14="http://schemas.microsoft.com/office/word/2010/wordml" xmlns:w15="http://schemas.microsoft.com/office/word/2012/wordml" xmlns:w16cid="http://schemas.microsoft.com/office/word/2016/wordml/cid" xmlns:w16se="http://schemas.microsoft.com/office/word/2015/wordml/symex" xmlns:wpg="http://schemas.microsoft.com/office/word/2010/wordprocessingGroup" xmlns:wpi="http://schemas.microsoft.com/office/word/2010/wordprocessingInk" xmlns:wne="http://schemas.microsoft.com/office/word/2006/wordml" xmlns:wps="http://schemas.microsoft.com/office/word/2010/wordprocessingShape" mc:Ignorable="w14 w15 w16se w16cid wp14">
-  <w:comment w:id="3" w:author="Ruan Van Mazijk" w:date="2019-12-03T12:46:00Z" w:initials="RVM">
+  <w:comment w:id="3" w:author="Ruan Van Mazijk" w:date="2019-12-03T12:24:00Z" w:initials="RVM">
     <w:p>
       <w:pPr>
         <w:pStyle w:val="CommentText"/>
@@ -19976,11 +19548,23 @@
         <w:annotationRef/>
       </w:r>
       <w:r>
-        <w:t>Journal of Biogeography style for now</w:t>
+        <w:rPr>
+          <w:rStyle w:val="CommentReference"/>
+        </w:rPr>
+        <w:t>We</w:t>
+      </w:r>
+      <w:r>
+        <w:t xml:space="preserve"> didn</w:t>
+      </w:r>
+      <w:r>
+        <w:t>’</w:t>
+      </w:r>
+      <w:r>
+        <w:t>t do this?</w:t>
       </w:r>
     </w:p>
   </w:comment>
-  <w:comment w:id="4" w:author="Ruan Van Mazijk" w:date="2019-12-03T12:24:00Z" w:initials="RVM">
+  <w:comment w:id="4" w:author="Michael Cramer" w:date="2019-10-06T09:02:00Z" w:initials="MC">
     <w:p>
       <w:pPr>
         <w:pStyle w:val="CommentText"/>
@@ -19992,23 +19576,11 @@
         <w:annotationRef/>
       </w:r>
       <w:r>
-        <w:rPr>
-          <w:rStyle w:val="CommentReference"/>
-        </w:rPr>
-        <w:t>We</w:t>
-      </w:r>
-      <w:r>
-        <w:t xml:space="preserve"> didn</w:t>
-      </w:r>
-      <w:r>
-        <w:t>’</w:t>
-      </w:r>
-      <w:r>
-        <w:t>t do this?</w:t>
+        <w:t>Does a woody component mean bigger individuals, lower density, lower species richness?</w:t>
       </w:r>
     </w:p>
   </w:comment>
-  <w:comment w:id="5" w:author="Michael Cramer" w:date="2019-10-06T08:53:00Z" w:initials="MC">
+  <w:comment w:id="5" w:author="Michael Cramer" w:date="2019-10-06T08:56:00Z" w:initials="MC">
     <w:p>
       <w:pPr>
         <w:pStyle w:val="CommentText"/>
@@ -20020,17 +19592,45 @@
         <w:annotationRef/>
       </w:r>
       <w:r>
-        <w:t>Isn</w:t>
-      </w:r>
-      <w:r>
-        <w:t>’</w:t>
-      </w:r>
-      <w:r>
-        <w:t>t this restating the sentence 1 back?</w:t>
+        <w:t>This tree component only occurs on more nutrient rich soils or area with high rainfall (Cramer</w:t>
+      </w:r>
+      <w:r>
+        <w:t>…</w:t>
+      </w:r>
+      <w:r>
+        <w:t xml:space="preserve">XXXX). To me this kind of makes it a different beast to </w:t>
+      </w:r>
+      <w:proofErr w:type="spellStart"/>
+      <w:r>
+        <w:t>kwongan</w:t>
+      </w:r>
+      <w:proofErr w:type="spellEnd"/>
+      <w:r>
+        <w:t xml:space="preserve">/fynbos. We also have a </w:t>
+      </w:r>
+      <w:r>
+        <w:t>“</w:t>
+      </w:r>
+      <w:r>
+        <w:t>significant tree</w:t>
+      </w:r>
+      <w:r>
+        <w:t>”</w:t>
+      </w:r>
+      <w:r>
+        <w:t xml:space="preserve"> component but localized in geographic extent to riverine </w:t>
+      </w:r>
+      <w:proofErr w:type="spellStart"/>
+      <w:r>
+        <w:t>etc</w:t>
+      </w:r>
+      <w:proofErr w:type="spellEnd"/>
+      <w:r>
+        <w:t xml:space="preserve"> bands.</w:t>
       </w:r>
     </w:p>
   </w:comment>
-  <w:comment w:id="6" w:author="Ruan Van Mazijk" w:date="2019-10-07T15:41:00Z" w:initials="RVM">
+  <w:comment w:id="6" w:author="Ruan Van Mazijk" w:date="2019-10-07T15:43:00Z" w:initials="RVM">
     <w:p>
       <w:pPr>
         <w:pStyle w:val="CommentText"/>
@@ -20042,11 +19642,17 @@
         <w:annotationRef/>
       </w:r>
       <w:r>
-        <w:t>I think the sentence 1 back is more about heterogeneity providing gradients along which speciation can occur, while this sentence is more about heterogeneity increasing the diversity of habitats that may be refugia for lineages, allowing them to accumulate with time in spite of climatic fluctuations.</w:t>
+        <w:t>This is a good point</w:t>
+      </w:r>
+      <w:r>
+        <w:t>…</w:t>
+      </w:r>
+      <w:r>
+        <w:t xml:space="preserve"> Shall we chat more about this at some point?</w:t>
       </w:r>
     </w:p>
   </w:comment>
-  <w:comment w:id="7" w:author="Michael Cramer" w:date="2019-10-06T09:02:00Z" w:initials="MC">
+  <w:comment w:id="7" w:author="Ruan Van Mazijk" w:date="2019-12-03T12:30:00Z" w:initials="RVM">
     <w:p>
       <w:pPr>
         <w:pStyle w:val="CommentText"/>
@@ -20058,11 +19664,11 @@
         <w:annotationRef/>
       </w:r>
       <w:r>
-        <w:t>Does a woody component mean bigger individuals, lower density, lower species richness?</w:t>
+        <w:t>GCFR?</w:t>
       </w:r>
     </w:p>
   </w:comment>
-  <w:comment w:id="8" w:author="Michael Cramer" w:date="2019-10-06T08:56:00Z" w:initials="MC">
+  <w:comment w:id="9" w:author="Ruan Van Mazijk" w:date="2019-12-04T10:53:00Z" w:initials="RVM">
     <w:p>
       <w:pPr>
         <w:pStyle w:val="CommentText"/>
@@ -20074,45 +19680,11 @@
         <w:annotationRef/>
       </w:r>
       <w:r>
-        <w:t>This tree component only occurs on more nutrient rich soils or area with high rainfall (Cramer</w:t>
-      </w:r>
-      <w:r>
-        <w:t>…</w:t>
-      </w:r>
-      <w:r>
-        <w:t xml:space="preserve">XXXX). To me this kind of makes it a different beast to </w:t>
-      </w:r>
-      <w:proofErr w:type="spellStart"/>
-      <w:r>
-        <w:t>kwongan</w:t>
-      </w:r>
-      <w:proofErr w:type="spellEnd"/>
-      <w:r>
-        <w:t xml:space="preserve">/fynbos. We also have a </w:t>
-      </w:r>
-      <w:r>
-        <w:t>“</w:t>
-      </w:r>
-      <w:r>
-        <w:t>significant tree</w:t>
-      </w:r>
-      <w:r>
-        <w:t>”</w:t>
-      </w:r>
-      <w:r>
-        <w:t xml:space="preserve"> component but localized in geographic extent to riverine </w:t>
-      </w:r>
-      <w:proofErr w:type="spellStart"/>
-      <w:r>
-        <w:t>etc</w:t>
-      </w:r>
-      <w:proofErr w:type="spellEnd"/>
-      <w:r>
-        <w:t xml:space="preserve"> bands.</w:t>
+        <w:t>Added this statement. Reword?</w:t>
       </w:r>
     </w:p>
   </w:comment>
-  <w:comment w:id="9" w:author="Ruan Van Mazijk" w:date="2019-10-07T15:43:00Z" w:initials="RVM">
+  <w:comment w:id="11" w:author="Ruan Van Mazijk" w:date="2019-12-03T11:34:00Z" w:initials="RVM">
     <w:p>
       <w:pPr>
         <w:pStyle w:val="CommentText"/>
@@ -20124,17 +19696,11 @@
         <w:annotationRef/>
       </w:r>
       <w:r>
-        <w:t>This is a good point</w:t>
-      </w:r>
-      <w:r>
-        <w:t>…</w:t>
-      </w:r>
-      <w:r>
-        <w:t xml:space="preserve"> Shall we chat more about this at some point?</w:t>
+        <w:t>And to home-in on the relationships in the non-hotspot parts of the two regions?</w:t>
       </w:r>
     </w:p>
   </w:comment>
-  <w:comment w:id="10" w:author="Ruan Van Mazijk" w:date="2019-12-03T12:30:00Z" w:initials="RVM">
+  <w:comment w:id="15" w:author="Ruan Van Mazijk [2]" w:date="2019-12-30T10:34:00Z" w:initials="RVM">
     <w:p>
       <w:pPr>
         <w:pStyle w:val="CommentText"/>
@@ -20146,11 +19712,11 @@
         <w:annotationRef/>
       </w:r>
       <w:r>
-        <w:t>GCFR?</w:t>
+        <w:t>!!!!!!!!!!!!!!!!!!!!!!!!!!!!!</w:t>
       </w:r>
     </w:p>
   </w:comment>
-  <w:comment w:id="12" w:author="Michael Cramer" w:date="2019-12-02T11:15:00Z" w:initials="MC">
+  <w:comment w:id="16" w:author="Michael Cramer" w:date="2019-12-03T08:28:00Z" w:initials="MC">
     <w:p>
       <w:pPr>
         <w:pStyle w:val="CommentText"/>
@@ -20162,11 +19728,17 @@
         <w:annotationRef/>
       </w:r>
       <w:r>
-        <w:t xml:space="preserve">I am wondering whether we need to pre-empt the rarefaction argument better here. For example, I might be bold and say that rarefaction is entirely inappropriate for museum/herbarium specimens. </w:t>
+        <w:t>I am not at all convinced by this argument. Isn</w:t>
+      </w:r>
+      <w:r>
+        <w:t>’</w:t>
+      </w:r>
+      <w:r>
+        <w:t>t this just a necessary consequence of data aggregation?</w:t>
       </w:r>
     </w:p>
   </w:comment>
-  <w:comment w:id="13" w:author="Ruan Van Mazijk" w:date="2019-12-03T12:32:00Z" w:initials="RVM">
+  <w:comment w:id="17" w:author="Michael Cramer" w:date="2019-12-03T08:42:00Z" w:initials="MC">
     <w:p>
       <w:pPr>
         <w:pStyle w:val="CommentText"/>
@@ -20178,17 +19750,11 @@
         <w:annotationRef/>
       </w:r>
       <w:r>
-        <w:t>That</w:t>
-      </w:r>
-      <w:r>
-        <w:t>’</w:t>
-      </w:r>
-      <w:r>
-        <w:t>s a good point!</w:t>
+        <w:t xml:space="preserve">The point I would like to make is that there is no way to correct for deliberate collection of rarer species. This is not represented by sampling effort at all. I am a bit worried about this aspect because I can just see Hopper picking on this. I think we need to do a good job of defending this. </w:t>
       </w:r>
     </w:p>
   </w:comment>
-  <w:comment w:id="14" w:author="Ruan Van Mazijk" w:date="2019-12-04T10:53:00Z" w:initials="RVM">
+  <w:comment w:id="18" w:author="Michael Cramer" w:date="2019-12-03T10:43:00Z" w:initials="MC">
     <w:p>
       <w:pPr>
         <w:pStyle w:val="CommentText"/>
@@ -20200,815 +19766,27 @@
         <w:annotationRef/>
       </w:r>
       <w:r>
-        <w:t>Added this statement. Reword?</w:t>
-      </w:r>
-    </w:p>
-  </w:comment>
-  <w:comment w:id="15" w:author="Michael Cramer" w:date="2019-12-02T11:29:00Z" w:initials="MC">
-    <w:p>
-      <w:pPr>
-        <w:pStyle w:val="CommentText"/>
-      </w:pPr>
-      <w:r>
-        <w:rPr>
-          <w:rStyle w:val="CommentReference"/>
-        </w:rPr>
-        <w:annotationRef/>
-      </w:r>
-      <w:r>
-        <w:t>What was the in the broader set that was left out?</w:t>
-      </w:r>
-    </w:p>
-  </w:comment>
-  <w:comment w:id="16" w:author="Ruan Van Mazijk" w:date="2019-12-04T11:07:00Z" w:initials="RVM">
-    <w:p>
-      <w:pPr>
-        <w:pStyle w:val="CommentText"/>
-      </w:pPr>
-      <w:r>
-        <w:rPr>
-          <w:rStyle w:val="CommentReference"/>
-        </w:rPr>
-        <w:annotationRef/>
-      </w:r>
-      <w:r>
-        <w:t>You</w:t>
+        <w:t>Don</w:t>
       </w:r>
       <w:r>
         <w:t>’</w:t>
       </w:r>
       <w:r>
-        <w:t>re right in asking. There weren</w:t>
-      </w:r>
-      <w:r>
-        <w:t>’</w:t>
-      </w:r>
-      <w:r>
-        <w:t>t really any, save the absolute vars. I think the way I</w:t>
-      </w:r>
-      <w:r>
-        <w:t>’</w:t>
-      </w:r>
-      <w:r>
-        <w:t>ve phrased it now works better?</w:t>
-      </w:r>
-    </w:p>
-  </w:comment>
-  <w:comment w:id="17" w:author="Michael Cramer" w:date="2019-10-06T20:10:00Z" w:initials="MC">
-    <w:p>
-      <w:pPr>
-        <w:pStyle w:val="CommentText"/>
-      </w:pPr>
-      <w:r>
-        <w:rPr>
-          <w:rStyle w:val="CommentReference"/>
-        </w:rPr>
-        <w:annotationRef/>
-      </w:r>
-      <w:r>
-        <w:t>This suggests they were lumped together?</w:t>
-      </w:r>
-    </w:p>
-  </w:comment>
-  <w:comment w:id="18" w:author="Ruan Van Mazijk" w:date="2019-10-07T15:44:00Z" w:initials="RVM">
-    <w:p>
-      <w:pPr>
-        <w:pStyle w:val="CommentText"/>
-      </w:pPr>
-      <w:r>
-        <w:rPr>
-          <w:rStyle w:val="CommentReference"/>
-        </w:rPr>
-        <w:annotationRef/>
-      </w:r>
-      <w:r>
-        <w:t>They were! It was a single PCA</w:t>
-      </w:r>
-      <w:r>
-        <w:t>…</w:t>
-      </w:r>
-    </w:p>
-  </w:comment>
-  <w:comment w:id="19" w:author="Michael Cramer" w:date="2019-10-06T20:11:00Z" w:initials="MC">
-    <w:p>
-      <w:pPr>
-        <w:pStyle w:val="CommentText"/>
-      </w:pPr>
-      <w:r>
-        <w:rPr>
-          <w:rStyle w:val="CommentReference"/>
-        </w:rPr>
-        <w:annotationRef/>
-      </w:r>
-      <w:r>
-        <w:t xml:space="preserve">Is the standard not to </w:t>
-      </w:r>
-      <w:r>
-        <w:t>“</w:t>
-      </w:r>
-      <w:r>
-        <w:t>scale</w:t>
-      </w:r>
-      <w:r>
-        <w:t>”</w:t>
-      </w:r>
-      <w:r>
-        <w:t xml:space="preserve"> the variables for PCA anyway?</w:t>
-      </w:r>
-    </w:p>
-  </w:comment>
-  <w:comment w:id="20" w:author="Ruan Van Mazijk" w:date="2019-10-07T11:59:00Z" w:initials="RVM">
-    <w:p>
-      <w:pPr>
-        <w:pStyle w:val="CommentText"/>
-      </w:pPr>
-      <w:r>
-        <w:rPr>
-          <w:rStyle w:val="CommentReference"/>
-        </w:rPr>
-        <w:annotationRef/>
-      </w:r>
-      <w:r>
-        <w:t>It is the standard yes, but the log10-transofrm is not the scaling. The transformation made sure the data wasn</w:t>
-      </w:r>
-      <w:r>
-        <w:t>’</w:t>
-      </w:r>
-      <w:r>
-        <w:t>t skewed</w:t>
-      </w:r>
-      <w:r>
-        <w:t>…</w:t>
-      </w:r>
-    </w:p>
-  </w:comment>
-  <w:comment w:id="22" w:author="Ruan Van Mazijk" w:date="2019-12-03T11:34:00Z" w:initials="RVM">
-    <w:p>
-      <w:pPr>
-        <w:pStyle w:val="CommentText"/>
-      </w:pPr>
-      <w:r>
-        <w:rPr>
-          <w:rStyle w:val="CommentReference"/>
-        </w:rPr>
-        <w:annotationRef/>
-      </w:r>
-      <w:r>
-        <w:t>And to home-in on the relationships in the non-hotspot parts of the two regions?</w:t>
-      </w:r>
-    </w:p>
-  </w:comment>
-  <w:comment w:id="24" w:author="Michael Cramer" w:date="2019-12-03T08:06:00Z" w:initials="MC">
-    <w:p>
-      <w:pPr>
-        <w:pStyle w:val="CommentText"/>
-      </w:pPr>
-      <w:r>
-        <w:rPr>
-          <w:rStyle w:val="CommentReference"/>
-        </w:rPr>
-        <w:annotationRef/>
-      </w:r>
-      <w:r>
-        <w:t>It is not easy to see this from Fig 2. There was some discussion about relativizing this but I don</w:t>
-      </w:r>
-      <w:r>
-        <w:t>’</w:t>
-      </w:r>
-      <w:r>
-        <w:t>t remember what happened to that.</w:t>
-      </w:r>
-    </w:p>
-  </w:comment>
-  <w:comment w:id="25" w:author="Ruan Van Mazijk" w:date="2019-12-03T12:14:00Z" w:initials="RVM">
-    <w:p>
-      <w:pPr>
-        <w:pStyle w:val="CommentText"/>
-      </w:pPr>
-      <w:r>
-        <w:rPr>
-          <w:rStyle w:val="CommentReference"/>
-        </w:rPr>
-        <w:annotationRef/>
-      </w:r>
-      <w:r>
-        <w:t>Still don</w:t>
-      </w:r>
-      <w:r>
-        <w:t>’</w:t>
-      </w:r>
-      <w:r>
-        <w:t xml:space="preserve">t know what you mean by </w:t>
-      </w:r>
-      <w:proofErr w:type="spellStart"/>
-      <w:r>
-        <w:t>relativising</w:t>
-      </w:r>
-      <w:proofErr w:type="spellEnd"/>
-      <w:r>
-        <w:t xml:space="preserve"> or </w:t>
-      </w:r>
-      <w:proofErr w:type="spellStart"/>
-      <w:r>
-        <w:t>standardising</w:t>
-      </w:r>
-      <w:proofErr w:type="spellEnd"/>
-      <w:r>
-        <w:t xml:space="preserve"> here?</w:t>
-      </w:r>
-    </w:p>
-  </w:comment>
-  <w:comment w:id="26" w:author="Michael Cramer" w:date="2019-12-03T08:07:00Z" w:initials="MC">
-    <w:p>
-      <w:pPr>
-        <w:pStyle w:val="CommentText"/>
-      </w:pPr>
-      <w:r>
-        <w:rPr>
-          <w:rStyle w:val="CommentReference"/>
-        </w:rPr>
-        <w:annotationRef/>
-      </w:r>
-      <w:r>
-        <w:t>Strange to have this result in S rather than with other panels in Fig 2.</w:t>
-      </w:r>
-    </w:p>
-  </w:comment>
-  <w:comment w:id="27" w:author="Ruan Van Mazijk" w:date="2019-12-03T11:55:00Z" w:initials="RVM">
-    <w:p>
-      <w:pPr>
-        <w:pStyle w:val="CommentText"/>
-      </w:pPr>
-      <w:r>
-        <w:rPr>
-          <w:rStyle w:val="CommentReference"/>
-        </w:rPr>
-        <w:annotationRef/>
-      </w:r>
-      <w:r>
-        <w:t>I agree. The updated version of the figure has it.</w:t>
-      </w:r>
-    </w:p>
-  </w:comment>
-  <w:comment w:id="28" w:author="Michael Cramer" w:date="2019-12-03T08:17:00Z" w:initials="MC">
-    <w:p>
-      <w:pPr>
-        <w:pStyle w:val="CommentText"/>
-      </w:pPr>
-      <w:r>
-        <w:rPr>
-          <w:rStyle w:val="CommentReference"/>
-        </w:rPr>
-        <w:annotationRef/>
-      </w:r>
-      <w:r>
-        <w:t xml:space="preserve">I think just refer to the table/figure (which?) rather than saying this. </w:t>
-      </w:r>
-    </w:p>
-  </w:comment>
-  <w:comment w:id="29" w:author="Ruan Van Mazijk" w:date="2019-12-03T11:57:00Z" w:initials="RVM">
-    <w:p>
-      <w:pPr>
-        <w:pStyle w:val="CommentText"/>
-      </w:pPr>
-      <w:r>
-        <w:rPr>
-          <w:rStyle w:val="CommentReference"/>
-        </w:rPr>
-        <w:annotationRef/>
-      </w:r>
-      <w:r>
-        <w:t>The table is for the univariate (ANCOVA) results, the figure for the multivariate results.</w:t>
-      </w:r>
-    </w:p>
-  </w:comment>
-  <w:comment w:id="30" w:author="Michael Cramer" w:date="2019-10-06T20:52:00Z" w:initials="MC">
-    <w:p>
-      <w:pPr>
-        <w:pStyle w:val="CommentText"/>
-      </w:pPr>
-      <w:r>
-        <w:rPr>
-          <w:rStyle w:val="CommentReference"/>
-        </w:rPr>
-        <w:annotationRef/>
-      </w:r>
-      <w:r>
-        <w:t>Why is this SD?</w:t>
-      </w:r>
-    </w:p>
-  </w:comment>
-  <w:comment w:id="31" w:author="Ruan Van Mazijk" w:date="2019-10-08T09:24:00Z" w:initials="RVM">
-    <w:p>
-      <w:pPr>
-        <w:pStyle w:val="CommentText"/>
-      </w:pPr>
-      <w:r>
-        <w:rPr>
-          <w:rStyle w:val="CommentReference"/>
-        </w:rPr>
-        <w:annotationRef/>
-      </w:r>
-      <w:r>
-        <w:t>Should it be the variance rather?</w:t>
-      </w:r>
-    </w:p>
-  </w:comment>
-  <w:comment w:id="32" w:author="Michael Cramer" w:date="2019-10-06T20:52:00Z" w:initials="MC">
-    <w:p>
-      <w:pPr>
-        <w:pStyle w:val="CommentText"/>
-      </w:pPr>
-      <w:r>
-        <w:rPr>
-          <w:rStyle w:val="CommentReference"/>
-        </w:rPr>
-        <w:annotationRef/>
-      </w:r>
-      <w:r>
-        <w:t>Why is this SD?</w:t>
-      </w:r>
-    </w:p>
-  </w:comment>
-  <w:comment w:id="33" w:author="Ruan Van Mazijk" w:date="2019-10-08T09:24:00Z" w:initials="RVM">
-    <w:p>
-      <w:pPr>
-        <w:pStyle w:val="CommentText"/>
-      </w:pPr>
-      <w:r>
-        <w:rPr>
-          <w:rStyle w:val="CommentReference"/>
-        </w:rPr>
-        <w:annotationRef/>
-      </w:r>
-      <w:r>
-        <w:t>Should it be the variance rather?</w:t>
-      </w:r>
-    </w:p>
-  </w:comment>
-  <w:comment w:id="35" w:author="Michael Cramer" w:date="2019-12-03T08:19:00Z" w:initials="MC">
-    <w:p>
-      <w:pPr>
-        <w:pStyle w:val="CommentText"/>
-      </w:pPr>
-      <w:r>
-        <w:rPr>
-          <w:rStyle w:val="CommentReference"/>
-        </w:rPr>
-        <w:annotationRef/>
-      </w:r>
-      <w:r>
-        <w:t>Nice!</w:t>
-      </w:r>
-    </w:p>
-  </w:comment>
-  <w:comment w:id="34" w:author="Ruan Van Mazijk" w:date="2019-12-03T11:36:00Z" w:initials="RVM">
-    <w:p>
-      <w:pPr>
-        <w:pStyle w:val="CommentText"/>
-      </w:pPr>
-      <w:r>
-        <w:rPr>
-          <w:rStyle w:val="CommentReference"/>
-        </w:rPr>
-        <w:annotationRef/>
-      </w:r>
-      <w:r>
-        <w:rPr>
-          <w:rStyle w:val="CommentReference"/>
-        </w:rPr>
-        <w:annotationRef/>
-      </w:r>
-      <w:r>
-        <w:t>Do you mean Figure 3a? If not, what sort of supporting figure do you wish?</w:t>
-      </w:r>
-    </w:p>
-  </w:comment>
-  <w:comment w:id="36" w:author="Michael Cramer" w:date="2019-10-06T20:52:00Z" w:initials="MC">
-    <w:p>
-      <w:pPr>
-        <w:pStyle w:val="CommentText"/>
-      </w:pPr>
-      <w:r>
-        <w:rPr>
-          <w:rStyle w:val="CommentReference"/>
-        </w:rPr>
-        <w:annotationRef/>
-      </w:r>
-      <w:r>
-        <w:t>Why is this SD?</w:t>
-      </w:r>
-    </w:p>
-  </w:comment>
-  <w:comment w:id="37" w:author="Ruan Van Mazijk" w:date="2019-10-08T09:24:00Z" w:initials="RVM">
-    <w:p>
-      <w:pPr>
-        <w:pStyle w:val="CommentText"/>
-      </w:pPr>
-      <w:r>
-        <w:rPr>
-          <w:rStyle w:val="CommentReference"/>
-        </w:rPr>
-        <w:annotationRef/>
-      </w:r>
-      <w:r>
-        <w:t>Should it be the variance rather?</w:t>
-      </w:r>
-    </w:p>
-  </w:comment>
-  <w:comment w:id="38" w:author="Michael Cramer" w:date="2019-10-06T20:52:00Z" w:initials="MC">
-    <w:p>
-      <w:pPr>
-        <w:pStyle w:val="CommentText"/>
-      </w:pPr>
-      <w:r>
-        <w:rPr>
-          <w:rStyle w:val="CommentReference"/>
-        </w:rPr>
-        <w:annotationRef/>
-      </w:r>
-      <w:r>
-        <w:t>Why is this SD?</w:t>
-      </w:r>
-    </w:p>
-  </w:comment>
-  <w:comment w:id="39" w:author="Ruan Van Mazijk" w:date="2019-10-08T09:24:00Z" w:initials="RVM">
-    <w:p>
-      <w:pPr>
-        <w:pStyle w:val="CommentText"/>
-      </w:pPr>
-      <w:r>
-        <w:rPr>
-          <w:rStyle w:val="CommentReference"/>
-        </w:rPr>
-        <w:annotationRef/>
-      </w:r>
-      <w:r>
-        <w:t>Should it be the variance rather?</w:t>
-      </w:r>
-    </w:p>
-  </w:comment>
-  <w:comment w:id="40" w:author="Michael Cramer" w:date="2019-10-06T20:52:00Z" w:initials="MC">
-    <w:p>
-      <w:pPr>
-        <w:pStyle w:val="CommentText"/>
-      </w:pPr>
-      <w:r>
-        <w:rPr>
-          <w:rStyle w:val="CommentReference"/>
-        </w:rPr>
-        <w:annotationRef/>
-      </w:r>
-      <w:r>
-        <w:t>Why is this SD?</w:t>
-      </w:r>
-    </w:p>
-  </w:comment>
-  <w:comment w:id="41" w:author="Ruan Van Mazijk" w:date="2019-10-08T09:24:00Z" w:initials="RVM">
-    <w:p>
-      <w:pPr>
-        <w:pStyle w:val="CommentText"/>
-      </w:pPr>
-      <w:r>
-        <w:rPr>
-          <w:rStyle w:val="CommentReference"/>
-        </w:rPr>
-        <w:annotationRef/>
-      </w:r>
-      <w:r>
-        <w:t>Should it be the variance rather?</w:t>
-      </w:r>
-    </w:p>
-  </w:comment>
-  <w:comment w:id="42" w:author="Michael Cramer" w:date="2019-12-03T08:21:00Z" w:initials="MC">
-    <w:p>
-      <w:pPr>
-        <w:pStyle w:val="CommentText"/>
-      </w:pPr>
-      <w:r>
-        <w:rPr>
-          <w:rStyle w:val="CommentReference"/>
-        </w:rPr>
-        <w:annotationRef/>
-      </w:r>
-      <w:r>
-        <w:t>This is a little mind-bending I think.</w:t>
-      </w:r>
-    </w:p>
-  </w:comment>
-  <w:comment w:id="43" w:author="Ruan Van Mazijk" w:date="2019-12-03T12:04:00Z" w:initials="RVM">
-    <w:p>
-      <w:pPr>
-        <w:pStyle w:val="CommentText"/>
-      </w:pPr>
-      <w:r>
-        <w:rPr>
-          <w:rStyle w:val="CommentReference"/>
-        </w:rPr>
-        <w:annotationRef/>
-      </w:r>
-      <w:r>
-        <w:t xml:space="preserve">Mind-bending like confusing? Or mind-binding like </w:t>
-      </w:r>
-      <w:r>
-        <w:t>“</w:t>
-      </w:r>
-      <w:r>
-        <w:t>wow</w:t>
-      </w:r>
-      <w:r>
-        <w:t>”</w:t>
-      </w:r>
-      <w:r>
-        <w:t>?...</w:t>
-      </w:r>
-    </w:p>
-  </w:comment>
-  <w:comment w:id="44" w:author="Michael Cramer" w:date="2019-12-03T11:05:00Z" w:initials="MC">
-    <w:p>
-      <w:pPr>
-        <w:pStyle w:val="CommentText"/>
-      </w:pPr>
-      <w:r>
-        <w:rPr>
-          <w:rStyle w:val="CommentReference"/>
-        </w:rPr>
-        <w:annotationRef/>
-      </w:r>
-      <w:r>
-        <w:t>This is the only reference to Figure 4</w:t>
-      </w:r>
-    </w:p>
-  </w:comment>
-  <w:comment w:id="45" w:author="Ruan Van Mazijk" w:date="2019-12-03T12:07:00Z" w:initials="RVM">
-    <w:p>
-      <w:pPr>
-        <w:pStyle w:val="CommentText"/>
-      </w:pPr>
-      <w:r>
-        <w:rPr>
-          <w:rStyle w:val="CommentReference"/>
-        </w:rPr>
-        <w:annotationRef/>
-      </w:r>
-      <w:r>
-        <w:t xml:space="preserve">Added missing references to it above </w:t>
-      </w:r>
-      <w:r>
-        <w:rPr>
-          <mc:AlternateContent>
-            <mc:Choice Requires="w16se"/>
-            <mc:Fallback>
-              <w:rFonts w:ascii="Segoe UI Emoji" w:eastAsia="Segoe UI Emoji" w:hAnsi="Segoe UI Emoji" w:cs="Segoe UI Emoji"/>
-            </mc:Fallback>
-          </mc:AlternateContent>
-        </w:rPr>
-        <mc:AlternateContent>
-          <mc:Choice Requires="w16se">
-            <w16se:symEx w16se:font="Segoe UI Emoji" w16se:char="1F60A"/>
-          </mc:Choice>
-          <mc:Fallback>
-            <w:t>😊</w:t>
-          </mc:Fallback>
-        </mc:AlternateContent>
-      </w:r>
-    </w:p>
-  </w:comment>
-  <w:comment w:id="48" w:author="Ruan Van Mazijk [2]" w:date="2019-12-30T10:34:00Z" w:initials="RVM">
-    <w:p>
-      <w:pPr>
-        <w:pStyle w:val="CommentText"/>
-      </w:pPr>
-      <w:r>
-        <w:rPr>
-          <w:rStyle w:val="CommentReference"/>
-        </w:rPr>
-        <w:annotationRef/>
-      </w:r>
-      <w:r>
-        <w:t>!!!!!!!!!!!!!!!!!!!!!!!!!!!!!</w:t>
-      </w:r>
-    </w:p>
-  </w:comment>
-  <w:comment w:id="49" w:author="Michael Cramer" w:date="2019-12-03T08:28:00Z" w:initials="MC">
-    <w:p>
-      <w:pPr>
-        <w:pStyle w:val="CommentText"/>
-      </w:pPr>
-      <w:r>
-        <w:rPr>
-          <w:rStyle w:val="CommentReference"/>
-        </w:rPr>
-        <w:annotationRef/>
-      </w:r>
-      <w:r>
-        <w:t>I am not at all convinced by this argument. Isn</w:t>
-      </w:r>
-      <w:r>
-        <w:t>’</w:t>
-      </w:r>
-      <w:r>
-        <w:t>t this just a necessary consequence of data aggregation?</w:t>
-      </w:r>
-    </w:p>
-  </w:comment>
-  <w:comment w:id="50" w:author="Michael Cramer" w:date="2019-12-03T08:42:00Z" w:initials="MC">
-    <w:p>
-      <w:pPr>
-        <w:pStyle w:val="CommentText"/>
-      </w:pPr>
-      <w:r>
-        <w:rPr>
-          <w:rStyle w:val="CommentReference"/>
-        </w:rPr>
-        <w:annotationRef/>
-      </w:r>
-      <w:r>
-        <w:t xml:space="preserve">The point I would like to make is that there is no way to correct for deliberate collection of rarer species. This is not represented by sampling effort at all. I am a bit worried about this aspect because I can just see Hopper picking on this. I think we need to do a good job of defending this. </w:t>
-      </w:r>
-    </w:p>
-  </w:comment>
-  <w:comment w:id="51" w:author="Michael Cramer" w:date="2019-12-03T10:43:00Z" w:initials="MC">
-    <w:p>
-      <w:pPr>
-        <w:pStyle w:val="CommentText"/>
-      </w:pPr>
-      <w:r>
-        <w:rPr>
-          <w:rStyle w:val="CommentReference"/>
-        </w:rPr>
-        <w:annotationRef/>
-      </w:r>
-      <w:r>
-        <w:t>Don</w:t>
-      </w:r>
-      <w:r>
-        <w:t>’</w:t>
-      </w:r>
-      <w:r>
-        <w:t>t you think that Perth requires a mention too. There is a different matter. It is the potential inflation of species richness by anthropogenic imports.</w:t>
+        <w:t xml:space="preserve">t you think that Perth requires a mention </w:t>
+      </w:r>
+      <w:proofErr w:type="gramStart"/>
+      <w:r>
+        <w:t>too.</w:t>
+      </w:r>
+      <w:proofErr w:type="gramEnd"/>
+      <w:r>
+        <w:t xml:space="preserve"> There is a different matter. It is the potential inflation of species richness by anthropogenic imports.</w:t>
       </w:r>
     </w:p>
     <w:p>
       <w:pPr>
         <w:pStyle w:val="CommentText"/>
       </w:pPr>
-    </w:p>
-  </w:comment>
-  <w:comment w:id="55" w:author="Michael Cramer" w:date="2019-10-07T10:02:00Z" w:initials="MC">
-    <w:p>
-      <w:pPr>
-        <w:pStyle w:val="CommentText"/>
-      </w:pPr>
-      <w:r>
-        <w:rPr>
-          <w:rStyle w:val="CommentReference"/>
-        </w:rPr>
-        <w:annotationRef/>
-      </w:r>
-      <w:r>
-        <w:t>Should these be normalized for the total number of QDS or HDS?</w:t>
-      </w:r>
-    </w:p>
-  </w:comment>
-  <w:comment w:id="56" w:author="Ruan Van Mazijk" w:date="2019-10-07T12:19:00Z" w:initials="RVM">
-    <w:p>
-      <w:pPr>
-        <w:pStyle w:val="CommentText"/>
-      </w:pPr>
-      <w:r>
-        <w:rPr>
-          <w:rStyle w:val="CommentReference"/>
-        </w:rPr>
-        <w:annotationRef/>
-      </w:r>
-      <w:r>
-        <w:t>Note sure what you mean?</w:t>
-      </w:r>
-    </w:p>
-  </w:comment>
-  <w:comment w:id="53" w:author="Michael Cramer" w:date="2019-12-03T10:58:00Z" w:initials="MC">
-    <w:p>
-      <w:pPr>
-        <w:pStyle w:val="CommentText"/>
-      </w:pPr>
-      <w:r>
-        <w:rPr>
-          <w:rStyle w:val="CommentReference"/>
-        </w:rPr>
-        <w:annotationRef/>
-      </w:r>
-      <w:r>
-        <w:t>I am not sure about this combination of figures being appropriate. The exclusion of DS here seems strange. Maybe this can be rearranged.</w:t>
-      </w:r>
-    </w:p>
-  </w:comment>
-  <w:comment w:id="54" w:author="Ruan Van Mazijk" w:date="2019-12-03T12:17:00Z" w:initials="RVM">
-    <w:p>
-      <w:pPr>
-        <w:pStyle w:val="CommentText"/>
-      </w:pPr>
-      <w:r>
-        <w:rPr>
-          <w:rStyle w:val="CommentReference"/>
-        </w:rPr>
-        <w:annotationRef/>
-      </w:r>
-      <w:r>
-        <w:t>Updated figure does this, I think.</w:t>
-      </w:r>
-    </w:p>
-  </w:comment>
-  <w:comment w:id="57" w:author="Michael Cramer" w:date="2019-12-03T08:32:00Z" w:initials="MC">
-    <w:p>
-      <w:pPr>
-        <w:pStyle w:val="CommentText"/>
-      </w:pPr>
-      <w:r>
-        <w:rPr>
-          <w:rStyle w:val="CommentReference"/>
-        </w:rPr>
-        <w:annotationRef/>
-      </w:r>
-      <w:r>
-        <w:t>What does the steeper slope at DS mean? Is it steeper in fact? Actually I don</w:t>
-      </w:r>
-      <w:r>
-        <w:t>’</w:t>
-      </w:r>
-      <w:r>
-        <w:t>t know what the slope means</w:t>
-      </w:r>
-      <w:r>
-        <w:t>…</w:t>
-      </w:r>
-      <w:r>
-        <w:t xml:space="preserve">. </w:t>
-      </w:r>
-    </w:p>
-  </w:comment>
-  <w:comment w:id="58" w:author="Michael Cramer" w:date="2019-12-03T11:02:00Z" w:initials="MC">
-    <w:p>
-      <w:pPr>
-        <w:pStyle w:val="CommentText"/>
-      </w:pPr>
-      <w:r>
-        <w:rPr>
-          <w:rStyle w:val="CommentReference"/>
-        </w:rPr>
-        <w:annotationRef/>
-      </w:r>
-      <w:r>
-        <w:t xml:space="preserve">What is SWAFR in the predictor list? Should this be </w:t>
-      </w:r>
-      <w:r>
-        <w:t>“</w:t>
-      </w:r>
-      <w:r>
-        <w:t>Region</w:t>
-      </w:r>
-      <w:r>
-        <w:t>”</w:t>
-      </w:r>
-      <w:r>
-        <w:t>?</w:t>
-      </w:r>
-    </w:p>
-  </w:comment>
-  <w:comment w:id="59" w:author="Ruan Van Mazijk" w:date="2019-12-03T12:16:00Z" w:initials="RVM">
-    <w:p>
-      <w:pPr>
-        <w:pStyle w:val="CommentText"/>
-      </w:pPr>
-      <w:r>
-        <w:rPr>
-          <w:rStyle w:val="CommentReference"/>
-        </w:rPr>
-        <w:annotationRef/>
-      </w:r>
-      <w:r>
-        <w:t xml:space="preserve">Think </w:t>
-      </w:r>
-      <w:r>
-        <w:t>“</w:t>
-      </w:r>
-      <w:proofErr w:type="spellStart"/>
-      <w:r>
-        <w:t>Region</w:t>
-      </w:r>
-      <w:r>
-        <w:rPr>
-          <w:vertAlign w:val="subscript"/>
-        </w:rPr>
-        <w:t>SWAFR</w:t>
-      </w:r>
-      <w:proofErr w:type="spellEnd"/>
-      <w:r>
-        <w:t>”</w:t>
-      </w:r>
-      <w:r>
-        <w:t>. The updated version of the figure hopefully helps?</w:t>
-      </w:r>
     </w:p>
   </w:comment>
 </w:comments>
@@ -21016,113 +19794,33 @@
 
 <file path=word/commentsExtended.xml><?xml version="1.0" encoding="utf-8"?>
 <w15:commentsEx xmlns:wpc="http://schemas.microsoft.com/office/word/2010/wordprocessingCanvas" xmlns:cx="http://schemas.microsoft.com/office/drawing/2014/chartex" xmlns:cx1="http://schemas.microsoft.com/office/drawing/2015/9/8/chartex" xmlns:cx2="http://schemas.microsoft.com/office/drawing/2015/10/21/chartex" xmlns:cx3="http://schemas.microsoft.com/office/drawing/2016/5/9/chartex" xmlns:cx4="http://schemas.microsoft.com/office/drawing/2016/5/10/chartex" xmlns:cx5="http://schemas.microsoft.com/office/drawing/2016/5/11/chartex" xmlns:cx6="http://schemas.microsoft.com/office/drawing/2016/5/12/chartex" xmlns:cx7="http://schemas.microsoft.com/office/drawing/2016/5/13/chartex" xmlns:cx8="http://schemas.microsoft.com/office/drawing/2016/5/14/chartex" xmlns:mc="http://schemas.openxmlformats.org/markup-compatibility/2006" xmlns:aink="http://schemas.microsoft.com/office/drawing/2016/ink" xmlns:am3d="http://schemas.microsoft.com/office/drawing/2017/model3d" xmlns:o="urn:schemas-microsoft-com:office:office" xmlns:r="http://schemas.openxmlformats.org/officeDocument/2006/relationships" xmlns:m="http://schemas.openxmlformats.org/officeDocument/2006/math" xmlns:v="urn:schemas-microsoft-com:vml" xmlns:wp14="http://schemas.microsoft.com/office/word/2010/wordprocessingDrawing" xmlns:wp="http://schemas.openxmlformats.org/drawingml/2006/wordprocessingDrawing" xmlns:w10="urn:schemas-microsoft-com:office:word" xmlns:w="http://schemas.openxmlformats.org/wordprocessingml/2006/main" xmlns:w14="http://schemas.microsoft.com/office/word/2010/wordml" xmlns:w15="http://schemas.microsoft.com/office/word/2012/wordml" xmlns:w16cid="http://schemas.microsoft.com/office/word/2016/wordml/cid" xmlns:w16se="http://schemas.microsoft.com/office/word/2015/wordml/symex" xmlns:wpg="http://schemas.microsoft.com/office/word/2010/wordprocessingGroup" xmlns:wpi="http://schemas.microsoft.com/office/word/2010/wordprocessingInk" xmlns:wne="http://schemas.microsoft.com/office/word/2006/wordml" xmlns:wps="http://schemas.microsoft.com/office/word/2010/wordprocessingShape" mc:Ignorable="w14 w15 w16se w16cid wp14">
-  <w15:commentEx w15:paraId="346C3B27" w15:done="1"/>
   <w15:commentEx w15:paraId="2C95E568" w15:done="0"/>
-  <w15:commentEx w15:paraId="16A5BD8E" w15:done="1"/>
-  <w15:commentEx w15:paraId="739A862A" w15:paraIdParent="16A5BD8E" w15:done="1"/>
   <w15:commentEx w15:paraId="1A2D83B2" w15:done="0"/>
   <w15:commentEx w15:paraId="0D85E42B" w15:done="0"/>
   <w15:commentEx w15:paraId="50E697F5" w15:paraIdParent="0D85E42B" w15:done="0"/>
-  <w15:commentEx w15:paraId="276D846E" w15:done="1"/>
-  <w15:commentEx w15:paraId="03CFEB10" w15:done="1"/>
-  <w15:commentEx w15:paraId="52802E12" w15:paraIdParent="03CFEB10" w15:done="1"/>
+  <w15:commentEx w15:paraId="276D846E" w15:done="0"/>
   <w15:commentEx w15:paraId="1C33D467" w15:done="0"/>
-  <w15:commentEx w15:paraId="5228A70D" w15:done="1"/>
-  <w15:commentEx w15:paraId="7FCF8830" w15:paraIdParent="5228A70D" w15:done="1"/>
-  <w15:commentEx w15:paraId="5AED77A5" w15:done="1"/>
-  <w15:commentEx w15:paraId="1E812954" w15:paraIdParent="5AED77A5" w15:done="1"/>
-  <w15:commentEx w15:paraId="3D93755E" w15:done="1"/>
-  <w15:commentEx w15:paraId="4E6C485B" w15:paraIdParent="3D93755E" w15:done="1"/>
   <w15:commentEx w15:paraId="13E1EB9E" w15:done="0"/>
-  <w15:commentEx w15:paraId="3FA9A013" w15:done="1"/>
-  <w15:commentEx w15:paraId="3121CA7E" w15:paraIdParent="3FA9A013" w15:done="1"/>
-  <w15:commentEx w15:paraId="330C274F" w15:done="1"/>
-  <w15:commentEx w15:paraId="1C54F278" w15:paraIdParent="330C274F" w15:done="1"/>
-  <w15:commentEx w15:paraId="5C360526" w15:done="1"/>
-  <w15:commentEx w15:paraId="07C22E28" w15:paraIdParent="5C360526" w15:done="1"/>
-  <w15:commentEx w15:paraId="44AE895E" w15:done="1"/>
-  <w15:commentEx w15:paraId="76D8A660" w15:paraIdParent="44AE895E" w15:done="1"/>
-  <w15:commentEx w15:paraId="72002478" w15:done="1"/>
-  <w15:commentEx w15:paraId="0A83FFEA" w15:paraIdParent="72002478" w15:done="1"/>
-  <w15:commentEx w15:paraId="20553D95" w15:done="1"/>
-  <w15:commentEx w15:paraId="1CDB9C49" w15:done="1"/>
-  <w15:commentEx w15:paraId="151A031E" w15:done="1"/>
-  <w15:commentEx w15:paraId="21F65C2F" w15:paraIdParent="151A031E" w15:done="1"/>
-  <w15:commentEx w15:paraId="35D2187B" w15:done="1"/>
-  <w15:commentEx w15:paraId="5801EF70" w15:paraIdParent="35D2187B" w15:done="1"/>
-  <w15:commentEx w15:paraId="4CA8A44E" w15:done="1"/>
-  <w15:commentEx w15:paraId="7CB43028" w15:paraIdParent="4CA8A44E" w15:done="1"/>
-  <w15:commentEx w15:paraId="6585E7F5" w15:done="1"/>
-  <w15:commentEx w15:paraId="3D3E71FC" w15:paraIdParent="6585E7F5" w15:done="1"/>
-  <w15:commentEx w15:paraId="72D2893D" w15:done="1"/>
-  <w15:commentEx w15:paraId="39197D3F" w15:paraIdParent="72D2893D" w15:done="1"/>
   <w15:commentEx w15:paraId="0217C32F" w15:done="0"/>
   <w15:commentEx w15:paraId="7BAA7050" w15:done="0"/>
   <w15:commentEx w15:paraId="6DD55F01" w15:done="0"/>
   <w15:commentEx w15:paraId="5F3E149F" w15:done="0"/>
-  <w15:commentEx w15:paraId="4937B472" w15:done="1"/>
-  <w15:commentEx w15:paraId="77A93CC5" w15:paraIdParent="4937B472" w15:done="1"/>
-  <w15:commentEx w15:paraId="11E838FE" w15:done="1"/>
-  <w15:commentEx w15:paraId="20D71E78" w15:paraIdParent="11E838FE" w15:done="1"/>
-  <w15:commentEx w15:paraId="350C35AF" w15:done="1"/>
-  <w15:commentEx w15:paraId="43265982" w15:done="1"/>
-  <w15:commentEx w15:paraId="151CA642" w15:paraIdParent="43265982" w15:done="1"/>
 </w15:commentsEx>
 </file>
 
 <file path=word/commentsIds.xml><?xml version="1.0" encoding="utf-8"?>
 <w16cid:commentsIds xmlns:wpc="http://schemas.microsoft.com/office/word/2010/wordprocessingCanvas" xmlns:cx="http://schemas.microsoft.com/office/drawing/2014/chartex" xmlns:cx1="http://schemas.microsoft.com/office/drawing/2015/9/8/chartex" xmlns:cx2="http://schemas.microsoft.com/office/drawing/2015/10/21/chartex" xmlns:cx3="http://schemas.microsoft.com/office/drawing/2016/5/9/chartex" xmlns:cx4="http://schemas.microsoft.com/office/drawing/2016/5/10/chartex" xmlns:cx5="http://schemas.microsoft.com/office/drawing/2016/5/11/chartex" xmlns:cx6="http://schemas.microsoft.com/office/drawing/2016/5/12/chartex" xmlns:cx7="http://schemas.microsoft.com/office/drawing/2016/5/13/chartex" xmlns:cx8="http://schemas.microsoft.com/office/drawing/2016/5/14/chartex" xmlns:mc="http://schemas.openxmlformats.org/markup-compatibility/2006" xmlns:aink="http://schemas.microsoft.com/office/drawing/2016/ink" xmlns:am3d="http://schemas.microsoft.com/office/drawing/2017/model3d" xmlns:o="urn:schemas-microsoft-com:office:office" xmlns:r="http://schemas.openxmlformats.org/officeDocument/2006/relationships" xmlns:m="http://schemas.openxmlformats.org/officeDocument/2006/math" xmlns:v="urn:schemas-microsoft-com:vml" xmlns:wp14="http://schemas.microsoft.com/office/word/2010/wordprocessingDrawing" xmlns:wp="http://schemas.openxmlformats.org/drawingml/2006/wordprocessingDrawing" xmlns:w10="urn:schemas-microsoft-com:office:word" xmlns:w="http://schemas.openxmlformats.org/wordprocessingml/2006/main" xmlns:w14="http://schemas.microsoft.com/office/word/2010/wordml" xmlns:w15="http://schemas.microsoft.com/office/word/2012/wordml" xmlns:w16cid="http://schemas.microsoft.com/office/word/2016/wordml/cid" xmlns:w16se="http://schemas.microsoft.com/office/word/2015/wordml/symex" xmlns:wpg="http://schemas.microsoft.com/office/word/2010/wordprocessingGroup" xmlns:wpi="http://schemas.microsoft.com/office/word/2010/wordprocessingInk" xmlns:wne="http://schemas.microsoft.com/office/word/2006/wordml" xmlns:wps="http://schemas.microsoft.com/office/word/2010/wordprocessingShape" mc:Ignorable="w14 w15 w16se w16cid wp14">
-  <w16cid:commentId w16cid:paraId="346C3B27" w16cid:durableId="2190D7AA"/>
   <w16cid:commentId w16cid:paraId="2C95E568" w16cid:durableId="2190D293"/>
-  <w16cid:commentId w16cid:paraId="16A5BD8E" w16cid:durableId="21442A21"/>
-  <w16cid:commentId w16cid:paraId="739A862A" w16cid:durableId="2145DB17"/>
   <w16cid:commentId w16cid:paraId="1A2D83B2" w16cid:durableId="21442C0E"/>
   <w16cid:commentId w16cid:paraId="0D85E42B" w16cid:durableId="21442AB3"/>
   <w16cid:commentId w16cid:paraId="50E697F5" w16cid:durableId="2145DB8F"/>
   <w16cid:commentId w16cid:paraId="276D846E" w16cid:durableId="2190D3EA"/>
-  <w16cid:commentId w16cid:paraId="03CFEB10" w16cid:durableId="218F70CB"/>
-  <w16cid:commentId w16cid:paraId="52802E12" w16cid:durableId="2190D45C"/>
   <w16cid:commentId w16cid:paraId="1C33D467" w16cid:durableId="21920EA1"/>
-  <w16cid:commentId w16cid:paraId="5228A70D" w16cid:durableId="218F7430"/>
-  <w16cid:commentId w16cid:paraId="7FCF8830" w16cid:durableId="219211E2"/>
-  <w16cid:commentId w16cid:paraId="5AED77A5" w16cid:durableId="2144C8B0"/>
-  <w16cid:commentId w16cid:paraId="1E812954" w16cid:durableId="2145DBC4"/>
-  <w16cid:commentId w16cid:paraId="3D93755E" w16cid:durableId="2144C8FE"/>
-  <w16cid:commentId w16cid:paraId="4E6C485B" w16cid:durableId="2145A72D"/>
   <w16cid:commentId w16cid:paraId="13E1EB9E" w16cid:durableId="2190C6D0"/>
-  <w16cid:commentId w16cid:paraId="3FA9A013" w16cid:durableId="219095EA"/>
-  <w16cid:commentId w16cid:paraId="3121CA7E" w16cid:durableId="2190D02E"/>
-  <w16cid:commentId w16cid:paraId="330C274F" w16cid:durableId="2190962E"/>
-  <w16cid:commentId w16cid:paraId="1C54F278" w16cid:durableId="2190CBBA"/>
-  <w16cid:commentId w16cid:paraId="5C360526" w16cid:durableId="21909896"/>
-  <w16cid:commentId w16cid:paraId="07C22E28" w16cid:durableId="2190CC27"/>
-  <w16cid:commentId w16cid:paraId="44AE895E" w16cid:durableId="2184E6EA"/>
-  <w16cid:commentId w16cid:paraId="76D8A660" w16cid:durableId="2184E6EB"/>
-  <w16cid:commentId w16cid:paraId="72002478" w16cid:durableId="2184E6EC"/>
-  <w16cid:commentId w16cid:paraId="0A83FFEA" w16cid:durableId="2184E6ED"/>
-  <w16cid:commentId w16cid:paraId="20553D95" w16cid:durableId="219098F8"/>
-  <w16cid:commentId w16cid:paraId="1CDB9C49" w16cid:durableId="2190C739"/>
-  <w16cid:commentId w16cid:paraId="151A031E" w16cid:durableId="2184E6F3"/>
-  <w16cid:commentId w16cid:paraId="21F65C2F" w16cid:durableId="2184E6F4"/>
-  <w16cid:commentId w16cid:paraId="35D2187B" w16cid:durableId="2184E6F5"/>
-  <w16cid:commentId w16cid:paraId="5801EF70" w16cid:durableId="2184E6F6"/>
-  <w16cid:commentId w16cid:paraId="4CA8A44E" w16cid:durableId="2184E6F7"/>
-  <w16cid:commentId w16cid:paraId="7CB43028" w16cid:durableId="2184E6F8"/>
-  <w16cid:commentId w16cid:paraId="6585E7F5" w16cid:durableId="2190997A"/>
-  <w16cid:commentId w16cid:paraId="3D3E71FC" w16cid:durableId="2190CDBC"/>
-  <w16cid:commentId w16cid:paraId="72D2893D" w16cid:durableId="2190BFEA"/>
-  <w16cid:commentId w16cid:paraId="39197D3F" w16cid:durableId="2190CE91"/>
   <w16cid:commentId w16cid:paraId="0217C32F" w16cid:durableId="21B45151"/>
   <w16cid:commentId w16cid:paraId="7BAA7050" w16cid:durableId="21909B1E"/>
   <w16cid:commentId w16cid:paraId="6DD55F01" w16cid:durableId="21909E66"/>
   <w16cid:commentId w16cid:paraId="5F3E149F" w16cid:durableId="2190BADA"/>
-  <w16cid:commentId w16cid:paraId="4937B472" w16cid:durableId="21458BBA"/>
-  <w16cid:commentId w16cid:paraId="77A93CC5" w16cid:durableId="2145ABD6"/>
-  <w16cid:commentId w16cid:paraId="11E838FE" w16cid:durableId="2190BE71"/>
-  <w16cid:commentId w16cid:paraId="20D71E78" w16cid:durableId="2190D0CB"/>
-  <w16cid:commentId w16cid:paraId="350C35AF" w16cid:durableId="21909C1C"/>
-  <w16cid:commentId w16cid:paraId="43265982" w16cid:durableId="2190BF47"/>
-  <w16cid:commentId w16cid:paraId="151CA642" w16cid:durableId="2190D09F"/>
 </w16cid:commentsIds>
 </file>
 
@@ -23183,7 +21881,7 @@
       </w:pPr>
     </w:pPrDefault>
   </w:docDefaults>
-  <w:latentStyles w:defLockedState="0" w:defUIPriority="0" w:defSemiHidden="0" w:defUnhideWhenUsed="0" w:defQFormat="0" w:count="376">
+  <w:latentStyles w:defLockedState="0" w:defUIPriority="0" w:defSemiHidden="0" w:defUnhideWhenUsed="0" w:defQFormat="0" w:count="375">
     <w:lsdException w:name="Normal" w:qFormat="1"/>
     <w:lsdException w:name="heading 1" w:uiPriority="9" w:qFormat="1"/>
     <w:lsdException w:name="heading 2" w:uiPriority="9" w:qFormat="1"/>
@@ -23529,7 +22227,6 @@
     <w:lsdException w:name="Smart Hyperlink" w:semiHidden="1" w:uiPriority="99" w:unhideWhenUsed="1"/>
     <w:lsdException w:name="Hashtag" w:semiHidden="1" w:uiPriority="99" w:unhideWhenUsed="1"/>
     <w:lsdException w:name="Unresolved Mention" w:semiHidden="1" w:uiPriority="99" w:unhideWhenUsed="1"/>
-    <w:lsdException w:name="Smart Link" w:semiHidden="1" w:uiPriority="99" w:unhideWhenUsed="1"/>
   </w:latentStyles>
   <w:style w:type="paragraph" w:default="1" w:styleId="Normal">
     <w:name w:val="Normal"/>
@@ -24908,7 +23605,7 @@
 </file>
 
 <file path=customXml/itemProps1.xml><?xml version="1.0" encoding="utf-8"?>
-<ds:datastoreItem xmlns:ds="http://schemas.openxmlformats.org/officeDocument/2006/customXml" ds:itemID="{8811E285-EE09-5745-8685-4F7960DF2D18}">
+<ds:datastoreItem xmlns:ds="http://schemas.openxmlformats.org/officeDocument/2006/customXml" ds:itemID="{6D73D552-185D-473A-9536-00AFBA62D007}">
   <ds:schemaRefs>
     <ds:schemaRef ds:uri="http://schemas.openxmlformats.org/officeDocument/2006/bibliography"/>
   </ds:schemaRefs>

--- a/manuscript/manuscript.docx
+++ b/manuscript/manuscript.docx
@@ -10001,7 +10001,20 @@
         <w:rPr>
           <w:b/>
         </w:rPr>
-        <w:t>Table 2:</w:t>
+        <w:t xml:space="preserve">Table </w:t>
+      </w:r>
+      <w:r>
+        <w:rPr>
+          <w:b/>
+          <w:highlight w:val="red"/>
+        </w:rPr>
+        <w:t>2</w:t>
+      </w:r>
+      <w:r>
+        <w:rPr>
+          <w:b/>
+        </w:rPr>
+        <w:t>:</w:t>
       </w:r>
       <w:r>
         <w:t xml:space="preserve"> </w:t>
@@ -16615,7 +16628,22 @@
           <w:bCs/>
         </w:rPr>
         <w:lastRenderedPageBreak/>
-        <w:t>Table 3:</w:t>
+        <w:t xml:space="preserve">Table </w:t>
+      </w:r>
+      <w:r>
+        <w:rPr>
+          <w:b/>
+          <w:bCs/>
+          <w:highlight w:val="red"/>
+        </w:rPr>
+        <w:t>3</w:t>
+      </w:r>
+      <w:r>
+        <w:rPr>
+          <w:b/>
+          <w:bCs/>
+        </w:rPr>
+        <w:t>:</w:t>
       </w:r>
       <w:r>
         <w:t xml:space="preserve"> </w:t>
@@ -17124,7 +17152,20 @@
         <w:rPr>
           <w:b/>
         </w:rPr>
-        <w:t>Figure 1:</w:t>
+        <w:t xml:space="preserve">Figure </w:t>
+      </w:r>
+      <w:r>
+        <w:rPr>
+          <w:b/>
+          <w:highlight w:val="red"/>
+        </w:rPr>
+        <w:t>1</w:t>
+      </w:r>
+      <w:r>
+        <w:rPr>
+          <w:b/>
+        </w:rPr>
+        <w:t>:</w:t>
       </w:r>
       <w:r>
         <w:t xml:space="preserve"> </w:t>
@@ -17404,7 +17445,20 @@
         <w:rPr>
           <w:b/>
         </w:rPr>
-        <w:t>Figure 2:</w:t>
+        <w:t xml:space="preserve">Figure </w:t>
+      </w:r>
+      <w:r>
+        <w:rPr>
+          <w:b/>
+          <w:highlight w:val="red"/>
+        </w:rPr>
+        <w:t>2</w:t>
+      </w:r>
+      <w:r>
+        <w:rPr>
+          <w:b/>
+        </w:rPr>
+        <w:t>:</w:t>
       </w:r>
       <w:r>
         <w:t xml:space="preserve"> </w:t>
@@ -17638,7 +17692,20 @@
         <w:rPr>
           <w:b/>
         </w:rPr>
-        <w:t>Figure 3:</w:t>
+        <w:t xml:space="preserve">Figure </w:t>
+      </w:r>
+      <w:r>
+        <w:rPr>
+          <w:b/>
+          <w:highlight w:val="red"/>
+        </w:rPr>
+        <w:t>3</w:t>
+      </w:r>
+      <w:r>
+        <w:rPr>
+          <w:b/>
+        </w:rPr>
+        <w:t>:</w:t>
       </w:r>
       <w:r>
         <w:t xml:space="preserve"> </w:t>
@@ -17920,7 +17987,20 @@
         <w:rPr>
           <w:b/>
         </w:rPr>
-        <w:t>Figure 4:</w:t>
+        <w:t xml:space="preserve">Figure </w:t>
+      </w:r>
+      <w:r>
+        <w:rPr>
+          <w:b/>
+          <w:highlight w:val="red"/>
+        </w:rPr>
+        <w:t>4</w:t>
+      </w:r>
+      <w:r>
+        <w:rPr>
+          <w:b/>
+        </w:rPr>
+        <w:t>:</w:t>
       </w:r>
       <w:r>
         <w:t xml:space="preserve"> Slope estimates </w:t>
@@ -18153,7 +18233,6 @@
       <w:pPr>
         <w:pStyle w:val="BodyText"/>
       </w:pPr>
-      <w:bookmarkStart w:id="21" w:name="_GoBack"/>
       <w:r>
         <w:rPr>
           <w:noProof/>
@@ -18161,9 +18240,9 @@
         </w:rPr>
         <w:lastRenderedPageBreak/>
         <w:drawing>
-          <wp:inline distT="0" distB="0" distL="0" distR="0" wp14:anchorId="6CD6A0FF" wp14:editId="40ACFF47">
-            <wp:extent cx="5118100" cy="8773886"/>
-            <wp:effectExtent l="0" t="0" r="0" b="1905"/>
+          <wp:inline distT="0" distB="0" distL="0" distR="0" wp14:anchorId="6CD6A0FF" wp14:editId="187C2CE7">
+            <wp:extent cx="5159468" cy="8844802"/>
+            <wp:effectExtent l="0" t="0" r="3175" b="0"/>
             <wp:docPr id="5" name="Picture 5"/>
             <wp:cNvGraphicFramePr>
               <a:graphicFrameLocks xmlns:a="http://schemas.openxmlformats.org/drawingml/2006/main" noChangeAspect="1"/>
@@ -18190,7 +18269,7 @@
                   <pic:spPr>
                     <a:xfrm>
                       <a:off x="0" y="0"/>
-                      <a:ext cx="5159468" cy="8844803"/>
+                      <a:ext cx="5159468" cy="8844802"/>
                     </a:xfrm>
                     <a:prstGeom prst="rect">
                       <a:avLst/>
@@ -18202,7 +18281,6 @@
           </wp:inline>
         </w:drawing>
       </w:r>
-      <w:bookmarkEnd w:id="21"/>
     </w:p>
     <w:p>
       <w:pPr>
@@ -18218,6 +18296,7 @@
       <w:r>
         <w:rPr>
           <w:b/>
+          <w:highlight w:val="red"/>
         </w:rPr>
         <w:t>5</w:t>
       </w:r>
@@ -18246,7 +18325,12 @@
         <w:t xml:space="preserve">s </w:t>
       </w:r>
       <w:r>
-        <w:t xml:space="preserve">for the GCFR and SWAFR </w:t>
+        <w:t>for the GCF</w:t>
+      </w:r>
+      <w:bookmarkStart w:id="21" w:name="_GoBack"/>
+      <w:bookmarkEnd w:id="21"/>
+      <w:r>
+        <w:t xml:space="preserve">R and SWAFR </w:t>
       </w:r>
       <w:r>
         <w:t>of (</w:t>
@@ -23605,7 +23689,7 @@
 </file>
 
 <file path=customXml/itemProps1.xml><?xml version="1.0" encoding="utf-8"?>
-<ds:datastoreItem xmlns:ds="http://schemas.openxmlformats.org/officeDocument/2006/customXml" ds:itemID="{6D73D552-185D-473A-9536-00AFBA62D007}">
+<ds:datastoreItem xmlns:ds="http://schemas.openxmlformats.org/officeDocument/2006/customXml" ds:itemID="{F7AB6F46-2DEF-419F-AA88-164E97C1470E}">
   <ds:schemaRefs>
     <ds:schemaRef ds:uri="http://schemas.openxmlformats.org/officeDocument/2006/bibliography"/>
   </ds:schemaRefs>

--- a/manuscript/manuscript.docx
+++ b/manuscript/manuscript.docx
@@ -17921,6 +17921,7 @@
         <w:pStyle w:val="CaptionedFigure"/>
         <w:spacing w:line="240" w:lineRule="auto"/>
       </w:pPr>
+      <w:bookmarkStart w:id="20" w:name="_GoBack"/>
       <w:r>
         <w:rPr>
           <w:noProof/>
@@ -17928,8 +17929,8 @@
         </w:rPr>
         <w:lastRenderedPageBreak/>
         <w:drawing>
-          <wp:inline distT="0" distB="0" distL="0" distR="0" wp14:anchorId="6BA46A0B" wp14:editId="20B1C8E0">
-            <wp:extent cx="6819864" cy="3897064"/>
+          <wp:inline distT="0" distB="0" distL="0" distR="0" wp14:anchorId="6BA46A0B" wp14:editId="19157ECF">
+            <wp:extent cx="6819862" cy="3897064"/>
             <wp:effectExtent l="0" t="0" r="635" b="8255"/>
             <wp:docPr id="4" name="Picture"/>
             <wp:cNvGraphicFramePr>
@@ -17959,7 +17960,7 @@
                   <pic:spPr bwMode="auto">
                     <a:xfrm>
                       <a:off x="0" y="0"/>
-                      <a:ext cx="6819864" cy="3897064"/>
+                      <a:ext cx="6819862" cy="3897064"/>
                     </a:xfrm>
                     <a:prstGeom prst="rect">
                       <a:avLst/>
@@ -17977,6 +17978,7 @@
           </wp:inline>
         </w:drawing>
       </w:r>
+      <w:bookmarkEnd w:id="20"/>
     </w:p>
     <w:p>
       <w:pPr>
@@ -18227,7 +18229,7 @@
       <w:r>
         <w:br w:type="page"/>
       </w:r>
-      <w:bookmarkStart w:id="20" w:name="references"/>
+      <w:bookmarkStart w:id="21" w:name="references"/>
     </w:p>
     <w:p>
       <w:pPr>
@@ -18325,12 +18327,7 @@
         <w:t xml:space="preserve">s </w:t>
       </w:r>
       <w:r>
-        <w:t>for the GCF</w:t>
-      </w:r>
-      <w:bookmarkStart w:id="21" w:name="_GoBack"/>
-      <w:bookmarkEnd w:id="21"/>
-      <w:r>
-        <w:t xml:space="preserve">R and SWAFR </w:t>
+        <w:t xml:space="preserve">for the GCFR and SWAFR </w:t>
       </w:r>
       <w:r>
         <w:t>of (</w:t>
@@ -18475,7 +18472,7 @@
       <w:r>
         <w:t>References</w:t>
       </w:r>
-      <w:bookmarkEnd w:id="20"/>
+      <w:bookmarkEnd w:id="21"/>
     </w:p>
     <w:p>
       <w:pPr>
@@ -23689,7 +23686,7 @@
 </file>
 
 <file path=customXml/itemProps1.xml><?xml version="1.0" encoding="utf-8"?>
-<ds:datastoreItem xmlns:ds="http://schemas.openxmlformats.org/officeDocument/2006/customXml" ds:itemID="{F7AB6F46-2DEF-419F-AA88-164E97C1470E}">
+<ds:datastoreItem xmlns:ds="http://schemas.openxmlformats.org/officeDocument/2006/customXml" ds:itemID="{8A5DD7FC-E5B6-4CAB-B51F-9FD0AC3920D4}">
   <ds:schemaRefs>
     <ds:schemaRef ds:uri="http://schemas.openxmlformats.org/officeDocument/2006/bibliography"/>
   </ds:schemaRefs>

--- a/manuscript/manuscript.docx
+++ b/manuscript/manuscript.docx
@@ -17094,9 +17094,9 @@
           <w:lang w:val="en-ZA" w:eastAsia="en-ZA"/>
         </w:rPr>
         <w:drawing>
-          <wp:inline distT="0" distB="0" distL="0" distR="0" wp14:anchorId="4180D9B2" wp14:editId="2C458EC1">
-            <wp:extent cx="6741267" cy="3852153"/>
-            <wp:effectExtent l="0" t="0" r="2540" b="0"/>
+          <wp:inline distT="0" distB="0" distL="0" distR="0" wp14:anchorId="4180D9B2" wp14:editId="3902878C">
+            <wp:extent cx="6840000" cy="3908571"/>
+            <wp:effectExtent l="0" t="0" r="0" b="0"/>
             <wp:docPr id="1" name="Picture"/>
             <wp:cNvGraphicFramePr>
               <a:graphicFrameLocks xmlns:a="http://schemas.openxmlformats.org/drawingml/2006/main" noChangeAspect="1"/>
@@ -17125,7 +17125,7 @@
                   <pic:spPr bwMode="auto">
                     <a:xfrm>
                       <a:off x="0" y="0"/>
-                      <a:ext cx="6769892" cy="3868510"/>
+                      <a:ext cx="6840000" cy="3908571"/>
                     </a:xfrm>
                     <a:prstGeom prst="rect">
                       <a:avLst/>
@@ -17386,8 +17386,8 @@
         </w:rPr>
         <w:lastRenderedPageBreak/>
         <w:drawing>
-          <wp:inline distT="0" distB="0" distL="0" distR="0" wp14:anchorId="4CFE472E" wp14:editId="302101C0">
-            <wp:extent cx="6770452" cy="5924145"/>
+          <wp:inline distT="0" distB="0" distL="0" distR="0" wp14:anchorId="4CFE472E" wp14:editId="1294E167">
+            <wp:extent cx="6840000" cy="5984999"/>
             <wp:effectExtent l="0" t="0" r="0" b="0"/>
             <wp:docPr id="2" name="Picture"/>
             <wp:cNvGraphicFramePr>
@@ -17417,7 +17417,7 @@
                   <pic:spPr bwMode="auto">
                     <a:xfrm>
                       <a:off x="0" y="0"/>
-                      <a:ext cx="6774120" cy="5927354"/>
+                      <a:ext cx="6840000" cy="5984999"/>
                     </a:xfrm>
                     <a:prstGeom prst="rect">
                       <a:avLst/>
@@ -17633,9 +17633,9 @@
         </w:rPr>
         <w:lastRenderedPageBreak/>
         <w:drawing>
-          <wp:inline distT="0" distB="0" distL="0" distR="0" wp14:anchorId="06F193A1" wp14:editId="0888E168">
-            <wp:extent cx="6828819" cy="2276273"/>
-            <wp:effectExtent l="0" t="0" r="3810" b="0"/>
+          <wp:inline distT="0" distB="0" distL="0" distR="0" wp14:anchorId="06F193A1" wp14:editId="4720EADA">
+            <wp:extent cx="6840000" cy="2280000"/>
+            <wp:effectExtent l="0" t="0" r="0" b="6350"/>
             <wp:docPr id="3" name="Picture"/>
             <wp:cNvGraphicFramePr>
               <a:graphicFrameLocks xmlns:a="http://schemas.openxmlformats.org/drawingml/2006/main" noChangeAspect="1"/>
@@ -17664,7 +17664,7 @@
                   <pic:spPr bwMode="auto">
                     <a:xfrm>
                       <a:off x="0" y="0"/>
-                      <a:ext cx="6851866" cy="2283955"/>
+                      <a:ext cx="6840000" cy="2280000"/>
                     </a:xfrm>
                     <a:prstGeom prst="rect">
                       <a:avLst/>
@@ -17921,7 +17921,6 @@
         <w:pStyle w:val="CaptionedFigure"/>
         <w:spacing w:line="240" w:lineRule="auto"/>
       </w:pPr>
-      <w:bookmarkStart w:id="20" w:name="_GoBack"/>
       <w:r>
         <w:rPr>
           <w:noProof/>
@@ -17929,9 +17928,9 @@
         </w:rPr>
         <w:lastRenderedPageBreak/>
         <w:drawing>
-          <wp:inline distT="0" distB="0" distL="0" distR="0" wp14:anchorId="6BA46A0B" wp14:editId="19157ECF">
-            <wp:extent cx="6819862" cy="3897064"/>
-            <wp:effectExtent l="0" t="0" r="635" b="8255"/>
+          <wp:inline distT="0" distB="0" distL="0" distR="0" wp14:anchorId="6BA46A0B" wp14:editId="3394A2C3">
+            <wp:extent cx="6840000" cy="3908571"/>
+            <wp:effectExtent l="0" t="0" r="0" b="0"/>
             <wp:docPr id="4" name="Picture"/>
             <wp:cNvGraphicFramePr>
               <a:graphicFrameLocks xmlns:a="http://schemas.openxmlformats.org/drawingml/2006/main" noChangeAspect="1"/>
@@ -17960,7 +17959,7 @@
                   <pic:spPr bwMode="auto">
                     <a:xfrm>
                       <a:off x="0" y="0"/>
-                      <a:ext cx="6819862" cy="3897064"/>
+                      <a:ext cx="6840000" cy="3908571"/>
                     </a:xfrm>
                     <a:prstGeom prst="rect">
                       <a:avLst/>
@@ -17978,7 +17977,6 @@
           </wp:inline>
         </w:drawing>
       </w:r>
-      <w:bookmarkEnd w:id="20"/>
     </w:p>
     <w:p>
       <w:pPr>
@@ -18229,7 +18227,7 @@
       <w:r>
         <w:br w:type="page"/>
       </w:r>
-      <w:bookmarkStart w:id="21" w:name="references"/>
+      <w:bookmarkStart w:id="20" w:name="references"/>
     </w:p>
     <w:p>
       <w:pPr>
@@ -18242,9 +18240,9 @@
         </w:rPr>
         <w:lastRenderedPageBreak/>
         <w:drawing>
-          <wp:inline distT="0" distB="0" distL="0" distR="0" wp14:anchorId="6CD6A0FF" wp14:editId="187C2CE7">
-            <wp:extent cx="5159468" cy="8844802"/>
-            <wp:effectExtent l="0" t="0" r="3175" b="0"/>
+          <wp:inline distT="0" distB="0" distL="0" distR="0" wp14:anchorId="6CD6A0FF" wp14:editId="5938AC58">
+            <wp:extent cx="5145000" cy="8820000"/>
+            <wp:effectExtent l="0" t="0" r="0" b="635"/>
             <wp:docPr id="5" name="Picture 5"/>
             <wp:cNvGraphicFramePr>
               <a:graphicFrameLocks xmlns:a="http://schemas.openxmlformats.org/drawingml/2006/main" noChangeAspect="1"/>
@@ -18271,7 +18269,7 @@
                   <pic:spPr>
                     <a:xfrm>
                       <a:off x="0" y="0"/>
-                      <a:ext cx="5159468" cy="8844802"/>
+                      <a:ext cx="5145000" cy="8820000"/>
                     </a:xfrm>
                     <a:prstGeom prst="rect">
                       <a:avLst/>
@@ -18283,6 +18281,9 @@
           </wp:inline>
         </w:drawing>
       </w:r>
+      <w:r>
+        <w:br w:type="page"/>
+      </w:r>
     </w:p>
     <w:p>
       <w:pPr>
@@ -18394,6 +18395,8 @@
         <w:pStyle w:val="Heading1"/>
         <w:spacing w:line="240" w:lineRule="auto"/>
       </w:pPr>
+      <w:bookmarkStart w:id="21" w:name="_GoBack"/>
+      <w:bookmarkEnd w:id="21"/>
       <w:r>
         <w:lastRenderedPageBreak/>
         <w:t>Data availability statement</w:t>
@@ -18472,7 +18475,7 @@
       <w:r>
         <w:t>References</w:t>
       </w:r>
-      <w:bookmarkEnd w:id="21"/>
+      <w:bookmarkEnd w:id="20"/>
     </w:p>
     <w:p>
       <w:pPr>
@@ -23686,7 +23689,7 @@
 </file>
 
 <file path=customXml/itemProps1.xml><?xml version="1.0" encoding="utf-8"?>
-<ds:datastoreItem xmlns:ds="http://schemas.openxmlformats.org/officeDocument/2006/customXml" ds:itemID="{8A5DD7FC-E5B6-4CAB-B51F-9FD0AC3920D4}">
+<ds:datastoreItem xmlns:ds="http://schemas.openxmlformats.org/officeDocument/2006/customXml" ds:itemID="{05797552-EB30-413F-9964-68B49AD5EB24}">
   <ds:schemaRefs>
     <ds:schemaRef ds:uri="http://schemas.openxmlformats.org/officeDocument/2006/bibliography"/>
   </ds:schemaRefs>
